--- a/211/CS 211 Syllabus.docx
+++ b/211/CS 211 Syllabus.docx
@@ -4471,17 +4471,7 @@
           <w:spacing w:val="0"/>
           <w:szCs w:val="20"/>
         </w:rPr>
-        <w:t>This course explores issues related to the development, usage, and impact of computing technology on society. Students will explore the topics through class activities that involve gathering evidence, monitoring news, researching background materials, participating in discussion, and presenting findin</w:t>
-      </w:r>
-      <w:bookmarkStart w:id="28" w:name="_GoBack"/>
-      <w:bookmarkEnd w:id="28"/>
-      <w:r>
-        <w:rPr>
-          <w:smallCaps w:val="0"/>
-          <w:spacing w:val="0"/>
-          <w:szCs w:val="20"/>
-        </w:rPr>
-        <w:t>gs. Students are not expected to have any specific expertise in digital technology beyond common public usage (email, web surfing, text message, word processing, and device usage).</w:t>
+        <w:t>This course explores issues related to the development, usage, and impact of computing technology on society. Students will explore the topics through class activities that involve gathering evidence, monitoring news, researching background materials, participating in discussion, and presenting findings. Students are not expected to have any specific expertise in digital technology beyond common public usage (email, web surfing, text message, word processing, and device usage).</w:t>
       </w:r>
     </w:p>
     <w:p>
@@ -4522,19 +4512,19 @@
           <w:szCs w:val="28"/>
         </w:rPr>
       </w:pPr>
-      <w:bookmarkStart w:id="29" w:name="_Toc515994817"/>
-      <w:bookmarkStart w:id="30" w:name="_Toc515994815"/>
-      <w:bookmarkStart w:id="31" w:name="_Toc509386061"/>
-      <w:bookmarkStart w:id="32" w:name="_Toc510519457"/>
-      <w:bookmarkStart w:id="33" w:name="_Toc510519732"/>
-      <w:bookmarkStart w:id="34" w:name="_Toc513565971"/>
-      <w:bookmarkStart w:id="35" w:name="_Toc513566256"/>
-      <w:bookmarkStart w:id="36" w:name="_Toc513566345"/>
-      <w:bookmarkStart w:id="37" w:name="_Toc515994820"/>
-      <w:bookmarkStart w:id="38" w:name="_Toc515994953"/>
-      <w:bookmarkStart w:id="39" w:name="_Toc515995092"/>
-      <w:bookmarkStart w:id="40" w:name="_Toc515995138"/>
-      <w:bookmarkStart w:id="41" w:name="_Toc515996159"/>
+      <w:bookmarkStart w:id="28" w:name="_Toc515994817"/>
+      <w:bookmarkStart w:id="29" w:name="_Toc515994815"/>
+      <w:bookmarkStart w:id="30" w:name="_Toc509386061"/>
+      <w:bookmarkStart w:id="31" w:name="_Toc510519457"/>
+      <w:bookmarkStart w:id="32" w:name="_Toc510519732"/>
+      <w:bookmarkStart w:id="33" w:name="_Toc513565971"/>
+      <w:bookmarkStart w:id="34" w:name="_Toc513566256"/>
+      <w:bookmarkStart w:id="35" w:name="_Toc513566345"/>
+      <w:bookmarkStart w:id="36" w:name="_Toc515994820"/>
+      <w:bookmarkStart w:id="37" w:name="_Toc515994953"/>
+      <w:bookmarkStart w:id="38" w:name="_Toc515995092"/>
+      <w:bookmarkStart w:id="39" w:name="_Toc515995138"/>
+      <w:bookmarkStart w:id="40" w:name="_Toc515996159"/>
       <w:r>
         <w:rPr>
           <w:sz w:val="24"/>
@@ -4556,7 +4546,7 @@
         </w:rPr>
         <w:t>.</w:t>
       </w:r>
-      <w:bookmarkEnd w:id="29"/>
+      <w:bookmarkEnd w:id="28"/>
     </w:p>
     <w:p>
       <w:pPr>
@@ -4577,7 +4567,7 @@
         </w:rPr>
         <w:t>Identify and use programming language constructs such as sequence, selection, iteration, and procedures.</w:t>
       </w:r>
-      <w:bookmarkEnd w:id="30"/>
+      <w:bookmarkEnd w:id="29"/>
     </w:p>
     <w:p>
       <w:pPr>
@@ -4591,7 +4581,7 @@
           <w:szCs w:val="28"/>
         </w:rPr>
       </w:pPr>
-      <w:bookmarkStart w:id="42" w:name="_Toc515994816"/>
+      <w:bookmarkStart w:id="41" w:name="_Toc515994816"/>
       <w:r>
         <w:rPr>
           <w:sz w:val="24"/>
@@ -4606,7 +4596,7 @@
         </w:rPr>
         <w:t xml:space="preserve"> and explain syntax, semantics, and practical effects of programming statements and procedures.</w:t>
       </w:r>
-      <w:bookmarkEnd w:id="42"/>
+      <w:bookmarkEnd w:id="41"/>
     </w:p>
     <w:p>
       <w:pPr>
@@ -4620,7 +4610,7 @@
           <w:szCs w:val="28"/>
         </w:rPr>
       </w:pPr>
-      <w:bookmarkStart w:id="43" w:name="_Toc515994818"/>
+      <w:bookmarkStart w:id="42" w:name="_Toc515994818"/>
       <w:r>
         <w:rPr>
           <w:sz w:val="24"/>
@@ -4628,7 +4618,7 @@
         </w:rPr>
         <w:t>Recognize and use test cases to verify that solutions meet specifications.</w:t>
       </w:r>
-      <w:bookmarkEnd w:id="43"/>
+      <w:bookmarkEnd w:id="42"/>
     </w:p>
     <w:p>
       <w:pPr>
@@ -4642,7 +4632,7 @@
           <w:szCs w:val="28"/>
         </w:rPr>
       </w:pPr>
-      <w:bookmarkStart w:id="44" w:name="_Toc515994819"/>
+      <w:bookmarkStart w:id="43" w:name="_Toc515994819"/>
       <w:r>
         <w:rPr>
           <w:sz w:val="24"/>
@@ -4650,7 +4640,7 @@
         </w:rPr>
         <w:t>Examine and compare reasoning, design, and effectiveness of alternative solutions.</w:t>
       </w:r>
-      <w:bookmarkEnd w:id="44"/>
+      <w:bookmarkEnd w:id="43"/>
     </w:p>
     <w:p>
       <w:pPr>
@@ -4660,12 +4650,12 @@
           <w:b/>
         </w:rPr>
       </w:pPr>
-      <w:bookmarkStart w:id="45" w:name="_Toc524353256"/>
-      <w:bookmarkStart w:id="46" w:name="_Toc524353414"/>
-      <w:bookmarkStart w:id="47" w:name="_Toc524358440"/>
-      <w:bookmarkStart w:id="48" w:name="_Toc524358517"/>
-      <w:bookmarkStart w:id="49" w:name="_Toc524358587"/>
-      <w:bookmarkStart w:id="50" w:name="_Toc524358667"/>
+      <w:bookmarkStart w:id="44" w:name="_Toc524353256"/>
+      <w:bookmarkStart w:id="45" w:name="_Toc524353414"/>
+      <w:bookmarkStart w:id="46" w:name="_Toc524358440"/>
+      <w:bookmarkStart w:id="47" w:name="_Toc524358517"/>
+      <w:bookmarkStart w:id="48" w:name="_Toc524358587"/>
+      <w:bookmarkStart w:id="49" w:name="_Toc524358667"/>
       <w:r>
         <w:rPr>
           <w:b/>
@@ -4673,6 +4663,7 @@
         <w:lastRenderedPageBreak/>
         <w:t>Prerequisites</w:t>
       </w:r>
+      <w:bookmarkEnd w:id="30"/>
       <w:bookmarkEnd w:id="31"/>
       <w:bookmarkEnd w:id="32"/>
       <w:bookmarkEnd w:id="33"/>
@@ -4683,13 +4674,12 @@
       <w:bookmarkEnd w:id="38"/>
       <w:bookmarkEnd w:id="39"/>
       <w:bookmarkEnd w:id="40"/>
-      <w:bookmarkEnd w:id="41"/>
+      <w:bookmarkEnd w:id="44"/>
       <w:bookmarkEnd w:id="45"/>
       <w:bookmarkEnd w:id="46"/>
       <w:bookmarkEnd w:id="47"/>
       <w:bookmarkEnd w:id="48"/>
       <w:bookmarkEnd w:id="49"/>
-      <w:bookmarkEnd w:id="50"/>
     </w:p>
     <w:p>
       <w:pPr>
@@ -4714,31 +4704,29 @@
           <w:b/>
         </w:rPr>
       </w:pPr>
-      <w:bookmarkStart w:id="51" w:name="_Toc515994821"/>
-      <w:bookmarkStart w:id="52" w:name="_Toc515994954"/>
-      <w:bookmarkStart w:id="53" w:name="_Toc515995093"/>
-      <w:bookmarkStart w:id="54" w:name="_Toc515995139"/>
-      <w:bookmarkStart w:id="55" w:name="_Toc515996160"/>
-      <w:bookmarkStart w:id="56" w:name="_Toc524353257"/>
-      <w:bookmarkStart w:id="57" w:name="_Toc524353415"/>
-      <w:bookmarkStart w:id="58" w:name="_Toc524358441"/>
-      <w:bookmarkStart w:id="59" w:name="_Toc524358518"/>
-      <w:bookmarkStart w:id="60" w:name="_Toc524358588"/>
-      <w:bookmarkStart w:id="61" w:name="_Toc524358668"/>
-      <w:bookmarkStart w:id="62" w:name="_Toc513565972"/>
-      <w:bookmarkStart w:id="63" w:name="_Toc513566257"/>
-      <w:bookmarkStart w:id="64" w:name="_Toc513566346"/>
-      <w:bookmarkStart w:id="65" w:name="_Toc509386062"/>
-      <w:bookmarkStart w:id="66" w:name="_Toc510519458"/>
-      <w:bookmarkStart w:id="67" w:name="_Toc510519733"/>
+      <w:bookmarkStart w:id="50" w:name="_Toc509386062"/>
+      <w:bookmarkStart w:id="51" w:name="_Toc510519458"/>
+      <w:bookmarkStart w:id="52" w:name="_Toc510519733"/>
+      <w:bookmarkStart w:id="53" w:name="_Toc515994821"/>
+      <w:bookmarkStart w:id="54" w:name="_Toc515994954"/>
+      <w:bookmarkStart w:id="55" w:name="_Toc515995093"/>
+      <w:bookmarkStart w:id="56" w:name="_Toc515995139"/>
+      <w:bookmarkStart w:id="57" w:name="_Toc515996160"/>
+      <w:bookmarkStart w:id="58" w:name="_Toc524353257"/>
+      <w:bookmarkStart w:id="59" w:name="_Toc524353415"/>
+      <w:bookmarkStart w:id="60" w:name="_Toc524358441"/>
+      <w:bookmarkStart w:id="61" w:name="_Toc524358518"/>
+      <w:bookmarkStart w:id="62" w:name="_Toc524358588"/>
+      <w:bookmarkStart w:id="63" w:name="_Toc524358668"/>
+      <w:bookmarkStart w:id="64" w:name="_Toc513565972"/>
+      <w:bookmarkStart w:id="65" w:name="_Toc513566257"/>
+      <w:bookmarkStart w:id="66" w:name="_Toc513566346"/>
       <w:r>
         <w:rPr>
           <w:b/>
         </w:rPr>
         <w:t>Topic Coverage</w:t>
       </w:r>
-      <w:bookmarkEnd w:id="51"/>
-      <w:bookmarkEnd w:id="52"/>
       <w:bookmarkEnd w:id="53"/>
       <w:bookmarkEnd w:id="54"/>
       <w:bookmarkEnd w:id="55"/>
@@ -4748,6 +4736,8 @@
       <w:bookmarkEnd w:id="59"/>
       <w:bookmarkEnd w:id="60"/>
       <w:bookmarkEnd w:id="61"/>
+      <w:bookmarkEnd w:id="62"/>
+      <w:bookmarkEnd w:id="63"/>
     </w:p>
     <w:p>
       <w:pPr>
@@ -5562,76 +5552,6 @@
           </w:p>
         </w:tc>
       </w:tr>
-      <w:tr>
-        <w:tc>
-          <w:tcPr>
-            <w:tcW w:w="0" w:type="auto"/>
-            <w:tcBorders>
-              <w:top w:val="outset" w:sz="6" w:space="0" w:color="auto"/>
-              <w:left w:val="outset" w:sz="6" w:space="0" w:color="auto"/>
-              <w:bottom w:val="outset" w:sz="6" w:space="0" w:color="auto"/>
-              <w:right w:val="outset" w:sz="6" w:space="0" w:color="auto"/>
-            </w:tcBorders>
-            <w:shd w:val="clear" w:color="auto" w:fill="auto"/>
-            <w:vAlign w:val="center"/>
-            <w:hideMark/>
-          </w:tcPr>
-          <w:p>
-            <w:pPr>
-              <w:spacing w:after="0" w:line="240" w:lineRule="auto"/>
-              <w:jc w:val="left"/>
-              <w:rPr>
-                <w:rFonts w:eastAsia="Times New Roman" w:cs="Times New Roman"/>
-                <w:sz w:val="24"/>
-                <w:szCs w:val="28"/>
-              </w:rPr>
-            </w:pPr>
-            <w:r>
-              <w:rPr>
-                <w:rFonts w:eastAsia="Times New Roman" w:cs="Times New Roman"/>
-                <w:sz w:val="24"/>
-                <w:szCs w:val="28"/>
-              </w:rPr>
-              <w:t>Week 11</w:t>
-            </w:r>
-          </w:p>
-        </w:tc>
-        <w:tc>
-          <w:tcPr>
-            <w:tcW w:w="0" w:type="auto"/>
-            <w:tcBorders>
-              <w:top w:val="outset" w:sz="6" w:space="0" w:color="auto"/>
-              <w:left w:val="outset" w:sz="6" w:space="0" w:color="auto"/>
-              <w:bottom w:val="outset" w:sz="6" w:space="0" w:color="auto"/>
-              <w:right w:val="outset" w:sz="6" w:space="0" w:color="auto"/>
-            </w:tcBorders>
-            <w:shd w:val="clear" w:color="auto" w:fill="auto"/>
-            <w:vAlign w:val="center"/>
-            <w:hideMark/>
-          </w:tcPr>
-          <w:p>
-            <w:pPr>
-              <w:spacing w:after="0" w:line="240" w:lineRule="auto"/>
-              <w:jc w:val="left"/>
-              <w:rPr>
-                <w:rFonts w:eastAsia="Times New Roman" w:cs="Times New Roman"/>
-                <w:b/>
-                <w:sz w:val="24"/>
-                <w:szCs w:val="28"/>
-              </w:rPr>
-            </w:pPr>
-            <w:r>
-              <w:rPr>
-                <w:rFonts w:eastAsia="Times New Roman" w:cs="Times New Roman"/>
-                <w:b/>
-                <w:sz w:val="24"/>
-                <w:szCs w:val="28"/>
-              </w:rPr>
-              <w:t>Final Project</w:t>
-            </w:r>
-          </w:p>
-        </w:tc>
-      </w:tr>
     </w:tbl>
     <w:p>
       <w:pPr>
@@ -5641,8 +5561,8 @@
           <w:b/>
         </w:rPr>
       </w:pPr>
-      <w:bookmarkStart w:id="68" w:name="_Toc515994822"/>
-      <w:bookmarkStart w:id="69" w:name="_Toc515994955"/>
+      <w:bookmarkStart w:id="67" w:name="_Toc515994822"/>
+      <w:bookmarkStart w:id="68" w:name="_Toc515994955"/>
     </w:p>
     <w:p>
       <w:pPr>
@@ -5664,25 +5584,94 @@
           <w:b/>
         </w:rPr>
       </w:pPr>
-      <w:bookmarkStart w:id="70" w:name="_Toc515995094"/>
-      <w:bookmarkStart w:id="71" w:name="_Toc515995140"/>
-      <w:bookmarkStart w:id="72" w:name="_Toc515996161"/>
-      <w:bookmarkStart w:id="73" w:name="_Toc524353258"/>
-      <w:bookmarkStart w:id="74" w:name="_Toc524353416"/>
-      <w:bookmarkStart w:id="75" w:name="_Toc524358442"/>
-      <w:bookmarkStart w:id="76" w:name="_Toc524358519"/>
-      <w:bookmarkStart w:id="77" w:name="_Toc524358589"/>
-      <w:bookmarkStart w:id="78" w:name="_Toc524358669"/>
+      <w:bookmarkStart w:id="69" w:name="_Toc515995094"/>
+      <w:bookmarkStart w:id="70" w:name="_Toc515995140"/>
+      <w:bookmarkStart w:id="71" w:name="_Toc515996161"/>
+      <w:bookmarkStart w:id="72" w:name="_Toc524353258"/>
+      <w:bookmarkStart w:id="73" w:name="_Toc524353416"/>
+      <w:bookmarkStart w:id="74" w:name="_Toc524358442"/>
+      <w:bookmarkStart w:id="75" w:name="_Toc524358519"/>
+      <w:bookmarkStart w:id="76" w:name="_Toc524358589"/>
+      <w:bookmarkStart w:id="77" w:name="_Toc524358669"/>
+      <w:r>
+        <w:rPr>
+          <w:rFonts w:eastAsia="Times New Roman"/>
+          <w:noProof/>
+        </w:rPr>
+        <w:lastRenderedPageBreak/>
+        <w:drawing>
+          <wp:anchor distT="0" distB="0" distL="114300" distR="114300" simplePos="0" relativeHeight="251660288" behindDoc="0" locked="0" layoutInCell="1" allowOverlap="1" wp14:anchorId="11174CF3" wp14:editId="526DEE39">
+            <wp:simplePos x="0" y="0"/>
+            <wp:positionH relativeFrom="column">
+              <wp:posOffset>4516351</wp:posOffset>
+            </wp:positionH>
+            <wp:positionV relativeFrom="paragraph">
+              <wp:posOffset>0</wp:posOffset>
+            </wp:positionV>
+            <wp:extent cx="1411605" cy="1837690"/>
+            <wp:effectExtent l="0" t="0" r="0" b="3810"/>
+            <wp:wrapSquare wrapText="bothSides"/>
+            <wp:docPr id="3" name="Picture 3" descr="/var/folders/rf/sfp_0wqx2lb5fy28r0ncj2911v5ts8/T/com.microsoft.Word/WebArchiveCopyPasteTempFiles/415b02Zj-xL._SX381_BO1,204,203,200_.jpg"/>
+            <wp:cNvGraphicFramePr>
+              <a:graphicFrameLocks xmlns:a="http://schemas.openxmlformats.org/drawingml/2006/main" noChangeAspect="1"/>
+            </wp:cNvGraphicFramePr>
+            <a:graphic xmlns:a="http://schemas.openxmlformats.org/drawingml/2006/main">
+              <a:graphicData uri="http://schemas.openxmlformats.org/drawingml/2006/picture">
+                <pic:pic xmlns:pic="http://schemas.openxmlformats.org/drawingml/2006/picture">
+                  <pic:nvPicPr>
+                    <pic:cNvPr id="0" name="imgBlkFront" descr="/var/folders/rf/sfp_0wqx2lb5fy28r0ncj2911v5ts8/T/com.microsoft.Word/WebArchiveCopyPasteTempFiles/415b02Zj-xL._SX381_BO1,204,203,200_.jpg"/>
+                    <pic:cNvPicPr>
+                      <a:picLocks noChangeAspect="1" noChangeArrowheads="1"/>
+                    </pic:cNvPicPr>
+                  </pic:nvPicPr>
+                  <pic:blipFill>
+                    <a:blip r:embed="rId9" cstate="print">
+                      <a:extLst>
+                        <a:ext uri="{28A0092B-C50C-407E-A947-70E740481C1C}">
+                          <a14:useLocalDpi xmlns:a14="http://schemas.microsoft.com/office/drawing/2010/main" val="0"/>
+                        </a:ext>
+                      </a:extLst>
+                    </a:blip>
+                    <a:srcRect/>
+                    <a:stretch>
+                      <a:fillRect/>
+                    </a:stretch>
+                  </pic:blipFill>
+                  <pic:spPr bwMode="auto">
+                    <a:xfrm>
+                      <a:off x="0" y="0"/>
+                      <a:ext cx="1411605" cy="1837690"/>
+                    </a:xfrm>
+                    <a:prstGeom prst="rect">
+                      <a:avLst/>
+                    </a:prstGeom>
+                    <a:noFill/>
+                    <a:ln>
+                      <a:noFill/>
+                    </a:ln>
+                  </pic:spPr>
+                </pic:pic>
+              </a:graphicData>
+            </a:graphic>
+            <wp14:sizeRelH relativeFrom="page">
+              <wp14:pctWidth>0</wp14:pctWidth>
+            </wp14:sizeRelH>
+            <wp14:sizeRelV relativeFrom="page">
+              <wp14:pctHeight>0</wp14:pctHeight>
+            </wp14:sizeRelV>
+          </wp:anchor>
+        </w:drawing>
+      </w:r>
       <w:r>
         <w:rPr>
           <w:b/>
         </w:rPr>
-        <w:lastRenderedPageBreak/>
         <w:t>Required Materials</w:t>
       </w:r>
-      <w:bookmarkEnd w:id="62"/>
-      <w:bookmarkEnd w:id="63"/>
       <w:bookmarkEnd w:id="64"/>
+      <w:bookmarkEnd w:id="65"/>
+      <w:bookmarkEnd w:id="66"/>
+      <w:bookmarkEnd w:id="67"/>
       <w:bookmarkEnd w:id="68"/>
       <w:bookmarkEnd w:id="69"/>
       <w:bookmarkEnd w:id="70"/>
@@ -5693,7 +5682,6 @@
       <w:bookmarkEnd w:id="75"/>
       <w:bookmarkEnd w:id="76"/>
       <w:bookmarkEnd w:id="77"/>
-      <w:bookmarkEnd w:id="78"/>
     </w:p>
     <w:p>
       <w:pPr>
@@ -5702,29 +5690,33 @@
           <w:b/>
         </w:rPr>
       </w:pPr>
-      <w:bookmarkStart w:id="79" w:name="_Toc513565973"/>
-      <w:bookmarkStart w:id="80" w:name="_Toc513566258"/>
-      <w:bookmarkStart w:id="81" w:name="_Toc513566347"/>
-      <w:bookmarkStart w:id="82" w:name="_Toc515994823"/>
-      <w:bookmarkStart w:id="83" w:name="_Toc515994956"/>
-      <w:bookmarkStart w:id="84" w:name="_Toc515995095"/>
-      <w:bookmarkStart w:id="85" w:name="_Toc515995141"/>
-      <w:bookmarkStart w:id="86" w:name="_Toc515996162"/>
-      <w:bookmarkStart w:id="87" w:name="_Toc524353259"/>
-      <w:bookmarkStart w:id="88" w:name="_Toc524353417"/>
-      <w:bookmarkStart w:id="89" w:name="_Toc524358443"/>
-      <w:bookmarkStart w:id="90" w:name="_Toc524358520"/>
-      <w:bookmarkStart w:id="91" w:name="_Toc524358590"/>
-      <w:bookmarkStart w:id="92" w:name="_Toc524358670"/>
+      <w:bookmarkStart w:id="78" w:name="_Toc509386063"/>
+      <w:bookmarkStart w:id="79" w:name="_Toc510519459"/>
+      <w:bookmarkStart w:id="80" w:name="_Toc510519734"/>
+      <w:bookmarkStart w:id="81" w:name="_Toc513565974"/>
+      <w:bookmarkStart w:id="82" w:name="_Toc513566259"/>
+      <w:bookmarkStart w:id="83" w:name="_Toc513566348"/>
+      <w:bookmarkStart w:id="84" w:name="_Toc515994824"/>
+      <w:bookmarkStart w:id="85" w:name="_Toc515994957"/>
+      <w:bookmarkStart w:id="86" w:name="_Toc515995096"/>
+      <w:bookmarkStart w:id="87" w:name="_Toc515995142"/>
+      <w:bookmarkStart w:id="88" w:name="_Toc515996163"/>
+      <w:bookmarkStart w:id="89" w:name="_Toc524353260"/>
+      <w:bookmarkStart w:id="90" w:name="_Toc524353418"/>
+      <w:bookmarkStart w:id="91" w:name="_Toc524358444"/>
+      <w:bookmarkStart w:id="92" w:name="_Toc524358521"/>
+      <w:bookmarkStart w:id="93" w:name="_Toc524358591"/>
+      <w:bookmarkStart w:id="94" w:name="_Toc524358671"/>
+      <w:bookmarkEnd w:id="50"/>
+      <w:bookmarkEnd w:id="51"/>
+      <w:bookmarkEnd w:id="52"/>
       <w:r>
         <w:rPr>
           <w:b/>
         </w:rPr>
-        <w:t>Software</w:t>
-      </w:r>
-      <w:bookmarkEnd w:id="65"/>
-      <w:bookmarkEnd w:id="66"/>
-      <w:bookmarkEnd w:id="67"/>
+        <w:t>Text</w:t>
+      </w:r>
+      <w:bookmarkEnd w:id="78"/>
       <w:bookmarkEnd w:id="79"/>
       <w:bookmarkEnd w:id="80"/>
       <w:bookmarkEnd w:id="81"/>
@@ -5739,6 +5731,8 @@
       <w:bookmarkEnd w:id="90"/>
       <w:bookmarkEnd w:id="91"/>
       <w:bookmarkEnd w:id="92"/>
+      <w:bookmarkEnd w:id="93"/>
+      <w:bookmarkEnd w:id="94"/>
     </w:p>
     <w:p>
       <w:pPr>
@@ -5749,75 +5743,124 @@
         </w:numPr>
         <w:rPr>
           <w:sz w:val="28"/>
-          <w:szCs w:val="28"/>
-        </w:rPr>
-      </w:pPr>
-      <w:hyperlink r:id="rId9" w:history="1">
-        <w:r>
-          <w:rPr>
-            <w:rStyle w:val="Hyperlink"/>
-            <w:sz w:val="28"/>
-          </w:rPr>
-          <w:t>http://repl.it</w:t>
-        </w:r>
-      </w:hyperlink>
-      <w:r>
-        <w:rPr>
-          <w:sz w:val="28"/>
-          <w:szCs w:val="28"/>
-        </w:rPr>
-        <w:t> </w:t>
-      </w:r>
-      <w:r>
-        <w:rPr>
-          <w:i/>
-          <w:iCs/>
-          <w:sz w:val="28"/>
-          <w:szCs w:val="28"/>
-        </w:rPr>
-        <w:t>(Available online for free</w:t>
-      </w:r>
-      <w:r>
-        <w:rPr>
-          <w:sz w:val="28"/>
-          <w:szCs w:val="28"/>
-        </w:rPr>
-        <w:t>)</w:t>
+        </w:rPr>
+      </w:pPr>
+      <w:r>
+        <w:rPr>
+          <w:sz w:val="28"/>
+        </w:rPr>
+        <w:t xml:space="preserve">A Gift of Fire: Social, Legal, and Ethical Issues for Computing Technology (5th Ed.) </w:t>
+      </w:r>
+      <w:r>
+        <w:rPr>
+          <w:sz w:val="28"/>
+        </w:rPr>
+        <w:t>by</w:t>
+      </w:r>
+      <w:r>
+        <w:rPr>
+          <w:sz w:val="28"/>
+        </w:rPr>
+        <w:t xml:space="preserve"> Sara</w:t>
+      </w:r>
+      <w:bookmarkStart w:id="95" w:name="_GoBack"/>
+      <w:bookmarkEnd w:id="95"/>
+      <w:r>
+        <w:rPr>
+          <w:sz w:val="28"/>
+        </w:rPr>
+        <w:t xml:space="preserve"> </w:t>
+      </w:r>
+      <w:proofErr w:type="spellStart"/>
+      <w:r>
+        <w:rPr>
+          <w:sz w:val="28"/>
+        </w:rPr>
+        <w:t>Baase</w:t>
+      </w:r>
+      <w:proofErr w:type="spellEnd"/>
+      <w:r>
+        <w:rPr>
+          <w:sz w:val="28"/>
+        </w:rPr>
+        <w:t xml:space="preserve"> and Timothy M. Henry</w:t>
       </w:r>
     </w:p>
     <w:p>
       <w:pPr>
+        <w:pStyle w:val="ListParagraph"/>
+        <w:spacing w:after="0" w:line="240" w:lineRule="auto"/>
+        <w:ind w:left="1080"/>
+        <w:jc w:val="left"/>
+        <w:rPr>
+          <w:rFonts w:ascii="Times New Roman" w:eastAsia="Times New Roman" w:hAnsi="Times New Roman" w:cs="Times New Roman"/>
+          <w:sz w:val="24"/>
+          <w:szCs w:val="24"/>
+        </w:rPr>
+      </w:pPr>
+      <w:r>
+        <w:rPr>
+          <w:rFonts w:ascii="Times New Roman" w:eastAsia="Times New Roman" w:hAnsi="Times New Roman" w:cs="Times New Roman"/>
+          <w:sz w:val="24"/>
+          <w:szCs w:val="24"/>
+        </w:rPr>
+        <w:fldChar w:fldCharType="begin"/>
+      </w:r>
+      <w:r>
+        <w:rPr>
+          <w:rFonts w:ascii="Times New Roman" w:eastAsia="Times New Roman" w:hAnsi="Times New Roman" w:cs="Times New Roman"/>
+          <w:sz w:val="24"/>
+          <w:szCs w:val="24"/>
+        </w:rPr>
+        <w:instrText xml:space="preserve"> INCLUDEPICTURE "/var/folders/rf/sfp_0wqx2lb5fy28r0ncj2911v5ts8/T/com.microsoft.Word/WebArchiveCopyPasteTempFiles/415b02Zj-xL._SX381_BO1,204,203,200_.jpg" \* MERGEFORMATINET </w:instrText>
+      </w:r>
+      <w:r>
+        <w:rPr>
+          <w:rFonts w:ascii="Times New Roman" w:eastAsia="Times New Roman" w:hAnsi="Times New Roman" w:cs="Times New Roman"/>
+          <w:sz w:val="24"/>
+          <w:szCs w:val="24"/>
+        </w:rPr>
+        <w:fldChar w:fldCharType="separate"/>
+      </w:r>
+      <w:r>
+        <w:rPr>
+          <w:rFonts w:ascii="Times New Roman" w:eastAsia="Times New Roman" w:hAnsi="Times New Roman" w:cs="Times New Roman"/>
+          <w:sz w:val="24"/>
+          <w:szCs w:val="24"/>
+        </w:rPr>
+        <w:fldChar w:fldCharType="end"/>
+      </w:r>
+    </w:p>
+    <w:p>
+      <w:pPr>
         <w:pStyle w:val="Heading2"/>
         <w:rPr>
           <w:b/>
         </w:rPr>
       </w:pPr>
-      <w:bookmarkStart w:id="93" w:name="_Toc509386063"/>
-      <w:bookmarkStart w:id="94" w:name="_Toc510519459"/>
-      <w:bookmarkStart w:id="95" w:name="_Toc510519734"/>
-      <w:bookmarkStart w:id="96" w:name="_Toc513565974"/>
-      <w:bookmarkStart w:id="97" w:name="_Toc513566259"/>
-      <w:bookmarkStart w:id="98" w:name="_Toc513566348"/>
-      <w:bookmarkStart w:id="99" w:name="_Toc515994824"/>
-      <w:bookmarkStart w:id="100" w:name="_Toc515994957"/>
-      <w:bookmarkStart w:id="101" w:name="_Toc515995096"/>
-      <w:bookmarkStart w:id="102" w:name="_Toc515995142"/>
-      <w:bookmarkStart w:id="103" w:name="_Toc515996163"/>
-      <w:bookmarkStart w:id="104" w:name="_Toc524353260"/>
-      <w:bookmarkStart w:id="105" w:name="_Toc524353418"/>
-      <w:bookmarkStart w:id="106" w:name="_Toc524358444"/>
-      <w:bookmarkStart w:id="107" w:name="_Toc524358521"/>
-      <w:bookmarkStart w:id="108" w:name="_Toc524358591"/>
-      <w:bookmarkStart w:id="109" w:name="_Toc524358671"/>
+      <w:bookmarkStart w:id="96" w:name="_Toc513565975"/>
+      <w:bookmarkStart w:id="97" w:name="_Toc513566260"/>
+      <w:bookmarkStart w:id="98" w:name="_Toc513566349"/>
+      <w:bookmarkStart w:id="99" w:name="_Toc515994825"/>
+      <w:bookmarkStart w:id="100" w:name="_Toc515994958"/>
+      <w:bookmarkStart w:id="101" w:name="_Toc515995097"/>
+      <w:bookmarkStart w:id="102" w:name="_Toc515995143"/>
+      <w:bookmarkStart w:id="103" w:name="_Toc515996164"/>
+      <w:bookmarkStart w:id="104" w:name="_Toc524353261"/>
+      <w:bookmarkStart w:id="105" w:name="_Toc524353419"/>
+      <w:bookmarkStart w:id="106" w:name="_Toc524358445"/>
+      <w:bookmarkStart w:id="107" w:name="_Toc524358522"/>
+      <w:bookmarkStart w:id="108" w:name="_Toc524358592"/>
+      <w:bookmarkStart w:id="109" w:name="_Toc524358672"/>
+      <w:bookmarkStart w:id="110" w:name="_Toc509386064"/>
+      <w:bookmarkStart w:id="111" w:name="_Toc510519460"/>
+      <w:bookmarkStart w:id="112" w:name="_Toc510519735"/>
       <w:r>
         <w:rPr>
           <w:b/>
         </w:rPr>
-        <w:t>Text</w:t>
-      </w:r>
-      <w:bookmarkEnd w:id="93"/>
-      <w:bookmarkEnd w:id="94"/>
-      <w:bookmarkEnd w:id="95"/>
+        <w:t>Computer</w:t>
+      </w:r>
       <w:bookmarkEnd w:id="96"/>
       <w:bookmarkEnd w:id="97"/>
       <w:bookmarkEnd w:id="98"/>
@@ -5826,6 +5869,12 @@
       <w:bookmarkEnd w:id="101"/>
       <w:bookmarkEnd w:id="102"/>
       <w:bookmarkEnd w:id="103"/>
+      <w:r>
+        <w:rPr>
+          <w:b/>
+        </w:rPr>
+        <w:t xml:space="preserve"> &amp; Technical Requirements</w:t>
+      </w:r>
       <w:bookmarkEnd w:id="104"/>
       <w:bookmarkEnd w:id="105"/>
       <w:bookmarkEnd w:id="106"/>
@@ -5841,95 +5890,6 @@
           <w:numId w:val="12"/>
         </w:numPr>
         <w:rPr>
-          <w:sz w:val="28"/>
-          <w:szCs w:val="28"/>
-        </w:rPr>
-      </w:pPr>
-      <w:hyperlink r:id="rId10" w:history="1">
-        <w:r>
-          <w:rPr>
-            <w:rStyle w:val="Hyperlink"/>
-            <w:sz w:val="28"/>
-          </w:rPr>
-          <w:t>How to Think like a Computer Scientist</w:t>
-        </w:r>
-      </w:hyperlink>
-      <w:r>
-        <w:rPr>
-          <w:i/>
-          <w:iCs/>
-          <w:sz w:val="28"/>
-          <w:szCs w:val="28"/>
-        </w:rPr>
-        <w:t xml:space="preserve"> (Available online for free</w:t>
-      </w:r>
-      <w:r>
-        <w:rPr>
-          <w:sz w:val="28"/>
-          <w:szCs w:val="28"/>
-        </w:rPr>
-        <w:t>)</w:t>
-      </w:r>
-    </w:p>
-    <w:p>
-      <w:pPr>
-        <w:pStyle w:val="Heading2"/>
-        <w:rPr>
-          <w:b/>
-        </w:rPr>
-      </w:pPr>
-      <w:bookmarkStart w:id="110" w:name="_Toc513565975"/>
-      <w:bookmarkStart w:id="111" w:name="_Toc513566260"/>
-      <w:bookmarkStart w:id="112" w:name="_Toc513566349"/>
-      <w:bookmarkStart w:id="113" w:name="_Toc515994825"/>
-      <w:bookmarkStart w:id="114" w:name="_Toc515994958"/>
-      <w:bookmarkStart w:id="115" w:name="_Toc515995097"/>
-      <w:bookmarkStart w:id="116" w:name="_Toc515995143"/>
-      <w:bookmarkStart w:id="117" w:name="_Toc515996164"/>
-      <w:bookmarkStart w:id="118" w:name="_Toc524353261"/>
-      <w:bookmarkStart w:id="119" w:name="_Toc524353419"/>
-      <w:bookmarkStart w:id="120" w:name="_Toc524358445"/>
-      <w:bookmarkStart w:id="121" w:name="_Toc524358522"/>
-      <w:bookmarkStart w:id="122" w:name="_Toc524358592"/>
-      <w:bookmarkStart w:id="123" w:name="_Toc524358672"/>
-      <w:bookmarkStart w:id="124" w:name="_Toc509386064"/>
-      <w:bookmarkStart w:id="125" w:name="_Toc510519460"/>
-      <w:bookmarkStart w:id="126" w:name="_Toc510519735"/>
-      <w:r>
-        <w:rPr>
-          <w:b/>
-        </w:rPr>
-        <w:t>Computer</w:t>
-      </w:r>
-      <w:bookmarkEnd w:id="110"/>
-      <w:bookmarkEnd w:id="111"/>
-      <w:bookmarkEnd w:id="112"/>
-      <w:bookmarkEnd w:id="113"/>
-      <w:bookmarkEnd w:id="114"/>
-      <w:bookmarkEnd w:id="115"/>
-      <w:bookmarkEnd w:id="116"/>
-      <w:bookmarkEnd w:id="117"/>
-      <w:r>
-        <w:rPr>
-          <w:b/>
-        </w:rPr>
-        <w:t xml:space="preserve"> &amp; Technical Requirements</w:t>
-      </w:r>
-      <w:bookmarkEnd w:id="118"/>
-      <w:bookmarkEnd w:id="119"/>
-      <w:bookmarkEnd w:id="120"/>
-      <w:bookmarkEnd w:id="121"/>
-      <w:bookmarkEnd w:id="122"/>
-      <w:bookmarkEnd w:id="123"/>
-    </w:p>
-    <w:p>
-      <w:pPr>
-        <w:pStyle w:val="ListParagraph"/>
-        <w:numPr>
-          <w:ilvl w:val="0"/>
-          <w:numId w:val="12"/>
-        </w:numPr>
-        <w:rPr>
           <w:sz w:val="32"/>
           <w:szCs w:val="32"/>
         </w:rPr>
@@ -6063,7 +6023,7 @@
         </w:rPr>
         <w:t xml:space="preserve">e-Learning at </w:t>
       </w:r>
-      <w:hyperlink r:id="rId11" w:history="1">
+      <w:hyperlink r:id="rId10" w:history="1">
         <w:r>
           <w:rPr>
             <w:rStyle w:val="Hyperlink"/>
@@ -6101,7 +6061,7 @@
         </w:rPr>
         <w:t xml:space="preserve"> </w:t>
       </w:r>
-      <w:hyperlink r:id="rId12" w:history="1">
+      <w:hyperlink r:id="rId11" w:history="1">
         <w:r>
           <w:rPr>
             <w:rStyle w:val="Hyperlink"/>
@@ -6126,7 +6086,7 @@
         </w:rPr>
         <w:t xml:space="preserve"> basic computing support is also available on campus at the </w:t>
       </w:r>
-      <w:hyperlink r:id="rId13" w:history="1">
+      <w:hyperlink r:id="rId12" w:history="1">
         <w:r>
           <w:rPr>
             <w:rStyle w:val="Hyperlink"/>
@@ -6173,7 +6133,7 @@
         </w:rPr>
         <w:t xml:space="preserve"> </w:t>
       </w:r>
-      <w:hyperlink r:id="rId14" w:history="1">
+      <w:hyperlink r:id="rId13" w:history="1">
         <w:r>
           <w:rPr>
             <w:rStyle w:val="Hyperlink"/>
@@ -6199,40 +6159,40 @@
           <w:b/>
         </w:rPr>
       </w:pPr>
-      <w:bookmarkStart w:id="127" w:name="_Toc513565976"/>
-      <w:bookmarkStart w:id="128" w:name="_Toc513566261"/>
-      <w:bookmarkStart w:id="129" w:name="_Toc513566350"/>
-      <w:bookmarkStart w:id="130" w:name="_Toc515994826"/>
-      <w:bookmarkStart w:id="131" w:name="_Toc515994959"/>
-      <w:bookmarkStart w:id="132" w:name="_Toc515995098"/>
-      <w:bookmarkStart w:id="133" w:name="_Toc515995144"/>
-      <w:bookmarkStart w:id="134" w:name="_Toc515996165"/>
-      <w:bookmarkStart w:id="135" w:name="_Toc524353262"/>
-      <w:bookmarkStart w:id="136" w:name="_Toc524353420"/>
-      <w:bookmarkStart w:id="137" w:name="_Toc524358446"/>
-      <w:bookmarkStart w:id="138" w:name="_Toc524358523"/>
-      <w:bookmarkStart w:id="139" w:name="_Toc524358593"/>
-      <w:bookmarkStart w:id="140" w:name="_Toc524358673"/>
+      <w:bookmarkStart w:id="113" w:name="_Toc513565976"/>
+      <w:bookmarkStart w:id="114" w:name="_Toc513566261"/>
+      <w:bookmarkStart w:id="115" w:name="_Toc513566350"/>
+      <w:bookmarkStart w:id="116" w:name="_Toc515994826"/>
+      <w:bookmarkStart w:id="117" w:name="_Toc515994959"/>
+      <w:bookmarkStart w:id="118" w:name="_Toc515995098"/>
+      <w:bookmarkStart w:id="119" w:name="_Toc515995144"/>
+      <w:bookmarkStart w:id="120" w:name="_Toc515996165"/>
+      <w:bookmarkStart w:id="121" w:name="_Toc524353262"/>
+      <w:bookmarkStart w:id="122" w:name="_Toc524353420"/>
+      <w:bookmarkStart w:id="123" w:name="_Toc524358446"/>
+      <w:bookmarkStart w:id="124" w:name="_Toc524358523"/>
+      <w:bookmarkStart w:id="125" w:name="_Toc524358593"/>
+      <w:bookmarkStart w:id="126" w:name="_Toc524358673"/>
       <w:r>
         <w:rPr>
           <w:b/>
         </w:rPr>
         <w:t>Academic Integrity</w:t>
       </w:r>
-      <w:bookmarkEnd w:id="127"/>
-      <w:bookmarkEnd w:id="128"/>
-      <w:bookmarkEnd w:id="129"/>
-      <w:bookmarkEnd w:id="130"/>
-      <w:bookmarkEnd w:id="131"/>
-      <w:bookmarkEnd w:id="132"/>
-      <w:bookmarkEnd w:id="133"/>
-      <w:bookmarkEnd w:id="134"/>
-      <w:bookmarkEnd w:id="135"/>
-      <w:bookmarkEnd w:id="136"/>
-      <w:bookmarkEnd w:id="137"/>
-      <w:bookmarkEnd w:id="138"/>
-      <w:bookmarkEnd w:id="139"/>
-      <w:bookmarkEnd w:id="140"/>
+      <w:bookmarkEnd w:id="113"/>
+      <w:bookmarkEnd w:id="114"/>
+      <w:bookmarkEnd w:id="115"/>
+      <w:bookmarkEnd w:id="116"/>
+      <w:bookmarkEnd w:id="117"/>
+      <w:bookmarkEnd w:id="118"/>
+      <w:bookmarkEnd w:id="119"/>
+      <w:bookmarkEnd w:id="120"/>
+      <w:bookmarkEnd w:id="121"/>
+      <w:bookmarkEnd w:id="122"/>
+      <w:bookmarkEnd w:id="123"/>
+      <w:bookmarkEnd w:id="124"/>
+      <w:bookmarkEnd w:id="125"/>
+      <w:bookmarkEnd w:id="126"/>
     </w:p>
     <w:p>
       <w:pPr>
@@ -6269,7 +6229,7 @@
         </w:rPr>
         <w:t xml:space="preserve">More Information: </w:t>
       </w:r>
-      <w:hyperlink r:id="rId15" w:history="1">
+      <w:hyperlink r:id="rId14" w:history="1">
         <w:r>
           <w:rPr>
             <w:rStyle w:val="Hyperlink"/>
@@ -6291,9 +6251,9 @@
         </w:rPr>
         <w:t xml:space="preserve"> </w:t>
       </w:r>
-      <w:bookmarkStart w:id="141" w:name="_Toc513565977"/>
-      <w:bookmarkStart w:id="142" w:name="_Toc513566262"/>
-      <w:bookmarkStart w:id="143" w:name="_Toc513566351"/>
+      <w:bookmarkStart w:id="127" w:name="_Toc513565977"/>
+      <w:bookmarkStart w:id="128" w:name="_Toc513566262"/>
+      <w:bookmarkStart w:id="129" w:name="_Toc513566351"/>
     </w:p>
     <w:p>
       <w:pPr>
@@ -6303,17 +6263,17 @@
           <w:b/>
         </w:rPr>
       </w:pPr>
-      <w:bookmarkStart w:id="144" w:name="_Toc515994827"/>
-      <w:bookmarkStart w:id="145" w:name="_Toc515994960"/>
-      <w:bookmarkStart w:id="146" w:name="_Toc515995099"/>
-      <w:bookmarkStart w:id="147" w:name="_Toc515995145"/>
-      <w:bookmarkStart w:id="148" w:name="_Toc515996166"/>
-      <w:bookmarkStart w:id="149" w:name="_Toc524353263"/>
-      <w:bookmarkStart w:id="150" w:name="_Toc524353421"/>
-      <w:bookmarkStart w:id="151" w:name="_Toc524358447"/>
-      <w:bookmarkStart w:id="152" w:name="_Toc524358524"/>
-      <w:bookmarkStart w:id="153" w:name="_Toc524358594"/>
-      <w:bookmarkStart w:id="154" w:name="_Toc524358674"/>
+      <w:bookmarkStart w:id="130" w:name="_Toc515994827"/>
+      <w:bookmarkStart w:id="131" w:name="_Toc515994960"/>
+      <w:bookmarkStart w:id="132" w:name="_Toc515995099"/>
+      <w:bookmarkStart w:id="133" w:name="_Toc515995145"/>
+      <w:bookmarkStart w:id="134" w:name="_Toc515996166"/>
+      <w:bookmarkStart w:id="135" w:name="_Toc524353263"/>
+      <w:bookmarkStart w:id="136" w:name="_Toc524353421"/>
+      <w:bookmarkStart w:id="137" w:name="_Toc524358447"/>
+      <w:bookmarkStart w:id="138" w:name="_Toc524358524"/>
+      <w:bookmarkStart w:id="139" w:name="_Toc524358594"/>
+      <w:bookmarkStart w:id="140" w:name="_Toc524358674"/>
       <w:r>
         <w:rPr>
           <w:b/>
@@ -6321,29 +6281,29 @@
         <w:lastRenderedPageBreak/>
         <w:t xml:space="preserve">Grading </w:t>
       </w:r>
-      <w:bookmarkEnd w:id="124"/>
-      <w:bookmarkEnd w:id="125"/>
-      <w:bookmarkEnd w:id="126"/>
+      <w:bookmarkEnd w:id="110"/>
+      <w:bookmarkEnd w:id="111"/>
+      <w:bookmarkEnd w:id="112"/>
       <w:r>
         <w:rPr>
           <w:b/>
         </w:rPr>
         <w:t>and Assessment</w:t>
       </w:r>
-      <w:bookmarkEnd w:id="141"/>
-      <w:bookmarkEnd w:id="142"/>
-      <w:bookmarkEnd w:id="143"/>
-      <w:bookmarkEnd w:id="144"/>
-      <w:bookmarkEnd w:id="145"/>
-      <w:bookmarkEnd w:id="146"/>
-      <w:bookmarkEnd w:id="147"/>
-      <w:bookmarkEnd w:id="148"/>
-      <w:bookmarkEnd w:id="149"/>
-      <w:bookmarkEnd w:id="150"/>
-      <w:bookmarkEnd w:id="151"/>
-      <w:bookmarkEnd w:id="152"/>
-      <w:bookmarkEnd w:id="153"/>
-      <w:bookmarkEnd w:id="154"/>
+      <w:bookmarkEnd w:id="127"/>
+      <w:bookmarkEnd w:id="128"/>
+      <w:bookmarkEnd w:id="129"/>
+      <w:bookmarkEnd w:id="130"/>
+      <w:bookmarkEnd w:id="131"/>
+      <w:bookmarkEnd w:id="132"/>
+      <w:bookmarkEnd w:id="133"/>
+      <w:bookmarkEnd w:id="134"/>
+      <w:bookmarkEnd w:id="135"/>
+      <w:bookmarkEnd w:id="136"/>
+      <w:bookmarkEnd w:id="137"/>
+      <w:bookmarkEnd w:id="138"/>
+      <w:bookmarkEnd w:id="139"/>
+      <w:bookmarkEnd w:id="140"/>
     </w:p>
     <w:p>
       <w:pPr>
@@ -7128,9 +7088,9 @@
           <w:b/>
         </w:rPr>
       </w:pPr>
-      <w:bookmarkStart w:id="155" w:name="_Toc524358525"/>
-      <w:bookmarkStart w:id="156" w:name="_Toc524358595"/>
-      <w:bookmarkStart w:id="157" w:name="_Toc524358675"/>
+      <w:bookmarkStart w:id="141" w:name="_Toc524358525"/>
+      <w:bookmarkStart w:id="142" w:name="_Toc524358595"/>
+      <w:bookmarkStart w:id="143" w:name="_Toc524358675"/>
       <w:r>
         <w:rPr>
           <w:b/>
@@ -7143,9 +7103,9 @@
         </w:rPr>
         <w:t xml:space="preserve"> / Course Alignment</w:t>
       </w:r>
-      <w:bookmarkEnd w:id="155"/>
-      <w:bookmarkEnd w:id="156"/>
-      <w:bookmarkEnd w:id="157"/>
+      <w:bookmarkEnd w:id="141"/>
+      <w:bookmarkEnd w:id="142"/>
+      <w:bookmarkEnd w:id="143"/>
     </w:p>
     <w:p>
       <w:pPr>
@@ -7520,9 +7480,9 @@
             <o:lock v:ext="edit" aspectratio="t"/>
           </v:shapetype>
           <v:shape id="_x0000_i1025" type="#_x0000_t75" alt="" style="width:290.2pt;height:210.2pt;mso-width-percent:0;mso-height-percent:0;mso-width-percent:0;mso-height-percent:0" o:ole="">
-            <v:imagedata r:id="rId16" o:title=""/>
+            <v:imagedata r:id="rId15" o:title=""/>
           </v:shape>
-          <o:OLEObject Type="Embed" ProgID="Excel.Sheet.8" ShapeID="_x0000_i1025" DrawAspect="Content" ObjectID="_1624179325" r:id="rId17"/>
+          <o:OLEObject Type="Embed" ProgID="Excel.Sheet.8" ShapeID="_x0000_i1025" DrawAspect="Content" ObjectID="_1624186396" r:id="rId16"/>
         </w:object>
       </w:r>
     </w:p>
@@ -7533,25 +7493,194 @@
           <w:b/>
         </w:rPr>
       </w:pPr>
-      <w:bookmarkStart w:id="158" w:name="_Toc513565978"/>
-      <w:bookmarkStart w:id="159" w:name="_Toc513566263"/>
-      <w:bookmarkStart w:id="160" w:name="_Toc513566352"/>
-      <w:bookmarkStart w:id="161" w:name="_Toc515994828"/>
-      <w:bookmarkStart w:id="162" w:name="_Toc515994961"/>
-      <w:bookmarkStart w:id="163" w:name="_Toc515995100"/>
-      <w:bookmarkStart w:id="164" w:name="_Toc515995146"/>
-      <w:bookmarkStart w:id="165" w:name="_Toc515996167"/>
-      <w:bookmarkStart w:id="166" w:name="_Toc524353264"/>
-      <w:bookmarkStart w:id="167" w:name="_Toc524353422"/>
-      <w:bookmarkStart w:id="168" w:name="_Toc524358448"/>
-      <w:bookmarkStart w:id="169" w:name="_Toc524358526"/>
-      <w:bookmarkStart w:id="170" w:name="_Toc524358596"/>
-      <w:bookmarkStart w:id="171" w:name="_Toc524358676"/>
+      <w:bookmarkStart w:id="144" w:name="_Toc513565978"/>
+      <w:bookmarkStart w:id="145" w:name="_Toc513566263"/>
+      <w:bookmarkStart w:id="146" w:name="_Toc513566352"/>
+      <w:bookmarkStart w:id="147" w:name="_Toc515994828"/>
+      <w:bookmarkStart w:id="148" w:name="_Toc515994961"/>
+      <w:bookmarkStart w:id="149" w:name="_Toc515995100"/>
+      <w:bookmarkStart w:id="150" w:name="_Toc515995146"/>
+      <w:bookmarkStart w:id="151" w:name="_Toc515996167"/>
+      <w:bookmarkStart w:id="152" w:name="_Toc524353264"/>
+      <w:bookmarkStart w:id="153" w:name="_Toc524353422"/>
+      <w:bookmarkStart w:id="154" w:name="_Toc524358448"/>
+      <w:bookmarkStart w:id="155" w:name="_Toc524358526"/>
+      <w:bookmarkStart w:id="156" w:name="_Toc524358596"/>
+      <w:bookmarkStart w:id="157" w:name="_Toc524358676"/>
       <w:r>
         <w:rPr>
           <w:b/>
         </w:rPr>
         <w:t>Late Policy</w:t>
+      </w:r>
+      <w:bookmarkEnd w:id="144"/>
+      <w:bookmarkEnd w:id="145"/>
+      <w:bookmarkEnd w:id="146"/>
+      <w:bookmarkEnd w:id="147"/>
+      <w:bookmarkEnd w:id="148"/>
+      <w:bookmarkEnd w:id="149"/>
+      <w:bookmarkEnd w:id="150"/>
+      <w:bookmarkEnd w:id="151"/>
+      <w:bookmarkEnd w:id="152"/>
+      <w:bookmarkEnd w:id="153"/>
+      <w:bookmarkEnd w:id="154"/>
+      <w:bookmarkEnd w:id="155"/>
+      <w:bookmarkEnd w:id="156"/>
+      <w:bookmarkEnd w:id="157"/>
+    </w:p>
+    <w:p>
+      <w:pPr>
+        <w:pStyle w:val="ListParagraph"/>
+        <w:numPr>
+          <w:ilvl w:val="0"/>
+          <w:numId w:val="15"/>
+        </w:numPr>
+        <w:rPr>
+          <w:sz w:val="28"/>
+        </w:rPr>
+      </w:pPr>
+      <w:r>
+        <w:rPr>
+          <w:sz w:val="28"/>
+        </w:rPr>
+        <w:t>Students</w:t>
+      </w:r>
+      <w:r>
+        <w:rPr>
+          <w:sz w:val="28"/>
+        </w:rPr>
+        <w:t xml:space="preserve"> are expected to turn in all assignments by the due date and time. Assignments not submitted on-time may receive zero points. </w:t>
+      </w:r>
+    </w:p>
+    <w:p>
+      <w:pPr>
+        <w:pStyle w:val="ListParagraph"/>
+        <w:numPr>
+          <w:ilvl w:val="0"/>
+          <w:numId w:val="15"/>
+        </w:numPr>
+        <w:rPr>
+          <w:sz w:val="28"/>
+        </w:rPr>
+      </w:pPr>
+      <w:r>
+        <w:rPr>
+          <w:sz w:val="28"/>
+        </w:rPr>
+        <w:t xml:space="preserve">Special arrangements may be approved for flexible due dates </w:t>
+      </w:r>
+      <w:r>
+        <w:rPr>
+          <w:sz w:val="28"/>
+        </w:rPr>
+        <w:t>in</w:t>
+      </w:r>
+      <w:r>
+        <w:rPr>
+          <w:sz w:val="28"/>
+        </w:rPr>
+        <w:t xml:space="preserve"> special circumstances </w:t>
+      </w:r>
+      <w:r>
+        <w:rPr>
+          <w:sz w:val="28"/>
+        </w:rPr>
+        <w:t>when the</w:t>
+      </w:r>
+      <w:r>
+        <w:rPr>
+          <w:sz w:val="28"/>
+        </w:rPr>
+        <w:t xml:space="preserve"> instructor</w:t>
+      </w:r>
+      <w:r>
+        <w:rPr>
+          <w:sz w:val="28"/>
+        </w:rPr>
+        <w:t xml:space="preserve"> is contacted</w:t>
+      </w:r>
+      <w:r>
+        <w:rPr>
+          <w:sz w:val="28"/>
+        </w:rPr>
+        <w:t xml:space="preserve"> </w:t>
+      </w:r>
+      <w:r>
+        <w:rPr>
+          <w:b/>
+          <w:sz w:val="28"/>
+        </w:rPr>
+        <w:t>prior</w:t>
+      </w:r>
+      <w:r>
+        <w:rPr>
+          <w:sz w:val="28"/>
+        </w:rPr>
+        <w:t xml:space="preserve"> to the due date.</w:t>
+      </w:r>
+    </w:p>
+    <w:p>
+      <w:pPr>
+        <w:spacing w:before="100" w:beforeAutospacing="1" w:after="100" w:afterAutospacing="1"/>
+        <w:contextualSpacing/>
+        <w:rPr>
+          <w:sz w:val="28"/>
+        </w:rPr>
+      </w:pPr>
+      <w:r>
+        <w:rPr>
+          <w:rFonts w:cs="Times New Roman"/>
+          <w:sz w:val="28"/>
+        </w:rPr>
+        <w:t>More information available here</w:t>
+      </w:r>
+      <w:r>
+        <w:rPr>
+          <w:rFonts w:cs="Times New Roman"/>
+          <w:sz w:val="28"/>
+        </w:rPr>
+        <w:t xml:space="preserve">: </w:t>
+      </w:r>
+      <w:hyperlink r:id="rId17" w:history="1">
+        <w:r>
+          <w:rPr>
+            <w:rStyle w:val="Hyperlink"/>
+            <w:sz w:val="28"/>
+          </w:rPr>
+          <w:t>Shoreline's full Grades Policy (#6260)</w:t>
+        </w:r>
+      </w:hyperlink>
+    </w:p>
+    <w:p>
+      <w:pPr>
+        <w:pStyle w:val="Heading1"/>
+        <w:jc w:val="both"/>
+        <w:rPr>
+          <w:b/>
+        </w:rPr>
+      </w:pPr>
+      <w:bookmarkStart w:id="158" w:name="_Toc509386065"/>
+      <w:bookmarkStart w:id="159" w:name="_Toc510519461"/>
+      <w:bookmarkStart w:id="160" w:name="_Toc510519736"/>
+      <w:bookmarkStart w:id="161" w:name="_Toc513565979"/>
+      <w:bookmarkStart w:id="162" w:name="_Toc513566264"/>
+      <w:bookmarkStart w:id="163" w:name="_Toc513566353"/>
+      <w:bookmarkStart w:id="164" w:name="_Toc515994829"/>
+      <w:bookmarkStart w:id="165" w:name="_Toc515994962"/>
+      <w:bookmarkStart w:id="166" w:name="_Toc515995101"/>
+      <w:bookmarkStart w:id="167" w:name="_Toc515995147"/>
+      <w:bookmarkStart w:id="168" w:name="_Toc515996168"/>
+      <w:bookmarkStart w:id="169" w:name="_Toc524353265"/>
+      <w:bookmarkStart w:id="170" w:name="_Toc524353423"/>
+      <w:bookmarkStart w:id="171" w:name="_Toc524358449"/>
+      <w:bookmarkStart w:id="172" w:name="_Toc524358527"/>
+      <w:bookmarkStart w:id="173" w:name="_Toc524358597"/>
+      <w:bookmarkStart w:id="174" w:name="_Toc524358677"/>
+      <w:r>
+        <w:rPr>
+          <w:b/>
+        </w:rPr>
+        <w:t>Classroom Contract</w:t>
       </w:r>
       <w:bookmarkEnd w:id="158"/>
       <w:bookmarkEnd w:id="159"/>
@@ -7567,170 +7696,566 @@
       <w:bookmarkEnd w:id="169"/>
       <w:bookmarkEnd w:id="170"/>
       <w:bookmarkEnd w:id="171"/>
-    </w:p>
-    <w:p>
-      <w:pPr>
-        <w:pStyle w:val="ListParagraph"/>
-        <w:numPr>
-          <w:ilvl w:val="0"/>
-          <w:numId w:val="15"/>
-        </w:numPr>
-        <w:rPr>
-          <w:sz w:val="28"/>
-        </w:rPr>
-      </w:pPr>
-      <w:r>
-        <w:rPr>
-          <w:sz w:val="28"/>
-        </w:rPr>
-        <w:t>Students</w:t>
-      </w:r>
-      <w:r>
-        <w:rPr>
-          <w:sz w:val="28"/>
-        </w:rPr>
-        <w:t xml:space="preserve"> are expected to turn in all assignments by the due date and time. Assignments not submitted on-time may receive zero points. </w:t>
-      </w:r>
-    </w:p>
-    <w:p>
-      <w:pPr>
-        <w:pStyle w:val="ListParagraph"/>
-        <w:numPr>
-          <w:ilvl w:val="0"/>
-          <w:numId w:val="15"/>
-        </w:numPr>
-        <w:rPr>
-          <w:sz w:val="28"/>
-        </w:rPr>
-      </w:pPr>
-      <w:r>
-        <w:rPr>
-          <w:sz w:val="28"/>
-        </w:rPr>
-        <w:t xml:space="preserve">Special arrangements may be approved for flexible due dates </w:t>
-      </w:r>
-      <w:r>
-        <w:rPr>
-          <w:sz w:val="28"/>
-        </w:rPr>
-        <w:t>in</w:t>
-      </w:r>
-      <w:r>
-        <w:rPr>
-          <w:sz w:val="28"/>
-        </w:rPr>
-        <w:t xml:space="preserve"> special circumstances </w:t>
-      </w:r>
-      <w:r>
-        <w:rPr>
-          <w:sz w:val="28"/>
-        </w:rPr>
-        <w:t>when the</w:t>
-      </w:r>
-      <w:r>
-        <w:rPr>
-          <w:sz w:val="28"/>
-        </w:rPr>
-        <w:t xml:space="preserve"> instructor</w:t>
-      </w:r>
-      <w:r>
-        <w:rPr>
-          <w:sz w:val="28"/>
-        </w:rPr>
-        <w:t xml:space="preserve"> is contacted</w:t>
-      </w:r>
-      <w:r>
-        <w:rPr>
-          <w:sz w:val="28"/>
-        </w:rPr>
-        <w:t xml:space="preserve"> </w:t>
-      </w:r>
-      <w:r>
-        <w:rPr>
-          <w:b/>
-          <w:sz w:val="28"/>
-        </w:rPr>
-        <w:t>prior</w:t>
-      </w:r>
-      <w:r>
-        <w:rPr>
-          <w:sz w:val="28"/>
-        </w:rPr>
-        <w:t xml:space="preserve"> to the due date.</w:t>
-      </w:r>
-    </w:p>
-    <w:p>
-      <w:pPr>
-        <w:spacing w:before="100" w:beforeAutospacing="1" w:after="100" w:afterAutospacing="1"/>
-        <w:contextualSpacing/>
-        <w:rPr>
-          <w:sz w:val="28"/>
-        </w:rPr>
-      </w:pPr>
-      <w:r>
-        <w:rPr>
-          <w:rFonts w:cs="Times New Roman"/>
-          <w:sz w:val="28"/>
-        </w:rPr>
-        <w:t>More information available here</w:t>
-      </w:r>
-      <w:r>
-        <w:rPr>
-          <w:rFonts w:cs="Times New Roman"/>
-          <w:sz w:val="28"/>
-        </w:rPr>
-        <w:t xml:space="preserve">: </w:t>
-      </w:r>
-      <w:hyperlink r:id="rId18" w:history="1">
-        <w:r>
-          <w:rPr>
-            <w:rStyle w:val="Hyperlink"/>
-            <w:sz w:val="28"/>
-          </w:rPr>
-          <w:t>Shoreline's full Grades Policy (#6260)</w:t>
-        </w:r>
-      </w:hyperlink>
-    </w:p>
-    <w:p>
-      <w:pPr>
-        <w:pStyle w:val="Heading1"/>
-        <w:jc w:val="both"/>
-        <w:rPr>
-          <w:b/>
-        </w:rPr>
-      </w:pPr>
-      <w:bookmarkStart w:id="172" w:name="_Toc509386065"/>
-      <w:bookmarkStart w:id="173" w:name="_Toc510519461"/>
-      <w:bookmarkStart w:id="174" w:name="_Toc510519736"/>
-      <w:bookmarkStart w:id="175" w:name="_Toc513565979"/>
-      <w:bookmarkStart w:id="176" w:name="_Toc513566264"/>
-      <w:bookmarkStart w:id="177" w:name="_Toc513566353"/>
-      <w:bookmarkStart w:id="178" w:name="_Toc515994829"/>
-      <w:bookmarkStart w:id="179" w:name="_Toc515994962"/>
-      <w:bookmarkStart w:id="180" w:name="_Toc515995101"/>
-      <w:bookmarkStart w:id="181" w:name="_Toc515995147"/>
-      <w:bookmarkStart w:id="182" w:name="_Toc515996168"/>
-      <w:bookmarkStart w:id="183" w:name="_Toc524353265"/>
-      <w:bookmarkStart w:id="184" w:name="_Toc524353423"/>
-      <w:bookmarkStart w:id="185" w:name="_Toc524358449"/>
-      <w:bookmarkStart w:id="186" w:name="_Toc524358527"/>
-      <w:bookmarkStart w:id="187" w:name="_Toc524358597"/>
-      <w:bookmarkStart w:id="188" w:name="_Toc524358677"/>
-      <w:r>
-        <w:rPr>
-          <w:b/>
-        </w:rPr>
-        <w:t>Classroom Contract</w:t>
-      </w:r>
       <w:bookmarkEnd w:id="172"/>
       <w:bookmarkEnd w:id="173"/>
       <w:bookmarkEnd w:id="174"/>
+    </w:p>
+    <w:p>
+      <w:pPr>
+        <w:rPr>
+          <w:sz w:val="28"/>
+          <w:szCs w:val="28"/>
+        </w:rPr>
+      </w:pPr>
+      <w:r>
+        <w:rPr>
+          <w:sz w:val="28"/>
+          <w:szCs w:val="28"/>
+        </w:rPr>
+        <w:t>You are expected to uphold the classroom contract as follows:</w:t>
+      </w:r>
+    </w:p>
+    <w:p>
+      <w:pPr>
+        <w:numPr>
+          <w:ilvl w:val="0"/>
+          <w:numId w:val="4"/>
+        </w:numPr>
+        <w:spacing w:line="240" w:lineRule="auto"/>
+        <w:rPr>
+          <w:sz w:val="28"/>
+          <w:szCs w:val="28"/>
+        </w:rPr>
+      </w:pPr>
+      <w:r>
+        <w:rPr>
+          <w:b/>
+          <w:bCs/>
+          <w:sz w:val="28"/>
+          <w:szCs w:val="28"/>
+        </w:rPr>
+        <w:t>Be Prepared</w:t>
+      </w:r>
+      <w:r>
+        <w:rPr>
+          <w:sz w:val="28"/>
+          <w:szCs w:val="28"/>
+        </w:rPr>
+        <w:t>: You are expected to complete all pre-work and homework before class starts so that you are ready to be engaged in conversations and activities.</w:t>
+      </w:r>
+    </w:p>
+    <w:p>
+      <w:pPr>
+        <w:numPr>
+          <w:ilvl w:val="0"/>
+          <w:numId w:val="4"/>
+        </w:numPr>
+        <w:spacing w:line="240" w:lineRule="auto"/>
+        <w:rPr>
+          <w:sz w:val="28"/>
+          <w:szCs w:val="28"/>
+        </w:rPr>
+      </w:pPr>
+      <w:r>
+        <w:rPr>
+          <w:b/>
+          <w:bCs/>
+          <w:sz w:val="28"/>
+          <w:szCs w:val="28"/>
+        </w:rPr>
+        <w:t>Be Present</w:t>
+      </w:r>
+      <w:r>
+        <w:rPr>
+          <w:sz w:val="28"/>
+          <w:szCs w:val="28"/>
+        </w:rPr>
+        <w:t>: You are expected to be in class, on time, and actively present in the learning process.</w:t>
+      </w:r>
+    </w:p>
+    <w:p>
+      <w:pPr>
+        <w:numPr>
+          <w:ilvl w:val="0"/>
+          <w:numId w:val="4"/>
+        </w:numPr>
+        <w:spacing w:line="240" w:lineRule="auto"/>
+        <w:rPr>
+          <w:sz w:val="28"/>
+          <w:szCs w:val="28"/>
+        </w:rPr>
+      </w:pPr>
+      <w:r>
+        <w:rPr>
+          <w:b/>
+          <w:bCs/>
+          <w:sz w:val="28"/>
+          <w:szCs w:val="28"/>
+        </w:rPr>
+        <w:t>Participate</w:t>
+      </w:r>
+      <w:r>
+        <w:rPr>
+          <w:sz w:val="28"/>
+          <w:szCs w:val="28"/>
+        </w:rPr>
+        <w:t>: You are expected to be an active contributor in class. This means both asking questions and helping others.</w:t>
+      </w:r>
+    </w:p>
+    <w:p>
+      <w:pPr>
+        <w:numPr>
+          <w:ilvl w:val="0"/>
+          <w:numId w:val="4"/>
+        </w:numPr>
+        <w:spacing w:line="240" w:lineRule="auto"/>
+        <w:rPr>
+          <w:sz w:val="28"/>
+          <w:szCs w:val="28"/>
+        </w:rPr>
+      </w:pPr>
+      <w:r>
+        <w:rPr>
+          <w:b/>
+          <w:bCs/>
+          <w:sz w:val="28"/>
+          <w:szCs w:val="28"/>
+        </w:rPr>
+        <w:t xml:space="preserve">Create space for learning: </w:t>
+      </w:r>
+      <w:r>
+        <w:rPr>
+          <w:sz w:val="28"/>
+          <w:szCs w:val="28"/>
+        </w:rPr>
+        <w:t>You are expected to create and cultivate a space where learning is conducive for all learners.</w:t>
+      </w:r>
+      <w:r>
+        <w:rPr>
+          <w:sz w:val="28"/>
+          <w:szCs w:val="28"/>
+        </w:rPr>
+        <w:t xml:space="preserve"> This means that you participate in the class without dominating the learning space.</w:t>
+      </w:r>
+    </w:p>
+    <w:p>
+      <w:pPr>
+        <w:pStyle w:val="Heading1"/>
+        <w:rPr>
+          <w:b/>
+        </w:rPr>
+      </w:pPr>
+      <w:bookmarkStart w:id="175" w:name="_Toc524353266"/>
+      <w:bookmarkStart w:id="176" w:name="_Toc524353424"/>
+      <w:bookmarkStart w:id="177" w:name="_Toc524358450"/>
+      <w:bookmarkStart w:id="178" w:name="_Toc524358528"/>
+      <w:bookmarkStart w:id="179" w:name="_Toc524358598"/>
+      <w:bookmarkStart w:id="180" w:name="_Toc524358678"/>
+      <w:bookmarkStart w:id="181" w:name="_Toc509386066"/>
+      <w:bookmarkStart w:id="182" w:name="_Toc510519462"/>
+      <w:bookmarkStart w:id="183" w:name="_Toc510519737"/>
+      <w:bookmarkStart w:id="184" w:name="_Toc513565980"/>
+      <w:bookmarkStart w:id="185" w:name="_Toc513566265"/>
+      <w:bookmarkStart w:id="186" w:name="_Toc513566354"/>
+      <w:bookmarkStart w:id="187" w:name="_Toc515994830"/>
+      <w:bookmarkStart w:id="188" w:name="_Toc515994963"/>
+      <w:bookmarkStart w:id="189" w:name="_Toc515995102"/>
+      <w:bookmarkStart w:id="190" w:name="_Toc515995148"/>
+      <w:bookmarkStart w:id="191" w:name="_Toc515996169"/>
+      <w:r>
+        <w:rPr>
+          <w:b/>
+        </w:rPr>
+        <w:lastRenderedPageBreak/>
+        <w:t>Discussion Expectations</w:t>
+      </w:r>
       <w:bookmarkEnd w:id="175"/>
       <w:bookmarkEnd w:id="176"/>
       <w:bookmarkEnd w:id="177"/>
       <w:bookmarkEnd w:id="178"/>
       <w:bookmarkEnd w:id="179"/>
       <w:bookmarkEnd w:id="180"/>
+    </w:p>
+    <w:p>
+      <w:pPr>
+        <w:rPr>
+          <w:sz w:val="28"/>
+          <w:szCs w:val="28"/>
+        </w:rPr>
+      </w:pPr>
+      <w:r>
+        <w:rPr>
+          <w:sz w:val="28"/>
+          <w:szCs w:val="28"/>
+        </w:rPr>
+        <w:t>(Adapted from Dr. Susan Shaw, Oregon State University &amp; Angela Velez-</w:t>
+      </w:r>
+      <w:proofErr w:type="spellStart"/>
+      <w:r>
+        <w:rPr>
+          <w:sz w:val="28"/>
+          <w:szCs w:val="28"/>
+        </w:rPr>
+        <w:t>Solic</w:t>
+      </w:r>
+      <w:proofErr w:type="spellEnd"/>
+      <w:r>
+        <w:rPr>
+          <w:sz w:val="28"/>
+          <w:szCs w:val="28"/>
+        </w:rPr>
+        <w:t>, Indiana University Northwest)</w:t>
+      </w:r>
+    </w:p>
+    <w:p>
+      <w:pPr>
+        <w:numPr>
+          <w:ilvl w:val="0"/>
+          <w:numId w:val="4"/>
+        </w:numPr>
+        <w:spacing w:after="0" w:line="240" w:lineRule="auto"/>
+        <w:rPr>
+          <w:sz w:val="28"/>
+          <w:szCs w:val="28"/>
+        </w:rPr>
+      </w:pPr>
+      <w:r>
+        <w:rPr>
+          <w:sz w:val="28"/>
+          <w:szCs w:val="28"/>
+        </w:rPr>
+        <w:t xml:space="preserve">Commit </w:t>
+      </w:r>
+      <w:r>
+        <w:rPr>
+          <w:sz w:val="28"/>
+          <w:szCs w:val="28"/>
+        </w:rPr>
+        <w:t xml:space="preserve">to learning about, understanding, and supporting </w:t>
+      </w:r>
+      <w:r>
+        <w:rPr>
+          <w:sz w:val="28"/>
+          <w:szCs w:val="28"/>
+        </w:rPr>
+        <w:t xml:space="preserve">your </w:t>
+      </w:r>
+      <w:r>
+        <w:rPr>
+          <w:sz w:val="28"/>
+          <w:szCs w:val="28"/>
+        </w:rPr>
+        <w:t>peers.</w:t>
+      </w:r>
+    </w:p>
+    <w:p>
+      <w:pPr>
+        <w:numPr>
+          <w:ilvl w:val="0"/>
+          <w:numId w:val="4"/>
+        </w:numPr>
+        <w:spacing w:after="0" w:line="240" w:lineRule="auto"/>
+        <w:rPr>
+          <w:sz w:val="28"/>
+          <w:szCs w:val="28"/>
+        </w:rPr>
+      </w:pPr>
+      <w:r>
+        <w:rPr>
+          <w:sz w:val="28"/>
+          <w:szCs w:val="28"/>
+        </w:rPr>
+        <w:t>Assume the best of others in the class and expect the best from them.</w:t>
+      </w:r>
+    </w:p>
+    <w:p>
+      <w:pPr>
+        <w:numPr>
+          <w:ilvl w:val="0"/>
+          <w:numId w:val="4"/>
+        </w:numPr>
+        <w:spacing w:after="0" w:line="240" w:lineRule="auto"/>
+        <w:rPr>
+          <w:sz w:val="28"/>
+          <w:szCs w:val="28"/>
+        </w:rPr>
+      </w:pPr>
+      <w:r>
+        <w:rPr>
+          <w:sz w:val="28"/>
+          <w:szCs w:val="28"/>
+        </w:rPr>
+        <w:t>Recognize and value the experiences, abilities, and knowledge each person brings to class.</w:t>
+      </w:r>
+    </w:p>
+    <w:p>
+      <w:pPr>
+        <w:numPr>
+          <w:ilvl w:val="0"/>
+          <w:numId w:val="4"/>
+        </w:numPr>
+        <w:spacing w:after="0" w:line="240" w:lineRule="auto"/>
+        <w:rPr>
+          <w:sz w:val="28"/>
+          <w:szCs w:val="28"/>
+        </w:rPr>
+      </w:pPr>
+      <w:r>
+        <w:rPr>
+          <w:sz w:val="28"/>
+          <w:szCs w:val="28"/>
+        </w:rPr>
+        <w:t>Participate actively in the discussions.</w:t>
+      </w:r>
+    </w:p>
+    <w:p>
+      <w:pPr>
+        <w:numPr>
+          <w:ilvl w:val="0"/>
+          <w:numId w:val="4"/>
+        </w:numPr>
+        <w:spacing w:after="0" w:line="240" w:lineRule="auto"/>
+        <w:rPr>
+          <w:sz w:val="28"/>
+          <w:szCs w:val="28"/>
+        </w:rPr>
+      </w:pPr>
+      <w:r>
+        <w:rPr>
+          <w:sz w:val="28"/>
+          <w:szCs w:val="28"/>
+        </w:rPr>
+        <w:t>Think through and re-read your comments before you post them.</w:t>
+      </w:r>
+    </w:p>
+    <w:p>
+      <w:pPr>
+        <w:numPr>
+          <w:ilvl w:val="0"/>
+          <w:numId w:val="4"/>
+        </w:numPr>
+        <w:spacing w:after="0" w:line="240" w:lineRule="auto"/>
+        <w:rPr>
+          <w:sz w:val="28"/>
+          <w:szCs w:val="28"/>
+        </w:rPr>
+      </w:pPr>
+      <w:r>
+        <w:rPr>
+          <w:sz w:val="28"/>
+          <w:szCs w:val="28"/>
+        </w:rPr>
+        <w:t>Never make derogatory comments toward another person in the class.</w:t>
+      </w:r>
+      <w:r>
+        <w:rPr>
+          <w:sz w:val="28"/>
+          <w:szCs w:val="28"/>
+        </w:rPr>
+        <w:t xml:space="preserve"> </w:t>
+      </w:r>
+      <w:r>
+        <w:rPr>
+          <w:sz w:val="28"/>
+          <w:szCs w:val="28"/>
+        </w:rPr>
+        <w:t>Do not demean or embarrass others.</w:t>
+      </w:r>
+    </w:p>
+    <w:p>
+      <w:pPr>
+        <w:numPr>
+          <w:ilvl w:val="0"/>
+          <w:numId w:val="4"/>
+        </w:numPr>
+        <w:spacing w:after="0" w:line="240" w:lineRule="auto"/>
+        <w:rPr>
+          <w:sz w:val="28"/>
+          <w:szCs w:val="28"/>
+        </w:rPr>
+      </w:pPr>
+      <w:r>
+        <w:rPr>
+          <w:sz w:val="28"/>
+          <w:szCs w:val="28"/>
+        </w:rPr>
+        <w:t>Do not make sexist, racist, homophobic, or victim-blaming comments at all.</w:t>
+      </w:r>
+    </w:p>
+    <w:p>
+      <w:pPr>
+        <w:numPr>
+          <w:ilvl w:val="0"/>
+          <w:numId w:val="4"/>
+        </w:numPr>
+        <w:spacing w:after="0" w:line="240" w:lineRule="auto"/>
+        <w:rPr>
+          <w:sz w:val="28"/>
+          <w:szCs w:val="28"/>
+        </w:rPr>
+      </w:pPr>
+      <w:r>
+        <w:rPr>
+          <w:sz w:val="28"/>
+          <w:szCs w:val="28"/>
+        </w:rPr>
+        <w:t>It is ok to d</w:t>
+      </w:r>
+      <w:r>
+        <w:rPr>
+          <w:sz w:val="28"/>
+          <w:szCs w:val="28"/>
+        </w:rPr>
+        <w:t>isagree with ideas, but do not make personal attacks. </w:t>
+      </w:r>
+    </w:p>
+    <w:p>
+      <w:pPr>
+        <w:numPr>
+          <w:ilvl w:val="0"/>
+          <w:numId w:val="4"/>
+        </w:numPr>
+        <w:spacing w:after="0" w:line="240" w:lineRule="auto"/>
+        <w:rPr>
+          <w:sz w:val="28"/>
+          <w:szCs w:val="28"/>
+        </w:rPr>
+      </w:pPr>
+      <w:r>
+        <w:rPr>
+          <w:sz w:val="28"/>
+          <w:szCs w:val="28"/>
+        </w:rPr>
+        <w:t>Be open to be</w:t>
+      </w:r>
+      <w:r>
+        <w:rPr>
+          <w:sz w:val="28"/>
+          <w:szCs w:val="28"/>
+        </w:rPr>
+        <w:t>ing</w:t>
+      </w:r>
+      <w:r>
+        <w:rPr>
+          <w:sz w:val="28"/>
+          <w:szCs w:val="28"/>
+        </w:rPr>
+        <w:t xml:space="preserve"> challenged or confronted on your ideas or prejudices.</w:t>
+      </w:r>
+    </w:p>
+    <w:p>
+      <w:pPr>
+        <w:numPr>
+          <w:ilvl w:val="0"/>
+          <w:numId w:val="4"/>
+        </w:numPr>
+        <w:spacing w:after="0" w:line="240" w:lineRule="auto"/>
+        <w:rPr>
+          <w:sz w:val="28"/>
+          <w:szCs w:val="28"/>
+        </w:rPr>
+      </w:pPr>
+      <w:r>
+        <w:rPr>
+          <w:sz w:val="28"/>
+          <w:szCs w:val="28"/>
+        </w:rPr>
+        <w:t>Challenge others with the intent of facilitating growth. </w:t>
+      </w:r>
+    </w:p>
+    <w:p>
+      <w:pPr>
+        <w:numPr>
+          <w:ilvl w:val="0"/>
+          <w:numId w:val="4"/>
+        </w:numPr>
+        <w:spacing w:after="0" w:line="240" w:lineRule="auto"/>
+        <w:rPr>
+          <w:sz w:val="28"/>
+          <w:szCs w:val="28"/>
+        </w:rPr>
+      </w:pPr>
+      <w:r>
+        <w:rPr>
+          <w:sz w:val="28"/>
+          <w:szCs w:val="28"/>
+        </w:rPr>
+        <w:t>Encourage others to develop and share their ideas.</w:t>
+      </w:r>
+    </w:p>
+    <w:p>
+      <w:pPr>
+        <w:numPr>
+          <w:ilvl w:val="0"/>
+          <w:numId w:val="4"/>
+        </w:numPr>
+        <w:spacing w:after="0" w:line="240" w:lineRule="auto"/>
+        <w:rPr>
+          <w:sz w:val="28"/>
+          <w:szCs w:val="28"/>
+        </w:rPr>
+      </w:pPr>
+      <w:r>
+        <w:rPr>
+          <w:sz w:val="28"/>
+          <w:szCs w:val="28"/>
+        </w:rPr>
+        <w:t>Be willing to change.</w:t>
+      </w:r>
+    </w:p>
+    <w:p>
+      <w:pPr>
+        <w:numPr>
+          <w:ilvl w:val="0"/>
+          <w:numId w:val="4"/>
+        </w:numPr>
+        <w:spacing w:after="0" w:line="240" w:lineRule="auto"/>
+        <w:rPr>
+          <w:sz w:val="28"/>
+          <w:szCs w:val="28"/>
+        </w:rPr>
+      </w:pPr>
+      <w:r>
+        <w:rPr>
+          <w:sz w:val="28"/>
+          <w:szCs w:val="28"/>
+        </w:rPr>
+        <w:t xml:space="preserve">Any form of hatred </w:t>
+      </w:r>
+      <w:r>
+        <w:rPr>
+          <w:sz w:val="28"/>
+          <w:szCs w:val="28"/>
+        </w:rPr>
+        <w:t>is considered serious and inappropriate</w:t>
+      </w:r>
+      <w:r>
+        <w:rPr>
+          <w:sz w:val="28"/>
+          <w:szCs w:val="28"/>
+        </w:rPr>
+        <w:t>.</w:t>
+      </w:r>
+    </w:p>
+    <w:p>
+      <w:pPr>
+        <w:pStyle w:val="Heading1"/>
+        <w:rPr>
+          <w:b/>
+        </w:rPr>
+      </w:pPr>
+      <w:bookmarkStart w:id="192" w:name="_Toc524353267"/>
+      <w:bookmarkStart w:id="193" w:name="_Toc524353425"/>
+      <w:bookmarkStart w:id="194" w:name="_Toc524358451"/>
+      <w:bookmarkStart w:id="195" w:name="_Toc524358529"/>
+      <w:bookmarkStart w:id="196" w:name="_Toc524358599"/>
+      <w:bookmarkStart w:id="197" w:name="_Toc524358679"/>
+      <w:r>
+        <w:rPr>
+          <w:b/>
+        </w:rPr>
+        <w:t>Getting Unstuck</w:t>
+      </w:r>
       <w:bookmarkEnd w:id="181"/>
       <w:bookmarkEnd w:id="182"/>
       <w:bookmarkEnd w:id="183"/>
@@ -7739,566 +8264,319 @@
       <w:bookmarkEnd w:id="186"/>
       <w:bookmarkEnd w:id="187"/>
       <w:bookmarkEnd w:id="188"/>
-    </w:p>
-    <w:p>
-      <w:pPr>
-        <w:rPr>
-          <w:sz w:val="28"/>
-          <w:szCs w:val="28"/>
-        </w:rPr>
-      </w:pPr>
-      <w:r>
-        <w:rPr>
-          <w:sz w:val="28"/>
-          <w:szCs w:val="28"/>
-        </w:rPr>
-        <w:t>You are expected to uphold the classroom contract as follows:</w:t>
-      </w:r>
-    </w:p>
-    <w:p>
-      <w:pPr>
-        <w:numPr>
-          <w:ilvl w:val="0"/>
-          <w:numId w:val="4"/>
-        </w:numPr>
-        <w:spacing w:line="240" w:lineRule="auto"/>
-        <w:rPr>
-          <w:sz w:val="28"/>
-          <w:szCs w:val="28"/>
-        </w:rPr>
-      </w:pPr>
-      <w:r>
-        <w:rPr>
-          <w:b/>
-          <w:bCs/>
-          <w:sz w:val="28"/>
-          <w:szCs w:val="28"/>
-        </w:rPr>
-        <w:t>Be Prepared</w:t>
-      </w:r>
-      <w:r>
-        <w:rPr>
-          <w:sz w:val="28"/>
-          <w:szCs w:val="28"/>
-        </w:rPr>
-        <w:t>: You are expected to complete all pre-work and homework before class starts so that you are ready to be engaged in conversations and activities.</w:t>
-      </w:r>
-    </w:p>
-    <w:p>
-      <w:pPr>
-        <w:numPr>
-          <w:ilvl w:val="0"/>
-          <w:numId w:val="4"/>
-        </w:numPr>
-        <w:spacing w:line="240" w:lineRule="auto"/>
-        <w:rPr>
-          <w:sz w:val="28"/>
-          <w:szCs w:val="28"/>
-        </w:rPr>
-      </w:pPr>
-      <w:r>
-        <w:rPr>
-          <w:b/>
-          <w:bCs/>
-          <w:sz w:val="28"/>
-          <w:szCs w:val="28"/>
-        </w:rPr>
-        <w:t>Be Present</w:t>
-      </w:r>
-      <w:r>
-        <w:rPr>
-          <w:sz w:val="28"/>
-          <w:szCs w:val="28"/>
-        </w:rPr>
-        <w:t>: You are expected to be in class, on time, and actively present in the learning process.</w:t>
-      </w:r>
-    </w:p>
-    <w:p>
-      <w:pPr>
-        <w:numPr>
-          <w:ilvl w:val="0"/>
-          <w:numId w:val="4"/>
-        </w:numPr>
-        <w:spacing w:line="240" w:lineRule="auto"/>
-        <w:rPr>
-          <w:sz w:val="28"/>
-          <w:szCs w:val="28"/>
-        </w:rPr>
-      </w:pPr>
-      <w:r>
-        <w:rPr>
-          <w:b/>
-          <w:bCs/>
-          <w:sz w:val="28"/>
-          <w:szCs w:val="28"/>
-        </w:rPr>
-        <w:t>Participate</w:t>
-      </w:r>
-      <w:r>
-        <w:rPr>
-          <w:sz w:val="28"/>
-          <w:szCs w:val="28"/>
-        </w:rPr>
-        <w:t>: You are expected to be an active contributor in class. This means both asking questions and helping others.</w:t>
-      </w:r>
-    </w:p>
-    <w:p>
-      <w:pPr>
-        <w:numPr>
-          <w:ilvl w:val="0"/>
-          <w:numId w:val="4"/>
-        </w:numPr>
-        <w:spacing w:line="240" w:lineRule="auto"/>
-        <w:rPr>
-          <w:sz w:val="28"/>
-          <w:szCs w:val="28"/>
-        </w:rPr>
-      </w:pPr>
-      <w:r>
-        <w:rPr>
-          <w:b/>
-          <w:bCs/>
-          <w:sz w:val="28"/>
-          <w:szCs w:val="28"/>
-        </w:rPr>
-        <w:t xml:space="preserve">Create space for learning: </w:t>
-      </w:r>
-      <w:r>
-        <w:rPr>
-          <w:sz w:val="28"/>
-          <w:szCs w:val="28"/>
-        </w:rPr>
-        <w:t>You are expected to create and cultivate a space where learning is conducive for all learners.</w:t>
-      </w:r>
-      <w:r>
-        <w:rPr>
-          <w:sz w:val="28"/>
-          <w:szCs w:val="28"/>
-        </w:rPr>
-        <w:t xml:space="preserve"> This means that you participate in the class without dominating the learning space.</w:t>
-      </w:r>
-    </w:p>
-    <w:p>
-      <w:pPr>
-        <w:pStyle w:val="Heading1"/>
-        <w:rPr>
-          <w:b/>
-        </w:rPr>
-      </w:pPr>
-      <w:bookmarkStart w:id="189" w:name="_Toc524353266"/>
-      <w:bookmarkStart w:id="190" w:name="_Toc524353424"/>
-      <w:bookmarkStart w:id="191" w:name="_Toc524358450"/>
-      <w:bookmarkStart w:id="192" w:name="_Toc524358528"/>
-      <w:bookmarkStart w:id="193" w:name="_Toc524358598"/>
-      <w:bookmarkStart w:id="194" w:name="_Toc524358678"/>
-      <w:bookmarkStart w:id="195" w:name="_Toc509386066"/>
-      <w:bookmarkStart w:id="196" w:name="_Toc510519462"/>
-      <w:bookmarkStart w:id="197" w:name="_Toc510519737"/>
-      <w:bookmarkStart w:id="198" w:name="_Toc513565980"/>
-      <w:bookmarkStart w:id="199" w:name="_Toc513566265"/>
-      <w:bookmarkStart w:id="200" w:name="_Toc513566354"/>
-      <w:bookmarkStart w:id="201" w:name="_Toc515994830"/>
-      <w:bookmarkStart w:id="202" w:name="_Toc515994963"/>
-      <w:bookmarkStart w:id="203" w:name="_Toc515995102"/>
-      <w:bookmarkStart w:id="204" w:name="_Toc515995148"/>
-      <w:bookmarkStart w:id="205" w:name="_Toc515996169"/>
-      <w:r>
-        <w:rPr>
-          <w:b/>
-        </w:rPr>
-        <w:lastRenderedPageBreak/>
-        <w:t>Discussion Expectations</w:t>
-      </w:r>
       <w:bookmarkEnd w:id="189"/>
       <w:bookmarkEnd w:id="190"/>
       <w:bookmarkEnd w:id="191"/>
       <w:bookmarkEnd w:id="192"/>
       <w:bookmarkEnd w:id="193"/>
       <w:bookmarkEnd w:id="194"/>
-    </w:p>
-    <w:p>
-      <w:pPr>
-        <w:rPr>
-          <w:sz w:val="28"/>
-          <w:szCs w:val="28"/>
-        </w:rPr>
-      </w:pPr>
-      <w:r>
-        <w:rPr>
-          <w:sz w:val="28"/>
-          <w:szCs w:val="28"/>
-        </w:rPr>
-        <w:t>(Adapted from Dr. Susan Shaw, Oregon State University &amp; Angela Velez-</w:t>
-      </w:r>
-      <w:proofErr w:type="spellStart"/>
-      <w:r>
-        <w:rPr>
-          <w:sz w:val="28"/>
-          <w:szCs w:val="28"/>
-        </w:rPr>
-        <w:t>Solic</w:t>
-      </w:r>
-      <w:proofErr w:type="spellEnd"/>
-      <w:r>
-        <w:rPr>
-          <w:sz w:val="28"/>
-          <w:szCs w:val="28"/>
-        </w:rPr>
-        <w:t>, Indiana University Northwest)</w:t>
-      </w:r>
-    </w:p>
-    <w:p>
-      <w:pPr>
-        <w:numPr>
-          <w:ilvl w:val="0"/>
-          <w:numId w:val="4"/>
-        </w:numPr>
-        <w:spacing w:after="0" w:line="240" w:lineRule="auto"/>
-        <w:rPr>
-          <w:sz w:val="28"/>
-          <w:szCs w:val="28"/>
-        </w:rPr>
-      </w:pPr>
-      <w:r>
-        <w:rPr>
-          <w:sz w:val="28"/>
-          <w:szCs w:val="28"/>
-        </w:rPr>
-        <w:t xml:space="preserve">Commit </w:t>
-      </w:r>
-      <w:r>
-        <w:rPr>
-          <w:sz w:val="28"/>
-          <w:szCs w:val="28"/>
-        </w:rPr>
-        <w:t xml:space="preserve">to learning about, understanding, and supporting </w:t>
-      </w:r>
-      <w:r>
-        <w:rPr>
-          <w:sz w:val="28"/>
-          <w:szCs w:val="28"/>
-        </w:rPr>
-        <w:t xml:space="preserve">your </w:t>
-      </w:r>
-      <w:r>
-        <w:rPr>
-          <w:sz w:val="28"/>
-          <w:szCs w:val="28"/>
-        </w:rPr>
-        <w:t>peers.</w:t>
-      </w:r>
-    </w:p>
-    <w:p>
-      <w:pPr>
-        <w:numPr>
-          <w:ilvl w:val="0"/>
-          <w:numId w:val="4"/>
-        </w:numPr>
-        <w:spacing w:after="0" w:line="240" w:lineRule="auto"/>
-        <w:rPr>
-          <w:sz w:val="28"/>
-          <w:szCs w:val="28"/>
-        </w:rPr>
-      </w:pPr>
-      <w:r>
-        <w:rPr>
-          <w:sz w:val="28"/>
-          <w:szCs w:val="28"/>
-        </w:rPr>
-        <w:t>Assume the best of others in the class and expect the best from them.</w:t>
-      </w:r>
-    </w:p>
-    <w:p>
-      <w:pPr>
-        <w:numPr>
-          <w:ilvl w:val="0"/>
-          <w:numId w:val="4"/>
-        </w:numPr>
-        <w:spacing w:after="0" w:line="240" w:lineRule="auto"/>
-        <w:rPr>
-          <w:sz w:val="28"/>
-          <w:szCs w:val="28"/>
-        </w:rPr>
-      </w:pPr>
-      <w:r>
-        <w:rPr>
-          <w:sz w:val="28"/>
-          <w:szCs w:val="28"/>
-        </w:rPr>
-        <w:t>Recognize and value the experiences, abilities, and knowledge each person brings to class.</w:t>
-      </w:r>
-    </w:p>
-    <w:p>
-      <w:pPr>
-        <w:numPr>
-          <w:ilvl w:val="0"/>
-          <w:numId w:val="4"/>
-        </w:numPr>
-        <w:spacing w:after="0" w:line="240" w:lineRule="auto"/>
-        <w:rPr>
-          <w:sz w:val="28"/>
-          <w:szCs w:val="28"/>
-        </w:rPr>
-      </w:pPr>
-      <w:r>
-        <w:rPr>
-          <w:sz w:val="28"/>
-          <w:szCs w:val="28"/>
-        </w:rPr>
-        <w:t>Participate actively in the discussions.</w:t>
-      </w:r>
-    </w:p>
-    <w:p>
-      <w:pPr>
-        <w:numPr>
-          <w:ilvl w:val="0"/>
-          <w:numId w:val="4"/>
-        </w:numPr>
-        <w:spacing w:after="0" w:line="240" w:lineRule="auto"/>
-        <w:rPr>
-          <w:sz w:val="28"/>
-          <w:szCs w:val="28"/>
-        </w:rPr>
-      </w:pPr>
-      <w:r>
-        <w:rPr>
-          <w:sz w:val="28"/>
-          <w:szCs w:val="28"/>
-        </w:rPr>
-        <w:t>Think through and re-read your comments before you post them.</w:t>
-      </w:r>
-    </w:p>
-    <w:p>
-      <w:pPr>
-        <w:numPr>
-          <w:ilvl w:val="0"/>
-          <w:numId w:val="4"/>
-        </w:numPr>
-        <w:spacing w:after="0" w:line="240" w:lineRule="auto"/>
-        <w:rPr>
-          <w:sz w:val="28"/>
-          <w:szCs w:val="28"/>
-        </w:rPr>
-      </w:pPr>
-      <w:r>
-        <w:rPr>
-          <w:sz w:val="28"/>
-          <w:szCs w:val="28"/>
-        </w:rPr>
-        <w:t>Never make derogatory comments toward another person in the class.</w:t>
-      </w:r>
-      <w:r>
-        <w:rPr>
-          <w:sz w:val="28"/>
-          <w:szCs w:val="28"/>
-        </w:rPr>
-        <w:t xml:space="preserve"> </w:t>
-      </w:r>
-      <w:r>
-        <w:rPr>
-          <w:sz w:val="28"/>
-          <w:szCs w:val="28"/>
-        </w:rPr>
-        <w:t>Do not demean or embarrass others.</w:t>
-      </w:r>
-    </w:p>
-    <w:p>
-      <w:pPr>
-        <w:numPr>
-          <w:ilvl w:val="0"/>
-          <w:numId w:val="4"/>
-        </w:numPr>
-        <w:spacing w:after="0" w:line="240" w:lineRule="auto"/>
-        <w:rPr>
-          <w:sz w:val="28"/>
-          <w:szCs w:val="28"/>
-        </w:rPr>
-      </w:pPr>
-      <w:r>
-        <w:rPr>
-          <w:sz w:val="28"/>
-          <w:szCs w:val="28"/>
-        </w:rPr>
-        <w:t>Do not make sexist, racist, homophobic, or victim-blaming comments at all.</w:t>
-      </w:r>
-    </w:p>
-    <w:p>
-      <w:pPr>
-        <w:numPr>
-          <w:ilvl w:val="0"/>
-          <w:numId w:val="4"/>
-        </w:numPr>
-        <w:spacing w:after="0" w:line="240" w:lineRule="auto"/>
-        <w:rPr>
-          <w:sz w:val="28"/>
-          <w:szCs w:val="28"/>
-        </w:rPr>
-      </w:pPr>
-      <w:r>
-        <w:rPr>
-          <w:sz w:val="28"/>
-          <w:szCs w:val="28"/>
-        </w:rPr>
-        <w:t>It is ok to d</w:t>
-      </w:r>
-      <w:r>
-        <w:rPr>
-          <w:sz w:val="28"/>
-          <w:szCs w:val="28"/>
-        </w:rPr>
-        <w:t>isagree with ideas, but do not make personal attacks. </w:t>
-      </w:r>
-    </w:p>
-    <w:p>
-      <w:pPr>
-        <w:numPr>
-          <w:ilvl w:val="0"/>
-          <w:numId w:val="4"/>
-        </w:numPr>
-        <w:spacing w:after="0" w:line="240" w:lineRule="auto"/>
-        <w:rPr>
-          <w:sz w:val="28"/>
-          <w:szCs w:val="28"/>
-        </w:rPr>
-      </w:pPr>
-      <w:r>
-        <w:rPr>
-          <w:sz w:val="28"/>
-          <w:szCs w:val="28"/>
-        </w:rPr>
-        <w:t>Be open to be</w:t>
-      </w:r>
-      <w:r>
-        <w:rPr>
-          <w:sz w:val="28"/>
-          <w:szCs w:val="28"/>
-        </w:rPr>
-        <w:t>ing</w:t>
-      </w:r>
-      <w:r>
-        <w:rPr>
-          <w:sz w:val="28"/>
-          <w:szCs w:val="28"/>
-        </w:rPr>
-        <w:t xml:space="preserve"> challenged or confronted on your ideas or prejudices.</w:t>
-      </w:r>
-    </w:p>
-    <w:p>
-      <w:pPr>
-        <w:numPr>
-          <w:ilvl w:val="0"/>
-          <w:numId w:val="4"/>
-        </w:numPr>
-        <w:spacing w:after="0" w:line="240" w:lineRule="auto"/>
-        <w:rPr>
-          <w:sz w:val="28"/>
-          <w:szCs w:val="28"/>
-        </w:rPr>
-      </w:pPr>
-      <w:r>
-        <w:rPr>
-          <w:sz w:val="28"/>
-          <w:szCs w:val="28"/>
-        </w:rPr>
-        <w:t>Challenge others with the intent of facilitating growth. </w:t>
-      </w:r>
-    </w:p>
-    <w:p>
-      <w:pPr>
-        <w:numPr>
-          <w:ilvl w:val="0"/>
-          <w:numId w:val="4"/>
-        </w:numPr>
-        <w:spacing w:after="0" w:line="240" w:lineRule="auto"/>
-        <w:rPr>
-          <w:sz w:val="28"/>
-          <w:szCs w:val="28"/>
-        </w:rPr>
-      </w:pPr>
-      <w:r>
-        <w:rPr>
-          <w:sz w:val="28"/>
-          <w:szCs w:val="28"/>
-        </w:rPr>
-        <w:t>Encourage others to develop and share their ideas.</w:t>
-      </w:r>
-    </w:p>
-    <w:p>
-      <w:pPr>
-        <w:numPr>
-          <w:ilvl w:val="0"/>
-          <w:numId w:val="4"/>
-        </w:numPr>
-        <w:spacing w:after="0" w:line="240" w:lineRule="auto"/>
-        <w:rPr>
-          <w:sz w:val="28"/>
-          <w:szCs w:val="28"/>
-        </w:rPr>
-      </w:pPr>
-      <w:r>
-        <w:rPr>
-          <w:sz w:val="28"/>
-          <w:szCs w:val="28"/>
-        </w:rPr>
-        <w:t>Be willing to change.</w:t>
-      </w:r>
-    </w:p>
-    <w:p>
-      <w:pPr>
-        <w:numPr>
-          <w:ilvl w:val="0"/>
-          <w:numId w:val="4"/>
-        </w:numPr>
-        <w:spacing w:after="0" w:line="240" w:lineRule="auto"/>
-        <w:rPr>
-          <w:sz w:val="28"/>
-          <w:szCs w:val="28"/>
-        </w:rPr>
-      </w:pPr>
-      <w:r>
-        <w:rPr>
-          <w:sz w:val="28"/>
-          <w:szCs w:val="28"/>
-        </w:rPr>
-        <w:t xml:space="preserve">Any form of hatred </w:t>
-      </w:r>
-      <w:r>
-        <w:rPr>
-          <w:sz w:val="28"/>
-          <w:szCs w:val="28"/>
-        </w:rPr>
-        <w:t>is considered serious and inappropriate</w:t>
-      </w:r>
-      <w:r>
-        <w:rPr>
-          <w:sz w:val="28"/>
-          <w:szCs w:val="28"/>
-        </w:rPr>
-        <w:t>.</w:t>
-      </w:r>
-    </w:p>
-    <w:p>
-      <w:pPr>
-        <w:pStyle w:val="Heading1"/>
-        <w:rPr>
-          <w:b/>
-        </w:rPr>
-      </w:pPr>
-      <w:bookmarkStart w:id="206" w:name="_Toc524353267"/>
-      <w:bookmarkStart w:id="207" w:name="_Toc524353425"/>
-      <w:bookmarkStart w:id="208" w:name="_Toc524358451"/>
-      <w:bookmarkStart w:id="209" w:name="_Toc524358529"/>
-      <w:bookmarkStart w:id="210" w:name="_Toc524358599"/>
-      <w:bookmarkStart w:id="211" w:name="_Toc524358679"/>
-      <w:r>
-        <w:rPr>
-          <w:b/>
-        </w:rPr>
-        <w:t>Getting Unstuck</w:t>
-      </w:r>
       <w:bookmarkEnd w:id="195"/>
       <w:bookmarkEnd w:id="196"/>
       <w:bookmarkEnd w:id="197"/>
+    </w:p>
+    <w:p>
+      <w:pPr>
+        <w:rPr>
+          <w:sz w:val="28"/>
+          <w:szCs w:val="28"/>
+        </w:rPr>
+      </w:pPr>
+      <w:r>
+        <w:rPr>
+          <w:sz w:val="28"/>
+          <w:szCs w:val="28"/>
+        </w:rPr>
+        <w:t>Getting stuck is part of the programming process</w:t>
+      </w:r>
+      <w:r>
+        <w:rPr>
+          <w:sz w:val="28"/>
+          <w:szCs w:val="28"/>
+        </w:rPr>
+        <w:t>. However, one of the most useful skills you may learn from this course is "how to get unstuck."</w:t>
+      </w:r>
+    </w:p>
+    <w:p>
+      <w:pPr>
+        <w:numPr>
+          <w:ilvl w:val="0"/>
+          <w:numId w:val="6"/>
+        </w:numPr>
+        <w:spacing w:after="120" w:line="240" w:lineRule="auto"/>
+        <w:rPr>
+          <w:sz w:val="28"/>
+          <w:szCs w:val="28"/>
+        </w:rPr>
+      </w:pPr>
+      <w:r>
+        <w:rPr>
+          <w:b/>
+          <w:bCs/>
+          <w:sz w:val="28"/>
+          <w:szCs w:val="28"/>
+        </w:rPr>
+        <w:t>Make systematic changes</w:t>
+      </w:r>
+      <w:r>
+        <w:rPr>
+          <w:b/>
+          <w:bCs/>
+          <w:sz w:val="28"/>
+          <w:szCs w:val="28"/>
+        </w:rPr>
+        <w:t>.</w:t>
+      </w:r>
+      <w:r>
+        <w:rPr>
+          <w:sz w:val="28"/>
+          <w:szCs w:val="28"/>
+        </w:rPr>
+        <w:t xml:space="preserve"> </w:t>
+      </w:r>
+      <w:r>
+        <w:rPr>
+          <w:sz w:val="28"/>
+          <w:szCs w:val="28"/>
+        </w:rPr>
+        <w:t xml:space="preserve"> </w:t>
+      </w:r>
+      <w:r>
+        <w:rPr>
+          <w:sz w:val="28"/>
+          <w:szCs w:val="28"/>
+        </w:rPr>
+        <w:t>Look carefully at the work you have just done. Try changing one thing and see what effect it has.</w:t>
+      </w:r>
+      <w:r>
+        <w:rPr>
+          <w:sz w:val="28"/>
+          <w:szCs w:val="28"/>
+        </w:rPr>
+        <w:t xml:space="preserve"> </w:t>
+      </w:r>
+    </w:p>
+    <w:p>
+      <w:pPr>
+        <w:numPr>
+          <w:ilvl w:val="0"/>
+          <w:numId w:val="6"/>
+        </w:numPr>
+        <w:spacing w:after="120" w:line="240" w:lineRule="auto"/>
+        <w:rPr>
+          <w:sz w:val="28"/>
+          <w:szCs w:val="28"/>
+        </w:rPr>
+      </w:pPr>
+      <w:r>
+        <w:rPr>
+          <w:b/>
+          <w:bCs/>
+          <w:sz w:val="28"/>
+          <w:szCs w:val="28"/>
+        </w:rPr>
+        <w:t>Talk to a rubber</w:t>
+      </w:r>
+      <w:r>
+        <w:rPr>
+          <w:b/>
+          <w:bCs/>
+          <w:sz w:val="28"/>
+          <w:szCs w:val="28"/>
+        </w:rPr>
+        <w:t xml:space="preserve"> </w:t>
+      </w:r>
+      <w:r>
+        <w:rPr>
+          <w:b/>
+          <w:bCs/>
+          <w:sz w:val="28"/>
+          <w:szCs w:val="28"/>
+        </w:rPr>
+        <w:t>duck.</w:t>
+      </w:r>
+      <w:r>
+        <w:rPr>
+          <w:b/>
+          <w:bCs/>
+          <w:sz w:val="28"/>
+          <w:szCs w:val="28"/>
+        </w:rPr>
+        <w:t xml:space="preserve"> </w:t>
+      </w:r>
+      <w:r>
+        <w:rPr>
+          <w:b/>
+          <w:bCs/>
+          <w:sz w:val="28"/>
+          <w:szCs w:val="28"/>
+        </w:rPr>
+        <w:t xml:space="preserve"> </w:t>
+      </w:r>
+      <w:r>
+        <w:rPr>
+          <w:sz w:val="28"/>
+          <w:szCs w:val="28"/>
+        </w:rPr>
+        <w:t xml:space="preserve">No really, this is actually </w:t>
+      </w:r>
+      <w:hyperlink r:id="rId18" w:history="1">
+        <w:r>
+          <w:rPr>
+            <w:rStyle w:val="Hyperlink"/>
+            <w:sz w:val="28"/>
+          </w:rPr>
+          <w:t>a thing</w:t>
+        </w:r>
+      </w:hyperlink>
+      <w:r>
+        <w:rPr>
+          <w:sz w:val="28"/>
+          <w:szCs w:val="28"/>
+        </w:rPr>
+        <w:t>. Sometimes if you take a moment to tell someone (even someone non-techie) what you're trying to do, you'll end up having an Ah-Ha moment of clarity!</w:t>
+      </w:r>
+    </w:p>
+    <w:p>
+      <w:pPr>
+        <w:numPr>
+          <w:ilvl w:val="0"/>
+          <w:numId w:val="6"/>
+        </w:numPr>
+        <w:spacing w:after="120" w:line="240" w:lineRule="auto"/>
+        <w:rPr>
+          <w:sz w:val="28"/>
+          <w:szCs w:val="28"/>
+        </w:rPr>
+      </w:pPr>
+      <w:r>
+        <w:rPr>
+          <w:b/>
+          <w:bCs/>
+          <w:sz w:val="28"/>
+          <w:szCs w:val="28"/>
+        </w:rPr>
+        <w:t>Ask a classmate.</w:t>
+      </w:r>
+      <w:r>
+        <w:rPr>
+          <w:sz w:val="28"/>
+          <w:szCs w:val="28"/>
+        </w:rPr>
+        <w:t xml:space="preserve"> Try to share ideas about how to figure out the problem rather than telling your classmate the answer. You'll learn as much by helping others find their mistakes as you will by finding your own.</w:t>
+      </w:r>
+    </w:p>
+    <w:p>
+      <w:pPr>
+        <w:numPr>
+          <w:ilvl w:val="0"/>
+          <w:numId w:val="6"/>
+        </w:numPr>
+        <w:spacing w:after="120" w:line="240" w:lineRule="auto"/>
+        <w:rPr>
+          <w:sz w:val="28"/>
+          <w:szCs w:val="28"/>
+        </w:rPr>
+      </w:pPr>
+      <w:r>
+        <w:rPr>
+          <w:b/>
+          <w:bCs/>
+          <w:sz w:val="28"/>
+          <w:szCs w:val="28"/>
+        </w:rPr>
+        <w:t>Take a break.</w:t>
+      </w:r>
+      <w:r>
+        <w:rPr>
+          <w:sz w:val="28"/>
+          <w:szCs w:val="28"/>
+        </w:rPr>
+        <w:t xml:space="preserve"> </w:t>
+      </w:r>
+      <w:r>
+        <w:rPr>
+          <w:sz w:val="28"/>
+          <w:szCs w:val="28"/>
+        </w:rPr>
+        <w:t xml:space="preserve"> </w:t>
+      </w:r>
+      <w:r>
+        <w:rPr>
+          <w:sz w:val="28"/>
+          <w:szCs w:val="28"/>
+        </w:rPr>
+        <w:t>Sometimes you just need to take a break! Looking at code with a fresh set of eyes solves problems quicker than beating your head against the computer :)</w:t>
+      </w:r>
+    </w:p>
+    <w:p>
+      <w:pPr>
+        <w:numPr>
+          <w:ilvl w:val="0"/>
+          <w:numId w:val="6"/>
+        </w:numPr>
+        <w:spacing w:after="120" w:line="240" w:lineRule="auto"/>
+        <w:rPr>
+          <w:sz w:val="28"/>
+          <w:szCs w:val="28"/>
+        </w:rPr>
+      </w:pPr>
+      <w:r>
+        <w:rPr>
+          <w:b/>
+          <w:bCs/>
+          <w:sz w:val="28"/>
+          <w:szCs w:val="28"/>
+        </w:rPr>
+        <w:t xml:space="preserve">Ask the Instructor. </w:t>
+      </w:r>
+      <w:r>
+        <w:rPr>
+          <w:b/>
+          <w:bCs/>
+          <w:sz w:val="28"/>
+          <w:szCs w:val="28"/>
+        </w:rPr>
+        <w:t xml:space="preserve"> </w:t>
+      </w:r>
+      <w:r>
+        <w:rPr>
+          <w:sz w:val="28"/>
+          <w:szCs w:val="28"/>
+        </w:rPr>
+        <w:t>I'm here to help you. It's literally my job.</w:t>
+      </w:r>
+      <w:bookmarkStart w:id="198" w:name="_Toc510519463"/>
+      <w:bookmarkStart w:id="199" w:name="_Toc510519738"/>
+      <w:bookmarkStart w:id="200" w:name="_Toc513565981"/>
+      <w:bookmarkStart w:id="201" w:name="_Toc513566266"/>
+      <w:bookmarkStart w:id="202" w:name="_Toc513566355"/>
+      <w:bookmarkStart w:id="203" w:name="_Toc515994831"/>
+      <w:bookmarkStart w:id="204" w:name="_Toc515994964"/>
+      <w:bookmarkStart w:id="205" w:name="_Toc515995103"/>
+      <w:bookmarkStart w:id="206" w:name="_Toc515995149"/>
+      <w:bookmarkStart w:id="207" w:name="_Toc515996170"/>
+      <w:bookmarkStart w:id="208" w:name="_Toc509386067"/>
+    </w:p>
+    <w:p>
+      <w:pPr>
+        <w:pStyle w:val="Heading1"/>
+        <w:rPr>
+          <w:b/>
+        </w:rPr>
+      </w:pPr>
+      <w:bookmarkStart w:id="209" w:name="_Toc524353268"/>
+      <w:bookmarkStart w:id="210" w:name="_Toc524353426"/>
+      <w:bookmarkStart w:id="211" w:name="_Toc524358452"/>
+      <w:bookmarkStart w:id="212" w:name="_Toc524358530"/>
+      <w:bookmarkStart w:id="213" w:name="_Toc524358600"/>
+      <w:bookmarkStart w:id="214" w:name="_Toc524358680"/>
+      <w:r>
+        <w:rPr>
+          <w:b/>
+        </w:rPr>
+        <w:lastRenderedPageBreak/>
+        <w:t>Letter of Recommendation Requests</w:t>
+      </w:r>
       <w:bookmarkEnd w:id="198"/>
       <w:bookmarkEnd w:id="199"/>
       <w:bookmarkEnd w:id="200"/>
@@ -8309,330 +8587,12 @@
       <w:bookmarkEnd w:id="205"/>
       <w:bookmarkEnd w:id="206"/>
       <w:bookmarkEnd w:id="207"/>
-      <w:bookmarkEnd w:id="208"/>
       <w:bookmarkEnd w:id="209"/>
       <w:bookmarkEnd w:id="210"/>
       <w:bookmarkEnd w:id="211"/>
-    </w:p>
-    <w:p>
-      <w:pPr>
-        <w:rPr>
-          <w:sz w:val="28"/>
-          <w:szCs w:val="28"/>
-        </w:rPr>
-      </w:pPr>
-      <w:r>
-        <w:rPr>
-          <w:sz w:val="28"/>
-          <w:szCs w:val="28"/>
-        </w:rPr>
-        <w:t>Getting stuck is part of the programming process</w:t>
-      </w:r>
-      <w:r>
-        <w:rPr>
-          <w:sz w:val="28"/>
-          <w:szCs w:val="28"/>
-        </w:rPr>
-        <w:t>. However, one of the most useful skills you may learn from this course is "how to get unstuck."</w:t>
-      </w:r>
-    </w:p>
-    <w:p>
-      <w:pPr>
-        <w:numPr>
-          <w:ilvl w:val="0"/>
-          <w:numId w:val="6"/>
-        </w:numPr>
-        <w:spacing w:after="120" w:line="240" w:lineRule="auto"/>
-        <w:rPr>
-          <w:sz w:val="28"/>
-          <w:szCs w:val="28"/>
-        </w:rPr>
-      </w:pPr>
-      <w:r>
-        <w:rPr>
-          <w:b/>
-          <w:bCs/>
-          <w:sz w:val="28"/>
-          <w:szCs w:val="28"/>
-        </w:rPr>
-        <w:t>Make systematic changes</w:t>
-      </w:r>
-      <w:r>
-        <w:rPr>
-          <w:b/>
-          <w:bCs/>
-          <w:sz w:val="28"/>
-          <w:szCs w:val="28"/>
-        </w:rPr>
-        <w:t>.</w:t>
-      </w:r>
-      <w:r>
-        <w:rPr>
-          <w:sz w:val="28"/>
-          <w:szCs w:val="28"/>
-        </w:rPr>
-        <w:t xml:space="preserve"> </w:t>
-      </w:r>
-      <w:r>
-        <w:rPr>
-          <w:sz w:val="28"/>
-          <w:szCs w:val="28"/>
-        </w:rPr>
-        <w:t xml:space="preserve"> </w:t>
-      </w:r>
-      <w:r>
-        <w:rPr>
-          <w:sz w:val="28"/>
-          <w:szCs w:val="28"/>
-        </w:rPr>
-        <w:t>Look carefully at the work you have just done. Try changing one thing and see what effect it has.</w:t>
-      </w:r>
-      <w:r>
-        <w:rPr>
-          <w:sz w:val="28"/>
-          <w:szCs w:val="28"/>
-        </w:rPr>
-        <w:t xml:space="preserve"> </w:t>
-      </w:r>
-    </w:p>
-    <w:p>
-      <w:pPr>
-        <w:numPr>
-          <w:ilvl w:val="0"/>
-          <w:numId w:val="6"/>
-        </w:numPr>
-        <w:spacing w:after="120" w:line="240" w:lineRule="auto"/>
-        <w:rPr>
-          <w:sz w:val="28"/>
-          <w:szCs w:val="28"/>
-        </w:rPr>
-      </w:pPr>
-      <w:r>
-        <w:rPr>
-          <w:b/>
-          <w:bCs/>
-          <w:sz w:val="28"/>
-          <w:szCs w:val="28"/>
-        </w:rPr>
-        <w:t>Talk to a rubber</w:t>
-      </w:r>
-      <w:r>
-        <w:rPr>
-          <w:b/>
-          <w:bCs/>
-          <w:sz w:val="28"/>
-          <w:szCs w:val="28"/>
-        </w:rPr>
-        <w:t xml:space="preserve"> </w:t>
-      </w:r>
-      <w:r>
-        <w:rPr>
-          <w:b/>
-          <w:bCs/>
-          <w:sz w:val="28"/>
-          <w:szCs w:val="28"/>
-        </w:rPr>
-        <w:t>duck.</w:t>
-      </w:r>
-      <w:r>
-        <w:rPr>
-          <w:b/>
-          <w:bCs/>
-          <w:sz w:val="28"/>
-          <w:szCs w:val="28"/>
-        </w:rPr>
-        <w:t xml:space="preserve"> </w:t>
-      </w:r>
-      <w:r>
-        <w:rPr>
-          <w:b/>
-          <w:bCs/>
-          <w:sz w:val="28"/>
-          <w:szCs w:val="28"/>
-        </w:rPr>
-        <w:t xml:space="preserve"> </w:t>
-      </w:r>
-      <w:r>
-        <w:rPr>
-          <w:sz w:val="28"/>
-          <w:szCs w:val="28"/>
-        </w:rPr>
-        <w:t xml:space="preserve">No really, this is actually </w:t>
-      </w:r>
-      <w:hyperlink r:id="rId19" w:history="1">
-        <w:r>
-          <w:rPr>
-            <w:rStyle w:val="Hyperlink"/>
-            <w:sz w:val="28"/>
-          </w:rPr>
-          <w:t>a thing</w:t>
-        </w:r>
-      </w:hyperlink>
-      <w:r>
-        <w:rPr>
-          <w:sz w:val="28"/>
-          <w:szCs w:val="28"/>
-        </w:rPr>
-        <w:t>. Sometimes if you take a moment to tell someone (even someone non-techie) what you're trying to do, you'll end up having an Ah-Ha moment of clarity!</w:t>
-      </w:r>
-    </w:p>
-    <w:p>
-      <w:pPr>
-        <w:numPr>
-          <w:ilvl w:val="0"/>
-          <w:numId w:val="6"/>
-        </w:numPr>
-        <w:spacing w:after="120" w:line="240" w:lineRule="auto"/>
-        <w:rPr>
-          <w:sz w:val="28"/>
-          <w:szCs w:val="28"/>
-        </w:rPr>
-      </w:pPr>
-      <w:r>
-        <w:rPr>
-          <w:b/>
-          <w:bCs/>
-          <w:sz w:val="28"/>
-          <w:szCs w:val="28"/>
-        </w:rPr>
-        <w:t>Ask a classmate.</w:t>
-      </w:r>
-      <w:r>
-        <w:rPr>
-          <w:sz w:val="28"/>
-          <w:szCs w:val="28"/>
-        </w:rPr>
-        <w:t xml:space="preserve"> Try to share ideas about how to figure out the problem rather than telling your classmate the answer. You'll learn as much by helping others find their mistakes as you will by finding your own.</w:t>
-      </w:r>
-    </w:p>
-    <w:p>
-      <w:pPr>
-        <w:numPr>
-          <w:ilvl w:val="0"/>
-          <w:numId w:val="6"/>
-        </w:numPr>
-        <w:spacing w:after="120" w:line="240" w:lineRule="auto"/>
-        <w:rPr>
-          <w:sz w:val="28"/>
-          <w:szCs w:val="28"/>
-        </w:rPr>
-      </w:pPr>
-      <w:r>
-        <w:rPr>
-          <w:b/>
-          <w:bCs/>
-          <w:sz w:val="28"/>
-          <w:szCs w:val="28"/>
-        </w:rPr>
-        <w:t>Take a break.</w:t>
-      </w:r>
-      <w:r>
-        <w:rPr>
-          <w:sz w:val="28"/>
-          <w:szCs w:val="28"/>
-        </w:rPr>
-        <w:t xml:space="preserve"> </w:t>
-      </w:r>
-      <w:r>
-        <w:rPr>
-          <w:sz w:val="28"/>
-          <w:szCs w:val="28"/>
-        </w:rPr>
-        <w:t xml:space="preserve"> </w:t>
-      </w:r>
-      <w:r>
-        <w:rPr>
-          <w:sz w:val="28"/>
-          <w:szCs w:val="28"/>
-        </w:rPr>
-        <w:t>Sometimes you just need to take a break! Looking at code with a fresh set of eyes solves problems quicker than beating your head against the computer :)</w:t>
-      </w:r>
-    </w:p>
-    <w:p>
-      <w:pPr>
-        <w:numPr>
-          <w:ilvl w:val="0"/>
-          <w:numId w:val="6"/>
-        </w:numPr>
-        <w:spacing w:after="120" w:line="240" w:lineRule="auto"/>
-        <w:rPr>
-          <w:sz w:val="28"/>
-          <w:szCs w:val="28"/>
-        </w:rPr>
-      </w:pPr>
-      <w:r>
-        <w:rPr>
-          <w:b/>
-          <w:bCs/>
-          <w:sz w:val="28"/>
-          <w:szCs w:val="28"/>
-        </w:rPr>
-        <w:t xml:space="preserve">Ask the Instructor. </w:t>
-      </w:r>
-      <w:r>
-        <w:rPr>
-          <w:b/>
-          <w:bCs/>
-          <w:sz w:val="28"/>
-          <w:szCs w:val="28"/>
-        </w:rPr>
-        <w:t xml:space="preserve"> </w:t>
-      </w:r>
-      <w:r>
-        <w:rPr>
-          <w:sz w:val="28"/>
-          <w:szCs w:val="28"/>
-        </w:rPr>
-        <w:t>I'm here to help you. It's literally my job.</w:t>
-      </w:r>
-      <w:bookmarkStart w:id="212" w:name="_Toc510519463"/>
-      <w:bookmarkStart w:id="213" w:name="_Toc510519738"/>
-      <w:bookmarkStart w:id="214" w:name="_Toc513565981"/>
-      <w:bookmarkStart w:id="215" w:name="_Toc513566266"/>
-      <w:bookmarkStart w:id="216" w:name="_Toc513566355"/>
-      <w:bookmarkStart w:id="217" w:name="_Toc515994831"/>
-      <w:bookmarkStart w:id="218" w:name="_Toc515994964"/>
-      <w:bookmarkStart w:id="219" w:name="_Toc515995103"/>
-      <w:bookmarkStart w:id="220" w:name="_Toc515995149"/>
-      <w:bookmarkStart w:id="221" w:name="_Toc515996170"/>
-      <w:bookmarkStart w:id="222" w:name="_Toc509386067"/>
-    </w:p>
-    <w:p>
-      <w:pPr>
-        <w:pStyle w:val="Heading1"/>
-        <w:rPr>
-          <w:b/>
-        </w:rPr>
-      </w:pPr>
-      <w:bookmarkStart w:id="223" w:name="_Toc524353268"/>
-      <w:bookmarkStart w:id="224" w:name="_Toc524353426"/>
-      <w:bookmarkStart w:id="225" w:name="_Toc524358452"/>
-      <w:bookmarkStart w:id="226" w:name="_Toc524358530"/>
-      <w:bookmarkStart w:id="227" w:name="_Toc524358600"/>
-      <w:bookmarkStart w:id="228" w:name="_Toc524358680"/>
-      <w:r>
-        <w:rPr>
-          <w:b/>
-        </w:rPr>
-        <w:lastRenderedPageBreak/>
-        <w:t>Letter of Recommendation Requests</w:t>
-      </w:r>
       <w:bookmarkEnd w:id="212"/>
       <w:bookmarkEnd w:id="213"/>
       <w:bookmarkEnd w:id="214"/>
-      <w:bookmarkEnd w:id="215"/>
-      <w:bookmarkEnd w:id="216"/>
-      <w:bookmarkEnd w:id="217"/>
-      <w:bookmarkEnd w:id="218"/>
-      <w:bookmarkEnd w:id="219"/>
-      <w:bookmarkEnd w:id="220"/>
-      <w:bookmarkEnd w:id="221"/>
-      <w:bookmarkEnd w:id="223"/>
-      <w:bookmarkEnd w:id="224"/>
-      <w:bookmarkEnd w:id="225"/>
-      <w:bookmarkEnd w:id="226"/>
-      <w:bookmarkEnd w:id="227"/>
-      <w:bookmarkEnd w:id="228"/>
     </w:p>
     <w:p>
       <w:pPr>
@@ -8989,18 +8949,18 @@
           <w:b/>
         </w:rPr>
       </w:pPr>
-      <w:bookmarkStart w:id="229" w:name="_Toc515994832"/>
-      <w:bookmarkStart w:id="230" w:name="_Toc515994965"/>
-      <w:bookmarkStart w:id="231" w:name="_Toc515995104"/>
-      <w:bookmarkStart w:id="232" w:name="_Toc515995150"/>
-      <w:bookmarkStart w:id="233" w:name="_Toc515996171"/>
-      <w:bookmarkStart w:id="234" w:name="_Toc524353269"/>
-      <w:bookmarkStart w:id="235" w:name="_Toc524353427"/>
-      <w:bookmarkStart w:id="236" w:name="_Toc524358453"/>
-      <w:bookmarkStart w:id="237" w:name="_Toc524358531"/>
-      <w:bookmarkStart w:id="238" w:name="_Toc524358601"/>
-      <w:bookmarkStart w:id="239" w:name="_Toc524358681"/>
-      <w:bookmarkEnd w:id="222"/>
+      <w:bookmarkStart w:id="215" w:name="_Toc515994832"/>
+      <w:bookmarkStart w:id="216" w:name="_Toc515994965"/>
+      <w:bookmarkStart w:id="217" w:name="_Toc515995104"/>
+      <w:bookmarkStart w:id="218" w:name="_Toc515995150"/>
+      <w:bookmarkStart w:id="219" w:name="_Toc515996171"/>
+      <w:bookmarkStart w:id="220" w:name="_Toc524353269"/>
+      <w:bookmarkStart w:id="221" w:name="_Toc524353427"/>
+      <w:bookmarkStart w:id="222" w:name="_Toc524358453"/>
+      <w:bookmarkStart w:id="223" w:name="_Toc524358531"/>
+      <w:bookmarkStart w:id="224" w:name="_Toc524358601"/>
+      <w:bookmarkStart w:id="225" w:name="_Toc524358681"/>
+      <w:bookmarkEnd w:id="208"/>
       <w:r>
         <w:rPr>
           <w:b/>
@@ -9008,6 +8968,58 @@
         <w:lastRenderedPageBreak/>
         <w:t>Student Services</w:t>
       </w:r>
+      <w:bookmarkEnd w:id="215"/>
+      <w:bookmarkEnd w:id="216"/>
+      <w:bookmarkEnd w:id="217"/>
+      <w:bookmarkEnd w:id="218"/>
+      <w:bookmarkEnd w:id="219"/>
+      <w:bookmarkEnd w:id="220"/>
+      <w:bookmarkEnd w:id="221"/>
+      <w:bookmarkEnd w:id="222"/>
+      <w:bookmarkEnd w:id="223"/>
+      <w:bookmarkEnd w:id="224"/>
+      <w:bookmarkEnd w:id="225"/>
+    </w:p>
+    <w:p>
+      <w:pPr>
+        <w:pStyle w:val="Heading2"/>
+        <w:rPr>
+          <w:b/>
+        </w:rPr>
+      </w:pPr>
+      <w:bookmarkStart w:id="226" w:name="_Toc513565986"/>
+      <w:bookmarkStart w:id="227" w:name="_Toc513566271"/>
+      <w:bookmarkStart w:id="228" w:name="_Toc513566360"/>
+      <w:bookmarkStart w:id="229" w:name="_Toc515994837"/>
+      <w:bookmarkStart w:id="230" w:name="_Toc515994970"/>
+      <w:bookmarkStart w:id="231" w:name="_Toc515995109"/>
+      <w:bookmarkStart w:id="232" w:name="_Toc515995155"/>
+      <w:bookmarkStart w:id="233" w:name="_Toc515996172"/>
+      <w:bookmarkStart w:id="234" w:name="_Toc524353270"/>
+      <w:bookmarkStart w:id="235" w:name="_Toc524353428"/>
+      <w:bookmarkStart w:id="236" w:name="_Toc524358454"/>
+      <w:bookmarkStart w:id="237" w:name="_Toc524358532"/>
+      <w:bookmarkStart w:id="238" w:name="_Toc524358602"/>
+      <w:bookmarkStart w:id="239" w:name="_Toc524358682"/>
+      <w:bookmarkStart w:id="240" w:name="_Toc509386068"/>
+      <w:bookmarkStart w:id="241" w:name="_Toc510519465"/>
+      <w:bookmarkStart w:id="242" w:name="_Toc510519740"/>
+      <w:bookmarkStart w:id="243" w:name="_Toc513565983"/>
+      <w:bookmarkStart w:id="244" w:name="_Toc513566268"/>
+      <w:bookmarkStart w:id="245" w:name="_Toc513566357"/>
+      <w:bookmarkStart w:id="246" w:name="_Toc515994833"/>
+      <w:bookmarkStart w:id="247" w:name="_Toc515994966"/>
+      <w:bookmarkStart w:id="248" w:name="_Toc515995105"/>
+      <w:bookmarkStart w:id="249" w:name="_Toc515995151"/>
+      <w:r>
+        <w:rPr>
+          <w:b/>
+        </w:rPr>
+        <w:t>Campus Closures / Cancelled Class</w:t>
+      </w:r>
+      <w:bookmarkEnd w:id="226"/>
+      <w:bookmarkEnd w:id="227"/>
+      <w:bookmarkEnd w:id="228"/>
       <w:bookmarkEnd w:id="229"/>
       <w:bookmarkEnd w:id="230"/>
       <w:bookmarkEnd w:id="231"/>
@@ -9022,40 +9034,100 @@
     </w:p>
     <w:p>
       <w:pPr>
+        <w:rPr>
+          <w:sz w:val="28"/>
+        </w:rPr>
+      </w:pPr>
+      <w:r>
+        <w:rPr>
+          <w:sz w:val="28"/>
+        </w:rPr>
+        <w:t>There are two types of suspended operat</w:t>
+      </w:r>
+      <w:r>
+        <w:rPr>
+          <w:sz w:val="28"/>
+        </w:rPr>
+        <w:t>ions possible: campus is closed</w:t>
+      </w:r>
+      <w:r>
+        <w:rPr>
+          <w:sz w:val="28"/>
+        </w:rPr>
+        <w:t xml:space="preserve"> or classes are cancelled.  In the event of campus closure</w:t>
+      </w:r>
+      <w:r>
+        <w:rPr>
+          <w:sz w:val="28"/>
+        </w:rPr>
+        <w:t xml:space="preserve"> or cancelled class</w:t>
+      </w:r>
+      <w:r>
+        <w:rPr>
+          <w:sz w:val="28"/>
+        </w:rPr>
+        <w:t xml:space="preserve">, </w:t>
+      </w:r>
+      <w:r>
+        <w:rPr>
+          <w:sz w:val="28"/>
+        </w:rPr>
+        <w:t>students will be notified via Canvas of their expectations in relation to school work</w:t>
+      </w:r>
+      <w:r>
+        <w:rPr>
+          <w:sz w:val="28"/>
+        </w:rPr>
+        <w:t xml:space="preserve">.  </w:t>
+      </w:r>
+    </w:p>
+    <w:p>
+      <w:pPr>
+        <w:rPr>
+          <w:sz w:val="28"/>
+        </w:rPr>
+      </w:pPr>
+      <w:r>
+        <w:rPr>
+          <w:sz w:val="28"/>
+        </w:rPr>
+        <w:t xml:space="preserve">You can read Shoreline’s </w:t>
+      </w:r>
+      <w:hyperlink r:id="rId19" w:history="1">
+        <w:r>
+          <w:rPr>
+            <w:rStyle w:val="Hyperlink"/>
+            <w:sz w:val="28"/>
+          </w:rPr>
+          <w:t>Suspended Operations Procedures</w:t>
+        </w:r>
+      </w:hyperlink>
+      <w:r>
+        <w:rPr>
+          <w:sz w:val="28"/>
+        </w:rPr>
+        <w:t>.</w:t>
+      </w:r>
+    </w:p>
+    <w:p>
+      <w:pPr>
         <w:pStyle w:val="Heading2"/>
         <w:rPr>
           <w:b/>
         </w:rPr>
       </w:pPr>
-      <w:bookmarkStart w:id="240" w:name="_Toc513565986"/>
-      <w:bookmarkStart w:id="241" w:name="_Toc513566271"/>
-      <w:bookmarkStart w:id="242" w:name="_Toc513566360"/>
-      <w:bookmarkStart w:id="243" w:name="_Toc515994837"/>
-      <w:bookmarkStart w:id="244" w:name="_Toc515994970"/>
-      <w:bookmarkStart w:id="245" w:name="_Toc515995109"/>
-      <w:bookmarkStart w:id="246" w:name="_Toc515995155"/>
-      <w:bookmarkStart w:id="247" w:name="_Toc515996172"/>
-      <w:bookmarkStart w:id="248" w:name="_Toc524353270"/>
-      <w:bookmarkStart w:id="249" w:name="_Toc524353428"/>
-      <w:bookmarkStart w:id="250" w:name="_Toc524358454"/>
-      <w:bookmarkStart w:id="251" w:name="_Toc524358532"/>
-      <w:bookmarkStart w:id="252" w:name="_Toc524358602"/>
-      <w:bookmarkStart w:id="253" w:name="_Toc524358682"/>
-      <w:bookmarkStart w:id="254" w:name="_Toc509386068"/>
-      <w:bookmarkStart w:id="255" w:name="_Toc510519465"/>
-      <w:bookmarkStart w:id="256" w:name="_Toc510519740"/>
-      <w:bookmarkStart w:id="257" w:name="_Toc513565983"/>
-      <w:bookmarkStart w:id="258" w:name="_Toc513566268"/>
-      <w:bookmarkStart w:id="259" w:name="_Toc513566357"/>
-      <w:bookmarkStart w:id="260" w:name="_Toc515994833"/>
-      <w:bookmarkStart w:id="261" w:name="_Toc515994966"/>
-      <w:bookmarkStart w:id="262" w:name="_Toc515995105"/>
-      <w:bookmarkStart w:id="263" w:name="_Toc515995151"/>
+      <w:bookmarkStart w:id="250" w:name="_Toc515996173"/>
+      <w:bookmarkStart w:id="251" w:name="_Toc524353271"/>
+      <w:bookmarkStart w:id="252" w:name="_Toc524353429"/>
+      <w:bookmarkStart w:id="253" w:name="_Toc524358455"/>
+      <w:bookmarkStart w:id="254" w:name="_Toc524358533"/>
+      <w:bookmarkStart w:id="255" w:name="_Toc524358603"/>
+      <w:bookmarkStart w:id="256" w:name="_Toc524358683"/>
       <w:r>
         <w:rPr>
           <w:b/>
         </w:rPr>
-        <w:t>Campus Closures / Cancelled Class</w:t>
+        <w:t>Students with Disabilities</w:t>
       </w:r>
       <w:bookmarkEnd w:id="240"/>
       <w:bookmarkEnd w:id="241"/>
@@ -9071,67 +9143,47 @@
       <w:bookmarkEnd w:id="251"/>
       <w:bookmarkEnd w:id="252"/>
       <w:bookmarkEnd w:id="253"/>
+      <w:bookmarkEnd w:id="254"/>
+      <w:bookmarkEnd w:id="255"/>
+      <w:bookmarkEnd w:id="256"/>
     </w:p>
     <w:p>
       <w:pPr>
         <w:rPr>
           <w:sz w:val="28"/>
-        </w:rPr>
-      </w:pPr>
-      <w:r>
-        <w:rPr>
-          <w:sz w:val="28"/>
-        </w:rPr>
-        <w:t>There are two types of suspended operat</w:t>
-      </w:r>
-      <w:r>
-        <w:rPr>
-          <w:sz w:val="28"/>
-        </w:rPr>
-        <w:t>ions possible: campus is closed</w:t>
-      </w:r>
-      <w:r>
-        <w:rPr>
-          <w:sz w:val="28"/>
-        </w:rPr>
-        <w:t xml:space="preserve"> or classes are cancelled.  In the event of campus closure</w:t>
-      </w:r>
-      <w:r>
-        <w:rPr>
-          <w:sz w:val="28"/>
-        </w:rPr>
-        <w:t xml:space="preserve"> or cancelled class</w:t>
-      </w:r>
-      <w:r>
-        <w:rPr>
-          <w:sz w:val="28"/>
-        </w:rPr>
-        <w:t xml:space="preserve">, </w:t>
-      </w:r>
-      <w:r>
-        <w:rPr>
-          <w:sz w:val="28"/>
-        </w:rPr>
-        <w:t>students will be notified via Canvas of their expectations in relation to school work</w:t>
-      </w:r>
-      <w:r>
-        <w:rPr>
-          <w:sz w:val="28"/>
-        </w:rPr>
-        <w:t xml:space="preserve">.  </w:t>
+          <w:szCs w:val="28"/>
+        </w:rPr>
+      </w:pPr>
+      <w:r>
+        <w:rPr>
+          <w:sz w:val="28"/>
+          <w:szCs w:val="28"/>
+        </w:rPr>
+        <w:t>Shoreline Community College is committed to providing educational programs without regard to disabling conditions as defined by Section 504 of the Rehabilitation Act of 1973. Reasonable accommodations will be made and no otherwise qualified individual with disabling conditions shall, on the basis of disability, be excluded from participation in, be denied the benefits of, or otherwise be subjected to discrimination under any program, activity or service administered by the college.</w:t>
       </w:r>
     </w:p>
     <w:p>
       <w:pPr>
         <w:rPr>
-          <w:sz w:val="28"/>
-        </w:rPr>
-      </w:pPr>
-      <w:r>
-        <w:rPr>
-          <w:sz w:val="28"/>
-        </w:rPr>
-        <w:t xml:space="preserve">You can read Shoreline’s </w:t>
+          <w:color w:val="0563C1" w:themeColor="hyperlink"/>
+          <w:sz w:val="28"/>
+          <w:szCs w:val="28"/>
+          <w:u w:val="single"/>
+        </w:rPr>
+      </w:pPr>
+      <w:r>
+        <w:rPr>
+          <w:sz w:val="28"/>
+          <w:szCs w:val="28"/>
+        </w:rPr>
+        <w:t>For more information:</w:t>
+      </w:r>
+      <w:r>
+        <w:rPr>
+          <w:sz w:val="28"/>
+          <w:szCs w:val="28"/>
+        </w:rPr>
+        <w:t xml:space="preserve"> </w:t>
       </w:r>
       <w:hyperlink r:id="rId20" w:history="1">
         <w:r>
@@ -9139,15 +9191,9 @@
             <w:rStyle w:val="Hyperlink"/>
             <w:sz w:val="28"/>
           </w:rPr>
-          <w:t>Suspended Operations Procedures</w:t>
+          <w:t>http://www.shoreline.edu/oss/students-with-disabilities/</w:t>
         </w:r>
       </w:hyperlink>
-      <w:r>
-        <w:rPr>
-          <w:sz w:val="28"/>
-        </w:rPr>
-        <w:t>.</w:t>
-      </w:r>
     </w:p>
     <w:p>
       <w:pPr>
@@ -9156,22 +9202,29 @@
           <w:b/>
         </w:rPr>
       </w:pPr>
-      <w:bookmarkStart w:id="264" w:name="_Toc515996173"/>
-      <w:bookmarkStart w:id="265" w:name="_Toc524353271"/>
-      <w:bookmarkStart w:id="266" w:name="_Toc524353429"/>
-      <w:bookmarkStart w:id="267" w:name="_Toc524358455"/>
-      <w:bookmarkStart w:id="268" w:name="_Toc524358533"/>
-      <w:bookmarkStart w:id="269" w:name="_Toc524358603"/>
-      <w:bookmarkStart w:id="270" w:name="_Toc524358683"/>
+      <w:bookmarkStart w:id="257" w:name="_Toc509386069"/>
+      <w:bookmarkStart w:id="258" w:name="_Toc510519466"/>
+      <w:bookmarkStart w:id="259" w:name="_Toc510519741"/>
+      <w:bookmarkStart w:id="260" w:name="_Toc513565984"/>
+      <w:bookmarkStart w:id="261" w:name="_Toc513566269"/>
+      <w:bookmarkStart w:id="262" w:name="_Toc513566358"/>
+      <w:bookmarkStart w:id="263" w:name="_Toc515994834"/>
+      <w:bookmarkStart w:id="264" w:name="_Toc515994967"/>
+      <w:bookmarkStart w:id="265" w:name="_Toc515995106"/>
+      <w:bookmarkStart w:id="266" w:name="_Toc515995152"/>
+      <w:bookmarkStart w:id="267" w:name="_Toc515996174"/>
+      <w:bookmarkStart w:id="268" w:name="_Toc524353272"/>
+      <w:bookmarkStart w:id="269" w:name="_Toc524353430"/>
+      <w:bookmarkStart w:id="270" w:name="_Toc524358456"/>
+      <w:bookmarkStart w:id="271" w:name="_Toc524358534"/>
+      <w:bookmarkStart w:id="272" w:name="_Toc524358604"/>
+      <w:bookmarkStart w:id="273" w:name="_Toc524358684"/>
       <w:r>
         <w:rPr>
           <w:b/>
         </w:rPr>
-        <w:t>Students with Disabilities</w:t>
-      </w:r>
-      <w:bookmarkEnd w:id="254"/>
-      <w:bookmarkEnd w:id="255"/>
-      <w:bookmarkEnd w:id="256"/>
+        <w:t>Tutoring Services</w:t>
+      </w:r>
       <w:bookmarkEnd w:id="257"/>
       <w:bookmarkEnd w:id="258"/>
       <w:bookmarkEnd w:id="259"/>
@@ -9186,102 +9239,9 @@
       <w:bookmarkEnd w:id="268"/>
       <w:bookmarkEnd w:id="269"/>
       <w:bookmarkEnd w:id="270"/>
-    </w:p>
-    <w:p>
-      <w:pPr>
-        <w:rPr>
-          <w:sz w:val="28"/>
-          <w:szCs w:val="28"/>
-        </w:rPr>
-      </w:pPr>
-      <w:r>
-        <w:rPr>
-          <w:sz w:val="28"/>
-          <w:szCs w:val="28"/>
-        </w:rPr>
-        <w:t>Shoreline Community College is committed to providing educational programs without regard to disabling conditions as defined by Section 504 of the Rehabilitation Act of 1973. Reasonable accommodations will be made and no otherwise qualified individual with disabling conditions shall, on the basis of disability, be excluded from participation in, be denied the benefits of, or otherwise be subjected to discrimination under any program, activity or service administered by the college.</w:t>
-      </w:r>
-    </w:p>
-    <w:p>
-      <w:pPr>
-        <w:rPr>
-          <w:color w:val="0563C1" w:themeColor="hyperlink"/>
-          <w:sz w:val="28"/>
-          <w:szCs w:val="28"/>
-          <w:u w:val="single"/>
-        </w:rPr>
-      </w:pPr>
-      <w:r>
-        <w:rPr>
-          <w:sz w:val="28"/>
-          <w:szCs w:val="28"/>
-        </w:rPr>
-        <w:t>For more information:</w:t>
-      </w:r>
-      <w:r>
-        <w:rPr>
-          <w:sz w:val="28"/>
-          <w:szCs w:val="28"/>
-        </w:rPr>
-        <w:t xml:space="preserve"> </w:t>
-      </w:r>
-      <w:hyperlink r:id="rId21" w:history="1">
-        <w:r>
-          <w:rPr>
-            <w:rStyle w:val="Hyperlink"/>
-            <w:sz w:val="28"/>
-          </w:rPr>
-          <w:t>http://www.shoreline.edu/oss/students-with-disabilities/</w:t>
-        </w:r>
-      </w:hyperlink>
-    </w:p>
-    <w:p>
-      <w:pPr>
-        <w:pStyle w:val="Heading2"/>
-        <w:rPr>
-          <w:b/>
-        </w:rPr>
-      </w:pPr>
-      <w:bookmarkStart w:id="271" w:name="_Toc509386069"/>
-      <w:bookmarkStart w:id="272" w:name="_Toc510519466"/>
-      <w:bookmarkStart w:id="273" w:name="_Toc510519741"/>
-      <w:bookmarkStart w:id="274" w:name="_Toc513565984"/>
-      <w:bookmarkStart w:id="275" w:name="_Toc513566269"/>
-      <w:bookmarkStart w:id="276" w:name="_Toc513566358"/>
-      <w:bookmarkStart w:id="277" w:name="_Toc515994834"/>
-      <w:bookmarkStart w:id="278" w:name="_Toc515994967"/>
-      <w:bookmarkStart w:id="279" w:name="_Toc515995106"/>
-      <w:bookmarkStart w:id="280" w:name="_Toc515995152"/>
-      <w:bookmarkStart w:id="281" w:name="_Toc515996174"/>
-      <w:bookmarkStart w:id="282" w:name="_Toc524353272"/>
-      <w:bookmarkStart w:id="283" w:name="_Toc524353430"/>
-      <w:bookmarkStart w:id="284" w:name="_Toc524358456"/>
-      <w:bookmarkStart w:id="285" w:name="_Toc524358534"/>
-      <w:bookmarkStart w:id="286" w:name="_Toc524358604"/>
-      <w:bookmarkStart w:id="287" w:name="_Toc524358684"/>
-      <w:r>
-        <w:rPr>
-          <w:b/>
-        </w:rPr>
-        <w:t>Tutoring Services</w:t>
-      </w:r>
       <w:bookmarkEnd w:id="271"/>
       <w:bookmarkEnd w:id="272"/>
       <w:bookmarkEnd w:id="273"/>
-      <w:bookmarkEnd w:id="274"/>
-      <w:bookmarkEnd w:id="275"/>
-      <w:bookmarkEnd w:id="276"/>
-      <w:bookmarkEnd w:id="277"/>
-      <w:bookmarkEnd w:id="278"/>
-      <w:bookmarkEnd w:id="279"/>
-      <w:bookmarkEnd w:id="280"/>
-      <w:bookmarkEnd w:id="281"/>
-      <w:bookmarkEnd w:id="282"/>
-      <w:bookmarkEnd w:id="283"/>
-      <w:bookmarkEnd w:id="284"/>
-      <w:bookmarkEnd w:id="285"/>
-      <w:bookmarkEnd w:id="286"/>
-      <w:bookmarkEnd w:id="287"/>
     </w:p>
     <w:p>
       <w:pPr>
@@ -9371,7 +9331,7 @@
         </w:rPr>
         <w:t xml:space="preserve"> assistance or to apply to become a tutor, please visit our office in 4228 (Library), email </w:t>
       </w:r>
-      <w:hyperlink r:id="rId22" w:history="1">
+      <w:hyperlink r:id="rId21" w:history="1">
         <w:r>
           <w:rPr>
             <w:rStyle w:val="Hyperlink"/>
@@ -9401,7 +9361,7 @@
         </w:rPr>
         <w:t xml:space="preserve"> webpage: </w:t>
       </w:r>
-      <w:hyperlink r:id="rId23" w:history="1">
+      <w:hyperlink r:id="rId22" w:history="1">
         <w:r>
           <w:rPr>
             <w:rStyle w:val="Hyperlink"/>
@@ -9433,7 +9393,7 @@
         </w:rPr>
         <w:t xml:space="preserve">The college also provides students with free online tutoring in a variety of courses through </w:t>
       </w:r>
-      <w:hyperlink r:id="rId24" w:history="1">
+      <w:hyperlink r:id="rId23" w:history="1">
         <w:r>
           <w:rPr>
             <w:rStyle w:val="Hyperlink"/>
@@ -9474,23 +9434,23 @@
           <w:b/>
         </w:rPr>
       </w:pPr>
-      <w:bookmarkStart w:id="288" w:name="_Toc509386070"/>
-      <w:bookmarkStart w:id="289" w:name="_Toc510519467"/>
-      <w:bookmarkStart w:id="290" w:name="_Toc510519742"/>
-      <w:bookmarkStart w:id="291" w:name="_Toc513565985"/>
-      <w:bookmarkStart w:id="292" w:name="_Toc513566270"/>
-      <w:bookmarkStart w:id="293" w:name="_Toc513566359"/>
-      <w:bookmarkStart w:id="294" w:name="_Toc515994835"/>
-      <w:bookmarkStart w:id="295" w:name="_Toc515994968"/>
-      <w:bookmarkStart w:id="296" w:name="_Toc515995107"/>
-      <w:bookmarkStart w:id="297" w:name="_Toc515995153"/>
-      <w:bookmarkStart w:id="298" w:name="_Toc515996175"/>
-      <w:bookmarkStart w:id="299" w:name="_Toc524353273"/>
-      <w:bookmarkStart w:id="300" w:name="_Toc524353431"/>
-      <w:bookmarkStart w:id="301" w:name="_Toc524358457"/>
-      <w:bookmarkStart w:id="302" w:name="_Toc524358535"/>
-      <w:bookmarkStart w:id="303" w:name="_Toc524358605"/>
-      <w:bookmarkStart w:id="304" w:name="_Toc524358685"/>
+      <w:bookmarkStart w:id="274" w:name="_Toc509386070"/>
+      <w:bookmarkStart w:id="275" w:name="_Toc510519467"/>
+      <w:bookmarkStart w:id="276" w:name="_Toc510519742"/>
+      <w:bookmarkStart w:id="277" w:name="_Toc513565985"/>
+      <w:bookmarkStart w:id="278" w:name="_Toc513566270"/>
+      <w:bookmarkStart w:id="279" w:name="_Toc513566359"/>
+      <w:bookmarkStart w:id="280" w:name="_Toc515994835"/>
+      <w:bookmarkStart w:id="281" w:name="_Toc515994968"/>
+      <w:bookmarkStart w:id="282" w:name="_Toc515995107"/>
+      <w:bookmarkStart w:id="283" w:name="_Toc515995153"/>
+      <w:bookmarkStart w:id="284" w:name="_Toc515996175"/>
+      <w:bookmarkStart w:id="285" w:name="_Toc524353273"/>
+      <w:bookmarkStart w:id="286" w:name="_Toc524353431"/>
+      <w:bookmarkStart w:id="287" w:name="_Toc524358457"/>
+      <w:bookmarkStart w:id="288" w:name="_Toc524358535"/>
+      <w:bookmarkStart w:id="289" w:name="_Toc524358605"/>
+      <w:bookmarkStart w:id="290" w:name="_Toc524358685"/>
       <w:r>
         <w:rPr>
           <w:b/>
@@ -9498,9 +9458,297 @@
         <w:lastRenderedPageBreak/>
         <w:t>Counseling Center</w:t>
       </w:r>
+      <w:bookmarkEnd w:id="274"/>
+      <w:bookmarkEnd w:id="275"/>
+      <w:bookmarkEnd w:id="276"/>
+      <w:bookmarkEnd w:id="277"/>
+      <w:bookmarkEnd w:id="278"/>
+      <w:bookmarkEnd w:id="279"/>
+      <w:bookmarkEnd w:id="280"/>
+      <w:bookmarkEnd w:id="281"/>
+      <w:bookmarkEnd w:id="282"/>
+      <w:bookmarkEnd w:id="283"/>
+      <w:bookmarkEnd w:id="284"/>
+      <w:bookmarkEnd w:id="285"/>
+      <w:bookmarkEnd w:id="286"/>
+      <w:bookmarkEnd w:id="287"/>
       <w:bookmarkEnd w:id="288"/>
       <w:bookmarkEnd w:id="289"/>
       <w:bookmarkEnd w:id="290"/>
+    </w:p>
+    <w:p>
+      <w:pPr>
+        <w:rPr>
+          <w:sz w:val="28"/>
+          <w:szCs w:val="28"/>
+        </w:rPr>
+      </w:pPr>
+      <w:r>
+        <w:rPr>
+          <w:sz w:val="28"/>
+          <w:szCs w:val="28"/>
+        </w:rPr>
+        <w:t xml:space="preserve">The Counseling Center </w:t>
+      </w:r>
+      <w:r>
+        <w:rPr>
+          <w:sz w:val="28"/>
+          <w:szCs w:val="28"/>
+        </w:rPr>
+        <w:t xml:space="preserve">provides </w:t>
+      </w:r>
+      <w:r>
+        <w:rPr>
+          <w:bCs/>
+          <w:sz w:val="28"/>
+          <w:szCs w:val="28"/>
+        </w:rPr>
+        <w:t>free, confidential and professional counseling services, resources, and referral</w:t>
+      </w:r>
+      <w:r>
+        <w:rPr>
+          <w:sz w:val="28"/>
+          <w:szCs w:val="28"/>
+        </w:rPr>
+        <w:t xml:space="preserve"> to support the academic and personal success, health, and well-being of our students and campus community.</w:t>
+      </w:r>
+    </w:p>
+    <w:p>
+      <w:pPr>
+        <w:rPr>
+          <w:sz w:val="28"/>
+          <w:szCs w:val="28"/>
+        </w:rPr>
+      </w:pPr>
+      <w:r>
+        <w:rPr>
+          <w:sz w:val="28"/>
+          <w:szCs w:val="28"/>
+        </w:rPr>
+        <w:t>Students often visit the Counseling Center to discuss a wide variety of topics: depression, anxiety, relationship concerns, and stress management; indecision about major or career path; and academic concerns such as failing grades, struggling with a subject, or managing a learning disability. The Center also supports students who may be feeling suicidal or in crisis.</w:t>
+      </w:r>
+    </w:p>
+    <w:p>
+      <w:pPr>
+        <w:numPr>
+          <w:ilvl w:val="0"/>
+          <w:numId w:val="7"/>
+        </w:numPr>
+        <w:spacing w:after="0" w:line="240" w:lineRule="auto"/>
+        <w:rPr>
+          <w:sz w:val="28"/>
+          <w:szCs w:val="28"/>
+        </w:rPr>
+      </w:pPr>
+      <w:r>
+        <w:rPr>
+          <w:sz w:val="28"/>
+          <w:szCs w:val="28"/>
+        </w:rPr>
+        <w:t xml:space="preserve">FOSS – 5245, </w:t>
+      </w:r>
+      <w:r>
+        <w:rPr>
+          <w:sz w:val="28"/>
+          <w:szCs w:val="28"/>
+        </w:rPr>
+        <w:t>206-546-4594</w:t>
+      </w:r>
+      <w:r>
+        <w:rPr>
+          <w:sz w:val="28"/>
+          <w:szCs w:val="28"/>
+        </w:rPr>
+        <w:t xml:space="preserve">, </w:t>
+      </w:r>
+      <w:hyperlink r:id="rId24" w:history="1">
+        <w:r>
+          <w:rPr>
+            <w:rStyle w:val="Hyperlink"/>
+            <w:sz w:val="28"/>
+          </w:rPr>
+          <w:t>www.shoreline.edu/counseling-center</w:t>
+        </w:r>
+      </w:hyperlink>
+    </w:p>
+    <w:p>
+      <w:pPr>
+        <w:spacing w:after="0" w:line="240" w:lineRule="auto"/>
+        <w:rPr>
+          <w:sz w:val="28"/>
+          <w:szCs w:val="28"/>
+        </w:rPr>
+      </w:pPr>
+    </w:p>
+    <w:p>
+      <w:pPr>
+        <w:rPr>
+          <w:sz w:val="28"/>
+          <w:szCs w:val="28"/>
+        </w:rPr>
+      </w:pPr>
+      <w:r>
+        <w:rPr>
+          <w:sz w:val="28"/>
+          <w:szCs w:val="28"/>
+        </w:rPr>
+        <w:t>Need support when they are not available? For 24/7 emergency counseling, referral, or assistance please contact:</w:t>
+      </w:r>
+    </w:p>
+    <w:p>
+      <w:pPr>
+        <w:numPr>
+          <w:ilvl w:val="0"/>
+          <w:numId w:val="8"/>
+        </w:numPr>
+        <w:spacing w:after="0" w:line="240" w:lineRule="auto"/>
+        <w:rPr>
+          <w:sz w:val="28"/>
+          <w:szCs w:val="28"/>
+        </w:rPr>
+      </w:pPr>
+      <w:r>
+        <w:rPr>
+          <w:sz w:val="28"/>
+          <w:szCs w:val="28"/>
+        </w:rPr>
+        <w:t xml:space="preserve">King County: </w:t>
+      </w:r>
+      <w:r>
+        <w:rPr>
+          <w:sz w:val="28"/>
+          <w:szCs w:val="28"/>
+        </w:rPr>
+        <w:t xml:space="preserve">24-Hour Crisis Line </w:t>
+      </w:r>
+      <w:r>
+        <w:rPr>
+          <w:sz w:val="28"/>
+          <w:szCs w:val="28"/>
+        </w:rPr>
+        <w:t>| 866-427-4747</w:t>
+      </w:r>
+    </w:p>
+    <w:p>
+      <w:pPr>
+        <w:numPr>
+          <w:ilvl w:val="0"/>
+          <w:numId w:val="8"/>
+        </w:numPr>
+        <w:spacing w:after="0" w:line="240" w:lineRule="auto"/>
+        <w:rPr>
+          <w:sz w:val="28"/>
+          <w:szCs w:val="28"/>
+        </w:rPr>
+      </w:pPr>
+      <w:r>
+        <w:rPr>
+          <w:sz w:val="28"/>
+          <w:szCs w:val="28"/>
+        </w:rPr>
+        <w:t>Snohomish County: 24-Hour Crisis Line | 800-584-3578</w:t>
+      </w:r>
+    </w:p>
+    <w:p>
+      <w:pPr>
+        <w:numPr>
+          <w:ilvl w:val="0"/>
+          <w:numId w:val="8"/>
+        </w:numPr>
+        <w:spacing w:after="0" w:line="240" w:lineRule="auto"/>
+        <w:rPr>
+          <w:sz w:val="28"/>
+          <w:szCs w:val="28"/>
+        </w:rPr>
+      </w:pPr>
+      <w:r>
+        <w:rPr>
+          <w:sz w:val="28"/>
+          <w:szCs w:val="28"/>
+        </w:rPr>
+        <w:t xml:space="preserve">Live Chat: </w:t>
+      </w:r>
+      <w:hyperlink r:id="rId25" w:history="1">
+        <w:r>
+          <w:rPr>
+            <w:rStyle w:val="Hyperlink"/>
+            <w:sz w:val="28"/>
+          </w:rPr>
+          <w:t>crisischat.org</w:t>
+        </w:r>
+      </w:hyperlink>
+      <w:r>
+        <w:rPr>
+          <w:sz w:val="28"/>
+          <w:szCs w:val="28"/>
+        </w:rPr>
+        <w:t xml:space="preserve"> </w:t>
+      </w:r>
+    </w:p>
+    <w:p>
+      <w:pPr>
+        <w:numPr>
+          <w:ilvl w:val="0"/>
+          <w:numId w:val="8"/>
+        </w:numPr>
+        <w:spacing w:after="0" w:line="240" w:lineRule="auto"/>
+        <w:rPr>
+          <w:sz w:val="28"/>
+          <w:szCs w:val="28"/>
+        </w:rPr>
+      </w:pPr>
+      <w:r>
+        <w:rPr>
+          <w:sz w:val="28"/>
+          <w:szCs w:val="28"/>
+        </w:rPr>
+        <w:t>Crisis Text Line: Text 741741</w:t>
+      </w:r>
+    </w:p>
+    <w:p>
+      <w:pPr>
+        <w:numPr>
+          <w:ilvl w:val="0"/>
+          <w:numId w:val="8"/>
+        </w:numPr>
+        <w:spacing w:after="0" w:line="240" w:lineRule="auto"/>
+        <w:rPr>
+          <w:sz w:val="28"/>
+          <w:szCs w:val="28"/>
+        </w:rPr>
+      </w:pPr>
+      <w:r>
+        <w:rPr>
+          <w:sz w:val="28"/>
+          <w:szCs w:val="28"/>
+        </w:rPr>
+        <w:t>911 (for immediate health-related emergency)</w:t>
+      </w:r>
+    </w:p>
+    <w:p>
+      <w:pPr>
+        <w:pStyle w:val="Heading2"/>
+        <w:rPr>
+          <w:b/>
+        </w:rPr>
+      </w:pPr>
+      <w:bookmarkStart w:id="291" w:name="_Toc515994836"/>
+      <w:bookmarkStart w:id="292" w:name="_Toc515994969"/>
+      <w:bookmarkStart w:id="293" w:name="_Toc515995108"/>
+      <w:bookmarkStart w:id="294" w:name="_Toc515995154"/>
+      <w:bookmarkStart w:id="295" w:name="_Toc515996176"/>
+      <w:bookmarkStart w:id="296" w:name="_Toc524353274"/>
+      <w:bookmarkStart w:id="297" w:name="_Toc524353432"/>
+      <w:bookmarkStart w:id="298" w:name="_Toc524358458"/>
+      <w:bookmarkStart w:id="299" w:name="_Toc524358536"/>
+      <w:bookmarkStart w:id="300" w:name="_Toc524358606"/>
+      <w:bookmarkStart w:id="301" w:name="_Toc524358686"/>
+      <w:r>
+        <w:rPr>
+          <w:b/>
+        </w:rPr>
+        <w:t>Success Coaching</w:t>
+      </w:r>
       <w:bookmarkEnd w:id="291"/>
       <w:bookmarkEnd w:id="292"/>
       <w:bookmarkEnd w:id="293"/>
@@ -9512,245 +9760,159 @@
       <w:bookmarkEnd w:id="299"/>
       <w:bookmarkEnd w:id="300"/>
       <w:bookmarkEnd w:id="301"/>
-      <w:bookmarkEnd w:id="302"/>
-      <w:bookmarkEnd w:id="303"/>
-      <w:bookmarkEnd w:id="304"/>
     </w:p>
     <w:p>
       <w:pPr>
-        <w:rPr>
-          <w:sz w:val="28"/>
-          <w:szCs w:val="28"/>
-        </w:rPr>
-      </w:pPr>
-      <w:r>
-        <w:rPr>
-          <w:sz w:val="28"/>
-          <w:szCs w:val="28"/>
-        </w:rPr>
-        <w:t xml:space="preserve">The Counseling Center </w:t>
-      </w:r>
-      <w:r>
-        <w:rPr>
-          <w:sz w:val="28"/>
-          <w:szCs w:val="28"/>
-        </w:rPr>
-        <w:t xml:space="preserve">provides </w:t>
-      </w:r>
-      <w:r>
-        <w:rPr>
-          <w:bCs/>
-          <w:sz w:val="28"/>
-          <w:szCs w:val="28"/>
-        </w:rPr>
-        <w:t>free, confidential and professional counseling services, resources, and referral</w:t>
-      </w:r>
-      <w:r>
-        <w:rPr>
-          <w:sz w:val="28"/>
-          <w:szCs w:val="28"/>
-        </w:rPr>
-        <w:t xml:space="preserve"> to support the academic and personal success, health, and well-being of our students and campus community.</w:t>
-      </w:r>
-    </w:p>
-    <w:p>
-      <w:pPr>
-        <w:rPr>
-          <w:sz w:val="28"/>
-          <w:szCs w:val="28"/>
-        </w:rPr>
-      </w:pPr>
-      <w:r>
-        <w:rPr>
-          <w:sz w:val="28"/>
-          <w:szCs w:val="28"/>
-        </w:rPr>
-        <w:t>Students often visit the Counseling Center to discuss a wide variety of topics: depression, anxiety, relationship concerns, and stress management; indecision about major or career path; and academic concerns such as failing grades, struggling with a subject, or managing a learning disability. The Center also supports students who may be feeling suicidal or in crisis.</w:t>
-      </w:r>
-    </w:p>
-    <w:p>
-      <w:pPr>
-        <w:numPr>
-          <w:ilvl w:val="0"/>
-          <w:numId w:val="7"/>
-        </w:numPr>
         <w:spacing w:after="0" w:line="240" w:lineRule="auto"/>
         <w:rPr>
-          <w:sz w:val="28"/>
-          <w:szCs w:val="28"/>
-        </w:rPr>
-      </w:pPr>
-      <w:r>
-        <w:rPr>
-          <w:sz w:val="28"/>
-          <w:szCs w:val="28"/>
-        </w:rPr>
-        <w:t xml:space="preserve">FOSS – 5245, </w:t>
-      </w:r>
-      <w:r>
-        <w:rPr>
-          <w:sz w:val="28"/>
-          <w:szCs w:val="28"/>
-        </w:rPr>
-        <w:t>206-546-4594</w:t>
-      </w:r>
-      <w:r>
-        <w:rPr>
-          <w:sz w:val="28"/>
-          <w:szCs w:val="28"/>
-        </w:rPr>
-        <w:t xml:space="preserve">, </w:t>
-      </w:r>
-      <w:hyperlink r:id="rId25" w:history="1">
+          <w:iCs/>
+          <w:sz w:val="28"/>
+          <w:szCs w:val="28"/>
+        </w:rPr>
+      </w:pPr>
+      <w:r>
+        <w:rPr>
+          <w:iCs/>
+          <w:sz w:val="28"/>
+          <w:szCs w:val="28"/>
+        </w:rPr>
+        <w:t>Shoreline Community College provides students with </w:t>
+      </w:r>
+      <w:hyperlink r:id="rId26" w:tgtFrame="_blank" w:history="1">
         <w:r>
           <w:rPr>
             <w:rStyle w:val="Hyperlink"/>
             <w:sz w:val="28"/>
           </w:rPr>
-          <w:t>www.shoreline.edu/counseling-center</w:t>
+          <w:t>Success Coaching</w:t>
         </w:r>
       </w:hyperlink>
-    </w:p>
-    <w:p>
-      <w:pPr>
-        <w:spacing w:after="0" w:line="240" w:lineRule="auto"/>
-        <w:rPr>
-          <w:sz w:val="28"/>
-          <w:szCs w:val="28"/>
-        </w:rPr>
-      </w:pPr>
-    </w:p>
-    <w:p>
-      <w:pPr>
-        <w:rPr>
-          <w:sz w:val="28"/>
-          <w:szCs w:val="28"/>
-        </w:rPr>
-      </w:pPr>
-      <w:r>
-        <w:rPr>
-          <w:sz w:val="28"/>
-          <w:szCs w:val="28"/>
-        </w:rPr>
-        <w:t>Need support when they are not available? For 24/7 emergency counseling, referral, or assistance please contact:</w:t>
-      </w:r>
-    </w:p>
-    <w:p>
-      <w:pPr>
-        <w:numPr>
-          <w:ilvl w:val="0"/>
-          <w:numId w:val="8"/>
-        </w:numPr>
-        <w:spacing w:after="0" w:line="240" w:lineRule="auto"/>
-        <w:rPr>
-          <w:sz w:val="28"/>
-          <w:szCs w:val="28"/>
-        </w:rPr>
-      </w:pPr>
-      <w:r>
-        <w:rPr>
-          <w:sz w:val="28"/>
-          <w:szCs w:val="28"/>
-        </w:rPr>
-        <w:t xml:space="preserve">King County: </w:t>
-      </w:r>
-      <w:r>
-        <w:rPr>
-          <w:sz w:val="28"/>
-          <w:szCs w:val="28"/>
-        </w:rPr>
-        <w:t xml:space="preserve">24-Hour Crisis Line </w:t>
-      </w:r>
-      <w:r>
-        <w:rPr>
-          <w:sz w:val="28"/>
-          <w:szCs w:val="28"/>
-        </w:rPr>
-        <w:t>| 866-427-4747</w:t>
-      </w:r>
-    </w:p>
-    <w:p>
-      <w:pPr>
-        <w:numPr>
-          <w:ilvl w:val="0"/>
-          <w:numId w:val="8"/>
-        </w:numPr>
-        <w:spacing w:after="0" w:line="240" w:lineRule="auto"/>
-        <w:rPr>
-          <w:sz w:val="28"/>
-          <w:szCs w:val="28"/>
-        </w:rPr>
-      </w:pPr>
-      <w:r>
-        <w:rPr>
-          <w:sz w:val="28"/>
-          <w:szCs w:val="28"/>
-        </w:rPr>
-        <w:t>Snohomish County: 24-Hour Crisis Line | 800-584-3578</w:t>
-      </w:r>
-    </w:p>
-    <w:p>
-      <w:pPr>
-        <w:numPr>
-          <w:ilvl w:val="0"/>
-          <w:numId w:val="8"/>
-        </w:numPr>
-        <w:spacing w:after="0" w:line="240" w:lineRule="auto"/>
-        <w:rPr>
-          <w:sz w:val="28"/>
-          <w:szCs w:val="28"/>
-        </w:rPr>
-      </w:pPr>
-      <w:r>
-        <w:rPr>
-          <w:sz w:val="28"/>
-          <w:szCs w:val="28"/>
-        </w:rPr>
-        <w:t xml:space="preserve">Live Chat: </w:t>
-      </w:r>
-      <w:hyperlink r:id="rId26" w:history="1">
+      <w:r>
+        <w:rPr>
+          <w:sz w:val="28"/>
+          <w:szCs w:val="28"/>
+        </w:rPr>
+        <w:t xml:space="preserve"> </w:t>
+      </w:r>
+      <w:r>
+        <w:rPr>
+          <w:iCs/>
+          <w:sz w:val="28"/>
+          <w:szCs w:val="28"/>
+        </w:rPr>
+        <w:t xml:space="preserve">to help </w:t>
+      </w:r>
+      <w:r>
+        <w:rPr>
+          <w:iCs/>
+          <w:sz w:val="28"/>
+          <w:szCs w:val="28"/>
+        </w:rPr>
+        <w:t>students</w:t>
+      </w:r>
+      <w:r>
+        <w:rPr>
+          <w:iCs/>
+          <w:sz w:val="28"/>
+          <w:szCs w:val="28"/>
+        </w:rPr>
+        <w:t xml:space="preserve"> develop and grow </w:t>
+      </w:r>
+      <w:r>
+        <w:rPr>
+          <w:iCs/>
+          <w:sz w:val="28"/>
+          <w:szCs w:val="28"/>
+        </w:rPr>
+        <w:t>their</w:t>
+      </w:r>
+      <w:r>
+        <w:rPr>
+          <w:iCs/>
+          <w:sz w:val="28"/>
+          <w:szCs w:val="28"/>
+        </w:rPr>
+        <w:t xml:space="preserve"> academic skills. Coaching is an ongoing</w:t>
+      </w:r>
+      <w:r>
+        <w:rPr>
+          <w:iCs/>
+          <w:sz w:val="28"/>
+          <w:szCs w:val="28"/>
+        </w:rPr>
+        <w:t xml:space="preserve"> professional relationship where you work </w:t>
+      </w:r>
+      <w:r>
+        <w:rPr>
+          <w:iCs/>
+          <w:sz w:val="28"/>
+          <w:szCs w:val="28"/>
+        </w:rPr>
+        <w:t>on study strategies, goal planning, time management, balancing life’s priorities, focus, motivation, and organization. Coaches also help you identify and connect to other resources. Coaching is not </w:t>
+      </w:r>
+      <w:hyperlink r:id="rId27" w:tgtFrame="_blank" w:history="1">
         <w:r>
           <w:rPr>
             <w:rStyle w:val="Hyperlink"/>
             <w:sz w:val="28"/>
           </w:rPr>
-          <w:t>crisischat.org</w:t>
+          <w:t>counseling </w:t>
         </w:r>
       </w:hyperlink>
       <w:r>
         <w:rPr>
-          <w:sz w:val="28"/>
-          <w:szCs w:val="28"/>
-        </w:rPr>
-        <w:t xml:space="preserve"> </w:t>
+          <w:iCs/>
+          <w:sz w:val="28"/>
+          <w:szCs w:val="28"/>
+        </w:rPr>
+        <w:t>, </w:t>
+      </w:r>
+      <w:hyperlink r:id="rId28" w:tgtFrame="_blank" w:history="1">
+        <w:r>
+          <w:rPr>
+            <w:rStyle w:val="Hyperlink"/>
+            <w:sz w:val="28"/>
+          </w:rPr>
+          <w:t>advising</w:t>
+        </w:r>
+      </w:hyperlink>
+      <w:r>
+        <w:rPr>
+          <w:iCs/>
+          <w:sz w:val="28"/>
+          <w:szCs w:val="28"/>
+        </w:rPr>
+        <w:t>, or </w:t>
+      </w:r>
+      <w:hyperlink r:id="rId29" w:tgtFrame="_blank" w:history="1">
+        <w:r>
+          <w:rPr>
+            <w:rStyle w:val="Hyperlink"/>
+            <w:sz w:val="28"/>
+          </w:rPr>
+          <w:t>tutoring</w:t>
+        </w:r>
+      </w:hyperlink>
+      <w:r>
+        <w:rPr>
+          <w:iCs/>
+          <w:sz w:val="28"/>
+          <w:szCs w:val="28"/>
+        </w:rPr>
+        <w:t>.</w:t>
       </w:r>
     </w:p>
     <w:p>
       <w:pPr>
-        <w:numPr>
-          <w:ilvl w:val="0"/>
-          <w:numId w:val="8"/>
-        </w:numPr>
         <w:spacing w:after="0" w:line="240" w:lineRule="auto"/>
         <w:rPr>
           <w:sz w:val="28"/>
           <w:szCs w:val="28"/>
         </w:rPr>
       </w:pPr>
-      <w:r>
-        <w:rPr>
-          <w:sz w:val="28"/>
-          <w:szCs w:val="28"/>
-        </w:rPr>
-        <w:t>Crisis Text Line: Text 741741</w:t>
-      </w:r>
     </w:p>
     <w:p>
       <w:pPr>
-        <w:numPr>
-          <w:ilvl w:val="0"/>
-          <w:numId w:val="8"/>
-        </w:numPr>
         <w:spacing w:after="0" w:line="240" w:lineRule="auto"/>
         <w:rPr>
           <w:sz w:val="28"/>
@@ -9759,36 +9921,101 @@
       </w:pPr>
       <w:r>
         <w:rPr>
-          <w:sz w:val="28"/>
-          <w:szCs w:val="28"/>
-        </w:rPr>
-        <w:t>911 (for immediate health-related emergency)</w:t>
+          <w:iCs/>
+          <w:sz w:val="28"/>
+          <w:szCs w:val="28"/>
+        </w:rPr>
+        <w:t>For more information: </w:t>
+      </w:r>
+      <w:hyperlink r:id="rId30" w:tgtFrame="_blank" w:history="1">
+        <w:r>
+          <w:rPr>
+            <w:rStyle w:val="Hyperlink"/>
+            <w:sz w:val="28"/>
+          </w:rPr>
+          <w:t>shoreline.edu/advising/success-coaches.aspx </w:t>
+        </w:r>
+      </w:hyperlink>
+      <w:r>
+        <w:rPr>
+          <w:sz w:val="28"/>
+          <w:szCs w:val="28"/>
+        </w:rPr>
+        <w:t>. </w:t>
       </w:r>
     </w:p>
     <w:p>
       <w:pPr>
+        <w:spacing w:after="0" w:line="240" w:lineRule="auto"/>
+        <w:rPr>
+          <w:sz w:val="28"/>
+          <w:szCs w:val="28"/>
+        </w:rPr>
+      </w:pPr>
+      <w:r>
+        <w:rPr>
+          <w:iCs/>
+          <w:sz w:val="28"/>
+          <w:szCs w:val="28"/>
+        </w:rPr>
+        <w:t>To schedule an appointment:</w:t>
+      </w:r>
+      <w:r>
+        <w:rPr>
+          <w:iCs/>
+          <w:sz w:val="28"/>
+          <w:szCs w:val="28"/>
+        </w:rPr>
+        <w:t xml:space="preserve"> </w:t>
+      </w:r>
+      <w:hyperlink r:id="rId31" w:history="1">
+        <w:r>
+          <w:rPr>
+            <w:rStyle w:val="Hyperlink"/>
+            <w:sz w:val="28"/>
+          </w:rPr>
+          <w:t>successcoaching@shoreline.edu</w:t>
+        </w:r>
+      </w:hyperlink>
+      <w:r>
+        <w:rPr>
+          <w:iCs/>
+          <w:sz w:val="28"/>
+          <w:szCs w:val="28"/>
+        </w:rPr>
+        <w:t> or 206-546-4559.</w:t>
+      </w:r>
+    </w:p>
+    <w:p>
+      <w:pPr>
         <w:pStyle w:val="Heading2"/>
         <w:rPr>
           <w:b/>
         </w:rPr>
       </w:pPr>
-      <w:bookmarkStart w:id="305" w:name="_Toc515994836"/>
-      <w:bookmarkStart w:id="306" w:name="_Toc515994969"/>
-      <w:bookmarkStart w:id="307" w:name="_Toc515995108"/>
-      <w:bookmarkStart w:id="308" w:name="_Toc515995154"/>
-      <w:bookmarkStart w:id="309" w:name="_Toc515996176"/>
-      <w:bookmarkStart w:id="310" w:name="_Toc524353274"/>
-      <w:bookmarkStart w:id="311" w:name="_Toc524353432"/>
-      <w:bookmarkStart w:id="312" w:name="_Toc524358458"/>
-      <w:bookmarkStart w:id="313" w:name="_Toc524358536"/>
-      <w:bookmarkStart w:id="314" w:name="_Toc524358606"/>
-      <w:bookmarkStart w:id="315" w:name="_Toc524358686"/>
+      <w:bookmarkStart w:id="302" w:name="_Toc513565987"/>
+      <w:bookmarkStart w:id="303" w:name="_Toc513566272"/>
+      <w:bookmarkStart w:id="304" w:name="_Toc513566361"/>
+      <w:bookmarkStart w:id="305" w:name="_Toc515994838"/>
+      <w:bookmarkStart w:id="306" w:name="_Toc515994971"/>
+      <w:bookmarkStart w:id="307" w:name="_Toc515995110"/>
+      <w:bookmarkStart w:id="308" w:name="_Toc515995156"/>
+      <w:bookmarkStart w:id="309" w:name="_Toc515996177"/>
+      <w:bookmarkStart w:id="310" w:name="_Toc524353275"/>
+      <w:bookmarkStart w:id="311" w:name="_Toc524353433"/>
+      <w:bookmarkStart w:id="312" w:name="_Toc524358459"/>
+      <w:bookmarkStart w:id="313" w:name="_Toc524358537"/>
+      <w:bookmarkStart w:id="314" w:name="_Toc524358607"/>
+      <w:bookmarkStart w:id="315" w:name="_Toc524358687"/>
       <w:r>
         <w:rPr>
           <w:b/>
         </w:rPr>
-        <w:t>Success Coaching</w:t>
-      </w:r>
+        <w:t>Additional Campus Resources</w:t>
+      </w:r>
+      <w:bookmarkEnd w:id="302"/>
+      <w:bookmarkEnd w:id="303"/>
+      <w:bookmarkEnd w:id="304"/>
       <w:bookmarkEnd w:id="305"/>
       <w:bookmarkEnd w:id="306"/>
       <w:bookmarkEnd w:id="307"/>
@@ -9803,210 +10030,20 @@
     </w:p>
     <w:p>
       <w:pPr>
-        <w:spacing w:after="0" w:line="240" w:lineRule="auto"/>
-        <w:rPr>
-          <w:iCs/>
-          <w:sz w:val="28"/>
-          <w:szCs w:val="28"/>
-        </w:rPr>
-      </w:pPr>
-      <w:r>
-        <w:rPr>
-          <w:iCs/>
-          <w:sz w:val="28"/>
-          <w:szCs w:val="28"/>
-        </w:rPr>
-        <w:t>Shoreline Community College provides students with </w:t>
-      </w:r>
-      <w:hyperlink r:id="rId27" w:tgtFrame="_blank" w:history="1">
-        <w:r>
-          <w:rPr>
-            <w:rStyle w:val="Hyperlink"/>
-            <w:sz w:val="28"/>
-          </w:rPr>
-          <w:t>Success Coaching</w:t>
-        </w:r>
-      </w:hyperlink>
-      <w:r>
-        <w:rPr>
-          <w:sz w:val="28"/>
-          <w:szCs w:val="28"/>
-        </w:rPr>
-        <w:t xml:space="preserve"> </w:t>
-      </w:r>
-      <w:r>
-        <w:rPr>
-          <w:iCs/>
-          <w:sz w:val="28"/>
-          <w:szCs w:val="28"/>
-        </w:rPr>
-        <w:t xml:space="preserve">to help </w:t>
-      </w:r>
-      <w:r>
-        <w:rPr>
-          <w:iCs/>
-          <w:sz w:val="28"/>
-          <w:szCs w:val="28"/>
-        </w:rPr>
-        <w:t>students</w:t>
-      </w:r>
-      <w:r>
-        <w:rPr>
-          <w:iCs/>
-          <w:sz w:val="28"/>
-          <w:szCs w:val="28"/>
-        </w:rPr>
-        <w:t xml:space="preserve"> develop and grow </w:t>
-      </w:r>
-      <w:r>
-        <w:rPr>
-          <w:iCs/>
-          <w:sz w:val="28"/>
-          <w:szCs w:val="28"/>
-        </w:rPr>
-        <w:t>their</w:t>
-      </w:r>
-      <w:r>
-        <w:rPr>
-          <w:iCs/>
-          <w:sz w:val="28"/>
-          <w:szCs w:val="28"/>
-        </w:rPr>
-        <w:t xml:space="preserve"> academic skills. Coaching is an ongoing</w:t>
-      </w:r>
-      <w:r>
-        <w:rPr>
-          <w:iCs/>
-          <w:sz w:val="28"/>
-          <w:szCs w:val="28"/>
-        </w:rPr>
-        <w:t xml:space="preserve"> professional relationship where you work </w:t>
-      </w:r>
-      <w:r>
-        <w:rPr>
-          <w:iCs/>
-          <w:sz w:val="28"/>
-          <w:szCs w:val="28"/>
-        </w:rPr>
-        <w:t>on study strategies, goal planning, time management, balancing life’s priorities, focus, motivation, and organization. Coaches also help you identify and connect to other resources. Coaching is not </w:t>
-      </w:r>
-      <w:hyperlink r:id="rId28" w:tgtFrame="_blank" w:history="1">
-        <w:r>
-          <w:rPr>
-            <w:rStyle w:val="Hyperlink"/>
-            <w:sz w:val="28"/>
-          </w:rPr>
-          <w:t>counseling </w:t>
-        </w:r>
-      </w:hyperlink>
-      <w:r>
-        <w:rPr>
-          <w:iCs/>
-          <w:sz w:val="28"/>
-          <w:szCs w:val="28"/>
-        </w:rPr>
-        <w:t>, </w:t>
-      </w:r>
-      <w:hyperlink r:id="rId29" w:tgtFrame="_blank" w:history="1">
-        <w:r>
-          <w:rPr>
-            <w:rStyle w:val="Hyperlink"/>
-            <w:sz w:val="28"/>
-          </w:rPr>
-          <w:t>advising</w:t>
-        </w:r>
-      </w:hyperlink>
-      <w:r>
-        <w:rPr>
-          <w:iCs/>
-          <w:sz w:val="28"/>
-          <w:szCs w:val="28"/>
-        </w:rPr>
-        <w:t>, or </w:t>
-      </w:r>
-      <w:hyperlink r:id="rId30" w:tgtFrame="_blank" w:history="1">
-        <w:r>
-          <w:rPr>
-            <w:rStyle w:val="Hyperlink"/>
-            <w:sz w:val="28"/>
-          </w:rPr>
-          <w:t>tutoring</w:t>
-        </w:r>
-      </w:hyperlink>
-      <w:r>
-        <w:rPr>
-          <w:iCs/>
-          <w:sz w:val="28"/>
-          <w:szCs w:val="28"/>
-        </w:rPr>
-        <w:t>.</w:t>
-      </w:r>
-    </w:p>
-    <w:p>
-      <w:pPr>
-        <w:spacing w:after="0" w:line="240" w:lineRule="auto"/>
-        <w:rPr>
-          <w:sz w:val="28"/>
-          <w:szCs w:val="28"/>
-        </w:rPr>
-      </w:pPr>
-    </w:p>
-    <w:p>
-      <w:pPr>
-        <w:spacing w:after="0" w:line="240" w:lineRule="auto"/>
-        <w:rPr>
-          <w:sz w:val="28"/>
-          <w:szCs w:val="28"/>
-        </w:rPr>
-      </w:pPr>
-      <w:r>
-        <w:rPr>
-          <w:iCs/>
-          <w:sz w:val="28"/>
-          <w:szCs w:val="28"/>
-        </w:rPr>
-        <w:t>For more information: </w:t>
-      </w:r>
-      <w:hyperlink r:id="rId31" w:tgtFrame="_blank" w:history="1">
-        <w:r>
-          <w:rPr>
-            <w:rStyle w:val="Hyperlink"/>
-            <w:sz w:val="28"/>
-          </w:rPr>
-          <w:t>shoreline.edu/advising/success-coaches.aspx </w:t>
-        </w:r>
-      </w:hyperlink>
-      <w:r>
-        <w:rPr>
-          <w:sz w:val="28"/>
-          <w:szCs w:val="28"/>
-        </w:rPr>
-        <w:t>. </w:t>
-      </w:r>
-    </w:p>
-    <w:p>
-      <w:pPr>
-        <w:spacing w:after="0" w:line="240" w:lineRule="auto"/>
-        <w:rPr>
-          <w:sz w:val="28"/>
-          <w:szCs w:val="28"/>
-        </w:rPr>
-      </w:pPr>
-      <w:r>
-        <w:rPr>
-          <w:iCs/>
-          <w:sz w:val="28"/>
-          <w:szCs w:val="28"/>
-        </w:rPr>
-        <w:t>To schedule an appointment:</w:t>
-      </w:r>
-      <w:r>
-        <w:rPr>
-          <w:iCs/>
-          <w:sz w:val="28"/>
-          <w:szCs w:val="28"/>
-        </w:rPr>
-        <w:t xml:space="preserve"> </w:t>
+        <w:rPr>
+          <w:rFonts w:eastAsia="Times New Roman"/>
+          <w:sz w:val="28"/>
+          <w:szCs w:val="28"/>
+        </w:rPr>
+      </w:pPr>
+      <w:bookmarkStart w:id="316" w:name="_Toc513565989"/>
+      <w:r>
+        <w:rPr>
+          <w:rFonts w:eastAsia="Times New Roman"/>
+          <w:sz w:val="28"/>
+          <w:szCs w:val="28"/>
+        </w:rPr>
+        <w:t xml:space="preserve">Check out the </w:t>
       </w:r>
       <w:hyperlink r:id="rId32" w:history="1">
         <w:r>
@@ -10014,46 +10051,109 @@
             <w:rStyle w:val="Hyperlink"/>
             <w:sz w:val="28"/>
           </w:rPr>
-          <w:t>successcoaching@shoreline.edu</w:t>
+          <w:t>Current Students page</w:t>
         </w:r>
       </w:hyperlink>
       <w:r>
         <w:rPr>
-          <w:iCs/>
-          <w:sz w:val="28"/>
-          <w:szCs w:val="28"/>
-        </w:rPr>
-        <w:t> or 206-546-4559.</w:t>
-      </w:r>
+          <w:rFonts w:eastAsia="Times New Roman"/>
+          <w:sz w:val="28"/>
+          <w:szCs w:val="28"/>
+        </w:rPr>
+        <w:t xml:space="preserve"> for more information about</w:t>
+      </w:r>
+      <w:r>
+        <w:rPr>
+          <w:rFonts w:eastAsia="Times New Roman"/>
+          <w:sz w:val="28"/>
+          <w:szCs w:val="28"/>
+        </w:rPr>
+        <w:t xml:space="preserve"> </w:t>
+      </w:r>
+      <w:r>
+        <w:rPr>
+          <w:rFonts w:eastAsia="Times New Roman"/>
+          <w:sz w:val="28"/>
+          <w:szCs w:val="28"/>
+        </w:rPr>
+        <w:t>Academic Support, Student Services</w:t>
+      </w:r>
+      <w:r>
+        <w:rPr>
+          <w:rFonts w:eastAsia="Times New Roman"/>
+          <w:sz w:val="28"/>
+          <w:szCs w:val="28"/>
+        </w:rPr>
+        <w:t>,</w:t>
+      </w:r>
+      <w:r>
+        <w:rPr>
+          <w:rFonts w:eastAsia="Times New Roman"/>
+          <w:sz w:val="28"/>
+          <w:szCs w:val="28"/>
+        </w:rPr>
+        <w:t xml:space="preserve"> </w:t>
+      </w:r>
+      <w:r>
+        <w:rPr>
+          <w:rFonts w:eastAsia="Times New Roman"/>
+          <w:sz w:val="28"/>
+          <w:szCs w:val="28"/>
+        </w:rPr>
+        <w:t xml:space="preserve">Campus Life, </w:t>
+      </w:r>
+      <w:r>
+        <w:rPr>
+          <w:rFonts w:eastAsia="Times New Roman"/>
+          <w:sz w:val="28"/>
+          <w:szCs w:val="28"/>
+        </w:rPr>
+        <w:t>and much more.</w:t>
+      </w:r>
+      <w:bookmarkEnd w:id="316"/>
     </w:p>
     <w:p>
       <w:pPr>
-        <w:pStyle w:val="Heading2"/>
         <w:rPr>
           <w:b/>
-        </w:rPr>
-      </w:pPr>
-      <w:bookmarkStart w:id="316" w:name="_Toc513565987"/>
-      <w:bookmarkStart w:id="317" w:name="_Toc513566272"/>
-      <w:bookmarkStart w:id="318" w:name="_Toc513566361"/>
-      <w:bookmarkStart w:id="319" w:name="_Toc515994838"/>
-      <w:bookmarkStart w:id="320" w:name="_Toc515994971"/>
-      <w:bookmarkStart w:id="321" w:name="_Toc515995110"/>
-      <w:bookmarkStart w:id="322" w:name="_Toc515995156"/>
-      <w:bookmarkStart w:id="323" w:name="_Toc515996177"/>
-      <w:bookmarkStart w:id="324" w:name="_Toc524353275"/>
-      <w:bookmarkStart w:id="325" w:name="_Toc524353433"/>
-      <w:bookmarkStart w:id="326" w:name="_Toc524358459"/>
-      <w:bookmarkStart w:id="327" w:name="_Toc524358537"/>
-      <w:bookmarkStart w:id="328" w:name="_Toc524358607"/>
-      <w:bookmarkStart w:id="329" w:name="_Toc524358687"/>
+          <w:smallCaps/>
+          <w:spacing w:val="5"/>
+          <w:sz w:val="32"/>
+          <w:szCs w:val="32"/>
+        </w:rPr>
+      </w:pPr>
+      <w:bookmarkStart w:id="317" w:name="_Toc515994839"/>
+      <w:bookmarkStart w:id="318" w:name="_Toc515994972"/>
+      <w:bookmarkStart w:id="319" w:name="_Toc515995111"/>
+      <w:bookmarkStart w:id="320" w:name="_Toc515995157"/>
       <w:r>
         <w:rPr>
           <w:b/>
         </w:rPr>
-        <w:t>Additional Campus Resources</w:t>
-      </w:r>
-      <w:bookmarkEnd w:id="316"/>
+        <w:br w:type="page"/>
+      </w:r>
+    </w:p>
+    <w:p>
+      <w:pPr>
+        <w:pStyle w:val="Heading1"/>
+        <w:rPr>
+          <w:b/>
+        </w:rPr>
+      </w:pPr>
+      <w:bookmarkStart w:id="321" w:name="_Toc515996178"/>
+      <w:bookmarkStart w:id="322" w:name="_Toc524353276"/>
+      <w:bookmarkStart w:id="323" w:name="_Toc524353434"/>
+      <w:bookmarkStart w:id="324" w:name="_Toc524358460"/>
+      <w:bookmarkStart w:id="325" w:name="_Toc524358538"/>
+      <w:bookmarkStart w:id="326" w:name="_Toc524358608"/>
+      <w:bookmarkStart w:id="327" w:name="_Toc524358688"/>
+      <w:r>
+        <w:rPr>
+          <w:b/>
+        </w:rPr>
+        <w:lastRenderedPageBreak/>
+        <w:t>Privacy Policies</w:t>
+      </w:r>
       <w:bookmarkEnd w:id="317"/>
       <w:bookmarkEnd w:id="318"/>
       <w:bookmarkEnd w:id="319"/>
@@ -10065,146 +10165,6 @@
       <w:bookmarkEnd w:id="325"/>
       <w:bookmarkEnd w:id="326"/>
       <w:bookmarkEnd w:id="327"/>
-      <w:bookmarkEnd w:id="328"/>
-      <w:bookmarkEnd w:id="329"/>
-    </w:p>
-    <w:p>
-      <w:pPr>
-        <w:rPr>
-          <w:rFonts w:eastAsia="Times New Roman"/>
-          <w:sz w:val="28"/>
-          <w:szCs w:val="28"/>
-        </w:rPr>
-      </w:pPr>
-      <w:bookmarkStart w:id="330" w:name="_Toc513565989"/>
-      <w:r>
-        <w:rPr>
-          <w:rFonts w:eastAsia="Times New Roman"/>
-          <w:sz w:val="28"/>
-          <w:szCs w:val="28"/>
-        </w:rPr>
-        <w:t xml:space="preserve">Check out the </w:t>
-      </w:r>
-      <w:hyperlink r:id="rId33" w:history="1">
-        <w:r>
-          <w:rPr>
-            <w:rStyle w:val="Hyperlink"/>
-            <w:sz w:val="28"/>
-          </w:rPr>
-          <w:t>Current Students page</w:t>
-        </w:r>
-      </w:hyperlink>
-      <w:r>
-        <w:rPr>
-          <w:rFonts w:eastAsia="Times New Roman"/>
-          <w:sz w:val="28"/>
-          <w:szCs w:val="28"/>
-        </w:rPr>
-        <w:t xml:space="preserve"> for more information about</w:t>
-      </w:r>
-      <w:r>
-        <w:rPr>
-          <w:rFonts w:eastAsia="Times New Roman"/>
-          <w:sz w:val="28"/>
-          <w:szCs w:val="28"/>
-        </w:rPr>
-        <w:t xml:space="preserve"> </w:t>
-      </w:r>
-      <w:r>
-        <w:rPr>
-          <w:rFonts w:eastAsia="Times New Roman"/>
-          <w:sz w:val="28"/>
-          <w:szCs w:val="28"/>
-        </w:rPr>
-        <w:t>Academic Support, Student Services</w:t>
-      </w:r>
-      <w:r>
-        <w:rPr>
-          <w:rFonts w:eastAsia="Times New Roman"/>
-          <w:sz w:val="28"/>
-          <w:szCs w:val="28"/>
-        </w:rPr>
-        <w:t>,</w:t>
-      </w:r>
-      <w:r>
-        <w:rPr>
-          <w:rFonts w:eastAsia="Times New Roman"/>
-          <w:sz w:val="28"/>
-          <w:szCs w:val="28"/>
-        </w:rPr>
-        <w:t xml:space="preserve"> </w:t>
-      </w:r>
-      <w:r>
-        <w:rPr>
-          <w:rFonts w:eastAsia="Times New Roman"/>
-          <w:sz w:val="28"/>
-          <w:szCs w:val="28"/>
-        </w:rPr>
-        <w:t xml:space="preserve">Campus Life, </w:t>
-      </w:r>
-      <w:r>
-        <w:rPr>
-          <w:rFonts w:eastAsia="Times New Roman"/>
-          <w:sz w:val="28"/>
-          <w:szCs w:val="28"/>
-        </w:rPr>
-        <w:t>and much more.</w:t>
-      </w:r>
-      <w:bookmarkEnd w:id="330"/>
-    </w:p>
-    <w:p>
-      <w:pPr>
-        <w:rPr>
-          <w:b/>
-          <w:smallCaps/>
-          <w:spacing w:val="5"/>
-          <w:sz w:val="32"/>
-          <w:szCs w:val="32"/>
-        </w:rPr>
-      </w:pPr>
-      <w:bookmarkStart w:id="331" w:name="_Toc515994839"/>
-      <w:bookmarkStart w:id="332" w:name="_Toc515994972"/>
-      <w:bookmarkStart w:id="333" w:name="_Toc515995111"/>
-      <w:bookmarkStart w:id="334" w:name="_Toc515995157"/>
-      <w:r>
-        <w:rPr>
-          <w:b/>
-        </w:rPr>
-        <w:br w:type="page"/>
-      </w:r>
-    </w:p>
-    <w:p>
-      <w:pPr>
-        <w:pStyle w:val="Heading1"/>
-        <w:rPr>
-          <w:b/>
-        </w:rPr>
-      </w:pPr>
-      <w:bookmarkStart w:id="335" w:name="_Toc515996178"/>
-      <w:bookmarkStart w:id="336" w:name="_Toc524353276"/>
-      <w:bookmarkStart w:id="337" w:name="_Toc524353434"/>
-      <w:bookmarkStart w:id="338" w:name="_Toc524358460"/>
-      <w:bookmarkStart w:id="339" w:name="_Toc524358538"/>
-      <w:bookmarkStart w:id="340" w:name="_Toc524358608"/>
-      <w:bookmarkStart w:id="341" w:name="_Toc524358688"/>
-      <w:r>
-        <w:rPr>
-          <w:b/>
-        </w:rPr>
-        <w:lastRenderedPageBreak/>
-        <w:t>Privacy Policies</w:t>
-      </w:r>
-      <w:bookmarkEnd w:id="331"/>
-      <w:bookmarkEnd w:id="332"/>
-      <w:bookmarkEnd w:id="333"/>
-      <w:bookmarkEnd w:id="334"/>
-      <w:bookmarkEnd w:id="335"/>
-      <w:bookmarkEnd w:id="336"/>
-      <w:bookmarkEnd w:id="337"/>
-      <w:bookmarkEnd w:id="338"/>
-      <w:bookmarkEnd w:id="339"/>
-      <w:bookmarkEnd w:id="340"/>
-      <w:bookmarkEnd w:id="341"/>
     </w:p>
     <w:p>
       <w:pPr>
@@ -10233,7 +10193,7 @@
           <w:numId w:val="33"/>
         </w:numPr>
       </w:pPr>
-      <w:hyperlink r:id="rId34" w:history="1">
+      <w:hyperlink r:id="rId33" w:history="1">
         <w:r>
           <w:rPr>
             <w:rStyle w:val="Hyperlink"/>
@@ -10251,7 +10211,7 @@
           <w:numId w:val="33"/>
         </w:numPr>
       </w:pPr>
-      <w:hyperlink r:id="rId35" w:history="1">
+      <w:hyperlink r:id="rId34" w:history="1">
         <w:r>
           <w:rPr>
             <w:rStyle w:val="Hyperlink"/>
@@ -10269,7 +10229,7 @@
           <w:numId w:val="33"/>
         </w:numPr>
       </w:pPr>
-      <w:hyperlink r:id="rId36" w:tgtFrame="_blank" w:history="1">
+      <w:hyperlink r:id="rId35" w:tgtFrame="_blank" w:history="1">
         <w:r>
           <w:rPr>
             <w:rStyle w:val="Hyperlink"/>
@@ -10287,7 +10247,7 @@
           <w:numId w:val="33"/>
         </w:numPr>
       </w:pPr>
-      <w:hyperlink r:id="rId37" w:tgtFrame="_blank" w:history="1">
+      <w:hyperlink r:id="rId36" w:tgtFrame="_blank" w:history="1">
         <w:proofErr w:type="spellStart"/>
         <w:r>
           <w:rPr>
@@ -10307,7 +10267,7 @@
           <w:numId w:val="33"/>
         </w:numPr>
       </w:pPr>
-      <w:hyperlink r:id="rId38" w:tgtFrame="_blank" w:history="1">
+      <w:hyperlink r:id="rId37" w:tgtFrame="_blank" w:history="1">
         <w:r>
           <w:rPr>
             <w:rStyle w:val="Hyperlink"/>
@@ -10325,7 +10285,7 @@
           <w:numId w:val="33"/>
         </w:numPr>
       </w:pPr>
-      <w:hyperlink r:id="rId39" w:tgtFrame="_blank" w:history="1">
+      <w:hyperlink r:id="rId38" w:tgtFrame="_blank" w:history="1">
         <w:r>
           <w:rPr>
             <w:rStyle w:val="Hyperlink"/>
@@ -10343,7 +10303,7 @@
           <w:numId w:val="33"/>
         </w:numPr>
       </w:pPr>
-      <w:hyperlink r:id="rId40" w:tgtFrame="_blank" w:history="1">
+      <w:hyperlink r:id="rId39" w:tgtFrame="_blank" w:history="1">
         <w:r>
           <w:rPr>
             <w:rStyle w:val="Hyperlink"/>
@@ -10361,7 +10321,7 @@
           <w:numId w:val="33"/>
         </w:numPr>
       </w:pPr>
-      <w:hyperlink r:id="rId41" w:tgtFrame="_blank" w:history="1">
+      <w:hyperlink r:id="rId40" w:tgtFrame="_blank" w:history="1">
         <w:r>
           <w:rPr>
             <w:rStyle w:val="Hyperlink"/>
@@ -10378,17 +10338,17 @@
           <w:b/>
         </w:rPr>
       </w:pPr>
-      <w:bookmarkStart w:id="342" w:name="_Toc515994840"/>
-      <w:bookmarkStart w:id="343" w:name="_Toc515994973"/>
-      <w:bookmarkStart w:id="344" w:name="_Toc515995112"/>
-      <w:bookmarkStart w:id="345" w:name="_Toc515995158"/>
-      <w:bookmarkStart w:id="346" w:name="_Toc515996179"/>
-      <w:bookmarkStart w:id="347" w:name="_Toc524353277"/>
-      <w:bookmarkStart w:id="348" w:name="_Toc524353435"/>
-      <w:bookmarkStart w:id="349" w:name="_Toc524358461"/>
-      <w:bookmarkStart w:id="350" w:name="_Toc524358539"/>
-      <w:bookmarkStart w:id="351" w:name="_Toc524358609"/>
-      <w:bookmarkStart w:id="352" w:name="_Toc524358689"/>
+      <w:bookmarkStart w:id="328" w:name="_Toc515994840"/>
+      <w:bookmarkStart w:id="329" w:name="_Toc515994973"/>
+      <w:bookmarkStart w:id="330" w:name="_Toc515995112"/>
+      <w:bookmarkStart w:id="331" w:name="_Toc515995158"/>
+      <w:bookmarkStart w:id="332" w:name="_Toc515996179"/>
+      <w:bookmarkStart w:id="333" w:name="_Toc524353277"/>
+      <w:bookmarkStart w:id="334" w:name="_Toc524353435"/>
+      <w:bookmarkStart w:id="335" w:name="_Toc524358461"/>
+      <w:bookmarkStart w:id="336" w:name="_Toc524358539"/>
+      <w:bookmarkStart w:id="337" w:name="_Toc524358609"/>
+      <w:bookmarkStart w:id="338" w:name="_Toc524358689"/>
       <w:r>
         <w:rPr>
           <w:b/>
@@ -10401,17 +10361,17 @@
         </w:rPr>
         <w:t xml:space="preserve"> Policies</w:t>
       </w:r>
-      <w:bookmarkEnd w:id="342"/>
-      <w:bookmarkEnd w:id="343"/>
-      <w:bookmarkEnd w:id="344"/>
-      <w:bookmarkEnd w:id="345"/>
-      <w:bookmarkEnd w:id="346"/>
-      <w:bookmarkEnd w:id="347"/>
-      <w:bookmarkEnd w:id="348"/>
-      <w:bookmarkEnd w:id="349"/>
-      <w:bookmarkEnd w:id="350"/>
-      <w:bookmarkEnd w:id="351"/>
-      <w:bookmarkEnd w:id="352"/>
+      <w:bookmarkEnd w:id="328"/>
+      <w:bookmarkEnd w:id="329"/>
+      <w:bookmarkEnd w:id="330"/>
+      <w:bookmarkEnd w:id="331"/>
+      <w:bookmarkEnd w:id="332"/>
+      <w:bookmarkEnd w:id="333"/>
+      <w:bookmarkEnd w:id="334"/>
+      <w:bookmarkEnd w:id="335"/>
+      <w:bookmarkEnd w:id="336"/>
+      <w:bookmarkEnd w:id="337"/>
+      <w:bookmarkEnd w:id="338"/>
     </w:p>
     <w:p>
       <w:pPr>
@@ -10444,7 +10404,7 @@
           <w:szCs w:val="28"/>
         </w:rPr>
       </w:pPr>
-      <w:hyperlink r:id="rId42" w:tgtFrame="_blank" w:history="1">
+      <w:hyperlink r:id="rId41" w:tgtFrame="_blank" w:history="1">
         <w:r>
           <w:rPr>
             <w:rStyle w:val="Hyperlink"/>
@@ -10467,7 +10427,7 @@
           <w:szCs w:val="28"/>
         </w:rPr>
       </w:pPr>
-      <w:hyperlink r:id="rId43" w:history="1">
+      <w:hyperlink r:id="rId42" w:history="1">
         <w:proofErr w:type="spellStart"/>
         <w:r>
           <w:rPr>
@@ -10500,7 +10460,7 @@
           <w:szCs w:val="28"/>
         </w:rPr>
       </w:pPr>
-      <w:hyperlink r:id="rId44" w:tgtFrame="_blank" w:history="1">
+      <w:hyperlink r:id="rId43" w:tgtFrame="_blank" w:history="1">
         <w:r>
           <w:rPr>
             <w:rStyle w:val="Hyperlink"/>
@@ -10517,7 +10477,7 @@
         </w:rPr>
         <w:t> </w:t>
       </w:r>
-      <w:hyperlink r:id="rId45" w:tgtFrame="_blank" w:history="1">
+      <w:hyperlink r:id="rId44" w:tgtFrame="_blank" w:history="1">
         <w:r>
           <w:rPr>
             <w:rStyle w:val="Hyperlink"/>
@@ -10547,7 +10507,7 @@
           <w:szCs w:val="28"/>
         </w:rPr>
       </w:pPr>
-      <w:hyperlink r:id="rId46" w:tgtFrame="_blank" w:history="1">
+      <w:hyperlink r:id="rId45" w:tgtFrame="_blank" w:history="1">
         <w:r>
           <w:rPr>
             <w:rStyle w:val="Hyperlink"/>
@@ -10570,7 +10530,7 @@
           <w:szCs w:val="28"/>
         </w:rPr>
       </w:pPr>
-      <w:hyperlink r:id="rId47" w:tgtFrame="_blank" w:history="1">
+      <w:hyperlink r:id="rId46" w:tgtFrame="_blank" w:history="1">
         <w:r>
           <w:rPr>
             <w:rStyle w:val="Hyperlink"/>
@@ -16101,7 +16061,7 @@
 </file>
 
 <file path=customXml/itemProps1.xml><?xml version="1.0" encoding="utf-8"?>
-<ds:datastoreItem xmlns:ds="http://schemas.openxmlformats.org/officeDocument/2006/customXml" ds:itemID="{0AEF858C-8098-5A42-A13A-8A28CC745DF8}">
+<ds:datastoreItem xmlns:ds="http://schemas.openxmlformats.org/officeDocument/2006/customXml" ds:itemID="{EFB4D08F-1C9B-B84F-8FA9-19F9A011180A}">
   <ds:schemaRefs>
     <ds:schemaRef ds:uri="http://schemas.openxmlformats.org/officeDocument/2006/bibliography"/>
   </ds:schemaRefs>

--- a/211/CS 211 Syllabus.docx
+++ b/211/CS 211 Syllabus.docx
@@ -19,18 +19,20 @@
         <mc:AlternateContent>
           <mc:Choice Requires="wps">
             <w:drawing>
-              <wp:anchor distT="0" distB="0" distL="114300" distR="114300" simplePos="0" relativeHeight="251659264" behindDoc="0" locked="0" layoutInCell="1" allowOverlap="1" wp14:anchorId="496E49A0" wp14:editId="270B4C87">
+              <wp:anchor distT="0" distB="0" distL="114300" distR="114300" simplePos="0" relativeHeight="251659264" behindDoc="0" locked="0" layoutInCell="1" allowOverlap="1" wp14:anchorId="496E49A0" wp14:editId="1C03DBA2">
                 <wp:simplePos x="0" y="0"/>
                 <wp:positionH relativeFrom="margin">
-                  <wp:posOffset>4290695</wp:posOffset>
+                  <wp:posOffset>4290060</wp:posOffset>
                 </wp:positionH>
                 <wp:positionV relativeFrom="margin">
-                  <wp:posOffset>-473710</wp:posOffset>
+                  <wp:posOffset>-472440</wp:posOffset>
                 </wp:positionV>
-                <wp:extent cx="2265680" cy="6600825"/>
-                <wp:effectExtent l="0" t="0" r="7620" b="15875"/>
+                <wp:extent cx="2265680" cy="5753100"/>
+                <wp:effectExtent l="0" t="0" r="20320" b="19050"/>
                 <wp:wrapSquare wrapText="bothSides"/>
-                <wp:docPr id="2" name="Text Box 2"/>
+                <wp:docPr id="2" name="Text Box 2">
+                  <a:hlinkClick xmlns:a="http://schemas.openxmlformats.org/drawingml/2006/main" r:id="rId6"/>
+                </wp:docPr>
                 <wp:cNvGraphicFramePr/>
                 <a:graphic xmlns:a="http://schemas.openxmlformats.org/drawingml/2006/main">
                   <a:graphicData uri="http://schemas.microsoft.com/office/word/2010/wordprocessingShape">
@@ -39,7 +41,7 @@
                       <wps:spPr>
                         <a:xfrm>
                           <a:off x="0" y="0"/>
-                          <a:ext cx="2265680" cy="6600825"/>
+                          <a:ext cx="2265680" cy="5753100"/>
                         </a:xfrm>
                         <a:prstGeom prst="rect">
                           <a:avLst/>
@@ -57,13 +59,7 @@
                         <w:txbxContent>
                           <w:sdt>
                             <w:sdtPr>
-                              <w:rPr>
-                                <w:smallCaps w:val="0"/>
-                                <w:spacing w:val="0"/>
-                                <w:sz w:val="20"/>
-                                <w:szCs w:val="20"/>
-                              </w:rPr>
-                              <w:id w:val="-684822568"/>
+                              <w:id w:val="-1911233227"/>
                               <w:docPartObj>
                                 <w:docPartGallery w:val="Table of Contents"/>
                                 <w:docPartUnique/>
@@ -73,7 +69,11 @@
                               <w:rPr>
                                 <w:b/>
                                 <w:bCs/>
-                                <w:noProof/>
+                                <w:smallCaps w:val="0"/>
+                                <w:noProof/>
+                                <w:spacing w:val="0"/>
+                                <w:sz w:val="20"/>
+                                <w:szCs w:val="20"/>
                               </w:rPr>
                             </w:sdtEndPr>
                             <w:sdtContent>
@@ -82,7 +82,7 @@
                                   <w:pStyle w:val="TOCHeading"/>
                                 </w:pPr>
                                 <w:r>
-                                  <w:t>Table of Contents</w:t>
+                                  <w:t>Contents</w:t>
                                 </w:r>
                               </w:p>
                               <w:p>
@@ -97,28 +97,20 @@
                                     <w:bCs w:val="0"/>
                                     <w:caps w:val="0"/>
                                     <w:noProof/>
-                                    <w:sz w:val="24"/>
-                                    <w:szCs w:val="24"/>
+                                    <w:sz w:val="22"/>
+                                    <w:szCs w:val="22"/>
                                   </w:rPr>
                                 </w:pPr>
                                 <w:r>
-                                  <w:rPr>
-                                    <w:b w:val="0"/>
-                                    <w:bCs w:val="0"/>
-                                  </w:rPr>
                                   <w:fldChar w:fldCharType="begin"/>
                                 </w:r>
                                 <w:r>
                                   <w:instrText xml:space="preserve"> TOC \o "1-3" \h \z \u </w:instrText>
                                 </w:r>
                                 <w:r>
-                                  <w:rPr>
-                                    <w:b w:val="0"/>
-                                    <w:bCs w:val="0"/>
-                                  </w:rPr>
                                   <w:fldChar w:fldCharType="separate"/>
                                 </w:r>
-                                <w:hyperlink w:anchor="_Toc524358665" w:history="1">
+                                <w:hyperlink w:anchor="_Toc37171958" w:history="1">
                                   <w:r>
                                     <w:rPr>
                                       <w:rStyle w:val="Hyperlink"/>
@@ -145,7 +137,7 @@
                                       <w:noProof/>
                                       <w:webHidden/>
                                     </w:rPr>
-                                    <w:instrText xml:space="preserve"> PAGEREF _Toc524358665 \h </w:instrText>
+                                    <w:instrText xml:space="preserve"> PAGEREF _Toc37171958 \h </w:instrText>
                                   </w:r>
                                   <w:r>
                                     <w:rPr>
@@ -186,11 +178,11 @@
                                     <w:rFonts w:cstheme="minorBidi"/>
                                     <w:smallCaps w:val="0"/>
                                     <w:noProof/>
-                                    <w:sz w:val="24"/>
-                                    <w:szCs w:val="24"/>
+                                    <w:sz w:val="22"/>
+                                    <w:szCs w:val="22"/>
                                   </w:rPr>
                                 </w:pPr>
-                                <w:hyperlink w:anchor="_Toc524358666" w:history="1">
+                                <w:hyperlink w:anchor="_Toc37171959" w:history="1">
                                   <w:r>
                                     <w:rPr>
                                       <w:rStyle w:val="Hyperlink"/>
@@ -218,7 +210,7 @@
                                       <w:noProof/>
                                       <w:webHidden/>
                                     </w:rPr>
-                                    <w:instrText xml:space="preserve"> PAGEREF _Toc524358666 \h </w:instrText>
+                                    <w:instrText xml:space="preserve"> PAGEREF _Toc37171959 \h </w:instrText>
                                   </w:r>
                                   <w:r>
                                     <w:rPr>
@@ -259,11 +251,11 @@
                                     <w:rFonts w:cstheme="minorBidi"/>
                                     <w:smallCaps w:val="0"/>
                                     <w:noProof/>
-                                    <w:sz w:val="24"/>
-                                    <w:szCs w:val="24"/>
+                                    <w:sz w:val="22"/>
+                                    <w:szCs w:val="22"/>
                                   </w:rPr>
                                 </w:pPr>
-                                <w:hyperlink w:anchor="_Toc524358667" w:history="1">
+                                <w:hyperlink w:anchor="_Toc37171960" w:history="1">
                                   <w:r>
                                     <w:rPr>
                                       <w:rStyle w:val="Hyperlink"/>
@@ -291,7 +283,7 @@
                                       <w:noProof/>
                                       <w:webHidden/>
                                     </w:rPr>
-                                    <w:instrText xml:space="preserve"> PAGEREF _Toc524358667 \h </w:instrText>
+                                    <w:instrText xml:space="preserve"> PAGEREF _Toc37171960 \h </w:instrText>
                                   </w:r>
                                   <w:r>
                                     <w:rPr>
@@ -311,7 +303,7 @@
                                       <w:noProof/>
                                       <w:webHidden/>
                                     </w:rPr>
-                                    <w:t>2</w:t>
+                                    <w:t>1</w:t>
                                   </w:r>
                                   <w:r>
                                     <w:rPr>
@@ -332,11 +324,11 @@
                                     <w:rFonts w:cstheme="minorBidi"/>
                                     <w:smallCaps w:val="0"/>
                                     <w:noProof/>
-                                    <w:sz w:val="24"/>
-                                    <w:szCs w:val="24"/>
+                                    <w:sz w:val="22"/>
+                                    <w:szCs w:val="22"/>
                                   </w:rPr>
                                 </w:pPr>
-                                <w:hyperlink w:anchor="_Toc524358668" w:history="1">
+                                <w:hyperlink w:anchor="_Toc37171961" w:history="1">
                                   <w:r>
                                     <w:rPr>
                                       <w:rStyle w:val="Hyperlink"/>
@@ -364,7 +356,7 @@
                                       <w:noProof/>
                                       <w:webHidden/>
                                     </w:rPr>
-                                    <w:instrText xml:space="preserve"> PAGEREF _Toc524358668 \h </w:instrText>
+                                    <w:instrText xml:space="preserve"> PAGEREF _Toc37171961 \h </w:instrText>
                                   </w:r>
                                   <w:r>
                                     <w:rPr>
@@ -407,11 +399,11 @@
                                     <w:bCs w:val="0"/>
                                     <w:caps w:val="0"/>
                                     <w:noProof/>
-                                    <w:sz w:val="24"/>
-                                    <w:szCs w:val="24"/>
+                                    <w:sz w:val="22"/>
+                                    <w:szCs w:val="22"/>
                                   </w:rPr>
                                 </w:pPr>
-                                <w:hyperlink w:anchor="_Toc524358669" w:history="1">
+                                <w:hyperlink w:anchor="_Toc37171962" w:history="1">
                                   <w:r>
                                     <w:rPr>
                                       <w:rStyle w:val="Hyperlink"/>
@@ -438,7 +430,7 @@
                                       <w:noProof/>
                                       <w:webHidden/>
                                     </w:rPr>
-                                    <w:instrText xml:space="preserve"> PAGEREF _Toc524358669 \h </w:instrText>
+                                    <w:instrText xml:space="preserve"> PAGEREF _Toc37171962 \h </w:instrText>
                                   </w:r>
                                   <w:r>
                                     <w:rPr>
@@ -458,7 +450,7 @@
                                       <w:noProof/>
                                       <w:webHidden/>
                                     </w:rPr>
-                                    <w:t>3</w:t>
+                                    <w:t>2</w:t>
                                   </w:r>
                                   <w:r>
                                     <w:rPr>
@@ -479,18 +471,18 @@
                                     <w:rFonts w:cstheme="minorBidi"/>
                                     <w:smallCaps w:val="0"/>
                                     <w:noProof/>
-                                    <w:sz w:val="24"/>
-                                    <w:szCs w:val="24"/>
+                                    <w:sz w:val="22"/>
+                                    <w:szCs w:val="22"/>
                                   </w:rPr>
                                 </w:pPr>
-                                <w:hyperlink w:anchor="_Toc524358670" w:history="1">
+                                <w:hyperlink w:anchor="_Toc37171963" w:history="1">
                                   <w:r>
                                     <w:rPr>
                                       <w:rStyle w:val="Hyperlink"/>
                                       <w:b/>
                                       <w:noProof/>
                                     </w:rPr>
-                                    <w:t>Software</w:t>
+                                    <w:t>Text</w:t>
                                   </w:r>
                                   <w:r>
                                     <w:rPr>
@@ -511,7 +503,7 @@
                                       <w:noProof/>
                                       <w:webHidden/>
                                     </w:rPr>
-                                    <w:instrText xml:space="preserve"> PAGEREF _Toc524358670 \h </w:instrText>
+                                    <w:instrText xml:space="preserve"> PAGEREF _Toc37171963 \h </w:instrText>
                                   </w:r>
                                   <w:r>
                                     <w:rPr>
@@ -531,7 +523,7 @@
                                       <w:noProof/>
                                       <w:webHidden/>
                                     </w:rPr>
-                                    <w:t>3</w:t>
+                                    <w:t>2</w:t>
                                   </w:r>
                                   <w:r>
                                     <w:rPr>
@@ -552,18 +544,18 @@
                                     <w:rFonts w:cstheme="minorBidi"/>
                                     <w:smallCaps w:val="0"/>
                                     <w:noProof/>
-                                    <w:sz w:val="24"/>
-                                    <w:szCs w:val="24"/>
+                                    <w:sz w:val="22"/>
+                                    <w:szCs w:val="22"/>
                                   </w:rPr>
                                 </w:pPr>
-                                <w:hyperlink w:anchor="_Toc524358671" w:history="1">
+                                <w:hyperlink w:anchor="_Toc37171964" w:history="1">
                                   <w:r>
                                     <w:rPr>
                                       <w:rStyle w:val="Hyperlink"/>
                                       <w:b/>
                                       <w:noProof/>
                                     </w:rPr>
-                                    <w:t>Text</w:t>
+                                    <w:t>Computer &amp; Technical Requirements</w:t>
                                   </w:r>
                                   <w:r>
                                     <w:rPr>
@@ -584,80 +576,7 @@
                                       <w:noProof/>
                                       <w:webHidden/>
                                     </w:rPr>
-                                    <w:instrText xml:space="preserve"> PAGEREF _Toc524358671 \h </w:instrText>
-                                  </w:r>
-                                  <w:r>
-                                    <w:rPr>
-                                      <w:noProof/>
-                                      <w:webHidden/>
-                                    </w:rPr>
-                                  </w:r>
-                                  <w:r>
-                                    <w:rPr>
-                                      <w:noProof/>
-                                      <w:webHidden/>
-                                    </w:rPr>
-                                    <w:fldChar w:fldCharType="separate"/>
-                                  </w:r>
-                                  <w:r>
-                                    <w:rPr>
-                                      <w:noProof/>
-                                      <w:webHidden/>
-                                    </w:rPr>
-                                    <w:t>3</w:t>
-                                  </w:r>
-                                  <w:r>
-                                    <w:rPr>
-                                      <w:noProof/>
-                                      <w:webHidden/>
-                                    </w:rPr>
-                                    <w:fldChar w:fldCharType="end"/>
-                                  </w:r>
-                                </w:hyperlink>
-                              </w:p>
-                              <w:p>
-                                <w:pPr>
-                                  <w:pStyle w:val="TOC2"/>
-                                  <w:tabs>
-                                    <w:tab w:val="right" w:leader="dot" w:pos="9350"/>
-                                  </w:tabs>
-                                  <w:rPr>
-                                    <w:rFonts w:cstheme="minorBidi"/>
-                                    <w:smallCaps w:val="0"/>
-                                    <w:noProof/>
-                                    <w:sz w:val="24"/>
-                                    <w:szCs w:val="24"/>
-                                  </w:rPr>
-                                </w:pPr>
-                                <w:hyperlink w:anchor="_Toc524358672" w:history="1">
-                                  <w:r>
-                                    <w:rPr>
-                                      <w:rStyle w:val="Hyperlink"/>
-                                      <w:b/>
-                                      <w:noProof/>
-                                    </w:rPr>
-                                    <w:t>Computer &amp; Technical Requirements</w:t>
-                                  </w:r>
-                                  <w:r>
-                                    <w:rPr>
-                                      <w:noProof/>
-                                      <w:webHidden/>
-                                    </w:rPr>
-                                    <w:tab/>
-                                  </w:r>
-                                  <w:r>
-                                    <w:rPr>
-                                      <w:noProof/>
-                                      <w:webHidden/>
-                                    </w:rPr>
-                                    <w:fldChar w:fldCharType="begin"/>
-                                  </w:r>
-                                  <w:r>
-                                    <w:rPr>
-                                      <w:noProof/>
-                                      <w:webHidden/>
-                                    </w:rPr>
-                                    <w:instrText xml:space="preserve"> PAGEREF _Toc524358672 \h </w:instrText>
+                                    <w:instrText xml:space="preserve"> PAGEREF _Toc37171964 \h </w:instrText>
                                   </w:r>
                                   <w:r>
                                     <w:rPr>
@@ -700,17 +619,17 @@
                                     <w:bCs w:val="0"/>
                                     <w:caps w:val="0"/>
                                     <w:noProof/>
-                                    <w:sz w:val="24"/>
-                                    <w:szCs w:val="24"/>
+                                    <w:sz w:val="22"/>
+                                    <w:szCs w:val="22"/>
                                   </w:rPr>
                                 </w:pPr>
-                                <w:hyperlink w:anchor="_Toc524358673" w:history="1">
+                                <w:hyperlink w:anchor="_Toc37171965" w:history="1">
                                   <w:r>
                                     <w:rPr>
                                       <w:rStyle w:val="Hyperlink"/>
                                       <w:noProof/>
                                     </w:rPr>
-                                    <w:t>Academic Integrity</w:t>
+                                    <w:t>Grading and Assessment</w:t>
                                   </w:r>
                                   <w:r>
                                     <w:rPr>
@@ -731,7 +650,7 @@
                                       <w:noProof/>
                                       <w:webHidden/>
                                     </w:rPr>
-                                    <w:instrText xml:space="preserve"> PAGEREF _Toc524358673 \h </w:instrText>
+                                    <w:instrText xml:space="preserve"> PAGEREF _Toc37171965 \h </w:instrText>
                                   </w:r>
                                   <w:r>
                                     <w:rPr>
@@ -752,6 +671,79 @@
                                       <w:webHidden/>
                                     </w:rPr>
                                     <w:t>3</w:t>
+                                  </w:r>
+                                  <w:r>
+                                    <w:rPr>
+                                      <w:noProof/>
+                                      <w:webHidden/>
+                                    </w:rPr>
+                                    <w:fldChar w:fldCharType="end"/>
+                                  </w:r>
+                                </w:hyperlink>
+                              </w:p>
+                              <w:p>
+                                <w:pPr>
+                                  <w:pStyle w:val="TOC2"/>
+                                  <w:tabs>
+                                    <w:tab w:val="right" w:leader="dot" w:pos="9350"/>
+                                  </w:tabs>
+                                  <w:rPr>
+                                    <w:rFonts w:cstheme="minorBidi"/>
+                                    <w:smallCaps w:val="0"/>
+                                    <w:noProof/>
+                                    <w:sz w:val="22"/>
+                                    <w:szCs w:val="22"/>
+                                  </w:rPr>
+                                </w:pPr>
+                                <w:hyperlink w:anchor="_Toc37171966" w:history="1">
+                                  <w:r>
+                                    <w:rPr>
+                                      <w:rStyle w:val="Hyperlink"/>
+                                      <w:b/>
+                                      <w:noProof/>
+                                    </w:rPr>
+                                    <w:t>Late Policy</w:t>
+                                  </w:r>
+                                  <w:r>
+                                    <w:rPr>
+                                      <w:noProof/>
+                                      <w:webHidden/>
+                                    </w:rPr>
+                                    <w:tab/>
+                                  </w:r>
+                                  <w:r>
+                                    <w:rPr>
+                                      <w:noProof/>
+                                      <w:webHidden/>
+                                    </w:rPr>
+                                    <w:fldChar w:fldCharType="begin"/>
+                                  </w:r>
+                                  <w:r>
+                                    <w:rPr>
+                                      <w:noProof/>
+                                      <w:webHidden/>
+                                    </w:rPr>
+                                    <w:instrText xml:space="preserve"> PAGEREF _Toc37171966 \h </w:instrText>
+                                  </w:r>
+                                  <w:r>
+                                    <w:rPr>
+                                      <w:noProof/>
+                                      <w:webHidden/>
+                                    </w:rPr>
+                                  </w:r>
+                                  <w:r>
+                                    <w:rPr>
+                                      <w:noProof/>
+                                      <w:webHidden/>
+                                    </w:rPr>
+                                    <w:fldChar w:fldCharType="separate"/>
+                                  </w:r>
+                                  <w:r>
+                                    <w:rPr>
+                                      <w:noProof/>
+                                      <w:webHidden/>
+                                    </w:rPr>
+                                    <w:t>4</w:t>
                                   </w:r>
                                   <w:r>
                                     <w:rPr>
@@ -774,17 +766,17 @@
                                     <w:bCs w:val="0"/>
                                     <w:caps w:val="0"/>
                                     <w:noProof/>
-                                    <w:sz w:val="24"/>
-                                    <w:szCs w:val="24"/>
+                                    <w:sz w:val="22"/>
+                                    <w:szCs w:val="22"/>
                                   </w:rPr>
                                 </w:pPr>
-                                <w:hyperlink w:anchor="_Toc524358674" w:history="1">
+                                <w:hyperlink w:anchor="_Toc37171967" w:history="1">
                                   <w:r>
                                     <w:rPr>
                                       <w:rStyle w:val="Hyperlink"/>
                                       <w:noProof/>
                                     </w:rPr>
-                                    <w:t>Grading and Assessment</w:t>
+                                    <w:t>Academic Integrity</w:t>
                                   </w:r>
                                   <w:r>
                                     <w:rPr>
@@ -805,7 +797,7 @@
                                       <w:noProof/>
                                       <w:webHidden/>
                                     </w:rPr>
-                                    <w:instrText xml:space="preserve"> PAGEREF _Toc524358674 \h </w:instrText>
+                                    <w:instrText xml:space="preserve"> PAGEREF _Toc37171967 \h </w:instrText>
                                   </w:r>
                                   <w:r>
                                     <w:rPr>
@@ -826,152 +818,6 @@
                                       <w:webHidden/>
                                     </w:rPr>
                                     <w:t>4</w:t>
-                                  </w:r>
-                                  <w:r>
-                                    <w:rPr>
-                                      <w:noProof/>
-                                      <w:webHidden/>
-                                    </w:rPr>
-                                    <w:fldChar w:fldCharType="end"/>
-                                  </w:r>
-                                </w:hyperlink>
-                              </w:p>
-                              <w:p>
-                                <w:pPr>
-                                  <w:pStyle w:val="TOC2"/>
-                                  <w:tabs>
-                                    <w:tab w:val="right" w:leader="dot" w:pos="9350"/>
-                                  </w:tabs>
-                                  <w:rPr>
-                                    <w:rFonts w:cstheme="minorBidi"/>
-                                    <w:smallCaps w:val="0"/>
-                                    <w:noProof/>
-                                    <w:sz w:val="24"/>
-                                    <w:szCs w:val="24"/>
-                                  </w:rPr>
-                                </w:pPr>
-                                <w:hyperlink w:anchor="_Toc524358675" w:history="1">
-                                  <w:r>
-                                    <w:rPr>
-                                      <w:rStyle w:val="Hyperlink"/>
-                                      <w:b/>
-                                      <w:noProof/>
-                                    </w:rPr>
-                                    <w:t>Purpose of Activities / Course Alignment</w:t>
-                                  </w:r>
-                                  <w:r>
-                                    <w:rPr>
-                                      <w:noProof/>
-                                      <w:webHidden/>
-                                    </w:rPr>
-                                    <w:tab/>
-                                  </w:r>
-                                  <w:r>
-                                    <w:rPr>
-                                      <w:noProof/>
-                                      <w:webHidden/>
-                                    </w:rPr>
-                                    <w:fldChar w:fldCharType="begin"/>
-                                  </w:r>
-                                  <w:r>
-                                    <w:rPr>
-                                      <w:noProof/>
-                                      <w:webHidden/>
-                                    </w:rPr>
-                                    <w:instrText xml:space="preserve"> PAGEREF _Toc524358675 \h </w:instrText>
-                                  </w:r>
-                                  <w:r>
-                                    <w:rPr>
-                                      <w:noProof/>
-                                      <w:webHidden/>
-                                    </w:rPr>
-                                  </w:r>
-                                  <w:r>
-                                    <w:rPr>
-                                      <w:noProof/>
-                                      <w:webHidden/>
-                                    </w:rPr>
-                                    <w:fldChar w:fldCharType="separate"/>
-                                  </w:r>
-                                  <w:r>
-                                    <w:rPr>
-                                      <w:noProof/>
-                                      <w:webHidden/>
-                                    </w:rPr>
-                                    <w:t>4</w:t>
-                                  </w:r>
-                                  <w:r>
-                                    <w:rPr>
-                                      <w:noProof/>
-                                      <w:webHidden/>
-                                    </w:rPr>
-                                    <w:fldChar w:fldCharType="end"/>
-                                  </w:r>
-                                </w:hyperlink>
-                              </w:p>
-                              <w:p>
-                                <w:pPr>
-                                  <w:pStyle w:val="TOC2"/>
-                                  <w:tabs>
-                                    <w:tab w:val="right" w:leader="dot" w:pos="9350"/>
-                                  </w:tabs>
-                                  <w:rPr>
-                                    <w:rFonts w:cstheme="minorBidi"/>
-                                    <w:smallCaps w:val="0"/>
-                                    <w:noProof/>
-                                    <w:sz w:val="24"/>
-                                    <w:szCs w:val="24"/>
-                                  </w:rPr>
-                                </w:pPr>
-                                <w:hyperlink w:anchor="_Toc524358676" w:history="1">
-                                  <w:r>
-                                    <w:rPr>
-                                      <w:rStyle w:val="Hyperlink"/>
-                                      <w:b/>
-                                      <w:noProof/>
-                                    </w:rPr>
-                                    <w:t>Late Policy</w:t>
-                                  </w:r>
-                                  <w:r>
-                                    <w:rPr>
-                                      <w:noProof/>
-                                      <w:webHidden/>
-                                    </w:rPr>
-                                    <w:tab/>
-                                  </w:r>
-                                  <w:r>
-                                    <w:rPr>
-                                      <w:noProof/>
-                                      <w:webHidden/>
-                                    </w:rPr>
-                                    <w:fldChar w:fldCharType="begin"/>
-                                  </w:r>
-                                  <w:r>
-                                    <w:rPr>
-                                      <w:noProof/>
-                                      <w:webHidden/>
-                                    </w:rPr>
-                                    <w:instrText xml:space="preserve"> PAGEREF _Toc524358676 \h </w:instrText>
-                                  </w:r>
-                                  <w:r>
-                                    <w:rPr>
-                                      <w:noProof/>
-                                      <w:webHidden/>
-                                    </w:rPr>
-                                  </w:r>
-                                  <w:r>
-                                    <w:rPr>
-                                      <w:noProof/>
-                                      <w:webHidden/>
-                                    </w:rPr>
-                                    <w:fldChar w:fldCharType="separate"/>
-                                  </w:r>
-                                  <w:r>
-                                    <w:rPr>
-                                      <w:noProof/>
-                                      <w:webHidden/>
-                                    </w:rPr>
-                                    <w:t>5</w:t>
                                   </w:r>
                                   <w:r>
                                     <w:rPr>
@@ -994,11 +840,11 @@
                                     <w:bCs w:val="0"/>
                                     <w:caps w:val="0"/>
                                     <w:noProof/>
-                                    <w:sz w:val="24"/>
-                                    <w:szCs w:val="24"/>
+                                    <w:sz w:val="22"/>
+                                    <w:szCs w:val="22"/>
                                   </w:rPr>
                                 </w:pPr>
-                                <w:hyperlink w:anchor="_Toc524358677" w:history="1">
+                                <w:hyperlink w:anchor="_Toc37171968" w:history="1">
                                   <w:r>
                                     <w:rPr>
                                       <w:rStyle w:val="Hyperlink"/>
@@ -1025,7 +871,7 @@
                                       <w:noProof/>
                                       <w:webHidden/>
                                     </w:rPr>
-                                    <w:instrText xml:space="preserve"> PAGEREF _Toc524358677 \h </w:instrText>
+                                    <w:instrText xml:space="preserve"> PAGEREF _Toc37171968 \h </w:instrText>
                                   </w:r>
                                   <w:r>
                                     <w:rPr>
@@ -1068,11 +914,11 @@
                                     <w:bCs w:val="0"/>
                                     <w:caps w:val="0"/>
                                     <w:noProof/>
-                                    <w:sz w:val="24"/>
-                                    <w:szCs w:val="24"/>
+                                    <w:sz w:val="22"/>
+                                    <w:szCs w:val="22"/>
                                   </w:rPr>
                                 </w:pPr>
-                                <w:hyperlink w:anchor="_Toc524358678" w:history="1">
+                                <w:hyperlink w:anchor="_Toc37171969" w:history="1">
                                   <w:r>
                                     <w:rPr>
                                       <w:rStyle w:val="Hyperlink"/>
@@ -1099,7 +945,7 @@
                                       <w:noProof/>
                                       <w:webHidden/>
                                     </w:rPr>
-                                    <w:instrText xml:space="preserve"> PAGEREF _Toc524358678 \h </w:instrText>
+                                    <w:instrText xml:space="preserve"> PAGEREF _Toc37171969 \h </w:instrText>
                                   </w:r>
                                   <w:r>
                                     <w:rPr>
@@ -1119,7 +965,7 @@
                                       <w:noProof/>
                                       <w:webHidden/>
                                     </w:rPr>
-                                    <w:t>6</w:t>
+                                    <w:t>5</w:t>
                                   </w:r>
                                   <w:r>
                                     <w:rPr>
@@ -1142,17 +988,17 @@
                                     <w:bCs w:val="0"/>
                                     <w:caps w:val="0"/>
                                     <w:noProof/>
-                                    <w:sz w:val="24"/>
-                                    <w:szCs w:val="24"/>
+                                    <w:sz w:val="22"/>
+                                    <w:szCs w:val="22"/>
                                   </w:rPr>
                                 </w:pPr>
-                                <w:hyperlink w:anchor="_Toc524358679" w:history="1">
+                                <w:hyperlink w:anchor="_Toc37171970" w:history="1">
                                   <w:r>
                                     <w:rPr>
                                       <w:rStyle w:val="Hyperlink"/>
                                       <w:noProof/>
                                     </w:rPr>
-                                    <w:t>Getting Unstuck</w:t>
+                                    <w:t>Letter of Recommendation Requests</w:t>
                                   </w:r>
                                   <w:r>
                                     <w:rPr>
@@ -1173,7 +1019,7 @@
                                       <w:noProof/>
                                       <w:webHidden/>
                                     </w:rPr>
-                                    <w:instrText xml:space="preserve"> PAGEREF _Toc524358679 \h </w:instrText>
+                                    <w:instrText xml:space="preserve"> PAGEREF _Toc37171970 \h </w:instrText>
                                   </w:r>
                                   <w:r>
                                     <w:rPr>
@@ -1216,17 +1062,17 @@
                                     <w:bCs w:val="0"/>
                                     <w:caps w:val="0"/>
                                     <w:noProof/>
-                                    <w:sz w:val="24"/>
-                                    <w:szCs w:val="24"/>
+                                    <w:sz w:val="22"/>
+                                    <w:szCs w:val="22"/>
                                   </w:rPr>
                                 </w:pPr>
-                                <w:hyperlink w:anchor="_Toc524358680" w:history="1">
+                                <w:hyperlink w:anchor="_Toc37171971" w:history="1">
                                   <w:r>
                                     <w:rPr>
                                       <w:rStyle w:val="Hyperlink"/>
                                       <w:noProof/>
                                     </w:rPr>
-                                    <w:t>Letter of Recommendation Requests</w:t>
+                                    <w:t>Student Services</w:t>
                                   </w:r>
                                   <w:r>
                                     <w:rPr>
@@ -1247,7 +1093,7 @@
                                       <w:noProof/>
                                       <w:webHidden/>
                                     </w:rPr>
-                                    <w:instrText xml:space="preserve"> PAGEREF _Toc524358680 \h </w:instrText>
+                                    <w:instrText xml:space="preserve"> PAGEREF _Toc37171971 \h </w:instrText>
                                   </w:r>
                                   <w:r>
                                     <w:rPr>
@@ -1267,7 +1113,445 @@
                                       <w:noProof/>
                                       <w:webHidden/>
                                     </w:rPr>
-                                    <w:t>7</w:t>
+                                    <w:t>8</w:t>
+                                  </w:r>
+                                  <w:r>
+                                    <w:rPr>
+                                      <w:noProof/>
+                                      <w:webHidden/>
+                                    </w:rPr>
+                                    <w:fldChar w:fldCharType="end"/>
+                                  </w:r>
+                                </w:hyperlink>
+                              </w:p>
+                              <w:p>
+                                <w:pPr>
+                                  <w:pStyle w:val="TOC2"/>
+                                  <w:tabs>
+                                    <w:tab w:val="right" w:leader="dot" w:pos="9350"/>
+                                  </w:tabs>
+                                  <w:rPr>
+                                    <w:rFonts w:cstheme="minorBidi"/>
+                                    <w:smallCaps w:val="0"/>
+                                    <w:noProof/>
+                                    <w:sz w:val="22"/>
+                                    <w:szCs w:val="22"/>
+                                  </w:rPr>
+                                </w:pPr>
+                                <w:hyperlink w:anchor="_Toc37171972" w:history="1">
+                                  <w:r>
+                                    <w:rPr>
+                                      <w:rStyle w:val="Hyperlink"/>
+                                      <w:b/>
+                                      <w:noProof/>
+                                    </w:rPr>
+                                    <w:t>Campus Closures / Cancelled Class</w:t>
+                                  </w:r>
+                                  <w:r>
+                                    <w:rPr>
+                                      <w:noProof/>
+                                      <w:webHidden/>
+                                    </w:rPr>
+                                    <w:tab/>
+                                  </w:r>
+                                  <w:r>
+                                    <w:rPr>
+                                      <w:noProof/>
+                                      <w:webHidden/>
+                                    </w:rPr>
+                                    <w:fldChar w:fldCharType="begin"/>
+                                  </w:r>
+                                  <w:r>
+                                    <w:rPr>
+                                      <w:noProof/>
+                                      <w:webHidden/>
+                                    </w:rPr>
+                                    <w:instrText xml:space="preserve"> PAGEREF _Toc37171972 \h </w:instrText>
+                                  </w:r>
+                                  <w:r>
+                                    <w:rPr>
+                                      <w:noProof/>
+                                      <w:webHidden/>
+                                    </w:rPr>
+                                  </w:r>
+                                  <w:r>
+                                    <w:rPr>
+                                      <w:noProof/>
+                                      <w:webHidden/>
+                                    </w:rPr>
+                                    <w:fldChar w:fldCharType="separate"/>
+                                  </w:r>
+                                  <w:r>
+                                    <w:rPr>
+                                      <w:noProof/>
+                                      <w:webHidden/>
+                                    </w:rPr>
+                                    <w:t>8</w:t>
+                                  </w:r>
+                                  <w:r>
+                                    <w:rPr>
+                                      <w:noProof/>
+                                      <w:webHidden/>
+                                    </w:rPr>
+                                    <w:fldChar w:fldCharType="end"/>
+                                  </w:r>
+                                </w:hyperlink>
+                              </w:p>
+                              <w:p>
+                                <w:pPr>
+                                  <w:pStyle w:val="TOC2"/>
+                                  <w:tabs>
+                                    <w:tab w:val="right" w:leader="dot" w:pos="9350"/>
+                                  </w:tabs>
+                                  <w:rPr>
+                                    <w:rFonts w:cstheme="minorBidi"/>
+                                    <w:smallCaps w:val="0"/>
+                                    <w:noProof/>
+                                    <w:sz w:val="22"/>
+                                    <w:szCs w:val="22"/>
+                                  </w:rPr>
+                                </w:pPr>
+                                <w:hyperlink w:anchor="_Toc37171973" w:history="1">
+                                  <w:r>
+                                    <w:rPr>
+                                      <w:rStyle w:val="Hyperlink"/>
+                                      <w:b/>
+                                      <w:noProof/>
+                                    </w:rPr>
+                                    <w:t>Students with Disabilities</w:t>
+                                  </w:r>
+                                  <w:r>
+                                    <w:rPr>
+                                      <w:noProof/>
+                                      <w:webHidden/>
+                                    </w:rPr>
+                                    <w:tab/>
+                                  </w:r>
+                                  <w:r>
+                                    <w:rPr>
+                                      <w:noProof/>
+                                      <w:webHidden/>
+                                    </w:rPr>
+                                    <w:fldChar w:fldCharType="begin"/>
+                                  </w:r>
+                                  <w:r>
+                                    <w:rPr>
+                                      <w:noProof/>
+                                      <w:webHidden/>
+                                    </w:rPr>
+                                    <w:instrText xml:space="preserve"> PAGEREF _Toc37171973 \h </w:instrText>
+                                  </w:r>
+                                  <w:r>
+                                    <w:rPr>
+                                      <w:noProof/>
+                                      <w:webHidden/>
+                                    </w:rPr>
+                                  </w:r>
+                                  <w:r>
+                                    <w:rPr>
+                                      <w:noProof/>
+                                      <w:webHidden/>
+                                    </w:rPr>
+                                    <w:fldChar w:fldCharType="separate"/>
+                                  </w:r>
+                                  <w:r>
+                                    <w:rPr>
+                                      <w:noProof/>
+                                      <w:webHidden/>
+                                    </w:rPr>
+                                    <w:t>8</w:t>
+                                  </w:r>
+                                  <w:r>
+                                    <w:rPr>
+                                      <w:noProof/>
+                                      <w:webHidden/>
+                                    </w:rPr>
+                                    <w:fldChar w:fldCharType="end"/>
+                                  </w:r>
+                                </w:hyperlink>
+                              </w:p>
+                              <w:p>
+                                <w:pPr>
+                                  <w:pStyle w:val="TOC2"/>
+                                  <w:tabs>
+                                    <w:tab w:val="right" w:leader="dot" w:pos="9350"/>
+                                  </w:tabs>
+                                  <w:rPr>
+                                    <w:rFonts w:cstheme="minorBidi"/>
+                                    <w:smallCaps w:val="0"/>
+                                    <w:noProof/>
+                                    <w:sz w:val="22"/>
+                                    <w:szCs w:val="22"/>
+                                  </w:rPr>
+                                </w:pPr>
+                                <w:hyperlink w:anchor="_Toc37171974" w:history="1">
+                                  <w:r>
+                                    <w:rPr>
+                                      <w:rStyle w:val="Hyperlink"/>
+                                      <w:b/>
+                                      <w:noProof/>
+                                    </w:rPr>
+                                    <w:t>Tutoring Services</w:t>
+                                  </w:r>
+                                  <w:r>
+                                    <w:rPr>
+                                      <w:noProof/>
+                                      <w:webHidden/>
+                                    </w:rPr>
+                                    <w:tab/>
+                                  </w:r>
+                                  <w:r>
+                                    <w:rPr>
+                                      <w:noProof/>
+                                      <w:webHidden/>
+                                    </w:rPr>
+                                    <w:fldChar w:fldCharType="begin"/>
+                                  </w:r>
+                                  <w:r>
+                                    <w:rPr>
+                                      <w:noProof/>
+                                      <w:webHidden/>
+                                    </w:rPr>
+                                    <w:instrText xml:space="preserve"> PAGEREF _Toc37171974 \h </w:instrText>
+                                  </w:r>
+                                  <w:r>
+                                    <w:rPr>
+                                      <w:noProof/>
+                                      <w:webHidden/>
+                                    </w:rPr>
+                                  </w:r>
+                                  <w:r>
+                                    <w:rPr>
+                                      <w:noProof/>
+                                      <w:webHidden/>
+                                    </w:rPr>
+                                    <w:fldChar w:fldCharType="separate"/>
+                                  </w:r>
+                                  <w:r>
+                                    <w:rPr>
+                                      <w:noProof/>
+                                      <w:webHidden/>
+                                    </w:rPr>
+                                    <w:t>8</w:t>
+                                  </w:r>
+                                  <w:r>
+                                    <w:rPr>
+                                      <w:noProof/>
+                                      <w:webHidden/>
+                                    </w:rPr>
+                                    <w:fldChar w:fldCharType="end"/>
+                                  </w:r>
+                                </w:hyperlink>
+                              </w:p>
+                              <w:p>
+                                <w:pPr>
+                                  <w:pStyle w:val="TOC2"/>
+                                  <w:tabs>
+                                    <w:tab w:val="right" w:leader="dot" w:pos="9350"/>
+                                  </w:tabs>
+                                  <w:rPr>
+                                    <w:rFonts w:cstheme="minorBidi"/>
+                                    <w:smallCaps w:val="0"/>
+                                    <w:noProof/>
+                                    <w:sz w:val="22"/>
+                                    <w:szCs w:val="22"/>
+                                  </w:rPr>
+                                </w:pPr>
+                                <w:hyperlink w:anchor="_Toc37171975" w:history="1">
+                                  <w:r>
+                                    <w:rPr>
+                                      <w:rStyle w:val="Hyperlink"/>
+                                      <w:b/>
+                                      <w:noProof/>
+                                    </w:rPr>
+                                    <w:t>Counseling Center</w:t>
+                                  </w:r>
+                                  <w:r>
+                                    <w:rPr>
+                                      <w:noProof/>
+                                      <w:webHidden/>
+                                    </w:rPr>
+                                    <w:tab/>
+                                  </w:r>
+                                  <w:r>
+                                    <w:rPr>
+                                      <w:noProof/>
+                                      <w:webHidden/>
+                                    </w:rPr>
+                                    <w:fldChar w:fldCharType="begin"/>
+                                  </w:r>
+                                  <w:r>
+                                    <w:rPr>
+                                      <w:noProof/>
+                                      <w:webHidden/>
+                                    </w:rPr>
+                                    <w:instrText xml:space="preserve"> PAGEREF _Toc37171975 \h </w:instrText>
+                                  </w:r>
+                                  <w:r>
+                                    <w:rPr>
+                                      <w:noProof/>
+                                      <w:webHidden/>
+                                    </w:rPr>
+                                  </w:r>
+                                  <w:r>
+                                    <w:rPr>
+                                      <w:noProof/>
+                                      <w:webHidden/>
+                                    </w:rPr>
+                                    <w:fldChar w:fldCharType="separate"/>
+                                  </w:r>
+                                  <w:r>
+                                    <w:rPr>
+                                      <w:noProof/>
+                                      <w:webHidden/>
+                                    </w:rPr>
+                                    <w:t>9</w:t>
+                                  </w:r>
+                                  <w:r>
+                                    <w:rPr>
+                                      <w:noProof/>
+                                      <w:webHidden/>
+                                    </w:rPr>
+                                    <w:fldChar w:fldCharType="end"/>
+                                  </w:r>
+                                </w:hyperlink>
+                              </w:p>
+                              <w:p>
+                                <w:pPr>
+                                  <w:pStyle w:val="TOC2"/>
+                                  <w:tabs>
+                                    <w:tab w:val="right" w:leader="dot" w:pos="9350"/>
+                                  </w:tabs>
+                                  <w:rPr>
+                                    <w:rFonts w:cstheme="minorBidi"/>
+                                    <w:smallCaps w:val="0"/>
+                                    <w:noProof/>
+                                    <w:sz w:val="22"/>
+                                    <w:szCs w:val="22"/>
+                                  </w:rPr>
+                                </w:pPr>
+                                <w:hyperlink w:anchor="_Toc37171976" w:history="1">
+                                  <w:r>
+                                    <w:rPr>
+                                      <w:rStyle w:val="Hyperlink"/>
+                                      <w:b/>
+                                      <w:noProof/>
+                                    </w:rPr>
+                                    <w:t>Success Coaching</w:t>
+                                  </w:r>
+                                  <w:r>
+                                    <w:rPr>
+                                      <w:noProof/>
+                                      <w:webHidden/>
+                                    </w:rPr>
+                                    <w:tab/>
+                                  </w:r>
+                                  <w:r>
+                                    <w:rPr>
+                                      <w:noProof/>
+                                      <w:webHidden/>
+                                    </w:rPr>
+                                    <w:fldChar w:fldCharType="begin"/>
+                                  </w:r>
+                                  <w:r>
+                                    <w:rPr>
+                                      <w:noProof/>
+                                      <w:webHidden/>
+                                    </w:rPr>
+                                    <w:instrText xml:space="preserve"> PAGEREF _Toc37171976 \h </w:instrText>
+                                  </w:r>
+                                  <w:r>
+                                    <w:rPr>
+                                      <w:noProof/>
+                                      <w:webHidden/>
+                                    </w:rPr>
+                                  </w:r>
+                                  <w:r>
+                                    <w:rPr>
+                                      <w:noProof/>
+                                      <w:webHidden/>
+                                    </w:rPr>
+                                    <w:fldChar w:fldCharType="separate"/>
+                                  </w:r>
+                                  <w:r>
+                                    <w:rPr>
+                                      <w:noProof/>
+                                      <w:webHidden/>
+                                    </w:rPr>
+                                    <w:t>9</w:t>
+                                  </w:r>
+                                  <w:r>
+                                    <w:rPr>
+                                      <w:noProof/>
+                                      <w:webHidden/>
+                                    </w:rPr>
+                                    <w:fldChar w:fldCharType="end"/>
+                                  </w:r>
+                                </w:hyperlink>
+                              </w:p>
+                              <w:p>
+                                <w:pPr>
+                                  <w:pStyle w:val="TOC2"/>
+                                  <w:tabs>
+                                    <w:tab w:val="right" w:leader="dot" w:pos="9350"/>
+                                  </w:tabs>
+                                  <w:rPr>
+                                    <w:rFonts w:cstheme="minorBidi"/>
+                                    <w:smallCaps w:val="0"/>
+                                    <w:noProof/>
+                                    <w:sz w:val="22"/>
+                                    <w:szCs w:val="22"/>
+                                  </w:rPr>
+                                </w:pPr>
+                                <w:hyperlink w:anchor="_Toc37171977" w:history="1">
+                                  <w:r>
+                                    <w:rPr>
+                                      <w:rStyle w:val="Hyperlink"/>
+                                      <w:b/>
+                                      <w:noProof/>
+                                    </w:rPr>
+                                    <w:t>Additional Campus Resources</w:t>
+                                  </w:r>
+                                  <w:r>
+                                    <w:rPr>
+                                      <w:noProof/>
+                                      <w:webHidden/>
+                                    </w:rPr>
+                                    <w:tab/>
+                                  </w:r>
+                                  <w:r>
+                                    <w:rPr>
+                                      <w:noProof/>
+                                      <w:webHidden/>
+                                    </w:rPr>
+                                    <w:fldChar w:fldCharType="begin"/>
+                                  </w:r>
+                                  <w:r>
+                                    <w:rPr>
+                                      <w:noProof/>
+                                      <w:webHidden/>
+                                    </w:rPr>
+                                    <w:instrText xml:space="preserve"> PAGEREF _Toc37171977 \h </w:instrText>
+                                  </w:r>
+                                  <w:r>
+                                    <w:rPr>
+                                      <w:noProof/>
+                                      <w:webHidden/>
+                                    </w:rPr>
+                                  </w:r>
+                                  <w:r>
+                                    <w:rPr>
+                                      <w:noProof/>
+                                      <w:webHidden/>
+                                    </w:rPr>
+                                    <w:fldChar w:fldCharType="separate"/>
+                                  </w:r>
+                                  <w:r>
+                                    <w:rPr>
+                                      <w:noProof/>
+                                      <w:webHidden/>
+                                    </w:rPr>
+                                    <w:t>9</w:t>
                                   </w:r>
                                   <w:r>
                                     <w:rPr>
@@ -1290,17 +1574,17 @@
                                     <w:bCs w:val="0"/>
                                     <w:caps w:val="0"/>
                                     <w:noProof/>
-                                    <w:sz w:val="24"/>
-                                    <w:szCs w:val="24"/>
+                                    <w:sz w:val="22"/>
+                                    <w:szCs w:val="22"/>
                                   </w:rPr>
                                 </w:pPr>
-                                <w:hyperlink w:anchor="_Toc524358681" w:history="1">
+                                <w:hyperlink w:anchor="_Toc37171978" w:history="1">
                                   <w:r>
                                     <w:rPr>
                                       <w:rStyle w:val="Hyperlink"/>
                                       <w:noProof/>
                                     </w:rPr>
-                                    <w:t>Student Services</w:t>
+                                    <w:t>Privacy Policies</w:t>
                                   </w:r>
                                   <w:r>
                                     <w:rPr>
@@ -1321,445 +1605,7 @@
                                       <w:noProof/>
                                       <w:webHidden/>
                                     </w:rPr>
-                                    <w:instrText xml:space="preserve"> PAGEREF _Toc524358681 \h </w:instrText>
-                                  </w:r>
-                                  <w:r>
-                                    <w:rPr>
-                                      <w:noProof/>
-                                      <w:webHidden/>
-                                    </w:rPr>
-                                  </w:r>
-                                  <w:r>
-                                    <w:rPr>
-                                      <w:noProof/>
-                                      <w:webHidden/>
-                                    </w:rPr>
-                                    <w:fldChar w:fldCharType="separate"/>
-                                  </w:r>
-                                  <w:r>
-                                    <w:rPr>
-                                      <w:noProof/>
-                                      <w:webHidden/>
-                                    </w:rPr>
-                                    <w:t>9</w:t>
-                                  </w:r>
-                                  <w:r>
-                                    <w:rPr>
-                                      <w:noProof/>
-                                      <w:webHidden/>
-                                    </w:rPr>
-                                    <w:fldChar w:fldCharType="end"/>
-                                  </w:r>
-                                </w:hyperlink>
-                              </w:p>
-                              <w:p>
-                                <w:pPr>
-                                  <w:pStyle w:val="TOC2"/>
-                                  <w:tabs>
-                                    <w:tab w:val="right" w:leader="dot" w:pos="9350"/>
-                                  </w:tabs>
-                                  <w:rPr>
-                                    <w:rFonts w:cstheme="minorBidi"/>
-                                    <w:smallCaps w:val="0"/>
-                                    <w:noProof/>
-                                    <w:sz w:val="24"/>
-                                    <w:szCs w:val="24"/>
-                                  </w:rPr>
-                                </w:pPr>
-                                <w:hyperlink w:anchor="_Toc524358682" w:history="1">
-                                  <w:r>
-                                    <w:rPr>
-                                      <w:rStyle w:val="Hyperlink"/>
-                                      <w:b/>
-                                      <w:noProof/>
-                                    </w:rPr>
-                                    <w:t>Campus Closures / Cancelled Class</w:t>
-                                  </w:r>
-                                  <w:r>
-                                    <w:rPr>
-                                      <w:noProof/>
-                                      <w:webHidden/>
-                                    </w:rPr>
-                                    <w:tab/>
-                                  </w:r>
-                                  <w:r>
-                                    <w:rPr>
-                                      <w:noProof/>
-                                      <w:webHidden/>
-                                    </w:rPr>
-                                    <w:fldChar w:fldCharType="begin"/>
-                                  </w:r>
-                                  <w:r>
-                                    <w:rPr>
-                                      <w:noProof/>
-                                      <w:webHidden/>
-                                    </w:rPr>
-                                    <w:instrText xml:space="preserve"> PAGEREF _Toc524358682 \h </w:instrText>
-                                  </w:r>
-                                  <w:r>
-                                    <w:rPr>
-                                      <w:noProof/>
-                                      <w:webHidden/>
-                                    </w:rPr>
-                                  </w:r>
-                                  <w:r>
-                                    <w:rPr>
-                                      <w:noProof/>
-                                      <w:webHidden/>
-                                    </w:rPr>
-                                    <w:fldChar w:fldCharType="separate"/>
-                                  </w:r>
-                                  <w:r>
-                                    <w:rPr>
-                                      <w:noProof/>
-                                      <w:webHidden/>
-                                    </w:rPr>
-                                    <w:t>9</w:t>
-                                  </w:r>
-                                  <w:r>
-                                    <w:rPr>
-                                      <w:noProof/>
-                                      <w:webHidden/>
-                                    </w:rPr>
-                                    <w:fldChar w:fldCharType="end"/>
-                                  </w:r>
-                                </w:hyperlink>
-                              </w:p>
-                              <w:p>
-                                <w:pPr>
-                                  <w:pStyle w:val="TOC2"/>
-                                  <w:tabs>
-                                    <w:tab w:val="right" w:leader="dot" w:pos="9350"/>
-                                  </w:tabs>
-                                  <w:rPr>
-                                    <w:rFonts w:cstheme="minorBidi"/>
-                                    <w:smallCaps w:val="0"/>
-                                    <w:noProof/>
-                                    <w:sz w:val="24"/>
-                                    <w:szCs w:val="24"/>
-                                  </w:rPr>
-                                </w:pPr>
-                                <w:hyperlink w:anchor="_Toc524358683" w:history="1">
-                                  <w:r>
-                                    <w:rPr>
-                                      <w:rStyle w:val="Hyperlink"/>
-                                      <w:b/>
-                                      <w:noProof/>
-                                    </w:rPr>
-                                    <w:t>Students with Disabilities</w:t>
-                                  </w:r>
-                                  <w:r>
-                                    <w:rPr>
-                                      <w:noProof/>
-                                      <w:webHidden/>
-                                    </w:rPr>
-                                    <w:tab/>
-                                  </w:r>
-                                  <w:r>
-                                    <w:rPr>
-                                      <w:noProof/>
-                                      <w:webHidden/>
-                                    </w:rPr>
-                                    <w:fldChar w:fldCharType="begin"/>
-                                  </w:r>
-                                  <w:r>
-                                    <w:rPr>
-                                      <w:noProof/>
-                                      <w:webHidden/>
-                                    </w:rPr>
-                                    <w:instrText xml:space="preserve"> PAGEREF _Toc524358683 \h </w:instrText>
-                                  </w:r>
-                                  <w:r>
-                                    <w:rPr>
-                                      <w:noProof/>
-                                      <w:webHidden/>
-                                    </w:rPr>
-                                  </w:r>
-                                  <w:r>
-                                    <w:rPr>
-                                      <w:noProof/>
-                                      <w:webHidden/>
-                                    </w:rPr>
-                                    <w:fldChar w:fldCharType="separate"/>
-                                  </w:r>
-                                  <w:r>
-                                    <w:rPr>
-                                      <w:noProof/>
-                                      <w:webHidden/>
-                                    </w:rPr>
-                                    <w:t>9</w:t>
-                                  </w:r>
-                                  <w:r>
-                                    <w:rPr>
-                                      <w:noProof/>
-                                      <w:webHidden/>
-                                    </w:rPr>
-                                    <w:fldChar w:fldCharType="end"/>
-                                  </w:r>
-                                </w:hyperlink>
-                              </w:p>
-                              <w:p>
-                                <w:pPr>
-                                  <w:pStyle w:val="TOC2"/>
-                                  <w:tabs>
-                                    <w:tab w:val="right" w:leader="dot" w:pos="9350"/>
-                                  </w:tabs>
-                                  <w:rPr>
-                                    <w:rFonts w:cstheme="minorBidi"/>
-                                    <w:smallCaps w:val="0"/>
-                                    <w:noProof/>
-                                    <w:sz w:val="24"/>
-                                    <w:szCs w:val="24"/>
-                                  </w:rPr>
-                                </w:pPr>
-                                <w:hyperlink w:anchor="_Toc524358684" w:history="1">
-                                  <w:r>
-                                    <w:rPr>
-                                      <w:rStyle w:val="Hyperlink"/>
-                                      <w:b/>
-                                      <w:noProof/>
-                                    </w:rPr>
-                                    <w:t>Tutoring Services</w:t>
-                                  </w:r>
-                                  <w:r>
-                                    <w:rPr>
-                                      <w:noProof/>
-                                      <w:webHidden/>
-                                    </w:rPr>
-                                    <w:tab/>
-                                  </w:r>
-                                  <w:r>
-                                    <w:rPr>
-                                      <w:noProof/>
-                                      <w:webHidden/>
-                                    </w:rPr>
-                                    <w:fldChar w:fldCharType="begin"/>
-                                  </w:r>
-                                  <w:r>
-                                    <w:rPr>
-                                      <w:noProof/>
-                                      <w:webHidden/>
-                                    </w:rPr>
-                                    <w:instrText xml:space="preserve"> PAGEREF _Toc524358684 \h </w:instrText>
-                                  </w:r>
-                                  <w:r>
-                                    <w:rPr>
-                                      <w:noProof/>
-                                      <w:webHidden/>
-                                    </w:rPr>
-                                  </w:r>
-                                  <w:r>
-                                    <w:rPr>
-                                      <w:noProof/>
-                                      <w:webHidden/>
-                                    </w:rPr>
-                                    <w:fldChar w:fldCharType="separate"/>
-                                  </w:r>
-                                  <w:r>
-                                    <w:rPr>
-                                      <w:noProof/>
-                                      <w:webHidden/>
-                                    </w:rPr>
-                                    <w:t>9</w:t>
-                                  </w:r>
-                                  <w:r>
-                                    <w:rPr>
-                                      <w:noProof/>
-                                      <w:webHidden/>
-                                    </w:rPr>
-                                    <w:fldChar w:fldCharType="end"/>
-                                  </w:r>
-                                </w:hyperlink>
-                              </w:p>
-                              <w:p>
-                                <w:pPr>
-                                  <w:pStyle w:val="TOC2"/>
-                                  <w:tabs>
-                                    <w:tab w:val="right" w:leader="dot" w:pos="9350"/>
-                                  </w:tabs>
-                                  <w:rPr>
-                                    <w:rFonts w:cstheme="minorBidi"/>
-                                    <w:smallCaps w:val="0"/>
-                                    <w:noProof/>
-                                    <w:sz w:val="24"/>
-                                    <w:szCs w:val="24"/>
-                                  </w:rPr>
-                                </w:pPr>
-                                <w:hyperlink w:anchor="_Toc524358685" w:history="1">
-                                  <w:r>
-                                    <w:rPr>
-                                      <w:rStyle w:val="Hyperlink"/>
-                                      <w:b/>
-                                      <w:noProof/>
-                                    </w:rPr>
-                                    <w:t>Counseling Center</w:t>
-                                  </w:r>
-                                  <w:r>
-                                    <w:rPr>
-                                      <w:noProof/>
-                                      <w:webHidden/>
-                                    </w:rPr>
-                                    <w:tab/>
-                                  </w:r>
-                                  <w:r>
-                                    <w:rPr>
-                                      <w:noProof/>
-                                      <w:webHidden/>
-                                    </w:rPr>
-                                    <w:fldChar w:fldCharType="begin"/>
-                                  </w:r>
-                                  <w:r>
-                                    <w:rPr>
-                                      <w:noProof/>
-                                      <w:webHidden/>
-                                    </w:rPr>
-                                    <w:instrText xml:space="preserve"> PAGEREF _Toc524358685 \h </w:instrText>
-                                  </w:r>
-                                  <w:r>
-                                    <w:rPr>
-                                      <w:noProof/>
-                                      <w:webHidden/>
-                                    </w:rPr>
-                                  </w:r>
-                                  <w:r>
-                                    <w:rPr>
-                                      <w:noProof/>
-                                      <w:webHidden/>
-                                    </w:rPr>
-                                    <w:fldChar w:fldCharType="separate"/>
-                                  </w:r>
-                                  <w:r>
-                                    <w:rPr>
-                                      <w:noProof/>
-                                      <w:webHidden/>
-                                    </w:rPr>
-                                    <w:t>10</w:t>
-                                  </w:r>
-                                  <w:r>
-                                    <w:rPr>
-                                      <w:noProof/>
-                                      <w:webHidden/>
-                                    </w:rPr>
-                                    <w:fldChar w:fldCharType="end"/>
-                                  </w:r>
-                                </w:hyperlink>
-                              </w:p>
-                              <w:p>
-                                <w:pPr>
-                                  <w:pStyle w:val="TOC2"/>
-                                  <w:tabs>
-                                    <w:tab w:val="right" w:leader="dot" w:pos="9350"/>
-                                  </w:tabs>
-                                  <w:rPr>
-                                    <w:rFonts w:cstheme="minorBidi"/>
-                                    <w:smallCaps w:val="0"/>
-                                    <w:noProof/>
-                                    <w:sz w:val="24"/>
-                                    <w:szCs w:val="24"/>
-                                  </w:rPr>
-                                </w:pPr>
-                                <w:hyperlink w:anchor="_Toc524358686" w:history="1">
-                                  <w:r>
-                                    <w:rPr>
-                                      <w:rStyle w:val="Hyperlink"/>
-                                      <w:b/>
-                                      <w:noProof/>
-                                    </w:rPr>
-                                    <w:t>Success Coaching</w:t>
-                                  </w:r>
-                                  <w:r>
-                                    <w:rPr>
-                                      <w:noProof/>
-                                      <w:webHidden/>
-                                    </w:rPr>
-                                    <w:tab/>
-                                  </w:r>
-                                  <w:r>
-                                    <w:rPr>
-                                      <w:noProof/>
-                                      <w:webHidden/>
-                                    </w:rPr>
-                                    <w:fldChar w:fldCharType="begin"/>
-                                  </w:r>
-                                  <w:r>
-                                    <w:rPr>
-                                      <w:noProof/>
-                                      <w:webHidden/>
-                                    </w:rPr>
-                                    <w:instrText xml:space="preserve"> PAGEREF _Toc524358686 \h </w:instrText>
-                                  </w:r>
-                                  <w:r>
-                                    <w:rPr>
-                                      <w:noProof/>
-                                      <w:webHidden/>
-                                    </w:rPr>
-                                  </w:r>
-                                  <w:r>
-                                    <w:rPr>
-                                      <w:noProof/>
-                                      <w:webHidden/>
-                                    </w:rPr>
-                                    <w:fldChar w:fldCharType="separate"/>
-                                  </w:r>
-                                  <w:r>
-                                    <w:rPr>
-                                      <w:noProof/>
-                                      <w:webHidden/>
-                                    </w:rPr>
-                                    <w:t>10</w:t>
-                                  </w:r>
-                                  <w:r>
-                                    <w:rPr>
-                                      <w:noProof/>
-                                      <w:webHidden/>
-                                    </w:rPr>
-                                    <w:fldChar w:fldCharType="end"/>
-                                  </w:r>
-                                </w:hyperlink>
-                              </w:p>
-                              <w:p>
-                                <w:pPr>
-                                  <w:pStyle w:val="TOC2"/>
-                                  <w:tabs>
-                                    <w:tab w:val="right" w:leader="dot" w:pos="9350"/>
-                                  </w:tabs>
-                                  <w:rPr>
-                                    <w:rFonts w:cstheme="minorBidi"/>
-                                    <w:smallCaps w:val="0"/>
-                                    <w:noProof/>
-                                    <w:sz w:val="24"/>
-                                    <w:szCs w:val="24"/>
-                                  </w:rPr>
-                                </w:pPr>
-                                <w:hyperlink w:anchor="_Toc524358687" w:history="1">
-                                  <w:r>
-                                    <w:rPr>
-                                      <w:rStyle w:val="Hyperlink"/>
-                                      <w:b/>
-                                      <w:noProof/>
-                                    </w:rPr>
-                                    <w:t>Additional Campus Resources</w:t>
-                                  </w:r>
-                                  <w:r>
-                                    <w:rPr>
-                                      <w:noProof/>
-                                      <w:webHidden/>
-                                    </w:rPr>
-                                    <w:tab/>
-                                  </w:r>
-                                  <w:r>
-                                    <w:rPr>
-                                      <w:noProof/>
-                                      <w:webHidden/>
-                                    </w:rPr>
-                                    <w:fldChar w:fldCharType="begin"/>
-                                  </w:r>
-                                  <w:r>
-                                    <w:rPr>
-                                      <w:noProof/>
-                                      <w:webHidden/>
-                                    </w:rPr>
-                                    <w:instrText xml:space="preserve"> PAGEREF _Toc524358687 \h </w:instrText>
+                                    <w:instrText xml:space="preserve"> PAGEREF _Toc37171978 \h </w:instrText>
                                   </w:r>
                                   <w:r>
                                     <w:rPr>
@@ -1802,17 +1648,17 @@
                                     <w:bCs w:val="0"/>
                                     <w:caps w:val="0"/>
                                     <w:noProof/>
-                                    <w:sz w:val="24"/>
-                                    <w:szCs w:val="24"/>
+                                    <w:sz w:val="22"/>
+                                    <w:szCs w:val="22"/>
                                   </w:rPr>
                                 </w:pPr>
-                                <w:hyperlink w:anchor="_Toc524358688" w:history="1">
+                                <w:hyperlink w:anchor="_Toc37171979" w:history="1">
                                   <w:r>
                                     <w:rPr>
                                       <w:rStyle w:val="Hyperlink"/>
                                       <w:noProof/>
                                     </w:rPr>
-                                    <w:t>Privacy Policies</w:t>
+                                    <w:t>Accessibility Policies</w:t>
                                   </w:r>
                                   <w:r>
                                     <w:rPr>
@@ -1833,7 +1679,7 @@
                                       <w:noProof/>
                                       <w:webHidden/>
                                     </w:rPr>
-                                    <w:instrText xml:space="preserve"> PAGEREF _Toc524358688 \h </w:instrText>
+                                    <w:instrText xml:space="preserve"> PAGEREF _Toc37171979 \h </w:instrText>
                                   </w:r>
                                   <w:r>
                                     <w:rPr>
@@ -1853,81 +1699,7 @@
                                       <w:noProof/>
                                       <w:webHidden/>
                                     </w:rPr>
-                                    <w:t>11</w:t>
-                                  </w:r>
-                                  <w:r>
-                                    <w:rPr>
-                                      <w:noProof/>
-                                      <w:webHidden/>
-                                    </w:rPr>
-                                    <w:fldChar w:fldCharType="end"/>
-                                  </w:r>
-                                </w:hyperlink>
-                              </w:p>
-                              <w:p>
-                                <w:pPr>
-                                  <w:pStyle w:val="TOC1"/>
-                                  <w:tabs>
-                                    <w:tab w:val="right" w:leader="dot" w:pos="9350"/>
-                                  </w:tabs>
-                                  <w:rPr>
-                                    <w:rFonts w:cstheme="minorBidi"/>
-                                    <w:b w:val="0"/>
-                                    <w:bCs w:val="0"/>
-                                    <w:caps w:val="0"/>
-                                    <w:noProof/>
-                                    <w:sz w:val="24"/>
-                                    <w:szCs w:val="24"/>
-                                  </w:rPr>
-                                </w:pPr>
-                                <w:hyperlink w:anchor="_Toc524358689" w:history="1">
-                                  <w:r>
-                                    <w:rPr>
-                                      <w:rStyle w:val="Hyperlink"/>
-                                      <w:noProof/>
-                                    </w:rPr>
-                                    <w:t>Accessibility Policies</w:t>
-                                  </w:r>
-                                  <w:r>
-                                    <w:rPr>
-                                      <w:noProof/>
-                                      <w:webHidden/>
-                                    </w:rPr>
-                                    <w:tab/>
-                                  </w:r>
-                                  <w:r>
-                                    <w:rPr>
-                                      <w:noProof/>
-                                      <w:webHidden/>
-                                    </w:rPr>
-                                    <w:fldChar w:fldCharType="begin"/>
-                                  </w:r>
-                                  <w:r>
-                                    <w:rPr>
-                                      <w:noProof/>
-                                      <w:webHidden/>
-                                    </w:rPr>
-                                    <w:instrText xml:space="preserve"> PAGEREF _Toc524358689 \h </w:instrText>
-                                  </w:r>
-                                  <w:r>
-                                    <w:rPr>
-                                      <w:noProof/>
-                                      <w:webHidden/>
-                                    </w:rPr>
-                                  </w:r>
-                                  <w:r>
-                                    <w:rPr>
-                                      <w:noProof/>
-                                      <w:webHidden/>
-                                    </w:rPr>
-                                    <w:fldChar w:fldCharType="separate"/>
-                                  </w:r>
-                                  <w:r>
-                                    <w:rPr>
-                                      <w:noProof/>
-                                      <w:webHidden/>
-                                    </w:rPr>
-                                    <w:t>11</w:t>
+                                    <w:t>10</w:t>
                                   </w:r>
                                   <w:r>
                                     <w:rPr>
@@ -1950,8 +1722,6 @@
                               </w:p>
                             </w:sdtContent>
                           </w:sdt>
-                          <w:p/>
-                          <w:p/>
                           <w:p/>
                           <w:p/>
                           <w:p/>
@@ -1992,18 +1762,13 @@
                 <v:stroke joinstyle="miter"/>
                 <v:path gradientshapeok="t" o:connecttype="rect"/>
               </v:shapetype>
-              <v:shape id="Text Box 2" o:spid="_x0000_s1026" type="#_x0000_t202" style="position:absolute;margin-left:337.85pt;margin-top:-37.3pt;width:178.4pt;height:519.75pt;z-index:251659264;visibility:visible;mso-wrap-style:square;mso-width-percent:0;mso-height-percent:0;mso-wrap-distance-left:9pt;mso-wrap-distance-top:0;mso-wrap-distance-right:9pt;mso-wrap-distance-bottom:0;mso-position-horizontal:absolute;mso-position-horizontal-relative:margin;mso-position-vertical:absolute;mso-position-vertical-relative:margin;mso-width-percent:0;mso-height-percent:0;mso-width-relative:margin;mso-height-relative:margin;v-text-anchor:top" o:gfxdata="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" fillcolor="white [3201]" strokeweight=".5pt">
+              <v:shape id="Text Box 2" o:spid="_x0000_s1026" type="#_x0000_t202" href="https://app.shoreline.edu/campus-directory/name/crystal-hess" style="position:absolute;margin-left:337.8pt;margin-top:-37.2pt;width:178.4pt;height:453pt;z-index:251659264;visibility:visible;mso-wrap-style:square;mso-width-percent:0;mso-height-percent:0;mso-wrap-distance-left:9pt;mso-wrap-distance-top:0;mso-wrap-distance-right:9pt;mso-wrap-distance-bottom:0;mso-position-horizontal:absolute;mso-position-horizontal-relative:margin;mso-position-vertical:absolute;mso-position-vertical-relative:margin;mso-width-percent:0;mso-height-percent:0;mso-width-relative:margin;mso-height-relative:margin;v-text-anchor:top" o:gfxdata="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" o:button="t" fillcolor="white [3201]" strokeweight=".5pt">
+                <v:fill o:detectmouseclick="t"/>
                 <v:textbox>
                   <w:txbxContent>
                     <w:sdt>
                       <w:sdtPr>
-                        <w:rPr>
-                          <w:smallCaps w:val="0"/>
-                          <w:spacing w:val="0"/>
-                          <w:sz w:val="20"/>
-                          <w:szCs w:val="20"/>
-                        </w:rPr>
-                        <w:id w:val="-684822568"/>
+                        <w:id w:val="-1911233227"/>
                         <w:docPartObj>
                           <w:docPartGallery w:val="Table of Contents"/>
                           <w:docPartUnique/>
@@ -2013,7 +1778,11 @@
                         <w:rPr>
                           <w:b/>
                           <w:bCs/>
+                          <w:smallCaps w:val="0"/>
                           <w:noProof/>
+                          <w:spacing w:val="0"/>
+                          <w:sz w:val="20"/>
+                          <w:szCs w:val="20"/>
                         </w:rPr>
                       </w:sdtEndPr>
                       <w:sdtContent>
@@ -2022,7 +1791,7 @@
                             <w:pStyle w:val="TOCHeading"/>
                           </w:pPr>
                           <w:r>
-                            <w:t>Table of Contents</w:t>
+                            <w:t>Contents</w:t>
                           </w:r>
                         </w:p>
                         <w:p>
@@ -2037,28 +1806,20 @@
                               <w:bCs w:val="0"/>
                               <w:caps w:val="0"/>
                               <w:noProof/>
-                              <w:sz w:val="24"/>
-                              <w:szCs w:val="24"/>
+                              <w:sz w:val="22"/>
+                              <w:szCs w:val="22"/>
                             </w:rPr>
                           </w:pPr>
                           <w:r>
-                            <w:rPr>
-                              <w:b w:val="0"/>
-                              <w:bCs w:val="0"/>
-                            </w:rPr>
                             <w:fldChar w:fldCharType="begin"/>
                           </w:r>
                           <w:r>
                             <w:instrText xml:space="preserve"> TOC \o "1-3" \h \z \u </w:instrText>
                           </w:r>
                           <w:r>
-                            <w:rPr>
-                              <w:b w:val="0"/>
-                              <w:bCs w:val="0"/>
-                            </w:rPr>
                             <w:fldChar w:fldCharType="separate"/>
                           </w:r>
-                          <w:hyperlink w:anchor="_Toc524358665" w:history="1">
+                          <w:hyperlink w:anchor="_Toc37171958" w:history="1">
                             <w:r>
                               <w:rPr>
                                 <w:rStyle w:val="Hyperlink"/>
@@ -2085,7 +1846,7 @@
                                 <w:noProof/>
                                 <w:webHidden/>
                               </w:rPr>
-                              <w:instrText xml:space="preserve"> PAGEREF _Toc524358665 \h </w:instrText>
+                              <w:instrText xml:space="preserve"> PAGEREF _Toc37171958 \h </w:instrText>
                             </w:r>
                             <w:r>
                               <w:rPr>
@@ -2126,11 +1887,11 @@
                               <w:rFonts w:cstheme="minorBidi"/>
                               <w:smallCaps w:val="0"/>
                               <w:noProof/>
-                              <w:sz w:val="24"/>
-                              <w:szCs w:val="24"/>
+                              <w:sz w:val="22"/>
+                              <w:szCs w:val="22"/>
                             </w:rPr>
                           </w:pPr>
-                          <w:hyperlink w:anchor="_Toc524358666" w:history="1">
+                          <w:hyperlink w:anchor="_Toc37171959" w:history="1">
                             <w:r>
                               <w:rPr>
                                 <w:rStyle w:val="Hyperlink"/>
@@ -2158,7 +1919,7 @@
                                 <w:noProof/>
                                 <w:webHidden/>
                               </w:rPr>
-                              <w:instrText xml:space="preserve"> PAGEREF _Toc524358666 \h </w:instrText>
+                              <w:instrText xml:space="preserve"> PAGEREF _Toc37171959 \h </w:instrText>
                             </w:r>
                             <w:r>
                               <w:rPr>
@@ -2199,11 +1960,11 @@
                               <w:rFonts w:cstheme="minorBidi"/>
                               <w:smallCaps w:val="0"/>
                               <w:noProof/>
-                              <w:sz w:val="24"/>
-                              <w:szCs w:val="24"/>
+                              <w:sz w:val="22"/>
+                              <w:szCs w:val="22"/>
                             </w:rPr>
                           </w:pPr>
-                          <w:hyperlink w:anchor="_Toc524358667" w:history="1">
+                          <w:hyperlink w:anchor="_Toc37171960" w:history="1">
                             <w:r>
                               <w:rPr>
                                 <w:rStyle w:val="Hyperlink"/>
@@ -2231,7 +1992,7 @@
                                 <w:noProof/>
                                 <w:webHidden/>
                               </w:rPr>
-                              <w:instrText xml:space="preserve"> PAGEREF _Toc524358667 \h </w:instrText>
+                              <w:instrText xml:space="preserve"> PAGEREF _Toc37171960 \h </w:instrText>
                             </w:r>
                             <w:r>
                               <w:rPr>
@@ -2251,7 +2012,7 @@
                                 <w:noProof/>
                                 <w:webHidden/>
                               </w:rPr>
-                              <w:t>2</w:t>
+                              <w:t>1</w:t>
                             </w:r>
                             <w:r>
                               <w:rPr>
@@ -2272,11 +2033,11 @@
                               <w:rFonts w:cstheme="minorBidi"/>
                               <w:smallCaps w:val="0"/>
                               <w:noProof/>
-                              <w:sz w:val="24"/>
-                              <w:szCs w:val="24"/>
+                              <w:sz w:val="22"/>
+                              <w:szCs w:val="22"/>
                             </w:rPr>
                           </w:pPr>
-                          <w:hyperlink w:anchor="_Toc524358668" w:history="1">
+                          <w:hyperlink w:anchor="_Toc37171961" w:history="1">
                             <w:r>
                               <w:rPr>
                                 <w:rStyle w:val="Hyperlink"/>
@@ -2304,7 +2065,7 @@
                                 <w:noProof/>
                                 <w:webHidden/>
                               </w:rPr>
-                              <w:instrText xml:space="preserve"> PAGEREF _Toc524358668 \h </w:instrText>
+                              <w:instrText xml:space="preserve"> PAGEREF _Toc37171961 \h </w:instrText>
                             </w:r>
                             <w:r>
                               <w:rPr>
@@ -2347,11 +2108,11 @@
                               <w:bCs w:val="0"/>
                               <w:caps w:val="0"/>
                               <w:noProof/>
-                              <w:sz w:val="24"/>
-                              <w:szCs w:val="24"/>
+                              <w:sz w:val="22"/>
+                              <w:szCs w:val="22"/>
                             </w:rPr>
                           </w:pPr>
-                          <w:hyperlink w:anchor="_Toc524358669" w:history="1">
+                          <w:hyperlink w:anchor="_Toc37171962" w:history="1">
                             <w:r>
                               <w:rPr>
                                 <w:rStyle w:val="Hyperlink"/>
@@ -2378,7 +2139,7 @@
                                 <w:noProof/>
                                 <w:webHidden/>
                               </w:rPr>
-                              <w:instrText xml:space="preserve"> PAGEREF _Toc524358669 \h </w:instrText>
+                              <w:instrText xml:space="preserve"> PAGEREF _Toc37171962 \h </w:instrText>
                             </w:r>
                             <w:r>
                               <w:rPr>
@@ -2398,7 +2159,7 @@
                                 <w:noProof/>
                                 <w:webHidden/>
                               </w:rPr>
-                              <w:t>3</w:t>
+                              <w:t>2</w:t>
                             </w:r>
                             <w:r>
                               <w:rPr>
@@ -2419,18 +2180,18 @@
                               <w:rFonts w:cstheme="minorBidi"/>
                               <w:smallCaps w:val="0"/>
                               <w:noProof/>
-                              <w:sz w:val="24"/>
-                              <w:szCs w:val="24"/>
+                              <w:sz w:val="22"/>
+                              <w:szCs w:val="22"/>
                             </w:rPr>
                           </w:pPr>
-                          <w:hyperlink w:anchor="_Toc524358670" w:history="1">
+                          <w:hyperlink w:anchor="_Toc37171963" w:history="1">
                             <w:r>
                               <w:rPr>
                                 <w:rStyle w:val="Hyperlink"/>
                                 <w:b/>
                                 <w:noProof/>
                               </w:rPr>
-                              <w:t>Software</w:t>
+                              <w:t>Text</w:t>
                             </w:r>
                             <w:r>
                               <w:rPr>
@@ -2451,7 +2212,7 @@
                                 <w:noProof/>
                                 <w:webHidden/>
                               </w:rPr>
-                              <w:instrText xml:space="preserve"> PAGEREF _Toc524358670 \h </w:instrText>
+                              <w:instrText xml:space="preserve"> PAGEREF _Toc37171963 \h </w:instrText>
                             </w:r>
                             <w:r>
                               <w:rPr>
@@ -2471,7 +2232,7 @@
                                 <w:noProof/>
                                 <w:webHidden/>
                               </w:rPr>
-                              <w:t>3</w:t>
+                              <w:t>2</w:t>
                             </w:r>
                             <w:r>
                               <w:rPr>
@@ -2492,18 +2253,18 @@
                               <w:rFonts w:cstheme="minorBidi"/>
                               <w:smallCaps w:val="0"/>
                               <w:noProof/>
-                              <w:sz w:val="24"/>
-                              <w:szCs w:val="24"/>
+                              <w:sz w:val="22"/>
+                              <w:szCs w:val="22"/>
                             </w:rPr>
                           </w:pPr>
-                          <w:hyperlink w:anchor="_Toc524358671" w:history="1">
+                          <w:hyperlink w:anchor="_Toc37171964" w:history="1">
                             <w:r>
                               <w:rPr>
                                 <w:rStyle w:val="Hyperlink"/>
                                 <w:b/>
                                 <w:noProof/>
                               </w:rPr>
-                              <w:t>Text</w:t>
+                              <w:t>Computer &amp; Technical Requirements</w:t>
                             </w:r>
                             <w:r>
                               <w:rPr>
@@ -2524,80 +2285,7 @@
                                 <w:noProof/>
                                 <w:webHidden/>
                               </w:rPr>
-                              <w:instrText xml:space="preserve"> PAGEREF _Toc524358671 \h </w:instrText>
-                            </w:r>
-                            <w:r>
-                              <w:rPr>
-                                <w:noProof/>
-                                <w:webHidden/>
-                              </w:rPr>
-                            </w:r>
-                            <w:r>
-                              <w:rPr>
-                                <w:noProof/>
-                                <w:webHidden/>
-                              </w:rPr>
-                              <w:fldChar w:fldCharType="separate"/>
-                            </w:r>
-                            <w:r>
-                              <w:rPr>
-                                <w:noProof/>
-                                <w:webHidden/>
-                              </w:rPr>
-                              <w:t>3</w:t>
-                            </w:r>
-                            <w:r>
-                              <w:rPr>
-                                <w:noProof/>
-                                <w:webHidden/>
-                              </w:rPr>
-                              <w:fldChar w:fldCharType="end"/>
-                            </w:r>
-                          </w:hyperlink>
-                        </w:p>
-                        <w:p>
-                          <w:pPr>
-                            <w:pStyle w:val="TOC2"/>
-                            <w:tabs>
-                              <w:tab w:val="right" w:leader="dot" w:pos="9350"/>
-                            </w:tabs>
-                            <w:rPr>
-                              <w:rFonts w:cstheme="minorBidi"/>
-                              <w:smallCaps w:val="0"/>
-                              <w:noProof/>
-                              <w:sz w:val="24"/>
-                              <w:szCs w:val="24"/>
-                            </w:rPr>
-                          </w:pPr>
-                          <w:hyperlink w:anchor="_Toc524358672" w:history="1">
-                            <w:r>
-                              <w:rPr>
-                                <w:rStyle w:val="Hyperlink"/>
-                                <w:b/>
-                                <w:noProof/>
-                              </w:rPr>
-                              <w:t>Computer &amp; Technical Requirements</w:t>
-                            </w:r>
-                            <w:r>
-                              <w:rPr>
-                                <w:noProof/>
-                                <w:webHidden/>
-                              </w:rPr>
-                              <w:tab/>
-                            </w:r>
-                            <w:r>
-                              <w:rPr>
-                                <w:noProof/>
-                                <w:webHidden/>
-                              </w:rPr>
-                              <w:fldChar w:fldCharType="begin"/>
-                            </w:r>
-                            <w:r>
-                              <w:rPr>
-                                <w:noProof/>
-                                <w:webHidden/>
-                              </w:rPr>
-                              <w:instrText xml:space="preserve"> PAGEREF _Toc524358672 \h </w:instrText>
+                              <w:instrText xml:space="preserve"> PAGEREF _Toc37171964 \h </w:instrText>
                             </w:r>
                             <w:r>
                               <w:rPr>
@@ -2640,17 +2328,17 @@
                               <w:bCs w:val="0"/>
                               <w:caps w:val="0"/>
                               <w:noProof/>
-                              <w:sz w:val="24"/>
-                              <w:szCs w:val="24"/>
+                              <w:sz w:val="22"/>
+                              <w:szCs w:val="22"/>
                             </w:rPr>
                           </w:pPr>
-                          <w:hyperlink w:anchor="_Toc524358673" w:history="1">
+                          <w:hyperlink w:anchor="_Toc37171965" w:history="1">
                             <w:r>
                               <w:rPr>
                                 <w:rStyle w:val="Hyperlink"/>
                                 <w:noProof/>
                               </w:rPr>
-                              <w:t>Academic Integrity</w:t>
+                              <w:t>Grading and Assessment</w:t>
                             </w:r>
                             <w:r>
                               <w:rPr>
@@ -2671,7 +2359,7 @@
                                 <w:noProof/>
                                 <w:webHidden/>
                               </w:rPr>
-                              <w:instrText xml:space="preserve"> PAGEREF _Toc524358673 \h </w:instrText>
+                              <w:instrText xml:space="preserve"> PAGEREF _Toc37171965 \h </w:instrText>
                             </w:r>
                             <w:r>
                               <w:rPr>
@@ -2692,6 +2380,79 @@
                                 <w:webHidden/>
                               </w:rPr>
                               <w:t>3</w:t>
+                            </w:r>
+                            <w:r>
+                              <w:rPr>
+                                <w:noProof/>
+                                <w:webHidden/>
+                              </w:rPr>
+                              <w:fldChar w:fldCharType="end"/>
+                            </w:r>
+                          </w:hyperlink>
+                        </w:p>
+                        <w:p>
+                          <w:pPr>
+                            <w:pStyle w:val="TOC2"/>
+                            <w:tabs>
+                              <w:tab w:val="right" w:leader="dot" w:pos="9350"/>
+                            </w:tabs>
+                            <w:rPr>
+                              <w:rFonts w:cstheme="minorBidi"/>
+                              <w:smallCaps w:val="0"/>
+                              <w:noProof/>
+                              <w:sz w:val="22"/>
+                              <w:szCs w:val="22"/>
+                            </w:rPr>
+                          </w:pPr>
+                          <w:hyperlink w:anchor="_Toc37171966" w:history="1">
+                            <w:r>
+                              <w:rPr>
+                                <w:rStyle w:val="Hyperlink"/>
+                                <w:b/>
+                                <w:noProof/>
+                              </w:rPr>
+                              <w:t>Late Policy</w:t>
+                            </w:r>
+                            <w:r>
+                              <w:rPr>
+                                <w:noProof/>
+                                <w:webHidden/>
+                              </w:rPr>
+                              <w:tab/>
+                            </w:r>
+                            <w:r>
+                              <w:rPr>
+                                <w:noProof/>
+                                <w:webHidden/>
+                              </w:rPr>
+                              <w:fldChar w:fldCharType="begin"/>
+                            </w:r>
+                            <w:r>
+                              <w:rPr>
+                                <w:noProof/>
+                                <w:webHidden/>
+                              </w:rPr>
+                              <w:instrText xml:space="preserve"> PAGEREF _Toc37171966 \h </w:instrText>
+                            </w:r>
+                            <w:r>
+                              <w:rPr>
+                                <w:noProof/>
+                                <w:webHidden/>
+                              </w:rPr>
+                            </w:r>
+                            <w:r>
+                              <w:rPr>
+                                <w:noProof/>
+                                <w:webHidden/>
+                              </w:rPr>
+                              <w:fldChar w:fldCharType="separate"/>
+                            </w:r>
+                            <w:r>
+                              <w:rPr>
+                                <w:noProof/>
+                                <w:webHidden/>
+                              </w:rPr>
+                              <w:t>4</w:t>
                             </w:r>
                             <w:r>
                               <w:rPr>
@@ -2714,17 +2475,17 @@
                               <w:bCs w:val="0"/>
                               <w:caps w:val="0"/>
                               <w:noProof/>
-                              <w:sz w:val="24"/>
-                              <w:szCs w:val="24"/>
+                              <w:sz w:val="22"/>
+                              <w:szCs w:val="22"/>
                             </w:rPr>
                           </w:pPr>
-                          <w:hyperlink w:anchor="_Toc524358674" w:history="1">
+                          <w:hyperlink w:anchor="_Toc37171967" w:history="1">
                             <w:r>
                               <w:rPr>
                                 <w:rStyle w:val="Hyperlink"/>
                                 <w:noProof/>
                               </w:rPr>
-                              <w:t>Grading and Assessment</w:t>
+                              <w:t>Academic Integrity</w:t>
                             </w:r>
                             <w:r>
                               <w:rPr>
@@ -2745,7 +2506,7 @@
                                 <w:noProof/>
                                 <w:webHidden/>
                               </w:rPr>
-                              <w:instrText xml:space="preserve"> PAGEREF _Toc524358674 \h </w:instrText>
+                              <w:instrText xml:space="preserve"> PAGEREF _Toc37171967 \h </w:instrText>
                             </w:r>
                             <w:r>
                               <w:rPr>
@@ -2766,152 +2527,6 @@
                                 <w:webHidden/>
                               </w:rPr>
                               <w:t>4</w:t>
-                            </w:r>
-                            <w:r>
-                              <w:rPr>
-                                <w:noProof/>
-                                <w:webHidden/>
-                              </w:rPr>
-                              <w:fldChar w:fldCharType="end"/>
-                            </w:r>
-                          </w:hyperlink>
-                        </w:p>
-                        <w:p>
-                          <w:pPr>
-                            <w:pStyle w:val="TOC2"/>
-                            <w:tabs>
-                              <w:tab w:val="right" w:leader="dot" w:pos="9350"/>
-                            </w:tabs>
-                            <w:rPr>
-                              <w:rFonts w:cstheme="minorBidi"/>
-                              <w:smallCaps w:val="0"/>
-                              <w:noProof/>
-                              <w:sz w:val="24"/>
-                              <w:szCs w:val="24"/>
-                            </w:rPr>
-                          </w:pPr>
-                          <w:hyperlink w:anchor="_Toc524358675" w:history="1">
-                            <w:r>
-                              <w:rPr>
-                                <w:rStyle w:val="Hyperlink"/>
-                                <w:b/>
-                                <w:noProof/>
-                              </w:rPr>
-                              <w:t>Purpose of Activities / Course Alignment</w:t>
-                            </w:r>
-                            <w:r>
-                              <w:rPr>
-                                <w:noProof/>
-                                <w:webHidden/>
-                              </w:rPr>
-                              <w:tab/>
-                            </w:r>
-                            <w:r>
-                              <w:rPr>
-                                <w:noProof/>
-                                <w:webHidden/>
-                              </w:rPr>
-                              <w:fldChar w:fldCharType="begin"/>
-                            </w:r>
-                            <w:r>
-                              <w:rPr>
-                                <w:noProof/>
-                                <w:webHidden/>
-                              </w:rPr>
-                              <w:instrText xml:space="preserve"> PAGEREF _Toc524358675 \h </w:instrText>
-                            </w:r>
-                            <w:r>
-                              <w:rPr>
-                                <w:noProof/>
-                                <w:webHidden/>
-                              </w:rPr>
-                            </w:r>
-                            <w:r>
-                              <w:rPr>
-                                <w:noProof/>
-                                <w:webHidden/>
-                              </w:rPr>
-                              <w:fldChar w:fldCharType="separate"/>
-                            </w:r>
-                            <w:r>
-                              <w:rPr>
-                                <w:noProof/>
-                                <w:webHidden/>
-                              </w:rPr>
-                              <w:t>4</w:t>
-                            </w:r>
-                            <w:r>
-                              <w:rPr>
-                                <w:noProof/>
-                                <w:webHidden/>
-                              </w:rPr>
-                              <w:fldChar w:fldCharType="end"/>
-                            </w:r>
-                          </w:hyperlink>
-                        </w:p>
-                        <w:p>
-                          <w:pPr>
-                            <w:pStyle w:val="TOC2"/>
-                            <w:tabs>
-                              <w:tab w:val="right" w:leader="dot" w:pos="9350"/>
-                            </w:tabs>
-                            <w:rPr>
-                              <w:rFonts w:cstheme="minorBidi"/>
-                              <w:smallCaps w:val="0"/>
-                              <w:noProof/>
-                              <w:sz w:val="24"/>
-                              <w:szCs w:val="24"/>
-                            </w:rPr>
-                          </w:pPr>
-                          <w:hyperlink w:anchor="_Toc524358676" w:history="1">
-                            <w:r>
-                              <w:rPr>
-                                <w:rStyle w:val="Hyperlink"/>
-                                <w:b/>
-                                <w:noProof/>
-                              </w:rPr>
-                              <w:t>Late Policy</w:t>
-                            </w:r>
-                            <w:r>
-                              <w:rPr>
-                                <w:noProof/>
-                                <w:webHidden/>
-                              </w:rPr>
-                              <w:tab/>
-                            </w:r>
-                            <w:r>
-                              <w:rPr>
-                                <w:noProof/>
-                                <w:webHidden/>
-                              </w:rPr>
-                              <w:fldChar w:fldCharType="begin"/>
-                            </w:r>
-                            <w:r>
-                              <w:rPr>
-                                <w:noProof/>
-                                <w:webHidden/>
-                              </w:rPr>
-                              <w:instrText xml:space="preserve"> PAGEREF _Toc524358676 \h </w:instrText>
-                            </w:r>
-                            <w:r>
-                              <w:rPr>
-                                <w:noProof/>
-                                <w:webHidden/>
-                              </w:rPr>
-                            </w:r>
-                            <w:r>
-                              <w:rPr>
-                                <w:noProof/>
-                                <w:webHidden/>
-                              </w:rPr>
-                              <w:fldChar w:fldCharType="separate"/>
-                            </w:r>
-                            <w:r>
-                              <w:rPr>
-                                <w:noProof/>
-                                <w:webHidden/>
-                              </w:rPr>
-                              <w:t>5</w:t>
                             </w:r>
                             <w:r>
                               <w:rPr>
@@ -2934,11 +2549,11 @@
                               <w:bCs w:val="0"/>
                               <w:caps w:val="0"/>
                               <w:noProof/>
-                              <w:sz w:val="24"/>
-                              <w:szCs w:val="24"/>
+                              <w:sz w:val="22"/>
+                              <w:szCs w:val="22"/>
                             </w:rPr>
                           </w:pPr>
-                          <w:hyperlink w:anchor="_Toc524358677" w:history="1">
+                          <w:hyperlink w:anchor="_Toc37171968" w:history="1">
                             <w:r>
                               <w:rPr>
                                 <w:rStyle w:val="Hyperlink"/>
@@ -2965,7 +2580,7 @@
                                 <w:noProof/>
                                 <w:webHidden/>
                               </w:rPr>
-                              <w:instrText xml:space="preserve"> PAGEREF _Toc524358677 \h </w:instrText>
+                              <w:instrText xml:space="preserve"> PAGEREF _Toc37171968 \h </w:instrText>
                             </w:r>
                             <w:r>
                               <w:rPr>
@@ -3008,11 +2623,11 @@
                               <w:bCs w:val="0"/>
                               <w:caps w:val="0"/>
                               <w:noProof/>
-                              <w:sz w:val="24"/>
-                              <w:szCs w:val="24"/>
+                              <w:sz w:val="22"/>
+                              <w:szCs w:val="22"/>
                             </w:rPr>
                           </w:pPr>
-                          <w:hyperlink w:anchor="_Toc524358678" w:history="1">
+                          <w:hyperlink w:anchor="_Toc37171969" w:history="1">
                             <w:r>
                               <w:rPr>
                                 <w:rStyle w:val="Hyperlink"/>
@@ -3039,7 +2654,7 @@
                                 <w:noProof/>
                                 <w:webHidden/>
                               </w:rPr>
-                              <w:instrText xml:space="preserve"> PAGEREF _Toc524358678 \h </w:instrText>
+                              <w:instrText xml:space="preserve"> PAGEREF _Toc37171969 \h </w:instrText>
                             </w:r>
                             <w:r>
                               <w:rPr>
@@ -3059,7 +2674,7 @@
                                 <w:noProof/>
                                 <w:webHidden/>
                               </w:rPr>
-                              <w:t>6</w:t>
+                              <w:t>5</w:t>
                             </w:r>
                             <w:r>
                               <w:rPr>
@@ -3082,17 +2697,17 @@
                               <w:bCs w:val="0"/>
                               <w:caps w:val="0"/>
                               <w:noProof/>
-                              <w:sz w:val="24"/>
-                              <w:szCs w:val="24"/>
+                              <w:sz w:val="22"/>
+                              <w:szCs w:val="22"/>
                             </w:rPr>
                           </w:pPr>
-                          <w:hyperlink w:anchor="_Toc524358679" w:history="1">
+                          <w:hyperlink w:anchor="_Toc37171970" w:history="1">
                             <w:r>
                               <w:rPr>
                                 <w:rStyle w:val="Hyperlink"/>
                                 <w:noProof/>
                               </w:rPr>
-                              <w:t>Getting Unstuck</w:t>
+                              <w:t>Letter of Recommendation Requests</w:t>
                             </w:r>
                             <w:r>
                               <w:rPr>
@@ -3113,7 +2728,7 @@
                                 <w:noProof/>
                                 <w:webHidden/>
                               </w:rPr>
-                              <w:instrText xml:space="preserve"> PAGEREF _Toc524358679 \h </w:instrText>
+                              <w:instrText xml:space="preserve"> PAGEREF _Toc37171970 \h </w:instrText>
                             </w:r>
                             <w:r>
                               <w:rPr>
@@ -3156,17 +2771,17 @@
                               <w:bCs w:val="0"/>
                               <w:caps w:val="0"/>
                               <w:noProof/>
-                              <w:sz w:val="24"/>
-                              <w:szCs w:val="24"/>
+                              <w:sz w:val="22"/>
+                              <w:szCs w:val="22"/>
                             </w:rPr>
                           </w:pPr>
-                          <w:hyperlink w:anchor="_Toc524358680" w:history="1">
+                          <w:hyperlink w:anchor="_Toc37171971" w:history="1">
                             <w:r>
                               <w:rPr>
                                 <w:rStyle w:val="Hyperlink"/>
                                 <w:noProof/>
                               </w:rPr>
-                              <w:t>Letter of Recommendation Requests</w:t>
+                              <w:t>Student Services</w:t>
                             </w:r>
                             <w:r>
                               <w:rPr>
@@ -3187,7 +2802,7 @@
                                 <w:noProof/>
                                 <w:webHidden/>
                               </w:rPr>
-                              <w:instrText xml:space="preserve"> PAGEREF _Toc524358680 \h </w:instrText>
+                              <w:instrText xml:space="preserve"> PAGEREF _Toc37171971 \h </w:instrText>
                             </w:r>
                             <w:r>
                               <w:rPr>
@@ -3207,7 +2822,445 @@
                                 <w:noProof/>
                                 <w:webHidden/>
                               </w:rPr>
-                              <w:t>7</w:t>
+                              <w:t>8</w:t>
+                            </w:r>
+                            <w:r>
+                              <w:rPr>
+                                <w:noProof/>
+                                <w:webHidden/>
+                              </w:rPr>
+                              <w:fldChar w:fldCharType="end"/>
+                            </w:r>
+                          </w:hyperlink>
+                        </w:p>
+                        <w:p>
+                          <w:pPr>
+                            <w:pStyle w:val="TOC2"/>
+                            <w:tabs>
+                              <w:tab w:val="right" w:leader="dot" w:pos="9350"/>
+                            </w:tabs>
+                            <w:rPr>
+                              <w:rFonts w:cstheme="minorBidi"/>
+                              <w:smallCaps w:val="0"/>
+                              <w:noProof/>
+                              <w:sz w:val="22"/>
+                              <w:szCs w:val="22"/>
+                            </w:rPr>
+                          </w:pPr>
+                          <w:hyperlink w:anchor="_Toc37171972" w:history="1">
+                            <w:r>
+                              <w:rPr>
+                                <w:rStyle w:val="Hyperlink"/>
+                                <w:b/>
+                                <w:noProof/>
+                              </w:rPr>
+                              <w:t>Campus Closures / Cancelled Class</w:t>
+                            </w:r>
+                            <w:r>
+                              <w:rPr>
+                                <w:noProof/>
+                                <w:webHidden/>
+                              </w:rPr>
+                              <w:tab/>
+                            </w:r>
+                            <w:r>
+                              <w:rPr>
+                                <w:noProof/>
+                                <w:webHidden/>
+                              </w:rPr>
+                              <w:fldChar w:fldCharType="begin"/>
+                            </w:r>
+                            <w:r>
+                              <w:rPr>
+                                <w:noProof/>
+                                <w:webHidden/>
+                              </w:rPr>
+                              <w:instrText xml:space="preserve"> PAGEREF _Toc37171972 \h </w:instrText>
+                            </w:r>
+                            <w:r>
+                              <w:rPr>
+                                <w:noProof/>
+                                <w:webHidden/>
+                              </w:rPr>
+                            </w:r>
+                            <w:r>
+                              <w:rPr>
+                                <w:noProof/>
+                                <w:webHidden/>
+                              </w:rPr>
+                              <w:fldChar w:fldCharType="separate"/>
+                            </w:r>
+                            <w:r>
+                              <w:rPr>
+                                <w:noProof/>
+                                <w:webHidden/>
+                              </w:rPr>
+                              <w:t>8</w:t>
+                            </w:r>
+                            <w:r>
+                              <w:rPr>
+                                <w:noProof/>
+                                <w:webHidden/>
+                              </w:rPr>
+                              <w:fldChar w:fldCharType="end"/>
+                            </w:r>
+                          </w:hyperlink>
+                        </w:p>
+                        <w:p>
+                          <w:pPr>
+                            <w:pStyle w:val="TOC2"/>
+                            <w:tabs>
+                              <w:tab w:val="right" w:leader="dot" w:pos="9350"/>
+                            </w:tabs>
+                            <w:rPr>
+                              <w:rFonts w:cstheme="minorBidi"/>
+                              <w:smallCaps w:val="0"/>
+                              <w:noProof/>
+                              <w:sz w:val="22"/>
+                              <w:szCs w:val="22"/>
+                            </w:rPr>
+                          </w:pPr>
+                          <w:hyperlink w:anchor="_Toc37171973" w:history="1">
+                            <w:r>
+                              <w:rPr>
+                                <w:rStyle w:val="Hyperlink"/>
+                                <w:b/>
+                                <w:noProof/>
+                              </w:rPr>
+                              <w:t>Students with Disabilities</w:t>
+                            </w:r>
+                            <w:r>
+                              <w:rPr>
+                                <w:noProof/>
+                                <w:webHidden/>
+                              </w:rPr>
+                              <w:tab/>
+                            </w:r>
+                            <w:r>
+                              <w:rPr>
+                                <w:noProof/>
+                                <w:webHidden/>
+                              </w:rPr>
+                              <w:fldChar w:fldCharType="begin"/>
+                            </w:r>
+                            <w:r>
+                              <w:rPr>
+                                <w:noProof/>
+                                <w:webHidden/>
+                              </w:rPr>
+                              <w:instrText xml:space="preserve"> PAGEREF _Toc37171973 \h </w:instrText>
+                            </w:r>
+                            <w:r>
+                              <w:rPr>
+                                <w:noProof/>
+                                <w:webHidden/>
+                              </w:rPr>
+                            </w:r>
+                            <w:r>
+                              <w:rPr>
+                                <w:noProof/>
+                                <w:webHidden/>
+                              </w:rPr>
+                              <w:fldChar w:fldCharType="separate"/>
+                            </w:r>
+                            <w:r>
+                              <w:rPr>
+                                <w:noProof/>
+                                <w:webHidden/>
+                              </w:rPr>
+                              <w:t>8</w:t>
+                            </w:r>
+                            <w:r>
+                              <w:rPr>
+                                <w:noProof/>
+                                <w:webHidden/>
+                              </w:rPr>
+                              <w:fldChar w:fldCharType="end"/>
+                            </w:r>
+                          </w:hyperlink>
+                        </w:p>
+                        <w:p>
+                          <w:pPr>
+                            <w:pStyle w:val="TOC2"/>
+                            <w:tabs>
+                              <w:tab w:val="right" w:leader="dot" w:pos="9350"/>
+                            </w:tabs>
+                            <w:rPr>
+                              <w:rFonts w:cstheme="minorBidi"/>
+                              <w:smallCaps w:val="0"/>
+                              <w:noProof/>
+                              <w:sz w:val="22"/>
+                              <w:szCs w:val="22"/>
+                            </w:rPr>
+                          </w:pPr>
+                          <w:hyperlink w:anchor="_Toc37171974" w:history="1">
+                            <w:r>
+                              <w:rPr>
+                                <w:rStyle w:val="Hyperlink"/>
+                                <w:b/>
+                                <w:noProof/>
+                              </w:rPr>
+                              <w:t>Tutoring Services</w:t>
+                            </w:r>
+                            <w:r>
+                              <w:rPr>
+                                <w:noProof/>
+                                <w:webHidden/>
+                              </w:rPr>
+                              <w:tab/>
+                            </w:r>
+                            <w:r>
+                              <w:rPr>
+                                <w:noProof/>
+                                <w:webHidden/>
+                              </w:rPr>
+                              <w:fldChar w:fldCharType="begin"/>
+                            </w:r>
+                            <w:r>
+                              <w:rPr>
+                                <w:noProof/>
+                                <w:webHidden/>
+                              </w:rPr>
+                              <w:instrText xml:space="preserve"> PAGEREF _Toc37171974 \h </w:instrText>
+                            </w:r>
+                            <w:r>
+                              <w:rPr>
+                                <w:noProof/>
+                                <w:webHidden/>
+                              </w:rPr>
+                            </w:r>
+                            <w:r>
+                              <w:rPr>
+                                <w:noProof/>
+                                <w:webHidden/>
+                              </w:rPr>
+                              <w:fldChar w:fldCharType="separate"/>
+                            </w:r>
+                            <w:r>
+                              <w:rPr>
+                                <w:noProof/>
+                                <w:webHidden/>
+                              </w:rPr>
+                              <w:t>8</w:t>
+                            </w:r>
+                            <w:r>
+                              <w:rPr>
+                                <w:noProof/>
+                                <w:webHidden/>
+                              </w:rPr>
+                              <w:fldChar w:fldCharType="end"/>
+                            </w:r>
+                          </w:hyperlink>
+                        </w:p>
+                        <w:p>
+                          <w:pPr>
+                            <w:pStyle w:val="TOC2"/>
+                            <w:tabs>
+                              <w:tab w:val="right" w:leader="dot" w:pos="9350"/>
+                            </w:tabs>
+                            <w:rPr>
+                              <w:rFonts w:cstheme="minorBidi"/>
+                              <w:smallCaps w:val="0"/>
+                              <w:noProof/>
+                              <w:sz w:val="22"/>
+                              <w:szCs w:val="22"/>
+                            </w:rPr>
+                          </w:pPr>
+                          <w:hyperlink w:anchor="_Toc37171975" w:history="1">
+                            <w:r>
+                              <w:rPr>
+                                <w:rStyle w:val="Hyperlink"/>
+                                <w:b/>
+                                <w:noProof/>
+                              </w:rPr>
+                              <w:t>Counseling Center</w:t>
+                            </w:r>
+                            <w:r>
+                              <w:rPr>
+                                <w:noProof/>
+                                <w:webHidden/>
+                              </w:rPr>
+                              <w:tab/>
+                            </w:r>
+                            <w:r>
+                              <w:rPr>
+                                <w:noProof/>
+                                <w:webHidden/>
+                              </w:rPr>
+                              <w:fldChar w:fldCharType="begin"/>
+                            </w:r>
+                            <w:r>
+                              <w:rPr>
+                                <w:noProof/>
+                                <w:webHidden/>
+                              </w:rPr>
+                              <w:instrText xml:space="preserve"> PAGEREF _Toc37171975 \h </w:instrText>
+                            </w:r>
+                            <w:r>
+                              <w:rPr>
+                                <w:noProof/>
+                                <w:webHidden/>
+                              </w:rPr>
+                            </w:r>
+                            <w:r>
+                              <w:rPr>
+                                <w:noProof/>
+                                <w:webHidden/>
+                              </w:rPr>
+                              <w:fldChar w:fldCharType="separate"/>
+                            </w:r>
+                            <w:r>
+                              <w:rPr>
+                                <w:noProof/>
+                                <w:webHidden/>
+                              </w:rPr>
+                              <w:t>9</w:t>
+                            </w:r>
+                            <w:r>
+                              <w:rPr>
+                                <w:noProof/>
+                                <w:webHidden/>
+                              </w:rPr>
+                              <w:fldChar w:fldCharType="end"/>
+                            </w:r>
+                          </w:hyperlink>
+                        </w:p>
+                        <w:p>
+                          <w:pPr>
+                            <w:pStyle w:val="TOC2"/>
+                            <w:tabs>
+                              <w:tab w:val="right" w:leader="dot" w:pos="9350"/>
+                            </w:tabs>
+                            <w:rPr>
+                              <w:rFonts w:cstheme="minorBidi"/>
+                              <w:smallCaps w:val="0"/>
+                              <w:noProof/>
+                              <w:sz w:val="22"/>
+                              <w:szCs w:val="22"/>
+                            </w:rPr>
+                          </w:pPr>
+                          <w:hyperlink w:anchor="_Toc37171976" w:history="1">
+                            <w:r>
+                              <w:rPr>
+                                <w:rStyle w:val="Hyperlink"/>
+                                <w:b/>
+                                <w:noProof/>
+                              </w:rPr>
+                              <w:t>Success Coaching</w:t>
+                            </w:r>
+                            <w:r>
+                              <w:rPr>
+                                <w:noProof/>
+                                <w:webHidden/>
+                              </w:rPr>
+                              <w:tab/>
+                            </w:r>
+                            <w:r>
+                              <w:rPr>
+                                <w:noProof/>
+                                <w:webHidden/>
+                              </w:rPr>
+                              <w:fldChar w:fldCharType="begin"/>
+                            </w:r>
+                            <w:r>
+                              <w:rPr>
+                                <w:noProof/>
+                                <w:webHidden/>
+                              </w:rPr>
+                              <w:instrText xml:space="preserve"> PAGEREF _Toc37171976 \h </w:instrText>
+                            </w:r>
+                            <w:r>
+                              <w:rPr>
+                                <w:noProof/>
+                                <w:webHidden/>
+                              </w:rPr>
+                            </w:r>
+                            <w:r>
+                              <w:rPr>
+                                <w:noProof/>
+                                <w:webHidden/>
+                              </w:rPr>
+                              <w:fldChar w:fldCharType="separate"/>
+                            </w:r>
+                            <w:r>
+                              <w:rPr>
+                                <w:noProof/>
+                                <w:webHidden/>
+                              </w:rPr>
+                              <w:t>9</w:t>
+                            </w:r>
+                            <w:r>
+                              <w:rPr>
+                                <w:noProof/>
+                                <w:webHidden/>
+                              </w:rPr>
+                              <w:fldChar w:fldCharType="end"/>
+                            </w:r>
+                          </w:hyperlink>
+                        </w:p>
+                        <w:p>
+                          <w:pPr>
+                            <w:pStyle w:val="TOC2"/>
+                            <w:tabs>
+                              <w:tab w:val="right" w:leader="dot" w:pos="9350"/>
+                            </w:tabs>
+                            <w:rPr>
+                              <w:rFonts w:cstheme="minorBidi"/>
+                              <w:smallCaps w:val="0"/>
+                              <w:noProof/>
+                              <w:sz w:val="22"/>
+                              <w:szCs w:val="22"/>
+                            </w:rPr>
+                          </w:pPr>
+                          <w:hyperlink w:anchor="_Toc37171977" w:history="1">
+                            <w:r>
+                              <w:rPr>
+                                <w:rStyle w:val="Hyperlink"/>
+                                <w:b/>
+                                <w:noProof/>
+                              </w:rPr>
+                              <w:t>Additional Campus Resources</w:t>
+                            </w:r>
+                            <w:r>
+                              <w:rPr>
+                                <w:noProof/>
+                                <w:webHidden/>
+                              </w:rPr>
+                              <w:tab/>
+                            </w:r>
+                            <w:r>
+                              <w:rPr>
+                                <w:noProof/>
+                                <w:webHidden/>
+                              </w:rPr>
+                              <w:fldChar w:fldCharType="begin"/>
+                            </w:r>
+                            <w:r>
+                              <w:rPr>
+                                <w:noProof/>
+                                <w:webHidden/>
+                              </w:rPr>
+                              <w:instrText xml:space="preserve"> PAGEREF _Toc37171977 \h </w:instrText>
+                            </w:r>
+                            <w:r>
+                              <w:rPr>
+                                <w:noProof/>
+                                <w:webHidden/>
+                              </w:rPr>
+                            </w:r>
+                            <w:r>
+                              <w:rPr>
+                                <w:noProof/>
+                                <w:webHidden/>
+                              </w:rPr>
+                              <w:fldChar w:fldCharType="separate"/>
+                            </w:r>
+                            <w:r>
+                              <w:rPr>
+                                <w:noProof/>
+                                <w:webHidden/>
+                              </w:rPr>
+                              <w:t>9</w:t>
                             </w:r>
                             <w:r>
                               <w:rPr>
@@ -3230,17 +3283,17 @@
                               <w:bCs w:val="0"/>
                               <w:caps w:val="0"/>
                               <w:noProof/>
-                              <w:sz w:val="24"/>
-                              <w:szCs w:val="24"/>
+                              <w:sz w:val="22"/>
+                              <w:szCs w:val="22"/>
                             </w:rPr>
                           </w:pPr>
-                          <w:hyperlink w:anchor="_Toc524358681" w:history="1">
+                          <w:hyperlink w:anchor="_Toc37171978" w:history="1">
                             <w:r>
                               <w:rPr>
                                 <w:rStyle w:val="Hyperlink"/>
                                 <w:noProof/>
                               </w:rPr>
-                              <w:t>Student Services</w:t>
+                              <w:t>Privacy Policies</w:t>
                             </w:r>
                             <w:r>
                               <w:rPr>
@@ -3261,445 +3314,7 @@
                                 <w:noProof/>
                                 <w:webHidden/>
                               </w:rPr>
-                              <w:instrText xml:space="preserve"> PAGEREF _Toc524358681 \h </w:instrText>
-                            </w:r>
-                            <w:r>
-                              <w:rPr>
-                                <w:noProof/>
-                                <w:webHidden/>
-                              </w:rPr>
-                            </w:r>
-                            <w:r>
-                              <w:rPr>
-                                <w:noProof/>
-                                <w:webHidden/>
-                              </w:rPr>
-                              <w:fldChar w:fldCharType="separate"/>
-                            </w:r>
-                            <w:r>
-                              <w:rPr>
-                                <w:noProof/>
-                                <w:webHidden/>
-                              </w:rPr>
-                              <w:t>9</w:t>
-                            </w:r>
-                            <w:r>
-                              <w:rPr>
-                                <w:noProof/>
-                                <w:webHidden/>
-                              </w:rPr>
-                              <w:fldChar w:fldCharType="end"/>
-                            </w:r>
-                          </w:hyperlink>
-                        </w:p>
-                        <w:p>
-                          <w:pPr>
-                            <w:pStyle w:val="TOC2"/>
-                            <w:tabs>
-                              <w:tab w:val="right" w:leader="dot" w:pos="9350"/>
-                            </w:tabs>
-                            <w:rPr>
-                              <w:rFonts w:cstheme="minorBidi"/>
-                              <w:smallCaps w:val="0"/>
-                              <w:noProof/>
-                              <w:sz w:val="24"/>
-                              <w:szCs w:val="24"/>
-                            </w:rPr>
-                          </w:pPr>
-                          <w:hyperlink w:anchor="_Toc524358682" w:history="1">
-                            <w:r>
-                              <w:rPr>
-                                <w:rStyle w:val="Hyperlink"/>
-                                <w:b/>
-                                <w:noProof/>
-                              </w:rPr>
-                              <w:t>Campus Closures / Cancelled Class</w:t>
-                            </w:r>
-                            <w:r>
-                              <w:rPr>
-                                <w:noProof/>
-                                <w:webHidden/>
-                              </w:rPr>
-                              <w:tab/>
-                            </w:r>
-                            <w:r>
-                              <w:rPr>
-                                <w:noProof/>
-                                <w:webHidden/>
-                              </w:rPr>
-                              <w:fldChar w:fldCharType="begin"/>
-                            </w:r>
-                            <w:r>
-                              <w:rPr>
-                                <w:noProof/>
-                                <w:webHidden/>
-                              </w:rPr>
-                              <w:instrText xml:space="preserve"> PAGEREF _Toc524358682 \h </w:instrText>
-                            </w:r>
-                            <w:r>
-                              <w:rPr>
-                                <w:noProof/>
-                                <w:webHidden/>
-                              </w:rPr>
-                            </w:r>
-                            <w:r>
-                              <w:rPr>
-                                <w:noProof/>
-                                <w:webHidden/>
-                              </w:rPr>
-                              <w:fldChar w:fldCharType="separate"/>
-                            </w:r>
-                            <w:r>
-                              <w:rPr>
-                                <w:noProof/>
-                                <w:webHidden/>
-                              </w:rPr>
-                              <w:t>9</w:t>
-                            </w:r>
-                            <w:r>
-                              <w:rPr>
-                                <w:noProof/>
-                                <w:webHidden/>
-                              </w:rPr>
-                              <w:fldChar w:fldCharType="end"/>
-                            </w:r>
-                          </w:hyperlink>
-                        </w:p>
-                        <w:p>
-                          <w:pPr>
-                            <w:pStyle w:val="TOC2"/>
-                            <w:tabs>
-                              <w:tab w:val="right" w:leader="dot" w:pos="9350"/>
-                            </w:tabs>
-                            <w:rPr>
-                              <w:rFonts w:cstheme="minorBidi"/>
-                              <w:smallCaps w:val="0"/>
-                              <w:noProof/>
-                              <w:sz w:val="24"/>
-                              <w:szCs w:val="24"/>
-                            </w:rPr>
-                          </w:pPr>
-                          <w:hyperlink w:anchor="_Toc524358683" w:history="1">
-                            <w:r>
-                              <w:rPr>
-                                <w:rStyle w:val="Hyperlink"/>
-                                <w:b/>
-                                <w:noProof/>
-                              </w:rPr>
-                              <w:t>Students with Disabilities</w:t>
-                            </w:r>
-                            <w:r>
-                              <w:rPr>
-                                <w:noProof/>
-                                <w:webHidden/>
-                              </w:rPr>
-                              <w:tab/>
-                            </w:r>
-                            <w:r>
-                              <w:rPr>
-                                <w:noProof/>
-                                <w:webHidden/>
-                              </w:rPr>
-                              <w:fldChar w:fldCharType="begin"/>
-                            </w:r>
-                            <w:r>
-                              <w:rPr>
-                                <w:noProof/>
-                                <w:webHidden/>
-                              </w:rPr>
-                              <w:instrText xml:space="preserve"> PAGEREF _Toc524358683 \h </w:instrText>
-                            </w:r>
-                            <w:r>
-                              <w:rPr>
-                                <w:noProof/>
-                                <w:webHidden/>
-                              </w:rPr>
-                            </w:r>
-                            <w:r>
-                              <w:rPr>
-                                <w:noProof/>
-                                <w:webHidden/>
-                              </w:rPr>
-                              <w:fldChar w:fldCharType="separate"/>
-                            </w:r>
-                            <w:r>
-                              <w:rPr>
-                                <w:noProof/>
-                                <w:webHidden/>
-                              </w:rPr>
-                              <w:t>9</w:t>
-                            </w:r>
-                            <w:r>
-                              <w:rPr>
-                                <w:noProof/>
-                                <w:webHidden/>
-                              </w:rPr>
-                              <w:fldChar w:fldCharType="end"/>
-                            </w:r>
-                          </w:hyperlink>
-                        </w:p>
-                        <w:p>
-                          <w:pPr>
-                            <w:pStyle w:val="TOC2"/>
-                            <w:tabs>
-                              <w:tab w:val="right" w:leader="dot" w:pos="9350"/>
-                            </w:tabs>
-                            <w:rPr>
-                              <w:rFonts w:cstheme="minorBidi"/>
-                              <w:smallCaps w:val="0"/>
-                              <w:noProof/>
-                              <w:sz w:val="24"/>
-                              <w:szCs w:val="24"/>
-                            </w:rPr>
-                          </w:pPr>
-                          <w:hyperlink w:anchor="_Toc524358684" w:history="1">
-                            <w:r>
-                              <w:rPr>
-                                <w:rStyle w:val="Hyperlink"/>
-                                <w:b/>
-                                <w:noProof/>
-                              </w:rPr>
-                              <w:t>Tutoring Services</w:t>
-                            </w:r>
-                            <w:r>
-                              <w:rPr>
-                                <w:noProof/>
-                                <w:webHidden/>
-                              </w:rPr>
-                              <w:tab/>
-                            </w:r>
-                            <w:r>
-                              <w:rPr>
-                                <w:noProof/>
-                                <w:webHidden/>
-                              </w:rPr>
-                              <w:fldChar w:fldCharType="begin"/>
-                            </w:r>
-                            <w:r>
-                              <w:rPr>
-                                <w:noProof/>
-                                <w:webHidden/>
-                              </w:rPr>
-                              <w:instrText xml:space="preserve"> PAGEREF _Toc524358684 \h </w:instrText>
-                            </w:r>
-                            <w:r>
-                              <w:rPr>
-                                <w:noProof/>
-                                <w:webHidden/>
-                              </w:rPr>
-                            </w:r>
-                            <w:r>
-                              <w:rPr>
-                                <w:noProof/>
-                                <w:webHidden/>
-                              </w:rPr>
-                              <w:fldChar w:fldCharType="separate"/>
-                            </w:r>
-                            <w:r>
-                              <w:rPr>
-                                <w:noProof/>
-                                <w:webHidden/>
-                              </w:rPr>
-                              <w:t>9</w:t>
-                            </w:r>
-                            <w:r>
-                              <w:rPr>
-                                <w:noProof/>
-                                <w:webHidden/>
-                              </w:rPr>
-                              <w:fldChar w:fldCharType="end"/>
-                            </w:r>
-                          </w:hyperlink>
-                        </w:p>
-                        <w:p>
-                          <w:pPr>
-                            <w:pStyle w:val="TOC2"/>
-                            <w:tabs>
-                              <w:tab w:val="right" w:leader="dot" w:pos="9350"/>
-                            </w:tabs>
-                            <w:rPr>
-                              <w:rFonts w:cstheme="minorBidi"/>
-                              <w:smallCaps w:val="0"/>
-                              <w:noProof/>
-                              <w:sz w:val="24"/>
-                              <w:szCs w:val="24"/>
-                            </w:rPr>
-                          </w:pPr>
-                          <w:hyperlink w:anchor="_Toc524358685" w:history="1">
-                            <w:r>
-                              <w:rPr>
-                                <w:rStyle w:val="Hyperlink"/>
-                                <w:b/>
-                                <w:noProof/>
-                              </w:rPr>
-                              <w:t>Counseling Center</w:t>
-                            </w:r>
-                            <w:r>
-                              <w:rPr>
-                                <w:noProof/>
-                                <w:webHidden/>
-                              </w:rPr>
-                              <w:tab/>
-                            </w:r>
-                            <w:r>
-                              <w:rPr>
-                                <w:noProof/>
-                                <w:webHidden/>
-                              </w:rPr>
-                              <w:fldChar w:fldCharType="begin"/>
-                            </w:r>
-                            <w:r>
-                              <w:rPr>
-                                <w:noProof/>
-                                <w:webHidden/>
-                              </w:rPr>
-                              <w:instrText xml:space="preserve"> PAGEREF _Toc524358685 \h </w:instrText>
-                            </w:r>
-                            <w:r>
-                              <w:rPr>
-                                <w:noProof/>
-                                <w:webHidden/>
-                              </w:rPr>
-                            </w:r>
-                            <w:r>
-                              <w:rPr>
-                                <w:noProof/>
-                                <w:webHidden/>
-                              </w:rPr>
-                              <w:fldChar w:fldCharType="separate"/>
-                            </w:r>
-                            <w:r>
-                              <w:rPr>
-                                <w:noProof/>
-                                <w:webHidden/>
-                              </w:rPr>
-                              <w:t>10</w:t>
-                            </w:r>
-                            <w:r>
-                              <w:rPr>
-                                <w:noProof/>
-                                <w:webHidden/>
-                              </w:rPr>
-                              <w:fldChar w:fldCharType="end"/>
-                            </w:r>
-                          </w:hyperlink>
-                        </w:p>
-                        <w:p>
-                          <w:pPr>
-                            <w:pStyle w:val="TOC2"/>
-                            <w:tabs>
-                              <w:tab w:val="right" w:leader="dot" w:pos="9350"/>
-                            </w:tabs>
-                            <w:rPr>
-                              <w:rFonts w:cstheme="minorBidi"/>
-                              <w:smallCaps w:val="0"/>
-                              <w:noProof/>
-                              <w:sz w:val="24"/>
-                              <w:szCs w:val="24"/>
-                            </w:rPr>
-                          </w:pPr>
-                          <w:hyperlink w:anchor="_Toc524358686" w:history="1">
-                            <w:r>
-                              <w:rPr>
-                                <w:rStyle w:val="Hyperlink"/>
-                                <w:b/>
-                                <w:noProof/>
-                              </w:rPr>
-                              <w:t>Success Coaching</w:t>
-                            </w:r>
-                            <w:r>
-                              <w:rPr>
-                                <w:noProof/>
-                                <w:webHidden/>
-                              </w:rPr>
-                              <w:tab/>
-                            </w:r>
-                            <w:r>
-                              <w:rPr>
-                                <w:noProof/>
-                                <w:webHidden/>
-                              </w:rPr>
-                              <w:fldChar w:fldCharType="begin"/>
-                            </w:r>
-                            <w:r>
-                              <w:rPr>
-                                <w:noProof/>
-                                <w:webHidden/>
-                              </w:rPr>
-                              <w:instrText xml:space="preserve"> PAGEREF _Toc524358686 \h </w:instrText>
-                            </w:r>
-                            <w:r>
-                              <w:rPr>
-                                <w:noProof/>
-                                <w:webHidden/>
-                              </w:rPr>
-                            </w:r>
-                            <w:r>
-                              <w:rPr>
-                                <w:noProof/>
-                                <w:webHidden/>
-                              </w:rPr>
-                              <w:fldChar w:fldCharType="separate"/>
-                            </w:r>
-                            <w:r>
-                              <w:rPr>
-                                <w:noProof/>
-                                <w:webHidden/>
-                              </w:rPr>
-                              <w:t>10</w:t>
-                            </w:r>
-                            <w:r>
-                              <w:rPr>
-                                <w:noProof/>
-                                <w:webHidden/>
-                              </w:rPr>
-                              <w:fldChar w:fldCharType="end"/>
-                            </w:r>
-                          </w:hyperlink>
-                        </w:p>
-                        <w:p>
-                          <w:pPr>
-                            <w:pStyle w:val="TOC2"/>
-                            <w:tabs>
-                              <w:tab w:val="right" w:leader="dot" w:pos="9350"/>
-                            </w:tabs>
-                            <w:rPr>
-                              <w:rFonts w:cstheme="minorBidi"/>
-                              <w:smallCaps w:val="0"/>
-                              <w:noProof/>
-                              <w:sz w:val="24"/>
-                              <w:szCs w:val="24"/>
-                            </w:rPr>
-                          </w:pPr>
-                          <w:hyperlink w:anchor="_Toc524358687" w:history="1">
-                            <w:r>
-                              <w:rPr>
-                                <w:rStyle w:val="Hyperlink"/>
-                                <w:b/>
-                                <w:noProof/>
-                              </w:rPr>
-                              <w:t>Additional Campus Resources</w:t>
-                            </w:r>
-                            <w:r>
-                              <w:rPr>
-                                <w:noProof/>
-                                <w:webHidden/>
-                              </w:rPr>
-                              <w:tab/>
-                            </w:r>
-                            <w:r>
-                              <w:rPr>
-                                <w:noProof/>
-                                <w:webHidden/>
-                              </w:rPr>
-                              <w:fldChar w:fldCharType="begin"/>
-                            </w:r>
-                            <w:r>
-                              <w:rPr>
-                                <w:noProof/>
-                                <w:webHidden/>
-                              </w:rPr>
-                              <w:instrText xml:space="preserve"> PAGEREF _Toc524358687 \h </w:instrText>
+                              <w:instrText xml:space="preserve"> PAGEREF _Toc37171978 \h </w:instrText>
                             </w:r>
                             <w:r>
                               <w:rPr>
@@ -3742,17 +3357,17 @@
                               <w:bCs w:val="0"/>
                               <w:caps w:val="0"/>
                               <w:noProof/>
-                              <w:sz w:val="24"/>
-                              <w:szCs w:val="24"/>
+                              <w:sz w:val="22"/>
+                              <w:szCs w:val="22"/>
                             </w:rPr>
                           </w:pPr>
-                          <w:hyperlink w:anchor="_Toc524358688" w:history="1">
+                          <w:hyperlink w:anchor="_Toc37171979" w:history="1">
                             <w:r>
                               <w:rPr>
                                 <w:rStyle w:val="Hyperlink"/>
                                 <w:noProof/>
                               </w:rPr>
-                              <w:t>Privacy Policies</w:t>
+                              <w:t>Accessibility Policies</w:t>
                             </w:r>
                             <w:r>
                               <w:rPr>
@@ -3773,7 +3388,7 @@
                                 <w:noProof/>
                                 <w:webHidden/>
                               </w:rPr>
-                              <w:instrText xml:space="preserve"> PAGEREF _Toc524358688 \h </w:instrText>
+                              <w:instrText xml:space="preserve"> PAGEREF _Toc37171979 \h </w:instrText>
                             </w:r>
                             <w:r>
                               <w:rPr>
@@ -3793,81 +3408,7 @@
                                 <w:noProof/>
                                 <w:webHidden/>
                               </w:rPr>
-                              <w:t>11</w:t>
-                            </w:r>
-                            <w:r>
-                              <w:rPr>
-                                <w:noProof/>
-                                <w:webHidden/>
-                              </w:rPr>
-                              <w:fldChar w:fldCharType="end"/>
-                            </w:r>
-                          </w:hyperlink>
-                        </w:p>
-                        <w:p>
-                          <w:pPr>
-                            <w:pStyle w:val="TOC1"/>
-                            <w:tabs>
-                              <w:tab w:val="right" w:leader="dot" w:pos="9350"/>
-                            </w:tabs>
-                            <w:rPr>
-                              <w:rFonts w:cstheme="minorBidi"/>
-                              <w:b w:val="0"/>
-                              <w:bCs w:val="0"/>
-                              <w:caps w:val="0"/>
-                              <w:noProof/>
-                              <w:sz w:val="24"/>
-                              <w:szCs w:val="24"/>
-                            </w:rPr>
-                          </w:pPr>
-                          <w:hyperlink w:anchor="_Toc524358689" w:history="1">
-                            <w:r>
-                              <w:rPr>
-                                <w:rStyle w:val="Hyperlink"/>
-                                <w:noProof/>
-                              </w:rPr>
-                              <w:t>Accessibility Policies</w:t>
-                            </w:r>
-                            <w:r>
-                              <w:rPr>
-                                <w:noProof/>
-                                <w:webHidden/>
-                              </w:rPr>
-                              <w:tab/>
-                            </w:r>
-                            <w:r>
-                              <w:rPr>
-                                <w:noProof/>
-                                <w:webHidden/>
-                              </w:rPr>
-                              <w:fldChar w:fldCharType="begin"/>
-                            </w:r>
-                            <w:r>
-                              <w:rPr>
-                                <w:noProof/>
-                                <w:webHidden/>
-                              </w:rPr>
-                              <w:instrText xml:space="preserve"> PAGEREF _Toc524358689 \h </w:instrText>
-                            </w:r>
-                            <w:r>
-                              <w:rPr>
-                                <w:noProof/>
-                                <w:webHidden/>
-                              </w:rPr>
-                            </w:r>
-                            <w:r>
-                              <w:rPr>
-                                <w:noProof/>
-                                <w:webHidden/>
-                              </w:rPr>
-                              <w:fldChar w:fldCharType="separate"/>
-                            </w:r>
-                            <w:r>
-                              <w:rPr>
-                                <w:noProof/>
-                                <w:webHidden/>
-                              </w:rPr>
-                              <w:t>11</w:t>
+                              <w:t>10</w:t>
                             </w:r>
                             <w:r>
                               <w:rPr>
@@ -3904,8 +3445,6 @@
                     <w:p/>
                     <w:p/>
                     <w:p/>
-                    <w:p/>
-                    <w:p/>
                   </w:txbxContent>
                 </v:textbox>
                 <w10:wrap type="square" anchorx="margin" anchory="margin"/>
@@ -3957,7 +3496,7 @@
           <w:rFonts w:ascii="Andale Mono" w:hAnsi="Andale Mono"/>
           <w:b/>
         </w:rPr>
-        <w:t>Winter</w:t>
+        <w:t>Spring</w:t>
       </w:r>
       <w:r>
         <w:rPr>
@@ -3999,6 +3538,8 @@
       <w:bookmarkStart w:id="14" w:name="_Toc524358515"/>
       <w:bookmarkStart w:id="15" w:name="_Toc524358585"/>
       <w:bookmarkStart w:id="16" w:name="_Toc524358665"/>
+      <w:bookmarkStart w:id="17" w:name="_Toc37171923"/>
+      <w:bookmarkStart w:id="18" w:name="_Toc37171958"/>
       <w:r>
         <w:rPr>
           <w:b/>
@@ -4022,6 +3563,8 @@
       <w:bookmarkEnd w:id="14"/>
       <w:bookmarkEnd w:id="15"/>
       <w:bookmarkEnd w:id="16"/>
+      <w:bookmarkEnd w:id="17"/>
+      <w:bookmarkEnd w:id="18"/>
     </w:p>
     <w:tbl>
       <w:tblPr>
@@ -4113,7 +3656,7 @@
               </w:rPr>
               <w:t xml:space="preserve">Crystal Hess - </w:t>
             </w:r>
-            <w:hyperlink r:id="rId6" w:history="1">
+            <w:hyperlink r:id="rId7" w:history="1">
               <w:r>
                 <w:rPr>
                   <w:rStyle w:val="Hyperlink"/>
@@ -4244,6 +3787,7 @@
           <w:p>
             <w:pPr>
               <w:spacing w:after="0"/>
+              <w:jc w:val="left"/>
               <w:rPr>
                 <w:sz w:val="28"/>
                 <w:szCs w:val="28"/>
@@ -4254,23 +3798,38 @@
                 <w:sz w:val="28"/>
                 <w:szCs w:val="28"/>
               </w:rPr>
-              <w:t>or by appt.</w:t>
+              <w:t>By appointment</w:t>
             </w:r>
-          </w:p>
-          <w:p>
-            <w:pPr>
-              <w:spacing w:after="0"/>
-              <w:rPr>
-                <w:sz w:val="28"/>
-                <w:szCs w:val="28"/>
-              </w:rPr>
-            </w:pPr>
             <w:r>
               <w:rPr>
                 <w:sz w:val="28"/>
                 <w:szCs w:val="28"/>
               </w:rPr>
-              <w:t>Science Building, Office 2813</w:t>
+              <w:t xml:space="preserve">: </w:t>
+            </w:r>
+            <w:r>
+              <w:rPr>
+                <w:sz w:val="28"/>
+                <w:szCs w:val="28"/>
+              </w:rPr>
+              <w:t xml:space="preserve"> </w:t>
+            </w:r>
+            <w:hyperlink r:id="rId8" w:history="1">
+              <w:r>
+                <w:rPr>
+                  <w:rStyle w:val="Hyperlink"/>
+                  <w:sz w:val="28"/>
+                  <w:szCs w:val="28"/>
+                </w:rPr>
+                <w:t>http://officehours.hellohess.com/</w:t>
+              </w:r>
+            </w:hyperlink>
+            <w:r>
+              <w:rPr>
+                <w:sz w:val="28"/>
+                <w:szCs w:val="28"/>
+              </w:rPr>
+              <w:t xml:space="preserve"> </w:t>
             </w:r>
           </w:p>
         </w:tc>
@@ -4336,6 +3895,7 @@
           <w:p>
             <w:pPr>
               <w:spacing w:after="0"/>
+              <w:jc w:val="left"/>
               <w:rPr>
                 <w:sz w:val="28"/>
                 <w:szCs w:val="28"/>
@@ -4346,7 +3906,7 @@
                 <w:sz w:val="28"/>
                 <w:szCs w:val="28"/>
               </w:rPr>
-              <w:t>This course is 50% Hybrid; 50% Face-to-face</w:t>
+              <w:t>Fully online due to COVID-19 social distancing regulations</w:t>
             </w:r>
           </w:p>
         </w:tc>
@@ -4356,6 +3916,7 @@
       <w:pPr>
         <w:rPr>
           <w:b/>
+          <w:bCs/>
           <w:sz w:val="32"/>
           <w:szCs w:val="28"/>
         </w:rPr>
@@ -4443,53 +4004,54 @@
         </w:rPr>
         <w:t>)</w:t>
       </w:r>
+      <w:bookmarkStart w:id="19" w:name="_Toc515994813"/>
+      <w:bookmarkStart w:id="20" w:name="_Toc515994952"/>
+      <w:bookmarkStart w:id="21" w:name="_Toc515995091"/>
+      <w:bookmarkStart w:id="22" w:name="_Toc515995137"/>
+      <w:bookmarkStart w:id="23" w:name="_Toc515996158"/>
+      <w:bookmarkStart w:id="24" w:name="_Toc524353255"/>
+      <w:bookmarkStart w:id="25" w:name="_Toc524353413"/>
+      <w:bookmarkStart w:id="26" w:name="_Toc524358439"/>
+      <w:bookmarkStart w:id="27" w:name="_Toc524358516"/>
+      <w:bookmarkStart w:id="28" w:name="_Toc524358586"/>
+      <w:bookmarkStart w:id="29" w:name="_Toc524358666"/>
+      <w:bookmarkStart w:id="30" w:name="_Toc37171924"/>
     </w:p>
     <w:p>
       <w:pPr>
+        <w:rPr>
+          <w:b/>
+          <w:sz w:val="32"/>
+          <w:szCs w:val="28"/>
+        </w:rPr>
+      </w:pPr>
+      <w:r>
+        <w:rPr>
+          <w:sz w:val="24"/>
+          <w:szCs w:val="18"/>
+        </w:rPr>
+        <w:t>This course explores issues related to the development, usage, and impact of computing technology on society. Students will explore the topics through class activities that involve gathering evidence, monitoring news, researching background materials, participating in discussion, and presenting findings. Students are not expected to have any specific expertise in digital technology beyond common public usage (email, web surfing, text message, word processing, and device usage).</w:t>
+      </w:r>
+      <w:bookmarkStart w:id="31" w:name="_GoBack"/>
+      <w:bookmarkEnd w:id="30"/>
+      <w:bookmarkEnd w:id="31"/>
+    </w:p>
+    <w:p>
+      <w:pPr>
         <w:pStyle w:val="Heading2"/>
         <w:jc w:val="both"/>
         <w:rPr>
-          <w:smallCaps w:val="0"/>
-          <w:spacing w:val="0"/>
-          <w:szCs w:val="20"/>
-        </w:rPr>
-      </w:pPr>
-      <w:bookmarkStart w:id="17" w:name="_Toc515994813"/>
-      <w:bookmarkStart w:id="18" w:name="_Toc515994952"/>
-      <w:bookmarkStart w:id="19" w:name="_Toc515995091"/>
-      <w:bookmarkStart w:id="20" w:name="_Toc515995137"/>
-      <w:bookmarkStart w:id="21" w:name="_Toc515996158"/>
-      <w:bookmarkStart w:id="22" w:name="_Toc524353255"/>
-      <w:bookmarkStart w:id="23" w:name="_Toc524353413"/>
-      <w:bookmarkStart w:id="24" w:name="_Toc524358439"/>
-      <w:bookmarkStart w:id="25" w:name="_Toc524358516"/>
-      <w:bookmarkStart w:id="26" w:name="_Toc524358586"/>
-      <w:bookmarkStart w:id="27" w:name="_Toc524358666"/>
-      <w:r>
-        <w:rPr>
-          <w:smallCaps w:val="0"/>
-          <w:spacing w:val="0"/>
-          <w:szCs w:val="20"/>
-        </w:rPr>
-        <w:t>This course explores issues related to the development, usage, and impact of computing technology on society. Students will explore the topics through class activities that involve gathering evidence, monitoring news, researching background materials, participating in discussion, and presenting findings. Students are not expected to have any specific expertise in digital technology beyond common public usage (email, web surfing, text message, word processing, and device usage).</w:t>
-      </w:r>
-    </w:p>
-    <w:p>
-      <w:pPr>
-        <w:pStyle w:val="Heading2"/>
-        <w:jc w:val="both"/>
-        <w:rPr>
           <w:b/>
         </w:rPr>
       </w:pPr>
+      <w:bookmarkStart w:id="32" w:name="_Toc37171925"/>
+      <w:bookmarkStart w:id="33" w:name="_Toc37171959"/>
       <w:r>
         <w:rPr>
           <w:b/>
         </w:rPr>
         <w:t>Course Outcomes</w:t>
       </w:r>
-      <w:bookmarkEnd w:id="17"/>
-      <w:bookmarkEnd w:id="18"/>
       <w:bookmarkEnd w:id="19"/>
       <w:bookmarkEnd w:id="20"/>
       <w:bookmarkEnd w:id="21"/>
@@ -4499,148 +4061,159 @@
       <w:bookmarkEnd w:id="25"/>
       <w:bookmarkEnd w:id="26"/>
       <w:bookmarkEnd w:id="27"/>
+      <w:bookmarkEnd w:id="28"/>
+      <w:bookmarkEnd w:id="29"/>
+      <w:bookmarkEnd w:id="32"/>
+      <w:bookmarkEnd w:id="33"/>
     </w:p>
     <w:p>
       <w:pPr>
         <w:pStyle w:val="ListParagraph"/>
         <w:numPr>
           <w:ilvl w:val="0"/>
-          <w:numId w:val="32"/>
+          <w:numId w:val="40"/>
         </w:numPr>
         <w:rPr>
           <w:sz w:val="24"/>
-          <w:szCs w:val="28"/>
-        </w:rPr>
-      </w:pPr>
-      <w:bookmarkStart w:id="28" w:name="_Toc515994817"/>
-      <w:bookmarkStart w:id="29" w:name="_Toc515994815"/>
-      <w:bookmarkStart w:id="30" w:name="_Toc509386061"/>
-      <w:bookmarkStart w:id="31" w:name="_Toc510519457"/>
-      <w:bookmarkStart w:id="32" w:name="_Toc510519732"/>
-      <w:bookmarkStart w:id="33" w:name="_Toc513565971"/>
-      <w:bookmarkStart w:id="34" w:name="_Toc513566256"/>
-      <w:bookmarkStart w:id="35" w:name="_Toc513566345"/>
-      <w:bookmarkStart w:id="36" w:name="_Toc515994820"/>
-      <w:bookmarkStart w:id="37" w:name="_Toc515994953"/>
-      <w:bookmarkStart w:id="38" w:name="_Toc515995092"/>
-      <w:bookmarkStart w:id="39" w:name="_Toc515995138"/>
-      <w:bookmarkStart w:id="40" w:name="_Toc515996159"/>
+          <w:szCs w:val="24"/>
+        </w:rPr>
+      </w:pPr>
       <w:r>
         <w:rPr>
           <w:sz w:val="24"/>
-          <w:szCs w:val="28"/>
-        </w:rPr>
-        <w:t>Develop solutions to small-scale problems given an algorithm, such as computing the cost of an item dependent on a few variable choices or calculating and applying a curve to a cl</w:t>
-      </w:r>
-      <w:r>
-        <w:rPr>
-          <w:sz w:val="24"/>
-          <w:szCs w:val="28"/>
-        </w:rPr>
-        <w:t>assroom of grades</w:t>
-      </w:r>
-      <w:r>
-        <w:rPr>
-          <w:sz w:val="24"/>
-          <w:szCs w:val="28"/>
-        </w:rPr>
-        <w:t>.</w:t>
-      </w:r>
-      <w:bookmarkEnd w:id="28"/>
+          <w:szCs w:val="24"/>
+        </w:rPr>
+        <w:t>Identify the connections between computers, ethics, power, and society</w:t>
+      </w:r>
     </w:p>
     <w:p>
       <w:pPr>
         <w:pStyle w:val="ListParagraph"/>
         <w:numPr>
           <w:ilvl w:val="0"/>
-          <w:numId w:val="32"/>
+          <w:numId w:val="40"/>
         </w:numPr>
         <w:rPr>
           <w:sz w:val="24"/>
-          <w:szCs w:val="28"/>
+          <w:szCs w:val="24"/>
         </w:rPr>
       </w:pPr>
       <w:r>
         <w:rPr>
           <w:sz w:val="24"/>
-          <w:szCs w:val="28"/>
-        </w:rPr>
-        <w:t>Identify and use programming language constructs such as sequence, selection, iteration, and procedures.</w:t>
-      </w:r>
-      <w:bookmarkEnd w:id="29"/>
+          <w:szCs w:val="24"/>
+        </w:rPr>
+        <w:t>Analyze</w:t>
+      </w:r>
+      <w:r>
+        <w:rPr>
+          <w:sz w:val="24"/>
+          <w:szCs w:val="24"/>
+        </w:rPr>
+        <w:t xml:space="preserve"> the global impact of computing on individuals, organizations, and society</w:t>
+      </w:r>
     </w:p>
     <w:p>
       <w:pPr>
         <w:pStyle w:val="ListParagraph"/>
         <w:numPr>
           <w:ilvl w:val="0"/>
-          <w:numId w:val="32"/>
+          <w:numId w:val="40"/>
         </w:numPr>
         <w:rPr>
           <w:sz w:val="24"/>
-          <w:szCs w:val="28"/>
-        </w:rPr>
-      </w:pPr>
-      <w:bookmarkStart w:id="41" w:name="_Toc515994816"/>
+          <w:szCs w:val="24"/>
+        </w:rPr>
+      </w:pPr>
       <w:r>
         <w:rPr>
           <w:sz w:val="24"/>
-          <w:szCs w:val="28"/>
-        </w:rPr>
-        <w:t>Identify</w:t>
+          <w:szCs w:val="24"/>
+        </w:rPr>
+        <w:t>Gather and use</w:t>
       </w:r>
       <w:r>
         <w:rPr>
           <w:sz w:val="24"/>
-          <w:szCs w:val="28"/>
-        </w:rPr>
-        <w:t xml:space="preserve"> and explain syntax, semantics, and practical effects of programming statements and procedures.</w:t>
-      </w:r>
-      <w:bookmarkEnd w:id="41"/>
+          <w:szCs w:val="24"/>
+        </w:rPr>
+        <w:t xml:space="preserve"> evidence to </w:t>
+      </w:r>
+      <w:r>
+        <w:rPr>
+          <w:sz w:val="24"/>
+          <w:szCs w:val="24"/>
+        </w:rPr>
+        <w:t>inform</w:t>
+      </w:r>
+      <w:r>
+        <w:rPr>
+          <w:sz w:val="24"/>
+          <w:szCs w:val="24"/>
+        </w:rPr>
+        <w:t xml:space="preserve"> insights on </w:t>
+      </w:r>
+      <w:r>
+        <w:rPr>
+          <w:sz w:val="24"/>
+          <w:szCs w:val="24"/>
+        </w:rPr>
+        <w:t xml:space="preserve">computing </w:t>
+      </w:r>
+      <w:r>
+        <w:rPr>
+          <w:sz w:val="24"/>
+          <w:szCs w:val="24"/>
+        </w:rPr>
+        <w:t>issues and concerns</w:t>
+      </w:r>
     </w:p>
     <w:p>
       <w:pPr>
         <w:pStyle w:val="ListParagraph"/>
         <w:numPr>
           <w:ilvl w:val="0"/>
-          <w:numId w:val="32"/>
+          <w:numId w:val="40"/>
         </w:numPr>
         <w:rPr>
           <w:sz w:val="24"/>
-          <w:szCs w:val="28"/>
-        </w:rPr>
-      </w:pPr>
-      <w:bookmarkStart w:id="42" w:name="_Toc515994818"/>
+          <w:szCs w:val="24"/>
+        </w:rPr>
+      </w:pPr>
       <w:r>
         <w:rPr>
           <w:sz w:val="24"/>
-          <w:szCs w:val="28"/>
-        </w:rPr>
-        <w:t>Recognize and use test cases to verify that solutions meet specifications.</w:t>
-      </w:r>
-      <w:bookmarkEnd w:id="42"/>
+          <w:szCs w:val="24"/>
+        </w:rPr>
+        <w:t xml:space="preserve">Defend and refute diverse viewpoints with respect to the creation and use of digital technology </w:t>
+      </w:r>
     </w:p>
     <w:p>
       <w:pPr>
         <w:pStyle w:val="ListParagraph"/>
         <w:numPr>
           <w:ilvl w:val="0"/>
-          <w:numId w:val="32"/>
+          <w:numId w:val="40"/>
         </w:numPr>
         <w:rPr>
           <w:sz w:val="24"/>
-          <w:szCs w:val="28"/>
-        </w:rPr>
-      </w:pPr>
-      <w:bookmarkStart w:id="43" w:name="_Toc515994819"/>
+          <w:szCs w:val="24"/>
+        </w:rPr>
+      </w:pPr>
       <w:r>
         <w:rPr>
           <w:sz w:val="24"/>
-          <w:szCs w:val="28"/>
-        </w:rPr>
-        <w:t>Examine and compare reasoning, design, and effectiveness of alternative solutions.</w:t>
-      </w:r>
-      <w:bookmarkEnd w:id="43"/>
+          <w:szCs w:val="24"/>
+        </w:rPr>
+        <w:t>Reflect on</w:t>
+      </w:r>
+      <w:r>
+        <w:rPr>
+          <w:sz w:val="24"/>
+          <w:szCs w:val="24"/>
+        </w:rPr>
+        <w:t xml:space="preserve"> the ethical challenges and responsibilities for both computing professionals and digital citizens</w:t>
+      </w:r>
     </w:p>
     <w:p>
       <w:pPr>
@@ -4650,23 +4223,31 @@
           <w:b/>
         </w:rPr>
       </w:pPr>
-      <w:bookmarkStart w:id="44" w:name="_Toc524353256"/>
-      <w:bookmarkStart w:id="45" w:name="_Toc524353414"/>
-      <w:bookmarkStart w:id="46" w:name="_Toc524358440"/>
-      <w:bookmarkStart w:id="47" w:name="_Toc524358517"/>
-      <w:bookmarkStart w:id="48" w:name="_Toc524358587"/>
-      <w:bookmarkStart w:id="49" w:name="_Toc524358667"/>
+      <w:bookmarkStart w:id="34" w:name="_Toc509386061"/>
+      <w:bookmarkStart w:id="35" w:name="_Toc510519457"/>
+      <w:bookmarkStart w:id="36" w:name="_Toc510519732"/>
+      <w:bookmarkStart w:id="37" w:name="_Toc513565971"/>
+      <w:bookmarkStart w:id="38" w:name="_Toc513566256"/>
+      <w:bookmarkStart w:id="39" w:name="_Toc513566345"/>
+      <w:bookmarkStart w:id="40" w:name="_Toc515994820"/>
+      <w:bookmarkStart w:id="41" w:name="_Toc515994953"/>
+      <w:bookmarkStart w:id="42" w:name="_Toc515995092"/>
+      <w:bookmarkStart w:id="43" w:name="_Toc515995138"/>
+      <w:bookmarkStart w:id="44" w:name="_Toc515996159"/>
+      <w:bookmarkStart w:id="45" w:name="_Toc524353256"/>
+      <w:bookmarkStart w:id="46" w:name="_Toc524353414"/>
+      <w:bookmarkStart w:id="47" w:name="_Toc524358440"/>
+      <w:bookmarkStart w:id="48" w:name="_Toc524358517"/>
+      <w:bookmarkStart w:id="49" w:name="_Toc524358587"/>
+      <w:bookmarkStart w:id="50" w:name="_Toc524358667"/>
+      <w:bookmarkStart w:id="51" w:name="_Toc37171926"/>
+      <w:bookmarkStart w:id="52" w:name="_Toc37171960"/>
       <w:r>
         <w:rPr>
           <w:b/>
         </w:rPr>
-        <w:lastRenderedPageBreak/>
         <w:t>Prerequisites</w:t>
       </w:r>
-      <w:bookmarkEnd w:id="30"/>
-      <w:bookmarkEnd w:id="31"/>
-      <w:bookmarkEnd w:id="32"/>
-      <w:bookmarkEnd w:id="33"/>
       <w:bookmarkEnd w:id="34"/>
       <w:bookmarkEnd w:id="35"/>
       <w:bookmarkEnd w:id="36"/>
@@ -4674,26 +4255,32 @@
       <w:bookmarkEnd w:id="38"/>
       <w:bookmarkEnd w:id="39"/>
       <w:bookmarkEnd w:id="40"/>
+      <w:bookmarkEnd w:id="41"/>
+      <w:bookmarkEnd w:id="42"/>
+      <w:bookmarkEnd w:id="43"/>
       <w:bookmarkEnd w:id="44"/>
       <w:bookmarkEnd w:id="45"/>
       <w:bookmarkEnd w:id="46"/>
       <w:bookmarkEnd w:id="47"/>
       <w:bookmarkEnd w:id="48"/>
       <w:bookmarkEnd w:id="49"/>
+      <w:bookmarkEnd w:id="50"/>
+      <w:bookmarkEnd w:id="51"/>
+      <w:bookmarkEnd w:id="52"/>
     </w:p>
     <w:p>
       <w:pPr>
         <w:rPr>
-          <w:sz w:val="28"/>
-          <w:szCs w:val="28"/>
-        </w:rPr>
-      </w:pPr>
-      <w:r>
-        <w:rPr>
-          <w:sz w:val="28"/>
-          <w:szCs w:val="28"/>
-        </w:rPr>
-        <w:t>Placement into ENGL&amp; 101, and MATH 099 with grade of 2.0 or better, or instructor permission.</w:t>
+          <w:sz w:val="24"/>
+          <w:szCs w:val="24"/>
+        </w:rPr>
+      </w:pPr>
+      <w:r>
+        <w:rPr>
+          <w:sz w:val="24"/>
+          <w:szCs w:val="24"/>
+        </w:rPr>
+        <w:t>Placement into ENGL&amp; 101</w:t>
       </w:r>
     </w:p>
     <w:p>
@@ -4704,9 +4291,6 @@
           <w:b/>
         </w:rPr>
       </w:pPr>
-      <w:bookmarkStart w:id="50" w:name="_Toc509386062"/>
-      <w:bookmarkStart w:id="51" w:name="_Toc510519458"/>
-      <w:bookmarkStart w:id="52" w:name="_Toc510519733"/>
       <w:bookmarkStart w:id="53" w:name="_Toc515994821"/>
       <w:bookmarkStart w:id="54" w:name="_Toc515994954"/>
       <w:bookmarkStart w:id="55" w:name="_Toc515995093"/>
@@ -4721,10 +4305,16 @@
       <w:bookmarkStart w:id="64" w:name="_Toc513565972"/>
       <w:bookmarkStart w:id="65" w:name="_Toc513566257"/>
       <w:bookmarkStart w:id="66" w:name="_Toc513566346"/>
+      <w:bookmarkStart w:id="67" w:name="_Toc509386062"/>
+      <w:bookmarkStart w:id="68" w:name="_Toc510519458"/>
+      <w:bookmarkStart w:id="69" w:name="_Toc510519733"/>
+      <w:bookmarkStart w:id="70" w:name="_Toc37171927"/>
+      <w:bookmarkStart w:id="71" w:name="_Toc37171961"/>
       <w:r>
         <w:rPr>
           <w:b/>
         </w:rPr>
+        <w:lastRenderedPageBreak/>
         <w:t>Topic Coverage</w:t>
       </w:r>
       <w:bookmarkEnd w:id="53"/>
@@ -4738,6 +4328,8 @@
       <w:bookmarkEnd w:id="61"/>
       <w:bookmarkEnd w:id="62"/>
       <w:bookmarkEnd w:id="63"/>
+      <w:bookmarkEnd w:id="70"/>
+      <w:bookmarkEnd w:id="71"/>
     </w:p>
     <w:p>
       <w:pPr>
@@ -4755,55 +4347,7 @@
           <w:sz w:val="28"/>
           <w:szCs w:val="28"/>
         </w:rPr>
-        <w:t>In our class, we will be using the programming language Python</w:t>
-      </w:r>
-      <w:r>
-        <w:rPr>
-          <w:rFonts w:eastAsia="Times New Roman" w:cs="Times New Roman"/>
-          <w:color w:val="2D3B45"/>
-          <w:sz w:val="28"/>
-          <w:szCs w:val="28"/>
-        </w:rPr>
-        <w:t xml:space="preserve">. We will code “in the cloud” using </w:t>
-      </w:r>
-      <w:hyperlink r:id="rId7" w:history="1">
-        <w:r>
-          <w:rPr>
-            <w:rStyle w:val="Hyperlink"/>
-            <w:rFonts w:eastAsia="Times New Roman" w:cs="Times New Roman"/>
-            <w:sz w:val="28"/>
-            <w:szCs w:val="28"/>
-          </w:rPr>
-          <w:t>repl.it</w:t>
-        </w:r>
-      </w:hyperlink>
-      <w:r>
-        <w:rPr>
-          <w:rFonts w:eastAsia="Times New Roman" w:cs="Times New Roman"/>
-          <w:color w:val="2D3B45"/>
-          <w:sz w:val="28"/>
-          <w:szCs w:val="28"/>
-        </w:rPr>
-        <w:t xml:space="preserve"> and our course text is also “in the cloud” at </w:t>
-      </w:r>
-      <w:hyperlink r:id="rId8" w:history="1">
-        <w:r>
-          <w:rPr>
-            <w:rStyle w:val="Hyperlink"/>
-            <w:sz w:val="28"/>
-          </w:rPr>
-          <w:t>How to Think like a Computer Scientist</w:t>
-        </w:r>
-      </w:hyperlink>
-      <w:r>
-        <w:t>.</w:t>
-      </w:r>
-      <w:r>
-        <w:rPr>
-          <w:sz w:val="28"/>
-          <w:szCs w:val="28"/>
-        </w:rPr>
-        <w:t xml:space="preserve"> </w:t>
+        <w:t>This course is centered on exploring and discussing the way that computing and society affect each other. The course has no coding assignments, but rather short research, writing, and discussion assignments.</w:t>
       </w:r>
     </w:p>
     <w:p>
@@ -4820,13 +4364,20 @@
           <w:sz w:val="28"/>
           <w:szCs w:val="28"/>
         </w:rPr>
-        <w:t xml:space="preserve">Over the course of the quarter, we will cover approximately one topic per week through Week 8. For the last two weeks of the quarter, we will revisit the topics previously covered by way of Edison Robots which can be programmed using Python. </w:t>
+        <w:t>Over the course of the quarter, we will cover approximately one topic per week</w:t>
+      </w:r>
+      <w:r>
+        <w:rPr>
+          <w:sz w:val="28"/>
+          <w:szCs w:val="28"/>
+        </w:rPr>
+        <w:t>.</w:t>
       </w:r>
     </w:p>
     <w:tbl>
       <w:tblPr>
         <w:tblW w:w="0" w:type="auto"/>
-        <w:tblInd w:w="830" w:type="dxa"/>
+        <w:tblInd w:w="-8" w:type="dxa"/>
         <w:tblBorders>
           <w:top w:val="outset" w:sz="6" w:space="0" w:color="auto"/>
           <w:left w:val="outset" w:sz="6" w:space="0" w:color="auto"/>
@@ -4843,7 +4394,7 @@
       </w:tblPr>
       <w:tblGrid>
         <w:gridCol w:w="1059"/>
-        <w:gridCol w:w="3585"/>
+        <w:gridCol w:w="4008"/>
       </w:tblGrid>
       <w:tr>
         <w:tc>
@@ -4908,7 +4459,7 @@
                 <w:sz w:val="24"/>
                 <w:szCs w:val="28"/>
               </w:rPr>
-              <w:t>Introduction to Computing</w:t>
+              <w:t>Evolution of Technology</w:t>
             </w:r>
           </w:p>
         </w:tc>
@@ -4976,7 +4527,7 @@
                 <w:sz w:val="24"/>
                 <w:szCs w:val="28"/>
               </w:rPr>
-              <w:t>Variables, Expressions, Statements</w:t>
+              <w:t>Privacy</w:t>
             </w:r>
           </w:p>
         </w:tc>
@@ -5044,7 +4595,7 @@
                 <w:sz w:val="24"/>
                 <w:szCs w:val="28"/>
               </w:rPr>
-              <w:t>Functions</w:t>
+              <w:t>Freedom of Speech</w:t>
             </w:r>
           </w:p>
         </w:tc>
@@ -5112,7 +4663,7 @@
                 <w:sz w:val="24"/>
                 <w:szCs w:val="28"/>
               </w:rPr>
-              <w:t>Decisions</w:t>
+              <w:t>Intellectual Property</w:t>
             </w:r>
           </w:p>
         </w:tc>
@@ -5170,6 +4721,7 @@
               <w:jc w:val="left"/>
               <w:rPr>
                 <w:rFonts w:eastAsia="Times New Roman" w:cs="Times New Roman"/>
+                <w:bCs/>
                 <w:sz w:val="24"/>
                 <w:szCs w:val="28"/>
               </w:rPr>
@@ -5177,28 +4729,11 @@
             <w:r>
               <w:rPr>
                 <w:rFonts w:eastAsia="Times New Roman" w:cs="Times New Roman"/>
-                <w:b/>
+                <w:bCs/>
                 <w:sz w:val="24"/>
                 <w:szCs w:val="28"/>
               </w:rPr>
-              <w:t>Midterm</w:t>
-            </w:r>
-            <w:r>
-              <w:rPr>
-                <w:rFonts w:eastAsia="Times New Roman" w:cs="Times New Roman"/>
-                <w:b/>
-                <w:sz w:val="24"/>
-                <w:szCs w:val="28"/>
-              </w:rPr>
-              <w:t xml:space="preserve"> 1</w:t>
-            </w:r>
-            <w:r>
-              <w:rPr>
-                <w:rFonts w:eastAsia="Times New Roman" w:cs="Times New Roman"/>
-                <w:sz w:val="24"/>
-                <w:szCs w:val="28"/>
-              </w:rPr>
-              <w:t xml:space="preserve"> and Turtle Graphics</w:t>
+              <w:t>Crime and Security</w:t>
             </w:r>
           </w:p>
         </w:tc>
@@ -5266,7 +4801,7 @@
                 <w:sz w:val="24"/>
                 <w:szCs w:val="28"/>
               </w:rPr>
-              <w:t>Repetition</w:t>
+              <w:t>Work</w:t>
             </w:r>
           </w:p>
         </w:tc>
@@ -5334,7 +4869,7 @@
                 <w:sz w:val="24"/>
                 <w:szCs w:val="28"/>
               </w:rPr>
-              <w:t>String Operations</w:t>
+              <w:t>Evaluating and Controlling Technology</w:t>
             </w:r>
           </w:p>
         </w:tc>
@@ -5402,7 +4937,7 @@
                 <w:sz w:val="24"/>
                 <w:szCs w:val="28"/>
               </w:rPr>
-              <w:t>Lists</w:t>
+              <w:t>Errors, Failures, and Risks</w:t>
             </w:r>
           </w:p>
         </w:tc>
@@ -5460,6 +4995,7 @@
               <w:jc w:val="left"/>
               <w:rPr>
                 <w:rFonts w:eastAsia="Times New Roman" w:cs="Times New Roman"/>
+                <w:bCs/>
                 <w:sz w:val="24"/>
                 <w:szCs w:val="28"/>
               </w:rPr>
@@ -5467,19 +5003,11 @@
             <w:r>
               <w:rPr>
                 <w:rFonts w:eastAsia="Times New Roman" w:cs="Times New Roman"/>
-                <w:b/>
+                <w:bCs/>
                 <w:sz w:val="24"/>
                 <w:szCs w:val="28"/>
               </w:rPr>
-              <w:t>Midterm 2</w:t>
-            </w:r>
-            <w:r>
-              <w:rPr>
-                <w:rFonts w:eastAsia="Times New Roman" w:cs="Times New Roman"/>
-                <w:sz w:val="24"/>
-                <w:szCs w:val="28"/>
-              </w:rPr>
-              <w:t xml:space="preserve"> and Edison Robots</w:t>
+              <w:t>Professional Ethics and Responsibilities</w:t>
             </w:r>
           </w:p>
         </w:tc>
@@ -5547,7 +5075,7 @@
                 <w:sz w:val="24"/>
                 <w:szCs w:val="28"/>
               </w:rPr>
-              <w:t>Edison Robots</w:t>
+              <w:t>Reflections on Computing &amp; Society</w:t>
             </w:r>
           </w:p>
         </w:tc>
@@ -5561,44 +5089,35 @@
           <w:b/>
         </w:rPr>
       </w:pPr>
-      <w:bookmarkStart w:id="67" w:name="_Toc515994822"/>
-      <w:bookmarkStart w:id="68" w:name="_Toc515994955"/>
+      <w:bookmarkStart w:id="72" w:name="_Toc515994822"/>
+      <w:bookmarkStart w:id="73" w:name="_Toc515994955"/>
     </w:p>
     <w:p>
       <w:pPr>
-        <w:rPr>
-          <w:spacing w:val="5"/>
-          <w:sz w:val="32"/>
-          <w:szCs w:val="32"/>
-        </w:rPr>
-      </w:pPr>
-      <w:r>
-        <w:br w:type="page"/>
-      </w:r>
-    </w:p>
-    <w:p>
-      <w:pPr>
         <w:pStyle w:val="Heading1"/>
-        <w:jc w:val="both"/>
         <w:rPr>
           <w:b/>
-        </w:rPr>
-      </w:pPr>
-      <w:bookmarkStart w:id="69" w:name="_Toc515995094"/>
-      <w:bookmarkStart w:id="70" w:name="_Toc515995140"/>
-      <w:bookmarkStart w:id="71" w:name="_Toc515996161"/>
-      <w:bookmarkStart w:id="72" w:name="_Toc524353258"/>
-      <w:bookmarkStart w:id="73" w:name="_Toc524353416"/>
-      <w:bookmarkStart w:id="74" w:name="_Toc524358442"/>
-      <w:bookmarkStart w:id="75" w:name="_Toc524358519"/>
-      <w:bookmarkStart w:id="76" w:name="_Toc524358589"/>
-      <w:bookmarkStart w:id="77" w:name="_Toc524358669"/>
-      <w:r>
-        <w:rPr>
-          <w:rFonts w:eastAsia="Times New Roman"/>
-          <w:noProof/>
-        </w:rPr>
-        <w:lastRenderedPageBreak/>
+          <w:bCs/>
+          <w:sz w:val="28"/>
+          <w:szCs w:val="28"/>
+        </w:rPr>
+      </w:pPr>
+      <w:bookmarkStart w:id="74" w:name="_Toc515995094"/>
+      <w:bookmarkStart w:id="75" w:name="_Toc515995140"/>
+      <w:bookmarkStart w:id="76" w:name="_Toc515996161"/>
+      <w:bookmarkStart w:id="77" w:name="_Toc524353258"/>
+      <w:bookmarkStart w:id="78" w:name="_Toc524353416"/>
+      <w:bookmarkStart w:id="79" w:name="_Toc524358442"/>
+      <w:bookmarkStart w:id="80" w:name="_Toc524358519"/>
+      <w:bookmarkStart w:id="81" w:name="_Toc524358589"/>
+      <w:bookmarkStart w:id="82" w:name="_Toc524358669"/>
+      <w:bookmarkStart w:id="83" w:name="_Toc37171928"/>
+      <w:bookmarkStart w:id="84" w:name="_Toc37171962"/>
+      <w:r>
+        <w:rPr>
+          <w:b/>
+          <w:bCs/>
+        </w:rPr>
         <w:drawing>
           <wp:anchor distT="0" distB="0" distL="114300" distR="114300" simplePos="0" relativeHeight="251660288" behindDoc="0" locked="0" layoutInCell="1" allowOverlap="1" wp14:anchorId="11174CF3" wp14:editId="526DEE39">
             <wp:simplePos x="0" y="0"/>
@@ -5665,57 +5184,19 @@
       <w:r>
         <w:rPr>
           <w:b/>
+          <w:bCs/>
         </w:rPr>
         <w:t>Required Materials</w:t>
       </w:r>
       <w:bookmarkEnd w:id="64"/>
       <w:bookmarkEnd w:id="65"/>
       <w:bookmarkEnd w:id="66"/>
-      <w:bookmarkEnd w:id="67"/>
-      <w:bookmarkEnd w:id="68"/>
-      <w:bookmarkEnd w:id="69"/>
-      <w:bookmarkEnd w:id="70"/>
-      <w:bookmarkEnd w:id="71"/>
       <w:bookmarkEnd w:id="72"/>
       <w:bookmarkEnd w:id="73"/>
       <w:bookmarkEnd w:id="74"/>
       <w:bookmarkEnd w:id="75"/>
       <w:bookmarkEnd w:id="76"/>
       <w:bookmarkEnd w:id="77"/>
-    </w:p>
-    <w:p>
-      <w:pPr>
-        <w:pStyle w:val="Heading2"/>
-        <w:rPr>
-          <w:b/>
-        </w:rPr>
-      </w:pPr>
-      <w:bookmarkStart w:id="78" w:name="_Toc509386063"/>
-      <w:bookmarkStart w:id="79" w:name="_Toc510519459"/>
-      <w:bookmarkStart w:id="80" w:name="_Toc510519734"/>
-      <w:bookmarkStart w:id="81" w:name="_Toc513565974"/>
-      <w:bookmarkStart w:id="82" w:name="_Toc513566259"/>
-      <w:bookmarkStart w:id="83" w:name="_Toc513566348"/>
-      <w:bookmarkStart w:id="84" w:name="_Toc515994824"/>
-      <w:bookmarkStart w:id="85" w:name="_Toc515994957"/>
-      <w:bookmarkStart w:id="86" w:name="_Toc515995096"/>
-      <w:bookmarkStart w:id="87" w:name="_Toc515995142"/>
-      <w:bookmarkStart w:id="88" w:name="_Toc515996163"/>
-      <w:bookmarkStart w:id="89" w:name="_Toc524353260"/>
-      <w:bookmarkStart w:id="90" w:name="_Toc524353418"/>
-      <w:bookmarkStart w:id="91" w:name="_Toc524358444"/>
-      <w:bookmarkStart w:id="92" w:name="_Toc524358521"/>
-      <w:bookmarkStart w:id="93" w:name="_Toc524358591"/>
-      <w:bookmarkStart w:id="94" w:name="_Toc524358671"/>
-      <w:bookmarkEnd w:id="50"/>
-      <w:bookmarkEnd w:id="51"/>
-      <w:bookmarkEnd w:id="52"/>
-      <w:r>
-        <w:rPr>
-          <w:b/>
-        </w:rPr>
-        <w:t>Text</w:t>
-      </w:r>
       <w:bookmarkEnd w:id="78"/>
       <w:bookmarkEnd w:id="79"/>
       <w:bookmarkEnd w:id="80"/>
@@ -5723,6 +5204,42 @@
       <w:bookmarkEnd w:id="82"/>
       <w:bookmarkEnd w:id="83"/>
       <w:bookmarkEnd w:id="84"/>
+    </w:p>
+    <w:p>
+      <w:pPr>
+        <w:pStyle w:val="Heading2"/>
+        <w:rPr>
+          <w:b/>
+        </w:rPr>
+      </w:pPr>
+      <w:bookmarkStart w:id="85" w:name="_Toc509386063"/>
+      <w:bookmarkStart w:id="86" w:name="_Toc510519459"/>
+      <w:bookmarkStart w:id="87" w:name="_Toc510519734"/>
+      <w:bookmarkStart w:id="88" w:name="_Toc513565974"/>
+      <w:bookmarkStart w:id="89" w:name="_Toc513566259"/>
+      <w:bookmarkStart w:id="90" w:name="_Toc513566348"/>
+      <w:bookmarkStart w:id="91" w:name="_Toc515994824"/>
+      <w:bookmarkStart w:id="92" w:name="_Toc515994957"/>
+      <w:bookmarkStart w:id="93" w:name="_Toc515995096"/>
+      <w:bookmarkStart w:id="94" w:name="_Toc515995142"/>
+      <w:bookmarkStart w:id="95" w:name="_Toc515996163"/>
+      <w:bookmarkStart w:id="96" w:name="_Toc524353260"/>
+      <w:bookmarkStart w:id="97" w:name="_Toc524353418"/>
+      <w:bookmarkStart w:id="98" w:name="_Toc524358444"/>
+      <w:bookmarkStart w:id="99" w:name="_Toc524358521"/>
+      <w:bookmarkStart w:id="100" w:name="_Toc524358591"/>
+      <w:bookmarkStart w:id="101" w:name="_Toc524358671"/>
+      <w:bookmarkStart w:id="102" w:name="_Toc37171929"/>
+      <w:bookmarkStart w:id="103" w:name="_Toc37171963"/>
+      <w:bookmarkEnd w:id="67"/>
+      <w:bookmarkEnd w:id="68"/>
+      <w:bookmarkEnd w:id="69"/>
+      <w:r>
+        <w:rPr>
+          <w:b/>
+        </w:rPr>
+        <w:t>Text</w:t>
+      </w:r>
       <w:bookmarkEnd w:id="85"/>
       <w:bookmarkEnd w:id="86"/>
       <w:bookmarkEnd w:id="87"/>
@@ -5733,134 +5250,7 @@
       <w:bookmarkEnd w:id="92"/>
       <w:bookmarkEnd w:id="93"/>
       <w:bookmarkEnd w:id="94"/>
-    </w:p>
-    <w:p>
-      <w:pPr>
-        <w:pStyle w:val="ListParagraph"/>
-        <w:numPr>
-          <w:ilvl w:val="0"/>
-          <w:numId w:val="12"/>
-        </w:numPr>
-        <w:rPr>
-          <w:sz w:val="28"/>
-        </w:rPr>
-      </w:pPr>
-      <w:r>
-        <w:rPr>
-          <w:sz w:val="28"/>
-        </w:rPr>
-        <w:t xml:space="preserve">A Gift of Fire: Social, Legal, and Ethical Issues for Computing Technology (5th Ed.) </w:t>
-      </w:r>
-      <w:r>
-        <w:rPr>
-          <w:sz w:val="28"/>
-        </w:rPr>
-        <w:t>by</w:t>
-      </w:r>
-      <w:r>
-        <w:rPr>
-          <w:sz w:val="28"/>
-        </w:rPr>
-        <w:t xml:space="preserve"> Sara</w:t>
-      </w:r>
-      <w:bookmarkStart w:id="95" w:name="_GoBack"/>
       <w:bookmarkEnd w:id="95"/>
-      <w:r>
-        <w:rPr>
-          <w:sz w:val="28"/>
-        </w:rPr>
-        <w:t xml:space="preserve"> </w:t>
-      </w:r>
-      <w:proofErr w:type="spellStart"/>
-      <w:r>
-        <w:rPr>
-          <w:sz w:val="28"/>
-        </w:rPr>
-        <w:t>Baase</w:t>
-      </w:r>
-      <w:proofErr w:type="spellEnd"/>
-      <w:r>
-        <w:rPr>
-          <w:sz w:val="28"/>
-        </w:rPr>
-        <w:t xml:space="preserve"> and Timothy M. Henry</w:t>
-      </w:r>
-    </w:p>
-    <w:p>
-      <w:pPr>
-        <w:pStyle w:val="ListParagraph"/>
-        <w:spacing w:after="0" w:line="240" w:lineRule="auto"/>
-        <w:ind w:left="1080"/>
-        <w:jc w:val="left"/>
-        <w:rPr>
-          <w:rFonts w:ascii="Times New Roman" w:eastAsia="Times New Roman" w:hAnsi="Times New Roman" w:cs="Times New Roman"/>
-          <w:sz w:val="24"/>
-          <w:szCs w:val="24"/>
-        </w:rPr>
-      </w:pPr>
-      <w:r>
-        <w:rPr>
-          <w:rFonts w:ascii="Times New Roman" w:eastAsia="Times New Roman" w:hAnsi="Times New Roman" w:cs="Times New Roman"/>
-          <w:sz w:val="24"/>
-          <w:szCs w:val="24"/>
-        </w:rPr>
-        <w:fldChar w:fldCharType="begin"/>
-      </w:r>
-      <w:r>
-        <w:rPr>
-          <w:rFonts w:ascii="Times New Roman" w:eastAsia="Times New Roman" w:hAnsi="Times New Roman" w:cs="Times New Roman"/>
-          <w:sz w:val="24"/>
-          <w:szCs w:val="24"/>
-        </w:rPr>
-        <w:instrText xml:space="preserve"> INCLUDEPICTURE "/var/folders/rf/sfp_0wqx2lb5fy28r0ncj2911v5ts8/T/com.microsoft.Word/WebArchiveCopyPasteTempFiles/415b02Zj-xL._SX381_BO1,204,203,200_.jpg" \* MERGEFORMATINET </w:instrText>
-      </w:r>
-      <w:r>
-        <w:rPr>
-          <w:rFonts w:ascii="Times New Roman" w:eastAsia="Times New Roman" w:hAnsi="Times New Roman" w:cs="Times New Roman"/>
-          <w:sz w:val="24"/>
-          <w:szCs w:val="24"/>
-        </w:rPr>
-        <w:fldChar w:fldCharType="separate"/>
-      </w:r>
-      <w:r>
-        <w:rPr>
-          <w:rFonts w:ascii="Times New Roman" w:eastAsia="Times New Roman" w:hAnsi="Times New Roman" w:cs="Times New Roman"/>
-          <w:sz w:val="24"/>
-          <w:szCs w:val="24"/>
-        </w:rPr>
-        <w:fldChar w:fldCharType="end"/>
-      </w:r>
-    </w:p>
-    <w:p>
-      <w:pPr>
-        <w:pStyle w:val="Heading2"/>
-        <w:rPr>
-          <w:b/>
-        </w:rPr>
-      </w:pPr>
-      <w:bookmarkStart w:id="96" w:name="_Toc513565975"/>
-      <w:bookmarkStart w:id="97" w:name="_Toc513566260"/>
-      <w:bookmarkStart w:id="98" w:name="_Toc513566349"/>
-      <w:bookmarkStart w:id="99" w:name="_Toc515994825"/>
-      <w:bookmarkStart w:id="100" w:name="_Toc515994958"/>
-      <w:bookmarkStart w:id="101" w:name="_Toc515995097"/>
-      <w:bookmarkStart w:id="102" w:name="_Toc515995143"/>
-      <w:bookmarkStart w:id="103" w:name="_Toc515996164"/>
-      <w:bookmarkStart w:id="104" w:name="_Toc524353261"/>
-      <w:bookmarkStart w:id="105" w:name="_Toc524353419"/>
-      <w:bookmarkStart w:id="106" w:name="_Toc524358445"/>
-      <w:bookmarkStart w:id="107" w:name="_Toc524358522"/>
-      <w:bookmarkStart w:id="108" w:name="_Toc524358592"/>
-      <w:bookmarkStart w:id="109" w:name="_Toc524358672"/>
-      <w:bookmarkStart w:id="110" w:name="_Toc509386064"/>
-      <w:bookmarkStart w:id="111" w:name="_Toc510519460"/>
-      <w:bookmarkStart w:id="112" w:name="_Toc510519735"/>
-      <w:r>
-        <w:rPr>
-          <w:b/>
-        </w:rPr>
-        <w:t>Computer</w:t>
-      </w:r>
       <w:bookmarkEnd w:id="96"/>
       <w:bookmarkEnd w:id="97"/>
       <w:bookmarkEnd w:id="98"/>
@@ -5869,18 +5259,6 @@
       <w:bookmarkEnd w:id="101"/>
       <w:bookmarkEnd w:id="102"/>
       <w:bookmarkEnd w:id="103"/>
-      <w:r>
-        <w:rPr>
-          <w:b/>
-        </w:rPr>
-        <w:t xml:space="preserve"> &amp; Technical Requirements</w:t>
-      </w:r>
-      <w:bookmarkEnd w:id="104"/>
-      <w:bookmarkEnd w:id="105"/>
-      <w:bookmarkEnd w:id="106"/>
-      <w:bookmarkEnd w:id="107"/>
-      <w:bookmarkEnd w:id="108"/>
-      <w:bookmarkEnd w:id="109"/>
     </w:p>
     <w:p>
       <w:pPr>
@@ -5889,6 +5267,168 @@
           <w:ilvl w:val="0"/>
           <w:numId w:val="12"/>
         </w:numPr>
+        <w:jc w:val="left"/>
+        <w:rPr>
+          <w:sz w:val="28"/>
+        </w:rPr>
+      </w:pPr>
+      <w:r>
+        <w:rPr>
+          <w:sz w:val="28"/>
+        </w:rPr>
+        <w:t xml:space="preserve">A Gift of Fire: Social, Legal, and Ethical Issues for Computing Technology (5th Ed.) </w:t>
+      </w:r>
+      <w:r>
+        <w:rPr>
+          <w:sz w:val="28"/>
+        </w:rPr>
+        <w:t>by</w:t>
+      </w:r>
+      <w:r>
+        <w:rPr>
+          <w:sz w:val="28"/>
+        </w:rPr>
+        <w:t xml:space="preserve"> Sara </w:t>
+      </w:r>
+      <w:proofErr w:type="spellStart"/>
+      <w:r>
+        <w:rPr>
+          <w:sz w:val="28"/>
+        </w:rPr>
+        <w:t>Baase</w:t>
+      </w:r>
+      <w:proofErr w:type="spellEnd"/>
+      <w:r>
+        <w:rPr>
+          <w:sz w:val="28"/>
+        </w:rPr>
+        <w:t xml:space="preserve"> and Timothy M. Henry</w:t>
+      </w:r>
+    </w:p>
+    <w:p>
+      <w:pPr>
+        <w:pStyle w:val="ListParagraph"/>
+        <w:spacing w:after="0" w:line="240" w:lineRule="auto"/>
+        <w:ind w:left="1080"/>
+        <w:jc w:val="left"/>
+        <w:rPr>
+          <w:rFonts w:ascii="Times New Roman" w:eastAsia="Times New Roman" w:hAnsi="Times New Roman" w:cs="Times New Roman"/>
+          <w:sz w:val="24"/>
+          <w:szCs w:val="24"/>
+        </w:rPr>
+      </w:pPr>
+      <w:r>
+        <w:rPr>
+          <w:rFonts w:ascii="Times New Roman" w:eastAsia="Times New Roman" w:hAnsi="Times New Roman" w:cs="Times New Roman"/>
+          <w:sz w:val="24"/>
+          <w:szCs w:val="24"/>
+        </w:rPr>
+        <w:fldChar w:fldCharType="begin"/>
+      </w:r>
+      <w:r>
+        <w:rPr>
+          <w:rFonts w:ascii="Times New Roman" w:eastAsia="Times New Roman" w:hAnsi="Times New Roman" w:cs="Times New Roman"/>
+          <w:sz w:val="24"/>
+          <w:szCs w:val="24"/>
+        </w:rPr>
+        <w:instrText xml:space="preserve"> INCLUDEPICTURE "/var/folders/rf/sfp_0wqx2lb5fy28r0ncj2911v5ts8/T/com.microsoft.Word/WebArchiveCopyPasteTempFiles/415b02Zj-xL._SX381_BO1,204,203,200_.jpg" \* MERGEFORMATINET </w:instrText>
+      </w:r>
+      <w:r>
+        <w:rPr>
+          <w:rFonts w:ascii="Times New Roman" w:eastAsia="Times New Roman" w:hAnsi="Times New Roman" w:cs="Times New Roman"/>
+          <w:sz w:val="24"/>
+          <w:szCs w:val="24"/>
+        </w:rPr>
+        <w:fldChar w:fldCharType="end"/>
+      </w:r>
+    </w:p>
+    <w:p>
+      <w:pPr>
+        <w:pStyle w:val="Heading2"/>
+        <w:rPr>
+          <w:b/>
+        </w:rPr>
+      </w:pPr>
+      <w:bookmarkStart w:id="104" w:name="_Toc509386064"/>
+      <w:bookmarkStart w:id="105" w:name="_Toc510519460"/>
+      <w:bookmarkStart w:id="106" w:name="_Toc510519735"/>
+      <w:bookmarkStart w:id="107" w:name="_Toc513565975"/>
+      <w:bookmarkStart w:id="108" w:name="_Toc513566260"/>
+      <w:bookmarkStart w:id="109" w:name="_Toc513566349"/>
+      <w:bookmarkStart w:id="110" w:name="_Toc515994825"/>
+      <w:bookmarkStart w:id="111" w:name="_Toc515994958"/>
+      <w:bookmarkStart w:id="112" w:name="_Toc515995097"/>
+      <w:bookmarkStart w:id="113" w:name="_Toc515995143"/>
+      <w:bookmarkStart w:id="114" w:name="_Toc515996164"/>
+      <w:bookmarkStart w:id="115" w:name="_Toc524353261"/>
+      <w:bookmarkStart w:id="116" w:name="_Toc524353419"/>
+      <w:bookmarkStart w:id="117" w:name="_Toc524358445"/>
+      <w:bookmarkStart w:id="118" w:name="_Toc524358522"/>
+      <w:bookmarkStart w:id="119" w:name="_Toc524358592"/>
+      <w:bookmarkStart w:id="120" w:name="_Toc524358672"/>
+    </w:p>
+    <w:p>
+      <w:pPr>
+        <w:pStyle w:val="Heading2"/>
+        <w:rPr>
+          <w:b/>
+        </w:rPr>
+      </w:pPr>
+    </w:p>
+    <w:p>
+      <w:pPr>
+        <w:pStyle w:val="Heading2"/>
+        <w:rPr>
+          <w:b/>
+        </w:rPr>
+      </w:pPr>
+    </w:p>
+    <w:p>
+      <w:pPr>
+        <w:pStyle w:val="Heading2"/>
+        <w:rPr>
+          <w:b/>
+        </w:rPr>
+      </w:pPr>
+      <w:bookmarkStart w:id="121" w:name="_Toc37171930"/>
+      <w:bookmarkStart w:id="122" w:name="_Toc37171964"/>
+      <w:r>
+        <w:rPr>
+          <w:b/>
+        </w:rPr>
+        <w:lastRenderedPageBreak/>
+        <w:t>Computer</w:t>
+      </w:r>
+      <w:bookmarkEnd w:id="107"/>
+      <w:bookmarkEnd w:id="108"/>
+      <w:bookmarkEnd w:id="109"/>
+      <w:bookmarkEnd w:id="110"/>
+      <w:bookmarkEnd w:id="111"/>
+      <w:bookmarkEnd w:id="112"/>
+      <w:bookmarkEnd w:id="113"/>
+      <w:bookmarkEnd w:id="114"/>
+      <w:r>
+        <w:rPr>
+          <w:b/>
+        </w:rPr>
+        <w:t xml:space="preserve"> &amp; Technical Requirements</w:t>
+      </w:r>
+      <w:bookmarkEnd w:id="115"/>
+      <w:bookmarkEnd w:id="116"/>
+      <w:bookmarkEnd w:id="117"/>
+      <w:bookmarkEnd w:id="118"/>
+      <w:bookmarkEnd w:id="119"/>
+      <w:bookmarkEnd w:id="120"/>
+      <w:bookmarkEnd w:id="121"/>
+      <w:bookmarkEnd w:id="122"/>
+    </w:p>
+    <w:p>
+      <w:pPr>
+        <w:pStyle w:val="ListParagraph"/>
+        <w:numPr>
+          <w:ilvl w:val="0"/>
+          <w:numId w:val="12"/>
+        </w:numPr>
         <w:rPr>
           <w:sz w:val="32"/>
           <w:szCs w:val="32"/>
@@ -5898,7 +5438,21 @@
         <w:rPr>
           <w:sz w:val="28"/>
         </w:rPr>
-        <w:t>It is expected that when students enroll for this course they will be able to use a computer, be able to upload and download files</w:t>
+        <w:t xml:space="preserve">It is expected that when students enroll for this </w:t>
+      </w:r>
+      <w:proofErr w:type="gramStart"/>
+      <w:r>
+        <w:rPr>
+          <w:sz w:val="28"/>
+        </w:rPr>
+        <w:t>course</w:t>
+      </w:r>
+      <w:proofErr w:type="gramEnd"/>
+      <w:r>
+        <w:rPr>
+          <w:sz w:val="28"/>
+        </w:rPr>
+        <w:t xml:space="preserve"> they will be able to use a computer, be able to upload and download files</w:t>
       </w:r>
       <w:r>
         <w:rPr>
@@ -6155,141 +5709,46 @@
     <w:p>
       <w:pPr>
         <w:pStyle w:val="Heading1"/>
+        <w:jc w:val="both"/>
         <w:rPr>
           <w:b/>
         </w:rPr>
       </w:pPr>
-      <w:bookmarkStart w:id="113" w:name="_Toc513565976"/>
-      <w:bookmarkStart w:id="114" w:name="_Toc513566261"/>
-      <w:bookmarkStart w:id="115" w:name="_Toc513566350"/>
-      <w:bookmarkStart w:id="116" w:name="_Toc515994826"/>
-      <w:bookmarkStart w:id="117" w:name="_Toc515994959"/>
-      <w:bookmarkStart w:id="118" w:name="_Toc515995098"/>
-      <w:bookmarkStart w:id="119" w:name="_Toc515995144"/>
-      <w:bookmarkStart w:id="120" w:name="_Toc515996165"/>
-      <w:bookmarkStart w:id="121" w:name="_Toc524353262"/>
-      <w:bookmarkStart w:id="122" w:name="_Toc524353420"/>
-      <w:bookmarkStart w:id="123" w:name="_Toc524358446"/>
-      <w:bookmarkStart w:id="124" w:name="_Toc524358523"/>
-      <w:bookmarkStart w:id="125" w:name="_Toc524358593"/>
-      <w:bookmarkStart w:id="126" w:name="_Toc524358673"/>
+      <w:bookmarkStart w:id="123" w:name="_Toc513565977"/>
+      <w:bookmarkStart w:id="124" w:name="_Toc513566262"/>
+      <w:bookmarkStart w:id="125" w:name="_Toc513566351"/>
+      <w:bookmarkStart w:id="126" w:name="_Toc515994827"/>
+      <w:bookmarkStart w:id="127" w:name="_Toc515994960"/>
+      <w:bookmarkStart w:id="128" w:name="_Toc515995099"/>
+      <w:bookmarkStart w:id="129" w:name="_Toc515995145"/>
+      <w:bookmarkStart w:id="130" w:name="_Toc515996166"/>
+      <w:bookmarkStart w:id="131" w:name="_Toc524353263"/>
+      <w:bookmarkStart w:id="132" w:name="_Toc524353421"/>
+      <w:bookmarkStart w:id="133" w:name="_Toc524358447"/>
+      <w:bookmarkStart w:id="134" w:name="_Toc524358524"/>
+      <w:bookmarkStart w:id="135" w:name="_Toc524358594"/>
+      <w:bookmarkStart w:id="136" w:name="_Toc524358674"/>
+      <w:bookmarkStart w:id="137" w:name="_Toc37171931"/>
+      <w:bookmarkStart w:id="138" w:name="_Toc37171965"/>
       <w:r>
         <w:rPr>
           <w:b/>
         </w:rPr>
-        <w:t>Academic Integrity</w:t>
-      </w:r>
-      <w:bookmarkEnd w:id="113"/>
-      <w:bookmarkEnd w:id="114"/>
-      <w:bookmarkEnd w:id="115"/>
-      <w:bookmarkEnd w:id="116"/>
-      <w:bookmarkEnd w:id="117"/>
-      <w:bookmarkEnd w:id="118"/>
-      <w:bookmarkEnd w:id="119"/>
-      <w:bookmarkEnd w:id="120"/>
-      <w:bookmarkEnd w:id="121"/>
-      <w:bookmarkEnd w:id="122"/>
+        <w:t xml:space="preserve">Grading </w:t>
+      </w:r>
+      <w:bookmarkEnd w:id="104"/>
+      <w:bookmarkEnd w:id="105"/>
+      <w:bookmarkEnd w:id="106"/>
+      <w:r>
+        <w:rPr>
+          <w:b/>
+        </w:rPr>
+        <w:t>and Assessment</w:t>
+      </w:r>
       <w:bookmarkEnd w:id="123"/>
       <w:bookmarkEnd w:id="124"/>
       <w:bookmarkEnd w:id="125"/>
       <w:bookmarkEnd w:id="126"/>
-    </w:p>
-    <w:p>
-      <w:pPr>
-        <w:spacing w:before="100" w:beforeAutospacing="1" w:after="100" w:afterAutospacing="1"/>
-        <w:contextualSpacing/>
-        <w:rPr>
-          <w:rFonts w:cs="Times New Roman"/>
-          <w:sz w:val="28"/>
-          <w:szCs w:val="28"/>
-        </w:rPr>
-      </w:pPr>
-      <w:r>
-        <w:rPr>
-          <w:rFonts w:cs="Times New Roman"/>
-          <w:bCs/>
-          <w:sz w:val="28"/>
-          <w:szCs w:val="28"/>
-        </w:rPr>
-        <w:t>Academic honesty and integrity is expected</w:t>
-      </w:r>
-      <w:r>
-        <w:rPr>
-          <w:rFonts w:cs="Times New Roman"/>
-          <w:sz w:val="28"/>
-          <w:szCs w:val="28"/>
-        </w:rPr>
-        <w:t>.  Shoreline Community College has a strict policy on cheating and plagiarism.  You are cheating if you copy, steal, borrow, consult, or use any means to obtain answers from classmates or unauthorized sources during a quiz or assignment.  You are committing plagiarism if you copy the words of another person without giving them credit by acknowledging the source of the information.  Any student found guilty of cheating and/or plagiarism will receive a zero for the exam or assignment.  If it happens a second time, you will fail the course.  </w:t>
-      </w:r>
-      <w:r>
-        <w:rPr>
-          <w:rFonts w:cs="Times New Roman"/>
-          <w:sz w:val="28"/>
-          <w:szCs w:val="28"/>
-        </w:rPr>
-        <w:t xml:space="preserve">More Information: </w:t>
-      </w:r>
-      <w:hyperlink r:id="rId14" w:history="1">
-        <w:r>
-          <w:rPr>
-            <w:rStyle w:val="Hyperlink"/>
-            <w:sz w:val="28"/>
-          </w:rPr>
-          <w:t>Shoreline Dishonesty</w:t>
-        </w:r>
-        <w:r>
-          <w:rPr>
-            <w:rStyle w:val="Hyperlink"/>
-            <w:sz w:val="28"/>
-          </w:rPr>
-          <w:t xml:space="preserve"> in Academics Policy (#5033)</w:t>
-        </w:r>
-      </w:hyperlink>
-      <w:r>
-        <w:rPr>
-          <w:sz w:val="28"/>
-        </w:rPr>
-        <w:t xml:space="preserve"> </w:t>
-      </w:r>
-      <w:bookmarkStart w:id="127" w:name="_Toc513565977"/>
-      <w:bookmarkStart w:id="128" w:name="_Toc513566262"/>
-      <w:bookmarkStart w:id="129" w:name="_Toc513566351"/>
-    </w:p>
-    <w:p>
-      <w:pPr>
-        <w:pStyle w:val="Heading1"/>
-        <w:jc w:val="both"/>
-        <w:rPr>
-          <w:b/>
-        </w:rPr>
-      </w:pPr>
-      <w:bookmarkStart w:id="130" w:name="_Toc515994827"/>
-      <w:bookmarkStart w:id="131" w:name="_Toc515994960"/>
-      <w:bookmarkStart w:id="132" w:name="_Toc515995099"/>
-      <w:bookmarkStart w:id="133" w:name="_Toc515995145"/>
-      <w:bookmarkStart w:id="134" w:name="_Toc515996166"/>
-      <w:bookmarkStart w:id="135" w:name="_Toc524353263"/>
-      <w:bookmarkStart w:id="136" w:name="_Toc524353421"/>
-      <w:bookmarkStart w:id="137" w:name="_Toc524358447"/>
-      <w:bookmarkStart w:id="138" w:name="_Toc524358524"/>
-      <w:bookmarkStart w:id="139" w:name="_Toc524358594"/>
-      <w:bookmarkStart w:id="140" w:name="_Toc524358674"/>
-      <w:r>
-        <w:rPr>
-          <w:b/>
-        </w:rPr>
-        <w:lastRenderedPageBreak/>
-        <w:t xml:space="preserve">Grading </w:t>
-      </w:r>
-      <w:bookmarkEnd w:id="110"/>
-      <w:bookmarkEnd w:id="111"/>
-      <w:bookmarkEnd w:id="112"/>
-      <w:r>
-        <w:rPr>
-          <w:b/>
-        </w:rPr>
-        <w:t>and Assessment</w:t>
-      </w:r>
       <w:bookmarkEnd w:id="127"/>
       <w:bookmarkEnd w:id="128"/>
       <w:bookmarkEnd w:id="129"/>
@@ -6302,8 +5761,6 @@
       <w:bookmarkEnd w:id="136"/>
       <w:bookmarkEnd w:id="137"/>
       <w:bookmarkEnd w:id="138"/>
-      <w:bookmarkEnd w:id="139"/>
-      <w:bookmarkEnd w:id="140"/>
     </w:p>
     <w:p>
       <w:pPr>
@@ -6339,7 +5796,7 @@
           <w:sz w:val="28"/>
           <w:szCs w:val="28"/>
         </w:rPr>
-        <w:t>Learning Practice</w:t>
+        <w:t>Discussion</w:t>
       </w:r>
       <w:r>
         <w:rPr>
@@ -6360,14 +5817,7 @@
           <w:sz w:val="28"/>
           <w:szCs w:val="28"/>
         </w:rPr>
-        <w:t xml:space="preserve">smaller daily </w:t>
-      </w:r>
-      <w:r>
-        <w:rPr>
-          <w:sz w:val="28"/>
-          <w:szCs w:val="28"/>
-        </w:rPr>
-        <w:t>assignments</w:t>
+        <w:t>preparing for discussion with reading guides, discussing topics, and reflecting on discussion</w:t>
       </w:r>
       <w:r>
         <w:rPr>
@@ -6375,21 +5825,6 @@
           <w:szCs w:val="28"/>
         </w:rPr>
         <w:t xml:space="preserve">), </w:t>
-      </w:r>
-      <w:r>
-        <w:rPr>
-          <w:b/>
-          <w:sz w:val="28"/>
-          <w:szCs w:val="28"/>
-        </w:rPr>
-        <w:t>Individual Homework</w:t>
-      </w:r>
-      <w:r>
-        <w:rPr>
-          <w:sz w:val="28"/>
-          <w:szCs w:val="28"/>
-        </w:rPr>
-        <w:t xml:space="preserve">, </w:t>
       </w:r>
       <w:r>
         <w:rPr>
@@ -6405,29 +5840,44 @@
           <w:sz w:val="28"/>
           <w:szCs w:val="28"/>
         </w:rPr>
+        <w:t xml:space="preserve"> (open note quizzes taken on Canvas)</w:t>
+      </w:r>
+      <w:r>
+        <w:rPr>
+          <w:sz w:val="28"/>
+          <w:szCs w:val="28"/>
+        </w:rPr>
         <w:t xml:space="preserve">, </w:t>
       </w:r>
       <w:r>
         <w:rPr>
-          <w:sz w:val="28"/>
-          <w:szCs w:val="28"/>
-        </w:rPr>
-        <w:t xml:space="preserve">two </w:t>
-      </w:r>
-      <w:r>
-        <w:rPr>
           <w:b/>
-          <w:sz w:val="28"/>
-          <w:szCs w:val="28"/>
-        </w:rPr>
-        <w:t>Midterm Exams</w:t>
-      </w:r>
-      <w:r>
-        <w:rPr>
-          <w:sz w:val="28"/>
-          <w:szCs w:val="28"/>
-        </w:rPr>
-        <w:t xml:space="preserve"> (approximately week 5 and week 9), and</w:t>
+          <w:bCs/>
+          <w:sz w:val="28"/>
+          <w:szCs w:val="28"/>
+        </w:rPr>
+        <w:t xml:space="preserve">Research </w:t>
+      </w:r>
+      <w:r>
+        <w:rPr>
+          <w:sz w:val="28"/>
+          <w:szCs w:val="28"/>
+        </w:rPr>
+        <w:t>(</w:t>
+      </w:r>
+      <w:r>
+        <w:rPr>
+          <w:sz w:val="28"/>
+          <w:szCs w:val="28"/>
+        </w:rPr>
+        <w:t>through video, podcast, and scholarly articles</w:t>
+      </w:r>
+      <w:r>
+        <w:rPr>
+          <w:sz w:val="28"/>
+          <w:szCs w:val="28"/>
+        </w:rPr>
+        <w:t>), and</w:t>
       </w:r>
       <w:r>
         <w:rPr>
@@ -6438,18 +5888,11 @@
       </w:r>
       <w:r>
         <w:rPr>
-          <w:sz w:val="28"/>
-          <w:szCs w:val="28"/>
-        </w:rPr>
-        <w:t xml:space="preserve">a group </w:t>
-      </w:r>
-      <w:r>
-        <w:rPr>
           <w:b/>
           <w:sz w:val="28"/>
           <w:szCs w:val="28"/>
         </w:rPr>
-        <w:t>Final Project</w:t>
+        <w:t>Persuasive Writing Arguments</w:t>
       </w:r>
       <w:r>
         <w:rPr>
@@ -6464,7 +5907,21 @@
           <w:sz w:val="28"/>
           <w:szCs w:val="28"/>
         </w:rPr>
-        <w:t>(presented during Finals time slot)</w:t>
+        <w:t>(</w:t>
+      </w:r>
+      <w:r>
+        <w:rPr>
+          <w:sz w:val="28"/>
+          <w:szCs w:val="28"/>
+        </w:rPr>
+        <w:t>a letter to a peer, a letter to a congressperson, and a public service announcement</w:t>
+      </w:r>
+      <w:r>
+        <w:rPr>
+          <w:sz w:val="28"/>
+          <w:szCs w:val="28"/>
+        </w:rPr>
+        <w:t>)</w:t>
       </w:r>
       <w:r>
         <w:rPr>
@@ -6472,6 +5929,29 @@
           <w:szCs w:val="28"/>
         </w:rPr>
         <w:t>.  </w:t>
+      </w:r>
+      <w:r>
+        <w:rPr>
+          <w:sz w:val="28"/>
+          <w:szCs w:val="28"/>
+        </w:rPr>
+        <w:t xml:space="preserve">There are </w:t>
+      </w:r>
+      <w:r>
+        <w:rPr>
+          <w:b/>
+          <w:bCs/>
+          <w:sz w:val="28"/>
+          <w:szCs w:val="28"/>
+        </w:rPr>
+        <w:t>no</w:t>
+      </w:r>
+      <w:r>
+        <w:rPr>
+          <w:sz w:val="28"/>
+          <w:szCs w:val="28"/>
+        </w:rPr>
+        <w:t xml:space="preserve"> major exams nor any large projects in this course.</w:t>
       </w:r>
     </w:p>
     <w:p>
@@ -6711,7 +6191,7 @@
                 <w:sz w:val="28"/>
                 <w:szCs w:val="28"/>
               </w:rPr>
-              <w:t>Learning Practice</w:t>
+              <w:t>Discussion Prep</w:t>
             </w:r>
           </w:p>
         </w:tc>
@@ -6746,7 +6226,7 @@
                 <w:sz w:val="28"/>
                 <w:szCs w:val="28"/>
               </w:rPr>
-              <w:t>30</w:t>
+              <w:t>20</w:t>
             </w:r>
           </w:p>
         </w:tc>
@@ -6791,21 +6271,7 @@
                 <w:sz w:val="28"/>
                 <w:szCs w:val="28"/>
               </w:rPr>
-              <w:t>Individual Homework</w:t>
-            </w:r>
-            <w:r>
-              <w:rPr>
-                <w:sz w:val="28"/>
-                <w:szCs w:val="28"/>
-              </w:rPr>
-              <w:t xml:space="preserve"> </w:t>
-            </w:r>
-            <w:r>
-              <w:rPr>
-                <w:sz w:val="28"/>
-                <w:szCs w:val="28"/>
-              </w:rPr>
-              <w:t>(8)</w:t>
+              <w:t>Discussion</w:t>
             </w:r>
           </w:p>
         </w:tc>
@@ -6840,7 +6306,7 @@
                 <w:sz w:val="28"/>
                 <w:szCs w:val="28"/>
               </w:rPr>
-              <w:t>30</w:t>
+              <w:t>15</w:t>
             </w:r>
           </w:p>
         </w:tc>
@@ -6885,7 +6351,7 @@
                 <w:sz w:val="28"/>
                 <w:szCs w:val="28"/>
               </w:rPr>
-              <w:t>Quizzes (8)</w:t>
+              <w:t>Discussion Follow Up</w:t>
             </w:r>
           </w:p>
         </w:tc>
@@ -6920,7 +6386,7 @@
                 <w:sz w:val="28"/>
                 <w:szCs w:val="28"/>
               </w:rPr>
-              <w:t>10</w:t>
+              <w:t>20</w:t>
             </w:r>
           </w:p>
         </w:tc>
@@ -6965,7 +6431,7 @@
                 <w:sz w:val="28"/>
                 <w:szCs w:val="28"/>
               </w:rPr>
-              <w:t>Midterms (2)</w:t>
+              <w:t>Quizzes (3)</w:t>
             </w:r>
           </w:p>
         </w:tc>
@@ -7000,7 +6466,7 @@
                 <w:sz w:val="28"/>
                 <w:szCs w:val="28"/>
               </w:rPr>
-              <w:t>20</w:t>
+              <w:t>15</w:t>
             </w:r>
           </w:p>
         </w:tc>
@@ -7040,7 +6506,7 @@
                 <w:sz w:val="28"/>
                 <w:szCs w:val="28"/>
               </w:rPr>
-              <w:t>Final Project</w:t>
+              <w:t>Research</w:t>
             </w:r>
           </w:p>
         </w:tc>
@@ -7075,7 +6541,82 @@
                 <w:sz w:val="28"/>
                 <w:szCs w:val="28"/>
               </w:rPr>
-              <w:t>10</w:t>
+              <w:t>15</w:t>
+            </w:r>
+          </w:p>
+        </w:tc>
+      </w:tr>
+      <w:tr>
+        <w:trPr>
+          <w:trHeight w:val="20"/>
+        </w:trPr>
+        <w:tc>
+          <w:tcPr>
+            <w:tcW w:w="3553" w:type="dxa"/>
+            <w:tcBorders>
+              <w:top w:val="single" w:sz="8" w:space="0" w:color="D7DBDF"/>
+              <w:left w:val="single" w:sz="8" w:space="0" w:color="D7DBDF"/>
+              <w:bottom w:val="single" w:sz="8" w:space="0" w:color="D7DBDF"/>
+              <w:right w:val="single" w:sz="8" w:space="0" w:color="D7DBDF"/>
+            </w:tcBorders>
+            <w:shd w:val="clear" w:color="auto" w:fill="FFFFFF"/>
+            <w:tcMar>
+              <w:top w:w="260" w:type="nil"/>
+              <w:left w:w="120" w:type="nil"/>
+              <w:bottom w:w="120" w:type="nil"/>
+              <w:right w:w="260" w:type="nil"/>
+            </w:tcMar>
+            <w:vAlign w:val="center"/>
+          </w:tcPr>
+          <w:p>
+            <w:pPr>
+              <w:spacing w:after="0" w:line="240" w:lineRule="auto"/>
+              <w:rPr>
+                <w:sz w:val="28"/>
+                <w:szCs w:val="28"/>
+              </w:rPr>
+            </w:pPr>
+            <w:r>
+              <w:rPr>
+                <w:sz w:val="28"/>
+                <w:szCs w:val="28"/>
+              </w:rPr>
+              <w:t>Persuasive Arguments</w:t>
+            </w:r>
+          </w:p>
+        </w:tc>
+        <w:tc>
+          <w:tcPr>
+            <w:tcW w:w="1800" w:type="dxa"/>
+            <w:tcBorders>
+              <w:top w:val="single" w:sz="8" w:space="0" w:color="D7DBDF"/>
+              <w:left w:val="single" w:sz="8" w:space="0" w:color="D7DBDF"/>
+              <w:bottom w:val="single" w:sz="8" w:space="0" w:color="D7DBDF"/>
+              <w:right w:val="single" w:sz="8" w:space="0" w:color="D7DBDF"/>
+            </w:tcBorders>
+            <w:shd w:val="clear" w:color="auto" w:fill="FFFFFF"/>
+            <w:tcMar>
+              <w:top w:w="260" w:type="nil"/>
+              <w:left w:w="120" w:type="nil"/>
+              <w:bottom w:w="120" w:type="nil"/>
+              <w:right w:w="260" w:type="nil"/>
+            </w:tcMar>
+            <w:vAlign w:val="center"/>
+          </w:tcPr>
+          <w:p>
+            <w:pPr>
+              <w:spacing w:after="0" w:line="240" w:lineRule="auto"/>
+              <w:rPr>
+                <w:sz w:val="28"/>
+                <w:szCs w:val="28"/>
+              </w:rPr>
+            </w:pPr>
+            <w:r>
+              <w:rPr>
+                <w:sz w:val="28"/>
+                <w:szCs w:val="28"/>
+              </w:rPr>
+              <w:t>15</w:t>
             </w:r>
           </w:p>
         </w:tc>
@@ -7083,331 +6624,36 @@
     </w:tbl>
     <w:p>
       <w:pPr>
-        <w:pStyle w:val="Heading2"/>
         <w:rPr>
           <w:b/>
-        </w:rPr>
-      </w:pPr>
-      <w:bookmarkStart w:id="141" w:name="_Toc524358525"/>
-      <w:bookmarkStart w:id="142" w:name="_Toc524358595"/>
-      <w:bookmarkStart w:id="143" w:name="_Toc524358675"/>
-      <w:r>
-        <w:rPr>
-          <w:b/>
-        </w:rPr>
-        <w:t>Purpose of Activities</w:t>
-      </w:r>
-      <w:r>
-        <w:rPr>
-          <w:b/>
-        </w:rPr>
-        <w:t xml:space="preserve"> / Course Alignment</w:t>
-      </w:r>
-      <w:bookmarkEnd w:id="141"/>
-      <w:bookmarkEnd w:id="142"/>
-      <w:bookmarkEnd w:id="143"/>
+          <w:sz w:val="28"/>
+          <w:szCs w:val="28"/>
+        </w:rPr>
+      </w:pPr>
     </w:p>
     <w:p>
       <w:pPr>
-        <w:pStyle w:val="ListParagraph"/>
-        <w:numPr>
-          <w:ilvl w:val="0"/>
-          <w:numId w:val="38"/>
-        </w:numPr>
-        <w:rPr>
-          <w:b/>
-          <w:sz w:val="28"/>
-          <w:szCs w:val="28"/>
-        </w:rPr>
-      </w:pPr>
-      <w:r>
-        <w:rPr>
-          <w:b/>
-          <w:sz w:val="28"/>
-          <w:szCs w:val="28"/>
-        </w:rPr>
-        <w:t>Learning Practice</w:t>
-      </w:r>
-      <w:r>
-        <w:rPr>
-          <w:sz w:val="28"/>
-          <w:szCs w:val="28"/>
-        </w:rPr>
-        <w:t xml:space="preserve"> gives you the opportunity to practice reading and writing small segments of code. These assignments are graded for completion.</w:t>
-      </w:r>
-      <w:r>
-        <w:rPr>
-          <w:sz w:val="28"/>
-          <w:szCs w:val="28"/>
-        </w:rPr>
-        <w:t xml:space="preserve"> (Course Objectives</w:t>
-      </w:r>
-      <w:r>
-        <w:rPr>
-          <w:sz w:val="28"/>
-          <w:szCs w:val="28"/>
-        </w:rPr>
-        <w:t xml:space="preserve"> 3 and 5</w:t>
-      </w:r>
-      <w:r>
-        <w:rPr>
-          <w:sz w:val="28"/>
-          <w:szCs w:val="28"/>
-        </w:rPr>
-        <w:t>)</w:t>
-      </w:r>
-    </w:p>
-    <w:p>
-      <w:pPr>
-        <w:pStyle w:val="ListParagraph"/>
-        <w:numPr>
-          <w:ilvl w:val="0"/>
-          <w:numId w:val="38"/>
-        </w:numPr>
-        <w:rPr>
-          <w:b/>
-          <w:sz w:val="28"/>
-          <w:szCs w:val="28"/>
-        </w:rPr>
-      </w:pPr>
-      <w:r>
-        <w:rPr>
-          <w:b/>
-          <w:sz w:val="28"/>
-          <w:szCs w:val="28"/>
-        </w:rPr>
-        <w:t>Individual Homework</w:t>
-      </w:r>
-      <w:r>
-        <w:rPr>
-          <w:sz w:val="28"/>
-          <w:szCs w:val="28"/>
-        </w:rPr>
-        <w:t xml:space="preserve"> builds in difficulty throughout the course, providing an opportunity to build software solutions to tackle varying problems.</w:t>
-      </w:r>
-      <w:r>
-        <w:rPr>
-          <w:sz w:val="28"/>
-          <w:szCs w:val="28"/>
-        </w:rPr>
-        <w:t xml:space="preserve"> (Course Objective 1</w:t>
-      </w:r>
-      <w:r>
-        <w:rPr>
-          <w:sz w:val="28"/>
-          <w:szCs w:val="28"/>
-        </w:rPr>
-        <w:t>, 2, and 4</w:t>
-      </w:r>
-      <w:r>
-        <w:rPr>
-          <w:sz w:val="28"/>
-          <w:szCs w:val="28"/>
-        </w:rPr>
-        <w:t>)</w:t>
-      </w:r>
-    </w:p>
-    <w:p>
-      <w:pPr>
-        <w:pStyle w:val="ListParagraph"/>
-        <w:numPr>
-          <w:ilvl w:val="0"/>
-          <w:numId w:val="38"/>
-        </w:numPr>
-        <w:rPr>
-          <w:b/>
-          <w:sz w:val="28"/>
-          <w:szCs w:val="28"/>
-        </w:rPr>
-      </w:pPr>
-      <w:r>
-        <w:rPr>
-          <w:b/>
-          <w:sz w:val="28"/>
-          <w:szCs w:val="28"/>
-        </w:rPr>
-        <w:t>Quizzes</w:t>
-      </w:r>
-      <w:r>
-        <w:rPr>
-          <w:sz w:val="28"/>
-          <w:szCs w:val="28"/>
-        </w:rPr>
-        <w:t xml:space="preserve"> </w:t>
-      </w:r>
-      <w:r>
-        <w:rPr>
-          <w:sz w:val="28"/>
-          <w:szCs w:val="28"/>
-        </w:rPr>
-        <w:t>provide a smaller-scale assessment of your understanding of</w:t>
-      </w:r>
-      <w:r>
-        <w:rPr>
-          <w:sz w:val="28"/>
-          <w:szCs w:val="28"/>
-        </w:rPr>
-        <w:t xml:space="preserve"> </w:t>
-      </w:r>
-      <w:r>
-        <w:rPr>
-          <w:sz w:val="28"/>
-          <w:szCs w:val="28"/>
-        </w:rPr>
-        <w:t xml:space="preserve">the previous week’s learning, including: using </w:t>
-      </w:r>
-      <w:r>
-        <w:rPr>
-          <w:sz w:val="28"/>
-          <w:szCs w:val="28"/>
-        </w:rPr>
-        <w:t>computing vocabulary, fix</w:t>
-      </w:r>
-      <w:r>
-        <w:rPr>
-          <w:sz w:val="28"/>
-          <w:szCs w:val="28"/>
-        </w:rPr>
-        <w:t>ing</w:t>
-      </w:r>
-      <w:r>
-        <w:rPr>
-          <w:sz w:val="28"/>
-          <w:szCs w:val="28"/>
-        </w:rPr>
-        <w:t xml:space="preserve"> broken code, and </w:t>
-      </w:r>
-      <w:r>
-        <w:rPr>
-          <w:sz w:val="28"/>
-          <w:szCs w:val="28"/>
-        </w:rPr>
-        <w:t>explaining how</w:t>
-      </w:r>
-      <w:r>
-        <w:rPr>
-          <w:sz w:val="28"/>
-          <w:szCs w:val="28"/>
-        </w:rPr>
-        <w:t xml:space="preserve"> code</w:t>
-      </w:r>
-      <w:r>
-        <w:rPr>
-          <w:sz w:val="28"/>
-          <w:szCs w:val="28"/>
-        </w:rPr>
-        <w:t xml:space="preserve"> works</w:t>
-      </w:r>
-      <w:r>
-        <w:rPr>
-          <w:sz w:val="28"/>
-          <w:szCs w:val="28"/>
-        </w:rPr>
-        <w:t>.</w:t>
-      </w:r>
-      <w:r>
-        <w:rPr>
-          <w:sz w:val="28"/>
-          <w:szCs w:val="28"/>
-        </w:rPr>
-        <w:t xml:space="preserve"> (Course Objectives 2, 3, and 5)</w:t>
-      </w:r>
-    </w:p>
-    <w:p>
-      <w:pPr>
-        <w:pStyle w:val="ListParagraph"/>
-        <w:numPr>
-          <w:ilvl w:val="0"/>
-          <w:numId w:val="38"/>
-        </w:numPr>
-        <w:rPr>
-          <w:b/>
-          <w:sz w:val="28"/>
-          <w:szCs w:val="28"/>
-        </w:rPr>
-      </w:pPr>
-      <w:r>
-        <w:rPr>
-          <w:b/>
-          <w:sz w:val="28"/>
-          <w:szCs w:val="28"/>
-        </w:rPr>
-        <w:t>Midterms</w:t>
-      </w:r>
-      <w:r>
-        <w:rPr>
-          <w:sz w:val="28"/>
-          <w:szCs w:val="28"/>
-        </w:rPr>
-        <w:t xml:space="preserve"> provide an assessment of your understanding of programming vocabulary and ability to read and write code quickly.</w:t>
-      </w:r>
-      <w:r>
-        <w:rPr>
-          <w:sz w:val="28"/>
-          <w:szCs w:val="28"/>
-        </w:rPr>
-        <w:t xml:space="preserve"> (Course Objectives 2 and 3)</w:t>
-      </w:r>
-    </w:p>
-    <w:p>
-      <w:pPr>
-        <w:pStyle w:val="ListParagraph"/>
-        <w:numPr>
-          <w:ilvl w:val="0"/>
-          <w:numId w:val="38"/>
-        </w:numPr>
-        <w:rPr>
-          <w:b/>
-          <w:sz w:val="28"/>
-          <w:szCs w:val="28"/>
-        </w:rPr>
-      </w:pPr>
-      <w:r>
-        <w:rPr>
-          <w:b/>
-          <w:sz w:val="28"/>
-          <w:szCs w:val="28"/>
-        </w:rPr>
-        <w:t>Final Project</w:t>
-      </w:r>
-      <w:r>
-        <w:rPr>
-          <w:sz w:val="28"/>
-          <w:szCs w:val="28"/>
-        </w:rPr>
-        <w:t xml:space="preserve"> is an opportunity to weave together everything you have learned in the course while working in teams to scope, troubleshoot, and solve a problem – much like you might do in Industry.</w:t>
-      </w:r>
-      <w:r>
-        <w:rPr>
-          <w:sz w:val="28"/>
-          <w:szCs w:val="28"/>
-        </w:rPr>
-        <w:t xml:space="preserve"> </w:t>
-      </w:r>
-      <w:r>
-        <w:rPr>
-          <w:sz w:val="28"/>
-          <w:szCs w:val="28"/>
-        </w:rPr>
-        <w:t>(Course Objectives 1, 2, 3, 4, and 5)</w:t>
-      </w:r>
-    </w:p>
-    <w:p>
-      <w:pPr>
-        <w:rPr>
-          <w:b/>
-          <w:sz w:val="28"/>
-          <w:szCs w:val="28"/>
-        </w:rPr>
-      </w:pPr>
-      <w:r>
-        <w:rPr>
-          <w:b/>
-          <w:sz w:val="28"/>
-          <w:szCs w:val="28"/>
-        </w:rPr>
-        <w:br w:type="page"/>
-      </w:r>
+        <w:jc w:val="left"/>
+        <w:rPr>
+          <w:sz w:val="28"/>
+        </w:rPr>
+      </w:pPr>
+      <w:r>
+        <w:rPr>
+          <w:rFonts w:cs="Times New Roman"/>
+          <w:sz w:val="28"/>
+        </w:rPr>
+        <w:t xml:space="preserve">More information available here: </w:t>
+      </w:r>
+      <w:hyperlink r:id="rId14" w:history="1">
+        <w:r>
+          <w:rPr>
+            <w:rStyle w:val="Hyperlink"/>
+            <w:sz w:val="28"/>
+          </w:rPr>
+          <w:t>Shoreline's full Grades Policy (#6260)</w:t>
+        </w:r>
+      </w:hyperlink>
     </w:p>
     <w:p>
       <w:pPr>
@@ -7450,6 +6696,7 @@
           <w:rFonts w:ascii="Times New Roman" w:hAnsi="Times New Roman"/>
           <w:b/>
           <w:bCs/>
+          <w:noProof/>
         </w:rPr>
       </w:pPr>
       <w:r>
@@ -7479,10 +6726,10 @@
             <v:path o:extrusionok="f" gradientshapeok="t" o:connecttype="rect"/>
             <o:lock v:ext="edit" aspectratio="t"/>
           </v:shapetype>
-          <v:shape id="_x0000_i1025" type="#_x0000_t75" alt="" style="width:290.2pt;height:210.2pt;mso-width-percent:0;mso-height-percent:0;mso-width-percent:0;mso-height-percent:0" o:ole="">
+          <v:shape id="_x0000_i1025" type="#_x0000_t75" alt="" style="width:289.8pt;height:210pt;mso-width-percent:0;mso-height-percent:0;mso-width-percent:0;mso-height-percent:0" o:ole="">
             <v:imagedata r:id="rId15" o:title=""/>
           </v:shape>
-          <o:OLEObject Type="Embed" ProgID="Excel.Sheet.8" ShapeID="_x0000_i1025" DrawAspect="Content" ObjectID="_1624186396" r:id="rId16"/>
+          <o:OLEObject Type="Embed" ProgID="Excel.Sheet.8" ShapeID="_x0000_i1025" DrawAspect="Content" ObjectID="_1647784741" r:id="rId16"/>
         </w:object>
       </w:r>
     </w:p>
@@ -7493,26 +6740,33 @@
           <w:b/>
         </w:rPr>
       </w:pPr>
-      <w:bookmarkStart w:id="144" w:name="_Toc513565978"/>
-      <w:bookmarkStart w:id="145" w:name="_Toc513566263"/>
-      <w:bookmarkStart w:id="146" w:name="_Toc513566352"/>
-      <w:bookmarkStart w:id="147" w:name="_Toc515994828"/>
-      <w:bookmarkStart w:id="148" w:name="_Toc515994961"/>
-      <w:bookmarkStart w:id="149" w:name="_Toc515995100"/>
-      <w:bookmarkStart w:id="150" w:name="_Toc515995146"/>
-      <w:bookmarkStart w:id="151" w:name="_Toc515996167"/>
-      <w:bookmarkStart w:id="152" w:name="_Toc524353264"/>
-      <w:bookmarkStart w:id="153" w:name="_Toc524353422"/>
-      <w:bookmarkStart w:id="154" w:name="_Toc524358448"/>
-      <w:bookmarkStart w:id="155" w:name="_Toc524358526"/>
-      <w:bookmarkStart w:id="156" w:name="_Toc524358596"/>
-      <w:bookmarkStart w:id="157" w:name="_Toc524358676"/>
+      <w:bookmarkStart w:id="139" w:name="_Toc513565978"/>
+      <w:bookmarkStart w:id="140" w:name="_Toc513566263"/>
+      <w:bookmarkStart w:id="141" w:name="_Toc513566352"/>
+      <w:bookmarkStart w:id="142" w:name="_Toc515994828"/>
+      <w:bookmarkStart w:id="143" w:name="_Toc515994961"/>
+      <w:bookmarkStart w:id="144" w:name="_Toc515995100"/>
+      <w:bookmarkStart w:id="145" w:name="_Toc515995146"/>
+      <w:bookmarkStart w:id="146" w:name="_Toc515996167"/>
+      <w:bookmarkStart w:id="147" w:name="_Toc524353264"/>
+      <w:bookmarkStart w:id="148" w:name="_Toc524353422"/>
+      <w:bookmarkStart w:id="149" w:name="_Toc524358448"/>
+      <w:bookmarkStart w:id="150" w:name="_Toc524358526"/>
+      <w:bookmarkStart w:id="151" w:name="_Toc524358596"/>
+      <w:bookmarkStart w:id="152" w:name="_Toc524358676"/>
+      <w:bookmarkStart w:id="153" w:name="_Toc37171932"/>
+      <w:bookmarkStart w:id="154" w:name="_Toc37171966"/>
       <w:r>
         <w:rPr>
           <w:b/>
         </w:rPr>
         <w:t>Late Policy</w:t>
       </w:r>
+      <w:bookmarkEnd w:id="139"/>
+      <w:bookmarkEnd w:id="140"/>
+      <w:bookmarkEnd w:id="141"/>
+      <w:bookmarkEnd w:id="142"/>
+      <w:bookmarkEnd w:id="143"/>
       <w:bookmarkEnd w:id="144"/>
       <w:bookmarkEnd w:id="145"/>
       <w:bookmarkEnd w:id="146"/>
@@ -7524,9 +6778,6 @@
       <w:bookmarkEnd w:id="152"/>
       <w:bookmarkEnd w:id="153"/>
       <w:bookmarkEnd w:id="154"/>
-      <w:bookmarkEnd w:id="155"/>
-      <w:bookmarkEnd w:id="156"/>
-      <w:bookmarkEnd w:id="157"/>
     </w:p>
     <w:p>
       <w:pPr>
@@ -7535,6 +6786,7 @@
           <w:ilvl w:val="0"/>
           <w:numId w:val="15"/>
         </w:numPr>
+        <w:ind w:left="900"/>
         <w:rPr>
           <w:sz w:val="28"/>
         </w:rPr>
@@ -7549,7 +6801,7 @@
         <w:rPr>
           <w:sz w:val="28"/>
         </w:rPr>
-        <w:t xml:space="preserve"> are expected to turn in all assignments by the due date and time. Assignments not submitted on-time may receive zero points. </w:t>
+        <w:t xml:space="preserve"> are expected to turn in all assignments by the due date and time.</w:t>
       </w:r>
     </w:p>
     <w:p>
@@ -7559,87 +6811,236 @@
           <w:ilvl w:val="0"/>
           <w:numId w:val="15"/>
         </w:numPr>
-        <w:rPr>
-          <w:sz w:val="28"/>
-        </w:rPr>
-      </w:pPr>
-      <w:r>
-        <w:rPr>
-          <w:sz w:val="28"/>
-        </w:rPr>
-        <w:t xml:space="preserve">Special arrangements may be approved for flexible due dates </w:t>
-      </w:r>
-      <w:r>
-        <w:rPr>
-          <w:sz w:val="28"/>
-        </w:rPr>
-        <w:t>in</w:t>
-      </w:r>
-      <w:r>
-        <w:rPr>
-          <w:sz w:val="28"/>
-        </w:rPr>
-        <w:t xml:space="preserve"> special circumstances </w:t>
-      </w:r>
-      <w:r>
-        <w:rPr>
-          <w:sz w:val="28"/>
-        </w:rPr>
-        <w:t>when the</w:t>
-      </w:r>
-      <w:r>
-        <w:rPr>
-          <w:sz w:val="28"/>
-        </w:rPr>
-        <w:t xml:space="preserve"> instructor</w:t>
-      </w:r>
-      <w:r>
-        <w:rPr>
-          <w:sz w:val="28"/>
-        </w:rPr>
-        <w:t xml:space="preserve"> is contacted</w:t>
-      </w:r>
-      <w:r>
-        <w:rPr>
-          <w:sz w:val="28"/>
-        </w:rPr>
-        <w:t xml:space="preserve"> </w:t>
-      </w:r>
-      <w:r>
-        <w:rPr>
-          <w:b/>
-          <w:sz w:val="28"/>
-        </w:rPr>
-        <w:t>prior</w:t>
-      </w:r>
-      <w:r>
-        <w:rPr>
-          <w:sz w:val="28"/>
-        </w:rPr>
-        <w:t xml:space="preserve"> to the due date.</w:t>
+        <w:ind w:left="900"/>
+        <w:rPr>
+          <w:sz w:val="28"/>
+        </w:rPr>
+      </w:pPr>
+      <w:r>
+        <w:rPr>
+          <w:sz w:val="28"/>
+        </w:rPr>
+        <w:t xml:space="preserve">Assignments not submitted on-time may receive zero points. </w:t>
       </w:r>
     </w:p>
     <w:p>
       <w:pPr>
+        <w:pStyle w:val="ListParagraph"/>
+        <w:numPr>
+          <w:ilvl w:val="0"/>
+          <w:numId w:val="15"/>
+        </w:numPr>
+        <w:ind w:left="900"/>
+        <w:jc w:val="left"/>
+        <w:rPr>
+          <w:sz w:val="28"/>
+        </w:rPr>
+      </w:pPr>
+      <w:r>
+        <w:rPr>
+          <w:sz w:val="28"/>
+        </w:rPr>
+        <w:t xml:space="preserve">Alternate arrangements </w:t>
+      </w:r>
+      <w:r>
+        <w:rPr>
+          <w:i/>
+          <w:sz w:val="28"/>
+        </w:rPr>
+        <w:t>may</w:t>
+      </w:r>
+      <w:r>
+        <w:rPr>
+          <w:sz w:val="28"/>
+        </w:rPr>
+        <w:t xml:space="preserve"> be approved for flexible due dates in special circumstances when the instructor is contacted </w:t>
+      </w:r>
+      <w:r>
+        <w:rPr>
+          <w:b/>
+          <w:sz w:val="28"/>
+        </w:rPr>
+        <w:t>prior</w:t>
+      </w:r>
+      <w:r>
+        <w:rPr>
+          <w:sz w:val="28"/>
+        </w:rPr>
+        <w:t xml:space="preserve"> to the due date. </w:t>
+      </w:r>
+      <w:r>
+        <w:rPr>
+          <w:sz w:val="28"/>
+        </w:rPr>
+        <w:br/>
+      </w:r>
+      <w:r>
+        <w:rPr>
+          <w:i/>
+          <w:sz w:val="28"/>
+        </w:rPr>
+        <w:t>No day-of extensions will be given.</w:t>
+      </w:r>
+    </w:p>
+    <w:p>
+      <w:pPr>
+        <w:pStyle w:val="ListParagraph"/>
+        <w:numPr>
+          <w:ilvl w:val="0"/>
+          <w:numId w:val="15"/>
+        </w:numPr>
+        <w:ind w:left="900"/>
+        <w:jc w:val="left"/>
+        <w:rPr>
+          <w:sz w:val="28"/>
+        </w:rPr>
+      </w:pPr>
+      <w:r>
+        <w:rPr>
+          <w:sz w:val="28"/>
+        </w:rPr>
+        <w:t>Assignments will not be accepted beyond one week past an assignment’s due date.</w:t>
+      </w:r>
+    </w:p>
+    <w:p>
+      <w:pPr>
+        <w:pStyle w:val="Heading1"/>
+        <w:rPr>
+          <w:b/>
+        </w:rPr>
+      </w:pPr>
+      <w:bookmarkStart w:id="155" w:name="_Toc509386065"/>
+      <w:bookmarkStart w:id="156" w:name="_Toc510519461"/>
+      <w:bookmarkStart w:id="157" w:name="_Toc510519736"/>
+      <w:bookmarkStart w:id="158" w:name="_Toc513565979"/>
+      <w:bookmarkStart w:id="159" w:name="_Toc513566264"/>
+      <w:bookmarkStart w:id="160" w:name="_Toc513566353"/>
+      <w:bookmarkStart w:id="161" w:name="_Toc515994829"/>
+      <w:bookmarkStart w:id="162" w:name="_Toc515994962"/>
+      <w:bookmarkStart w:id="163" w:name="_Toc515995101"/>
+      <w:bookmarkStart w:id="164" w:name="_Toc515995147"/>
+      <w:bookmarkStart w:id="165" w:name="_Toc515996168"/>
+      <w:bookmarkStart w:id="166" w:name="_Toc524353265"/>
+      <w:bookmarkStart w:id="167" w:name="_Toc524353423"/>
+      <w:bookmarkStart w:id="168" w:name="_Toc524358449"/>
+      <w:bookmarkStart w:id="169" w:name="_Toc524358527"/>
+      <w:bookmarkStart w:id="170" w:name="_Toc524358597"/>
+      <w:bookmarkStart w:id="171" w:name="_Toc524358677"/>
+      <w:bookmarkStart w:id="172" w:name="_Toc513565976"/>
+      <w:bookmarkStart w:id="173" w:name="_Toc513566261"/>
+      <w:bookmarkStart w:id="174" w:name="_Toc513566350"/>
+      <w:bookmarkStart w:id="175" w:name="_Toc515994826"/>
+      <w:bookmarkStart w:id="176" w:name="_Toc515994959"/>
+      <w:bookmarkStart w:id="177" w:name="_Toc515995098"/>
+      <w:bookmarkStart w:id="178" w:name="_Toc515995144"/>
+      <w:bookmarkStart w:id="179" w:name="_Toc515996165"/>
+      <w:bookmarkStart w:id="180" w:name="_Toc524353262"/>
+      <w:bookmarkStart w:id="181" w:name="_Toc524353420"/>
+      <w:bookmarkStart w:id="182" w:name="_Toc524358446"/>
+      <w:bookmarkStart w:id="183" w:name="_Toc524358523"/>
+      <w:bookmarkStart w:id="184" w:name="_Toc524358593"/>
+      <w:bookmarkStart w:id="185" w:name="_Toc524358673"/>
+      <w:bookmarkStart w:id="186" w:name="_Toc37171933"/>
+      <w:bookmarkStart w:id="187" w:name="_Toc37171967"/>
+      <w:r>
+        <w:rPr>
+          <w:b/>
+        </w:rPr>
+        <w:t>Academic Integrity</w:t>
+      </w:r>
+      <w:bookmarkEnd w:id="172"/>
+      <w:bookmarkEnd w:id="173"/>
+      <w:bookmarkEnd w:id="174"/>
+      <w:bookmarkEnd w:id="175"/>
+      <w:bookmarkEnd w:id="176"/>
+      <w:bookmarkEnd w:id="177"/>
+      <w:bookmarkEnd w:id="178"/>
+      <w:bookmarkEnd w:id="179"/>
+      <w:bookmarkEnd w:id="180"/>
+      <w:bookmarkEnd w:id="181"/>
+      <w:bookmarkEnd w:id="182"/>
+      <w:bookmarkEnd w:id="183"/>
+      <w:bookmarkEnd w:id="184"/>
+      <w:bookmarkEnd w:id="185"/>
+      <w:bookmarkEnd w:id="186"/>
+      <w:bookmarkEnd w:id="187"/>
+    </w:p>
+    <w:p>
+      <w:pPr>
         <w:spacing w:before="100" w:beforeAutospacing="1" w:after="100" w:afterAutospacing="1"/>
         <w:contextualSpacing/>
         <w:rPr>
-          <w:sz w:val="28"/>
-        </w:rPr>
-      </w:pPr>
-      <w:r>
-        <w:rPr>
           <w:rFonts w:cs="Times New Roman"/>
           <w:sz w:val="28"/>
-        </w:rPr>
-        <w:t>More information available here</w:t>
-      </w:r>
+          <w:szCs w:val="28"/>
+        </w:rPr>
+      </w:pPr>
       <w:r>
         <w:rPr>
           <w:rFonts w:cs="Times New Roman"/>
-          <w:sz w:val="28"/>
-        </w:rPr>
-        <w:t xml:space="preserve">: </w:t>
+          <w:bCs/>
+          <w:sz w:val="28"/>
+          <w:szCs w:val="28"/>
+        </w:rPr>
+        <w:t xml:space="preserve">Academic honesty and integrity </w:t>
+      </w:r>
+      <w:proofErr w:type="gramStart"/>
+      <w:r>
+        <w:rPr>
+          <w:rFonts w:cs="Times New Roman"/>
+          <w:bCs/>
+          <w:sz w:val="28"/>
+          <w:szCs w:val="28"/>
+        </w:rPr>
+        <w:t>is</w:t>
+      </w:r>
+      <w:proofErr w:type="gramEnd"/>
+      <w:r>
+        <w:rPr>
+          <w:rFonts w:cs="Times New Roman"/>
+          <w:bCs/>
+          <w:sz w:val="28"/>
+          <w:szCs w:val="28"/>
+        </w:rPr>
+        <w:t xml:space="preserve"> expected</w:t>
+      </w:r>
+      <w:r>
+        <w:rPr>
+          <w:rFonts w:cs="Times New Roman"/>
+          <w:sz w:val="28"/>
+          <w:szCs w:val="28"/>
+        </w:rPr>
+        <w:t>.  Shoreline Community College has a strict policy on cheating and plagiarism.  You are cheating if you copy, steal, borrow, consult, or use any means to obtain answers from classmates or unauthorized sources during a quiz or assignment.  You are committing plagiarism if you copy the words of another person without giving them credit by acknowledging the source of the information.  Any student found guilty of cheating and/or plagiarism will receive a zero for the exam or assignment.  If it happens a second time, you will fail the course.  </w:t>
+      </w:r>
+    </w:p>
+    <w:p>
+      <w:pPr>
+        <w:spacing w:before="100" w:beforeAutospacing="1" w:after="100" w:afterAutospacing="1"/>
+        <w:contextualSpacing/>
+        <w:rPr>
+          <w:rFonts w:cs="Times New Roman"/>
+          <w:sz w:val="28"/>
+          <w:szCs w:val="28"/>
+        </w:rPr>
+      </w:pPr>
+    </w:p>
+    <w:p>
+      <w:pPr>
+        <w:spacing w:before="100" w:beforeAutospacing="1" w:after="100" w:afterAutospacing="1"/>
+        <w:contextualSpacing/>
+        <w:rPr>
+          <w:rFonts w:cs="Times New Roman"/>
+          <w:sz w:val="28"/>
+          <w:szCs w:val="28"/>
+        </w:rPr>
+      </w:pPr>
+      <w:r>
+        <w:rPr>
+          <w:rFonts w:cs="Times New Roman"/>
+          <w:sz w:val="28"/>
+          <w:szCs w:val="28"/>
+        </w:rPr>
+        <w:t xml:space="preserve">More Information: </w:t>
       </w:r>
       <w:hyperlink r:id="rId17" w:history="1">
         <w:r>
@@ -7647,9 +7048,15 @@
             <w:rStyle w:val="Hyperlink"/>
             <w:sz w:val="28"/>
           </w:rPr>
-          <w:t>Shoreline's full Grades Policy (#6260)</w:t>
+          <w:t>Shoreline Dishonesty in Academics Policy (#5033)</w:t>
         </w:r>
       </w:hyperlink>
+      <w:r>
+        <w:rPr>
+          <w:sz w:val="28"/>
+        </w:rPr>
+        <w:t xml:space="preserve"> </w:t>
+      </w:r>
     </w:p>
     <w:p>
       <w:pPr>
@@ -7659,29 +7066,18 @@
           <w:b/>
         </w:rPr>
       </w:pPr>
-      <w:bookmarkStart w:id="158" w:name="_Toc509386065"/>
-      <w:bookmarkStart w:id="159" w:name="_Toc510519461"/>
-      <w:bookmarkStart w:id="160" w:name="_Toc510519736"/>
-      <w:bookmarkStart w:id="161" w:name="_Toc513565979"/>
-      <w:bookmarkStart w:id="162" w:name="_Toc513566264"/>
-      <w:bookmarkStart w:id="163" w:name="_Toc513566353"/>
-      <w:bookmarkStart w:id="164" w:name="_Toc515994829"/>
-      <w:bookmarkStart w:id="165" w:name="_Toc515994962"/>
-      <w:bookmarkStart w:id="166" w:name="_Toc515995101"/>
-      <w:bookmarkStart w:id="167" w:name="_Toc515995147"/>
-      <w:bookmarkStart w:id="168" w:name="_Toc515996168"/>
-      <w:bookmarkStart w:id="169" w:name="_Toc524353265"/>
-      <w:bookmarkStart w:id="170" w:name="_Toc524353423"/>
-      <w:bookmarkStart w:id="171" w:name="_Toc524358449"/>
-      <w:bookmarkStart w:id="172" w:name="_Toc524358527"/>
-      <w:bookmarkStart w:id="173" w:name="_Toc524358597"/>
-      <w:bookmarkStart w:id="174" w:name="_Toc524358677"/>
+      <w:bookmarkStart w:id="188" w:name="_Toc37171934"/>
+      <w:bookmarkStart w:id="189" w:name="_Toc37171968"/>
       <w:r>
         <w:rPr>
           <w:b/>
         </w:rPr>
+        <w:lastRenderedPageBreak/>
         <w:t>Classroom Contract</w:t>
       </w:r>
+      <w:bookmarkEnd w:id="155"/>
+      <w:bookmarkEnd w:id="156"/>
+      <w:bookmarkEnd w:id="157"/>
       <w:bookmarkEnd w:id="158"/>
       <w:bookmarkEnd w:id="159"/>
       <w:bookmarkEnd w:id="160"/>
@@ -7696,9 +7092,8 @@
       <w:bookmarkEnd w:id="169"/>
       <w:bookmarkEnd w:id="170"/>
       <w:bookmarkEnd w:id="171"/>
-      <w:bookmarkEnd w:id="172"/>
-      <w:bookmarkEnd w:id="173"/>
-      <w:bookmarkEnd w:id="174"/>
+      <w:bookmarkEnd w:id="188"/>
+      <w:bookmarkEnd w:id="189"/>
     </w:p>
     <w:p>
       <w:pPr>
@@ -7845,738 +7240,427 @@
           <w:b/>
         </w:rPr>
       </w:pPr>
-      <w:bookmarkStart w:id="175" w:name="_Toc524353266"/>
-      <w:bookmarkStart w:id="176" w:name="_Toc524353424"/>
-      <w:bookmarkStart w:id="177" w:name="_Toc524358450"/>
-      <w:bookmarkStart w:id="178" w:name="_Toc524358528"/>
-      <w:bookmarkStart w:id="179" w:name="_Toc524358598"/>
-      <w:bookmarkStart w:id="180" w:name="_Toc524358678"/>
-      <w:bookmarkStart w:id="181" w:name="_Toc509386066"/>
-      <w:bookmarkStart w:id="182" w:name="_Toc510519462"/>
-      <w:bookmarkStart w:id="183" w:name="_Toc510519737"/>
-      <w:bookmarkStart w:id="184" w:name="_Toc513565980"/>
-      <w:bookmarkStart w:id="185" w:name="_Toc513566265"/>
-      <w:bookmarkStart w:id="186" w:name="_Toc513566354"/>
-      <w:bookmarkStart w:id="187" w:name="_Toc515994830"/>
-      <w:bookmarkStart w:id="188" w:name="_Toc515994963"/>
-      <w:bookmarkStart w:id="189" w:name="_Toc515995102"/>
-      <w:bookmarkStart w:id="190" w:name="_Toc515995148"/>
-      <w:bookmarkStart w:id="191" w:name="_Toc515996169"/>
+      <w:bookmarkStart w:id="190" w:name="_Toc524353266"/>
+      <w:bookmarkStart w:id="191" w:name="_Toc524353424"/>
+      <w:bookmarkStart w:id="192" w:name="_Toc524358450"/>
+      <w:bookmarkStart w:id="193" w:name="_Toc524358528"/>
+      <w:bookmarkStart w:id="194" w:name="_Toc524358598"/>
+      <w:bookmarkStart w:id="195" w:name="_Toc524358678"/>
+      <w:bookmarkStart w:id="196" w:name="_Toc509386066"/>
+      <w:bookmarkStart w:id="197" w:name="_Toc510519462"/>
+      <w:bookmarkStart w:id="198" w:name="_Toc510519737"/>
+      <w:bookmarkStart w:id="199" w:name="_Toc513565980"/>
+      <w:bookmarkStart w:id="200" w:name="_Toc513566265"/>
+      <w:bookmarkStart w:id="201" w:name="_Toc513566354"/>
+      <w:bookmarkStart w:id="202" w:name="_Toc515994830"/>
+      <w:bookmarkStart w:id="203" w:name="_Toc515994963"/>
+      <w:bookmarkStart w:id="204" w:name="_Toc515995102"/>
+      <w:bookmarkStart w:id="205" w:name="_Toc515995148"/>
+      <w:bookmarkStart w:id="206" w:name="_Toc515996169"/>
+      <w:bookmarkStart w:id="207" w:name="_Toc37171935"/>
+      <w:bookmarkStart w:id="208" w:name="_Toc37171969"/>
       <w:r>
         <w:rPr>
           <w:b/>
         </w:rPr>
-        <w:lastRenderedPageBreak/>
         <w:t>Discussion Expectations</w:t>
       </w:r>
-      <w:bookmarkEnd w:id="175"/>
-      <w:bookmarkEnd w:id="176"/>
-      <w:bookmarkEnd w:id="177"/>
-      <w:bookmarkEnd w:id="178"/>
-      <w:bookmarkEnd w:id="179"/>
-      <w:bookmarkEnd w:id="180"/>
-    </w:p>
-    <w:p>
-      <w:pPr>
-        <w:rPr>
-          <w:sz w:val="28"/>
-          <w:szCs w:val="28"/>
-        </w:rPr>
-      </w:pPr>
-      <w:r>
-        <w:rPr>
-          <w:sz w:val="28"/>
-          <w:szCs w:val="28"/>
-        </w:rPr>
-        <w:t>(Adapted from Dr. Susan Shaw, Oregon State University &amp; Angela Velez-</w:t>
-      </w:r>
-      <w:proofErr w:type="spellStart"/>
-      <w:r>
-        <w:rPr>
-          <w:sz w:val="28"/>
-          <w:szCs w:val="28"/>
-        </w:rPr>
-        <w:t>Solic</w:t>
-      </w:r>
-      <w:proofErr w:type="spellEnd"/>
-      <w:r>
-        <w:rPr>
-          <w:sz w:val="28"/>
-          <w:szCs w:val="28"/>
-        </w:rPr>
-        <w:t>, Indiana University Northwest)</w:t>
-      </w:r>
-    </w:p>
-    <w:p>
-      <w:pPr>
-        <w:numPr>
-          <w:ilvl w:val="0"/>
-          <w:numId w:val="4"/>
-        </w:numPr>
-        <w:spacing w:after="0" w:line="240" w:lineRule="auto"/>
-        <w:rPr>
-          <w:sz w:val="28"/>
-          <w:szCs w:val="28"/>
-        </w:rPr>
-      </w:pPr>
-      <w:r>
-        <w:rPr>
-          <w:sz w:val="28"/>
-          <w:szCs w:val="28"/>
-        </w:rPr>
-        <w:t xml:space="preserve">Commit </w:t>
-      </w:r>
-      <w:r>
-        <w:rPr>
-          <w:sz w:val="28"/>
-          <w:szCs w:val="28"/>
-        </w:rPr>
-        <w:t xml:space="preserve">to learning about, understanding, and supporting </w:t>
-      </w:r>
-      <w:r>
-        <w:rPr>
-          <w:sz w:val="28"/>
-          <w:szCs w:val="28"/>
-        </w:rPr>
-        <w:t xml:space="preserve">your </w:t>
-      </w:r>
-      <w:r>
-        <w:rPr>
-          <w:sz w:val="28"/>
-          <w:szCs w:val="28"/>
-        </w:rPr>
-        <w:t>peers.</w:t>
-      </w:r>
-    </w:p>
-    <w:p>
-      <w:pPr>
-        <w:numPr>
-          <w:ilvl w:val="0"/>
-          <w:numId w:val="4"/>
-        </w:numPr>
-        <w:spacing w:after="0" w:line="240" w:lineRule="auto"/>
-        <w:rPr>
-          <w:sz w:val="28"/>
-          <w:szCs w:val="28"/>
-        </w:rPr>
-      </w:pPr>
-      <w:r>
-        <w:rPr>
-          <w:sz w:val="28"/>
-          <w:szCs w:val="28"/>
-        </w:rPr>
-        <w:t>Assume the best of others in the class and expect the best from them.</w:t>
-      </w:r>
-    </w:p>
-    <w:p>
-      <w:pPr>
-        <w:numPr>
-          <w:ilvl w:val="0"/>
-          <w:numId w:val="4"/>
-        </w:numPr>
-        <w:spacing w:after="0" w:line="240" w:lineRule="auto"/>
-        <w:rPr>
-          <w:sz w:val="28"/>
-          <w:szCs w:val="28"/>
-        </w:rPr>
-      </w:pPr>
-      <w:r>
-        <w:rPr>
-          <w:sz w:val="28"/>
-          <w:szCs w:val="28"/>
-        </w:rPr>
-        <w:t>Recognize and value the experiences, abilities, and knowledge each person brings to class.</w:t>
-      </w:r>
-    </w:p>
-    <w:p>
-      <w:pPr>
-        <w:numPr>
-          <w:ilvl w:val="0"/>
-          <w:numId w:val="4"/>
-        </w:numPr>
-        <w:spacing w:after="0" w:line="240" w:lineRule="auto"/>
-        <w:rPr>
-          <w:sz w:val="28"/>
-          <w:szCs w:val="28"/>
-        </w:rPr>
-      </w:pPr>
-      <w:r>
-        <w:rPr>
-          <w:sz w:val="28"/>
-          <w:szCs w:val="28"/>
-        </w:rPr>
-        <w:t>Participate actively in the discussions.</w:t>
-      </w:r>
-    </w:p>
-    <w:p>
-      <w:pPr>
-        <w:numPr>
-          <w:ilvl w:val="0"/>
-          <w:numId w:val="4"/>
-        </w:numPr>
-        <w:spacing w:after="0" w:line="240" w:lineRule="auto"/>
-        <w:rPr>
-          <w:sz w:val="28"/>
-          <w:szCs w:val="28"/>
-        </w:rPr>
-      </w:pPr>
-      <w:r>
-        <w:rPr>
-          <w:sz w:val="28"/>
-          <w:szCs w:val="28"/>
-        </w:rPr>
-        <w:t>Think through and re-read your comments before you post them.</w:t>
-      </w:r>
-    </w:p>
-    <w:p>
-      <w:pPr>
-        <w:numPr>
-          <w:ilvl w:val="0"/>
-          <w:numId w:val="4"/>
-        </w:numPr>
-        <w:spacing w:after="0" w:line="240" w:lineRule="auto"/>
-        <w:rPr>
-          <w:sz w:val="28"/>
-          <w:szCs w:val="28"/>
-        </w:rPr>
-      </w:pPr>
-      <w:r>
-        <w:rPr>
-          <w:sz w:val="28"/>
-          <w:szCs w:val="28"/>
-        </w:rPr>
-        <w:t>Never make derogatory comments toward another person in the class.</w:t>
-      </w:r>
-      <w:r>
-        <w:rPr>
-          <w:sz w:val="28"/>
-          <w:szCs w:val="28"/>
-        </w:rPr>
-        <w:t xml:space="preserve"> </w:t>
-      </w:r>
-      <w:r>
-        <w:rPr>
-          <w:sz w:val="28"/>
-          <w:szCs w:val="28"/>
-        </w:rPr>
-        <w:t>Do not demean or embarrass others.</w:t>
-      </w:r>
-    </w:p>
-    <w:p>
-      <w:pPr>
-        <w:numPr>
-          <w:ilvl w:val="0"/>
-          <w:numId w:val="4"/>
-        </w:numPr>
-        <w:spacing w:after="0" w:line="240" w:lineRule="auto"/>
-        <w:rPr>
-          <w:sz w:val="28"/>
-          <w:szCs w:val="28"/>
-        </w:rPr>
-      </w:pPr>
-      <w:r>
-        <w:rPr>
-          <w:sz w:val="28"/>
-          <w:szCs w:val="28"/>
-        </w:rPr>
-        <w:t>Do not make sexist, racist, homophobic, or victim-blaming comments at all.</w:t>
-      </w:r>
-    </w:p>
-    <w:p>
-      <w:pPr>
-        <w:numPr>
-          <w:ilvl w:val="0"/>
-          <w:numId w:val="4"/>
-        </w:numPr>
-        <w:spacing w:after="0" w:line="240" w:lineRule="auto"/>
-        <w:rPr>
-          <w:sz w:val="28"/>
-          <w:szCs w:val="28"/>
-        </w:rPr>
-      </w:pPr>
-      <w:r>
-        <w:rPr>
-          <w:sz w:val="28"/>
-          <w:szCs w:val="28"/>
-        </w:rPr>
-        <w:t>It is ok to d</w:t>
-      </w:r>
-      <w:r>
-        <w:rPr>
-          <w:sz w:val="28"/>
-          <w:szCs w:val="28"/>
-        </w:rPr>
-        <w:t>isagree with ideas, but do not make personal attacks. </w:t>
-      </w:r>
-    </w:p>
-    <w:p>
-      <w:pPr>
-        <w:numPr>
-          <w:ilvl w:val="0"/>
-          <w:numId w:val="4"/>
-        </w:numPr>
-        <w:spacing w:after="0" w:line="240" w:lineRule="auto"/>
-        <w:rPr>
-          <w:sz w:val="28"/>
-          <w:szCs w:val="28"/>
-        </w:rPr>
-      </w:pPr>
-      <w:r>
-        <w:rPr>
-          <w:sz w:val="28"/>
-          <w:szCs w:val="28"/>
-        </w:rPr>
-        <w:t>Be open to be</w:t>
-      </w:r>
-      <w:r>
-        <w:rPr>
-          <w:sz w:val="28"/>
-          <w:szCs w:val="28"/>
-        </w:rPr>
-        <w:t>ing</w:t>
-      </w:r>
-      <w:r>
-        <w:rPr>
-          <w:sz w:val="28"/>
-          <w:szCs w:val="28"/>
-        </w:rPr>
-        <w:t xml:space="preserve"> challenged or confronted on your ideas or prejudices.</w:t>
-      </w:r>
-    </w:p>
-    <w:p>
-      <w:pPr>
-        <w:numPr>
-          <w:ilvl w:val="0"/>
-          <w:numId w:val="4"/>
-        </w:numPr>
-        <w:spacing w:after="0" w:line="240" w:lineRule="auto"/>
-        <w:rPr>
-          <w:sz w:val="28"/>
-          <w:szCs w:val="28"/>
-        </w:rPr>
-      </w:pPr>
-      <w:r>
-        <w:rPr>
-          <w:sz w:val="28"/>
-          <w:szCs w:val="28"/>
-        </w:rPr>
-        <w:t>Challenge others with the intent of facilitating growth. </w:t>
-      </w:r>
-    </w:p>
-    <w:p>
-      <w:pPr>
-        <w:numPr>
-          <w:ilvl w:val="0"/>
-          <w:numId w:val="4"/>
-        </w:numPr>
-        <w:spacing w:after="0" w:line="240" w:lineRule="auto"/>
-        <w:rPr>
-          <w:sz w:val="28"/>
-          <w:szCs w:val="28"/>
-        </w:rPr>
-      </w:pPr>
-      <w:r>
-        <w:rPr>
-          <w:sz w:val="28"/>
-          <w:szCs w:val="28"/>
-        </w:rPr>
-        <w:t>Encourage others to develop and share their ideas.</w:t>
-      </w:r>
-    </w:p>
-    <w:p>
-      <w:pPr>
-        <w:numPr>
-          <w:ilvl w:val="0"/>
-          <w:numId w:val="4"/>
-        </w:numPr>
-        <w:spacing w:after="0" w:line="240" w:lineRule="auto"/>
-        <w:rPr>
-          <w:sz w:val="28"/>
-          <w:szCs w:val="28"/>
-        </w:rPr>
-      </w:pPr>
-      <w:r>
-        <w:rPr>
-          <w:sz w:val="28"/>
-          <w:szCs w:val="28"/>
-        </w:rPr>
-        <w:t>Be willing to change.</w:t>
-      </w:r>
-    </w:p>
-    <w:p>
-      <w:pPr>
-        <w:numPr>
-          <w:ilvl w:val="0"/>
-          <w:numId w:val="4"/>
-        </w:numPr>
-        <w:spacing w:after="0" w:line="240" w:lineRule="auto"/>
-        <w:rPr>
-          <w:sz w:val="28"/>
-          <w:szCs w:val="28"/>
-        </w:rPr>
-      </w:pPr>
-      <w:r>
-        <w:rPr>
-          <w:sz w:val="28"/>
-          <w:szCs w:val="28"/>
-        </w:rPr>
-        <w:t xml:space="preserve">Any form of hatred </w:t>
-      </w:r>
-      <w:r>
-        <w:rPr>
-          <w:sz w:val="28"/>
-          <w:szCs w:val="28"/>
-        </w:rPr>
-        <w:t>is considered serious and inappropriate</w:t>
-      </w:r>
-      <w:r>
-        <w:rPr>
-          <w:sz w:val="28"/>
-          <w:szCs w:val="28"/>
-        </w:rPr>
-        <w:t>.</w:t>
-      </w:r>
-    </w:p>
-    <w:p>
-      <w:pPr>
-        <w:pStyle w:val="Heading1"/>
-        <w:rPr>
-          <w:b/>
-        </w:rPr>
-      </w:pPr>
-      <w:bookmarkStart w:id="192" w:name="_Toc524353267"/>
-      <w:bookmarkStart w:id="193" w:name="_Toc524353425"/>
-      <w:bookmarkStart w:id="194" w:name="_Toc524358451"/>
-      <w:bookmarkStart w:id="195" w:name="_Toc524358529"/>
-      <w:bookmarkStart w:id="196" w:name="_Toc524358599"/>
-      <w:bookmarkStart w:id="197" w:name="_Toc524358679"/>
-      <w:r>
-        <w:rPr>
-          <w:b/>
-        </w:rPr>
-        <w:t>Getting Unstuck</w:t>
-      </w:r>
-      <w:bookmarkEnd w:id="181"/>
-      <w:bookmarkEnd w:id="182"/>
-      <w:bookmarkEnd w:id="183"/>
-      <w:bookmarkEnd w:id="184"/>
-      <w:bookmarkEnd w:id="185"/>
-      <w:bookmarkEnd w:id="186"/>
-      <w:bookmarkEnd w:id="187"/>
-      <w:bookmarkEnd w:id="188"/>
-      <w:bookmarkEnd w:id="189"/>
       <w:bookmarkEnd w:id="190"/>
       <w:bookmarkEnd w:id="191"/>
       <w:bookmarkEnd w:id="192"/>
       <w:bookmarkEnd w:id="193"/>
       <w:bookmarkEnd w:id="194"/>
       <w:bookmarkEnd w:id="195"/>
+      <w:bookmarkEnd w:id="207"/>
+      <w:bookmarkEnd w:id="208"/>
+    </w:p>
+    <w:p>
+      <w:pPr>
+        <w:rPr>
+          <w:sz w:val="28"/>
+          <w:szCs w:val="28"/>
+        </w:rPr>
+      </w:pPr>
+      <w:r>
+        <w:rPr>
+          <w:sz w:val="28"/>
+          <w:szCs w:val="28"/>
+        </w:rPr>
+        <w:t>(Adapted from Dr. Susan Shaw, Oregon State University &amp; Angela Velez-</w:t>
+      </w:r>
+      <w:proofErr w:type="spellStart"/>
+      <w:r>
+        <w:rPr>
+          <w:sz w:val="28"/>
+          <w:szCs w:val="28"/>
+        </w:rPr>
+        <w:t>Solic</w:t>
+      </w:r>
+      <w:proofErr w:type="spellEnd"/>
+      <w:r>
+        <w:rPr>
+          <w:sz w:val="28"/>
+          <w:szCs w:val="28"/>
+        </w:rPr>
+        <w:t>, Indiana University Northwest)</w:t>
+      </w:r>
+    </w:p>
+    <w:p>
+      <w:pPr>
+        <w:numPr>
+          <w:ilvl w:val="0"/>
+          <w:numId w:val="4"/>
+        </w:numPr>
+        <w:spacing w:after="0" w:line="240" w:lineRule="auto"/>
+        <w:rPr>
+          <w:sz w:val="28"/>
+          <w:szCs w:val="28"/>
+        </w:rPr>
+      </w:pPr>
+      <w:r>
+        <w:rPr>
+          <w:sz w:val="28"/>
+          <w:szCs w:val="28"/>
+        </w:rPr>
+        <w:t xml:space="preserve">Commit </w:t>
+      </w:r>
+      <w:r>
+        <w:rPr>
+          <w:sz w:val="28"/>
+          <w:szCs w:val="28"/>
+        </w:rPr>
+        <w:t xml:space="preserve">to learning about, understanding, and supporting </w:t>
+      </w:r>
+      <w:r>
+        <w:rPr>
+          <w:sz w:val="28"/>
+          <w:szCs w:val="28"/>
+        </w:rPr>
+        <w:t xml:space="preserve">your </w:t>
+      </w:r>
+      <w:r>
+        <w:rPr>
+          <w:sz w:val="28"/>
+          <w:szCs w:val="28"/>
+        </w:rPr>
+        <w:t>peers.</w:t>
+      </w:r>
+    </w:p>
+    <w:p>
+      <w:pPr>
+        <w:numPr>
+          <w:ilvl w:val="0"/>
+          <w:numId w:val="4"/>
+        </w:numPr>
+        <w:spacing w:after="0" w:line="240" w:lineRule="auto"/>
+        <w:rPr>
+          <w:sz w:val="28"/>
+          <w:szCs w:val="28"/>
+        </w:rPr>
+      </w:pPr>
+      <w:r>
+        <w:rPr>
+          <w:sz w:val="28"/>
+          <w:szCs w:val="28"/>
+        </w:rPr>
+        <w:t>Assume the best of others in the class and expect the best from them.</w:t>
+      </w:r>
+    </w:p>
+    <w:p>
+      <w:pPr>
+        <w:numPr>
+          <w:ilvl w:val="0"/>
+          <w:numId w:val="4"/>
+        </w:numPr>
+        <w:spacing w:after="0" w:line="240" w:lineRule="auto"/>
+        <w:rPr>
+          <w:sz w:val="28"/>
+          <w:szCs w:val="28"/>
+        </w:rPr>
+      </w:pPr>
+      <w:r>
+        <w:rPr>
+          <w:sz w:val="28"/>
+          <w:szCs w:val="28"/>
+        </w:rPr>
+        <w:t>Recognize and value the experiences, abilities, and knowledge each person brings to class.</w:t>
+      </w:r>
+    </w:p>
+    <w:p>
+      <w:pPr>
+        <w:numPr>
+          <w:ilvl w:val="0"/>
+          <w:numId w:val="4"/>
+        </w:numPr>
+        <w:spacing w:after="0" w:line="240" w:lineRule="auto"/>
+        <w:rPr>
+          <w:sz w:val="28"/>
+          <w:szCs w:val="28"/>
+        </w:rPr>
+      </w:pPr>
+      <w:r>
+        <w:rPr>
+          <w:sz w:val="28"/>
+          <w:szCs w:val="28"/>
+        </w:rPr>
+        <w:t>Participate actively in the discussions.</w:t>
+      </w:r>
+    </w:p>
+    <w:p>
+      <w:pPr>
+        <w:numPr>
+          <w:ilvl w:val="0"/>
+          <w:numId w:val="4"/>
+        </w:numPr>
+        <w:spacing w:after="0" w:line="240" w:lineRule="auto"/>
+        <w:rPr>
+          <w:sz w:val="28"/>
+          <w:szCs w:val="28"/>
+        </w:rPr>
+      </w:pPr>
+      <w:r>
+        <w:rPr>
+          <w:sz w:val="28"/>
+          <w:szCs w:val="28"/>
+        </w:rPr>
+        <w:t>Think through and re-read your comments before you post them.</w:t>
+      </w:r>
+    </w:p>
+    <w:p>
+      <w:pPr>
+        <w:numPr>
+          <w:ilvl w:val="0"/>
+          <w:numId w:val="4"/>
+        </w:numPr>
+        <w:spacing w:after="0" w:line="240" w:lineRule="auto"/>
+        <w:rPr>
+          <w:sz w:val="28"/>
+          <w:szCs w:val="28"/>
+        </w:rPr>
+      </w:pPr>
+      <w:r>
+        <w:rPr>
+          <w:sz w:val="28"/>
+          <w:szCs w:val="28"/>
+        </w:rPr>
+        <w:t>Never make derogatory comments toward another person in the class.</w:t>
+      </w:r>
+      <w:r>
+        <w:rPr>
+          <w:sz w:val="28"/>
+          <w:szCs w:val="28"/>
+        </w:rPr>
+        <w:t xml:space="preserve"> </w:t>
+      </w:r>
+      <w:r>
+        <w:rPr>
+          <w:sz w:val="28"/>
+          <w:szCs w:val="28"/>
+        </w:rPr>
+        <w:t>Do not demean or embarrass others.</w:t>
+      </w:r>
+    </w:p>
+    <w:p>
+      <w:pPr>
+        <w:numPr>
+          <w:ilvl w:val="0"/>
+          <w:numId w:val="4"/>
+        </w:numPr>
+        <w:spacing w:after="0" w:line="240" w:lineRule="auto"/>
+        <w:rPr>
+          <w:sz w:val="28"/>
+          <w:szCs w:val="28"/>
+        </w:rPr>
+      </w:pPr>
+      <w:r>
+        <w:rPr>
+          <w:sz w:val="28"/>
+          <w:szCs w:val="28"/>
+        </w:rPr>
+        <w:t>Do not make sexist, racist, homophobic, or victim-blaming comments at all.</w:t>
+      </w:r>
+    </w:p>
+    <w:p>
+      <w:pPr>
+        <w:numPr>
+          <w:ilvl w:val="0"/>
+          <w:numId w:val="4"/>
+        </w:numPr>
+        <w:spacing w:after="0" w:line="240" w:lineRule="auto"/>
+        <w:rPr>
+          <w:sz w:val="28"/>
+          <w:szCs w:val="28"/>
+        </w:rPr>
+      </w:pPr>
+      <w:r>
+        <w:rPr>
+          <w:sz w:val="28"/>
+          <w:szCs w:val="28"/>
+        </w:rPr>
+        <w:t>It is ok to d</w:t>
+      </w:r>
+      <w:r>
+        <w:rPr>
+          <w:sz w:val="28"/>
+          <w:szCs w:val="28"/>
+        </w:rPr>
+        <w:t>isagree with ideas, but do not make personal attacks. </w:t>
+      </w:r>
+    </w:p>
+    <w:p>
+      <w:pPr>
+        <w:numPr>
+          <w:ilvl w:val="0"/>
+          <w:numId w:val="4"/>
+        </w:numPr>
+        <w:spacing w:after="0" w:line="240" w:lineRule="auto"/>
+        <w:rPr>
+          <w:sz w:val="28"/>
+          <w:szCs w:val="28"/>
+        </w:rPr>
+      </w:pPr>
+      <w:r>
+        <w:rPr>
+          <w:sz w:val="28"/>
+          <w:szCs w:val="28"/>
+        </w:rPr>
+        <w:t>Be open to be</w:t>
+      </w:r>
+      <w:r>
+        <w:rPr>
+          <w:sz w:val="28"/>
+          <w:szCs w:val="28"/>
+        </w:rPr>
+        <w:t>ing</w:t>
+      </w:r>
+      <w:r>
+        <w:rPr>
+          <w:sz w:val="28"/>
+          <w:szCs w:val="28"/>
+        </w:rPr>
+        <w:t xml:space="preserve"> challenged or confronted on your ideas or prejudices.</w:t>
+      </w:r>
+    </w:p>
+    <w:p>
+      <w:pPr>
+        <w:numPr>
+          <w:ilvl w:val="0"/>
+          <w:numId w:val="4"/>
+        </w:numPr>
+        <w:spacing w:after="0" w:line="240" w:lineRule="auto"/>
+        <w:rPr>
+          <w:sz w:val="28"/>
+          <w:szCs w:val="28"/>
+        </w:rPr>
+      </w:pPr>
+      <w:r>
+        <w:rPr>
+          <w:sz w:val="28"/>
+          <w:szCs w:val="28"/>
+        </w:rPr>
+        <w:t>Challenge others with the intent of facilitating growth. </w:t>
+      </w:r>
+    </w:p>
+    <w:p>
+      <w:pPr>
+        <w:numPr>
+          <w:ilvl w:val="0"/>
+          <w:numId w:val="4"/>
+        </w:numPr>
+        <w:spacing w:after="0" w:line="240" w:lineRule="auto"/>
+        <w:rPr>
+          <w:sz w:val="28"/>
+          <w:szCs w:val="28"/>
+        </w:rPr>
+      </w:pPr>
+      <w:r>
+        <w:rPr>
+          <w:sz w:val="28"/>
+          <w:szCs w:val="28"/>
+        </w:rPr>
+        <w:t>Encourage others to develop and share their ideas.</w:t>
+      </w:r>
+    </w:p>
+    <w:p>
+      <w:pPr>
+        <w:numPr>
+          <w:ilvl w:val="0"/>
+          <w:numId w:val="4"/>
+        </w:numPr>
+        <w:spacing w:after="0" w:line="240" w:lineRule="auto"/>
+        <w:rPr>
+          <w:sz w:val="28"/>
+          <w:szCs w:val="28"/>
+        </w:rPr>
+      </w:pPr>
+      <w:r>
+        <w:rPr>
+          <w:sz w:val="28"/>
+          <w:szCs w:val="28"/>
+        </w:rPr>
+        <w:t>Be willing to change.</w:t>
+      </w:r>
+    </w:p>
+    <w:p>
+      <w:pPr>
+        <w:numPr>
+          <w:ilvl w:val="0"/>
+          <w:numId w:val="4"/>
+        </w:numPr>
+        <w:spacing w:after="0" w:line="240" w:lineRule="auto"/>
+        <w:rPr>
+          <w:sz w:val="28"/>
+          <w:szCs w:val="28"/>
+        </w:rPr>
+      </w:pPr>
+      <w:r>
+        <w:rPr>
+          <w:sz w:val="28"/>
+          <w:szCs w:val="28"/>
+        </w:rPr>
+        <w:t xml:space="preserve">Any form of hatred </w:t>
+      </w:r>
+      <w:r>
+        <w:rPr>
+          <w:sz w:val="28"/>
+          <w:szCs w:val="28"/>
+        </w:rPr>
+        <w:t>is considered serious and inappropriate</w:t>
+      </w:r>
+      <w:r>
+        <w:rPr>
+          <w:sz w:val="28"/>
+          <w:szCs w:val="28"/>
+        </w:rPr>
+        <w:t>.</w:t>
+      </w:r>
+    </w:p>
+    <w:p>
+      <w:pPr>
+        <w:pStyle w:val="Heading1"/>
+        <w:rPr>
+          <w:b/>
+        </w:rPr>
+      </w:pPr>
+      <w:bookmarkStart w:id="209" w:name="_Toc510519463"/>
+      <w:bookmarkStart w:id="210" w:name="_Toc510519738"/>
+      <w:bookmarkStart w:id="211" w:name="_Toc513565981"/>
+      <w:bookmarkStart w:id="212" w:name="_Toc513566266"/>
+      <w:bookmarkStart w:id="213" w:name="_Toc513566355"/>
+      <w:bookmarkStart w:id="214" w:name="_Toc515994831"/>
+      <w:bookmarkStart w:id="215" w:name="_Toc515994964"/>
+      <w:bookmarkStart w:id="216" w:name="_Toc515995103"/>
+      <w:bookmarkStart w:id="217" w:name="_Toc515995149"/>
+      <w:bookmarkStart w:id="218" w:name="_Toc515996170"/>
+      <w:bookmarkStart w:id="219" w:name="_Toc509386067"/>
+      <w:bookmarkStart w:id="220" w:name="_Toc524353268"/>
+      <w:bookmarkStart w:id="221" w:name="_Toc524353426"/>
+      <w:bookmarkStart w:id="222" w:name="_Toc524358452"/>
+      <w:bookmarkStart w:id="223" w:name="_Toc524358530"/>
+      <w:bookmarkStart w:id="224" w:name="_Toc524358600"/>
+      <w:bookmarkStart w:id="225" w:name="_Toc524358680"/>
       <w:bookmarkEnd w:id="196"/>
       <w:bookmarkEnd w:id="197"/>
-    </w:p>
-    <w:p>
-      <w:pPr>
-        <w:rPr>
-          <w:sz w:val="28"/>
-          <w:szCs w:val="28"/>
-        </w:rPr>
-      </w:pPr>
-      <w:r>
-        <w:rPr>
-          <w:sz w:val="28"/>
-          <w:szCs w:val="28"/>
-        </w:rPr>
-        <w:t>Getting stuck is part of the programming process</w:t>
-      </w:r>
-      <w:r>
-        <w:rPr>
-          <w:sz w:val="28"/>
-          <w:szCs w:val="28"/>
-        </w:rPr>
-        <w:t>. However, one of the most useful skills you may learn from this course is "how to get unstuck."</w:t>
-      </w:r>
-    </w:p>
-    <w:p>
-      <w:pPr>
-        <w:numPr>
-          <w:ilvl w:val="0"/>
-          <w:numId w:val="6"/>
-        </w:numPr>
-        <w:spacing w:after="120" w:line="240" w:lineRule="auto"/>
-        <w:rPr>
-          <w:sz w:val="28"/>
-          <w:szCs w:val="28"/>
-        </w:rPr>
-      </w:pPr>
-      <w:r>
-        <w:rPr>
-          <w:b/>
-          <w:bCs/>
-          <w:sz w:val="28"/>
-          <w:szCs w:val="28"/>
-        </w:rPr>
-        <w:t>Make systematic changes</w:t>
-      </w:r>
-      <w:r>
-        <w:rPr>
-          <w:b/>
-          <w:bCs/>
-          <w:sz w:val="28"/>
-          <w:szCs w:val="28"/>
-        </w:rPr>
-        <w:t>.</w:t>
-      </w:r>
-      <w:r>
-        <w:rPr>
-          <w:sz w:val="28"/>
-          <w:szCs w:val="28"/>
-        </w:rPr>
-        <w:t xml:space="preserve"> </w:t>
-      </w:r>
-      <w:r>
-        <w:rPr>
-          <w:sz w:val="28"/>
-          <w:szCs w:val="28"/>
-        </w:rPr>
-        <w:t xml:space="preserve"> </w:t>
-      </w:r>
-      <w:r>
-        <w:rPr>
-          <w:sz w:val="28"/>
-          <w:szCs w:val="28"/>
-        </w:rPr>
-        <w:t>Look carefully at the work you have just done. Try changing one thing and see what effect it has.</w:t>
-      </w:r>
-      <w:r>
-        <w:rPr>
-          <w:sz w:val="28"/>
-          <w:szCs w:val="28"/>
-        </w:rPr>
-        <w:t xml:space="preserve"> </w:t>
-      </w:r>
-    </w:p>
-    <w:p>
-      <w:pPr>
-        <w:numPr>
-          <w:ilvl w:val="0"/>
-          <w:numId w:val="6"/>
-        </w:numPr>
-        <w:spacing w:after="120" w:line="240" w:lineRule="auto"/>
-        <w:rPr>
-          <w:sz w:val="28"/>
-          <w:szCs w:val="28"/>
-        </w:rPr>
-      </w:pPr>
-      <w:r>
-        <w:rPr>
-          <w:b/>
-          <w:bCs/>
-          <w:sz w:val="28"/>
-          <w:szCs w:val="28"/>
-        </w:rPr>
-        <w:t>Talk to a rubber</w:t>
-      </w:r>
-      <w:r>
-        <w:rPr>
-          <w:b/>
-          <w:bCs/>
-          <w:sz w:val="28"/>
-          <w:szCs w:val="28"/>
-        </w:rPr>
-        <w:t xml:space="preserve"> </w:t>
-      </w:r>
-      <w:r>
-        <w:rPr>
-          <w:b/>
-          <w:bCs/>
-          <w:sz w:val="28"/>
-          <w:szCs w:val="28"/>
-        </w:rPr>
-        <w:t>duck.</w:t>
-      </w:r>
-      <w:r>
-        <w:rPr>
-          <w:b/>
-          <w:bCs/>
-          <w:sz w:val="28"/>
-          <w:szCs w:val="28"/>
-        </w:rPr>
-        <w:t xml:space="preserve"> </w:t>
-      </w:r>
-      <w:r>
-        <w:rPr>
-          <w:b/>
-          <w:bCs/>
-          <w:sz w:val="28"/>
-          <w:szCs w:val="28"/>
-        </w:rPr>
-        <w:t xml:space="preserve"> </w:t>
-      </w:r>
-      <w:r>
-        <w:rPr>
-          <w:sz w:val="28"/>
-          <w:szCs w:val="28"/>
-        </w:rPr>
-        <w:t xml:space="preserve">No really, this is actually </w:t>
-      </w:r>
-      <w:hyperlink r:id="rId18" w:history="1">
-        <w:r>
-          <w:rPr>
-            <w:rStyle w:val="Hyperlink"/>
-            <w:sz w:val="28"/>
-          </w:rPr>
-          <w:t>a thing</w:t>
-        </w:r>
-      </w:hyperlink>
-      <w:r>
-        <w:rPr>
-          <w:sz w:val="28"/>
-          <w:szCs w:val="28"/>
-        </w:rPr>
-        <w:t>. Sometimes if you take a moment to tell someone (even someone non-techie) what you're trying to do, you'll end up having an Ah-Ha moment of clarity!</w:t>
-      </w:r>
-    </w:p>
-    <w:p>
-      <w:pPr>
-        <w:numPr>
-          <w:ilvl w:val="0"/>
-          <w:numId w:val="6"/>
-        </w:numPr>
-        <w:spacing w:after="120" w:line="240" w:lineRule="auto"/>
-        <w:rPr>
-          <w:sz w:val="28"/>
-          <w:szCs w:val="28"/>
-        </w:rPr>
-      </w:pPr>
-      <w:r>
-        <w:rPr>
-          <w:b/>
-          <w:bCs/>
-          <w:sz w:val="28"/>
-          <w:szCs w:val="28"/>
-        </w:rPr>
-        <w:t>Ask a classmate.</w:t>
-      </w:r>
-      <w:r>
-        <w:rPr>
-          <w:sz w:val="28"/>
-          <w:szCs w:val="28"/>
-        </w:rPr>
-        <w:t xml:space="preserve"> Try to share ideas about how to figure out the problem rather than telling your classmate the answer. You'll learn as much by helping others find their mistakes as you will by finding your own.</w:t>
-      </w:r>
-    </w:p>
-    <w:p>
-      <w:pPr>
-        <w:numPr>
-          <w:ilvl w:val="0"/>
-          <w:numId w:val="6"/>
-        </w:numPr>
-        <w:spacing w:after="120" w:line="240" w:lineRule="auto"/>
-        <w:rPr>
-          <w:sz w:val="28"/>
-          <w:szCs w:val="28"/>
-        </w:rPr>
-      </w:pPr>
-      <w:r>
-        <w:rPr>
-          <w:b/>
-          <w:bCs/>
-          <w:sz w:val="28"/>
-          <w:szCs w:val="28"/>
-        </w:rPr>
-        <w:t>Take a break.</w:t>
-      </w:r>
-      <w:r>
-        <w:rPr>
-          <w:sz w:val="28"/>
-          <w:szCs w:val="28"/>
-        </w:rPr>
-        <w:t xml:space="preserve"> </w:t>
-      </w:r>
-      <w:r>
-        <w:rPr>
-          <w:sz w:val="28"/>
-          <w:szCs w:val="28"/>
-        </w:rPr>
-        <w:t xml:space="preserve"> </w:t>
-      </w:r>
-      <w:r>
-        <w:rPr>
-          <w:sz w:val="28"/>
-          <w:szCs w:val="28"/>
-        </w:rPr>
-        <w:t>Sometimes you just need to take a break! Looking at code with a fresh set of eyes solves problems quicker than beating your head against the computer :)</w:t>
-      </w:r>
-    </w:p>
-    <w:p>
-      <w:pPr>
-        <w:numPr>
-          <w:ilvl w:val="0"/>
-          <w:numId w:val="6"/>
-        </w:numPr>
-        <w:spacing w:after="120" w:line="240" w:lineRule="auto"/>
-        <w:rPr>
-          <w:sz w:val="28"/>
-          <w:szCs w:val="28"/>
-        </w:rPr>
-      </w:pPr>
-      <w:r>
-        <w:rPr>
-          <w:b/>
-          <w:bCs/>
-          <w:sz w:val="28"/>
-          <w:szCs w:val="28"/>
-        </w:rPr>
-        <w:t xml:space="preserve">Ask the Instructor. </w:t>
-      </w:r>
-      <w:r>
-        <w:rPr>
-          <w:b/>
-          <w:bCs/>
-          <w:sz w:val="28"/>
-          <w:szCs w:val="28"/>
-        </w:rPr>
-        <w:t xml:space="preserve"> </w:t>
-      </w:r>
-      <w:r>
-        <w:rPr>
-          <w:sz w:val="28"/>
-          <w:szCs w:val="28"/>
-        </w:rPr>
-        <w:t>I'm here to help you. It's literally my job.</w:t>
-      </w:r>
-      <w:bookmarkStart w:id="198" w:name="_Toc510519463"/>
-      <w:bookmarkStart w:id="199" w:name="_Toc510519738"/>
-      <w:bookmarkStart w:id="200" w:name="_Toc513565981"/>
-      <w:bookmarkStart w:id="201" w:name="_Toc513566266"/>
-      <w:bookmarkStart w:id="202" w:name="_Toc513566355"/>
-      <w:bookmarkStart w:id="203" w:name="_Toc515994831"/>
-      <w:bookmarkStart w:id="204" w:name="_Toc515994964"/>
-      <w:bookmarkStart w:id="205" w:name="_Toc515995103"/>
-      <w:bookmarkStart w:id="206" w:name="_Toc515995149"/>
-      <w:bookmarkStart w:id="207" w:name="_Toc515996170"/>
-      <w:bookmarkStart w:id="208" w:name="_Toc509386067"/>
-    </w:p>
-    <w:p>
-      <w:pPr>
-        <w:pStyle w:val="Heading1"/>
-        <w:rPr>
-          <w:b/>
-        </w:rPr>
-      </w:pPr>
-      <w:bookmarkStart w:id="209" w:name="_Toc524353268"/>
-      <w:bookmarkStart w:id="210" w:name="_Toc524353426"/>
-      <w:bookmarkStart w:id="211" w:name="_Toc524358452"/>
-      <w:bookmarkStart w:id="212" w:name="_Toc524358530"/>
-      <w:bookmarkStart w:id="213" w:name="_Toc524358600"/>
-      <w:bookmarkStart w:id="214" w:name="_Toc524358680"/>
-      <w:r>
-        <w:rPr>
-          <w:b/>
-        </w:rPr>
-        <w:lastRenderedPageBreak/>
-        <w:t>Letter of Recommendation Requests</w:t>
-      </w:r>
       <w:bookmarkEnd w:id="198"/>
       <w:bookmarkEnd w:id="199"/>
       <w:bookmarkEnd w:id="200"/>
@@ -8586,13 +7670,41 @@
       <w:bookmarkEnd w:id="204"/>
       <w:bookmarkEnd w:id="205"/>
       <w:bookmarkEnd w:id="206"/>
-      <w:bookmarkEnd w:id="207"/>
+    </w:p>
+    <w:p>
+      <w:pPr>
+        <w:pStyle w:val="Heading1"/>
+        <w:rPr>
+          <w:b/>
+        </w:rPr>
+      </w:pPr>
+      <w:bookmarkStart w:id="226" w:name="_Toc37171936"/>
+      <w:bookmarkStart w:id="227" w:name="_Toc37171970"/>
+      <w:r>
+        <w:rPr>
+          <w:b/>
+        </w:rPr>
+        <w:lastRenderedPageBreak/>
+        <w:t>Letter of Recommendation Requests</w:t>
+      </w:r>
       <w:bookmarkEnd w:id="209"/>
       <w:bookmarkEnd w:id="210"/>
       <w:bookmarkEnd w:id="211"/>
       <w:bookmarkEnd w:id="212"/>
       <w:bookmarkEnd w:id="213"/>
       <w:bookmarkEnd w:id="214"/>
+      <w:bookmarkEnd w:id="215"/>
+      <w:bookmarkEnd w:id="216"/>
+      <w:bookmarkEnd w:id="217"/>
+      <w:bookmarkEnd w:id="218"/>
+      <w:bookmarkEnd w:id="220"/>
+      <w:bookmarkEnd w:id="221"/>
+      <w:bookmarkEnd w:id="222"/>
+      <w:bookmarkEnd w:id="223"/>
+      <w:bookmarkEnd w:id="224"/>
+      <w:bookmarkEnd w:id="225"/>
+      <w:bookmarkEnd w:id="226"/>
+      <w:bookmarkEnd w:id="227"/>
     </w:p>
     <w:p>
       <w:pPr>
@@ -8949,18 +8061,20 @@
           <w:b/>
         </w:rPr>
       </w:pPr>
-      <w:bookmarkStart w:id="215" w:name="_Toc515994832"/>
-      <w:bookmarkStart w:id="216" w:name="_Toc515994965"/>
-      <w:bookmarkStart w:id="217" w:name="_Toc515995104"/>
-      <w:bookmarkStart w:id="218" w:name="_Toc515995150"/>
-      <w:bookmarkStart w:id="219" w:name="_Toc515996171"/>
-      <w:bookmarkStart w:id="220" w:name="_Toc524353269"/>
-      <w:bookmarkStart w:id="221" w:name="_Toc524353427"/>
-      <w:bookmarkStart w:id="222" w:name="_Toc524358453"/>
-      <w:bookmarkStart w:id="223" w:name="_Toc524358531"/>
-      <w:bookmarkStart w:id="224" w:name="_Toc524358601"/>
-      <w:bookmarkStart w:id="225" w:name="_Toc524358681"/>
-      <w:bookmarkEnd w:id="208"/>
+      <w:bookmarkStart w:id="228" w:name="_Toc515994832"/>
+      <w:bookmarkStart w:id="229" w:name="_Toc515994965"/>
+      <w:bookmarkStart w:id="230" w:name="_Toc515995104"/>
+      <w:bookmarkStart w:id="231" w:name="_Toc515995150"/>
+      <w:bookmarkStart w:id="232" w:name="_Toc515996171"/>
+      <w:bookmarkStart w:id="233" w:name="_Toc524353269"/>
+      <w:bookmarkStart w:id="234" w:name="_Toc524353427"/>
+      <w:bookmarkStart w:id="235" w:name="_Toc524358453"/>
+      <w:bookmarkStart w:id="236" w:name="_Toc524358531"/>
+      <w:bookmarkStart w:id="237" w:name="_Toc524358601"/>
+      <w:bookmarkStart w:id="238" w:name="_Toc524358681"/>
+      <w:bookmarkStart w:id="239" w:name="_Toc37171937"/>
+      <w:bookmarkStart w:id="240" w:name="_Toc37171971"/>
+      <w:bookmarkEnd w:id="219"/>
       <w:r>
         <w:rPr>
           <w:b/>
@@ -8968,57 +8082,6 @@
         <w:lastRenderedPageBreak/>
         <w:t>Student Services</w:t>
       </w:r>
-      <w:bookmarkEnd w:id="215"/>
-      <w:bookmarkEnd w:id="216"/>
-      <w:bookmarkEnd w:id="217"/>
-      <w:bookmarkEnd w:id="218"/>
-      <w:bookmarkEnd w:id="219"/>
-      <w:bookmarkEnd w:id="220"/>
-      <w:bookmarkEnd w:id="221"/>
-      <w:bookmarkEnd w:id="222"/>
-      <w:bookmarkEnd w:id="223"/>
-      <w:bookmarkEnd w:id="224"/>
-      <w:bookmarkEnd w:id="225"/>
-    </w:p>
-    <w:p>
-      <w:pPr>
-        <w:pStyle w:val="Heading2"/>
-        <w:rPr>
-          <w:b/>
-        </w:rPr>
-      </w:pPr>
-      <w:bookmarkStart w:id="226" w:name="_Toc513565986"/>
-      <w:bookmarkStart w:id="227" w:name="_Toc513566271"/>
-      <w:bookmarkStart w:id="228" w:name="_Toc513566360"/>
-      <w:bookmarkStart w:id="229" w:name="_Toc515994837"/>
-      <w:bookmarkStart w:id="230" w:name="_Toc515994970"/>
-      <w:bookmarkStart w:id="231" w:name="_Toc515995109"/>
-      <w:bookmarkStart w:id="232" w:name="_Toc515995155"/>
-      <w:bookmarkStart w:id="233" w:name="_Toc515996172"/>
-      <w:bookmarkStart w:id="234" w:name="_Toc524353270"/>
-      <w:bookmarkStart w:id="235" w:name="_Toc524353428"/>
-      <w:bookmarkStart w:id="236" w:name="_Toc524358454"/>
-      <w:bookmarkStart w:id="237" w:name="_Toc524358532"/>
-      <w:bookmarkStart w:id="238" w:name="_Toc524358602"/>
-      <w:bookmarkStart w:id="239" w:name="_Toc524358682"/>
-      <w:bookmarkStart w:id="240" w:name="_Toc509386068"/>
-      <w:bookmarkStart w:id="241" w:name="_Toc510519465"/>
-      <w:bookmarkStart w:id="242" w:name="_Toc510519740"/>
-      <w:bookmarkStart w:id="243" w:name="_Toc513565983"/>
-      <w:bookmarkStart w:id="244" w:name="_Toc513566268"/>
-      <w:bookmarkStart w:id="245" w:name="_Toc513566357"/>
-      <w:bookmarkStart w:id="246" w:name="_Toc515994833"/>
-      <w:bookmarkStart w:id="247" w:name="_Toc515994966"/>
-      <w:bookmarkStart w:id="248" w:name="_Toc515995105"/>
-      <w:bookmarkStart w:id="249" w:name="_Toc515995151"/>
-      <w:r>
-        <w:rPr>
-          <w:b/>
-        </w:rPr>
-        <w:t>Campus Closures / Cancelled Class</w:t>
-      </w:r>
-      <w:bookmarkEnd w:id="226"/>
-      <w:bookmarkEnd w:id="227"/>
       <w:bookmarkEnd w:id="228"/>
       <w:bookmarkEnd w:id="229"/>
       <w:bookmarkEnd w:id="230"/>
@@ -9031,105 +8094,47 @@
       <w:bookmarkEnd w:id="237"/>
       <w:bookmarkEnd w:id="238"/>
       <w:bookmarkEnd w:id="239"/>
+      <w:bookmarkEnd w:id="240"/>
     </w:p>
     <w:p>
       <w:pPr>
-        <w:rPr>
-          <w:sz w:val="28"/>
-        </w:rPr>
-      </w:pPr>
-      <w:r>
-        <w:rPr>
-          <w:sz w:val="28"/>
-        </w:rPr>
-        <w:t>There are two types of suspended operat</w:t>
-      </w:r>
-      <w:r>
-        <w:rPr>
-          <w:sz w:val="28"/>
-        </w:rPr>
-        <w:t>ions possible: campus is closed</w:t>
-      </w:r>
-      <w:r>
-        <w:rPr>
-          <w:sz w:val="28"/>
-        </w:rPr>
-        <w:t xml:space="preserve"> or classes are cancelled.  In the event of campus closure</w:t>
-      </w:r>
-      <w:r>
-        <w:rPr>
-          <w:sz w:val="28"/>
-        </w:rPr>
-        <w:t xml:space="preserve"> or cancelled class</w:t>
-      </w:r>
-      <w:r>
-        <w:rPr>
-          <w:sz w:val="28"/>
-        </w:rPr>
-        <w:t xml:space="preserve">, </w:t>
-      </w:r>
-      <w:r>
-        <w:rPr>
-          <w:sz w:val="28"/>
-        </w:rPr>
-        <w:t>students will be notified via Canvas of their expectations in relation to school work</w:t>
-      </w:r>
-      <w:r>
-        <w:rPr>
-          <w:sz w:val="28"/>
-        </w:rPr>
-        <w:t xml:space="preserve">.  </w:t>
-      </w:r>
-    </w:p>
-    <w:p>
-      <w:pPr>
-        <w:rPr>
-          <w:sz w:val="28"/>
-        </w:rPr>
-      </w:pPr>
-      <w:r>
-        <w:rPr>
-          <w:sz w:val="28"/>
-        </w:rPr>
-        <w:t xml:space="preserve">You can read Shoreline’s </w:t>
-      </w:r>
-      <w:hyperlink r:id="rId19" w:history="1">
-        <w:r>
-          <w:rPr>
-            <w:rStyle w:val="Hyperlink"/>
-            <w:sz w:val="28"/>
-          </w:rPr>
-          <w:t>Suspended Operations Procedures</w:t>
-        </w:r>
-      </w:hyperlink>
-      <w:r>
-        <w:rPr>
-          <w:sz w:val="28"/>
-        </w:rPr>
-        <w:t>.</w:t>
-      </w:r>
-    </w:p>
-    <w:p>
-      <w:pPr>
         <w:pStyle w:val="Heading2"/>
         <w:rPr>
           <w:b/>
         </w:rPr>
       </w:pPr>
-      <w:bookmarkStart w:id="250" w:name="_Toc515996173"/>
-      <w:bookmarkStart w:id="251" w:name="_Toc524353271"/>
-      <w:bookmarkStart w:id="252" w:name="_Toc524353429"/>
-      <w:bookmarkStart w:id="253" w:name="_Toc524358455"/>
-      <w:bookmarkStart w:id="254" w:name="_Toc524358533"/>
-      <w:bookmarkStart w:id="255" w:name="_Toc524358603"/>
-      <w:bookmarkStart w:id="256" w:name="_Toc524358683"/>
+      <w:bookmarkStart w:id="241" w:name="_Toc513565986"/>
+      <w:bookmarkStart w:id="242" w:name="_Toc513566271"/>
+      <w:bookmarkStart w:id="243" w:name="_Toc513566360"/>
+      <w:bookmarkStart w:id="244" w:name="_Toc515994837"/>
+      <w:bookmarkStart w:id="245" w:name="_Toc515994970"/>
+      <w:bookmarkStart w:id="246" w:name="_Toc515995109"/>
+      <w:bookmarkStart w:id="247" w:name="_Toc515995155"/>
+      <w:bookmarkStart w:id="248" w:name="_Toc515996172"/>
+      <w:bookmarkStart w:id="249" w:name="_Toc524353270"/>
+      <w:bookmarkStart w:id="250" w:name="_Toc524353428"/>
+      <w:bookmarkStart w:id="251" w:name="_Toc524358454"/>
+      <w:bookmarkStart w:id="252" w:name="_Toc524358532"/>
+      <w:bookmarkStart w:id="253" w:name="_Toc524358602"/>
+      <w:bookmarkStart w:id="254" w:name="_Toc524358682"/>
+      <w:bookmarkStart w:id="255" w:name="_Toc509386068"/>
+      <w:bookmarkStart w:id="256" w:name="_Toc510519465"/>
+      <w:bookmarkStart w:id="257" w:name="_Toc510519740"/>
+      <w:bookmarkStart w:id="258" w:name="_Toc513565983"/>
+      <w:bookmarkStart w:id="259" w:name="_Toc513566268"/>
+      <w:bookmarkStart w:id="260" w:name="_Toc513566357"/>
+      <w:bookmarkStart w:id="261" w:name="_Toc515994833"/>
+      <w:bookmarkStart w:id="262" w:name="_Toc515994966"/>
+      <w:bookmarkStart w:id="263" w:name="_Toc515995105"/>
+      <w:bookmarkStart w:id="264" w:name="_Toc515995151"/>
+      <w:bookmarkStart w:id="265" w:name="_Toc37171938"/>
+      <w:bookmarkStart w:id="266" w:name="_Toc37171972"/>
       <w:r>
         <w:rPr>
           <w:b/>
         </w:rPr>
-        <w:t>Students with Disabilities</w:t>
-      </w:r>
-      <w:bookmarkEnd w:id="240"/>
+        <w:t>Campus Closures / Cancelled Class</w:t>
+      </w:r>
       <w:bookmarkEnd w:id="241"/>
       <w:bookmarkEnd w:id="242"/>
       <w:bookmarkEnd w:id="243"/>
@@ -9144,8 +8149,127 @@
       <w:bookmarkEnd w:id="252"/>
       <w:bookmarkEnd w:id="253"/>
       <w:bookmarkEnd w:id="254"/>
+      <w:bookmarkEnd w:id="265"/>
+      <w:bookmarkEnd w:id="266"/>
+    </w:p>
+    <w:p>
+      <w:pPr>
+        <w:rPr>
+          <w:sz w:val="28"/>
+        </w:rPr>
+      </w:pPr>
+      <w:r>
+        <w:rPr>
+          <w:sz w:val="28"/>
+        </w:rPr>
+        <w:t>There are two types of suspended operat</w:t>
+      </w:r>
+      <w:r>
+        <w:rPr>
+          <w:sz w:val="28"/>
+        </w:rPr>
+        <w:t>ions possible: campus is closed</w:t>
+      </w:r>
+      <w:r>
+        <w:rPr>
+          <w:sz w:val="28"/>
+        </w:rPr>
+        <w:t xml:space="preserve"> or classes are cancelled.  In the event of campus closure</w:t>
+      </w:r>
+      <w:r>
+        <w:rPr>
+          <w:sz w:val="28"/>
+        </w:rPr>
+        <w:t xml:space="preserve"> or cancelled class</w:t>
+      </w:r>
+      <w:r>
+        <w:rPr>
+          <w:sz w:val="28"/>
+        </w:rPr>
+        <w:t xml:space="preserve">, </w:t>
+      </w:r>
+      <w:r>
+        <w:rPr>
+          <w:sz w:val="28"/>
+        </w:rPr>
+        <w:t>students will be notified via Canvas of their expectations in relation to school work</w:t>
+      </w:r>
+      <w:r>
+        <w:rPr>
+          <w:sz w:val="28"/>
+        </w:rPr>
+        <w:t xml:space="preserve">.  </w:t>
+      </w:r>
+    </w:p>
+    <w:p>
+      <w:pPr>
+        <w:rPr>
+          <w:sz w:val="28"/>
+        </w:rPr>
+      </w:pPr>
+      <w:r>
+        <w:rPr>
+          <w:sz w:val="28"/>
+        </w:rPr>
+        <w:t xml:space="preserve">You can read Shoreline’s </w:t>
+      </w:r>
+      <w:hyperlink r:id="rId18" w:history="1">
+        <w:r>
+          <w:rPr>
+            <w:rStyle w:val="Hyperlink"/>
+            <w:sz w:val="28"/>
+          </w:rPr>
+          <w:t>Suspended Operations Procedures</w:t>
+        </w:r>
+      </w:hyperlink>
+      <w:r>
+        <w:rPr>
+          <w:sz w:val="28"/>
+        </w:rPr>
+        <w:t>.</w:t>
+      </w:r>
+    </w:p>
+    <w:p>
+      <w:pPr>
+        <w:pStyle w:val="Heading2"/>
+        <w:rPr>
+          <w:b/>
+        </w:rPr>
+      </w:pPr>
+      <w:bookmarkStart w:id="267" w:name="_Toc515996173"/>
+      <w:bookmarkStart w:id="268" w:name="_Toc524353271"/>
+      <w:bookmarkStart w:id="269" w:name="_Toc524353429"/>
+      <w:bookmarkStart w:id="270" w:name="_Toc524358455"/>
+      <w:bookmarkStart w:id="271" w:name="_Toc524358533"/>
+      <w:bookmarkStart w:id="272" w:name="_Toc524358603"/>
+      <w:bookmarkStart w:id="273" w:name="_Toc524358683"/>
+      <w:bookmarkStart w:id="274" w:name="_Toc37171939"/>
+      <w:bookmarkStart w:id="275" w:name="_Toc37171973"/>
+      <w:r>
+        <w:rPr>
+          <w:b/>
+        </w:rPr>
+        <w:t>Students with Disabilities</w:t>
+      </w:r>
       <w:bookmarkEnd w:id="255"/>
       <w:bookmarkEnd w:id="256"/>
+      <w:bookmarkEnd w:id="257"/>
+      <w:bookmarkEnd w:id="258"/>
+      <w:bookmarkEnd w:id="259"/>
+      <w:bookmarkEnd w:id="260"/>
+      <w:bookmarkEnd w:id="261"/>
+      <w:bookmarkEnd w:id="262"/>
+      <w:bookmarkEnd w:id="263"/>
+      <w:bookmarkEnd w:id="264"/>
+      <w:bookmarkEnd w:id="267"/>
+      <w:bookmarkEnd w:id="268"/>
+      <w:bookmarkEnd w:id="269"/>
+      <w:bookmarkEnd w:id="270"/>
+      <w:bookmarkEnd w:id="271"/>
+      <w:bookmarkEnd w:id="272"/>
+      <w:bookmarkEnd w:id="273"/>
+      <w:bookmarkEnd w:id="274"/>
+      <w:bookmarkEnd w:id="275"/>
     </w:p>
     <w:p>
       <w:pPr>
@@ -9185,7 +8309,7 @@
         </w:rPr>
         <w:t xml:space="preserve"> </w:t>
       </w:r>
-      <w:hyperlink r:id="rId20" w:history="1">
+      <w:hyperlink r:id="rId19" w:history="1">
         <w:r>
           <w:rPr>
             <w:rStyle w:val="Hyperlink"/>
@@ -9202,46 +8326,50 @@
           <w:b/>
         </w:rPr>
       </w:pPr>
-      <w:bookmarkStart w:id="257" w:name="_Toc509386069"/>
-      <w:bookmarkStart w:id="258" w:name="_Toc510519466"/>
-      <w:bookmarkStart w:id="259" w:name="_Toc510519741"/>
-      <w:bookmarkStart w:id="260" w:name="_Toc513565984"/>
-      <w:bookmarkStart w:id="261" w:name="_Toc513566269"/>
-      <w:bookmarkStart w:id="262" w:name="_Toc513566358"/>
-      <w:bookmarkStart w:id="263" w:name="_Toc515994834"/>
-      <w:bookmarkStart w:id="264" w:name="_Toc515994967"/>
-      <w:bookmarkStart w:id="265" w:name="_Toc515995106"/>
-      <w:bookmarkStart w:id="266" w:name="_Toc515995152"/>
-      <w:bookmarkStart w:id="267" w:name="_Toc515996174"/>
-      <w:bookmarkStart w:id="268" w:name="_Toc524353272"/>
-      <w:bookmarkStart w:id="269" w:name="_Toc524353430"/>
-      <w:bookmarkStart w:id="270" w:name="_Toc524358456"/>
-      <w:bookmarkStart w:id="271" w:name="_Toc524358534"/>
-      <w:bookmarkStart w:id="272" w:name="_Toc524358604"/>
-      <w:bookmarkStart w:id="273" w:name="_Toc524358684"/>
+      <w:bookmarkStart w:id="276" w:name="_Toc509386069"/>
+      <w:bookmarkStart w:id="277" w:name="_Toc510519466"/>
+      <w:bookmarkStart w:id="278" w:name="_Toc510519741"/>
+      <w:bookmarkStart w:id="279" w:name="_Toc513565984"/>
+      <w:bookmarkStart w:id="280" w:name="_Toc513566269"/>
+      <w:bookmarkStart w:id="281" w:name="_Toc513566358"/>
+      <w:bookmarkStart w:id="282" w:name="_Toc515994834"/>
+      <w:bookmarkStart w:id="283" w:name="_Toc515994967"/>
+      <w:bookmarkStart w:id="284" w:name="_Toc515995106"/>
+      <w:bookmarkStart w:id="285" w:name="_Toc515995152"/>
+      <w:bookmarkStart w:id="286" w:name="_Toc515996174"/>
+      <w:bookmarkStart w:id="287" w:name="_Toc524353272"/>
+      <w:bookmarkStart w:id="288" w:name="_Toc524353430"/>
+      <w:bookmarkStart w:id="289" w:name="_Toc524358456"/>
+      <w:bookmarkStart w:id="290" w:name="_Toc524358534"/>
+      <w:bookmarkStart w:id="291" w:name="_Toc524358604"/>
+      <w:bookmarkStart w:id="292" w:name="_Toc524358684"/>
+      <w:bookmarkStart w:id="293" w:name="_Toc37171940"/>
+      <w:bookmarkStart w:id="294" w:name="_Toc37171974"/>
       <w:r>
         <w:rPr>
           <w:b/>
         </w:rPr>
         <w:t>Tutoring Services</w:t>
       </w:r>
-      <w:bookmarkEnd w:id="257"/>
-      <w:bookmarkEnd w:id="258"/>
-      <w:bookmarkEnd w:id="259"/>
-      <w:bookmarkEnd w:id="260"/>
-      <w:bookmarkEnd w:id="261"/>
-      <w:bookmarkEnd w:id="262"/>
-      <w:bookmarkEnd w:id="263"/>
-      <w:bookmarkEnd w:id="264"/>
-      <w:bookmarkEnd w:id="265"/>
-      <w:bookmarkEnd w:id="266"/>
-      <w:bookmarkEnd w:id="267"/>
-      <w:bookmarkEnd w:id="268"/>
-      <w:bookmarkEnd w:id="269"/>
-      <w:bookmarkEnd w:id="270"/>
-      <w:bookmarkEnd w:id="271"/>
-      <w:bookmarkEnd w:id="272"/>
-      <w:bookmarkEnd w:id="273"/>
+      <w:bookmarkEnd w:id="276"/>
+      <w:bookmarkEnd w:id="277"/>
+      <w:bookmarkEnd w:id="278"/>
+      <w:bookmarkEnd w:id="279"/>
+      <w:bookmarkEnd w:id="280"/>
+      <w:bookmarkEnd w:id="281"/>
+      <w:bookmarkEnd w:id="282"/>
+      <w:bookmarkEnd w:id="283"/>
+      <w:bookmarkEnd w:id="284"/>
+      <w:bookmarkEnd w:id="285"/>
+      <w:bookmarkEnd w:id="286"/>
+      <w:bookmarkEnd w:id="287"/>
+      <w:bookmarkEnd w:id="288"/>
+      <w:bookmarkEnd w:id="289"/>
+      <w:bookmarkEnd w:id="290"/>
+      <w:bookmarkEnd w:id="291"/>
+      <w:bookmarkEnd w:id="292"/>
+      <w:bookmarkEnd w:id="293"/>
+      <w:bookmarkEnd w:id="294"/>
     </w:p>
     <w:p>
       <w:pPr>
@@ -9331,7 +8459,7 @@
         </w:rPr>
         <w:t xml:space="preserve"> assistance or to apply to become a tutor, please visit our office in 4228 (Library), email </w:t>
       </w:r>
-      <w:hyperlink r:id="rId21" w:history="1">
+      <w:hyperlink r:id="rId20" w:history="1">
         <w:r>
           <w:rPr>
             <w:rStyle w:val="Hyperlink"/>
@@ -9361,7 +8489,7 @@
         </w:rPr>
         <w:t xml:space="preserve"> webpage: </w:t>
       </w:r>
-      <w:hyperlink r:id="rId22" w:history="1">
+      <w:hyperlink r:id="rId21" w:history="1">
         <w:r>
           <w:rPr>
             <w:rStyle w:val="Hyperlink"/>
@@ -9393,7 +8521,7 @@
         </w:rPr>
         <w:t xml:space="preserve">The college also provides students with free online tutoring in a variety of courses through </w:t>
       </w:r>
-      <w:hyperlink r:id="rId23" w:history="1">
+      <w:hyperlink r:id="rId22" w:history="1">
         <w:r>
           <w:rPr>
             <w:rStyle w:val="Hyperlink"/>
@@ -9434,23 +8562,25 @@
           <w:b/>
         </w:rPr>
       </w:pPr>
-      <w:bookmarkStart w:id="274" w:name="_Toc509386070"/>
-      <w:bookmarkStart w:id="275" w:name="_Toc510519467"/>
-      <w:bookmarkStart w:id="276" w:name="_Toc510519742"/>
-      <w:bookmarkStart w:id="277" w:name="_Toc513565985"/>
-      <w:bookmarkStart w:id="278" w:name="_Toc513566270"/>
-      <w:bookmarkStart w:id="279" w:name="_Toc513566359"/>
-      <w:bookmarkStart w:id="280" w:name="_Toc515994835"/>
-      <w:bookmarkStart w:id="281" w:name="_Toc515994968"/>
-      <w:bookmarkStart w:id="282" w:name="_Toc515995107"/>
-      <w:bookmarkStart w:id="283" w:name="_Toc515995153"/>
-      <w:bookmarkStart w:id="284" w:name="_Toc515996175"/>
-      <w:bookmarkStart w:id="285" w:name="_Toc524353273"/>
-      <w:bookmarkStart w:id="286" w:name="_Toc524353431"/>
-      <w:bookmarkStart w:id="287" w:name="_Toc524358457"/>
-      <w:bookmarkStart w:id="288" w:name="_Toc524358535"/>
-      <w:bookmarkStart w:id="289" w:name="_Toc524358605"/>
-      <w:bookmarkStart w:id="290" w:name="_Toc524358685"/>
+      <w:bookmarkStart w:id="295" w:name="_Toc509386070"/>
+      <w:bookmarkStart w:id="296" w:name="_Toc510519467"/>
+      <w:bookmarkStart w:id="297" w:name="_Toc510519742"/>
+      <w:bookmarkStart w:id="298" w:name="_Toc513565985"/>
+      <w:bookmarkStart w:id="299" w:name="_Toc513566270"/>
+      <w:bookmarkStart w:id="300" w:name="_Toc513566359"/>
+      <w:bookmarkStart w:id="301" w:name="_Toc515994835"/>
+      <w:bookmarkStart w:id="302" w:name="_Toc515994968"/>
+      <w:bookmarkStart w:id="303" w:name="_Toc515995107"/>
+      <w:bookmarkStart w:id="304" w:name="_Toc515995153"/>
+      <w:bookmarkStart w:id="305" w:name="_Toc515996175"/>
+      <w:bookmarkStart w:id="306" w:name="_Toc524353273"/>
+      <w:bookmarkStart w:id="307" w:name="_Toc524353431"/>
+      <w:bookmarkStart w:id="308" w:name="_Toc524358457"/>
+      <w:bookmarkStart w:id="309" w:name="_Toc524358535"/>
+      <w:bookmarkStart w:id="310" w:name="_Toc524358605"/>
+      <w:bookmarkStart w:id="311" w:name="_Toc524358685"/>
+      <w:bookmarkStart w:id="312" w:name="_Toc37171941"/>
+      <w:bookmarkStart w:id="313" w:name="_Toc37171975"/>
       <w:r>
         <w:rPr>
           <w:b/>
@@ -9458,301 +8588,6 @@
         <w:lastRenderedPageBreak/>
         <w:t>Counseling Center</w:t>
       </w:r>
-      <w:bookmarkEnd w:id="274"/>
-      <w:bookmarkEnd w:id="275"/>
-      <w:bookmarkEnd w:id="276"/>
-      <w:bookmarkEnd w:id="277"/>
-      <w:bookmarkEnd w:id="278"/>
-      <w:bookmarkEnd w:id="279"/>
-      <w:bookmarkEnd w:id="280"/>
-      <w:bookmarkEnd w:id="281"/>
-      <w:bookmarkEnd w:id="282"/>
-      <w:bookmarkEnd w:id="283"/>
-      <w:bookmarkEnd w:id="284"/>
-      <w:bookmarkEnd w:id="285"/>
-      <w:bookmarkEnd w:id="286"/>
-      <w:bookmarkEnd w:id="287"/>
-      <w:bookmarkEnd w:id="288"/>
-      <w:bookmarkEnd w:id="289"/>
-      <w:bookmarkEnd w:id="290"/>
-    </w:p>
-    <w:p>
-      <w:pPr>
-        <w:rPr>
-          <w:sz w:val="28"/>
-          <w:szCs w:val="28"/>
-        </w:rPr>
-      </w:pPr>
-      <w:r>
-        <w:rPr>
-          <w:sz w:val="28"/>
-          <w:szCs w:val="28"/>
-        </w:rPr>
-        <w:t xml:space="preserve">The Counseling Center </w:t>
-      </w:r>
-      <w:r>
-        <w:rPr>
-          <w:sz w:val="28"/>
-          <w:szCs w:val="28"/>
-        </w:rPr>
-        <w:t xml:space="preserve">provides </w:t>
-      </w:r>
-      <w:r>
-        <w:rPr>
-          <w:bCs/>
-          <w:sz w:val="28"/>
-          <w:szCs w:val="28"/>
-        </w:rPr>
-        <w:t>free, confidential and professional counseling services, resources, and referral</w:t>
-      </w:r>
-      <w:r>
-        <w:rPr>
-          <w:sz w:val="28"/>
-          <w:szCs w:val="28"/>
-        </w:rPr>
-        <w:t xml:space="preserve"> to support the academic and personal success, health, and well-being of our students and campus community.</w:t>
-      </w:r>
-    </w:p>
-    <w:p>
-      <w:pPr>
-        <w:rPr>
-          <w:sz w:val="28"/>
-          <w:szCs w:val="28"/>
-        </w:rPr>
-      </w:pPr>
-      <w:r>
-        <w:rPr>
-          <w:sz w:val="28"/>
-          <w:szCs w:val="28"/>
-        </w:rPr>
-        <w:t>Students often visit the Counseling Center to discuss a wide variety of topics: depression, anxiety, relationship concerns, and stress management; indecision about major or career path; and academic concerns such as failing grades, struggling with a subject, or managing a learning disability. The Center also supports students who may be feeling suicidal or in crisis.</w:t>
-      </w:r>
-    </w:p>
-    <w:p>
-      <w:pPr>
-        <w:numPr>
-          <w:ilvl w:val="0"/>
-          <w:numId w:val="7"/>
-        </w:numPr>
-        <w:spacing w:after="0" w:line="240" w:lineRule="auto"/>
-        <w:rPr>
-          <w:sz w:val="28"/>
-          <w:szCs w:val="28"/>
-        </w:rPr>
-      </w:pPr>
-      <w:r>
-        <w:rPr>
-          <w:sz w:val="28"/>
-          <w:szCs w:val="28"/>
-        </w:rPr>
-        <w:t xml:space="preserve">FOSS – 5245, </w:t>
-      </w:r>
-      <w:r>
-        <w:rPr>
-          <w:sz w:val="28"/>
-          <w:szCs w:val="28"/>
-        </w:rPr>
-        <w:t>206-546-4594</w:t>
-      </w:r>
-      <w:r>
-        <w:rPr>
-          <w:sz w:val="28"/>
-          <w:szCs w:val="28"/>
-        </w:rPr>
-        <w:t xml:space="preserve">, </w:t>
-      </w:r>
-      <w:hyperlink r:id="rId24" w:history="1">
-        <w:r>
-          <w:rPr>
-            <w:rStyle w:val="Hyperlink"/>
-            <w:sz w:val="28"/>
-          </w:rPr>
-          <w:t>www.shoreline.edu/counseling-center</w:t>
-        </w:r>
-      </w:hyperlink>
-    </w:p>
-    <w:p>
-      <w:pPr>
-        <w:spacing w:after="0" w:line="240" w:lineRule="auto"/>
-        <w:rPr>
-          <w:sz w:val="28"/>
-          <w:szCs w:val="28"/>
-        </w:rPr>
-      </w:pPr>
-    </w:p>
-    <w:p>
-      <w:pPr>
-        <w:rPr>
-          <w:sz w:val="28"/>
-          <w:szCs w:val="28"/>
-        </w:rPr>
-      </w:pPr>
-      <w:r>
-        <w:rPr>
-          <w:sz w:val="28"/>
-          <w:szCs w:val="28"/>
-        </w:rPr>
-        <w:t>Need support when they are not available? For 24/7 emergency counseling, referral, or assistance please contact:</w:t>
-      </w:r>
-    </w:p>
-    <w:p>
-      <w:pPr>
-        <w:numPr>
-          <w:ilvl w:val="0"/>
-          <w:numId w:val="8"/>
-        </w:numPr>
-        <w:spacing w:after="0" w:line="240" w:lineRule="auto"/>
-        <w:rPr>
-          <w:sz w:val="28"/>
-          <w:szCs w:val="28"/>
-        </w:rPr>
-      </w:pPr>
-      <w:r>
-        <w:rPr>
-          <w:sz w:val="28"/>
-          <w:szCs w:val="28"/>
-        </w:rPr>
-        <w:t xml:space="preserve">King County: </w:t>
-      </w:r>
-      <w:r>
-        <w:rPr>
-          <w:sz w:val="28"/>
-          <w:szCs w:val="28"/>
-        </w:rPr>
-        <w:t xml:space="preserve">24-Hour Crisis Line </w:t>
-      </w:r>
-      <w:r>
-        <w:rPr>
-          <w:sz w:val="28"/>
-          <w:szCs w:val="28"/>
-        </w:rPr>
-        <w:t>| 866-427-4747</w:t>
-      </w:r>
-    </w:p>
-    <w:p>
-      <w:pPr>
-        <w:numPr>
-          <w:ilvl w:val="0"/>
-          <w:numId w:val="8"/>
-        </w:numPr>
-        <w:spacing w:after="0" w:line="240" w:lineRule="auto"/>
-        <w:rPr>
-          <w:sz w:val="28"/>
-          <w:szCs w:val="28"/>
-        </w:rPr>
-      </w:pPr>
-      <w:r>
-        <w:rPr>
-          <w:sz w:val="28"/>
-          <w:szCs w:val="28"/>
-        </w:rPr>
-        <w:t>Snohomish County: 24-Hour Crisis Line | 800-584-3578</w:t>
-      </w:r>
-    </w:p>
-    <w:p>
-      <w:pPr>
-        <w:numPr>
-          <w:ilvl w:val="0"/>
-          <w:numId w:val="8"/>
-        </w:numPr>
-        <w:spacing w:after="0" w:line="240" w:lineRule="auto"/>
-        <w:rPr>
-          <w:sz w:val="28"/>
-          <w:szCs w:val="28"/>
-        </w:rPr>
-      </w:pPr>
-      <w:r>
-        <w:rPr>
-          <w:sz w:val="28"/>
-          <w:szCs w:val="28"/>
-        </w:rPr>
-        <w:t xml:space="preserve">Live Chat: </w:t>
-      </w:r>
-      <w:hyperlink r:id="rId25" w:history="1">
-        <w:r>
-          <w:rPr>
-            <w:rStyle w:val="Hyperlink"/>
-            <w:sz w:val="28"/>
-          </w:rPr>
-          <w:t>crisischat.org</w:t>
-        </w:r>
-      </w:hyperlink>
-      <w:r>
-        <w:rPr>
-          <w:sz w:val="28"/>
-          <w:szCs w:val="28"/>
-        </w:rPr>
-        <w:t xml:space="preserve"> </w:t>
-      </w:r>
-    </w:p>
-    <w:p>
-      <w:pPr>
-        <w:numPr>
-          <w:ilvl w:val="0"/>
-          <w:numId w:val="8"/>
-        </w:numPr>
-        <w:spacing w:after="0" w:line="240" w:lineRule="auto"/>
-        <w:rPr>
-          <w:sz w:val="28"/>
-          <w:szCs w:val="28"/>
-        </w:rPr>
-      </w:pPr>
-      <w:r>
-        <w:rPr>
-          <w:sz w:val="28"/>
-          <w:szCs w:val="28"/>
-        </w:rPr>
-        <w:t>Crisis Text Line: Text 741741</w:t>
-      </w:r>
-    </w:p>
-    <w:p>
-      <w:pPr>
-        <w:numPr>
-          <w:ilvl w:val="0"/>
-          <w:numId w:val="8"/>
-        </w:numPr>
-        <w:spacing w:after="0" w:line="240" w:lineRule="auto"/>
-        <w:rPr>
-          <w:sz w:val="28"/>
-          <w:szCs w:val="28"/>
-        </w:rPr>
-      </w:pPr>
-      <w:r>
-        <w:rPr>
-          <w:sz w:val="28"/>
-          <w:szCs w:val="28"/>
-        </w:rPr>
-        <w:t>911 (for immediate health-related emergency)</w:t>
-      </w:r>
-    </w:p>
-    <w:p>
-      <w:pPr>
-        <w:pStyle w:val="Heading2"/>
-        <w:rPr>
-          <w:b/>
-        </w:rPr>
-      </w:pPr>
-      <w:bookmarkStart w:id="291" w:name="_Toc515994836"/>
-      <w:bookmarkStart w:id="292" w:name="_Toc515994969"/>
-      <w:bookmarkStart w:id="293" w:name="_Toc515995108"/>
-      <w:bookmarkStart w:id="294" w:name="_Toc515995154"/>
-      <w:bookmarkStart w:id="295" w:name="_Toc515996176"/>
-      <w:bookmarkStart w:id="296" w:name="_Toc524353274"/>
-      <w:bookmarkStart w:id="297" w:name="_Toc524353432"/>
-      <w:bookmarkStart w:id="298" w:name="_Toc524358458"/>
-      <w:bookmarkStart w:id="299" w:name="_Toc524358536"/>
-      <w:bookmarkStart w:id="300" w:name="_Toc524358606"/>
-      <w:bookmarkStart w:id="301" w:name="_Toc524358686"/>
-      <w:r>
-        <w:rPr>
-          <w:b/>
-        </w:rPr>
-        <w:t>Success Coaching</w:t>
-      </w:r>
-      <w:bookmarkEnd w:id="291"/>
-      <w:bookmarkEnd w:id="292"/>
-      <w:bookmarkEnd w:id="293"/>
-      <w:bookmarkEnd w:id="294"/>
       <w:bookmarkEnd w:id="295"/>
       <w:bookmarkEnd w:id="296"/>
       <w:bookmarkEnd w:id="297"/>
@@ -9760,259 +8595,6 @@
       <w:bookmarkEnd w:id="299"/>
       <w:bookmarkEnd w:id="300"/>
       <w:bookmarkEnd w:id="301"/>
-    </w:p>
-    <w:p>
-      <w:pPr>
-        <w:spacing w:after="0" w:line="240" w:lineRule="auto"/>
-        <w:rPr>
-          <w:iCs/>
-          <w:sz w:val="28"/>
-          <w:szCs w:val="28"/>
-        </w:rPr>
-      </w:pPr>
-      <w:r>
-        <w:rPr>
-          <w:iCs/>
-          <w:sz w:val="28"/>
-          <w:szCs w:val="28"/>
-        </w:rPr>
-        <w:t>Shoreline Community College provides students with </w:t>
-      </w:r>
-      <w:hyperlink r:id="rId26" w:tgtFrame="_blank" w:history="1">
-        <w:r>
-          <w:rPr>
-            <w:rStyle w:val="Hyperlink"/>
-            <w:sz w:val="28"/>
-          </w:rPr>
-          <w:t>Success Coaching</w:t>
-        </w:r>
-      </w:hyperlink>
-      <w:r>
-        <w:rPr>
-          <w:sz w:val="28"/>
-          <w:szCs w:val="28"/>
-        </w:rPr>
-        <w:t xml:space="preserve"> </w:t>
-      </w:r>
-      <w:r>
-        <w:rPr>
-          <w:iCs/>
-          <w:sz w:val="28"/>
-          <w:szCs w:val="28"/>
-        </w:rPr>
-        <w:t xml:space="preserve">to help </w:t>
-      </w:r>
-      <w:r>
-        <w:rPr>
-          <w:iCs/>
-          <w:sz w:val="28"/>
-          <w:szCs w:val="28"/>
-        </w:rPr>
-        <w:t>students</w:t>
-      </w:r>
-      <w:r>
-        <w:rPr>
-          <w:iCs/>
-          <w:sz w:val="28"/>
-          <w:szCs w:val="28"/>
-        </w:rPr>
-        <w:t xml:space="preserve"> develop and grow </w:t>
-      </w:r>
-      <w:r>
-        <w:rPr>
-          <w:iCs/>
-          <w:sz w:val="28"/>
-          <w:szCs w:val="28"/>
-        </w:rPr>
-        <w:t>their</w:t>
-      </w:r>
-      <w:r>
-        <w:rPr>
-          <w:iCs/>
-          <w:sz w:val="28"/>
-          <w:szCs w:val="28"/>
-        </w:rPr>
-        <w:t xml:space="preserve"> academic skills. Coaching is an ongoing</w:t>
-      </w:r>
-      <w:r>
-        <w:rPr>
-          <w:iCs/>
-          <w:sz w:val="28"/>
-          <w:szCs w:val="28"/>
-        </w:rPr>
-        <w:t xml:space="preserve"> professional relationship where you work </w:t>
-      </w:r>
-      <w:r>
-        <w:rPr>
-          <w:iCs/>
-          <w:sz w:val="28"/>
-          <w:szCs w:val="28"/>
-        </w:rPr>
-        <w:t>on study strategies, goal planning, time management, balancing life’s priorities, focus, motivation, and organization. Coaches also help you identify and connect to other resources. Coaching is not </w:t>
-      </w:r>
-      <w:hyperlink r:id="rId27" w:tgtFrame="_blank" w:history="1">
-        <w:r>
-          <w:rPr>
-            <w:rStyle w:val="Hyperlink"/>
-            <w:sz w:val="28"/>
-          </w:rPr>
-          <w:t>counseling </w:t>
-        </w:r>
-      </w:hyperlink>
-      <w:r>
-        <w:rPr>
-          <w:iCs/>
-          <w:sz w:val="28"/>
-          <w:szCs w:val="28"/>
-        </w:rPr>
-        <w:t>, </w:t>
-      </w:r>
-      <w:hyperlink r:id="rId28" w:tgtFrame="_blank" w:history="1">
-        <w:r>
-          <w:rPr>
-            <w:rStyle w:val="Hyperlink"/>
-            <w:sz w:val="28"/>
-          </w:rPr>
-          <w:t>advising</w:t>
-        </w:r>
-      </w:hyperlink>
-      <w:r>
-        <w:rPr>
-          <w:iCs/>
-          <w:sz w:val="28"/>
-          <w:szCs w:val="28"/>
-        </w:rPr>
-        <w:t>, or </w:t>
-      </w:r>
-      <w:hyperlink r:id="rId29" w:tgtFrame="_blank" w:history="1">
-        <w:r>
-          <w:rPr>
-            <w:rStyle w:val="Hyperlink"/>
-            <w:sz w:val="28"/>
-          </w:rPr>
-          <w:t>tutoring</w:t>
-        </w:r>
-      </w:hyperlink>
-      <w:r>
-        <w:rPr>
-          <w:iCs/>
-          <w:sz w:val="28"/>
-          <w:szCs w:val="28"/>
-        </w:rPr>
-        <w:t>.</w:t>
-      </w:r>
-    </w:p>
-    <w:p>
-      <w:pPr>
-        <w:spacing w:after="0" w:line="240" w:lineRule="auto"/>
-        <w:rPr>
-          <w:sz w:val="28"/>
-          <w:szCs w:val="28"/>
-        </w:rPr>
-      </w:pPr>
-    </w:p>
-    <w:p>
-      <w:pPr>
-        <w:spacing w:after="0" w:line="240" w:lineRule="auto"/>
-        <w:rPr>
-          <w:sz w:val="28"/>
-          <w:szCs w:val="28"/>
-        </w:rPr>
-      </w:pPr>
-      <w:r>
-        <w:rPr>
-          <w:iCs/>
-          <w:sz w:val="28"/>
-          <w:szCs w:val="28"/>
-        </w:rPr>
-        <w:t>For more information: </w:t>
-      </w:r>
-      <w:hyperlink r:id="rId30" w:tgtFrame="_blank" w:history="1">
-        <w:r>
-          <w:rPr>
-            <w:rStyle w:val="Hyperlink"/>
-            <w:sz w:val="28"/>
-          </w:rPr>
-          <w:t>shoreline.edu/advising/success-coaches.aspx </w:t>
-        </w:r>
-      </w:hyperlink>
-      <w:r>
-        <w:rPr>
-          <w:sz w:val="28"/>
-          <w:szCs w:val="28"/>
-        </w:rPr>
-        <w:t>. </w:t>
-      </w:r>
-    </w:p>
-    <w:p>
-      <w:pPr>
-        <w:spacing w:after="0" w:line="240" w:lineRule="auto"/>
-        <w:rPr>
-          <w:sz w:val="28"/>
-          <w:szCs w:val="28"/>
-        </w:rPr>
-      </w:pPr>
-      <w:r>
-        <w:rPr>
-          <w:iCs/>
-          <w:sz w:val="28"/>
-          <w:szCs w:val="28"/>
-        </w:rPr>
-        <w:t>To schedule an appointment:</w:t>
-      </w:r>
-      <w:r>
-        <w:rPr>
-          <w:iCs/>
-          <w:sz w:val="28"/>
-          <w:szCs w:val="28"/>
-        </w:rPr>
-        <w:t xml:space="preserve"> </w:t>
-      </w:r>
-      <w:hyperlink r:id="rId31" w:history="1">
-        <w:r>
-          <w:rPr>
-            <w:rStyle w:val="Hyperlink"/>
-            <w:sz w:val="28"/>
-          </w:rPr>
-          <w:t>successcoaching@shoreline.edu</w:t>
-        </w:r>
-      </w:hyperlink>
-      <w:r>
-        <w:rPr>
-          <w:iCs/>
-          <w:sz w:val="28"/>
-          <w:szCs w:val="28"/>
-        </w:rPr>
-        <w:t> or 206-546-4559.</w:t>
-      </w:r>
-    </w:p>
-    <w:p>
-      <w:pPr>
-        <w:pStyle w:val="Heading2"/>
-        <w:rPr>
-          <w:b/>
-        </w:rPr>
-      </w:pPr>
-      <w:bookmarkStart w:id="302" w:name="_Toc513565987"/>
-      <w:bookmarkStart w:id="303" w:name="_Toc513566272"/>
-      <w:bookmarkStart w:id="304" w:name="_Toc513566361"/>
-      <w:bookmarkStart w:id="305" w:name="_Toc515994838"/>
-      <w:bookmarkStart w:id="306" w:name="_Toc515994971"/>
-      <w:bookmarkStart w:id="307" w:name="_Toc515995110"/>
-      <w:bookmarkStart w:id="308" w:name="_Toc515995156"/>
-      <w:bookmarkStart w:id="309" w:name="_Toc515996177"/>
-      <w:bookmarkStart w:id="310" w:name="_Toc524353275"/>
-      <w:bookmarkStart w:id="311" w:name="_Toc524353433"/>
-      <w:bookmarkStart w:id="312" w:name="_Toc524358459"/>
-      <w:bookmarkStart w:id="313" w:name="_Toc524358537"/>
-      <w:bookmarkStart w:id="314" w:name="_Toc524358607"/>
-      <w:bookmarkStart w:id="315" w:name="_Toc524358687"/>
-      <w:r>
-        <w:rPr>
-          <w:b/>
-        </w:rPr>
-        <w:t>Additional Campus Resources</w:t>
-      </w:r>
       <w:bookmarkEnd w:id="302"/>
       <w:bookmarkEnd w:id="303"/>
       <w:bookmarkEnd w:id="304"/>
@@ -10025,135 +8607,285 @@
       <w:bookmarkEnd w:id="311"/>
       <w:bookmarkEnd w:id="312"/>
       <w:bookmarkEnd w:id="313"/>
-      <w:bookmarkEnd w:id="314"/>
-      <w:bookmarkEnd w:id="315"/>
     </w:p>
     <w:p>
       <w:pPr>
         <w:rPr>
-          <w:rFonts w:eastAsia="Times New Roman"/>
-          <w:sz w:val="28"/>
-          <w:szCs w:val="28"/>
-        </w:rPr>
-      </w:pPr>
-      <w:bookmarkStart w:id="316" w:name="_Toc513565989"/>
-      <w:r>
-        <w:rPr>
-          <w:rFonts w:eastAsia="Times New Roman"/>
-          <w:sz w:val="28"/>
-          <w:szCs w:val="28"/>
-        </w:rPr>
-        <w:t xml:space="preserve">Check out the </w:t>
-      </w:r>
-      <w:hyperlink r:id="rId32" w:history="1">
+          <w:sz w:val="28"/>
+          <w:szCs w:val="28"/>
+        </w:rPr>
+      </w:pPr>
+      <w:r>
+        <w:rPr>
+          <w:sz w:val="28"/>
+          <w:szCs w:val="28"/>
+        </w:rPr>
+        <w:t xml:space="preserve">The Counseling Center </w:t>
+      </w:r>
+      <w:r>
+        <w:rPr>
+          <w:sz w:val="28"/>
+          <w:szCs w:val="28"/>
+        </w:rPr>
+        <w:t xml:space="preserve">provides </w:t>
+      </w:r>
+      <w:r>
+        <w:rPr>
+          <w:bCs/>
+          <w:sz w:val="28"/>
+          <w:szCs w:val="28"/>
+        </w:rPr>
+        <w:t>free, confidential and professional counseling services, resources, and referral</w:t>
+      </w:r>
+      <w:r>
+        <w:rPr>
+          <w:sz w:val="28"/>
+          <w:szCs w:val="28"/>
+        </w:rPr>
+        <w:t xml:space="preserve"> to support the academic and personal success, health, and well-being of our students and campus community.</w:t>
+      </w:r>
+    </w:p>
+    <w:p>
+      <w:pPr>
+        <w:rPr>
+          <w:sz w:val="28"/>
+          <w:szCs w:val="28"/>
+        </w:rPr>
+      </w:pPr>
+      <w:r>
+        <w:rPr>
+          <w:sz w:val="28"/>
+          <w:szCs w:val="28"/>
+        </w:rPr>
+        <w:t>Students often visit the Counseling Center to discuss a wide variety of topics: depression, anxiety, relationship concerns, and stress management; indecision about major or career path; and academic concerns such as failing grades, struggling with a subject, or managing a learning disability. The Center also supports students who may be feeling suicidal or in crisis.</w:t>
+      </w:r>
+    </w:p>
+    <w:p>
+      <w:pPr>
+        <w:numPr>
+          <w:ilvl w:val="0"/>
+          <w:numId w:val="7"/>
+        </w:numPr>
+        <w:spacing w:after="0" w:line="240" w:lineRule="auto"/>
+        <w:rPr>
+          <w:sz w:val="28"/>
+          <w:szCs w:val="28"/>
+        </w:rPr>
+      </w:pPr>
+      <w:r>
+        <w:rPr>
+          <w:sz w:val="28"/>
+          <w:szCs w:val="28"/>
+        </w:rPr>
+        <w:t xml:space="preserve">FOSS – 5245, </w:t>
+      </w:r>
+      <w:r>
+        <w:rPr>
+          <w:sz w:val="28"/>
+          <w:szCs w:val="28"/>
+        </w:rPr>
+        <w:t>206-546-4594</w:t>
+      </w:r>
+      <w:r>
+        <w:rPr>
+          <w:sz w:val="28"/>
+          <w:szCs w:val="28"/>
+        </w:rPr>
+        <w:t xml:space="preserve">, </w:t>
+      </w:r>
+      <w:hyperlink r:id="rId23" w:history="1">
         <w:r>
           <w:rPr>
             <w:rStyle w:val="Hyperlink"/>
             <w:sz w:val="28"/>
           </w:rPr>
-          <w:t>Current Students page</w:t>
+          <w:t>www.shoreline.edu/counseling-center</w:t>
         </w:r>
       </w:hyperlink>
-      <w:r>
-        <w:rPr>
-          <w:rFonts w:eastAsia="Times New Roman"/>
-          <w:sz w:val="28"/>
-          <w:szCs w:val="28"/>
-        </w:rPr>
-        <w:t xml:space="preserve"> for more information about</w:t>
-      </w:r>
-      <w:r>
-        <w:rPr>
-          <w:rFonts w:eastAsia="Times New Roman"/>
-          <w:sz w:val="28"/>
-          <w:szCs w:val="28"/>
-        </w:rPr>
-        <w:t xml:space="preserve"> </w:t>
-      </w:r>
-      <w:r>
-        <w:rPr>
-          <w:rFonts w:eastAsia="Times New Roman"/>
-          <w:sz w:val="28"/>
-          <w:szCs w:val="28"/>
-        </w:rPr>
-        <w:t>Academic Support, Student Services</w:t>
-      </w:r>
-      <w:r>
-        <w:rPr>
-          <w:rFonts w:eastAsia="Times New Roman"/>
-          <w:sz w:val="28"/>
-          <w:szCs w:val="28"/>
-        </w:rPr>
-        <w:t>,</w:t>
-      </w:r>
-      <w:r>
-        <w:rPr>
-          <w:rFonts w:eastAsia="Times New Roman"/>
-          <w:sz w:val="28"/>
-          <w:szCs w:val="28"/>
-        </w:rPr>
-        <w:t xml:space="preserve"> </w:t>
-      </w:r>
-      <w:r>
-        <w:rPr>
-          <w:rFonts w:eastAsia="Times New Roman"/>
-          <w:sz w:val="28"/>
-          <w:szCs w:val="28"/>
-        </w:rPr>
-        <w:t xml:space="preserve">Campus Life, </w:t>
-      </w:r>
-      <w:r>
-        <w:rPr>
-          <w:rFonts w:eastAsia="Times New Roman"/>
-          <w:sz w:val="28"/>
-          <w:szCs w:val="28"/>
-        </w:rPr>
-        <w:t>and much more.</w:t>
-      </w:r>
-      <w:bookmarkEnd w:id="316"/>
     </w:p>
     <w:p>
       <w:pPr>
-        <w:rPr>
-          <w:b/>
-          <w:smallCaps/>
-          <w:spacing w:val="5"/>
-          <w:sz w:val="32"/>
-          <w:szCs w:val="32"/>
-        </w:rPr>
-      </w:pPr>
-      <w:bookmarkStart w:id="317" w:name="_Toc515994839"/>
-      <w:bookmarkStart w:id="318" w:name="_Toc515994972"/>
-      <w:bookmarkStart w:id="319" w:name="_Toc515995111"/>
-      <w:bookmarkStart w:id="320" w:name="_Toc515995157"/>
-      <w:r>
-        <w:rPr>
-          <w:b/>
-        </w:rPr>
-        <w:br w:type="page"/>
-      </w:r>
+        <w:spacing w:after="0" w:line="240" w:lineRule="auto"/>
+        <w:rPr>
+          <w:sz w:val="28"/>
+          <w:szCs w:val="28"/>
+        </w:rPr>
+      </w:pPr>
     </w:p>
     <w:p>
       <w:pPr>
-        <w:pStyle w:val="Heading1"/>
+        <w:rPr>
+          <w:sz w:val="28"/>
+          <w:szCs w:val="28"/>
+        </w:rPr>
+      </w:pPr>
+      <w:r>
+        <w:rPr>
+          <w:sz w:val="28"/>
+          <w:szCs w:val="28"/>
+        </w:rPr>
+        <w:t>Need support when they are not available? For 24/7 emergency counseling, referral, or assistance please contact:</w:t>
+      </w:r>
+    </w:p>
+    <w:p>
+      <w:pPr>
+        <w:numPr>
+          <w:ilvl w:val="0"/>
+          <w:numId w:val="8"/>
+        </w:numPr>
+        <w:spacing w:after="0" w:line="240" w:lineRule="auto"/>
+        <w:rPr>
+          <w:sz w:val="28"/>
+          <w:szCs w:val="28"/>
+        </w:rPr>
+      </w:pPr>
+      <w:r>
+        <w:rPr>
+          <w:sz w:val="28"/>
+          <w:szCs w:val="28"/>
+        </w:rPr>
+        <w:t xml:space="preserve">King County: </w:t>
+      </w:r>
+      <w:r>
+        <w:rPr>
+          <w:sz w:val="28"/>
+          <w:szCs w:val="28"/>
+        </w:rPr>
+        <w:t xml:space="preserve">24-Hour Crisis Line </w:t>
+      </w:r>
+      <w:r>
+        <w:rPr>
+          <w:sz w:val="28"/>
+          <w:szCs w:val="28"/>
+        </w:rPr>
+        <w:t>| 866-427-4747</w:t>
+      </w:r>
+    </w:p>
+    <w:p>
+      <w:pPr>
+        <w:numPr>
+          <w:ilvl w:val="0"/>
+          <w:numId w:val="8"/>
+        </w:numPr>
+        <w:spacing w:after="0" w:line="240" w:lineRule="auto"/>
+        <w:rPr>
+          <w:sz w:val="28"/>
+          <w:szCs w:val="28"/>
+        </w:rPr>
+      </w:pPr>
+      <w:r>
+        <w:rPr>
+          <w:sz w:val="28"/>
+          <w:szCs w:val="28"/>
+        </w:rPr>
+        <w:t>Snohomish County: 24-Hour Crisis Line | 800-584-3578</w:t>
+      </w:r>
+    </w:p>
+    <w:p>
+      <w:pPr>
+        <w:numPr>
+          <w:ilvl w:val="0"/>
+          <w:numId w:val="8"/>
+        </w:numPr>
+        <w:spacing w:after="0" w:line="240" w:lineRule="auto"/>
+        <w:rPr>
+          <w:sz w:val="28"/>
+          <w:szCs w:val="28"/>
+        </w:rPr>
+      </w:pPr>
+      <w:r>
+        <w:rPr>
+          <w:sz w:val="28"/>
+          <w:szCs w:val="28"/>
+        </w:rPr>
+        <w:t xml:space="preserve">Live Chat: </w:t>
+      </w:r>
+      <w:hyperlink r:id="rId24" w:history="1">
+        <w:r>
+          <w:rPr>
+            <w:rStyle w:val="Hyperlink"/>
+            <w:sz w:val="28"/>
+          </w:rPr>
+          <w:t>crisischat.org</w:t>
+        </w:r>
+      </w:hyperlink>
+      <w:r>
+        <w:rPr>
+          <w:sz w:val="28"/>
+          <w:szCs w:val="28"/>
+        </w:rPr>
+        <w:t xml:space="preserve"> </w:t>
+      </w:r>
+    </w:p>
+    <w:p>
+      <w:pPr>
+        <w:numPr>
+          <w:ilvl w:val="0"/>
+          <w:numId w:val="8"/>
+        </w:numPr>
+        <w:spacing w:after="0" w:line="240" w:lineRule="auto"/>
+        <w:rPr>
+          <w:sz w:val="28"/>
+          <w:szCs w:val="28"/>
+        </w:rPr>
+      </w:pPr>
+      <w:r>
+        <w:rPr>
+          <w:sz w:val="28"/>
+          <w:szCs w:val="28"/>
+        </w:rPr>
+        <w:t>Crisis Text Line: Text 741741</w:t>
+      </w:r>
+    </w:p>
+    <w:p>
+      <w:pPr>
+        <w:numPr>
+          <w:ilvl w:val="0"/>
+          <w:numId w:val="8"/>
+        </w:numPr>
+        <w:spacing w:after="0" w:line="240" w:lineRule="auto"/>
+        <w:rPr>
+          <w:sz w:val="28"/>
+          <w:szCs w:val="28"/>
+        </w:rPr>
+      </w:pPr>
+      <w:r>
+        <w:rPr>
+          <w:sz w:val="28"/>
+          <w:szCs w:val="28"/>
+        </w:rPr>
+        <w:t>911 (for immediate health-related emergency)</w:t>
+      </w:r>
+    </w:p>
+    <w:p>
+      <w:pPr>
+        <w:pStyle w:val="Heading2"/>
         <w:rPr>
           <w:b/>
         </w:rPr>
       </w:pPr>
-      <w:bookmarkStart w:id="321" w:name="_Toc515996178"/>
-      <w:bookmarkStart w:id="322" w:name="_Toc524353276"/>
-      <w:bookmarkStart w:id="323" w:name="_Toc524353434"/>
-      <w:bookmarkStart w:id="324" w:name="_Toc524358460"/>
-      <w:bookmarkStart w:id="325" w:name="_Toc524358538"/>
-      <w:bookmarkStart w:id="326" w:name="_Toc524358608"/>
-      <w:bookmarkStart w:id="327" w:name="_Toc524358688"/>
+      <w:bookmarkStart w:id="314" w:name="_Toc515994836"/>
+      <w:bookmarkStart w:id="315" w:name="_Toc515994969"/>
+      <w:bookmarkStart w:id="316" w:name="_Toc515995108"/>
+      <w:bookmarkStart w:id="317" w:name="_Toc515995154"/>
+      <w:bookmarkStart w:id="318" w:name="_Toc515996176"/>
+      <w:bookmarkStart w:id="319" w:name="_Toc524353274"/>
+      <w:bookmarkStart w:id="320" w:name="_Toc524353432"/>
+      <w:bookmarkStart w:id="321" w:name="_Toc524358458"/>
+      <w:bookmarkStart w:id="322" w:name="_Toc524358536"/>
+      <w:bookmarkStart w:id="323" w:name="_Toc524358606"/>
+      <w:bookmarkStart w:id="324" w:name="_Toc524358686"/>
+      <w:bookmarkStart w:id="325" w:name="_Toc37171942"/>
+      <w:bookmarkStart w:id="326" w:name="_Toc37171976"/>
       <w:r>
         <w:rPr>
           <w:b/>
         </w:rPr>
-        <w:lastRenderedPageBreak/>
-        <w:t>Privacy Policies</w:t>
-      </w:r>
+        <w:t>Success Coaching</w:t>
+      </w:r>
+      <w:bookmarkEnd w:id="314"/>
+      <w:bookmarkEnd w:id="315"/>
+      <w:bookmarkEnd w:id="316"/>
       <w:bookmarkEnd w:id="317"/>
       <w:bookmarkEnd w:id="318"/>
       <w:bookmarkEnd w:id="319"/>
@@ -10164,7 +8896,419 @@
       <w:bookmarkEnd w:id="324"/>
       <w:bookmarkEnd w:id="325"/>
       <w:bookmarkEnd w:id="326"/>
+    </w:p>
+    <w:p>
+      <w:pPr>
+        <w:spacing w:after="0" w:line="240" w:lineRule="auto"/>
+        <w:rPr>
+          <w:iCs/>
+          <w:sz w:val="28"/>
+          <w:szCs w:val="28"/>
+        </w:rPr>
+      </w:pPr>
+      <w:r>
+        <w:rPr>
+          <w:iCs/>
+          <w:sz w:val="28"/>
+          <w:szCs w:val="28"/>
+        </w:rPr>
+        <w:t>Shoreline Community College provides students with </w:t>
+      </w:r>
+      <w:hyperlink r:id="rId25" w:tgtFrame="_blank" w:history="1">
+        <w:r>
+          <w:rPr>
+            <w:rStyle w:val="Hyperlink"/>
+            <w:sz w:val="28"/>
+          </w:rPr>
+          <w:t>Success Coaching</w:t>
+        </w:r>
+      </w:hyperlink>
+      <w:r>
+        <w:rPr>
+          <w:sz w:val="28"/>
+          <w:szCs w:val="28"/>
+        </w:rPr>
+        <w:t xml:space="preserve"> </w:t>
+      </w:r>
+      <w:r>
+        <w:rPr>
+          <w:iCs/>
+          <w:sz w:val="28"/>
+          <w:szCs w:val="28"/>
+        </w:rPr>
+        <w:t xml:space="preserve">to help </w:t>
+      </w:r>
+      <w:r>
+        <w:rPr>
+          <w:iCs/>
+          <w:sz w:val="28"/>
+          <w:szCs w:val="28"/>
+        </w:rPr>
+        <w:t>students</w:t>
+      </w:r>
+      <w:r>
+        <w:rPr>
+          <w:iCs/>
+          <w:sz w:val="28"/>
+          <w:szCs w:val="28"/>
+        </w:rPr>
+        <w:t xml:space="preserve"> develop and grow </w:t>
+      </w:r>
+      <w:r>
+        <w:rPr>
+          <w:iCs/>
+          <w:sz w:val="28"/>
+          <w:szCs w:val="28"/>
+        </w:rPr>
+        <w:t>their</w:t>
+      </w:r>
+      <w:r>
+        <w:rPr>
+          <w:iCs/>
+          <w:sz w:val="28"/>
+          <w:szCs w:val="28"/>
+        </w:rPr>
+        <w:t xml:space="preserve"> academic skills. Coaching is an ongoing</w:t>
+      </w:r>
+      <w:r>
+        <w:rPr>
+          <w:iCs/>
+          <w:sz w:val="28"/>
+          <w:szCs w:val="28"/>
+        </w:rPr>
+        <w:t xml:space="preserve"> professional relationship where you work </w:t>
+      </w:r>
+      <w:r>
+        <w:rPr>
+          <w:iCs/>
+          <w:sz w:val="28"/>
+          <w:szCs w:val="28"/>
+        </w:rPr>
+        <w:t>on study strategies, goal planning, time management, balancing life’s priorities, focus, motivation, and organization. Coaches also help you identify and connect to other resources. Coaching is not </w:t>
+      </w:r>
+      <w:hyperlink r:id="rId26" w:tgtFrame="_blank" w:history="1">
+        <w:r>
+          <w:rPr>
+            <w:rStyle w:val="Hyperlink"/>
+            <w:sz w:val="28"/>
+          </w:rPr>
+          <w:t>counseling </w:t>
+        </w:r>
+      </w:hyperlink>
+      <w:r>
+        <w:rPr>
+          <w:iCs/>
+          <w:sz w:val="28"/>
+          <w:szCs w:val="28"/>
+        </w:rPr>
+        <w:t>, </w:t>
+      </w:r>
+      <w:hyperlink r:id="rId27" w:tgtFrame="_blank" w:history="1">
+        <w:r>
+          <w:rPr>
+            <w:rStyle w:val="Hyperlink"/>
+            <w:sz w:val="28"/>
+          </w:rPr>
+          <w:t>advising</w:t>
+        </w:r>
+      </w:hyperlink>
+      <w:r>
+        <w:rPr>
+          <w:iCs/>
+          <w:sz w:val="28"/>
+          <w:szCs w:val="28"/>
+        </w:rPr>
+        <w:t>, or </w:t>
+      </w:r>
+      <w:hyperlink r:id="rId28" w:tgtFrame="_blank" w:history="1">
+        <w:r>
+          <w:rPr>
+            <w:rStyle w:val="Hyperlink"/>
+            <w:sz w:val="28"/>
+          </w:rPr>
+          <w:t>tutoring</w:t>
+        </w:r>
+      </w:hyperlink>
+      <w:r>
+        <w:rPr>
+          <w:iCs/>
+          <w:sz w:val="28"/>
+          <w:szCs w:val="28"/>
+        </w:rPr>
+        <w:t>.</w:t>
+      </w:r>
+    </w:p>
+    <w:p>
+      <w:pPr>
+        <w:spacing w:after="0" w:line="240" w:lineRule="auto"/>
+        <w:rPr>
+          <w:sz w:val="28"/>
+          <w:szCs w:val="28"/>
+        </w:rPr>
+      </w:pPr>
+    </w:p>
+    <w:p>
+      <w:pPr>
+        <w:spacing w:after="0" w:line="240" w:lineRule="auto"/>
+        <w:rPr>
+          <w:sz w:val="28"/>
+          <w:szCs w:val="28"/>
+        </w:rPr>
+      </w:pPr>
+      <w:r>
+        <w:rPr>
+          <w:iCs/>
+          <w:sz w:val="28"/>
+          <w:szCs w:val="28"/>
+        </w:rPr>
+        <w:t>For more information: </w:t>
+      </w:r>
+      <w:hyperlink r:id="rId29" w:tgtFrame="_blank" w:history="1">
+        <w:r>
+          <w:rPr>
+            <w:rStyle w:val="Hyperlink"/>
+            <w:sz w:val="28"/>
+          </w:rPr>
+          <w:t>shoreline.edu/advising/success-coaches.aspx </w:t>
+        </w:r>
+      </w:hyperlink>
+      <w:r>
+        <w:rPr>
+          <w:sz w:val="28"/>
+          <w:szCs w:val="28"/>
+        </w:rPr>
+        <w:t>. </w:t>
+      </w:r>
+    </w:p>
+    <w:p>
+      <w:pPr>
+        <w:spacing w:after="0" w:line="240" w:lineRule="auto"/>
+        <w:rPr>
+          <w:sz w:val="28"/>
+          <w:szCs w:val="28"/>
+        </w:rPr>
+      </w:pPr>
+      <w:r>
+        <w:rPr>
+          <w:iCs/>
+          <w:sz w:val="28"/>
+          <w:szCs w:val="28"/>
+        </w:rPr>
+        <w:t>To schedule an appointment:</w:t>
+      </w:r>
+      <w:r>
+        <w:rPr>
+          <w:iCs/>
+          <w:sz w:val="28"/>
+          <w:szCs w:val="28"/>
+        </w:rPr>
+        <w:t xml:space="preserve"> </w:t>
+      </w:r>
+      <w:hyperlink r:id="rId30" w:history="1">
+        <w:r>
+          <w:rPr>
+            <w:rStyle w:val="Hyperlink"/>
+            <w:sz w:val="28"/>
+          </w:rPr>
+          <w:t>successcoaching@shoreline.edu</w:t>
+        </w:r>
+      </w:hyperlink>
+      <w:r>
+        <w:rPr>
+          <w:iCs/>
+          <w:sz w:val="28"/>
+          <w:szCs w:val="28"/>
+        </w:rPr>
+        <w:t> or 206-546-4559.</w:t>
+      </w:r>
+    </w:p>
+    <w:p>
+      <w:pPr>
+        <w:pStyle w:val="Heading2"/>
+        <w:rPr>
+          <w:b/>
+        </w:rPr>
+      </w:pPr>
+      <w:bookmarkStart w:id="327" w:name="_Toc513565987"/>
+      <w:bookmarkStart w:id="328" w:name="_Toc513566272"/>
+      <w:bookmarkStart w:id="329" w:name="_Toc513566361"/>
+      <w:bookmarkStart w:id="330" w:name="_Toc515994838"/>
+      <w:bookmarkStart w:id="331" w:name="_Toc515994971"/>
+      <w:bookmarkStart w:id="332" w:name="_Toc515995110"/>
+      <w:bookmarkStart w:id="333" w:name="_Toc515995156"/>
+      <w:bookmarkStart w:id="334" w:name="_Toc515996177"/>
+      <w:bookmarkStart w:id="335" w:name="_Toc524353275"/>
+      <w:bookmarkStart w:id="336" w:name="_Toc524353433"/>
+      <w:bookmarkStart w:id="337" w:name="_Toc524358459"/>
+      <w:bookmarkStart w:id="338" w:name="_Toc524358537"/>
+      <w:bookmarkStart w:id="339" w:name="_Toc524358607"/>
+      <w:bookmarkStart w:id="340" w:name="_Toc524358687"/>
+      <w:bookmarkStart w:id="341" w:name="_Toc37171943"/>
+      <w:bookmarkStart w:id="342" w:name="_Toc37171977"/>
+      <w:r>
+        <w:rPr>
+          <w:b/>
+        </w:rPr>
+        <w:t>Additional Campus Resources</w:t>
+      </w:r>
       <w:bookmarkEnd w:id="327"/>
+      <w:bookmarkEnd w:id="328"/>
+      <w:bookmarkEnd w:id="329"/>
+      <w:bookmarkEnd w:id="330"/>
+      <w:bookmarkEnd w:id="331"/>
+      <w:bookmarkEnd w:id="332"/>
+      <w:bookmarkEnd w:id="333"/>
+      <w:bookmarkEnd w:id="334"/>
+      <w:bookmarkEnd w:id="335"/>
+      <w:bookmarkEnd w:id="336"/>
+      <w:bookmarkEnd w:id="337"/>
+      <w:bookmarkEnd w:id="338"/>
+      <w:bookmarkEnd w:id="339"/>
+      <w:bookmarkEnd w:id="340"/>
+      <w:bookmarkEnd w:id="341"/>
+      <w:bookmarkEnd w:id="342"/>
+    </w:p>
+    <w:p>
+      <w:pPr>
+        <w:rPr>
+          <w:rFonts w:eastAsia="Times New Roman"/>
+          <w:sz w:val="28"/>
+          <w:szCs w:val="28"/>
+        </w:rPr>
+      </w:pPr>
+      <w:bookmarkStart w:id="343" w:name="_Toc513565989"/>
+      <w:r>
+        <w:rPr>
+          <w:rFonts w:eastAsia="Times New Roman"/>
+          <w:sz w:val="28"/>
+          <w:szCs w:val="28"/>
+        </w:rPr>
+        <w:t xml:space="preserve">Check out the </w:t>
+      </w:r>
+      <w:hyperlink r:id="rId31" w:history="1">
+        <w:r>
+          <w:rPr>
+            <w:rStyle w:val="Hyperlink"/>
+            <w:sz w:val="28"/>
+          </w:rPr>
+          <w:t>Current Students page</w:t>
+        </w:r>
+      </w:hyperlink>
+      <w:r>
+        <w:rPr>
+          <w:rFonts w:eastAsia="Times New Roman"/>
+          <w:sz w:val="28"/>
+          <w:szCs w:val="28"/>
+        </w:rPr>
+        <w:t xml:space="preserve"> for more information about</w:t>
+      </w:r>
+      <w:r>
+        <w:rPr>
+          <w:rFonts w:eastAsia="Times New Roman"/>
+          <w:sz w:val="28"/>
+          <w:szCs w:val="28"/>
+        </w:rPr>
+        <w:t xml:space="preserve"> </w:t>
+      </w:r>
+      <w:r>
+        <w:rPr>
+          <w:rFonts w:eastAsia="Times New Roman"/>
+          <w:sz w:val="28"/>
+          <w:szCs w:val="28"/>
+        </w:rPr>
+        <w:t>Academic Support, Student Services</w:t>
+      </w:r>
+      <w:r>
+        <w:rPr>
+          <w:rFonts w:eastAsia="Times New Roman"/>
+          <w:sz w:val="28"/>
+          <w:szCs w:val="28"/>
+        </w:rPr>
+        <w:t>,</w:t>
+      </w:r>
+      <w:r>
+        <w:rPr>
+          <w:rFonts w:eastAsia="Times New Roman"/>
+          <w:sz w:val="28"/>
+          <w:szCs w:val="28"/>
+        </w:rPr>
+        <w:t xml:space="preserve"> </w:t>
+      </w:r>
+      <w:r>
+        <w:rPr>
+          <w:rFonts w:eastAsia="Times New Roman"/>
+          <w:sz w:val="28"/>
+          <w:szCs w:val="28"/>
+        </w:rPr>
+        <w:t xml:space="preserve">Campus Life, </w:t>
+      </w:r>
+      <w:r>
+        <w:rPr>
+          <w:rFonts w:eastAsia="Times New Roman"/>
+          <w:sz w:val="28"/>
+          <w:szCs w:val="28"/>
+        </w:rPr>
+        <w:t>and much more.</w:t>
+      </w:r>
+      <w:bookmarkEnd w:id="343"/>
+    </w:p>
+    <w:p>
+      <w:pPr>
+        <w:rPr>
+          <w:b/>
+          <w:smallCaps/>
+          <w:spacing w:val="5"/>
+          <w:sz w:val="32"/>
+          <w:szCs w:val="32"/>
+        </w:rPr>
+      </w:pPr>
+      <w:bookmarkStart w:id="344" w:name="_Toc515994839"/>
+      <w:bookmarkStart w:id="345" w:name="_Toc515994972"/>
+      <w:bookmarkStart w:id="346" w:name="_Toc515995111"/>
+      <w:bookmarkStart w:id="347" w:name="_Toc515995157"/>
+      <w:r>
+        <w:rPr>
+          <w:b/>
+        </w:rPr>
+        <w:br w:type="page"/>
+      </w:r>
+    </w:p>
+    <w:p>
+      <w:pPr>
+        <w:pStyle w:val="Heading1"/>
+        <w:rPr>
+          <w:b/>
+        </w:rPr>
+      </w:pPr>
+      <w:bookmarkStart w:id="348" w:name="_Toc515996178"/>
+      <w:bookmarkStart w:id="349" w:name="_Toc524353276"/>
+      <w:bookmarkStart w:id="350" w:name="_Toc524353434"/>
+      <w:bookmarkStart w:id="351" w:name="_Toc524358460"/>
+      <w:bookmarkStart w:id="352" w:name="_Toc524358538"/>
+      <w:bookmarkStart w:id="353" w:name="_Toc524358608"/>
+      <w:bookmarkStart w:id="354" w:name="_Toc524358688"/>
+      <w:bookmarkStart w:id="355" w:name="_Toc37171944"/>
+      <w:bookmarkStart w:id="356" w:name="_Toc37171978"/>
+      <w:r>
+        <w:rPr>
+          <w:b/>
+        </w:rPr>
+        <w:lastRenderedPageBreak/>
+        <w:t>Privacy Policies</w:t>
+      </w:r>
+      <w:bookmarkEnd w:id="344"/>
+      <w:bookmarkEnd w:id="345"/>
+      <w:bookmarkEnd w:id="346"/>
+      <w:bookmarkEnd w:id="347"/>
+      <w:bookmarkEnd w:id="348"/>
+      <w:bookmarkEnd w:id="349"/>
+      <w:bookmarkEnd w:id="350"/>
+      <w:bookmarkEnd w:id="351"/>
+      <w:bookmarkEnd w:id="352"/>
+      <w:bookmarkEnd w:id="353"/>
+      <w:bookmarkEnd w:id="354"/>
+      <w:bookmarkEnd w:id="355"/>
+      <w:bookmarkEnd w:id="356"/>
     </w:p>
     <w:p>
       <w:pPr>
@@ -10193,43 +9337,7 @@
           <w:numId w:val="33"/>
         </w:numPr>
       </w:pPr>
-      <w:hyperlink r:id="rId33" w:history="1">
-        <w:r>
-          <w:rPr>
-            <w:rStyle w:val="Hyperlink"/>
-            <w:sz w:val="28"/>
-          </w:rPr>
-          <w:t>Repl.it Privacy Policy</w:t>
-        </w:r>
-      </w:hyperlink>
-    </w:p>
-    <w:p>
-      <w:pPr>
-        <w:pStyle w:val="ListParagraph"/>
-        <w:numPr>
-          <w:ilvl w:val="0"/>
-          <w:numId w:val="33"/>
-        </w:numPr>
-      </w:pPr>
-      <w:hyperlink r:id="rId34" w:history="1">
-        <w:r>
-          <w:rPr>
-            <w:rStyle w:val="Hyperlink"/>
-            <w:sz w:val="28"/>
-          </w:rPr>
-          <w:t>Coding Bat Privacy Policy</w:t>
-        </w:r>
-      </w:hyperlink>
-    </w:p>
-    <w:p>
-      <w:pPr>
-        <w:pStyle w:val="ListParagraph"/>
-        <w:numPr>
-          <w:ilvl w:val="0"/>
-          <w:numId w:val="33"/>
-        </w:numPr>
-      </w:pPr>
-      <w:hyperlink r:id="rId35" w:tgtFrame="_blank" w:history="1">
+      <w:hyperlink r:id="rId32" w:tgtFrame="_blank" w:history="1">
         <w:r>
           <w:rPr>
             <w:rStyle w:val="Hyperlink"/>
@@ -10247,7 +9355,7 @@
           <w:numId w:val="33"/>
         </w:numPr>
       </w:pPr>
-      <w:hyperlink r:id="rId36" w:tgtFrame="_blank" w:history="1">
+      <w:hyperlink r:id="rId33" w:tgtFrame="_blank" w:history="1">
         <w:proofErr w:type="spellStart"/>
         <w:r>
           <w:rPr>
@@ -10267,7 +9375,7 @@
           <w:numId w:val="33"/>
         </w:numPr>
       </w:pPr>
-      <w:hyperlink r:id="rId37" w:tgtFrame="_blank" w:history="1">
+      <w:hyperlink r:id="rId34" w:tgtFrame="_blank" w:history="1">
         <w:r>
           <w:rPr>
             <w:rStyle w:val="Hyperlink"/>
@@ -10285,7 +9393,7 @@
           <w:numId w:val="33"/>
         </w:numPr>
       </w:pPr>
-      <w:hyperlink r:id="rId38" w:tgtFrame="_blank" w:history="1">
+      <w:hyperlink r:id="rId35" w:tgtFrame="_blank" w:history="1">
         <w:r>
           <w:rPr>
             <w:rStyle w:val="Hyperlink"/>
@@ -10303,7 +9411,7 @@
           <w:numId w:val="33"/>
         </w:numPr>
       </w:pPr>
-      <w:hyperlink r:id="rId39" w:tgtFrame="_blank" w:history="1">
+      <w:hyperlink r:id="rId36" w:tgtFrame="_blank" w:history="1">
         <w:r>
           <w:rPr>
             <w:rStyle w:val="Hyperlink"/>
@@ -10321,7 +9429,7 @@
           <w:numId w:val="33"/>
         </w:numPr>
       </w:pPr>
-      <w:hyperlink r:id="rId40" w:tgtFrame="_blank" w:history="1">
+      <w:hyperlink r:id="rId37" w:tgtFrame="_blank" w:history="1">
         <w:r>
           <w:rPr>
             <w:rStyle w:val="Hyperlink"/>
@@ -10338,17 +9446,19 @@
           <w:b/>
         </w:rPr>
       </w:pPr>
-      <w:bookmarkStart w:id="328" w:name="_Toc515994840"/>
-      <w:bookmarkStart w:id="329" w:name="_Toc515994973"/>
-      <w:bookmarkStart w:id="330" w:name="_Toc515995112"/>
-      <w:bookmarkStart w:id="331" w:name="_Toc515995158"/>
-      <w:bookmarkStart w:id="332" w:name="_Toc515996179"/>
-      <w:bookmarkStart w:id="333" w:name="_Toc524353277"/>
-      <w:bookmarkStart w:id="334" w:name="_Toc524353435"/>
-      <w:bookmarkStart w:id="335" w:name="_Toc524358461"/>
-      <w:bookmarkStart w:id="336" w:name="_Toc524358539"/>
-      <w:bookmarkStart w:id="337" w:name="_Toc524358609"/>
-      <w:bookmarkStart w:id="338" w:name="_Toc524358689"/>
+      <w:bookmarkStart w:id="357" w:name="_Toc515994840"/>
+      <w:bookmarkStart w:id="358" w:name="_Toc515994973"/>
+      <w:bookmarkStart w:id="359" w:name="_Toc515995112"/>
+      <w:bookmarkStart w:id="360" w:name="_Toc515995158"/>
+      <w:bookmarkStart w:id="361" w:name="_Toc515996179"/>
+      <w:bookmarkStart w:id="362" w:name="_Toc524353277"/>
+      <w:bookmarkStart w:id="363" w:name="_Toc524353435"/>
+      <w:bookmarkStart w:id="364" w:name="_Toc524358461"/>
+      <w:bookmarkStart w:id="365" w:name="_Toc524358539"/>
+      <w:bookmarkStart w:id="366" w:name="_Toc524358609"/>
+      <w:bookmarkStart w:id="367" w:name="_Toc524358689"/>
+      <w:bookmarkStart w:id="368" w:name="_Toc37171945"/>
+      <w:bookmarkStart w:id="369" w:name="_Toc37171979"/>
       <w:r>
         <w:rPr>
           <w:b/>
@@ -10361,17 +9471,19 @@
         </w:rPr>
         <w:t xml:space="preserve"> Policies</w:t>
       </w:r>
-      <w:bookmarkEnd w:id="328"/>
-      <w:bookmarkEnd w:id="329"/>
-      <w:bookmarkEnd w:id="330"/>
-      <w:bookmarkEnd w:id="331"/>
-      <w:bookmarkEnd w:id="332"/>
-      <w:bookmarkEnd w:id="333"/>
-      <w:bookmarkEnd w:id="334"/>
-      <w:bookmarkEnd w:id="335"/>
-      <w:bookmarkEnd w:id="336"/>
-      <w:bookmarkEnd w:id="337"/>
-      <w:bookmarkEnd w:id="338"/>
+      <w:bookmarkEnd w:id="357"/>
+      <w:bookmarkEnd w:id="358"/>
+      <w:bookmarkEnd w:id="359"/>
+      <w:bookmarkEnd w:id="360"/>
+      <w:bookmarkEnd w:id="361"/>
+      <w:bookmarkEnd w:id="362"/>
+      <w:bookmarkEnd w:id="363"/>
+      <w:bookmarkEnd w:id="364"/>
+      <w:bookmarkEnd w:id="365"/>
+      <w:bookmarkEnd w:id="366"/>
+      <w:bookmarkEnd w:id="367"/>
+      <w:bookmarkEnd w:id="368"/>
+      <w:bookmarkEnd w:id="369"/>
     </w:p>
     <w:p>
       <w:pPr>
@@ -10404,7 +9516,7 @@
           <w:szCs w:val="28"/>
         </w:rPr>
       </w:pPr>
-      <w:hyperlink r:id="rId41" w:tgtFrame="_blank" w:history="1">
+      <w:hyperlink r:id="rId38" w:tgtFrame="_blank" w:history="1">
         <w:r>
           <w:rPr>
             <w:rStyle w:val="Hyperlink"/>
@@ -10427,7 +9539,7 @@
           <w:szCs w:val="28"/>
         </w:rPr>
       </w:pPr>
-      <w:hyperlink r:id="rId42" w:history="1">
+      <w:hyperlink r:id="rId39" w:history="1">
         <w:proofErr w:type="spellStart"/>
         <w:r>
           <w:rPr>
@@ -10460,7 +9572,7 @@
           <w:szCs w:val="28"/>
         </w:rPr>
       </w:pPr>
-      <w:hyperlink r:id="rId43" w:tgtFrame="_blank" w:history="1">
+      <w:hyperlink r:id="rId40" w:tgtFrame="_blank" w:history="1">
         <w:r>
           <w:rPr>
             <w:rStyle w:val="Hyperlink"/>
@@ -10477,7 +9589,7 @@
         </w:rPr>
         <w:t> </w:t>
       </w:r>
-      <w:hyperlink r:id="rId44" w:tgtFrame="_blank" w:history="1">
+      <w:hyperlink r:id="rId41" w:tgtFrame="_blank" w:history="1">
         <w:r>
           <w:rPr>
             <w:rStyle w:val="Hyperlink"/>
@@ -10507,7 +9619,7 @@
           <w:szCs w:val="28"/>
         </w:rPr>
       </w:pPr>
-      <w:hyperlink r:id="rId45" w:tgtFrame="_blank" w:history="1">
+      <w:hyperlink r:id="rId42" w:tgtFrame="_blank" w:history="1">
         <w:r>
           <w:rPr>
             <w:rStyle w:val="Hyperlink"/>
@@ -10530,7 +9642,7 @@
           <w:szCs w:val="28"/>
         </w:rPr>
       </w:pPr>
-      <w:hyperlink r:id="rId46" w:tgtFrame="_blank" w:history="1">
+      <w:hyperlink r:id="rId43" w:tgtFrame="_blank" w:history="1">
         <w:r>
           <w:rPr>
             <w:rStyle w:val="Hyperlink"/>
@@ -12849,6 +11961,95 @@
     </w:lvl>
   </w:abstractNum>
   <w:abstractNum w:abstractNumId="25" w15:restartNumberingAfterBreak="0">
+    <w:nsid w:val="3DF645AE"/>
+    <w:multiLevelType w:val="hybridMultilevel"/>
+    <w:tmpl w:val="3D9CE7DA"/>
+    <w:lvl w:ilvl="0" w:tplc="0409000F">
+      <w:start w:val="1"/>
+      <w:numFmt w:val="decimal"/>
+      <w:lvlText w:val="%1."/>
+      <w:lvlJc w:val="left"/>
+      <w:pPr>
+        <w:ind w:left="720" w:hanging="360"/>
+      </w:pPr>
+      <w:rPr>
+        <w:rFonts w:hint="default"/>
+      </w:rPr>
+    </w:lvl>
+    <w:lvl w:ilvl="1" w:tplc="04090019" w:tentative="1">
+      <w:start w:val="1"/>
+      <w:numFmt w:val="lowerLetter"/>
+      <w:lvlText w:val="%2."/>
+      <w:lvlJc w:val="left"/>
+      <w:pPr>
+        <w:ind w:left="1440" w:hanging="360"/>
+      </w:pPr>
+    </w:lvl>
+    <w:lvl w:ilvl="2" w:tplc="0409001B" w:tentative="1">
+      <w:start w:val="1"/>
+      <w:numFmt w:val="lowerRoman"/>
+      <w:lvlText w:val="%3."/>
+      <w:lvlJc w:val="right"/>
+      <w:pPr>
+        <w:ind w:left="2160" w:hanging="180"/>
+      </w:pPr>
+    </w:lvl>
+    <w:lvl w:ilvl="3" w:tplc="0409000F" w:tentative="1">
+      <w:start w:val="1"/>
+      <w:numFmt w:val="decimal"/>
+      <w:lvlText w:val="%4."/>
+      <w:lvlJc w:val="left"/>
+      <w:pPr>
+        <w:ind w:left="2880" w:hanging="360"/>
+      </w:pPr>
+    </w:lvl>
+    <w:lvl w:ilvl="4" w:tplc="04090019" w:tentative="1">
+      <w:start w:val="1"/>
+      <w:numFmt w:val="lowerLetter"/>
+      <w:lvlText w:val="%5."/>
+      <w:lvlJc w:val="left"/>
+      <w:pPr>
+        <w:ind w:left="3600" w:hanging="360"/>
+      </w:pPr>
+    </w:lvl>
+    <w:lvl w:ilvl="5" w:tplc="0409001B" w:tentative="1">
+      <w:start w:val="1"/>
+      <w:numFmt w:val="lowerRoman"/>
+      <w:lvlText w:val="%6."/>
+      <w:lvlJc w:val="right"/>
+      <w:pPr>
+        <w:ind w:left="4320" w:hanging="180"/>
+      </w:pPr>
+    </w:lvl>
+    <w:lvl w:ilvl="6" w:tplc="0409000F" w:tentative="1">
+      <w:start w:val="1"/>
+      <w:numFmt w:val="decimal"/>
+      <w:lvlText w:val="%7."/>
+      <w:lvlJc w:val="left"/>
+      <w:pPr>
+        <w:ind w:left="5040" w:hanging="360"/>
+      </w:pPr>
+    </w:lvl>
+    <w:lvl w:ilvl="7" w:tplc="04090019" w:tentative="1">
+      <w:start w:val="1"/>
+      <w:numFmt w:val="lowerLetter"/>
+      <w:lvlText w:val="%8."/>
+      <w:lvlJc w:val="left"/>
+      <w:pPr>
+        <w:ind w:left="5760" w:hanging="360"/>
+      </w:pPr>
+    </w:lvl>
+    <w:lvl w:ilvl="8" w:tplc="0409001B" w:tentative="1">
+      <w:start w:val="1"/>
+      <w:numFmt w:val="lowerRoman"/>
+      <w:lvlText w:val="%9."/>
+      <w:lvlJc w:val="right"/>
+      <w:pPr>
+        <w:ind w:left="6480" w:hanging="180"/>
+      </w:pPr>
+    </w:lvl>
+  </w:abstractNum>
+  <w:abstractNum w:abstractNumId="26" w15:restartNumberingAfterBreak="0">
     <w:nsid w:val="515E4D3A"/>
     <w:multiLevelType w:val="hybridMultilevel"/>
     <w:tmpl w:val="FE28E3EE"/>
@@ -12961,7 +12162,7 @@
       </w:rPr>
     </w:lvl>
   </w:abstractNum>
-  <w:abstractNum w:abstractNumId="26" w15:restartNumberingAfterBreak="0">
+  <w:abstractNum w:abstractNumId="27" w15:restartNumberingAfterBreak="0">
     <w:nsid w:val="54440DA4"/>
     <w:multiLevelType w:val="hybridMultilevel"/>
     <w:tmpl w:val="EC0C1668"/>
@@ -13074,7 +12275,7 @@
       </w:rPr>
     </w:lvl>
   </w:abstractNum>
-  <w:abstractNum w:abstractNumId="27" w15:restartNumberingAfterBreak="0">
+  <w:abstractNum w:abstractNumId="28" w15:restartNumberingAfterBreak="0">
     <w:nsid w:val="59C3491C"/>
     <w:multiLevelType w:val="hybridMultilevel"/>
     <w:tmpl w:val="E97E0D72"/>
@@ -13187,7 +12388,7 @@
       </w:rPr>
     </w:lvl>
   </w:abstractNum>
-  <w:abstractNum w:abstractNumId="28" w15:restartNumberingAfterBreak="0">
+  <w:abstractNum w:abstractNumId="29" w15:restartNumberingAfterBreak="0">
     <w:nsid w:val="5E4550E5"/>
     <w:multiLevelType w:val="multilevel"/>
     <w:tmpl w:val="58E0140E"/>
@@ -13336,7 +12537,7 @@
       </w:rPr>
     </w:lvl>
   </w:abstractNum>
-  <w:abstractNum w:abstractNumId="29" w15:restartNumberingAfterBreak="0">
+  <w:abstractNum w:abstractNumId="30" w15:restartNumberingAfterBreak="0">
     <w:nsid w:val="65053B9E"/>
     <w:multiLevelType w:val="hybridMultilevel"/>
     <w:tmpl w:val="9B58FE4A"/>
@@ -13425,7 +12626,7 @@
       </w:pPr>
     </w:lvl>
   </w:abstractNum>
-  <w:abstractNum w:abstractNumId="30" w15:restartNumberingAfterBreak="0">
+  <w:abstractNum w:abstractNumId="31" w15:restartNumberingAfterBreak="0">
     <w:nsid w:val="6AEF1849"/>
     <w:multiLevelType w:val="hybridMultilevel"/>
     <w:tmpl w:val="BFCEDE28"/>
@@ -13538,7 +12739,7 @@
       </w:rPr>
     </w:lvl>
   </w:abstractNum>
-  <w:abstractNum w:abstractNumId="31" w15:restartNumberingAfterBreak="0">
+  <w:abstractNum w:abstractNumId="32" w15:restartNumberingAfterBreak="0">
     <w:nsid w:val="7024569C"/>
     <w:multiLevelType w:val="multilevel"/>
     <w:tmpl w:val="CA7EE35C"/>
@@ -13687,7 +12888,7 @@
       </w:rPr>
     </w:lvl>
   </w:abstractNum>
-  <w:abstractNum w:abstractNumId="32" w15:restartNumberingAfterBreak="0">
+  <w:abstractNum w:abstractNumId="33" w15:restartNumberingAfterBreak="0">
     <w:nsid w:val="702805A9"/>
     <w:multiLevelType w:val="hybridMultilevel"/>
     <w:tmpl w:val="88B4EAAC"/>
@@ -13800,7 +13001,7 @@
       </w:rPr>
     </w:lvl>
   </w:abstractNum>
-  <w:abstractNum w:abstractNumId="33" w15:restartNumberingAfterBreak="0">
+  <w:abstractNum w:abstractNumId="34" w15:restartNumberingAfterBreak="0">
     <w:nsid w:val="75A1606B"/>
     <w:multiLevelType w:val="hybridMultilevel"/>
     <w:tmpl w:val="AC3AA01C"/>
@@ -13889,7 +13090,7 @@
       </w:pPr>
     </w:lvl>
   </w:abstractNum>
-  <w:abstractNum w:abstractNumId="34" w15:restartNumberingAfterBreak="0">
+  <w:abstractNum w:abstractNumId="35" w15:restartNumberingAfterBreak="0">
     <w:nsid w:val="75FE5535"/>
     <w:multiLevelType w:val="multilevel"/>
     <w:tmpl w:val="208612EE"/>
@@ -14038,7 +13239,93 @@
       </w:rPr>
     </w:lvl>
   </w:abstractNum>
-  <w:abstractNum w:abstractNumId="35" w15:restartNumberingAfterBreak="0">
+  <w:abstractNum w:abstractNumId="36" w15:restartNumberingAfterBreak="0">
+    <w:nsid w:val="76EE63EC"/>
+    <w:multiLevelType w:val="hybridMultilevel"/>
+    <w:tmpl w:val="5A2CA02E"/>
+    <w:lvl w:ilvl="0" w:tplc="0409000F">
+      <w:start w:val="1"/>
+      <w:numFmt w:val="decimal"/>
+      <w:lvlText w:val="%1."/>
+      <w:lvlJc w:val="left"/>
+      <w:pPr>
+        <w:ind w:left="720" w:hanging="360"/>
+      </w:pPr>
+    </w:lvl>
+    <w:lvl w:ilvl="1" w:tplc="04090019" w:tentative="1">
+      <w:start w:val="1"/>
+      <w:numFmt w:val="lowerLetter"/>
+      <w:lvlText w:val="%2."/>
+      <w:lvlJc w:val="left"/>
+      <w:pPr>
+        <w:ind w:left="1440" w:hanging="360"/>
+      </w:pPr>
+    </w:lvl>
+    <w:lvl w:ilvl="2" w:tplc="0409001B" w:tentative="1">
+      <w:start w:val="1"/>
+      <w:numFmt w:val="lowerRoman"/>
+      <w:lvlText w:val="%3."/>
+      <w:lvlJc w:val="right"/>
+      <w:pPr>
+        <w:ind w:left="2160" w:hanging="180"/>
+      </w:pPr>
+    </w:lvl>
+    <w:lvl w:ilvl="3" w:tplc="0409000F" w:tentative="1">
+      <w:start w:val="1"/>
+      <w:numFmt w:val="decimal"/>
+      <w:lvlText w:val="%4."/>
+      <w:lvlJc w:val="left"/>
+      <w:pPr>
+        <w:ind w:left="2880" w:hanging="360"/>
+      </w:pPr>
+    </w:lvl>
+    <w:lvl w:ilvl="4" w:tplc="04090019" w:tentative="1">
+      <w:start w:val="1"/>
+      <w:numFmt w:val="lowerLetter"/>
+      <w:lvlText w:val="%5."/>
+      <w:lvlJc w:val="left"/>
+      <w:pPr>
+        <w:ind w:left="3600" w:hanging="360"/>
+      </w:pPr>
+    </w:lvl>
+    <w:lvl w:ilvl="5" w:tplc="0409001B" w:tentative="1">
+      <w:start w:val="1"/>
+      <w:numFmt w:val="lowerRoman"/>
+      <w:lvlText w:val="%6."/>
+      <w:lvlJc w:val="right"/>
+      <w:pPr>
+        <w:ind w:left="4320" w:hanging="180"/>
+      </w:pPr>
+    </w:lvl>
+    <w:lvl w:ilvl="6" w:tplc="0409000F" w:tentative="1">
+      <w:start w:val="1"/>
+      <w:numFmt w:val="decimal"/>
+      <w:lvlText w:val="%7."/>
+      <w:lvlJc w:val="left"/>
+      <w:pPr>
+        <w:ind w:left="5040" w:hanging="360"/>
+      </w:pPr>
+    </w:lvl>
+    <w:lvl w:ilvl="7" w:tplc="04090019" w:tentative="1">
+      <w:start w:val="1"/>
+      <w:numFmt w:val="lowerLetter"/>
+      <w:lvlText w:val="%8."/>
+      <w:lvlJc w:val="left"/>
+      <w:pPr>
+        <w:ind w:left="5760" w:hanging="360"/>
+      </w:pPr>
+    </w:lvl>
+    <w:lvl w:ilvl="8" w:tplc="0409001B" w:tentative="1">
+      <w:start w:val="1"/>
+      <w:numFmt w:val="lowerRoman"/>
+      <w:lvlText w:val="%9."/>
+      <w:lvlJc w:val="right"/>
+      <w:pPr>
+        <w:ind w:left="6480" w:hanging="180"/>
+      </w:pPr>
+    </w:lvl>
+  </w:abstractNum>
+  <w:abstractNum w:abstractNumId="37" w15:restartNumberingAfterBreak="0">
     <w:nsid w:val="772E027B"/>
     <w:multiLevelType w:val="multilevel"/>
     <w:tmpl w:val="BBB4649C"/>
@@ -14187,7 +13474,7 @@
       </w:rPr>
     </w:lvl>
   </w:abstractNum>
-  <w:abstractNum w:abstractNumId="36" w15:restartNumberingAfterBreak="0">
+  <w:abstractNum w:abstractNumId="38" w15:restartNumberingAfterBreak="0">
     <w:nsid w:val="79911088"/>
     <w:multiLevelType w:val="hybridMultilevel"/>
     <w:tmpl w:val="B89254AA"/>
@@ -14300,7 +13587,7 @@
       </w:rPr>
     </w:lvl>
   </w:abstractNum>
-  <w:abstractNum w:abstractNumId="37" w15:restartNumberingAfterBreak="0">
+  <w:abstractNum w:abstractNumId="39" w15:restartNumberingAfterBreak="0">
     <w:nsid w:val="7E88795A"/>
     <w:multiLevelType w:val="hybridMultilevel"/>
     <w:tmpl w:val="678CD146"/>
@@ -14438,19 +13725,19 @@
     <w:abstractNumId w:val="7"/>
   </w:num>
   <w:num w:numId="9">
-    <w:abstractNumId w:val="36"/>
+    <w:abstractNumId w:val="38"/>
   </w:num>
   <w:num w:numId="10">
     <w:abstractNumId w:val="20"/>
   </w:num>
   <w:num w:numId="11">
-    <w:abstractNumId w:val="37"/>
+    <w:abstractNumId w:val="39"/>
   </w:num>
   <w:num w:numId="12">
     <w:abstractNumId w:val="21"/>
   </w:num>
   <w:num w:numId="13">
-    <w:abstractNumId w:val="27"/>
+    <w:abstractNumId w:val="28"/>
   </w:num>
   <w:num w:numId="14">
     <w:abstractNumId w:val="8"/>
@@ -14459,10 +13746,10 @@
     <w:abstractNumId w:val="19"/>
   </w:num>
   <w:num w:numId="16">
-    <w:abstractNumId w:val="28"/>
+    <w:abstractNumId w:val="29"/>
   </w:num>
   <w:num w:numId="17">
-    <w:abstractNumId w:val="31"/>
+    <w:abstractNumId w:val="32"/>
   </w:num>
   <w:num w:numId="18">
     <w:abstractNumId w:val="10"/>
@@ -14480,16 +13767,16 @@
     <w:abstractNumId w:val="15"/>
   </w:num>
   <w:num w:numId="23">
-    <w:abstractNumId w:val="33"/>
+    <w:abstractNumId w:val="34"/>
   </w:num>
   <w:num w:numId="24">
-    <w:abstractNumId w:val="29"/>
+    <w:abstractNumId w:val="30"/>
   </w:num>
   <w:num w:numId="25">
     <w:abstractNumId w:val="11"/>
   </w:num>
   <w:num w:numId="26">
-    <w:abstractNumId w:val="35"/>
+    <w:abstractNumId w:val="37"/>
   </w:num>
   <w:num w:numId="27">
     <w:abstractNumId w:val="12"/>
@@ -14504,28 +13791,34 @@
     <w:abstractNumId w:val="17"/>
   </w:num>
   <w:num w:numId="31">
-    <w:abstractNumId w:val="26"/>
+    <w:abstractNumId w:val="27"/>
   </w:num>
   <w:num w:numId="32">
     <w:abstractNumId w:val="14"/>
   </w:num>
   <w:num w:numId="33">
-    <w:abstractNumId w:val="32"/>
+    <w:abstractNumId w:val="33"/>
   </w:num>
   <w:num w:numId="34">
-    <w:abstractNumId w:val="25"/>
+    <w:abstractNumId w:val="26"/>
   </w:num>
   <w:num w:numId="35">
-    <w:abstractNumId w:val="30"/>
+    <w:abstractNumId w:val="31"/>
   </w:num>
   <w:num w:numId="36">
     <w:abstractNumId w:val="24"/>
   </w:num>
   <w:num w:numId="37">
-    <w:abstractNumId w:val="34"/>
+    <w:abstractNumId w:val="35"/>
   </w:num>
   <w:num w:numId="38">
     <w:abstractNumId w:val="18"/>
+  </w:num>
+  <w:num w:numId="39">
+    <w:abstractNumId w:val="36"/>
+  </w:num>
+  <w:num w:numId="40">
+    <w:abstractNumId w:val="25"/>
   </w:num>
 </w:numbering>
 </file>
@@ -14652,6 +13945,7 @@
     <w:lsdException w:name="HTML Sample" w:semiHidden="1" w:unhideWhenUsed="1"/>
     <w:lsdException w:name="HTML Typewriter" w:semiHidden="1" w:unhideWhenUsed="1"/>
     <w:lsdException w:name="HTML Variable" w:semiHidden="1" w:unhideWhenUsed="1"/>
+    <w:lsdException w:name="Normal Table" w:semiHidden="1" w:unhideWhenUsed="1"/>
     <w:lsdException w:name="annotation subject" w:semiHidden="1" w:unhideWhenUsed="1"/>
     <w:lsdException w:name="No List" w:semiHidden="1" w:unhideWhenUsed="1"/>
     <w:lsdException w:name="Outline List 1" w:semiHidden="1" w:unhideWhenUsed="1"/>
@@ -14698,8 +13992,10 @@
     <w:lsdException w:name="Table Subtle 2" w:semiHidden="1" w:unhideWhenUsed="1"/>
     <w:lsdException w:name="Table Web 1" w:semiHidden="1" w:unhideWhenUsed="1"/>
     <w:lsdException w:name="Table Web 2" w:semiHidden="1" w:unhideWhenUsed="1"/>
+    <w:lsdException w:name="Table Web 3" w:semiHidden="1" w:unhideWhenUsed="1"/>
     <w:lsdException w:name="Balloon Text" w:semiHidden="1" w:unhideWhenUsed="1"/>
     <w:lsdException w:name="Table Grid" w:uiPriority="39"/>
+    <w:lsdException w:name="Table Theme" w:semiHidden="1" w:unhideWhenUsed="1"/>
     <w:lsdException w:name="Placeholder Text" w:semiHidden="1"/>
     <w:lsdException w:name="No Spacing" w:uiPriority="1" w:qFormat="1"/>
     <w:lsdException w:name="Light Shading" w:uiPriority="60"/>
@@ -16061,7 +15357,7 @@
 </file>
 
 <file path=customXml/itemProps1.xml><?xml version="1.0" encoding="utf-8"?>
-<ds:datastoreItem xmlns:ds="http://schemas.openxmlformats.org/officeDocument/2006/customXml" ds:itemID="{EFB4D08F-1C9B-B84F-8FA9-19F9A011180A}">
+<ds:datastoreItem xmlns:ds="http://schemas.openxmlformats.org/officeDocument/2006/customXml" ds:itemID="{F7FAFA7D-41BB-4AC6-A4E8-8217C08FD6DE}">
   <ds:schemaRefs>
     <ds:schemaRef ds:uri="http://schemas.openxmlformats.org/officeDocument/2006/bibliography"/>
   </ds:schemaRefs>

--- a/211/CS 211 Syllabus.docx
+++ b/211/CS 211 Syllabus.docx
@@ -3957,7 +3957,7 @@
           <w:rFonts w:ascii="Andale Mono" w:hAnsi="Andale Mono"/>
           <w:b/>
         </w:rPr>
-        <w:t>Winter</w:t>
+        <w:t>Spring</w:t>
       </w:r>
       <w:r>
         <w:rPr>
@@ -4037,13 +4037,13 @@
         <w:tblLook w:val="0000" w:firstRow="0" w:lastRow="0" w:firstColumn="0" w:lastColumn="0" w:noHBand="0" w:noVBand="0"/>
       </w:tblPr>
       <w:tblGrid>
-        <w:gridCol w:w="1368"/>
-        <w:gridCol w:w="5012"/>
+        <w:gridCol w:w="1700"/>
+        <w:gridCol w:w="4680"/>
       </w:tblGrid>
       <w:tr>
         <w:tc>
           <w:tcPr>
-            <w:tcW w:w="1368" w:type="dxa"/>
+            <w:tcW w:w="1700" w:type="dxa"/>
             <w:tcBorders>
               <w:top w:val="single" w:sz="8" w:space="0" w:color="D7DBDF"/>
               <w:left w:val="single" w:sz="8" w:space="0" w:color="D7DBDF"/>
@@ -4082,7 +4082,7 @@
         </w:tc>
         <w:tc>
           <w:tcPr>
-            <w:tcW w:w="5012" w:type="dxa"/>
+            <w:tcW w:w="4680" w:type="dxa"/>
             <w:tcBorders>
               <w:top w:val="single" w:sz="8" w:space="0" w:color="D7DBDF"/>
               <w:left w:val="single" w:sz="8" w:space="0" w:color="D7DBDF"/>
@@ -4186,7 +4186,7 @@
         </w:tblPrEx>
         <w:tc>
           <w:tcPr>
-            <w:tcW w:w="1368" w:type="dxa"/>
+            <w:tcW w:w="1700" w:type="dxa"/>
             <w:tcBorders>
               <w:top w:val="single" w:sz="8" w:space="0" w:color="D7DBDF"/>
               <w:left w:val="single" w:sz="8" w:space="0" w:color="D7DBDF"/>
@@ -4225,7 +4225,7 @@
         </w:tc>
         <w:tc>
           <w:tcPr>
-            <w:tcW w:w="5012" w:type="dxa"/>
+            <w:tcW w:w="4680" w:type="dxa"/>
             <w:tcBorders>
               <w:top w:val="single" w:sz="8" w:space="0" w:color="D7DBDF"/>
               <w:left w:val="single" w:sz="8" w:space="0" w:color="D7DBDF"/>
@@ -4254,23 +4254,7 @@
                 <w:sz w:val="28"/>
                 <w:szCs w:val="28"/>
               </w:rPr>
-              <w:t>or by appt.</w:t>
-            </w:r>
-          </w:p>
-          <w:p>
-            <w:pPr>
-              <w:spacing w:after="0"/>
-              <w:rPr>
-                <w:sz w:val="28"/>
-                <w:szCs w:val="28"/>
-              </w:rPr>
-            </w:pPr>
-            <w:r>
-              <w:rPr>
-                <w:sz w:val="28"/>
-                <w:szCs w:val="28"/>
-              </w:rPr>
-              <w:t>Science Building, Office 2813</w:t>
+              <w:t xml:space="preserve">By appointment: </w:t>
             </w:r>
           </w:p>
         </w:tc>
@@ -4278,7 +4262,7 @@
       <w:tr>
         <w:tc>
           <w:tcPr>
-            <w:tcW w:w="1368" w:type="dxa"/>
+            <w:tcW w:w="1700" w:type="dxa"/>
             <w:tcBorders>
               <w:top w:val="single" w:sz="8" w:space="0" w:color="D7DBDF"/>
               <w:left w:val="single" w:sz="8" w:space="0" w:color="D7DBDF"/>
@@ -4317,7 +4301,7 @@
         </w:tc>
         <w:tc>
           <w:tcPr>
-            <w:tcW w:w="5012" w:type="dxa"/>
+            <w:tcW w:w="4680" w:type="dxa"/>
             <w:tcBorders>
               <w:top w:val="single" w:sz="8" w:space="0" w:color="D7DBDF"/>
               <w:left w:val="single" w:sz="8" w:space="0" w:color="D7DBDF"/>
@@ -4336,6 +4320,7 @@
           <w:p>
             <w:pPr>
               <w:spacing w:after="0"/>
+              <w:jc w:val="left"/>
               <w:rPr>
                 <w:sz w:val="28"/>
                 <w:szCs w:val="28"/>
@@ -4346,7 +4331,22 @@
                 <w:sz w:val="28"/>
                 <w:szCs w:val="28"/>
               </w:rPr>
-              <w:t>This course is 50% Hybrid; 50% Face-to-face</w:t>
+              <w:t>Fully online</w:t>
+            </w:r>
+            <w:r>
+              <w:rPr>
+                <w:sz w:val="28"/>
+                <w:szCs w:val="28"/>
+              </w:rPr>
+              <w:t xml:space="preserve"> </w:t>
+            </w:r>
+            <w:r>
+              <w:rPr>
+                <w:sz w:val="28"/>
+                <w:szCs w:val="28"/>
+              </w:rPr>
+              <w:br/>
+              <w:t>(per COVID-19 Social Distancing)</w:t>
             </w:r>
           </w:p>
         </w:tc>
@@ -4471,7 +4471,23 @@
           <w:spacing w:val="0"/>
           <w:szCs w:val="20"/>
         </w:rPr>
-        <w:t>This course explores issues related to the development, usage, and impact of computing technology on society. Students will explore the topics through class activities that involve gathering evidence, monitoring news, researching background materials, participating in discussion, and presenting findings. Students are not expected to have any specific expertise in digital technology beyond common public usage (email, web surfing, text message, word processing, and device usage).</w:t>
+        <w:t xml:space="preserve">This course explores issues related to the development, usage, and impact of computing technology on society. Students will explore the topics through class activities that involve gathering evidence, monitoring news, researching </w:t>
+      </w:r>
+      <w:r>
+        <w:rPr>
+          <w:smallCaps w:val="0"/>
+          <w:spacing w:val="0"/>
+          <w:szCs w:val="20"/>
+        </w:rPr>
+        <w:t>related topics</w:t>
+      </w:r>
+      <w:r>
+        <w:rPr>
+          <w:smallCaps w:val="0"/>
+          <w:spacing w:val="0"/>
+          <w:szCs w:val="20"/>
+        </w:rPr>
+        <w:t>, participating in discussion, and presenting findings. Students are not expected to have any specific expertise in digital technology beyond common public usage (email, web surfing, text message, word processing, and device usage).</w:t>
       </w:r>
     </w:p>
     <w:p>
@@ -4502,167 +4518,223 @@
     </w:p>
     <w:p>
       <w:pPr>
-        <w:pStyle w:val="ListParagraph"/>
-        <w:numPr>
-          <w:ilvl w:val="0"/>
-          <w:numId w:val="32"/>
-        </w:numPr>
-        <w:rPr>
+        <w:spacing w:after="0" w:line="240" w:lineRule="auto"/>
+        <w:jc w:val="left"/>
+        <w:rPr>
+          <w:rFonts w:ascii="Times New Roman" w:eastAsia="Times New Roman" w:hAnsi="Times New Roman" w:cs="Times New Roman"/>
           <w:sz w:val="24"/>
-          <w:szCs w:val="28"/>
-        </w:rPr>
-      </w:pPr>
-      <w:bookmarkStart w:id="28" w:name="_Toc515994817"/>
-      <w:bookmarkStart w:id="29" w:name="_Toc515994815"/>
-      <w:bookmarkStart w:id="30" w:name="_Toc509386061"/>
-      <w:bookmarkStart w:id="31" w:name="_Toc510519457"/>
-      <w:bookmarkStart w:id="32" w:name="_Toc510519732"/>
-      <w:bookmarkStart w:id="33" w:name="_Toc513565971"/>
-      <w:bookmarkStart w:id="34" w:name="_Toc513566256"/>
-      <w:bookmarkStart w:id="35" w:name="_Toc513566345"/>
-      <w:bookmarkStart w:id="36" w:name="_Toc515994820"/>
-      <w:bookmarkStart w:id="37" w:name="_Toc515994953"/>
-      <w:bookmarkStart w:id="38" w:name="_Toc515995092"/>
-      <w:bookmarkStart w:id="39" w:name="_Toc515995138"/>
-      <w:bookmarkStart w:id="40" w:name="_Toc515996159"/>
-      <w:r>
-        <w:rPr>
-          <w:sz w:val="24"/>
-          <w:szCs w:val="28"/>
-        </w:rPr>
-        <w:t>Develop solutions to small-scale problems given an algorithm, such as computing the cost of an item dependent on a few variable choices or calculating and applying a curve to a cl</w:t>
-      </w:r>
-      <w:r>
-        <w:rPr>
-          <w:sz w:val="24"/>
-          <w:szCs w:val="28"/>
-        </w:rPr>
-        <w:t>assroom of grades</w:t>
-      </w:r>
-      <w:r>
-        <w:rPr>
-          <w:sz w:val="24"/>
-          <w:szCs w:val="28"/>
-        </w:rPr>
-        <w:t>.</w:t>
-      </w:r>
-      <w:bookmarkEnd w:id="28"/>
+          <w:szCs w:val="24"/>
+        </w:rPr>
+      </w:pPr>
+      <w:r>
+        <w:rPr>
+          <w:rFonts w:ascii="Arial" w:eastAsia="Times New Roman" w:hAnsi="Arial" w:cs="Arial"/>
+          <w:b/>
+          <w:bCs/>
+          <w:color w:val="333333"/>
+          <w:sz w:val="18"/>
+          <w:szCs w:val="18"/>
+          <w:shd w:val="clear" w:color="auto" w:fill="FFFFFF"/>
+        </w:rPr>
+        <w:t>Identify and describe the history, evolution, and possible future of computing technology.</w:t>
+      </w:r>
     </w:p>
     <w:p>
       <w:pPr>
-        <w:pStyle w:val="ListParagraph"/>
-        <w:numPr>
-          <w:ilvl w:val="0"/>
-          <w:numId w:val="32"/>
-        </w:numPr>
-        <w:rPr>
+        <w:spacing w:after="0" w:line="240" w:lineRule="auto"/>
+        <w:jc w:val="left"/>
+        <w:rPr>
+          <w:rFonts w:ascii="Times New Roman" w:eastAsia="Times New Roman" w:hAnsi="Times New Roman" w:cs="Times New Roman"/>
           <w:sz w:val="24"/>
-          <w:szCs w:val="28"/>
-        </w:rPr>
-      </w:pPr>
-      <w:r>
-        <w:rPr>
-          <w:sz w:val="24"/>
-          <w:szCs w:val="28"/>
-        </w:rPr>
-        <w:t>Identify and use programming language constructs such as sequence, selection, iteration, and procedures.</w:t>
-      </w:r>
-      <w:bookmarkEnd w:id="29"/>
+          <w:szCs w:val="24"/>
+        </w:rPr>
+      </w:pPr>
+      <w:r>
+        <w:rPr>
+          <w:rFonts w:ascii="Arial" w:eastAsia="Times New Roman" w:hAnsi="Arial" w:cs="Arial"/>
+          <w:b/>
+          <w:bCs/>
+          <w:color w:val="333333"/>
+          <w:sz w:val="18"/>
+          <w:szCs w:val="18"/>
+          <w:shd w:val="clear" w:color="auto" w:fill="FFFFFF"/>
+        </w:rPr>
+        <w:t>Identify and analyze the connections between computers, ethics, power, and society.</w:t>
+      </w:r>
     </w:p>
     <w:p>
       <w:pPr>
-        <w:pStyle w:val="ListParagraph"/>
-        <w:numPr>
-          <w:ilvl w:val="0"/>
-          <w:numId w:val="32"/>
-        </w:numPr>
-        <w:rPr>
+        <w:spacing w:after="0" w:line="240" w:lineRule="auto"/>
+        <w:jc w:val="left"/>
+        <w:rPr>
+          <w:rFonts w:ascii="Times New Roman" w:eastAsia="Times New Roman" w:hAnsi="Times New Roman" w:cs="Times New Roman"/>
           <w:sz w:val="24"/>
-          <w:szCs w:val="28"/>
-        </w:rPr>
-      </w:pPr>
-      <w:bookmarkStart w:id="41" w:name="_Toc515994816"/>
-      <w:r>
-        <w:rPr>
-          <w:sz w:val="24"/>
-          <w:szCs w:val="28"/>
-        </w:rPr>
-        <w:t>Identify</w:t>
-      </w:r>
-      <w:r>
-        <w:rPr>
-          <w:sz w:val="24"/>
-          <w:szCs w:val="28"/>
-        </w:rPr>
-        <w:t xml:space="preserve"> and explain syntax, semantics, and practical effects of programming statements and procedures.</w:t>
-      </w:r>
-      <w:bookmarkEnd w:id="41"/>
+          <w:szCs w:val="24"/>
+        </w:rPr>
+      </w:pPr>
+      <w:r>
+        <w:rPr>
+          <w:rFonts w:ascii="Arial" w:eastAsia="Times New Roman" w:hAnsi="Arial" w:cs="Arial"/>
+          <w:b/>
+          <w:bCs/>
+          <w:color w:val="333333"/>
+          <w:sz w:val="18"/>
+          <w:szCs w:val="18"/>
+          <w:shd w:val="clear" w:color="auto" w:fill="FFFFFF"/>
+        </w:rPr>
+        <w:t>Identify and analyze the global impact of computing on individuals, organizations, and society.</w:t>
+      </w:r>
     </w:p>
     <w:p>
       <w:pPr>
-        <w:pStyle w:val="ListParagraph"/>
-        <w:numPr>
-          <w:ilvl w:val="0"/>
-          <w:numId w:val="32"/>
-        </w:numPr>
-        <w:rPr>
+        <w:spacing w:after="0" w:line="240" w:lineRule="auto"/>
+        <w:jc w:val="left"/>
+        <w:rPr>
+          <w:rFonts w:ascii="Times New Roman" w:eastAsia="Times New Roman" w:hAnsi="Times New Roman" w:cs="Times New Roman"/>
           <w:sz w:val="24"/>
-          <w:szCs w:val="28"/>
-        </w:rPr>
-      </w:pPr>
-      <w:bookmarkStart w:id="42" w:name="_Toc515994818"/>
-      <w:r>
-        <w:rPr>
+          <w:szCs w:val="24"/>
+        </w:rPr>
+      </w:pPr>
+      <w:bookmarkStart w:id="28" w:name="_GoBack"/>
+      <w:bookmarkEnd w:id="28"/>
+      <w:r>
+        <w:rPr>
+          <w:rFonts w:ascii="Arial" w:eastAsia="Times New Roman" w:hAnsi="Arial" w:cs="Arial"/>
+          <w:b/>
+          <w:bCs/>
+          <w:color w:val="333333"/>
+          <w:sz w:val="18"/>
+          <w:szCs w:val="18"/>
+          <w:shd w:val="clear" w:color="auto" w:fill="FFFFFF"/>
+        </w:rPr>
+        <w:t>Identify and analyze the ethical challenges and responsibilities for both computing professionals and digital citizens.</w:t>
+      </w:r>
+    </w:p>
+    <w:p/>
+    <w:p>
+      <w:pPr>
+        <w:pStyle w:val="Heading2"/>
+        <w:rPr>
+          <w:smallCaps w:val="0"/>
+          <w:spacing w:val="0"/>
           <w:sz w:val="24"/>
-          <w:szCs w:val="28"/>
-        </w:rPr>
-        <w:t>Recognize and use test cases to verify that solutions meet specifications.</w:t>
-      </w:r>
-      <w:bookmarkEnd w:id="42"/>
+        </w:rPr>
+      </w:pPr>
+      <w:bookmarkStart w:id="29" w:name="_Toc509386061"/>
+      <w:bookmarkStart w:id="30" w:name="_Toc510519457"/>
+      <w:bookmarkStart w:id="31" w:name="_Toc510519732"/>
+      <w:bookmarkStart w:id="32" w:name="_Toc513565971"/>
+      <w:bookmarkStart w:id="33" w:name="_Toc513566256"/>
+      <w:bookmarkStart w:id="34" w:name="_Toc513566345"/>
+      <w:bookmarkStart w:id="35" w:name="_Toc515994820"/>
+      <w:bookmarkStart w:id="36" w:name="_Toc515994953"/>
+      <w:bookmarkStart w:id="37" w:name="_Toc515995092"/>
+      <w:bookmarkStart w:id="38" w:name="_Toc515995138"/>
+      <w:bookmarkStart w:id="39" w:name="_Toc515996159"/>
+      <w:bookmarkStart w:id="40" w:name="_Toc524353256"/>
+      <w:bookmarkStart w:id="41" w:name="_Toc524353414"/>
+      <w:bookmarkStart w:id="42" w:name="_Toc524358440"/>
+      <w:bookmarkStart w:id="43" w:name="_Toc524358517"/>
+      <w:bookmarkStart w:id="44" w:name="_Toc524358587"/>
+      <w:bookmarkStart w:id="45" w:name="_Toc524358667"/>
+      <w:r>
+        <w:rPr>
+          <w:smallCaps w:val="0"/>
+          <w:spacing w:val="0"/>
+          <w:sz w:val="24"/>
+        </w:rPr>
+        <w:t>1. Identify issues and concerns related to the impact of digital technology on society</w:t>
+      </w:r>
     </w:p>
     <w:p>
       <w:pPr>
-        <w:pStyle w:val="ListParagraph"/>
-        <w:numPr>
-          <w:ilvl w:val="0"/>
-          <w:numId w:val="32"/>
-        </w:numPr>
-        <w:rPr>
+        <w:pStyle w:val="Heading2"/>
+        <w:rPr>
+          <w:smallCaps w:val="0"/>
+          <w:spacing w:val="0"/>
           <w:sz w:val="24"/>
-          <w:szCs w:val="28"/>
-        </w:rPr>
-      </w:pPr>
-      <w:bookmarkStart w:id="43" w:name="_Toc515994819"/>
-      <w:r>
-        <w:rPr>
+        </w:rPr>
+      </w:pPr>
+      <w:r>
+        <w:rPr>
+          <w:smallCaps w:val="0"/>
+          <w:spacing w:val="0"/>
           <w:sz w:val="24"/>
-          <w:szCs w:val="28"/>
-        </w:rPr>
-        <w:t>Examine and compare reasoning, design, and effectiveness of alternative solutions.</w:t>
-      </w:r>
-      <w:bookmarkEnd w:id="43"/>
+        </w:rPr>
+        <w:t>2. Communicate about digital technology creation and usage using common terminology</w:t>
+      </w:r>
     </w:p>
     <w:p>
       <w:pPr>
         <w:pStyle w:val="Heading2"/>
+        <w:rPr>
+          <w:smallCaps w:val="0"/>
+          <w:spacing w:val="0"/>
+          <w:sz w:val="24"/>
+        </w:rPr>
+      </w:pPr>
+      <w:r>
+        <w:rPr>
+          <w:smallCaps w:val="0"/>
+          <w:spacing w:val="0"/>
+          <w:sz w:val="24"/>
+        </w:rPr>
+        <w:t>3. Debate diverse viewpoints with respect to the creation and use of digital technology</w:t>
+      </w:r>
+    </w:p>
+    <w:p>
+      <w:pPr>
+        <w:pStyle w:val="Heading2"/>
+        <w:rPr>
+          <w:smallCaps w:val="0"/>
+          <w:spacing w:val="0"/>
+          <w:sz w:val="24"/>
+        </w:rPr>
+      </w:pPr>
+      <w:r>
+        <w:rPr>
+          <w:smallCaps w:val="0"/>
+          <w:spacing w:val="0"/>
+          <w:sz w:val="24"/>
+        </w:rPr>
+        <w:lastRenderedPageBreak/>
+        <w:t>4. Use evidence to provide insights on issues and concerns</w:t>
+      </w:r>
+    </w:p>
+    <w:p>
+      <w:pPr>
+        <w:pStyle w:val="Heading2"/>
         <w:jc w:val="both"/>
         <w:rPr>
+          <w:smallCaps w:val="0"/>
+          <w:spacing w:val="0"/>
+          <w:sz w:val="24"/>
+        </w:rPr>
+      </w:pPr>
+      <w:r>
+        <w:rPr>
+          <w:smallCaps w:val="0"/>
+          <w:spacing w:val="0"/>
+          <w:sz w:val="24"/>
+        </w:rPr>
+        <w:t>5. Read and keep up with the news regarding digital technology with more insight</w:t>
+      </w:r>
+    </w:p>
+    <w:p>
+      <w:pPr>
+        <w:pStyle w:val="Heading2"/>
+        <w:jc w:val="both"/>
+        <w:rPr>
           <w:b/>
         </w:rPr>
       </w:pPr>
-      <w:bookmarkStart w:id="44" w:name="_Toc524353256"/>
-      <w:bookmarkStart w:id="45" w:name="_Toc524353414"/>
-      <w:bookmarkStart w:id="46" w:name="_Toc524358440"/>
-      <w:bookmarkStart w:id="47" w:name="_Toc524358517"/>
-      <w:bookmarkStart w:id="48" w:name="_Toc524358587"/>
-      <w:bookmarkStart w:id="49" w:name="_Toc524358667"/>
       <w:r>
         <w:rPr>
           <w:b/>
         </w:rPr>
-        <w:lastRenderedPageBreak/>
         <w:t>Prerequisites</w:t>
       </w:r>
+      <w:bookmarkEnd w:id="29"/>
       <w:bookmarkEnd w:id="30"/>
       <w:bookmarkEnd w:id="31"/>
       <w:bookmarkEnd w:id="32"/>
@@ -4674,70 +4746,69 @@
       <w:bookmarkEnd w:id="38"/>
       <w:bookmarkEnd w:id="39"/>
       <w:bookmarkEnd w:id="40"/>
+      <w:bookmarkEnd w:id="41"/>
+      <w:bookmarkEnd w:id="42"/>
+      <w:bookmarkEnd w:id="43"/>
       <w:bookmarkEnd w:id="44"/>
       <w:bookmarkEnd w:id="45"/>
+    </w:p>
+    <w:p>
+      <w:pPr>
+        <w:rPr>
+          <w:sz w:val="28"/>
+          <w:szCs w:val="28"/>
+        </w:rPr>
+      </w:pPr>
+      <w:r>
+        <w:rPr>
+          <w:sz w:val="28"/>
+          <w:szCs w:val="28"/>
+        </w:rPr>
+        <w:t>Placement into ENGL&amp; 101, and MATH 099 with grade of 2.0 or better, or instructor permission.</w:t>
+      </w:r>
+    </w:p>
+    <w:p>
+      <w:pPr>
+        <w:pStyle w:val="Heading2"/>
+        <w:jc w:val="both"/>
+        <w:rPr>
+          <w:b/>
+        </w:rPr>
+      </w:pPr>
+      <w:bookmarkStart w:id="46" w:name="_Toc515994821"/>
+      <w:bookmarkStart w:id="47" w:name="_Toc515994954"/>
+      <w:bookmarkStart w:id="48" w:name="_Toc515995093"/>
+      <w:bookmarkStart w:id="49" w:name="_Toc515995139"/>
+      <w:bookmarkStart w:id="50" w:name="_Toc515996160"/>
+      <w:bookmarkStart w:id="51" w:name="_Toc524353257"/>
+      <w:bookmarkStart w:id="52" w:name="_Toc524353415"/>
+      <w:bookmarkStart w:id="53" w:name="_Toc524358441"/>
+      <w:bookmarkStart w:id="54" w:name="_Toc524358518"/>
+      <w:bookmarkStart w:id="55" w:name="_Toc524358588"/>
+      <w:bookmarkStart w:id="56" w:name="_Toc524358668"/>
+      <w:bookmarkStart w:id="57" w:name="_Toc513565972"/>
+      <w:bookmarkStart w:id="58" w:name="_Toc513566257"/>
+      <w:bookmarkStart w:id="59" w:name="_Toc513566346"/>
+      <w:bookmarkStart w:id="60" w:name="_Toc509386062"/>
+      <w:bookmarkStart w:id="61" w:name="_Toc510519458"/>
+      <w:bookmarkStart w:id="62" w:name="_Toc510519733"/>
+      <w:r>
+        <w:rPr>
+          <w:b/>
+        </w:rPr>
+        <w:t>Topic Coverage</w:t>
+      </w:r>
       <w:bookmarkEnd w:id="46"/>
       <w:bookmarkEnd w:id="47"/>
       <w:bookmarkEnd w:id="48"/>
       <w:bookmarkEnd w:id="49"/>
-    </w:p>
-    <w:p>
-      <w:pPr>
-        <w:rPr>
-          <w:sz w:val="28"/>
-          <w:szCs w:val="28"/>
-        </w:rPr>
-      </w:pPr>
-      <w:r>
-        <w:rPr>
-          <w:sz w:val="28"/>
-          <w:szCs w:val="28"/>
-        </w:rPr>
-        <w:t>Placement into ENGL&amp; 101, and MATH 099 with grade of 2.0 or better, or instructor permission.</w:t>
-      </w:r>
-    </w:p>
-    <w:p>
-      <w:pPr>
-        <w:pStyle w:val="Heading2"/>
-        <w:jc w:val="both"/>
-        <w:rPr>
-          <w:b/>
-        </w:rPr>
-      </w:pPr>
-      <w:bookmarkStart w:id="50" w:name="_Toc509386062"/>
-      <w:bookmarkStart w:id="51" w:name="_Toc510519458"/>
-      <w:bookmarkStart w:id="52" w:name="_Toc510519733"/>
-      <w:bookmarkStart w:id="53" w:name="_Toc515994821"/>
-      <w:bookmarkStart w:id="54" w:name="_Toc515994954"/>
-      <w:bookmarkStart w:id="55" w:name="_Toc515995093"/>
-      <w:bookmarkStart w:id="56" w:name="_Toc515995139"/>
-      <w:bookmarkStart w:id="57" w:name="_Toc515996160"/>
-      <w:bookmarkStart w:id="58" w:name="_Toc524353257"/>
-      <w:bookmarkStart w:id="59" w:name="_Toc524353415"/>
-      <w:bookmarkStart w:id="60" w:name="_Toc524358441"/>
-      <w:bookmarkStart w:id="61" w:name="_Toc524358518"/>
-      <w:bookmarkStart w:id="62" w:name="_Toc524358588"/>
-      <w:bookmarkStart w:id="63" w:name="_Toc524358668"/>
-      <w:bookmarkStart w:id="64" w:name="_Toc513565972"/>
-      <w:bookmarkStart w:id="65" w:name="_Toc513566257"/>
-      <w:bookmarkStart w:id="66" w:name="_Toc513566346"/>
-      <w:r>
-        <w:rPr>
-          <w:b/>
-        </w:rPr>
-        <w:t>Topic Coverage</w:t>
-      </w:r>
+      <w:bookmarkEnd w:id="50"/>
+      <w:bookmarkEnd w:id="51"/>
+      <w:bookmarkEnd w:id="52"/>
       <w:bookmarkEnd w:id="53"/>
       <w:bookmarkEnd w:id="54"/>
       <w:bookmarkEnd w:id="55"/>
       <w:bookmarkEnd w:id="56"/>
-      <w:bookmarkEnd w:id="57"/>
-      <w:bookmarkEnd w:id="58"/>
-      <w:bookmarkEnd w:id="59"/>
-      <w:bookmarkEnd w:id="60"/>
-      <w:bookmarkEnd w:id="61"/>
-      <w:bookmarkEnd w:id="62"/>
-      <w:bookmarkEnd w:id="63"/>
     </w:p>
     <w:p>
       <w:pPr>
@@ -5561,8 +5632,8 @@
           <w:b/>
         </w:rPr>
       </w:pPr>
-      <w:bookmarkStart w:id="67" w:name="_Toc515994822"/>
-      <w:bookmarkStart w:id="68" w:name="_Toc515994955"/>
+      <w:bookmarkStart w:id="63" w:name="_Toc515994822"/>
+      <w:bookmarkStart w:id="64" w:name="_Toc515994955"/>
     </w:p>
     <w:p>
       <w:pPr>
@@ -5584,15 +5655,15 @@
           <w:b/>
         </w:rPr>
       </w:pPr>
-      <w:bookmarkStart w:id="69" w:name="_Toc515995094"/>
-      <w:bookmarkStart w:id="70" w:name="_Toc515995140"/>
-      <w:bookmarkStart w:id="71" w:name="_Toc515996161"/>
-      <w:bookmarkStart w:id="72" w:name="_Toc524353258"/>
-      <w:bookmarkStart w:id="73" w:name="_Toc524353416"/>
-      <w:bookmarkStart w:id="74" w:name="_Toc524358442"/>
-      <w:bookmarkStart w:id="75" w:name="_Toc524358519"/>
-      <w:bookmarkStart w:id="76" w:name="_Toc524358589"/>
-      <w:bookmarkStart w:id="77" w:name="_Toc524358669"/>
+      <w:bookmarkStart w:id="65" w:name="_Toc515995094"/>
+      <w:bookmarkStart w:id="66" w:name="_Toc515995140"/>
+      <w:bookmarkStart w:id="67" w:name="_Toc515996161"/>
+      <w:bookmarkStart w:id="68" w:name="_Toc524353258"/>
+      <w:bookmarkStart w:id="69" w:name="_Toc524353416"/>
+      <w:bookmarkStart w:id="70" w:name="_Toc524358442"/>
+      <w:bookmarkStart w:id="71" w:name="_Toc524358519"/>
+      <w:bookmarkStart w:id="72" w:name="_Toc524358589"/>
+      <w:bookmarkStart w:id="73" w:name="_Toc524358669"/>
       <w:r>
         <w:rPr>
           <w:rFonts w:eastAsia="Times New Roman"/>
@@ -5668,6 +5739,10 @@
         </w:rPr>
         <w:t>Required Materials</w:t>
       </w:r>
+      <w:bookmarkEnd w:id="57"/>
+      <w:bookmarkEnd w:id="58"/>
+      <w:bookmarkEnd w:id="59"/>
+      <w:bookmarkEnd w:id="63"/>
       <w:bookmarkEnd w:id="64"/>
       <w:bookmarkEnd w:id="65"/>
       <w:bookmarkEnd w:id="66"/>
@@ -5678,44 +5753,44 @@
       <w:bookmarkEnd w:id="71"/>
       <w:bookmarkEnd w:id="72"/>
       <w:bookmarkEnd w:id="73"/>
+    </w:p>
+    <w:p>
+      <w:pPr>
+        <w:pStyle w:val="Heading2"/>
+        <w:rPr>
+          <w:b/>
+        </w:rPr>
+      </w:pPr>
+      <w:bookmarkStart w:id="74" w:name="_Toc509386063"/>
+      <w:bookmarkStart w:id="75" w:name="_Toc510519459"/>
+      <w:bookmarkStart w:id="76" w:name="_Toc510519734"/>
+      <w:bookmarkStart w:id="77" w:name="_Toc513565974"/>
+      <w:bookmarkStart w:id="78" w:name="_Toc513566259"/>
+      <w:bookmarkStart w:id="79" w:name="_Toc513566348"/>
+      <w:bookmarkStart w:id="80" w:name="_Toc515994824"/>
+      <w:bookmarkStart w:id="81" w:name="_Toc515994957"/>
+      <w:bookmarkStart w:id="82" w:name="_Toc515995096"/>
+      <w:bookmarkStart w:id="83" w:name="_Toc515995142"/>
+      <w:bookmarkStart w:id="84" w:name="_Toc515996163"/>
+      <w:bookmarkStart w:id="85" w:name="_Toc524353260"/>
+      <w:bookmarkStart w:id="86" w:name="_Toc524353418"/>
+      <w:bookmarkStart w:id="87" w:name="_Toc524358444"/>
+      <w:bookmarkStart w:id="88" w:name="_Toc524358521"/>
+      <w:bookmarkStart w:id="89" w:name="_Toc524358591"/>
+      <w:bookmarkStart w:id="90" w:name="_Toc524358671"/>
+      <w:bookmarkEnd w:id="60"/>
+      <w:bookmarkEnd w:id="61"/>
+      <w:bookmarkEnd w:id="62"/>
+      <w:r>
+        <w:rPr>
+          <w:b/>
+        </w:rPr>
+        <w:t>Text</w:t>
+      </w:r>
       <w:bookmarkEnd w:id="74"/>
       <w:bookmarkEnd w:id="75"/>
       <w:bookmarkEnd w:id="76"/>
       <w:bookmarkEnd w:id="77"/>
-    </w:p>
-    <w:p>
-      <w:pPr>
-        <w:pStyle w:val="Heading2"/>
-        <w:rPr>
-          <w:b/>
-        </w:rPr>
-      </w:pPr>
-      <w:bookmarkStart w:id="78" w:name="_Toc509386063"/>
-      <w:bookmarkStart w:id="79" w:name="_Toc510519459"/>
-      <w:bookmarkStart w:id="80" w:name="_Toc510519734"/>
-      <w:bookmarkStart w:id="81" w:name="_Toc513565974"/>
-      <w:bookmarkStart w:id="82" w:name="_Toc513566259"/>
-      <w:bookmarkStart w:id="83" w:name="_Toc513566348"/>
-      <w:bookmarkStart w:id="84" w:name="_Toc515994824"/>
-      <w:bookmarkStart w:id="85" w:name="_Toc515994957"/>
-      <w:bookmarkStart w:id="86" w:name="_Toc515995096"/>
-      <w:bookmarkStart w:id="87" w:name="_Toc515995142"/>
-      <w:bookmarkStart w:id="88" w:name="_Toc515996163"/>
-      <w:bookmarkStart w:id="89" w:name="_Toc524353260"/>
-      <w:bookmarkStart w:id="90" w:name="_Toc524353418"/>
-      <w:bookmarkStart w:id="91" w:name="_Toc524358444"/>
-      <w:bookmarkStart w:id="92" w:name="_Toc524358521"/>
-      <w:bookmarkStart w:id="93" w:name="_Toc524358591"/>
-      <w:bookmarkStart w:id="94" w:name="_Toc524358671"/>
-      <w:bookmarkEnd w:id="50"/>
-      <w:bookmarkEnd w:id="51"/>
-      <w:bookmarkEnd w:id="52"/>
-      <w:r>
-        <w:rPr>
-          <w:b/>
-        </w:rPr>
-        <w:t>Text</w:t>
-      </w:r>
       <w:bookmarkEnd w:id="78"/>
       <w:bookmarkEnd w:id="79"/>
       <w:bookmarkEnd w:id="80"/>
@@ -5729,10 +5804,6 @@
       <w:bookmarkEnd w:id="88"/>
       <w:bookmarkEnd w:id="89"/>
       <w:bookmarkEnd w:id="90"/>
-      <w:bookmarkEnd w:id="91"/>
-      <w:bookmarkEnd w:id="92"/>
-      <w:bookmarkEnd w:id="93"/>
-      <w:bookmarkEnd w:id="94"/>
     </w:p>
     <w:p>
       <w:pPr>
@@ -5761,15 +5832,7 @@
         <w:rPr>
           <w:sz w:val="28"/>
         </w:rPr>
-        <w:t xml:space="preserve"> Sara</w:t>
-      </w:r>
-      <w:bookmarkStart w:id="95" w:name="_GoBack"/>
-      <w:bookmarkEnd w:id="95"/>
-      <w:r>
-        <w:rPr>
-          <w:sz w:val="28"/>
-        </w:rPr>
-        <w:t xml:space="preserve"> </w:t>
+        <w:t xml:space="preserve"> Sara </w:t>
       </w:r>
       <w:proofErr w:type="spellStart"/>
       <w:r>
@@ -5820,14 +5883,6 @@
           <w:sz w:val="24"/>
           <w:szCs w:val="24"/>
         </w:rPr>
-        <w:fldChar w:fldCharType="separate"/>
-      </w:r>
-      <w:r>
-        <w:rPr>
-          <w:rFonts w:ascii="Times New Roman" w:eastAsia="Times New Roman" w:hAnsi="Times New Roman" w:cs="Times New Roman"/>
-          <w:sz w:val="24"/>
-          <w:szCs w:val="24"/>
-        </w:rPr>
         <w:fldChar w:fldCharType="end"/>
       </w:r>
     </w:p>
@@ -5838,49 +5893,49 @@
           <w:b/>
         </w:rPr>
       </w:pPr>
-      <w:bookmarkStart w:id="96" w:name="_Toc513565975"/>
-      <w:bookmarkStart w:id="97" w:name="_Toc513566260"/>
-      <w:bookmarkStart w:id="98" w:name="_Toc513566349"/>
-      <w:bookmarkStart w:id="99" w:name="_Toc515994825"/>
-      <w:bookmarkStart w:id="100" w:name="_Toc515994958"/>
-      <w:bookmarkStart w:id="101" w:name="_Toc515995097"/>
-      <w:bookmarkStart w:id="102" w:name="_Toc515995143"/>
-      <w:bookmarkStart w:id="103" w:name="_Toc515996164"/>
-      <w:bookmarkStart w:id="104" w:name="_Toc524353261"/>
-      <w:bookmarkStart w:id="105" w:name="_Toc524353419"/>
-      <w:bookmarkStart w:id="106" w:name="_Toc524358445"/>
-      <w:bookmarkStart w:id="107" w:name="_Toc524358522"/>
-      <w:bookmarkStart w:id="108" w:name="_Toc524358592"/>
-      <w:bookmarkStart w:id="109" w:name="_Toc524358672"/>
-      <w:bookmarkStart w:id="110" w:name="_Toc509386064"/>
-      <w:bookmarkStart w:id="111" w:name="_Toc510519460"/>
-      <w:bookmarkStart w:id="112" w:name="_Toc510519735"/>
+      <w:bookmarkStart w:id="91" w:name="_Toc513565975"/>
+      <w:bookmarkStart w:id="92" w:name="_Toc513566260"/>
+      <w:bookmarkStart w:id="93" w:name="_Toc513566349"/>
+      <w:bookmarkStart w:id="94" w:name="_Toc515994825"/>
+      <w:bookmarkStart w:id="95" w:name="_Toc515994958"/>
+      <w:bookmarkStart w:id="96" w:name="_Toc515995097"/>
+      <w:bookmarkStart w:id="97" w:name="_Toc515995143"/>
+      <w:bookmarkStart w:id="98" w:name="_Toc515996164"/>
+      <w:bookmarkStart w:id="99" w:name="_Toc524353261"/>
+      <w:bookmarkStart w:id="100" w:name="_Toc524353419"/>
+      <w:bookmarkStart w:id="101" w:name="_Toc524358445"/>
+      <w:bookmarkStart w:id="102" w:name="_Toc524358522"/>
+      <w:bookmarkStart w:id="103" w:name="_Toc524358592"/>
+      <w:bookmarkStart w:id="104" w:name="_Toc524358672"/>
+      <w:bookmarkStart w:id="105" w:name="_Toc509386064"/>
+      <w:bookmarkStart w:id="106" w:name="_Toc510519460"/>
+      <w:bookmarkStart w:id="107" w:name="_Toc510519735"/>
       <w:r>
         <w:rPr>
           <w:b/>
         </w:rPr>
         <w:t>Computer</w:t>
       </w:r>
+      <w:bookmarkEnd w:id="91"/>
+      <w:bookmarkEnd w:id="92"/>
+      <w:bookmarkEnd w:id="93"/>
+      <w:bookmarkEnd w:id="94"/>
+      <w:bookmarkEnd w:id="95"/>
       <w:bookmarkEnd w:id="96"/>
       <w:bookmarkEnd w:id="97"/>
       <w:bookmarkEnd w:id="98"/>
+      <w:r>
+        <w:rPr>
+          <w:b/>
+        </w:rPr>
+        <w:t xml:space="preserve"> &amp; Technical Requirements</w:t>
+      </w:r>
       <w:bookmarkEnd w:id="99"/>
       <w:bookmarkEnd w:id="100"/>
       <w:bookmarkEnd w:id="101"/>
       <w:bookmarkEnd w:id="102"/>
       <w:bookmarkEnd w:id="103"/>
-      <w:r>
-        <w:rPr>
-          <w:b/>
-        </w:rPr>
-        <w:t xml:space="preserve"> &amp; Technical Requirements</w:t>
-      </w:r>
       <w:bookmarkEnd w:id="104"/>
-      <w:bookmarkEnd w:id="105"/>
-      <w:bookmarkEnd w:id="106"/>
-      <w:bookmarkEnd w:id="107"/>
-      <w:bookmarkEnd w:id="108"/>
-      <w:bookmarkEnd w:id="109"/>
     </w:p>
     <w:p>
       <w:pPr>
@@ -6159,26 +6214,31 @@
           <w:b/>
         </w:rPr>
       </w:pPr>
-      <w:bookmarkStart w:id="113" w:name="_Toc513565976"/>
-      <w:bookmarkStart w:id="114" w:name="_Toc513566261"/>
-      <w:bookmarkStart w:id="115" w:name="_Toc513566350"/>
-      <w:bookmarkStart w:id="116" w:name="_Toc515994826"/>
-      <w:bookmarkStart w:id="117" w:name="_Toc515994959"/>
-      <w:bookmarkStart w:id="118" w:name="_Toc515995098"/>
-      <w:bookmarkStart w:id="119" w:name="_Toc515995144"/>
-      <w:bookmarkStart w:id="120" w:name="_Toc515996165"/>
-      <w:bookmarkStart w:id="121" w:name="_Toc524353262"/>
-      <w:bookmarkStart w:id="122" w:name="_Toc524353420"/>
-      <w:bookmarkStart w:id="123" w:name="_Toc524358446"/>
-      <w:bookmarkStart w:id="124" w:name="_Toc524358523"/>
-      <w:bookmarkStart w:id="125" w:name="_Toc524358593"/>
-      <w:bookmarkStart w:id="126" w:name="_Toc524358673"/>
+      <w:bookmarkStart w:id="108" w:name="_Toc513565976"/>
+      <w:bookmarkStart w:id="109" w:name="_Toc513566261"/>
+      <w:bookmarkStart w:id="110" w:name="_Toc513566350"/>
+      <w:bookmarkStart w:id="111" w:name="_Toc515994826"/>
+      <w:bookmarkStart w:id="112" w:name="_Toc515994959"/>
+      <w:bookmarkStart w:id="113" w:name="_Toc515995098"/>
+      <w:bookmarkStart w:id="114" w:name="_Toc515995144"/>
+      <w:bookmarkStart w:id="115" w:name="_Toc515996165"/>
+      <w:bookmarkStart w:id="116" w:name="_Toc524353262"/>
+      <w:bookmarkStart w:id="117" w:name="_Toc524353420"/>
+      <w:bookmarkStart w:id="118" w:name="_Toc524358446"/>
+      <w:bookmarkStart w:id="119" w:name="_Toc524358523"/>
+      <w:bookmarkStart w:id="120" w:name="_Toc524358593"/>
+      <w:bookmarkStart w:id="121" w:name="_Toc524358673"/>
       <w:r>
         <w:rPr>
           <w:b/>
         </w:rPr>
         <w:t>Academic Integrity</w:t>
       </w:r>
+      <w:bookmarkEnd w:id="108"/>
+      <w:bookmarkEnd w:id="109"/>
+      <w:bookmarkEnd w:id="110"/>
+      <w:bookmarkEnd w:id="111"/>
+      <w:bookmarkEnd w:id="112"/>
       <w:bookmarkEnd w:id="113"/>
       <w:bookmarkEnd w:id="114"/>
       <w:bookmarkEnd w:id="115"/>
@@ -6188,11 +6248,6 @@
       <w:bookmarkEnd w:id="119"/>
       <w:bookmarkEnd w:id="120"/>
       <w:bookmarkEnd w:id="121"/>
-      <w:bookmarkEnd w:id="122"/>
-      <w:bookmarkEnd w:id="123"/>
-      <w:bookmarkEnd w:id="124"/>
-      <w:bookmarkEnd w:id="125"/>
-      <w:bookmarkEnd w:id="126"/>
     </w:p>
     <w:p>
       <w:pPr>
@@ -6251,9 +6306,9 @@
         </w:rPr>
         <w:t xml:space="preserve"> </w:t>
       </w:r>
-      <w:bookmarkStart w:id="127" w:name="_Toc513565977"/>
-      <w:bookmarkStart w:id="128" w:name="_Toc513566262"/>
-      <w:bookmarkStart w:id="129" w:name="_Toc513566351"/>
+      <w:bookmarkStart w:id="122" w:name="_Toc513565977"/>
+      <w:bookmarkStart w:id="123" w:name="_Toc513566262"/>
+      <w:bookmarkStart w:id="124" w:name="_Toc513566351"/>
     </w:p>
     <w:p>
       <w:pPr>
@@ -6263,17 +6318,17 @@
           <w:b/>
         </w:rPr>
       </w:pPr>
-      <w:bookmarkStart w:id="130" w:name="_Toc515994827"/>
-      <w:bookmarkStart w:id="131" w:name="_Toc515994960"/>
-      <w:bookmarkStart w:id="132" w:name="_Toc515995099"/>
-      <w:bookmarkStart w:id="133" w:name="_Toc515995145"/>
-      <w:bookmarkStart w:id="134" w:name="_Toc515996166"/>
-      <w:bookmarkStart w:id="135" w:name="_Toc524353263"/>
-      <w:bookmarkStart w:id="136" w:name="_Toc524353421"/>
-      <w:bookmarkStart w:id="137" w:name="_Toc524358447"/>
-      <w:bookmarkStart w:id="138" w:name="_Toc524358524"/>
-      <w:bookmarkStart w:id="139" w:name="_Toc524358594"/>
-      <w:bookmarkStart w:id="140" w:name="_Toc524358674"/>
+      <w:bookmarkStart w:id="125" w:name="_Toc515994827"/>
+      <w:bookmarkStart w:id="126" w:name="_Toc515994960"/>
+      <w:bookmarkStart w:id="127" w:name="_Toc515995099"/>
+      <w:bookmarkStart w:id="128" w:name="_Toc515995145"/>
+      <w:bookmarkStart w:id="129" w:name="_Toc515996166"/>
+      <w:bookmarkStart w:id="130" w:name="_Toc524353263"/>
+      <w:bookmarkStart w:id="131" w:name="_Toc524353421"/>
+      <w:bookmarkStart w:id="132" w:name="_Toc524358447"/>
+      <w:bookmarkStart w:id="133" w:name="_Toc524358524"/>
+      <w:bookmarkStart w:id="134" w:name="_Toc524358594"/>
+      <w:bookmarkStart w:id="135" w:name="_Toc524358674"/>
       <w:r>
         <w:rPr>
           <w:b/>
@@ -6281,15 +6336,20 @@
         <w:lastRenderedPageBreak/>
         <w:t xml:space="preserve">Grading </w:t>
       </w:r>
-      <w:bookmarkEnd w:id="110"/>
-      <w:bookmarkEnd w:id="111"/>
-      <w:bookmarkEnd w:id="112"/>
+      <w:bookmarkEnd w:id="105"/>
+      <w:bookmarkEnd w:id="106"/>
+      <w:bookmarkEnd w:id="107"/>
       <w:r>
         <w:rPr>
           <w:b/>
         </w:rPr>
         <w:t>and Assessment</w:t>
       </w:r>
+      <w:bookmarkEnd w:id="122"/>
+      <w:bookmarkEnd w:id="123"/>
+      <w:bookmarkEnd w:id="124"/>
+      <w:bookmarkEnd w:id="125"/>
+      <w:bookmarkEnd w:id="126"/>
       <w:bookmarkEnd w:id="127"/>
       <w:bookmarkEnd w:id="128"/>
       <w:bookmarkEnd w:id="129"/>
@@ -6299,11 +6359,6 @@
       <w:bookmarkEnd w:id="133"/>
       <w:bookmarkEnd w:id="134"/>
       <w:bookmarkEnd w:id="135"/>
-      <w:bookmarkEnd w:id="136"/>
-      <w:bookmarkEnd w:id="137"/>
-      <w:bookmarkEnd w:id="138"/>
-      <w:bookmarkEnd w:id="139"/>
-      <w:bookmarkEnd w:id="140"/>
     </w:p>
     <w:p>
       <w:pPr>
@@ -7088,9 +7143,9 @@
           <w:b/>
         </w:rPr>
       </w:pPr>
-      <w:bookmarkStart w:id="141" w:name="_Toc524358525"/>
-      <w:bookmarkStart w:id="142" w:name="_Toc524358595"/>
-      <w:bookmarkStart w:id="143" w:name="_Toc524358675"/>
+      <w:bookmarkStart w:id="136" w:name="_Toc524358525"/>
+      <w:bookmarkStart w:id="137" w:name="_Toc524358595"/>
+      <w:bookmarkStart w:id="138" w:name="_Toc524358675"/>
       <w:r>
         <w:rPr>
           <w:b/>
@@ -7103,9 +7158,9 @@
         </w:rPr>
         <w:t xml:space="preserve"> / Course Alignment</w:t>
       </w:r>
-      <w:bookmarkEnd w:id="141"/>
-      <w:bookmarkEnd w:id="142"/>
-      <w:bookmarkEnd w:id="143"/>
+      <w:bookmarkEnd w:id="136"/>
+      <w:bookmarkEnd w:id="137"/>
+      <w:bookmarkEnd w:id="138"/>
     </w:p>
     <w:p>
       <w:pPr>
@@ -7479,10 +7534,10 @@
             <v:path o:extrusionok="f" gradientshapeok="t" o:connecttype="rect"/>
             <o:lock v:ext="edit" aspectratio="t"/>
           </v:shapetype>
-          <v:shape id="_x0000_i1025" type="#_x0000_t75" alt="" style="width:290.2pt;height:210.2pt;mso-width-percent:0;mso-height-percent:0;mso-width-percent:0;mso-height-percent:0" o:ole="">
+          <v:shape id="_x0000_i1025" type="#_x0000_t75" alt="" style="width:290.05pt;height:209.9pt;mso-width-percent:0;mso-height-percent:0;mso-width-percent:0;mso-height-percent:0" o:ole="">
             <v:imagedata r:id="rId15" o:title=""/>
           </v:shape>
-          <o:OLEObject Type="Embed" ProgID="Excel.Sheet.8" ShapeID="_x0000_i1025" DrawAspect="Content" ObjectID="_1624186396" r:id="rId16"/>
+          <o:OLEObject Type="Embed" ProgID="Excel.Sheet.8" ShapeID="_x0000_i1025" DrawAspect="Content" ObjectID="_1647154353" r:id="rId16"/>
         </w:object>
       </w:r>
     </w:p>
@@ -7493,26 +7548,31 @@
           <w:b/>
         </w:rPr>
       </w:pPr>
-      <w:bookmarkStart w:id="144" w:name="_Toc513565978"/>
-      <w:bookmarkStart w:id="145" w:name="_Toc513566263"/>
-      <w:bookmarkStart w:id="146" w:name="_Toc513566352"/>
-      <w:bookmarkStart w:id="147" w:name="_Toc515994828"/>
-      <w:bookmarkStart w:id="148" w:name="_Toc515994961"/>
-      <w:bookmarkStart w:id="149" w:name="_Toc515995100"/>
-      <w:bookmarkStart w:id="150" w:name="_Toc515995146"/>
-      <w:bookmarkStart w:id="151" w:name="_Toc515996167"/>
-      <w:bookmarkStart w:id="152" w:name="_Toc524353264"/>
-      <w:bookmarkStart w:id="153" w:name="_Toc524353422"/>
-      <w:bookmarkStart w:id="154" w:name="_Toc524358448"/>
-      <w:bookmarkStart w:id="155" w:name="_Toc524358526"/>
-      <w:bookmarkStart w:id="156" w:name="_Toc524358596"/>
-      <w:bookmarkStart w:id="157" w:name="_Toc524358676"/>
+      <w:bookmarkStart w:id="139" w:name="_Toc513565978"/>
+      <w:bookmarkStart w:id="140" w:name="_Toc513566263"/>
+      <w:bookmarkStart w:id="141" w:name="_Toc513566352"/>
+      <w:bookmarkStart w:id="142" w:name="_Toc515994828"/>
+      <w:bookmarkStart w:id="143" w:name="_Toc515994961"/>
+      <w:bookmarkStart w:id="144" w:name="_Toc515995100"/>
+      <w:bookmarkStart w:id="145" w:name="_Toc515995146"/>
+      <w:bookmarkStart w:id="146" w:name="_Toc515996167"/>
+      <w:bookmarkStart w:id="147" w:name="_Toc524353264"/>
+      <w:bookmarkStart w:id="148" w:name="_Toc524353422"/>
+      <w:bookmarkStart w:id="149" w:name="_Toc524358448"/>
+      <w:bookmarkStart w:id="150" w:name="_Toc524358526"/>
+      <w:bookmarkStart w:id="151" w:name="_Toc524358596"/>
+      <w:bookmarkStart w:id="152" w:name="_Toc524358676"/>
       <w:r>
         <w:rPr>
           <w:b/>
         </w:rPr>
         <w:t>Late Policy</w:t>
       </w:r>
+      <w:bookmarkEnd w:id="139"/>
+      <w:bookmarkEnd w:id="140"/>
+      <w:bookmarkEnd w:id="141"/>
+      <w:bookmarkEnd w:id="142"/>
+      <w:bookmarkEnd w:id="143"/>
       <w:bookmarkEnd w:id="144"/>
       <w:bookmarkEnd w:id="145"/>
       <w:bookmarkEnd w:id="146"/>
@@ -7522,11 +7582,6 @@
       <w:bookmarkEnd w:id="150"/>
       <w:bookmarkEnd w:id="151"/>
       <w:bookmarkEnd w:id="152"/>
-      <w:bookmarkEnd w:id="153"/>
-      <w:bookmarkEnd w:id="154"/>
-      <w:bookmarkEnd w:id="155"/>
-      <w:bookmarkEnd w:id="156"/>
-      <w:bookmarkEnd w:id="157"/>
     </w:p>
     <w:p>
       <w:pPr>
@@ -7659,29 +7714,34 @@
           <w:b/>
         </w:rPr>
       </w:pPr>
-      <w:bookmarkStart w:id="158" w:name="_Toc509386065"/>
-      <w:bookmarkStart w:id="159" w:name="_Toc510519461"/>
-      <w:bookmarkStart w:id="160" w:name="_Toc510519736"/>
-      <w:bookmarkStart w:id="161" w:name="_Toc513565979"/>
-      <w:bookmarkStart w:id="162" w:name="_Toc513566264"/>
-      <w:bookmarkStart w:id="163" w:name="_Toc513566353"/>
-      <w:bookmarkStart w:id="164" w:name="_Toc515994829"/>
-      <w:bookmarkStart w:id="165" w:name="_Toc515994962"/>
-      <w:bookmarkStart w:id="166" w:name="_Toc515995101"/>
-      <w:bookmarkStart w:id="167" w:name="_Toc515995147"/>
-      <w:bookmarkStart w:id="168" w:name="_Toc515996168"/>
-      <w:bookmarkStart w:id="169" w:name="_Toc524353265"/>
-      <w:bookmarkStart w:id="170" w:name="_Toc524353423"/>
-      <w:bookmarkStart w:id="171" w:name="_Toc524358449"/>
-      <w:bookmarkStart w:id="172" w:name="_Toc524358527"/>
-      <w:bookmarkStart w:id="173" w:name="_Toc524358597"/>
-      <w:bookmarkStart w:id="174" w:name="_Toc524358677"/>
+      <w:bookmarkStart w:id="153" w:name="_Toc509386065"/>
+      <w:bookmarkStart w:id="154" w:name="_Toc510519461"/>
+      <w:bookmarkStart w:id="155" w:name="_Toc510519736"/>
+      <w:bookmarkStart w:id="156" w:name="_Toc513565979"/>
+      <w:bookmarkStart w:id="157" w:name="_Toc513566264"/>
+      <w:bookmarkStart w:id="158" w:name="_Toc513566353"/>
+      <w:bookmarkStart w:id="159" w:name="_Toc515994829"/>
+      <w:bookmarkStart w:id="160" w:name="_Toc515994962"/>
+      <w:bookmarkStart w:id="161" w:name="_Toc515995101"/>
+      <w:bookmarkStart w:id="162" w:name="_Toc515995147"/>
+      <w:bookmarkStart w:id="163" w:name="_Toc515996168"/>
+      <w:bookmarkStart w:id="164" w:name="_Toc524353265"/>
+      <w:bookmarkStart w:id="165" w:name="_Toc524353423"/>
+      <w:bookmarkStart w:id="166" w:name="_Toc524358449"/>
+      <w:bookmarkStart w:id="167" w:name="_Toc524358527"/>
+      <w:bookmarkStart w:id="168" w:name="_Toc524358597"/>
+      <w:bookmarkStart w:id="169" w:name="_Toc524358677"/>
       <w:r>
         <w:rPr>
           <w:b/>
         </w:rPr>
         <w:t>Classroom Contract</w:t>
       </w:r>
+      <w:bookmarkEnd w:id="153"/>
+      <w:bookmarkEnd w:id="154"/>
+      <w:bookmarkEnd w:id="155"/>
+      <w:bookmarkEnd w:id="156"/>
+      <w:bookmarkEnd w:id="157"/>
       <w:bookmarkEnd w:id="158"/>
       <w:bookmarkEnd w:id="159"/>
       <w:bookmarkEnd w:id="160"/>
@@ -7694,11 +7754,182 @@
       <w:bookmarkEnd w:id="167"/>
       <w:bookmarkEnd w:id="168"/>
       <w:bookmarkEnd w:id="169"/>
+    </w:p>
+    <w:p>
+      <w:pPr>
+        <w:rPr>
+          <w:sz w:val="28"/>
+          <w:szCs w:val="28"/>
+        </w:rPr>
+      </w:pPr>
+      <w:r>
+        <w:rPr>
+          <w:sz w:val="28"/>
+          <w:szCs w:val="28"/>
+        </w:rPr>
+        <w:t>You are expected to uphold the classroom contract as follows:</w:t>
+      </w:r>
+    </w:p>
+    <w:p>
+      <w:pPr>
+        <w:numPr>
+          <w:ilvl w:val="0"/>
+          <w:numId w:val="4"/>
+        </w:numPr>
+        <w:spacing w:line="240" w:lineRule="auto"/>
+        <w:rPr>
+          <w:sz w:val="28"/>
+          <w:szCs w:val="28"/>
+        </w:rPr>
+      </w:pPr>
+      <w:r>
+        <w:rPr>
+          <w:b/>
+          <w:bCs/>
+          <w:sz w:val="28"/>
+          <w:szCs w:val="28"/>
+        </w:rPr>
+        <w:t>Be Prepared</w:t>
+      </w:r>
+      <w:r>
+        <w:rPr>
+          <w:sz w:val="28"/>
+          <w:szCs w:val="28"/>
+        </w:rPr>
+        <w:t>: You are expected to complete all pre-work and homework before class starts so that you are ready to be engaged in conversations and activities.</w:t>
+      </w:r>
+    </w:p>
+    <w:p>
+      <w:pPr>
+        <w:numPr>
+          <w:ilvl w:val="0"/>
+          <w:numId w:val="4"/>
+        </w:numPr>
+        <w:spacing w:line="240" w:lineRule="auto"/>
+        <w:rPr>
+          <w:sz w:val="28"/>
+          <w:szCs w:val="28"/>
+        </w:rPr>
+      </w:pPr>
+      <w:r>
+        <w:rPr>
+          <w:b/>
+          <w:bCs/>
+          <w:sz w:val="28"/>
+          <w:szCs w:val="28"/>
+        </w:rPr>
+        <w:t>Be Present</w:t>
+      </w:r>
+      <w:r>
+        <w:rPr>
+          <w:sz w:val="28"/>
+          <w:szCs w:val="28"/>
+        </w:rPr>
+        <w:t>: You are expected to be in class, on time, and actively present in the learning process.</w:t>
+      </w:r>
+    </w:p>
+    <w:p>
+      <w:pPr>
+        <w:numPr>
+          <w:ilvl w:val="0"/>
+          <w:numId w:val="4"/>
+        </w:numPr>
+        <w:spacing w:line="240" w:lineRule="auto"/>
+        <w:rPr>
+          <w:sz w:val="28"/>
+          <w:szCs w:val="28"/>
+        </w:rPr>
+      </w:pPr>
+      <w:r>
+        <w:rPr>
+          <w:b/>
+          <w:bCs/>
+          <w:sz w:val="28"/>
+          <w:szCs w:val="28"/>
+        </w:rPr>
+        <w:t>Participate</w:t>
+      </w:r>
+      <w:r>
+        <w:rPr>
+          <w:sz w:val="28"/>
+          <w:szCs w:val="28"/>
+        </w:rPr>
+        <w:t>: You are expected to be an active contributor in class. This means both asking questions and helping others.</w:t>
+      </w:r>
+    </w:p>
+    <w:p>
+      <w:pPr>
+        <w:numPr>
+          <w:ilvl w:val="0"/>
+          <w:numId w:val="4"/>
+        </w:numPr>
+        <w:spacing w:line="240" w:lineRule="auto"/>
+        <w:rPr>
+          <w:sz w:val="28"/>
+          <w:szCs w:val="28"/>
+        </w:rPr>
+      </w:pPr>
+      <w:r>
+        <w:rPr>
+          <w:b/>
+          <w:bCs/>
+          <w:sz w:val="28"/>
+          <w:szCs w:val="28"/>
+        </w:rPr>
+        <w:t xml:space="preserve">Create space for learning: </w:t>
+      </w:r>
+      <w:r>
+        <w:rPr>
+          <w:sz w:val="28"/>
+          <w:szCs w:val="28"/>
+        </w:rPr>
+        <w:t>You are expected to create and cultivate a space where learning is conducive for all learners.</w:t>
+      </w:r>
+      <w:r>
+        <w:rPr>
+          <w:sz w:val="28"/>
+          <w:szCs w:val="28"/>
+        </w:rPr>
+        <w:t xml:space="preserve"> This means that you participate in the class without dominating the learning space.</w:t>
+      </w:r>
+    </w:p>
+    <w:p>
+      <w:pPr>
+        <w:pStyle w:val="Heading1"/>
+        <w:rPr>
+          <w:b/>
+        </w:rPr>
+      </w:pPr>
+      <w:bookmarkStart w:id="170" w:name="_Toc524353266"/>
+      <w:bookmarkStart w:id="171" w:name="_Toc524353424"/>
+      <w:bookmarkStart w:id="172" w:name="_Toc524358450"/>
+      <w:bookmarkStart w:id="173" w:name="_Toc524358528"/>
+      <w:bookmarkStart w:id="174" w:name="_Toc524358598"/>
+      <w:bookmarkStart w:id="175" w:name="_Toc524358678"/>
+      <w:bookmarkStart w:id="176" w:name="_Toc509386066"/>
+      <w:bookmarkStart w:id="177" w:name="_Toc510519462"/>
+      <w:bookmarkStart w:id="178" w:name="_Toc510519737"/>
+      <w:bookmarkStart w:id="179" w:name="_Toc513565980"/>
+      <w:bookmarkStart w:id="180" w:name="_Toc513566265"/>
+      <w:bookmarkStart w:id="181" w:name="_Toc513566354"/>
+      <w:bookmarkStart w:id="182" w:name="_Toc515994830"/>
+      <w:bookmarkStart w:id="183" w:name="_Toc515994963"/>
+      <w:bookmarkStart w:id="184" w:name="_Toc515995102"/>
+      <w:bookmarkStart w:id="185" w:name="_Toc515995148"/>
+      <w:bookmarkStart w:id="186" w:name="_Toc515996169"/>
+      <w:r>
+        <w:rPr>
+          <w:b/>
+        </w:rPr>
+        <w:lastRenderedPageBreak/>
+        <w:t>Discussion Expectations</w:t>
+      </w:r>
       <w:bookmarkEnd w:id="170"/>
       <w:bookmarkEnd w:id="171"/>
       <w:bookmarkEnd w:id="172"/>
       <w:bookmarkEnd w:id="173"/>
       <w:bookmarkEnd w:id="174"/>
+      <w:bookmarkEnd w:id="175"/>
     </w:p>
     <w:p>
       <w:pPr>
@@ -7712,7 +7943,23 @@
           <w:sz w:val="28"/>
           <w:szCs w:val="28"/>
         </w:rPr>
-        <w:t>You are expected to uphold the classroom contract as follows:</w:t>
+        <w:t>(Adapted from Dr. Susan Shaw, Oregon State University &amp; Angela Velez-</w:t>
+      </w:r>
+      <w:proofErr w:type="spellStart"/>
+      <w:r>
+        <w:rPr>
+          <w:sz w:val="28"/>
+          <w:szCs w:val="28"/>
+        </w:rPr>
+        <w:t>Solic</w:t>
+      </w:r>
+      <w:proofErr w:type="spellEnd"/>
+      <w:r>
+        <w:rPr>
+          <w:sz w:val="28"/>
+          <w:szCs w:val="28"/>
+        </w:rPr>
+        <w:t>, Indiana University Northwest)</w:t>
       </w:r>
     </w:p>
     <w:p>
@@ -7721,27 +7968,39 @@
           <w:ilvl w:val="0"/>
           <w:numId w:val="4"/>
         </w:numPr>
-        <w:spacing w:line="240" w:lineRule="auto"/>
-        <w:rPr>
-          <w:sz w:val="28"/>
-          <w:szCs w:val="28"/>
-        </w:rPr>
-      </w:pPr>
-      <w:r>
-        <w:rPr>
-          <w:b/>
-          <w:bCs/>
-          <w:sz w:val="28"/>
-          <w:szCs w:val="28"/>
-        </w:rPr>
-        <w:t>Be Prepared</w:t>
-      </w:r>
-      <w:r>
-        <w:rPr>
-          <w:sz w:val="28"/>
-          <w:szCs w:val="28"/>
-        </w:rPr>
-        <w:t>: You are expected to complete all pre-work and homework before class starts so that you are ready to be engaged in conversations and activities.</w:t>
+        <w:spacing w:after="0" w:line="240" w:lineRule="auto"/>
+        <w:rPr>
+          <w:sz w:val="28"/>
+          <w:szCs w:val="28"/>
+        </w:rPr>
+      </w:pPr>
+      <w:r>
+        <w:rPr>
+          <w:sz w:val="28"/>
+          <w:szCs w:val="28"/>
+        </w:rPr>
+        <w:t xml:space="preserve">Commit </w:t>
+      </w:r>
+      <w:r>
+        <w:rPr>
+          <w:sz w:val="28"/>
+          <w:szCs w:val="28"/>
+        </w:rPr>
+        <w:t xml:space="preserve">to learning about, understanding, and supporting </w:t>
+      </w:r>
+      <w:r>
+        <w:rPr>
+          <w:sz w:val="28"/>
+          <w:szCs w:val="28"/>
+        </w:rPr>
+        <w:t xml:space="preserve">your </w:t>
+      </w:r>
+      <w:r>
+        <w:rPr>
+          <w:sz w:val="28"/>
+          <w:szCs w:val="28"/>
+        </w:rPr>
+        <w:t>peers.</w:t>
       </w:r>
     </w:p>
     <w:p>
@@ -7750,27 +8009,18 @@
           <w:ilvl w:val="0"/>
           <w:numId w:val="4"/>
         </w:numPr>
-        <w:spacing w:line="240" w:lineRule="auto"/>
-        <w:rPr>
-          <w:sz w:val="28"/>
-          <w:szCs w:val="28"/>
-        </w:rPr>
-      </w:pPr>
-      <w:r>
-        <w:rPr>
-          <w:b/>
-          <w:bCs/>
-          <w:sz w:val="28"/>
-          <w:szCs w:val="28"/>
-        </w:rPr>
-        <w:t>Be Present</w:t>
-      </w:r>
-      <w:r>
-        <w:rPr>
-          <w:sz w:val="28"/>
-          <w:szCs w:val="28"/>
-        </w:rPr>
-        <w:t>: You are expected to be in class, on time, and actively present in the learning process.</w:t>
+        <w:spacing w:after="0" w:line="240" w:lineRule="auto"/>
+        <w:rPr>
+          <w:sz w:val="28"/>
+          <w:szCs w:val="28"/>
+        </w:rPr>
+      </w:pPr>
+      <w:r>
+        <w:rPr>
+          <w:sz w:val="28"/>
+          <w:szCs w:val="28"/>
+        </w:rPr>
+        <w:t>Assume the best of others in the class and expect the best from them.</w:t>
       </w:r>
     </w:p>
     <w:p>
@@ -7779,27 +8029,18 @@
           <w:ilvl w:val="0"/>
           <w:numId w:val="4"/>
         </w:numPr>
-        <w:spacing w:line="240" w:lineRule="auto"/>
-        <w:rPr>
-          <w:sz w:val="28"/>
-          <w:szCs w:val="28"/>
-        </w:rPr>
-      </w:pPr>
-      <w:r>
-        <w:rPr>
-          <w:b/>
-          <w:bCs/>
-          <w:sz w:val="28"/>
-          <w:szCs w:val="28"/>
-        </w:rPr>
-        <w:t>Participate</w:t>
-      </w:r>
-      <w:r>
-        <w:rPr>
-          <w:sz w:val="28"/>
-          <w:szCs w:val="28"/>
-        </w:rPr>
-        <w:t>: You are expected to be an active contributor in class. This means both asking questions and helping others.</w:t>
+        <w:spacing w:after="0" w:line="240" w:lineRule="auto"/>
+        <w:rPr>
+          <w:sz w:val="28"/>
+          <w:szCs w:val="28"/>
+        </w:rPr>
+      </w:pPr>
+      <w:r>
+        <w:rPr>
+          <w:sz w:val="28"/>
+          <w:szCs w:val="28"/>
+        </w:rPr>
+        <w:t>Recognize and value the experiences, abilities, and knowledge each person brings to class.</w:t>
       </w:r>
     </w:p>
     <w:p>
@@ -7808,454 +8049,273 @@
           <w:ilvl w:val="0"/>
           <w:numId w:val="4"/>
         </w:numPr>
-        <w:spacing w:line="240" w:lineRule="auto"/>
-        <w:rPr>
-          <w:sz w:val="28"/>
-          <w:szCs w:val="28"/>
-        </w:rPr>
-      </w:pPr>
-      <w:r>
-        <w:rPr>
-          <w:b/>
-          <w:bCs/>
-          <w:sz w:val="28"/>
-          <w:szCs w:val="28"/>
-        </w:rPr>
-        <w:t xml:space="preserve">Create space for learning: </w:t>
-      </w:r>
-      <w:r>
-        <w:rPr>
-          <w:sz w:val="28"/>
-          <w:szCs w:val="28"/>
-        </w:rPr>
-        <w:t>You are expected to create and cultivate a space where learning is conducive for all learners.</w:t>
-      </w:r>
-      <w:r>
-        <w:rPr>
-          <w:sz w:val="28"/>
-          <w:szCs w:val="28"/>
-        </w:rPr>
-        <w:t xml:space="preserve"> This means that you participate in the class without dominating the learning space.</w:t>
+        <w:spacing w:after="0" w:line="240" w:lineRule="auto"/>
+        <w:rPr>
+          <w:sz w:val="28"/>
+          <w:szCs w:val="28"/>
+        </w:rPr>
+      </w:pPr>
+      <w:r>
+        <w:rPr>
+          <w:sz w:val="28"/>
+          <w:szCs w:val="28"/>
+        </w:rPr>
+        <w:t>Participate actively in the discussions.</w:t>
       </w:r>
     </w:p>
     <w:p>
       <w:pPr>
+        <w:numPr>
+          <w:ilvl w:val="0"/>
+          <w:numId w:val="4"/>
+        </w:numPr>
+        <w:spacing w:after="0" w:line="240" w:lineRule="auto"/>
+        <w:rPr>
+          <w:sz w:val="28"/>
+          <w:szCs w:val="28"/>
+        </w:rPr>
+      </w:pPr>
+      <w:r>
+        <w:rPr>
+          <w:sz w:val="28"/>
+          <w:szCs w:val="28"/>
+        </w:rPr>
+        <w:t>Think through and re-read your comments before you post them.</w:t>
+      </w:r>
+    </w:p>
+    <w:p>
+      <w:pPr>
+        <w:numPr>
+          <w:ilvl w:val="0"/>
+          <w:numId w:val="4"/>
+        </w:numPr>
+        <w:spacing w:after="0" w:line="240" w:lineRule="auto"/>
+        <w:rPr>
+          <w:sz w:val="28"/>
+          <w:szCs w:val="28"/>
+        </w:rPr>
+      </w:pPr>
+      <w:r>
+        <w:rPr>
+          <w:sz w:val="28"/>
+          <w:szCs w:val="28"/>
+        </w:rPr>
+        <w:t>Never make derogatory comments toward another person in the class.</w:t>
+      </w:r>
+      <w:r>
+        <w:rPr>
+          <w:sz w:val="28"/>
+          <w:szCs w:val="28"/>
+        </w:rPr>
+        <w:t xml:space="preserve"> </w:t>
+      </w:r>
+      <w:r>
+        <w:rPr>
+          <w:sz w:val="28"/>
+          <w:szCs w:val="28"/>
+        </w:rPr>
+        <w:t>Do not demean or embarrass others.</w:t>
+      </w:r>
+    </w:p>
+    <w:p>
+      <w:pPr>
+        <w:numPr>
+          <w:ilvl w:val="0"/>
+          <w:numId w:val="4"/>
+        </w:numPr>
+        <w:spacing w:after="0" w:line="240" w:lineRule="auto"/>
+        <w:rPr>
+          <w:sz w:val="28"/>
+          <w:szCs w:val="28"/>
+        </w:rPr>
+      </w:pPr>
+      <w:r>
+        <w:rPr>
+          <w:sz w:val="28"/>
+          <w:szCs w:val="28"/>
+        </w:rPr>
+        <w:t>Do not make sexist, racist, homophobic, or victim-blaming comments at all.</w:t>
+      </w:r>
+    </w:p>
+    <w:p>
+      <w:pPr>
+        <w:numPr>
+          <w:ilvl w:val="0"/>
+          <w:numId w:val="4"/>
+        </w:numPr>
+        <w:spacing w:after="0" w:line="240" w:lineRule="auto"/>
+        <w:rPr>
+          <w:sz w:val="28"/>
+          <w:szCs w:val="28"/>
+        </w:rPr>
+      </w:pPr>
+      <w:r>
+        <w:rPr>
+          <w:sz w:val="28"/>
+          <w:szCs w:val="28"/>
+        </w:rPr>
+        <w:t>It is ok to d</w:t>
+      </w:r>
+      <w:r>
+        <w:rPr>
+          <w:sz w:val="28"/>
+          <w:szCs w:val="28"/>
+        </w:rPr>
+        <w:t>isagree with ideas, but do not make personal attacks. </w:t>
+      </w:r>
+    </w:p>
+    <w:p>
+      <w:pPr>
+        <w:numPr>
+          <w:ilvl w:val="0"/>
+          <w:numId w:val="4"/>
+        </w:numPr>
+        <w:spacing w:after="0" w:line="240" w:lineRule="auto"/>
+        <w:rPr>
+          <w:sz w:val="28"/>
+          <w:szCs w:val="28"/>
+        </w:rPr>
+      </w:pPr>
+      <w:r>
+        <w:rPr>
+          <w:sz w:val="28"/>
+          <w:szCs w:val="28"/>
+        </w:rPr>
+        <w:t>Be open to be</w:t>
+      </w:r>
+      <w:r>
+        <w:rPr>
+          <w:sz w:val="28"/>
+          <w:szCs w:val="28"/>
+        </w:rPr>
+        <w:t>ing</w:t>
+      </w:r>
+      <w:r>
+        <w:rPr>
+          <w:sz w:val="28"/>
+          <w:szCs w:val="28"/>
+        </w:rPr>
+        <w:t xml:space="preserve"> challenged or confronted on your ideas or prejudices.</w:t>
+      </w:r>
+    </w:p>
+    <w:p>
+      <w:pPr>
+        <w:numPr>
+          <w:ilvl w:val="0"/>
+          <w:numId w:val="4"/>
+        </w:numPr>
+        <w:spacing w:after="0" w:line="240" w:lineRule="auto"/>
+        <w:rPr>
+          <w:sz w:val="28"/>
+          <w:szCs w:val="28"/>
+        </w:rPr>
+      </w:pPr>
+      <w:r>
+        <w:rPr>
+          <w:sz w:val="28"/>
+          <w:szCs w:val="28"/>
+        </w:rPr>
+        <w:t>Challenge others with the intent of facilitating growth. </w:t>
+      </w:r>
+    </w:p>
+    <w:p>
+      <w:pPr>
+        <w:numPr>
+          <w:ilvl w:val="0"/>
+          <w:numId w:val="4"/>
+        </w:numPr>
+        <w:spacing w:after="0" w:line="240" w:lineRule="auto"/>
+        <w:rPr>
+          <w:sz w:val="28"/>
+          <w:szCs w:val="28"/>
+        </w:rPr>
+      </w:pPr>
+      <w:r>
+        <w:rPr>
+          <w:sz w:val="28"/>
+          <w:szCs w:val="28"/>
+        </w:rPr>
+        <w:t>Encourage others to develop and share their ideas.</w:t>
+      </w:r>
+    </w:p>
+    <w:p>
+      <w:pPr>
+        <w:numPr>
+          <w:ilvl w:val="0"/>
+          <w:numId w:val="4"/>
+        </w:numPr>
+        <w:spacing w:after="0" w:line="240" w:lineRule="auto"/>
+        <w:rPr>
+          <w:sz w:val="28"/>
+          <w:szCs w:val="28"/>
+        </w:rPr>
+      </w:pPr>
+      <w:r>
+        <w:rPr>
+          <w:sz w:val="28"/>
+          <w:szCs w:val="28"/>
+        </w:rPr>
+        <w:t>Be willing to change.</w:t>
+      </w:r>
+    </w:p>
+    <w:p>
+      <w:pPr>
+        <w:numPr>
+          <w:ilvl w:val="0"/>
+          <w:numId w:val="4"/>
+        </w:numPr>
+        <w:spacing w:after="0" w:line="240" w:lineRule="auto"/>
+        <w:rPr>
+          <w:sz w:val="28"/>
+          <w:szCs w:val="28"/>
+        </w:rPr>
+      </w:pPr>
+      <w:r>
+        <w:rPr>
+          <w:sz w:val="28"/>
+          <w:szCs w:val="28"/>
+        </w:rPr>
+        <w:t xml:space="preserve">Any form of hatred </w:t>
+      </w:r>
+      <w:r>
+        <w:rPr>
+          <w:sz w:val="28"/>
+          <w:szCs w:val="28"/>
+        </w:rPr>
+        <w:t>is considered serious and inappropriate</w:t>
+      </w:r>
+      <w:r>
+        <w:rPr>
+          <w:sz w:val="28"/>
+          <w:szCs w:val="28"/>
+        </w:rPr>
+        <w:t>.</w:t>
+      </w:r>
+    </w:p>
+    <w:p>
+      <w:pPr>
         <w:pStyle w:val="Heading1"/>
         <w:rPr>
           <w:b/>
         </w:rPr>
       </w:pPr>
-      <w:bookmarkStart w:id="175" w:name="_Toc524353266"/>
-      <w:bookmarkStart w:id="176" w:name="_Toc524353424"/>
-      <w:bookmarkStart w:id="177" w:name="_Toc524358450"/>
-      <w:bookmarkStart w:id="178" w:name="_Toc524358528"/>
-      <w:bookmarkStart w:id="179" w:name="_Toc524358598"/>
-      <w:bookmarkStart w:id="180" w:name="_Toc524358678"/>
-      <w:bookmarkStart w:id="181" w:name="_Toc509386066"/>
-      <w:bookmarkStart w:id="182" w:name="_Toc510519462"/>
-      <w:bookmarkStart w:id="183" w:name="_Toc510519737"/>
-      <w:bookmarkStart w:id="184" w:name="_Toc513565980"/>
-      <w:bookmarkStart w:id="185" w:name="_Toc513566265"/>
-      <w:bookmarkStart w:id="186" w:name="_Toc513566354"/>
-      <w:bookmarkStart w:id="187" w:name="_Toc515994830"/>
-      <w:bookmarkStart w:id="188" w:name="_Toc515994963"/>
-      <w:bookmarkStart w:id="189" w:name="_Toc515995102"/>
-      <w:bookmarkStart w:id="190" w:name="_Toc515995148"/>
-      <w:bookmarkStart w:id="191" w:name="_Toc515996169"/>
+      <w:bookmarkStart w:id="187" w:name="_Toc524353267"/>
+      <w:bookmarkStart w:id="188" w:name="_Toc524353425"/>
+      <w:bookmarkStart w:id="189" w:name="_Toc524358451"/>
+      <w:bookmarkStart w:id="190" w:name="_Toc524358529"/>
+      <w:bookmarkStart w:id="191" w:name="_Toc524358599"/>
+      <w:bookmarkStart w:id="192" w:name="_Toc524358679"/>
       <w:r>
         <w:rPr>
           <w:b/>
         </w:rPr>
-        <w:lastRenderedPageBreak/>
-        <w:t>Discussion Expectations</w:t>
-      </w:r>
-      <w:bookmarkEnd w:id="175"/>
+        <w:t>Getting Unstuck</w:t>
+      </w:r>
       <w:bookmarkEnd w:id="176"/>
       <w:bookmarkEnd w:id="177"/>
       <w:bookmarkEnd w:id="178"/>
       <w:bookmarkEnd w:id="179"/>
       <w:bookmarkEnd w:id="180"/>
-    </w:p>
-    <w:p>
-      <w:pPr>
-        <w:rPr>
-          <w:sz w:val="28"/>
-          <w:szCs w:val="28"/>
-        </w:rPr>
-      </w:pPr>
-      <w:r>
-        <w:rPr>
-          <w:sz w:val="28"/>
-          <w:szCs w:val="28"/>
-        </w:rPr>
-        <w:t>(Adapted from Dr. Susan Shaw, Oregon State University &amp; Angela Velez-</w:t>
-      </w:r>
-      <w:proofErr w:type="spellStart"/>
-      <w:r>
-        <w:rPr>
-          <w:sz w:val="28"/>
-          <w:szCs w:val="28"/>
-        </w:rPr>
-        <w:t>Solic</w:t>
-      </w:r>
-      <w:proofErr w:type="spellEnd"/>
-      <w:r>
-        <w:rPr>
-          <w:sz w:val="28"/>
-          <w:szCs w:val="28"/>
-        </w:rPr>
-        <w:t>, Indiana University Northwest)</w:t>
-      </w:r>
-    </w:p>
-    <w:p>
-      <w:pPr>
-        <w:numPr>
-          <w:ilvl w:val="0"/>
-          <w:numId w:val="4"/>
-        </w:numPr>
-        <w:spacing w:after="0" w:line="240" w:lineRule="auto"/>
-        <w:rPr>
-          <w:sz w:val="28"/>
-          <w:szCs w:val="28"/>
-        </w:rPr>
-      </w:pPr>
-      <w:r>
-        <w:rPr>
-          <w:sz w:val="28"/>
-          <w:szCs w:val="28"/>
-        </w:rPr>
-        <w:t xml:space="preserve">Commit </w:t>
-      </w:r>
-      <w:r>
-        <w:rPr>
-          <w:sz w:val="28"/>
-          <w:szCs w:val="28"/>
-        </w:rPr>
-        <w:t xml:space="preserve">to learning about, understanding, and supporting </w:t>
-      </w:r>
-      <w:r>
-        <w:rPr>
-          <w:sz w:val="28"/>
-          <w:szCs w:val="28"/>
-        </w:rPr>
-        <w:t xml:space="preserve">your </w:t>
-      </w:r>
-      <w:r>
-        <w:rPr>
-          <w:sz w:val="28"/>
-          <w:szCs w:val="28"/>
-        </w:rPr>
-        <w:t>peers.</w:t>
-      </w:r>
-    </w:p>
-    <w:p>
-      <w:pPr>
-        <w:numPr>
-          <w:ilvl w:val="0"/>
-          <w:numId w:val="4"/>
-        </w:numPr>
-        <w:spacing w:after="0" w:line="240" w:lineRule="auto"/>
-        <w:rPr>
-          <w:sz w:val="28"/>
-          <w:szCs w:val="28"/>
-        </w:rPr>
-      </w:pPr>
-      <w:r>
-        <w:rPr>
-          <w:sz w:val="28"/>
-          <w:szCs w:val="28"/>
-        </w:rPr>
-        <w:t>Assume the best of others in the class and expect the best from them.</w:t>
-      </w:r>
-    </w:p>
-    <w:p>
-      <w:pPr>
-        <w:numPr>
-          <w:ilvl w:val="0"/>
-          <w:numId w:val="4"/>
-        </w:numPr>
-        <w:spacing w:after="0" w:line="240" w:lineRule="auto"/>
-        <w:rPr>
-          <w:sz w:val="28"/>
-          <w:szCs w:val="28"/>
-        </w:rPr>
-      </w:pPr>
-      <w:r>
-        <w:rPr>
-          <w:sz w:val="28"/>
-          <w:szCs w:val="28"/>
-        </w:rPr>
-        <w:t>Recognize and value the experiences, abilities, and knowledge each person brings to class.</w:t>
-      </w:r>
-    </w:p>
-    <w:p>
-      <w:pPr>
-        <w:numPr>
-          <w:ilvl w:val="0"/>
-          <w:numId w:val="4"/>
-        </w:numPr>
-        <w:spacing w:after="0" w:line="240" w:lineRule="auto"/>
-        <w:rPr>
-          <w:sz w:val="28"/>
-          <w:szCs w:val="28"/>
-        </w:rPr>
-      </w:pPr>
-      <w:r>
-        <w:rPr>
-          <w:sz w:val="28"/>
-          <w:szCs w:val="28"/>
-        </w:rPr>
-        <w:t>Participate actively in the discussions.</w:t>
-      </w:r>
-    </w:p>
-    <w:p>
-      <w:pPr>
-        <w:numPr>
-          <w:ilvl w:val="0"/>
-          <w:numId w:val="4"/>
-        </w:numPr>
-        <w:spacing w:after="0" w:line="240" w:lineRule="auto"/>
-        <w:rPr>
-          <w:sz w:val="28"/>
-          <w:szCs w:val="28"/>
-        </w:rPr>
-      </w:pPr>
-      <w:r>
-        <w:rPr>
-          <w:sz w:val="28"/>
-          <w:szCs w:val="28"/>
-        </w:rPr>
-        <w:t>Think through and re-read your comments before you post them.</w:t>
-      </w:r>
-    </w:p>
-    <w:p>
-      <w:pPr>
-        <w:numPr>
-          <w:ilvl w:val="0"/>
-          <w:numId w:val="4"/>
-        </w:numPr>
-        <w:spacing w:after="0" w:line="240" w:lineRule="auto"/>
-        <w:rPr>
-          <w:sz w:val="28"/>
-          <w:szCs w:val="28"/>
-        </w:rPr>
-      </w:pPr>
-      <w:r>
-        <w:rPr>
-          <w:sz w:val="28"/>
-          <w:szCs w:val="28"/>
-        </w:rPr>
-        <w:t>Never make derogatory comments toward another person in the class.</w:t>
-      </w:r>
-      <w:r>
-        <w:rPr>
-          <w:sz w:val="28"/>
-          <w:szCs w:val="28"/>
-        </w:rPr>
-        <w:t xml:space="preserve"> </w:t>
-      </w:r>
-      <w:r>
-        <w:rPr>
-          <w:sz w:val="28"/>
-          <w:szCs w:val="28"/>
-        </w:rPr>
-        <w:t>Do not demean or embarrass others.</w:t>
-      </w:r>
-    </w:p>
-    <w:p>
-      <w:pPr>
-        <w:numPr>
-          <w:ilvl w:val="0"/>
-          <w:numId w:val="4"/>
-        </w:numPr>
-        <w:spacing w:after="0" w:line="240" w:lineRule="auto"/>
-        <w:rPr>
-          <w:sz w:val="28"/>
-          <w:szCs w:val="28"/>
-        </w:rPr>
-      </w:pPr>
-      <w:r>
-        <w:rPr>
-          <w:sz w:val="28"/>
-          <w:szCs w:val="28"/>
-        </w:rPr>
-        <w:t>Do not make sexist, racist, homophobic, or victim-blaming comments at all.</w:t>
-      </w:r>
-    </w:p>
-    <w:p>
-      <w:pPr>
-        <w:numPr>
-          <w:ilvl w:val="0"/>
-          <w:numId w:val="4"/>
-        </w:numPr>
-        <w:spacing w:after="0" w:line="240" w:lineRule="auto"/>
-        <w:rPr>
-          <w:sz w:val="28"/>
-          <w:szCs w:val="28"/>
-        </w:rPr>
-      </w:pPr>
-      <w:r>
-        <w:rPr>
-          <w:sz w:val="28"/>
-          <w:szCs w:val="28"/>
-        </w:rPr>
-        <w:t>It is ok to d</w:t>
-      </w:r>
-      <w:r>
-        <w:rPr>
-          <w:sz w:val="28"/>
-          <w:szCs w:val="28"/>
-        </w:rPr>
-        <w:t>isagree with ideas, but do not make personal attacks. </w:t>
-      </w:r>
-    </w:p>
-    <w:p>
-      <w:pPr>
-        <w:numPr>
-          <w:ilvl w:val="0"/>
-          <w:numId w:val="4"/>
-        </w:numPr>
-        <w:spacing w:after="0" w:line="240" w:lineRule="auto"/>
-        <w:rPr>
-          <w:sz w:val="28"/>
-          <w:szCs w:val="28"/>
-        </w:rPr>
-      </w:pPr>
-      <w:r>
-        <w:rPr>
-          <w:sz w:val="28"/>
-          <w:szCs w:val="28"/>
-        </w:rPr>
-        <w:t>Be open to be</w:t>
-      </w:r>
-      <w:r>
-        <w:rPr>
-          <w:sz w:val="28"/>
-          <w:szCs w:val="28"/>
-        </w:rPr>
-        <w:t>ing</w:t>
-      </w:r>
-      <w:r>
-        <w:rPr>
-          <w:sz w:val="28"/>
-          <w:szCs w:val="28"/>
-        </w:rPr>
-        <w:t xml:space="preserve"> challenged or confronted on your ideas or prejudices.</w:t>
-      </w:r>
-    </w:p>
-    <w:p>
-      <w:pPr>
-        <w:numPr>
-          <w:ilvl w:val="0"/>
-          <w:numId w:val="4"/>
-        </w:numPr>
-        <w:spacing w:after="0" w:line="240" w:lineRule="auto"/>
-        <w:rPr>
-          <w:sz w:val="28"/>
-          <w:szCs w:val="28"/>
-        </w:rPr>
-      </w:pPr>
-      <w:r>
-        <w:rPr>
-          <w:sz w:val="28"/>
-          <w:szCs w:val="28"/>
-        </w:rPr>
-        <w:t>Challenge others with the intent of facilitating growth. </w:t>
-      </w:r>
-    </w:p>
-    <w:p>
-      <w:pPr>
-        <w:numPr>
-          <w:ilvl w:val="0"/>
-          <w:numId w:val="4"/>
-        </w:numPr>
-        <w:spacing w:after="0" w:line="240" w:lineRule="auto"/>
-        <w:rPr>
-          <w:sz w:val="28"/>
-          <w:szCs w:val="28"/>
-        </w:rPr>
-      </w:pPr>
-      <w:r>
-        <w:rPr>
-          <w:sz w:val="28"/>
-          <w:szCs w:val="28"/>
-        </w:rPr>
-        <w:t>Encourage others to develop and share their ideas.</w:t>
-      </w:r>
-    </w:p>
-    <w:p>
-      <w:pPr>
-        <w:numPr>
-          <w:ilvl w:val="0"/>
-          <w:numId w:val="4"/>
-        </w:numPr>
-        <w:spacing w:after="0" w:line="240" w:lineRule="auto"/>
-        <w:rPr>
-          <w:sz w:val="28"/>
-          <w:szCs w:val="28"/>
-        </w:rPr>
-      </w:pPr>
-      <w:r>
-        <w:rPr>
-          <w:sz w:val="28"/>
-          <w:szCs w:val="28"/>
-        </w:rPr>
-        <w:t>Be willing to change.</w:t>
-      </w:r>
-    </w:p>
-    <w:p>
-      <w:pPr>
-        <w:numPr>
-          <w:ilvl w:val="0"/>
-          <w:numId w:val="4"/>
-        </w:numPr>
-        <w:spacing w:after="0" w:line="240" w:lineRule="auto"/>
-        <w:rPr>
-          <w:sz w:val="28"/>
-          <w:szCs w:val="28"/>
-        </w:rPr>
-      </w:pPr>
-      <w:r>
-        <w:rPr>
-          <w:sz w:val="28"/>
-          <w:szCs w:val="28"/>
-        </w:rPr>
-        <w:t xml:space="preserve">Any form of hatred </w:t>
-      </w:r>
-      <w:r>
-        <w:rPr>
-          <w:sz w:val="28"/>
-          <w:szCs w:val="28"/>
-        </w:rPr>
-        <w:t>is considered serious and inappropriate</w:t>
-      </w:r>
-      <w:r>
-        <w:rPr>
-          <w:sz w:val="28"/>
-          <w:szCs w:val="28"/>
-        </w:rPr>
-        <w:t>.</w:t>
-      </w:r>
-    </w:p>
-    <w:p>
-      <w:pPr>
-        <w:pStyle w:val="Heading1"/>
-        <w:rPr>
-          <w:b/>
-        </w:rPr>
-      </w:pPr>
-      <w:bookmarkStart w:id="192" w:name="_Toc524353267"/>
-      <w:bookmarkStart w:id="193" w:name="_Toc524353425"/>
-      <w:bookmarkStart w:id="194" w:name="_Toc524358451"/>
-      <w:bookmarkStart w:id="195" w:name="_Toc524358529"/>
-      <w:bookmarkStart w:id="196" w:name="_Toc524358599"/>
-      <w:bookmarkStart w:id="197" w:name="_Toc524358679"/>
-      <w:r>
-        <w:rPr>
-          <w:b/>
-        </w:rPr>
-        <w:t>Getting Unstuck</w:t>
-      </w:r>
       <w:bookmarkEnd w:id="181"/>
       <w:bookmarkEnd w:id="182"/>
       <w:bookmarkEnd w:id="183"/>
@@ -8268,11 +8328,6 @@
       <w:bookmarkEnd w:id="190"/>
       <w:bookmarkEnd w:id="191"/>
       <w:bookmarkEnd w:id="192"/>
-      <w:bookmarkEnd w:id="193"/>
-      <w:bookmarkEnd w:id="194"/>
-      <w:bookmarkEnd w:id="195"/>
-      <w:bookmarkEnd w:id="196"/>
-      <w:bookmarkEnd w:id="197"/>
     </w:p>
     <w:p>
       <w:pPr>
@@ -8545,17 +8600,17 @@
         </w:rPr>
         <w:t>I'm here to help you. It's literally my job.</w:t>
       </w:r>
-      <w:bookmarkStart w:id="198" w:name="_Toc510519463"/>
-      <w:bookmarkStart w:id="199" w:name="_Toc510519738"/>
-      <w:bookmarkStart w:id="200" w:name="_Toc513565981"/>
-      <w:bookmarkStart w:id="201" w:name="_Toc513566266"/>
-      <w:bookmarkStart w:id="202" w:name="_Toc513566355"/>
-      <w:bookmarkStart w:id="203" w:name="_Toc515994831"/>
-      <w:bookmarkStart w:id="204" w:name="_Toc515994964"/>
-      <w:bookmarkStart w:id="205" w:name="_Toc515995103"/>
-      <w:bookmarkStart w:id="206" w:name="_Toc515995149"/>
-      <w:bookmarkStart w:id="207" w:name="_Toc515996170"/>
-      <w:bookmarkStart w:id="208" w:name="_Toc509386067"/>
+      <w:bookmarkStart w:id="193" w:name="_Toc510519463"/>
+      <w:bookmarkStart w:id="194" w:name="_Toc510519738"/>
+      <w:bookmarkStart w:id="195" w:name="_Toc513565981"/>
+      <w:bookmarkStart w:id="196" w:name="_Toc513566266"/>
+      <w:bookmarkStart w:id="197" w:name="_Toc513566355"/>
+      <w:bookmarkStart w:id="198" w:name="_Toc515994831"/>
+      <w:bookmarkStart w:id="199" w:name="_Toc515994964"/>
+      <w:bookmarkStart w:id="200" w:name="_Toc515995103"/>
+      <w:bookmarkStart w:id="201" w:name="_Toc515995149"/>
+      <w:bookmarkStart w:id="202" w:name="_Toc515996170"/>
+      <w:bookmarkStart w:id="203" w:name="_Toc509386067"/>
     </w:p>
     <w:p>
       <w:pPr>
@@ -8564,12 +8619,12 @@
           <w:b/>
         </w:rPr>
       </w:pPr>
-      <w:bookmarkStart w:id="209" w:name="_Toc524353268"/>
-      <w:bookmarkStart w:id="210" w:name="_Toc524353426"/>
-      <w:bookmarkStart w:id="211" w:name="_Toc524358452"/>
-      <w:bookmarkStart w:id="212" w:name="_Toc524358530"/>
-      <w:bookmarkStart w:id="213" w:name="_Toc524358600"/>
-      <w:bookmarkStart w:id="214" w:name="_Toc524358680"/>
+      <w:bookmarkStart w:id="204" w:name="_Toc524353268"/>
+      <w:bookmarkStart w:id="205" w:name="_Toc524353426"/>
+      <w:bookmarkStart w:id="206" w:name="_Toc524358452"/>
+      <w:bookmarkStart w:id="207" w:name="_Toc524358530"/>
+      <w:bookmarkStart w:id="208" w:name="_Toc524358600"/>
+      <w:bookmarkStart w:id="209" w:name="_Toc524358680"/>
       <w:r>
         <w:rPr>
           <w:b/>
@@ -8577,22 +8632,22 @@
         <w:lastRenderedPageBreak/>
         <w:t>Letter of Recommendation Requests</w:t>
       </w:r>
+      <w:bookmarkEnd w:id="193"/>
+      <w:bookmarkEnd w:id="194"/>
+      <w:bookmarkEnd w:id="195"/>
+      <w:bookmarkEnd w:id="196"/>
+      <w:bookmarkEnd w:id="197"/>
       <w:bookmarkEnd w:id="198"/>
       <w:bookmarkEnd w:id="199"/>
       <w:bookmarkEnd w:id="200"/>
       <w:bookmarkEnd w:id="201"/>
       <w:bookmarkEnd w:id="202"/>
-      <w:bookmarkEnd w:id="203"/>
       <w:bookmarkEnd w:id="204"/>
       <w:bookmarkEnd w:id="205"/>
       <w:bookmarkEnd w:id="206"/>
       <w:bookmarkEnd w:id="207"/>
+      <w:bookmarkEnd w:id="208"/>
       <w:bookmarkEnd w:id="209"/>
-      <w:bookmarkEnd w:id="210"/>
-      <w:bookmarkEnd w:id="211"/>
-      <w:bookmarkEnd w:id="212"/>
-      <w:bookmarkEnd w:id="213"/>
-      <w:bookmarkEnd w:id="214"/>
     </w:p>
     <w:p>
       <w:pPr>
@@ -8949,18 +9004,18 @@
           <w:b/>
         </w:rPr>
       </w:pPr>
-      <w:bookmarkStart w:id="215" w:name="_Toc515994832"/>
-      <w:bookmarkStart w:id="216" w:name="_Toc515994965"/>
-      <w:bookmarkStart w:id="217" w:name="_Toc515995104"/>
-      <w:bookmarkStart w:id="218" w:name="_Toc515995150"/>
-      <w:bookmarkStart w:id="219" w:name="_Toc515996171"/>
-      <w:bookmarkStart w:id="220" w:name="_Toc524353269"/>
-      <w:bookmarkStart w:id="221" w:name="_Toc524353427"/>
-      <w:bookmarkStart w:id="222" w:name="_Toc524358453"/>
-      <w:bookmarkStart w:id="223" w:name="_Toc524358531"/>
-      <w:bookmarkStart w:id="224" w:name="_Toc524358601"/>
-      <w:bookmarkStart w:id="225" w:name="_Toc524358681"/>
-      <w:bookmarkEnd w:id="208"/>
+      <w:bookmarkStart w:id="210" w:name="_Toc515994832"/>
+      <w:bookmarkStart w:id="211" w:name="_Toc515994965"/>
+      <w:bookmarkStart w:id="212" w:name="_Toc515995104"/>
+      <w:bookmarkStart w:id="213" w:name="_Toc515995150"/>
+      <w:bookmarkStart w:id="214" w:name="_Toc515996171"/>
+      <w:bookmarkStart w:id="215" w:name="_Toc524353269"/>
+      <w:bookmarkStart w:id="216" w:name="_Toc524353427"/>
+      <w:bookmarkStart w:id="217" w:name="_Toc524358453"/>
+      <w:bookmarkStart w:id="218" w:name="_Toc524358531"/>
+      <w:bookmarkStart w:id="219" w:name="_Toc524358601"/>
+      <w:bookmarkStart w:id="220" w:name="_Toc524358681"/>
+      <w:bookmarkEnd w:id="203"/>
       <w:r>
         <w:rPr>
           <w:b/>
@@ -8968,55 +9023,60 @@
         <w:lastRenderedPageBreak/>
         <w:t>Student Services</w:t>
       </w:r>
+      <w:bookmarkEnd w:id="210"/>
+      <w:bookmarkEnd w:id="211"/>
+      <w:bookmarkEnd w:id="212"/>
+      <w:bookmarkEnd w:id="213"/>
+      <w:bookmarkEnd w:id="214"/>
       <w:bookmarkEnd w:id="215"/>
       <w:bookmarkEnd w:id="216"/>
       <w:bookmarkEnd w:id="217"/>
       <w:bookmarkEnd w:id="218"/>
       <w:bookmarkEnd w:id="219"/>
       <w:bookmarkEnd w:id="220"/>
+    </w:p>
+    <w:p>
+      <w:pPr>
+        <w:pStyle w:val="Heading2"/>
+        <w:rPr>
+          <w:b/>
+        </w:rPr>
+      </w:pPr>
+      <w:bookmarkStart w:id="221" w:name="_Toc513565986"/>
+      <w:bookmarkStart w:id="222" w:name="_Toc513566271"/>
+      <w:bookmarkStart w:id="223" w:name="_Toc513566360"/>
+      <w:bookmarkStart w:id="224" w:name="_Toc515994837"/>
+      <w:bookmarkStart w:id="225" w:name="_Toc515994970"/>
+      <w:bookmarkStart w:id="226" w:name="_Toc515995109"/>
+      <w:bookmarkStart w:id="227" w:name="_Toc515995155"/>
+      <w:bookmarkStart w:id="228" w:name="_Toc515996172"/>
+      <w:bookmarkStart w:id="229" w:name="_Toc524353270"/>
+      <w:bookmarkStart w:id="230" w:name="_Toc524353428"/>
+      <w:bookmarkStart w:id="231" w:name="_Toc524358454"/>
+      <w:bookmarkStart w:id="232" w:name="_Toc524358532"/>
+      <w:bookmarkStart w:id="233" w:name="_Toc524358602"/>
+      <w:bookmarkStart w:id="234" w:name="_Toc524358682"/>
+      <w:bookmarkStart w:id="235" w:name="_Toc509386068"/>
+      <w:bookmarkStart w:id="236" w:name="_Toc510519465"/>
+      <w:bookmarkStart w:id="237" w:name="_Toc510519740"/>
+      <w:bookmarkStart w:id="238" w:name="_Toc513565983"/>
+      <w:bookmarkStart w:id="239" w:name="_Toc513566268"/>
+      <w:bookmarkStart w:id="240" w:name="_Toc513566357"/>
+      <w:bookmarkStart w:id="241" w:name="_Toc515994833"/>
+      <w:bookmarkStart w:id="242" w:name="_Toc515994966"/>
+      <w:bookmarkStart w:id="243" w:name="_Toc515995105"/>
+      <w:bookmarkStart w:id="244" w:name="_Toc515995151"/>
+      <w:r>
+        <w:rPr>
+          <w:b/>
+        </w:rPr>
+        <w:t>Campus Closures / Cancelled Class</w:t>
+      </w:r>
       <w:bookmarkEnd w:id="221"/>
       <w:bookmarkEnd w:id="222"/>
       <w:bookmarkEnd w:id="223"/>
       <w:bookmarkEnd w:id="224"/>
       <w:bookmarkEnd w:id="225"/>
-    </w:p>
-    <w:p>
-      <w:pPr>
-        <w:pStyle w:val="Heading2"/>
-        <w:rPr>
-          <w:b/>
-        </w:rPr>
-      </w:pPr>
-      <w:bookmarkStart w:id="226" w:name="_Toc513565986"/>
-      <w:bookmarkStart w:id="227" w:name="_Toc513566271"/>
-      <w:bookmarkStart w:id="228" w:name="_Toc513566360"/>
-      <w:bookmarkStart w:id="229" w:name="_Toc515994837"/>
-      <w:bookmarkStart w:id="230" w:name="_Toc515994970"/>
-      <w:bookmarkStart w:id="231" w:name="_Toc515995109"/>
-      <w:bookmarkStart w:id="232" w:name="_Toc515995155"/>
-      <w:bookmarkStart w:id="233" w:name="_Toc515996172"/>
-      <w:bookmarkStart w:id="234" w:name="_Toc524353270"/>
-      <w:bookmarkStart w:id="235" w:name="_Toc524353428"/>
-      <w:bookmarkStart w:id="236" w:name="_Toc524358454"/>
-      <w:bookmarkStart w:id="237" w:name="_Toc524358532"/>
-      <w:bookmarkStart w:id="238" w:name="_Toc524358602"/>
-      <w:bookmarkStart w:id="239" w:name="_Toc524358682"/>
-      <w:bookmarkStart w:id="240" w:name="_Toc509386068"/>
-      <w:bookmarkStart w:id="241" w:name="_Toc510519465"/>
-      <w:bookmarkStart w:id="242" w:name="_Toc510519740"/>
-      <w:bookmarkStart w:id="243" w:name="_Toc513565983"/>
-      <w:bookmarkStart w:id="244" w:name="_Toc513566268"/>
-      <w:bookmarkStart w:id="245" w:name="_Toc513566357"/>
-      <w:bookmarkStart w:id="246" w:name="_Toc515994833"/>
-      <w:bookmarkStart w:id="247" w:name="_Toc515994966"/>
-      <w:bookmarkStart w:id="248" w:name="_Toc515995105"/>
-      <w:bookmarkStart w:id="249" w:name="_Toc515995151"/>
-      <w:r>
-        <w:rPr>
-          <w:b/>
-        </w:rPr>
-        <w:t>Campus Closures / Cancelled Class</w:t>
-      </w:r>
       <w:bookmarkEnd w:id="226"/>
       <w:bookmarkEnd w:id="227"/>
       <w:bookmarkEnd w:id="228"/>
@@ -9026,11 +9086,6 @@
       <w:bookmarkEnd w:id="232"/>
       <w:bookmarkEnd w:id="233"/>
       <w:bookmarkEnd w:id="234"/>
-      <w:bookmarkEnd w:id="235"/>
-      <w:bookmarkEnd w:id="236"/>
-      <w:bookmarkEnd w:id="237"/>
-      <w:bookmarkEnd w:id="238"/>
-      <w:bookmarkEnd w:id="239"/>
     </w:p>
     <w:p>
       <w:pPr>
@@ -9116,19 +9171,24 @@
           <w:b/>
         </w:rPr>
       </w:pPr>
-      <w:bookmarkStart w:id="250" w:name="_Toc515996173"/>
-      <w:bookmarkStart w:id="251" w:name="_Toc524353271"/>
-      <w:bookmarkStart w:id="252" w:name="_Toc524353429"/>
-      <w:bookmarkStart w:id="253" w:name="_Toc524358455"/>
-      <w:bookmarkStart w:id="254" w:name="_Toc524358533"/>
-      <w:bookmarkStart w:id="255" w:name="_Toc524358603"/>
-      <w:bookmarkStart w:id="256" w:name="_Toc524358683"/>
+      <w:bookmarkStart w:id="245" w:name="_Toc515996173"/>
+      <w:bookmarkStart w:id="246" w:name="_Toc524353271"/>
+      <w:bookmarkStart w:id="247" w:name="_Toc524353429"/>
+      <w:bookmarkStart w:id="248" w:name="_Toc524358455"/>
+      <w:bookmarkStart w:id="249" w:name="_Toc524358533"/>
+      <w:bookmarkStart w:id="250" w:name="_Toc524358603"/>
+      <w:bookmarkStart w:id="251" w:name="_Toc524358683"/>
       <w:r>
         <w:rPr>
           <w:b/>
         </w:rPr>
         <w:t>Students with Disabilities</w:t>
       </w:r>
+      <w:bookmarkEnd w:id="235"/>
+      <w:bookmarkEnd w:id="236"/>
+      <w:bookmarkEnd w:id="237"/>
+      <w:bookmarkEnd w:id="238"/>
+      <w:bookmarkEnd w:id="239"/>
       <w:bookmarkEnd w:id="240"/>
       <w:bookmarkEnd w:id="241"/>
       <w:bookmarkEnd w:id="242"/>
@@ -9141,11 +9201,6 @@
       <w:bookmarkEnd w:id="249"/>
       <w:bookmarkEnd w:id="250"/>
       <w:bookmarkEnd w:id="251"/>
-      <w:bookmarkEnd w:id="252"/>
-      <w:bookmarkEnd w:id="253"/>
-      <w:bookmarkEnd w:id="254"/>
-      <w:bookmarkEnd w:id="255"/>
-      <w:bookmarkEnd w:id="256"/>
     </w:p>
     <w:p>
       <w:pPr>
@@ -9202,29 +9257,34 @@
           <w:b/>
         </w:rPr>
       </w:pPr>
-      <w:bookmarkStart w:id="257" w:name="_Toc509386069"/>
-      <w:bookmarkStart w:id="258" w:name="_Toc510519466"/>
-      <w:bookmarkStart w:id="259" w:name="_Toc510519741"/>
-      <w:bookmarkStart w:id="260" w:name="_Toc513565984"/>
-      <w:bookmarkStart w:id="261" w:name="_Toc513566269"/>
-      <w:bookmarkStart w:id="262" w:name="_Toc513566358"/>
-      <w:bookmarkStart w:id="263" w:name="_Toc515994834"/>
-      <w:bookmarkStart w:id="264" w:name="_Toc515994967"/>
-      <w:bookmarkStart w:id="265" w:name="_Toc515995106"/>
-      <w:bookmarkStart w:id="266" w:name="_Toc515995152"/>
-      <w:bookmarkStart w:id="267" w:name="_Toc515996174"/>
-      <w:bookmarkStart w:id="268" w:name="_Toc524353272"/>
-      <w:bookmarkStart w:id="269" w:name="_Toc524353430"/>
-      <w:bookmarkStart w:id="270" w:name="_Toc524358456"/>
-      <w:bookmarkStart w:id="271" w:name="_Toc524358534"/>
-      <w:bookmarkStart w:id="272" w:name="_Toc524358604"/>
-      <w:bookmarkStart w:id="273" w:name="_Toc524358684"/>
+      <w:bookmarkStart w:id="252" w:name="_Toc509386069"/>
+      <w:bookmarkStart w:id="253" w:name="_Toc510519466"/>
+      <w:bookmarkStart w:id="254" w:name="_Toc510519741"/>
+      <w:bookmarkStart w:id="255" w:name="_Toc513565984"/>
+      <w:bookmarkStart w:id="256" w:name="_Toc513566269"/>
+      <w:bookmarkStart w:id="257" w:name="_Toc513566358"/>
+      <w:bookmarkStart w:id="258" w:name="_Toc515994834"/>
+      <w:bookmarkStart w:id="259" w:name="_Toc515994967"/>
+      <w:bookmarkStart w:id="260" w:name="_Toc515995106"/>
+      <w:bookmarkStart w:id="261" w:name="_Toc515995152"/>
+      <w:bookmarkStart w:id="262" w:name="_Toc515996174"/>
+      <w:bookmarkStart w:id="263" w:name="_Toc524353272"/>
+      <w:bookmarkStart w:id="264" w:name="_Toc524353430"/>
+      <w:bookmarkStart w:id="265" w:name="_Toc524358456"/>
+      <w:bookmarkStart w:id="266" w:name="_Toc524358534"/>
+      <w:bookmarkStart w:id="267" w:name="_Toc524358604"/>
+      <w:bookmarkStart w:id="268" w:name="_Toc524358684"/>
       <w:r>
         <w:rPr>
           <w:b/>
         </w:rPr>
         <w:t>Tutoring Services</w:t>
       </w:r>
+      <w:bookmarkEnd w:id="252"/>
+      <w:bookmarkEnd w:id="253"/>
+      <w:bookmarkEnd w:id="254"/>
+      <w:bookmarkEnd w:id="255"/>
+      <w:bookmarkEnd w:id="256"/>
       <w:bookmarkEnd w:id="257"/>
       <w:bookmarkEnd w:id="258"/>
       <w:bookmarkEnd w:id="259"/>
@@ -9237,11 +9297,6 @@
       <w:bookmarkEnd w:id="266"/>
       <w:bookmarkEnd w:id="267"/>
       <w:bookmarkEnd w:id="268"/>
-      <w:bookmarkEnd w:id="269"/>
-      <w:bookmarkEnd w:id="270"/>
-      <w:bookmarkEnd w:id="271"/>
-      <w:bookmarkEnd w:id="272"/>
-      <w:bookmarkEnd w:id="273"/>
     </w:p>
     <w:p>
       <w:pPr>
@@ -9434,23 +9489,23 @@
           <w:b/>
         </w:rPr>
       </w:pPr>
-      <w:bookmarkStart w:id="274" w:name="_Toc509386070"/>
-      <w:bookmarkStart w:id="275" w:name="_Toc510519467"/>
-      <w:bookmarkStart w:id="276" w:name="_Toc510519742"/>
-      <w:bookmarkStart w:id="277" w:name="_Toc513565985"/>
-      <w:bookmarkStart w:id="278" w:name="_Toc513566270"/>
-      <w:bookmarkStart w:id="279" w:name="_Toc513566359"/>
-      <w:bookmarkStart w:id="280" w:name="_Toc515994835"/>
-      <w:bookmarkStart w:id="281" w:name="_Toc515994968"/>
-      <w:bookmarkStart w:id="282" w:name="_Toc515995107"/>
-      <w:bookmarkStart w:id="283" w:name="_Toc515995153"/>
-      <w:bookmarkStart w:id="284" w:name="_Toc515996175"/>
-      <w:bookmarkStart w:id="285" w:name="_Toc524353273"/>
-      <w:bookmarkStart w:id="286" w:name="_Toc524353431"/>
-      <w:bookmarkStart w:id="287" w:name="_Toc524358457"/>
-      <w:bookmarkStart w:id="288" w:name="_Toc524358535"/>
-      <w:bookmarkStart w:id="289" w:name="_Toc524358605"/>
-      <w:bookmarkStart w:id="290" w:name="_Toc524358685"/>
+      <w:bookmarkStart w:id="269" w:name="_Toc509386070"/>
+      <w:bookmarkStart w:id="270" w:name="_Toc510519467"/>
+      <w:bookmarkStart w:id="271" w:name="_Toc510519742"/>
+      <w:bookmarkStart w:id="272" w:name="_Toc513565985"/>
+      <w:bookmarkStart w:id="273" w:name="_Toc513566270"/>
+      <w:bookmarkStart w:id="274" w:name="_Toc513566359"/>
+      <w:bookmarkStart w:id="275" w:name="_Toc515994835"/>
+      <w:bookmarkStart w:id="276" w:name="_Toc515994968"/>
+      <w:bookmarkStart w:id="277" w:name="_Toc515995107"/>
+      <w:bookmarkStart w:id="278" w:name="_Toc515995153"/>
+      <w:bookmarkStart w:id="279" w:name="_Toc515996175"/>
+      <w:bookmarkStart w:id="280" w:name="_Toc524353273"/>
+      <w:bookmarkStart w:id="281" w:name="_Toc524353431"/>
+      <w:bookmarkStart w:id="282" w:name="_Toc524358457"/>
+      <w:bookmarkStart w:id="283" w:name="_Toc524358535"/>
+      <w:bookmarkStart w:id="284" w:name="_Toc524358605"/>
+      <w:bookmarkStart w:id="285" w:name="_Toc524358685"/>
       <w:r>
         <w:rPr>
           <w:b/>
@@ -9458,6 +9513,11 @@
         <w:lastRenderedPageBreak/>
         <w:t>Counseling Center</w:t>
       </w:r>
+      <w:bookmarkEnd w:id="269"/>
+      <w:bookmarkEnd w:id="270"/>
+      <w:bookmarkEnd w:id="271"/>
+      <w:bookmarkEnd w:id="272"/>
+      <w:bookmarkEnd w:id="273"/>
       <w:bookmarkEnd w:id="274"/>
       <w:bookmarkEnd w:id="275"/>
       <w:bookmarkEnd w:id="276"/>
@@ -9470,11 +9530,6 @@
       <w:bookmarkEnd w:id="283"/>
       <w:bookmarkEnd w:id="284"/>
       <w:bookmarkEnd w:id="285"/>
-      <w:bookmarkEnd w:id="286"/>
-      <w:bookmarkEnd w:id="287"/>
-      <w:bookmarkEnd w:id="288"/>
-      <w:bookmarkEnd w:id="289"/>
-      <w:bookmarkEnd w:id="290"/>
     </w:p>
     <w:p>
       <w:pPr>
@@ -9732,34 +9787,34 @@
           <w:b/>
         </w:rPr>
       </w:pPr>
-      <w:bookmarkStart w:id="291" w:name="_Toc515994836"/>
-      <w:bookmarkStart w:id="292" w:name="_Toc515994969"/>
-      <w:bookmarkStart w:id="293" w:name="_Toc515995108"/>
-      <w:bookmarkStart w:id="294" w:name="_Toc515995154"/>
-      <w:bookmarkStart w:id="295" w:name="_Toc515996176"/>
-      <w:bookmarkStart w:id="296" w:name="_Toc524353274"/>
-      <w:bookmarkStart w:id="297" w:name="_Toc524353432"/>
-      <w:bookmarkStart w:id="298" w:name="_Toc524358458"/>
-      <w:bookmarkStart w:id="299" w:name="_Toc524358536"/>
-      <w:bookmarkStart w:id="300" w:name="_Toc524358606"/>
-      <w:bookmarkStart w:id="301" w:name="_Toc524358686"/>
+      <w:bookmarkStart w:id="286" w:name="_Toc515994836"/>
+      <w:bookmarkStart w:id="287" w:name="_Toc515994969"/>
+      <w:bookmarkStart w:id="288" w:name="_Toc515995108"/>
+      <w:bookmarkStart w:id="289" w:name="_Toc515995154"/>
+      <w:bookmarkStart w:id="290" w:name="_Toc515996176"/>
+      <w:bookmarkStart w:id="291" w:name="_Toc524353274"/>
+      <w:bookmarkStart w:id="292" w:name="_Toc524353432"/>
+      <w:bookmarkStart w:id="293" w:name="_Toc524358458"/>
+      <w:bookmarkStart w:id="294" w:name="_Toc524358536"/>
+      <w:bookmarkStart w:id="295" w:name="_Toc524358606"/>
+      <w:bookmarkStart w:id="296" w:name="_Toc524358686"/>
       <w:r>
         <w:rPr>
           <w:b/>
         </w:rPr>
         <w:t>Success Coaching</w:t>
       </w:r>
+      <w:bookmarkEnd w:id="286"/>
+      <w:bookmarkEnd w:id="287"/>
+      <w:bookmarkEnd w:id="288"/>
+      <w:bookmarkEnd w:id="289"/>
+      <w:bookmarkEnd w:id="290"/>
       <w:bookmarkEnd w:id="291"/>
       <w:bookmarkEnd w:id="292"/>
       <w:bookmarkEnd w:id="293"/>
       <w:bookmarkEnd w:id="294"/>
       <w:bookmarkEnd w:id="295"/>
       <w:bookmarkEnd w:id="296"/>
-      <w:bookmarkEnd w:id="297"/>
-      <w:bookmarkEnd w:id="298"/>
-      <w:bookmarkEnd w:id="299"/>
-      <w:bookmarkEnd w:id="300"/>
-      <w:bookmarkEnd w:id="301"/>
     </w:p>
     <w:p>
       <w:pPr>
@@ -9993,26 +10048,31 @@
           <w:b/>
         </w:rPr>
       </w:pPr>
-      <w:bookmarkStart w:id="302" w:name="_Toc513565987"/>
-      <w:bookmarkStart w:id="303" w:name="_Toc513566272"/>
-      <w:bookmarkStart w:id="304" w:name="_Toc513566361"/>
-      <w:bookmarkStart w:id="305" w:name="_Toc515994838"/>
-      <w:bookmarkStart w:id="306" w:name="_Toc515994971"/>
-      <w:bookmarkStart w:id="307" w:name="_Toc515995110"/>
-      <w:bookmarkStart w:id="308" w:name="_Toc515995156"/>
-      <w:bookmarkStart w:id="309" w:name="_Toc515996177"/>
-      <w:bookmarkStart w:id="310" w:name="_Toc524353275"/>
-      <w:bookmarkStart w:id="311" w:name="_Toc524353433"/>
-      <w:bookmarkStart w:id="312" w:name="_Toc524358459"/>
-      <w:bookmarkStart w:id="313" w:name="_Toc524358537"/>
-      <w:bookmarkStart w:id="314" w:name="_Toc524358607"/>
-      <w:bookmarkStart w:id="315" w:name="_Toc524358687"/>
+      <w:bookmarkStart w:id="297" w:name="_Toc513565987"/>
+      <w:bookmarkStart w:id="298" w:name="_Toc513566272"/>
+      <w:bookmarkStart w:id="299" w:name="_Toc513566361"/>
+      <w:bookmarkStart w:id="300" w:name="_Toc515994838"/>
+      <w:bookmarkStart w:id="301" w:name="_Toc515994971"/>
+      <w:bookmarkStart w:id="302" w:name="_Toc515995110"/>
+      <w:bookmarkStart w:id="303" w:name="_Toc515995156"/>
+      <w:bookmarkStart w:id="304" w:name="_Toc515996177"/>
+      <w:bookmarkStart w:id="305" w:name="_Toc524353275"/>
+      <w:bookmarkStart w:id="306" w:name="_Toc524353433"/>
+      <w:bookmarkStart w:id="307" w:name="_Toc524358459"/>
+      <w:bookmarkStart w:id="308" w:name="_Toc524358537"/>
+      <w:bookmarkStart w:id="309" w:name="_Toc524358607"/>
+      <w:bookmarkStart w:id="310" w:name="_Toc524358687"/>
       <w:r>
         <w:rPr>
           <w:b/>
         </w:rPr>
         <w:t>Additional Campus Resources</w:t>
       </w:r>
+      <w:bookmarkEnd w:id="297"/>
+      <w:bookmarkEnd w:id="298"/>
+      <w:bookmarkEnd w:id="299"/>
+      <w:bookmarkEnd w:id="300"/>
+      <w:bookmarkEnd w:id="301"/>
       <w:bookmarkEnd w:id="302"/>
       <w:bookmarkEnd w:id="303"/>
       <w:bookmarkEnd w:id="304"/>
@@ -10022,11 +10082,6 @@
       <w:bookmarkEnd w:id="308"/>
       <w:bookmarkEnd w:id="309"/>
       <w:bookmarkEnd w:id="310"/>
-      <w:bookmarkEnd w:id="311"/>
-      <w:bookmarkEnd w:id="312"/>
-      <w:bookmarkEnd w:id="313"/>
-      <w:bookmarkEnd w:id="314"/>
-      <w:bookmarkEnd w:id="315"/>
     </w:p>
     <w:p>
       <w:pPr>
@@ -10036,7 +10091,7 @@
           <w:szCs w:val="28"/>
         </w:rPr>
       </w:pPr>
-      <w:bookmarkStart w:id="316" w:name="_Toc513565989"/>
+      <w:bookmarkStart w:id="311" w:name="_Toc513565989"/>
       <w:r>
         <w:rPr>
           <w:rFonts w:eastAsia="Times New Roman"/>
@@ -10110,7 +10165,7 @@
         </w:rPr>
         <w:t>and much more.</w:t>
       </w:r>
-      <w:bookmarkEnd w:id="316"/>
+      <w:bookmarkEnd w:id="311"/>
     </w:p>
     <w:p>
       <w:pPr>
@@ -10122,10 +10177,10 @@
           <w:szCs w:val="32"/>
         </w:rPr>
       </w:pPr>
-      <w:bookmarkStart w:id="317" w:name="_Toc515994839"/>
-      <w:bookmarkStart w:id="318" w:name="_Toc515994972"/>
-      <w:bookmarkStart w:id="319" w:name="_Toc515995111"/>
-      <w:bookmarkStart w:id="320" w:name="_Toc515995157"/>
+      <w:bookmarkStart w:id="312" w:name="_Toc515994839"/>
+      <w:bookmarkStart w:id="313" w:name="_Toc515994972"/>
+      <w:bookmarkStart w:id="314" w:name="_Toc515995111"/>
+      <w:bookmarkStart w:id="315" w:name="_Toc515995157"/>
       <w:r>
         <w:rPr>
           <w:b/>
@@ -10140,13 +10195,13 @@
           <w:b/>
         </w:rPr>
       </w:pPr>
-      <w:bookmarkStart w:id="321" w:name="_Toc515996178"/>
-      <w:bookmarkStart w:id="322" w:name="_Toc524353276"/>
-      <w:bookmarkStart w:id="323" w:name="_Toc524353434"/>
-      <w:bookmarkStart w:id="324" w:name="_Toc524358460"/>
-      <w:bookmarkStart w:id="325" w:name="_Toc524358538"/>
-      <w:bookmarkStart w:id="326" w:name="_Toc524358608"/>
-      <w:bookmarkStart w:id="327" w:name="_Toc524358688"/>
+      <w:bookmarkStart w:id="316" w:name="_Toc515996178"/>
+      <w:bookmarkStart w:id="317" w:name="_Toc524353276"/>
+      <w:bookmarkStart w:id="318" w:name="_Toc524353434"/>
+      <w:bookmarkStart w:id="319" w:name="_Toc524358460"/>
+      <w:bookmarkStart w:id="320" w:name="_Toc524358538"/>
+      <w:bookmarkStart w:id="321" w:name="_Toc524358608"/>
+      <w:bookmarkStart w:id="322" w:name="_Toc524358688"/>
       <w:r>
         <w:rPr>
           <w:b/>
@@ -10154,17 +10209,17 @@
         <w:lastRenderedPageBreak/>
         <w:t>Privacy Policies</w:t>
       </w:r>
+      <w:bookmarkEnd w:id="312"/>
+      <w:bookmarkEnd w:id="313"/>
+      <w:bookmarkEnd w:id="314"/>
+      <w:bookmarkEnd w:id="315"/>
+      <w:bookmarkEnd w:id="316"/>
       <w:bookmarkEnd w:id="317"/>
       <w:bookmarkEnd w:id="318"/>
       <w:bookmarkEnd w:id="319"/>
       <w:bookmarkEnd w:id="320"/>
       <w:bookmarkEnd w:id="321"/>
       <w:bookmarkEnd w:id="322"/>
-      <w:bookmarkEnd w:id="323"/>
-      <w:bookmarkEnd w:id="324"/>
-      <w:bookmarkEnd w:id="325"/>
-      <w:bookmarkEnd w:id="326"/>
-      <w:bookmarkEnd w:id="327"/>
     </w:p>
     <w:p>
       <w:pPr>
@@ -10338,17 +10393,17 @@
           <w:b/>
         </w:rPr>
       </w:pPr>
-      <w:bookmarkStart w:id="328" w:name="_Toc515994840"/>
-      <w:bookmarkStart w:id="329" w:name="_Toc515994973"/>
-      <w:bookmarkStart w:id="330" w:name="_Toc515995112"/>
-      <w:bookmarkStart w:id="331" w:name="_Toc515995158"/>
-      <w:bookmarkStart w:id="332" w:name="_Toc515996179"/>
-      <w:bookmarkStart w:id="333" w:name="_Toc524353277"/>
-      <w:bookmarkStart w:id="334" w:name="_Toc524353435"/>
-      <w:bookmarkStart w:id="335" w:name="_Toc524358461"/>
-      <w:bookmarkStart w:id="336" w:name="_Toc524358539"/>
-      <w:bookmarkStart w:id="337" w:name="_Toc524358609"/>
-      <w:bookmarkStart w:id="338" w:name="_Toc524358689"/>
+      <w:bookmarkStart w:id="323" w:name="_Toc515994840"/>
+      <w:bookmarkStart w:id="324" w:name="_Toc515994973"/>
+      <w:bookmarkStart w:id="325" w:name="_Toc515995112"/>
+      <w:bookmarkStart w:id="326" w:name="_Toc515995158"/>
+      <w:bookmarkStart w:id="327" w:name="_Toc515996179"/>
+      <w:bookmarkStart w:id="328" w:name="_Toc524353277"/>
+      <w:bookmarkStart w:id="329" w:name="_Toc524353435"/>
+      <w:bookmarkStart w:id="330" w:name="_Toc524358461"/>
+      <w:bookmarkStart w:id="331" w:name="_Toc524358539"/>
+      <w:bookmarkStart w:id="332" w:name="_Toc524358609"/>
+      <w:bookmarkStart w:id="333" w:name="_Toc524358689"/>
       <w:r>
         <w:rPr>
           <w:b/>
@@ -10361,17 +10416,17 @@
         </w:rPr>
         <w:t xml:space="preserve"> Policies</w:t>
       </w:r>
+      <w:bookmarkEnd w:id="323"/>
+      <w:bookmarkEnd w:id="324"/>
+      <w:bookmarkEnd w:id="325"/>
+      <w:bookmarkEnd w:id="326"/>
+      <w:bookmarkEnd w:id="327"/>
       <w:bookmarkEnd w:id="328"/>
       <w:bookmarkEnd w:id="329"/>
       <w:bookmarkEnd w:id="330"/>
       <w:bookmarkEnd w:id="331"/>
       <w:bookmarkEnd w:id="332"/>
       <w:bookmarkEnd w:id="333"/>
-      <w:bookmarkEnd w:id="334"/>
-      <w:bookmarkEnd w:id="335"/>
-      <w:bookmarkEnd w:id="336"/>
-      <w:bookmarkEnd w:id="337"/>
-      <w:bookmarkEnd w:id="338"/>
     </w:p>
     <w:p>
       <w:pPr>
@@ -14652,6 +14707,7 @@
     <w:lsdException w:name="HTML Sample" w:semiHidden="1" w:unhideWhenUsed="1"/>
     <w:lsdException w:name="HTML Typewriter" w:semiHidden="1" w:unhideWhenUsed="1"/>
     <w:lsdException w:name="HTML Variable" w:semiHidden="1" w:unhideWhenUsed="1"/>
+    <w:lsdException w:name="Normal Table" w:semiHidden="1" w:unhideWhenUsed="1"/>
     <w:lsdException w:name="annotation subject" w:semiHidden="1" w:unhideWhenUsed="1"/>
     <w:lsdException w:name="No List" w:semiHidden="1" w:unhideWhenUsed="1"/>
     <w:lsdException w:name="Outline List 1" w:semiHidden="1" w:unhideWhenUsed="1"/>
@@ -14698,8 +14754,10 @@
     <w:lsdException w:name="Table Subtle 2" w:semiHidden="1" w:unhideWhenUsed="1"/>
     <w:lsdException w:name="Table Web 1" w:semiHidden="1" w:unhideWhenUsed="1"/>
     <w:lsdException w:name="Table Web 2" w:semiHidden="1" w:unhideWhenUsed="1"/>
+    <w:lsdException w:name="Table Web 3" w:semiHidden="1" w:unhideWhenUsed="1"/>
     <w:lsdException w:name="Balloon Text" w:semiHidden="1" w:unhideWhenUsed="1"/>
     <w:lsdException w:name="Table Grid" w:uiPriority="39"/>
+    <w:lsdException w:name="Table Theme" w:semiHidden="1" w:unhideWhenUsed="1"/>
     <w:lsdException w:name="Placeholder Text" w:semiHidden="1"/>
     <w:lsdException w:name="No Spacing" w:uiPriority="1" w:qFormat="1"/>
     <w:lsdException w:name="Light Shading" w:uiPriority="60"/>
@@ -16061,7 +16119,7 @@
 </file>
 
 <file path=customXml/itemProps1.xml><?xml version="1.0" encoding="utf-8"?>
-<ds:datastoreItem xmlns:ds="http://schemas.openxmlformats.org/officeDocument/2006/customXml" ds:itemID="{EFB4D08F-1C9B-B84F-8FA9-19F9A011180A}">
+<ds:datastoreItem xmlns:ds="http://schemas.openxmlformats.org/officeDocument/2006/customXml" ds:itemID="{D26A28C9-BEA0-1148-B9D3-829772CAB3DD}">
   <ds:schemaRefs>
     <ds:schemaRef ds:uri="http://schemas.openxmlformats.org/officeDocument/2006/bibliography"/>
   </ds:schemaRefs>

--- a/211/CS 211 Syllabus.docx
+++ b/211/CS 211 Syllabus.docx
@@ -3354,7 +3354,7 @@
           <w:rFonts w:ascii="Andale Mono" w:hAnsi="Andale Mono"/>
           <w:b/>
         </w:rPr>
-        <w:t>Winter</w:t>
+        <w:t>Spring</w:t>
       </w:r>
       <w:r>
         <w:rPr>
@@ -3375,7 +3375,7 @@
           <w:rFonts w:ascii="Andale Mono" w:hAnsi="Andale Mono"/>
           <w:b/>
         </w:rPr>
-        <w:t>1</w:t>
+        <w:t>2</w:t>
       </w:r>
     </w:p>
     <w:p>
@@ -3678,41 +3678,82 @@
             </w:pPr>
             <w:r>
               <w:rPr>
-                <w:sz w:val="28"/>
-                <w:szCs w:val="28"/>
+                <w:sz w:val="24"/>
+                <w:szCs w:val="24"/>
               </w:rPr>
-              <w:t>By appointment</w:t>
+              <w:t>Tues/</w:t>
             </w:r>
             <w:r>
               <w:rPr>
-                <w:sz w:val="28"/>
-                <w:szCs w:val="28"/>
+                <w:sz w:val="24"/>
+                <w:szCs w:val="24"/>
               </w:rPr>
-              <w:t xml:space="preserve">: </w:t>
+              <w:t>Wed</w:t>
             </w:r>
             <w:r>
               <w:rPr>
-                <w:sz w:val="28"/>
-                <w:szCs w:val="28"/>
+                <w:sz w:val="24"/>
+                <w:szCs w:val="24"/>
               </w:rPr>
               <w:t xml:space="preserve"> </w:t>
             </w:r>
-            <w:hyperlink r:id="rId11" w:history="1">
-              <w:r>
-                <w:rPr>
-                  <w:rStyle w:val="Hyperlink"/>
-                  <w:sz w:val="28"/>
-                  <w:szCs w:val="28"/>
-                </w:rPr>
-                <w:t>http://officehours.hellohess.com/</w:t>
-              </w:r>
-            </w:hyperlink>
             <w:r>
               <w:rPr>
-                <w:sz w:val="28"/>
-                <w:szCs w:val="28"/>
+                <w:sz w:val="24"/>
+                <w:szCs w:val="24"/>
               </w:rPr>
-              <w:t xml:space="preserve"> </w:t>
+              <w:t>9:30-11 AM</w:t>
+            </w:r>
+            <w:r>
+              <w:rPr>
+                <w:sz w:val="24"/>
+                <w:szCs w:val="24"/>
+              </w:rPr>
+              <w:t xml:space="preserve"> and S</w:t>
+            </w:r>
+            <w:r>
+              <w:rPr>
+                <w:sz w:val="24"/>
+                <w:szCs w:val="24"/>
+              </w:rPr>
+              <w:t>at</w:t>
+            </w:r>
+            <w:r>
+              <w:rPr>
+                <w:sz w:val="24"/>
+                <w:szCs w:val="24"/>
+              </w:rPr>
+              <w:t xml:space="preserve"> 1</w:t>
+            </w:r>
+            <w:r>
+              <w:rPr>
+                <w:sz w:val="24"/>
+                <w:szCs w:val="24"/>
+              </w:rPr>
+              <w:t>1</w:t>
+            </w:r>
+            <w:r>
+              <w:rPr>
+                <w:sz w:val="24"/>
+                <w:szCs w:val="24"/>
+              </w:rPr>
+              <w:t xml:space="preserve">-noon via </w:t>
+            </w:r>
+            <w:proofErr w:type="gramStart"/>
+            <w:r>
+              <w:rPr>
+                <w:sz w:val="24"/>
+                <w:szCs w:val="24"/>
+              </w:rPr>
+              <w:t>zoom;  or</w:t>
+            </w:r>
+            <w:proofErr w:type="gramEnd"/>
+            <w:r>
+              <w:rPr>
+                <w:sz w:val="24"/>
+                <w:szCs w:val="24"/>
+              </w:rPr>
+              <w:t xml:space="preserve"> by appt.</w:t>
             </w:r>
           </w:p>
         </w:tc>
@@ -4191,13 +4232,13 @@
       <w:bookmarkStart w:id="65" w:name="_Toc524358668"/>
       <w:bookmarkStart w:id="66" w:name="_Toc37171927"/>
       <w:bookmarkStart w:id="67" w:name="_Toc37171961"/>
-      <w:bookmarkStart w:id="68" w:name="_Toc513565972"/>
-      <w:bookmarkStart w:id="69" w:name="_Toc513566257"/>
-      <w:bookmarkStart w:id="70" w:name="_Toc513566346"/>
-      <w:bookmarkStart w:id="71" w:name="_Toc509386062"/>
-      <w:bookmarkStart w:id="72" w:name="_Toc510519458"/>
-      <w:bookmarkStart w:id="73" w:name="_Toc510519733"/>
-      <w:bookmarkStart w:id="74" w:name="_Toc91606326"/>
+      <w:bookmarkStart w:id="68" w:name="_Toc91606326"/>
+      <w:bookmarkStart w:id="69" w:name="_Toc513565972"/>
+      <w:bookmarkStart w:id="70" w:name="_Toc513566257"/>
+      <w:bookmarkStart w:id="71" w:name="_Toc513566346"/>
+      <w:bookmarkStart w:id="72" w:name="_Toc509386062"/>
+      <w:bookmarkStart w:id="73" w:name="_Toc510519458"/>
+      <w:bookmarkStart w:id="74" w:name="_Toc510519733"/>
       <w:r>
         <w:rPr>
           <w:b/>
@@ -4218,7 +4259,7 @@
       <w:bookmarkEnd w:id="65"/>
       <w:bookmarkEnd w:id="66"/>
       <w:bookmarkEnd w:id="67"/>
-      <w:bookmarkEnd w:id="74"/>
+      <w:bookmarkEnd w:id="68"/>
     </w:p>
     <w:p>
       <w:pPr>
@@ -5035,7 +5076,7 @@
                     </pic:cNvPicPr>
                   </pic:nvPicPr>
                   <pic:blipFill>
-                    <a:blip r:embed="rId12" cstate="print">
+                    <a:blip r:embed="rId11" cstate="print">
                       <a:extLst>
                         <a:ext uri="{28A0092B-C50C-407E-A947-70E740481C1C}">
                           <a14:useLocalDpi xmlns:a14="http://schemas.microsoft.com/office/drawing/2010/main" val="0"/>
@@ -5079,9 +5120,9 @@
         </w:rPr>
         <w:t>Required Materials</w:t>
       </w:r>
-      <w:bookmarkEnd w:id="68"/>
       <w:bookmarkEnd w:id="69"/>
       <w:bookmarkEnd w:id="70"/>
+      <w:bookmarkEnd w:id="71"/>
       <w:bookmarkEnd w:id="75"/>
       <w:bookmarkEnd w:id="76"/>
       <w:bookmarkEnd w:id="77"/>
@@ -5124,9 +5165,9 @@
       <w:bookmarkStart w:id="106" w:name="_Toc37171929"/>
       <w:bookmarkStart w:id="107" w:name="_Toc37171963"/>
       <w:bookmarkStart w:id="108" w:name="_Toc91606328"/>
-      <w:bookmarkEnd w:id="71"/>
       <w:bookmarkEnd w:id="72"/>
       <w:bookmarkEnd w:id="73"/>
+      <w:bookmarkEnd w:id="74"/>
       <w:r>
         <w:rPr>
           <w:b/>
@@ -5473,7 +5514,7 @@
         </w:rPr>
         <w:t xml:space="preserve">e-Learning at </w:t>
       </w:r>
-      <w:hyperlink r:id="rId13" w:history="1">
+      <w:hyperlink r:id="rId12" w:history="1">
         <w:r>
           <w:rPr>
             <w:rStyle w:val="Hyperlink"/>
@@ -5511,7 +5552,7 @@
         </w:rPr>
         <w:t xml:space="preserve"> </w:t>
       </w:r>
-      <w:hyperlink r:id="rId14" w:history="1">
+      <w:hyperlink r:id="rId13" w:history="1">
         <w:r>
           <w:rPr>
             <w:rStyle w:val="Hyperlink"/>
@@ -5536,7 +5577,7 @@
         </w:rPr>
         <w:t xml:space="preserve"> basic computing support is also available on campus at the </w:t>
       </w:r>
-      <w:hyperlink r:id="rId15" w:history="1">
+      <w:hyperlink r:id="rId14" w:history="1">
         <w:r>
           <w:rPr>
             <w:rStyle w:val="Hyperlink"/>
@@ -5583,7 +5624,7 @@
         </w:rPr>
         <w:t xml:space="preserve"> </w:t>
       </w:r>
-      <w:hyperlink r:id="rId16" w:history="1">
+      <w:hyperlink r:id="rId15" w:history="1">
         <w:r>
           <w:rPr>
             <w:rStyle w:val="Hyperlink"/>
@@ -6044,7 +6085,7 @@
                 <w:sz w:val="28"/>
                 <w:szCs w:val="28"/>
               </w:rPr>
-              <w:t>Percentage</w:t>
+              <w:t>Points</w:t>
             </w:r>
           </w:p>
         </w:tc>
@@ -6578,7 +6619,7 @@
         </w:rPr>
         <w:t xml:space="preserve">More information available here: </w:t>
       </w:r>
-      <w:hyperlink r:id="rId17" w:history="1">
+      <w:hyperlink r:id="rId16" w:history="1">
         <w:r>
           <w:rPr>
             <w:rStyle w:val="Hyperlink"/>
@@ -6620,6 +6661,8 @@
         <w:t xml:space="preserve"> will be used in accordance with the following table.</w:t>
       </w:r>
     </w:p>
+    <w:bookmarkStart w:id="146" w:name="_MON_1710279606"/>
+    <w:bookmarkEnd w:id="146"/>
     <w:p>
       <w:pPr>
         <w:spacing w:after="0"/>
@@ -6639,7 +6682,7 @@
           <w:bCs/>
           <w:noProof/>
         </w:rPr>
-        <w:object w:dxaOrig="6769" w:dyaOrig="4919" w14:anchorId="626A8548">
+        <w:object w:dxaOrig="5198" w:dyaOrig="3583" w14:anchorId="626A8548">
           <v:shapetype id="_x0000_t75" coordsize="21600,21600" o:spt="75" o:preferrelative="t" path="m@4@5l@4@11@9@11@9@5xe" filled="f" stroked="f">
             <v:stroke joinstyle="miter"/>
             <v:formulas>
@@ -6659,10 +6702,10 @@
             <v:path o:extrusionok="f" gradientshapeok="t" o:connecttype="rect"/>
             <o:lock v:ext="edit" aspectratio="t"/>
           </v:shapetype>
-          <v:shape id="_x0000_i1025" type="#_x0000_t75" alt="" style="width:289.5pt;height:210pt;mso-width-percent:0;mso-height-percent:0;mso-width-percent:0;mso-height-percent:0" o:ole="">
-            <v:imagedata r:id="rId18" o:title=""/>
+          <v:shape id="_x0000_i1025" type="#_x0000_t75" alt="" style="width:328.9pt;height:226.15pt" o:ole="">
+            <v:imagedata r:id="rId17" o:title=""/>
           </v:shape>
-          <o:OLEObject Type="Embed" ProgID="Excel.Sheet.8" ShapeID="_x0000_i1025" DrawAspect="Content" ObjectID="_1702219100" r:id="rId19"/>
+          <o:OLEObject Type="Embed" ProgID="Excel.Sheet.8" ShapeID="_x0000_i1025" DrawAspect="Content" ObjectID="_1710322091" r:id="rId18"/>
         </w:object>
       </w:r>
     </w:p>
@@ -6673,30 +6716,29 @@
           <w:b/>
         </w:rPr>
       </w:pPr>
-      <w:bookmarkStart w:id="146" w:name="_Toc513565978"/>
-      <w:bookmarkStart w:id="147" w:name="_Toc513566263"/>
-      <w:bookmarkStart w:id="148" w:name="_Toc513566352"/>
-      <w:bookmarkStart w:id="149" w:name="_Toc515994828"/>
-      <w:bookmarkStart w:id="150" w:name="_Toc515994961"/>
-      <w:bookmarkStart w:id="151" w:name="_Toc515995100"/>
-      <w:bookmarkStart w:id="152" w:name="_Toc515995146"/>
-      <w:bookmarkStart w:id="153" w:name="_Toc515996167"/>
-      <w:bookmarkStart w:id="154" w:name="_Toc524353264"/>
-      <w:bookmarkStart w:id="155" w:name="_Toc524353422"/>
-      <w:bookmarkStart w:id="156" w:name="_Toc524358448"/>
-      <w:bookmarkStart w:id="157" w:name="_Toc524358526"/>
-      <w:bookmarkStart w:id="158" w:name="_Toc524358596"/>
-      <w:bookmarkStart w:id="159" w:name="_Toc524358676"/>
-      <w:bookmarkStart w:id="160" w:name="_Toc37171932"/>
-      <w:bookmarkStart w:id="161" w:name="_Toc37171966"/>
-      <w:bookmarkStart w:id="162" w:name="_Toc91606331"/>
+      <w:bookmarkStart w:id="147" w:name="_Toc513565978"/>
+      <w:bookmarkStart w:id="148" w:name="_Toc513566263"/>
+      <w:bookmarkStart w:id="149" w:name="_Toc513566352"/>
+      <w:bookmarkStart w:id="150" w:name="_Toc515994828"/>
+      <w:bookmarkStart w:id="151" w:name="_Toc515994961"/>
+      <w:bookmarkStart w:id="152" w:name="_Toc515995100"/>
+      <w:bookmarkStart w:id="153" w:name="_Toc515995146"/>
+      <w:bookmarkStart w:id="154" w:name="_Toc515996167"/>
+      <w:bookmarkStart w:id="155" w:name="_Toc524353264"/>
+      <w:bookmarkStart w:id="156" w:name="_Toc524353422"/>
+      <w:bookmarkStart w:id="157" w:name="_Toc524358448"/>
+      <w:bookmarkStart w:id="158" w:name="_Toc524358526"/>
+      <w:bookmarkStart w:id="159" w:name="_Toc524358596"/>
+      <w:bookmarkStart w:id="160" w:name="_Toc524358676"/>
+      <w:bookmarkStart w:id="161" w:name="_Toc37171932"/>
+      <w:bookmarkStart w:id="162" w:name="_Toc37171966"/>
+      <w:bookmarkStart w:id="163" w:name="_Toc91606331"/>
       <w:r>
         <w:rPr>
           <w:b/>
         </w:rPr>
         <w:t>Late Policy</w:t>
       </w:r>
-      <w:bookmarkEnd w:id="146"/>
       <w:bookmarkEnd w:id="147"/>
       <w:bookmarkEnd w:id="148"/>
       <w:bookmarkEnd w:id="149"/>
@@ -6713,6 +6755,7 @@
       <w:bookmarkEnd w:id="160"/>
       <w:bookmarkEnd w:id="161"/>
       <w:bookmarkEnd w:id="162"/>
+      <w:bookmarkEnd w:id="163"/>
     </w:p>
     <w:p>
       <w:pPr>
@@ -6834,7 +6877,19 @@
         <w:rPr>
           <w:sz w:val="28"/>
         </w:rPr>
-        <w:t>Assignments will not be accepted beyond one week past an assignment’s due date.</w:t>
+        <w:t xml:space="preserve">Assignments will not be accepted beyond one week past </w:t>
+      </w:r>
+      <w:r>
+        <w:rPr>
+          <w:sz w:val="28"/>
+        </w:rPr>
+        <w:t xml:space="preserve">the </w:t>
+      </w:r>
+      <w:r>
+        <w:rPr>
+          <w:sz w:val="28"/>
+        </w:rPr>
+        <w:t>due date.</w:t>
       </w:r>
     </w:p>
     <w:p>
@@ -6844,47 +6899,46 @@
           <w:b/>
         </w:rPr>
       </w:pPr>
-      <w:bookmarkStart w:id="163" w:name="_Toc513565976"/>
-      <w:bookmarkStart w:id="164" w:name="_Toc513566261"/>
-      <w:bookmarkStart w:id="165" w:name="_Toc513566350"/>
-      <w:bookmarkStart w:id="166" w:name="_Toc515994826"/>
-      <w:bookmarkStart w:id="167" w:name="_Toc515994959"/>
-      <w:bookmarkStart w:id="168" w:name="_Toc515995098"/>
-      <w:bookmarkStart w:id="169" w:name="_Toc515995144"/>
-      <w:bookmarkStart w:id="170" w:name="_Toc515996165"/>
-      <w:bookmarkStart w:id="171" w:name="_Toc524353262"/>
-      <w:bookmarkStart w:id="172" w:name="_Toc524353420"/>
-      <w:bookmarkStart w:id="173" w:name="_Toc524358446"/>
-      <w:bookmarkStart w:id="174" w:name="_Toc524358523"/>
-      <w:bookmarkStart w:id="175" w:name="_Toc524358593"/>
-      <w:bookmarkStart w:id="176" w:name="_Toc524358673"/>
-      <w:bookmarkStart w:id="177" w:name="_Toc37171933"/>
-      <w:bookmarkStart w:id="178" w:name="_Toc37171967"/>
-      <w:bookmarkStart w:id="179" w:name="_Toc509386065"/>
-      <w:bookmarkStart w:id="180" w:name="_Toc510519461"/>
-      <w:bookmarkStart w:id="181" w:name="_Toc510519736"/>
-      <w:bookmarkStart w:id="182" w:name="_Toc513565979"/>
-      <w:bookmarkStart w:id="183" w:name="_Toc513566264"/>
-      <w:bookmarkStart w:id="184" w:name="_Toc513566353"/>
-      <w:bookmarkStart w:id="185" w:name="_Toc515994829"/>
-      <w:bookmarkStart w:id="186" w:name="_Toc515994962"/>
-      <w:bookmarkStart w:id="187" w:name="_Toc515995101"/>
-      <w:bookmarkStart w:id="188" w:name="_Toc515995147"/>
-      <w:bookmarkStart w:id="189" w:name="_Toc515996168"/>
-      <w:bookmarkStart w:id="190" w:name="_Toc524353265"/>
-      <w:bookmarkStart w:id="191" w:name="_Toc524353423"/>
-      <w:bookmarkStart w:id="192" w:name="_Toc524358449"/>
-      <w:bookmarkStart w:id="193" w:name="_Toc524358527"/>
-      <w:bookmarkStart w:id="194" w:name="_Toc524358597"/>
-      <w:bookmarkStart w:id="195" w:name="_Toc524358677"/>
-      <w:bookmarkStart w:id="196" w:name="_Toc91606332"/>
+      <w:bookmarkStart w:id="164" w:name="_Toc513565976"/>
+      <w:bookmarkStart w:id="165" w:name="_Toc513566261"/>
+      <w:bookmarkStart w:id="166" w:name="_Toc513566350"/>
+      <w:bookmarkStart w:id="167" w:name="_Toc515994826"/>
+      <w:bookmarkStart w:id="168" w:name="_Toc515994959"/>
+      <w:bookmarkStart w:id="169" w:name="_Toc515995098"/>
+      <w:bookmarkStart w:id="170" w:name="_Toc515995144"/>
+      <w:bookmarkStart w:id="171" w:name="_Toc515996165"/>
+      <w:bookmarkStart w:id="172" w:name="_Toc524353262"/>
+      <w:bookmarkStart w:id="173" w:name="_Toc524353420"/>
+      <w:bookmarkStart w:id="174" w:name="_Toc524358446"/>
+      <w:bookmarkStart w:id="175" w:name="_Toc524358523"/>
+      <w:bookmarkStart w:id="176" w:name="_Toc524358593"/>
+      <w:bookmarkStart w:id="177" w:name="_Toc524358673"/>
+      <w:bookmarkStart w:id="178" w:name="_Toc37171933"/>
+      <w:bookmarkStart w:id="179" w:name="_Toc37171967"/>
+      <w:bookmarkStart w:id="180" w:name="_Toc91606332"/>
+      <w:bookmarkStart w:id="181" w:name="_Toc509386065"/>
+      <w:bookmarkStart w:id="182" w:name="_Toc510519461"/>
+      <w:bookmarkStart w:id="183" w:name="_Toc510519736"/>
+      <w:bookmarkStart w:id="184" w:name="_Toc513565979"/>
+      <w:bookmarkStart w:id="185" w:name="_Toc513566264"/>
+      <w:bookmarkStart w:id="186" w:name="_Toc513566353"/>
+      <w:bookmarkStart w:id="187" w:name="_Toc515994829"/>
+      <w:bookmarkStart w:id="188" w:name="_Toc515994962"/>
+      <w:bookmarkStart w:id="189" w:name="_Toc515995101"/>
+      <w:bookmarkStart w:id="190" w:name="_Toc515995147"/>
+      <w:bookmarkStart w:id="191" w:name="_Toc515996168"/>
+      <w:bookmarkStart w:id="192" w:name="_Toc524353265"/>
+      <w:bookmarkStart w:id="193" w:name="_Toc524353423"/>
+      <w:bookmarkStart w:id="194" w:name="_Toc524358449"/>
+      <w:bookmarkStart w:id="195" w:name="_Toc524358527"/>
+      <w:bookmarkStart w:id="196" w:name="_Toc524358597"/>
+      <w:bookmarkStart w:id="197" w:name="_Toc524358677"/>
       <w:r>
         <w:rPr>
           <w:b/>
         </w:rPr>
         <w:t>Academic Integrity</w:t>
       </w:r>
-      <w:bookmarkEnd w:id="163"/>
       <w:bookmarkEnd w:id="164"/>
       <w:bookmarkEnd w:id="165"/>
       <w:bookmarkEnd w:id="166"/>
@@ -6900,7 +6954,8 @@
       <w:bookmarkEnd w:id="176"/>
       <w:bookmarkEnd w:id="177"/>
       <w:bookmarkEnd w:id="178"/>
-      <w:bookmarkEnd w:id="196"/>
+      <w:bookmarkEnd w:id="179"/>
+      <w:bookmarkEnd w:id="180"/>
     </w:p>
     <w:p>
       <w:pPr>
@@ -6979,7 +7034,7 @@
         </w:rPr>
         <w:t xml:space="preserve">More Information: </w:t>
       </w:r>
-      <w:hyperlink r:id="rId20" w:history="1">
+      <w:hyperlink r:id="rId19" w:history="1">
         <w:r>
           <w:rPr>
             <w:rStyle w:val="Hyperlink"/>
@@ -7003,9 +7058,9 @@
           <w:b/>
         </w:rPr>
       </w:pPr>
-      <w:bookmarkStart w:id="197" w:name="_Toc37171934"/>
-      <w:bookmarkStart w:id="198" w:name="_Toc37171968"/>
-      <w:bookmarkStart w:id="199" w:name="_Toc91606333"/>
+      <w:bookmarkStart w:id="198" w:name="_Toc37171934"/>
+      <w:bookmarkStart w:id="199" w:name="_Toc37171968"/>
+      <w:bookmarkStart w:id="200" w:name="_Toc91606333"/>
       <w:r>
         <w:rPr>
           <w:b/>
@@ -7013,8 +7068,6 @@
         <w:lastRenderedPageBreak/>
         <w:t>Classroom Contract</w:t>
       </w:r>
-      <w:bookmarkEnd w:id="179"/>
-      <w:bookmarkEnd w:id="180"/>
       <w:bookmarkEnd w:id="181"/>
       <w:bookmarkEnd w:id="182"/>
       <w:bookmarkEnd w:id="183"/>
@@ -7030,9 +7083,11 @@
       <w:bookmarkEnd w:id="193"/>
       <w:bookmarkEnd w:id="194"/>
       <w:bookmarkEnd w:id="195"/>
+      <w:bookmarkEnd w:id="196"/>
       <w:bookmarkEnd w:id="197"/>
       <w:bookmarkEnd w:id="198"/>
       <w:bookmarkEnd w:id="199"/>
+      <w:bookmarkEnd w:id="200"/>
     </w:p>
     <w:p>
       <w:pPr>
@@ -7179,33 +7234,32 @@
           <w:b/>
         </w:rPr>
       </w:pPr>
-      <w:bookmarkStart w:id="200" w:name="_Toc524353266"/>
-      <w:bookmarkStart w:id="201" w:name="_Toc524353424"/>
-      <w:bookmarkStart w:id="202" w:name="_Toc524358450"/>
-      <w:bookmarkStart w:id="203" w:name="_Toc524358528"/>
-      <w:bookmarkStart w:id="204" w:name="_Toc524358598"/>
-      <w:bookmarkStart w:id="205" w:name="_Toc524358678"/>
-      <w:bookmarkStart w:id="206" w:name="_Toc37171935"/>
-      <w:bookmarkStart w:id="207" w:name="_Toc37171969"/>
-      <w:bookmarkStart w:id="208" w:name="_Toc509386066"/>
-      <w:bookmarkStart w:id="209" w:name="_Toc510519462"/>
-      <w:bookmarkStart w:id="210" w:name="_Toc510519737"/>
-      <w:bookmarkStart w:id="211" w:name="_Toc513565980"/>
-      <w:bookmarkStart w:id="212" w:name="_Toc513566265"/>
-      <w:bookmarkStart w:id="213" w:name="_Toc513566354"/>
-      <w:bookmarkStart w:id="214" w:name="_Toc515994830"/>
-      <w:bookmarkStart w:id="215" w:name="_Toc515994963"/>
-      <w:bookmarkStart w:id="216" w:name="_Toc515995102"/>
-      <w:bookmarkStart w:id="217" w:name="_Toc515995148"/>
-      <w:bookmarkStart w:id="218" w:name="_Toc515996169"/>
-      <w:bookmarkStart w:id="219" w:name="_Toc91606334"/>
+      <w:bookmarkStart w:id="201" w:name="_Toc524353266"/>
+      <w:bookmarkStart w:id="202" w:name="_Toc524353424"/>
+      <w:bookmarkStart w:id="203" w:name="_Toc524358450"/>
+      <w:bookmarkStart w:id="204" w:name="_Toc524358528"/>
+      <w:bookmarkStart w:id="205" w:name="_Toc524358598"/>
+      <w:bookmarkStart w:id="206" w:name="_Toc524358678"/>
+      <w:bookmarkStart w:id="207" w:name="_Toc37171935"/>
+      <w:bookmarkStart w:id="208" w:name="_Toc37171969"/>
+      <w:bookmarkStart w:id="209" w:name="_Toc91606334"/>
+      <w:bookmarkStart w:id="210" w:name="_Toc509386066"/>
+      <w:bookmarkStart w:id="211" w:name="_Toc510519462"/>
+      <w:bookmarkStart w:id="212" w:name="_Toc510519737"/>
+      <w:bookmarkStart w:id="213" w:name="_Toc513565980"/>
+      <w:bookmarkStart w:id="214" w:name="_Toc513566265"/>
+      <w:bookmarkStart w:id="215" w:name="_Toc513566354"/>
+      <w:bookmarkStart w:id="216" w:name="_Toc515994830"/>
+      <w:bookmarkStart w:id="217" w:name="_Toc515994963"/>
+      <w:bookmarkStart w:id="218" w:name="_Toc515995102"/>
+      <w:bookmarkStart w:id="219" w:name="_Toc515995148"/>
+      <w:bookmarkStart w:id="220" w:name="_Toc515996169"/>
       <w:r>
         <w:rPr>
           <w:b/>
         </w:rPr>
         <w:t>Discussion Expectations</w:t>
       </w:r>
-      <w:bookmarkEnd w:id="200"/>
       <w:bookmarkEnd w:id="201"/>
       <w:bookmarkEnd w:id="202"/>
       <w:bookmarkEnd w:id="203"/>
@@ -7213,7 +7267,8 @@
       <w:bookmarkEnd w:id="205"/>
       <w:bookmarkEnd w:id="206"/>
       <w:bookmarkEnd w:id="207"/>
-      <w:bookmarkEnd w:id="219"/>
+      <w:bookmarkEnd w:id="208"/>
+      <w:bookmarkEnd w:id="209"/>
     </w:p>
     <w:p>
       <w:pPr>
@@ -7599,25 +7654,23 @@
           <w:b/>
         </w:rPr>
       </w:pPr>
-      <w:bookmarkStart w:id="220" w:name="_Toc510519463"/>
-      <w:bookmarkStart w:id="221" w:name="_Toc510519738"/>
-      <w:bookmarkStart w:id="222" w:name="_Toc513565981"/>
-      <w:bookmarkStart w:id="223" w:name="_Toc513566266"/>
-      <w:bookmarkStart w:id="224" w:name="_Toc513566355"/>
-      <w:bookmarkStart w:id="225" w:name="_Toc515994831"/>
-      <w:bookmarkStart w:id="226" w:name="_Toc515994964"/>
-      <w:bookmarkStart w:id="227" w:name="_Toc515995103"/>
-      <w:bookmarkStart w:id="228" w:name="_Toc515995149"/>
-      <w:bookmarkStart w:id="229" w:name="_Toc515996170"/>
-      <w:bookmarkStart w:id="230" w:name="_Toc524353268"/>
-      <w:bookmarkStart w:id="231" w:name="_Toc524353426"/>
-      <w:bookmarkStart w:id="232" w:name="_Toc524358452"/>
-      <w:bookmarkStart w:id="233" w:name="_Toc524358530"/>
-      <w:bookmarkStart w:id="234" w:name="_Toc524358600"/>
-      <w:bookmarkStart w:id="235" w:name="_Toc524358680"/>
-      <w:bookmarkStart w:id="236" w:name="_Toc509386067"/>
-      <w:bookmarkEnd w:id="208"/>
-      <w:bookmarkEnd w:id="209"/>
+      <w:bookmarkStart w:id="221" w:name="_Toc510519463"/>
+      <w:bookmarkStart w:id="222" w:name="_Toc510519738"/>
+      <w:bookmarkStart w:id="223" w:name="_Toc513565981"/>
+      <w:bookmarkStart w:id="224" w:name="_Toc513566266"/>
+      <w:bookmarkStart w:id="225" w:name="_Toc513566355"/>
+      <w:bookmarkStart w:id="226" w:name="_Toc515994831"/>
+      <w:bookmarkStart w:id="227" w:name="_Toc515994964"/>
+      <w:bookmarkStart w:id="228" w:name="_Toc515995103"/>
+      <w:bookmarkStart w:id="229" w:name="_Toc515995149"/>
+      <w:bookmarkStart w:id="230" w:name="_Toc515996170"/>
+      <w:bookmarkStart w:id="231" w:name="_Toc524353268"/>
+      <w:bookmarkStart w:id="232" w:name="_Toc524353426"/>
+      <w:bookmarkStart w:id="233" w:name="_Toc524358452"/>
+      <w:bookmarkStart w:id="234" w:name="_Toc524358530"/>
+      <w:bookmarkStart w:id="235" w:name="_Toc524358600"/>
+      <w:bookmarkStart w:id="236" w:name="_Toc524358680"/>
+      <w:bookmarkStart w:id="237" w:name="_Toc509386067"/>
       <w:bookmarkEnd w:id="210"/>
       <w:bookmarkEnd w:id="211"/>
       <w:bookmarkEnd w:id="212"/>
@@ -7627,6 +7680,8 @@
       <w:bookmarkEnd w:id="216"/>
       <w:bookmarkEnd w:id="217"/>
       <w:bookmarkEnd w:id="218"/>
+      <w:bookmarkEnd w:id="219"/>
+      <w:bookmarkEnd w:id="220"/>
     </w:p>
     <w:p>
       <w:pPr>
@@ -7635,9 +7690,9 @@
           <w:b/>
         </w:rPr>
       </w:pPr>
-      <w:bookmarkStart w:id="237" w:name="_Toc37171936"/>
-      <w:bookmarkStart w:id="238" w:name="_Toc37171970"/>
-      <w:bookmarkStart w:id="239" w:name="_Toc91606335"/>
+      <w:bookmarkStart w:id="238" w:name="_Toc37171936"/>
+      <w:bookmarkStart w:id="239" w:name="_Toc37171970"/>
+      <w:bookmarkStart w:id="240" w:name="_Toc91606335"/>
       <w:r>
         <w:rPr>
           <w:b/>
@@ -7645,7 +7700,6 @@
         <w:lastRenderedPageBreak/>
         <w:t>Letter of Recommendation Requests</w:t>
       </w:r>
-      <w:bookmarkEnd w:id="220"/>
       <w:bookmarkEnd w:id="221"/>
       <w:bookmarkEnd w:id="222"/>
       <w:bookmarkEnd w:id="223"/>
@@ -7661,9 +7715,10 @@
       <w:bookmarkEnd w:id="233"/>
       <w:bookmarkEnd w:id="234"/>
       <w:bookmarkEnd w:id="235"/>
-      <w:bookmarkEnd w:id="237"/>
+      <w:bookmarkEnd w:id="236"/>
       <w:bookmarkEnd w:id="238"/>
       <w:bookmarkEnd w:id="239"/>
+      <w:bookmarkEnd w:id="240"/>
     </w:p>
     <w:p>
       <w:pPr>
@@ -8038,21 +8093,21 @@
           <w:b/>
         </w:rPr>
       </w:pPr>
-      <w:bookmarkStart w:id="240" w:name="_Toc515994832"/>
-      <w:bookmarkStart w:id="241" w:name="_Toc515994965"/>
-      <w:bookmarkStart w:id="242" w:name="_Toc515995104"/>
-      <w:bookmarkStart w:id="243" w:name="_Toc515995150"/>
-      <w:bookmarkStart w:id="244" w:name="_Toc515996171"/>
-      <w:bookmarkStart w:id="245" w:name="_Toc524353269"/>
-      <w:bookmarkStart w:id="246" w:name="_Toc524353427"/>
-      <w:bookmarkStart w:id="247" w:name="_Toc524358453"/>
-      <w:bookmarkStart w:id="248" w:name="_Toc524358531"/>
-      <w:bookmarkStart w:id="249" w:name="_Toc524358601"/>
-      <w:bookmarkStart w:id="250" w:name="_Toc524358681"/>
-      <w:bookmarkStart w:id="251" w:name="_Toc37171937"/>
-      <w:bookmarkStart w:id="252" w:name="_Toc37171971"/>
-      <w:bookmarkStart w:id="253" w:name="_Toc91606336"/>
-      <w:bookmarkEnd w:id="236"/>
+      <w:bookmarkStart w:id="241" w:name="_Toc515994832"/>
+      <w:bookmarkStart w:id="242" w:name="_Toc515994965"/>
+      <w:bookmarkStart w:id="243" w:name="_Toc515995104"/>
+      <w:bookmarkStart w:id="244" w:name="_Toc515995150"/>
+      <w:bookmarkStart w:id="245" w:name="_Toc515996171"/>
+      <w:bookmarkStart w:id="246" w:name="_Toc524353269"/>
+      <w:bookmarkStart w:id="247" w:name="_Toc524353427"/>
+      <w:bookmarkStart w:id="248" w:name="_Toc524358453"/>
+      <w:bookmarkStart w:id="249" w:name="_Toc524358531"/>
+      <w:bookmarkStart w:id="250" w:name="_Toc524358601"/>
+      <w:bookmarkStart w:id="251" w:name="_Toc524358681"/>
+      <w:bookmarkStart w:id="252" w:name="_Toc37171937"/>
+      <w:bookmarkStart w:id="253" w:name="_Toc37171971"/>
+      <w:bookmarkStart w:id="254" w:name="_Toc91606336"/>
+      <w:bookmarkEnd w:id="237"/>
       <w:r>
         <w:rPr>
           <w:b/>
@@ -8060,7 +8115,6 @@
         <w:lastRenderedPageBreak/>
         <w:t>Student Services</w:t>
       </w:r>
-      <w:bookmarkEnd w:id="240"/>
       <w:bookmarkEnd w:id="241"/>
       <w:bookmarkEnd w:id="242"/>
       <w:bookmarkEnd w:id="243"/>
@@ -8074,6 +8128,7 @@
       <w:bookmarkEnd w:id="251"/>
       <w:bookmarkEnd w:id="252"/>
       <w:bookmarkEnd w:id="253"/>
+      <w:bookmarkEnd w:id="254"/>
     </w:p>
     <w:p>
       <w:pPr>
@@ -8082,40 +8137,39 @@
           <w:b/>
         </w:rPr>
       </w:pPr>
-      <w:bookmarkStart w:id="254" w:name="_Toc513565986"/>
-      <w:bookmarkStart w:id="255" w:name="_Toc513566271"/>
-      <w:bookmarkStart w:id="256" w:name="_Toc513566360"/>
-      <w:bookmarkStart w:id="257" w:name="_Toc515994837"/>
-      <w:bookmarkStart w:id="258" w:name="_Toc515994970"/>
-      <w:bookmarkStart w:id="259" w:name="_Toc515995109"/>
-      <w:bookmarkStart w:id="260" w:name="_Toc515995155"/>
-      <w:bookmarkStart w:id="261" w:name="_Toc515996172"/>
-      <w:bookmarkStart w:id="262" w:name="_Toc524353270"/>
-      <w:bookmarkStart w:id="263" w:name="_Toc524353428"/>
-      <w:bookmarkStart w:id="264" w:name="_Toc524358454"/>
-      <w:bookmarkStart w:id="265" w:name="_Toc524358532"/>
-      <w:bookmarkStart w:id="266" w:name="_Toc524358602"/>
-      <w:bookmarkStart w:id="267" w:name="_Toc524358682"/>
-      <w:bookmarkStart w:id="268" w:name="_Toc37171938"/>
-      <w:bookmarkStart w:id="269" w:name="_Toc37171972"/>
-      <w:bookmarkStart w:id="270" w:name="_Toc509386068"/>
-      <w:bookmarkStart w:id="271" w:name="_Toc510519465"/>
-      <w:bookmarkStart w:id="272" w:name="_Toc510519740"/>
-      <w:bookmarkStart w:id="273" w:name="_Toc513565983"/>
-      <w:bookmarkStart w:id="274" w:name="_Toc513566268"/>
-      <w:bookmarkStart w:id="275" w:name="_Toc513566357"/>
-      <w:bookmarkStart w:id="276" w:name="_Toc515994833"/>
-      <w:bookmarkStart w:id="277" w:name="_Toc515994966"/>
-      <w:bookmarkStart w:id="278" w:name="_Toc515995105"/>
-      <w:bookmarkStart w:id="279" w:name="_Toc515995151"/>
-      <w:bookmarkStart w:id="280" w:name="_Toc91606337"/>
+      <w:bookmarkStart w:id="255" w:name="_Toc513565986"/>
+      <w:bookmarkStart w:id="256" w:name="_Toc513566271"/>
+      <w:bookmarkStart w:id="257" w:name="_Toc513566360"/>
+      <w:bookmarkStart w:id="258" w:name="_Toc515994837"/>
+      <w:bookmarkStart w:id="259" w:name="_Toc515994970"/>
+      <w:bookmarkStart w:id="260" w:name="_Toc515995109"/>
+      <w:bookmarkStart w:id="261" w:name="_Toc515995155"/>
+      <w:bookmarkStart w:id="262" w:name="_Toc515996172"/>
+      <w:bookmarkStart w:id="263" w:name="_Toc524353270"/>
+      <w:bookmarkStart w:id="264" w:name="_Toc524353428"/>
+      <w:bookmarkStart w:id="265" w:name="_Toc524358454"/>
+      <w:bookmarkStart w:id="266" w:name="_Toc524358532"/>
+      <w:bookmarkStart w:id="267" w:name="_Toc524358602"/>
+      <w:bookmarkStart w:id="268" w:name="_Toc524358682"/>
+      <w:bookmarkStart w:id="269" w:name="_Toc37171938"/>
+      <w:bookmarkStart w:id="270" w:name="_Toc37171972"/>
+      <w:bookmarkStart w:id="271" w:name="_Toc91606337"/>
+      <w:bookmarkStart w:id="272" w:name="_Toc509386068"/>
+      <w:bookmarkStart w:id="273" w:name="_Toc510519465"/>
+      <w:bookmarkStart w:id="274" w:name="_Toc510519740"/>
+      <w:bookmarkStart w:id="275" w:name="_Toc513565983"/>
+      <w:bookmarkStart w:id="276" w:name="_Toc513566268"/>
+      <w:bookmarkStart w:id="277" w:name="_Toc513566357"/>
+      <w:bookmarkStart w:id="278" w:name="_Toc515994833"/>
+      <w:bookmarkStart w:id="279" w:name="_Toc515994966"/>
+      <w:bookmarkStart w:id="280" w:name="_Toc515995105"/>
+      <w:bookmarkStart w:id="281" w:name="_Toc515995151"/>
       <w:r>
         <w:rPr>
           <w:b/>
         </w:rPr>
         <w:t>Campus Closures / Cancelled Class</w:t>
       </w:r>
-      <w:bookmarkEnd w:id="254"/>
       <w:bookmarkEnd w:id="255"/>
       <w:bookmarkEnd w:id="256"/>
       <w:bookmarkEnd w:id="257"/>
@@ -8131,7 +8185,8 @@
       <w:bookmarkEnd w:id="267"/>
       <w:bookmarkEnd w:id="268"/>
       <w:bookmarkEnd w:id="269"/>
-      <w:bookmarkEnd w:id="280"/>
+      <w:bookmarkEnd w:id="270"/>
+      <w:bookmarkEnd w:id="271"/>
     </w:p>
     <w:p>
       <w:pPr>
@@ -8210,7 +8265,7 @@
         </w:rPr>
         <w:t xml:space="preserve">You can read Shoreline’s </w:t>
       </w:r>
-      <w:hyperlink r:id="rId21" w:history="1">
+      <w:hyperlink r:id="rId20" w:history="1">
         <w:r>
           <w:rPr>
             <w:rStyle w:val="Hyperlink"/>
@@ -8233,9 +8288,7 @@
           <w:b/>
         </w:rPr>
       </w:pPr>
-      <w:bookmarkStart w:id="281" w:name="_Toc91606338"/>
-      <w:bookmarkEnd w:id="270"/>
-      <w:bookmarkEnd w:id="271"/>
+      <w:bookmarkStart w:id="282" w:name="_Toc91606338"/>
       <w:bookmarkEnd w:id="272"/>
       <w:bookmarkEnd w:id="273"/>
       <w:bookmarkEnd w:id="274"/>
@@ -8244,6 +8297,8 @@
       <w:bookmarkEnd w:id="277"/>
       <w:bookmarkEnd w:id="278"/>
       <w:bookmarkEnd w:id="279"/>
+      <w:bookmarkEnd w:id="280"/>
+      <w:bookmarkEnd w:id="281"/>
       <w:r>
         <w:rPr>
           <w:b/>
@@ -8257,7 +8312,7 @@
         </w:rPr>
         <w:t>Accomodations</w:t>
       </w:r>
-      <w:bookmarkEnd w:id="281"/>
+      <w:bookmarkEnd w:id="282"/>
       <w:proofErr w:type="spellEnd"/>
     </w:p>
     <w:p>
@@ -8314,7 +8369,7 @@
         </w:rPr>
         <w:t xml:space="preserve"> </w:t>
       </w:r>
-      <w:hyperlink r:id="rId22" w:history="1">
+      <w:hyperlink r:id="rId21" w:history="1">
         <w:r>
           <w:rPr>
             <w:rStyle w:val="Hyperlink"/>
@@ -8331,33 +8386,32 @@
           <w:b/>
         </w:rPr>
       </w:pPr>
-      <w:bookmarkStart w:id="282" w:name="_Toc509386069"/>
-      <w:bookmarkStart w:id="283" w:name="_Toc510519466"/>
-      <w:bookmarkStart w:id="284" w:name="_Toc510519741"/>
-      <w:bookmarkStart w:id="285" w:name="_Toc513565984"/>
-      <w:bookmarkStart w:id="286" w:name="_Toc513566269"/>
-      <w:bookmarkStart w:id="287" w:name="_Toc513566358"/>
-      <w:bookmarkStart w:id="288" w:name="_Toc515994834"/>
-      <w:bookmarkStart w:id="289" w:name="_Toc515994967"/>
-      <w:bookmarkStart w:id="290" w:name="_Toc515995106"/>
-      <w:bookmarkStart w:id="291" w:name="_Toc515995152"/>
-      <w:bookmarkStart w:id="292" w:name="_Toc515996174"/>
-      <w:bookmarkStart w:id="293" w:name="_Toc524353272"/>
-      <w:bookmarkStart w:id="294" w:name="_Toc524353430"/>
-      <w:bookmarkStart w:id="295" w:name="_Toc524358456"/>
-      <w:bookmarkStart w:id="296" w:name="_Toc524358534"/>
-      <w:bookmarkStart w:id="297" w:name="_Toc524358604"/>
-      <w:bookmarkStart w:id="298" w:name="_Toc524358684"/>
-      <w:bookmarkStart w:id="299" w:name="_Toc37171940"/>
-      <w:bookmarkStart w:id="300" w:name="_Toc37171974"/>
-      <w:bookmarkStart w:id="301" w:name="_Toc91606339"/>
+      <w:bookmarkStart w:id="283" w:name="_Toc509386069"/>
+      <w:bookmarkStart w:id="284" w:name="_Toc510519466"/>
+      <w:bookmarkStart w:id="285" w:name="_Toc510519741"/>
+      <w:bookmarkStart w:id="286" w:name="_Toc513565984"/>
+      <w:bookmarkStart w:id="287" w:name="_Toc513566269"/>
+      <w:bookmarkStart w:id="288" w:name="_Toc513566358"/>
+      <w:bookmarkStart w:id="289" w:name="_Toc515994834"/>
+      <w:bookmarkStart w:id="290" w:name="_Toc515994967"/>
+      <w:bookmarkStart w:id="291" w:name="_Toc515995106"/>
+      <w:bookmarkStart w:id="292" w:name="_Toc515995152"/>
+      <w:bookmarkStart w:id="293" w:name="_Toc515996174"/>
+      <w:bookmarkStart w:id="294" w:name="_Toc524353272"/>
+      <w:bookmarkStart w:id="295" w:name="_Toc524353430"/>
+      <w:bookmarkStart w:id="296" w:name="_Toc524358456"/>
+      <w:bookmarkStart w:id="297" w:name="_Toc524358534"/>
+      <w:bookmarkStart w:id="298" w:name="_Toc524358604"/>
+      <w:bookmarkStart w:id="299" w:name="_Toc524358684"/>
+      <w:bookmarkStart w:id="300" w:name="_Toc37171940"/>
+      <w:bookmarkStart w:id="301" w:name="_Toc37171974"/>
+      <w:bookmarkStart w:id="302" w:name="_Toc91606339"/>
       <w:r>
         <w:rPr>
           <w:b/>
         </w:rPr>
         <w:t>Tutoring Services</w:t>
       </w:r>
-      <w:bookmarkEnd w:id="282"/>
       <w:bookmarkEnd w:id="283"/>
       <w:bookmarkEnd w:id="284"/>
       <w:bookmarkEnd w:id="285"/>
@@ -8377,6 +8431,7 @@
       <w:bookmarkEnd w:id="299"/>
       <w:bookmarkEnd w:id="300"/>
       <w:bookmarkEnd w:id="301"/>
+      <w:bookmarkEnd w:id="302"/>
     </w:p>
     <w:p>
       <w:pPr>
@@ -8466,7 +8521,7 @@
         </w:rPr>
         <w:t xml:space="preserve"> assistance or to apply to become a tutor, please visit our office in 4228 (Library), email </w:t>
       </w:r>
-      <w:hyperlink r:id="rId23" w:history="1">
+      <w:hyperlink r:id="rId22" w:history="1">
         <w:r>
           <w:rPr>
             <w:rStyle w:val="Hyperlink"/>
@@ -8496,7 +8551,7 @@
         </w:rPr>
         <w:t xml:space="preserve"> webpage: </w:t>
       </w:r>
-      <w:hyperlink r:id="rId24" w:history="1">
+      <w:hyperlink r:id="rId23" w:history="1">
         <w:r>
           <w:rPr>
             <w:rStyle w:val="Hyperlink"/>
@@ -8528,7 +8583,7 @@
         </w:rPr>
         <w:t xml:space="preserve">The college also provides students with free online tutoring in a variety of courses through </w:t>
       </w:r>
-      <w:hyperlink r:id="rId25" w:history="1">
+      <w:hyperlink r:id="rId24" w:history="1">
         <w:r>
           <w:rPr>
             <w:rStyle w:val="Hyperlink"/>
@@ -8569,26 +8624,26 @@
           <w:b/>
         </w:rPr>
       </w:pPr>
-      <w:bookmarkStart w:id="302" w:name="_Toc509386070"/>
-      <w:bookmarkStart w:id="303" w:name="_Toc510519467"/>
-      <w:bookmarkStart w:id="304" w:name="_Toc510519742"/>
-      <w:bookmarkStart w:id="305" w:name="_Toc513565985"/>
-      <w:bookmarkStart w:id="306" w:name="_Toc513566270"/>
-      <w:bookmarkStart w:id="307" w:name="_Toc513566359"/>
-      <w:bookmarkStart w:id="308" w:name="_Toc515994835"/>
-      <w:bookmarkStart w:id="309" w:name="_Toc515994968"/>
-      <w:bookmarkStart w:id="310" w:name="_Toc515995107"/>
-      <w:bookmarkStart w:id="311" w:name="_Toc515995153"/>
-      <w:bookmarkStart w:id="312" w:name="_Toc515996175"/>
-      <w:bookmarkStart w:id="313" w:name="_Toc524353273"/>
-      <w:bookmarkStart w:id="314" w:name="_Toc524353431"/>
-      <w:bookmarkStart w:id="315" w:name="_Toc524358457"/>
-      <w:bookmarkStart w:id="316" w:name="_Toc524358535"/>
-      <w:bookmarkStart w:id="317" w:name="_Toc524358605"/>
-      <w:bookmarkStart w:id="318" w:name="_Toc524358685"/>
-      <w:bookmarkStart w:id="319" w:name="_Toc37171941"/>
-      <w:bookmarkStart w:id="320" w:name="_Toc37171975"/>
-      <w:bookmarkStart w:id="321" w:name="_Toc91606340"/>
+      <w:bookmarkStart w:id="303" w:name="_Toc509386070"/>
+      <w:bookmarkStart w:id="304" w:name="_Toc510519467"/>
+      <w:bookmarkStart w:id="305" w:name="_Toc510519742"/>
+      <w:bookmarkStart w:id="306" w:name="_Toc513565985"/>
+      <w:bookmarkStart w:id="307" w:name="_Toc513566270"/>
+      <w:bookmarkStart w:id="308" w:name="_Toc513566359"/>
+      <w:bookmarkStart w:id="309" w:name="_Toc515994835"/>
+      <w:bookmarkStart w:id="310" w:name="_Toc515994968"/>
+      <w:bookmarkStart w:id="311" w:name="_Toc515995107"/>
+      <w:bookmarkStart w:id="312" w:name="_Toc515995153"/>
+      <w:bookmarkStart w:id="313" w:name="_Toc515996175"/>
+      <w:bookmarkStart w:id="314" w:name="_Toc524353273"/>
+      <w:bookmarkStart w:id="315" w:name="_Toc524353431"/>
+      <w:bookmarkStart w:id="316" w:name="_Toc524358457"/>
+      <w:bookmarkStart w:id="317" w:name="_Toc524358535"/>
+      <w:bookmarkStart w:id="318" w:name="_Toc524358605"/>
+      <w:bookmarkStart w:id="319" w:name="_Toc524358685"/>
+      <w:bookmarkStart w:id="320" w:name="_Toc37171941"/>
+      <w:bookmarkStart w:id="321" w:name="_Toc37171975"/>
+      <w:bookmarkStart w:id="322" w:name="_Toc91606340"/>
       <w:r>
         <w:rPr>
           <w:b/>
@@ -8596,7 +8651,6 @@
         <w:lastRenderedPageBreak/>
         <w:t>Counseling Center</w:t>
       </w:r>
-      <w:bookmarkEnd w:id="302"/>
       <w:bookmarkEnd w:id="303"/>
       <w:bookmarkEnd w:id="304"/>
       <w:bookmarkEnd w:id="305"/>
@@ -8616,6 +8670,7 @@
       <w:bookmarkEnd w:id="319"/>
       <w:bookmarkEnd w:id="320"/>
       <w:bookmarkEnd w:id="321"/>
+      <w:bookmarkEnd w:id="322"/>
     </w:p>
     <w:p>
       <w:pPr>
@@ -8644,25 +8699,7 @@
           <w:sz w:val="28"/>
           <w:szCs w:val="28"/>
         </w:rPr>
-        <w:t xml:space="preserve">free, </w:t>
-      </w:r>
-      <w:proofErr w:type="gramStart"/>
-      <w:r>
-        <w:rPr>
-          <w:bCs/>
-          <w:sz w:val="28"/>
-          <w:szCs w:val="28"/>
-        </w:rPr>
-        <w:t>confidential</w:t>
-      </w:r>
-      <w:proofErr w:type="gramEnd"/>
-      <w:r>
-        <w:rPr>
-          <w:bCs/>
-          <w:sz w:val="28"/>
-          <w:szCs w:val="28"/>
-        </w:rPr>
-        <w:t xml:space="preserve"> and professional counseling services, resources, and referral</w:t>
+        <w:t>free, confidential and professional counseling services, resources, and referral</w:t>
       </w:r>
       <w:r>
         <w:rPr>
@@ -8720,7 +8757,7 @@
         </w:rPr>
         <w:t xml:space="preserve">, </w:t>
       </w:r>
-      <w:hyperlink r:id="rId26" w:history="1">
+      <w:hyperlink r:id="rId25" w:history="1">
         <w:r>
           <w:rPr>
             <w:rStyle w:val="Hyperlink"/>
@@ -8827,7 +8864,7 @@
         </w:rPr>
         <w:t xml:space="preserve">Live Chat: </w:t>
       </w:r>
-      <w:hyperlink r:id="rId27" w:history="1">
+      <w:hyperlink r:id="rId26" w:history="1">
         <w:r>
           <w:rPr>
             <w:rStyle w:val="Hyperlink"/>
@@ -8891,30 +8928,29 @@
           <w:b/>
         </w:rPr>
       </w:pPr>
-      <w:bookmarkStart w:id="322" w:name="_Toc513565987"/>
-      <w:bookmarkStart w:id="323" w:name="_Toc513566272"/>
-      <w:bookmarkStart w:id="324" w:name="_Toc513566361"/>
-      <w:bookmarkStart w:id="325" w:name="_Toc515994838"/>
-      <w:bookmarkStart w:id="326" w:name="_Toc515994971"/>
-      <w:bookmarkStart w:id="327" w:name="_Toc515995110"/>
-      <w:bookmarkStart w:id="328" w:name="_Toc515995156"/>
-      <w:bookmarkStart w:id="329" w:name="_Toc515996177"/>
-      <w:bookmarkStart w:id="330" w:name="_Toc524353275"/>
-      <w:bookmarkStart w:id="331" w:name="_Toc524353433"/>
-      <w:bookmarkStart w:id="332" w:name="_Toc524358459"/>
-      <w:bookmarkStart w:id="333" w:name="_Toc524358537"/>
-      <w:bookmarkStart w:id="334" w:name="_Toc524358607"/>
-      <w:bookmarkStart w:id="335" w:name="_Toc524358687"/>
-      <w:bookmarkStart w:id="336" w:name="_Toc37171943"/>
-      <w:bookmarkStart w:id="337" w:name="_Toc37171977"/>
-      <w:bookmarkStart w:id="338" w:name="_Toc91606341"/>
+      <w:bookmarkStart w:id="323" w:name="_Toc513565987"/>
+      <w:bookmarkStart w:id="324" w:name="_Toc513566272"/>
+      <w:bookmarkStart w:id="325" w:name="_Toc513566361"/>
+      <w:bookmarkStart w:id="326" w:name="_Toc515994838"/>
+      <w:bookmarkStart w:id="327" w:name="_Toc515994971"/>
+      <w:bookmarkStart w:id="328" w:name="_Toc515995110"/>
+      <w:bookmarkStart w:id="329" w:name="_Toc515995156"/>
+      <w:bookmarkStart w:id="330" w:name="_Toc515996177"/>
+      <w:bookmarkStart w:id="331" w:name="_Toc524353275"/>
+      <w:bookmarkStart w:id="332" w:name="_Toc524353433"/>
+      <w:bookmarkStart w:id="333" w:name="_Toc524358459"/>
+      <w:bookmarkStart w:id="334" w:name="_Toc524358537"/>
+      <w:bookmarkStart w:id="335" w:name="_Toc524358607"/>
+      <w:bookmarkStart w:id="336" w:name="_Toc524358687"/>
+      <w:bookmarkStart w:id="337" w:name="_Toc37171943"/>
+      <w:bookmarkStart w:id="338" w:name="_Toc37171977"/>
+      <w:bookmarkStart w:id="339" w:name="_Toc91606341"/>
       <w:r>
         <w:rPr>
           <w:b/>
         </w:rPr>
         <w:t>Additional Campus Resources</w:t>
       </w:r>
-      <w:bookmarkEnd w:id="322"/>
       <w:bookmarkEnd w:id="323"/>
       <w:bookmarkEnd w:id="324"/>
       <w:bookmarkEnd w:id="325"/>
@@ -8931,6 +8967,7 @@
       <w:bookmarkEnd w:id="336"/>
       <w:bookmarkEnd w:id="337"/>
       <w:bookmarkEnd w:id="338"/>
+      <w:bookmarkEnd w:id="339"/>
     </w:p>
     <w:p>
       <w:pPr>
@@ -8940,7 +8977,7 @@
           <w:szCs w:val="28"/>
         </w:rPr>
       </w:pPr>
-      <w:bookmarkStart w:id="339" w:name="_Toc513565989"/>
+      <w:bookmarkStart w:id="340" w:name="_Toc513565989"/>
       <w:r>
         <w:rPr>
           <w:rFonts w:eastAsia="Times New Roman"/>
@@ -8949,7 +8986,7 @@
         </w:rPr>
         <w:t xml:space="preserve">Check out the </w:t>
       </w:r>
-      <w:hyperlink r:id="rId28" w:history="1">
+      <w:hyperlink r:id="rId27" w:history="1">
         <w:r>
           <w:rPr>
             <w:rStyle w:val="Hyperlink"/>
@@ -9014,7 +9051,7 @@
         </w:rPr>
         <w:t>and much more.</w:t>
       </w:r>
-      <w:bookmarkEnd w:id="339"/>
+      <w:bookmarkEnd w:id="340"/>
     </w:p>
     <w:p>
       <w:pPr>
@@ -9026,10 +9063,10 @@
           <w:szCs w:val="32"/>
         </w:rPr>
       </w:pPr>
-      <w:bookmarkStart w:id="340" w:name="_Toc515994839"/>
-      <w:bookmarkStart w:id="341" w:name="_Toc515994972"/>
-      <w:bookmarkStart w:id="342" w:name="_Toc515995111"/>
-      <w:bookmarkStart w:id="343" w:name="_Toc515995157"/>
+      <w:bookmarkStart w:id="341" w:name="_Toc515994839"/>
+      <w:bookmarkStart w:id="342" w:name="_Toc515994972"/>
+      <w:bookmarkStart w:id="343" w:name="_Toc515995111"/>
+      <w:bookmarkStart w:id="344" w:name="_Toc515995157"/>
       <w:r>
         <w:rPr>
           <w:b/>
@@ -9044,16 +9081,16 @@
           <w:b/>
         </w:rPr>
       </w:pPr>
-      <w:bookmarkStart w:id="344" w:name="_Toc515996178"/>
-      <w:bookmarkStart w:id="345" w:name="_Toc524353276"/>
-      <w:bookmarkStart w:id="346" w:name="_Toc524353434"/>
-      <w:bookmarkStart w:id="347" w:name="_Toc524358460"/>
-      <w:bookmarkStart w:id="348" w:name="_Toc524358538"/>
-      <w:bookmarkStart w:id="349" w:name="_Toc524358608"/>
-      <w:bookmarkStart w:id="350" w:name="_Toc524358688"/>
-      <w:bookmarkStart w:id="351" w:name="_Toc37171944"/>
-      <w:bookmarkStart w:id="352" w:name="_Toc37171978"/>
-      <w:bookmarkStart w:id="353" w:name="_Toc91606342"/>
+      <w:bookmarkStart w:id="345" w:name="_Toc515996178"/>
+      <w:bookmarkStart w:id="346" w:name="_Toc524353276"/>
+      <w:bookmarkStart w:id="347" w:name="_Toc524353434"/>
+      <w:bookmarkStart w:id="348" w:name="_Toc524358460"/>
+      <w:bookmarkStart w:id="349" w:name="_Toc524358538"/>
+      <w:bookmarkStart w:id="350" w:name="_Toc524358608"/>
+      <w:bookmarkStart w:id="351" w:name="_Toc524358688"/>
+      <w:bookmarkStart w:id="352" w:name="_Toc37171944"/>
+      <w:bookmarkStart w:id="353" w:name="_Toc37171978"/>
+      <w:bookmarkStart w:id="354" w:name="_Toc91606342"/>
       <w:r>
         <w:rPr>
           <w:b/>
@@ -9061,7 +9098,6 @@
         <w:lastRenderedPageBreak/>
         <w:t>Privacy Policies</w:t>
       </w:r>
-      <w:bookmarkEnd w:id="340"/>
       <w:bookmarkEnd w:id="341"/>
       <w:bookmarkEnd w:id="342"/>
       <w:bookmarkEnd w:id="343"/>
@@ -9075,6 +9111,7 @@
       <w:bookmarkEnd w:id="351"/>
       <w:bookmarkEnd w:id="352"/>
       <w:bookmarkEnd w:id="353"/>
+      <w:bookmarkEnd w:id="354"/>
     </w:p>
     <w:p>
       <w:pPr>
@@ -9103,7 +9140,7 @@
           <w:numId w:val="33"/>
         </w:numPr>
       </w:pPr>
-      <w:hyperlink r:id="rId29" w:tgtFrame="_blank" w:history="1">
+      <w:hyperlink r:id="rId28" w:tgtFrame="_blank" w:history="1">
         <w:r>
           <w:rPr>
             <w:rStyle w:val="Hyperlink"/>
@@ -9121,7 +9158,7 @@
           <w:numId w:val="33"/>
         </w:numPr>
       </w:pPr>
-      <w:hyperlink r:id="rId30" w:tgtFrame="_blank" w:history="1">
+      <w:hyperlink r:id="rId29" w:tgtFrame="_blank" w:history="1">
         <w:r>
           <w:rPr>
             <w:rStyle w:val="Hyperlink"/>
@@ -9139,7 +9176,7 @@
           <w:numId w:val="33"/>
         </w:numPr>
       </w:pPr>
-      <w:hyperlink r:id="rId31" w:tgtFrame="_blank" w:history="1">
+      <w:hyperlink r:id="rId30" w:tgtFrame="_blank" w:history="1">
         <w:r>
           <w:rPr>
             <w:rStyle w:val="Hyperlink"/>
@@ -9157,7 +9194,7 @@
           <w:numId w:val="33"/>
         </w:numPr>
       </w:pPr>
-      <w:hyperlink r:id="rId32" w:tgtFrame="_blank" w:history="1">
+      <w:hyperlink r:id="rId31" w:tgtFrame="_blank" w:history="1">
         <w:r>
           <w:rPr>
             <w:rStyle w:val="Hyperlink"/>
@@ -9175,7 +9212,7 @@
           <w:numId w:val="33"/>
         </w:numPr>
       </w:pPr>
-      <w:hyperlink r:id="rId33" w:tgtFrame="_blank" w:history="1">
+      <w:hyperlink r:id="rId32" w:tgtFrame="_blank" w:history="1">
         <w:r>
           <w:rPr>
             <w:rStyle w:val="Hyperlink"/>
@@ -9193,7 +9230,7 @@
           <w:numId w:val="33"/>
         </w:numPr>
       </w:pPr>
-      <w:hyperlink r:id="rId34" w:tgtFrame="_blank" w:history="1">
+      <w:hyperlink r:id="rId33" w:tgtFrame="_blank" w:history="1">
         <w:r>
           <w:rPr>
             <w:rStyle w:val="Hyperlink"/>
@@ -9210,20 +9247,20 @@
           <w:b/>
         </w:rPr>
       </w:pPr>
-      <w:bookmarkStart w:id="354" w:name="_Toc515994840"/>
-      <w:bookmarkStart w:id="355" w:name="_Toc515994973"/>
-      <w:bookmarkStart w:id="356" w:name="_Toc515995112"/>
-      <w:bookmarkStart w:id="357" w:name="_Toc515995158"/>
-      <w:bookmarkStart w:id="358" w:name="_Toc515996179"/>
-      <w:bookmarkStart w:id="359" w:name="_Toc524353277"/>
-      <w:bookmarkStart w:id="360" w:name="_Toc524353435"/>
-      <w:bookmarkStart w:id="361" w:name="_Toc524358461"/>
-      <w:bookmarkStart w:id="362" w:name="_Toc524358539"/>
-      <w:bookmarkStart w:id="363" w:name="_Toc524358609"/>
-      <w:bookmarkStart w:id="364" w:name="_Toc524358689"/>
-      <w:bookmarkStart w:id="365" w:name="_Toc37171945"/>
-      <w:bookmarkStart w:id="366" w:name="_Toc37171979"/>
-      <w:bookmarkStart w:id="367" w:name="_Toc91606343"/>
+      <w:bookmarkStart w:id="355" w:name="_Toc515994840"/>
+      <w:bookmarkStart w:id="356" w:name="_Toc515994973"/>
+      <w:bookmarkStart w:id="357" w:name="_Toc515995112"/>
+      <w:bookmarkStart w:id="358" w:name="_Toc515995158"/>
+      <w:bookmarkStart w:id="359" w:name="_Toc515996179"/>
+      <w:bookmarkStart w:id="360" w:name="_Toc524353277"/>
+      <w:bookmarkStart w:id="361" w:name="_Toc524353435"/>
+      <w:bookmarkStart w:id="362" w:name="_Toc524358461"/>
+      <w:bookmarkStart w:id="363" w:name="_Toc524358539"/>
+      <w:bookmarkStart w:id="364" w:name="_Toc524358609"/>
+      <w:bookmarkStart w:id="365" w:name="_Toc524358689"/>
+      <w:bookmarkStart w:id="366" w:name="_Toc37171945"/>
+      <w:bookmarkStart w:id="367" w:name="_Toc37171979"/>
+      <w:bookmarkStart w:id="368" w:name="_Toc91606343"/>
       <w:r>
         <w:rPr>
           <w:b/>
@@ -9236,7 +9273,6 @@
         </w:rPr>
         <w:t xml:space="preserve"> Policies</w:t>
       </w:r>
-      <w:bookmarkEnd w:id="354"/>
       <w:bookmarkEnd w:id="355"/>
       <w:bookmarkEnd w:id="356"/>
       <w:bookmarkEnd w:id="357"/>
@@ -9250,6 +9286,7 @@
       <w:bookmarkEnd w:id="365"/>
       <w:bookmarkEnd w:id="366"/>
       <w:bookmarkEnd w:id="367"/>
+      <w:bookmarkEnd w:id="368"/>
     </w:p>
     <w:p>
       <w:pPr>
@@ -9282,7 +9319,7 @@
           <w:szCs w:val="28"/>
         </w:rPr>
       </w:pPr>
-      <w:hyperlink r:id="rId35" w:tgtFrame="_blank" w:history="1">
+      <w:hyperlink r:id="rId34" w:tgtFrame="_blank" w:history="1">
         <w:r>
           <w:rPr>
             <w:rStyle w:val="Hyperlink"/>
@@ -9305,7 +9342,7 @@
           <w:szCs w:val="28"/>
         </w:rPr>
       </w:pPr>
-      <w:hyperlink r:id="rId36" w:history="1">
+      <w:hyperlink r:id="rId35" w:history="1">
         <w:r>
           <w:rPr>
             <w:rStyle w:val="Hyperlink"/>
@@ -9328,7 +9365,7 @@
           <w:szCs w:val="28"/>
         </w:rPr>
       </w:pPr>
-      <w:hyperlink r:id="rId37" w:tgtFrame="_blank" w:history="1">
+      <w:hyperlink r:id="rId36" w:tgtFrame="_blank" w:history="1">
         <w:r>
           <w:rPr>
             <w:rStyle w:val="Hyperlink"/>
@@ -9345,7 +9382,7 @@
         </w:rPr>
         <w:t> </w:t>
       </w:r>
-      <w:hyperlink r:id="rId38" w:tgtFrame="_blank" w:history="1">
+      <w:hyperlink r:id="rId37" w:tgtFrame="_blank" w:history="1">
         <w:r>
           <w:rPr>
             <w:rStyle w:val="Hyperlink"/>
@@ -9375,7 +9412,7 @@
           <w:szCs w:val="28"/>
         </w:rPr>
       </w:pPr>
-      <w:hyperlink r:id="rId39" w:tgtFrame="_blank" w:history="1">
+      <w:hyperlink r:id="rId38" w:tgtFrame="_blank" w:history="1">
         <w:r>
           <w:rPr>
             <w:rStyle w:val="Hyperlink"/>
@@ -9398,7 +9435,7 @@
           <w:szCs w:val="28"/>
         </w:rPr>
       </w:pPr>
-      <w:hyperlink r:id="rId40" w:tgtFrame="_blank" w:history="1">
+      <w:hyperlink r:id="rId39" w:tgtFrame="_blank" w:history="1">
         <w:r>
           <w:rPr>
             <w:rStyle w:val="Hyperlink"/>
@@ -15109,6 +15146,12 @@
 </file>
 
 <file path=customXml/item1.xml><?xml version="1.0" encoding="utf-8"?>
+<p:properties xmlns:p="http://schemas.microsoft.com/office/2006/metadata/properties" xmlns:xsi="http://www.w3.org/2001/XMLSchema-instance" xmlns:pc="http://schemas.microsoft.com/office/infopath/2007/PartnerControls">
+  <documentManagement/>
+</p:properties>
+</file>
+
+<file path=customXml/item2.xml><?xml version="1.0" encoding="utf-8"?>
 <?mso-contentType ?>
 <FormTemplates xmlns="http://schemas.microsoft.com/sharepoint/v3/contenttype/forms">
   <Display>DocumentLibraryForm</Display>
@@ -15117,7 +15160,7 @@
 </FormTemplates>
 </file>
 
-<file path=customXml/item2.xml><?xml version="1.0" encoding="utf-8"?>
+<file path=customXml/item3.xml><?xml version="1.0" encoding="utf-8"?>
 <ct:contentTypeSchema xmlns:ct="http://schemas.microsoft.com/office/2006/metadata/contentType" xmlns:ma="http://schemas.microsoft.com/office/2006/metadata/properties/metaAttributes" ct:_="" ma:_="" ma:contentTypeName="Document" ma:contentTypeID="0x01010078C57EC51A0C90498F852DF49DFD367C" ma:contentTypeVersion="13" ma:contentTypeDescription="Create a new document." ma:contentTypeScope="" ma:versionID="36bf34c58cc3d27f5e9c1cffe687003e">
   <xsd:schema xmlns:xsd="http://www.w3.org/2001/XMLSchema" xmlns:xs="http://www.w3.org/2001/XMLSchema" xmlns:p="http://schemas.microsoft.com/office/2006/metadata/properties" xmlns:ns3="651e7b33-4bac-43d5-831f-b8ef9bf1824b" xmlns:ns4="0507ffb1-c356-4916-8cf8-b2d5a9ebee0d" targetNamespace="http://schemas.microsoft.com/office/2006/metadata/properties" ma:root="true" ma:fieldsID="c051efc725be301a10c85bdaa73439a5" ns3:_="" ns4:_="">
     <xsd:import namespace="651e7b33-4bac-43d5-831f-b8ef9bf1824b"/>
@@ -15340,17 +15383,20 @@
 </ct:contentTypeSchema>
 </file>
 
-<file path=customXml/item3.xml><?xml version="1.0" encoding="utf-8"?>
+<file path=customXml/item4.xml><?xml version="1.0" encoding="utf-8"?>
 <b:Sources xmlns:b="http://schemas.openxmlformats.org/officeDocument/2006/bibliography" xmlns="http://schemas.openxmlformats.org/officeDocument/2006/bibliography" SelectedStyle="/APASixthEditionOfficeOnline.xsl" StyleName="APA" Version="6"/>
 </file>
 
-<file path=customXml/item4.xml><?xml version="1.0" encoding="utf-8"?>
-<p:properties xmlns:p="http://schemas.microsoft.com/office/2006/metadata/properties" xmlns:xsi="http://www.w3.org/2001/XMLSchema-instance" xmlns:pc="http://schemas.microsoft.com/office/infopath/2007/PartnerControls">
-  <documentManagement/>
-</p:properties>
+<file path=customXml/itemProps1.xml><?xml version="1.0" encoding="utf-8"?>
+<ds:datastoreItem xmlns:ds="http://schemas.openxmlformats.org/officeDocument/2006/customXml" ds:itemID="{1DB2B99E-C13E-47E6-8764-69574C3F3693}">
+  <ds:schemaRefs>
+    <ds:schemaRef ds:uri="http://schemas.microsoft.com/office/2006/metadata/properties"/>
+    <ds:schemaRef ds:uri="http://schemas.microsoft.com/office/infopath/2007/PartnerControls"/>
+  </ds:schemaRefs>
+</ds:datastoreItem>
 </file>
 
-<file path=customXml/itemProps1.xml><?xml version="1.0" encoding="utf-8"?>
+<file path=customXml/itemProps2.xml><?xml version="1.0" encoding="utf-8"?>
 <ds:datastoreItem xmlns:ds="http://schemas.openxmlformats.org/officeDocument/2006/customXml" ds:itemID="{BD893F74-FF67-4D9D-8F71-4B29CF1C4CC6}">
   <ds:schemaRefs>
     <ds:schemaRef ds:uri="http://schemas.microsoft.com/sharepoint/v3/contenttype/forms"/>
@@ -15358,7 +15404,7 @@
 </ds:datastoreItem>
 </file>
 
-<file path=customXml/itemProps2.xml><?xml version="1.0" encoding="utf-8"?>
+<file path=customXml/itemProps3.xml><?xml version="1.0" encoding="utf-8"?>
 <ds:datastoreItem xmlns:ds="http://schemas.openxmlformats.org/officeDocument/2006/customXml" ds:itemID="{7A9054F6-B3F6-4A36-A304-339F31BF46A0}">
   <ds:schemaRefs>
     <ds:schemaRef ds:uri="http://schemas.microsoft.com/office/2006/metadata/contentType"/>
@@ -15377,19 +15423,10 @@
 </ds:datastoreItem>
 </file>
 
-<file path=customXml/itemProps3.xml><?xml version="1.0" encoding="utf-8"?>
+<file path=customXml/itemProps4.xml><?xml version="1.0" encoding="utf-8"?>
 <ds:datastoreItem xmlns:ds="http://schemas.openxmlformats.org/officeDocument/2006/customXml" ds:itemID="{7320E58D-7638-4D9A-BEC1-135FDB5ACD4E}">
   <ds:schemaRefs>
     <ds:schemaRef ds:uri="http://schemas.openxmlformats.org/officeDocument/2006/bibliography"/>
   </ds:schemaRefs>
 </ds:datastoreItem>
-</file>
-
-<file path=customXml/itemProps4.xml><?xml version="1.0" encoding="utf-8"?>
-<ds:datastoreItem xmlns:ds="http://schemas.openxmlformats.org/officeDocument/2006/customXml" ds:itemID="{1DB2B99E-C13E-47E6-8764-69574C3F3693}">
-  <ds:schemaRefs>
-    <ds:schemaRef ds:uri="http://schemas.microsoft.com/office/2006/metadata/properties"/>
-    <ds:schemaRef ds:uri="http://schemas.microsoft.com/office/infopath/2007/PartnerControls"/>
-  </ds:schemaRefs>
-</ds:datastoreItem>
 </file>
--- a/211/CS 211 Syllabus.docx
+++ b/211/CS 211 Syllabus.docx
@@ -1,6 +1,6 @@
 
 <file path=word/document.xml><?xml version="1.0" encoding="utf-8"?>
-<w:document xmlns:wpc="http://schemas.microsoft.com/office/word/2010/wordprocessingCanvas" xmlns:cx="http://schemas.microsoft.com/office/drawing/2014/chartex" xmlns:cx1="http://schemas.microsoft.com/office/drawing/2015/9/8/chartex" xmlns:cx2="http://schemas.microsoft.com/office/drawing/2015/10/21/chartex" xmlns:cx3="http://schemas.microsoft.com/office/drawing/2016/5/9/chartex" xmlns:cx4="http://schemas.microsoft.com/office/drawing/2016/5/10/chartex" xmlns:cx5="http://schemas.microsoft.com/office/drawing/2016/5/11/chartex" xmlns:cx6="http://schemas.microsoft.com/office/drawing/2016/5/12/chartex" xmlns:cx7="http://schemas.microsoft.com/office/drawing/2016/5/13/chartex" xmlns:cx8="http://schemas.microsoft.com/office/drawing/2016/5/14/chartex" xmlns:mc="http://schemas.openxmlformats.org/markup-compatibility/2006" xmlns:aink="http://schemas.microsoft.com/office/drawing/2016/ink" xmlns:am3d="http://schemas.microsoft.com/office/drawing/2017/model3d" xmlns:o="urn:schemas-microsoft-com:office:office" xmlns:r="http://schemas.openxmlformats.org/officeDocument/2006/relationships" xmlns:m="http://schemas.openxmlformats.org/officeDocument/2006/math" xmlns:v="urn:schemas-microsoft-com:vml" xmlns:wp14="http://schemas.microsoft.com/office/word/2010/wordprocessingDrawing" xmlns:wp="http://schemas.openxmlformats.org/drawingml/2006/wordprocessingDrawing" xmlns:w10="urn:schemas-microsoft-com:office:word" xmlns:w="http://schemas.openxmlformats.org/wordprocessingml/2006/main" xmlns:w14="http://schemas.microsoft.com/office/word/2010/wordml" xmlns:w15="http://schemas.microsoft.com/office/word/2012/wordml" xmlns:w16cex="http://schemas.microsoft.com/office/word/2018/wordml/cex" xmlns:w16cid="http://schemas.microsoft.com/office/word/2016/wordml/cid" xmlns:w16="http://schemas.microsoft.com/office/word/2018/wordml" xmlns:w16sdtdh="http://schemas.microsoft.com/office/word/2020/wordml/sdtdatahash" xmlns:w16se="http://schemas.microsoft.com/office/word/2015/wordml/symex" xmlns:wpg="http://schemas.microsoft.com/office/word/2010/wordprocessingGroup" xmlns:wpi="http://schemas.microsoft.com/office/word/2010/wordprocessingInk" xmlns:wne="http://schemas.microsoft.com/office/word/2006/wordml" xmlns:wps="http://schemas.microsoft.com/office/word/2010/wordprocessingShape" mc:Ignorable="w14 w15 w16se w16cid w16 w16cex w16sdtdh wp14">
+<w:document xmlns:wpc="http://schemas.microsoft.com/office/word/2010/wordprocessingCanvas" xmlns:cx="http://schemas.microsoft.com/office/drawing/2014/chartex" xmlns:cx1="http://schemas.microsoft.com/office/drawing/2015/9/8/chartex" xmlns:cx2="http://schemas.microsoft.com/office/drawing/2015/10/21/chartex" xmlns:cx3="http://schemas.microsoft.com/office/drawing/2016/5/9/chartex" xmlns:cx4="http://schemas.microsoft.com/office/drawing/2016/5/10/chartex" xmlns:cx5="http://schemas.microsoft.com/office/drawing/2016/5/11/chartex" xmlns:cx6="http://schemas.microsoft.com/office/drawing/2016/5/12/chartex" xmlns:cx7="http://schemas.microsoft.com/office/drawing/2016/5/13/chartex" xmlns:cx8="http://schemas.microsoft.com/office/drawing/2016/5/14/chartex" xmlns:mc="http://schemas.openxmlformats.org/markup-compatibility/2006" xmlns:aink="http://schemas.microsoft.com/office/drawing/2016/ink" xmlns:am3d="http://schemas.microsoft.com/office/drawing/2017/model3d" xmlns:o="urn:schemas-microsoft-com:office:office" xmlns:oel="http://schemas.microsoft.com/office/2019/extlst" xmlns:r="http://schemas.openxmlformats.org/officeDocument/2006/relationships" xmlns:m="http://schemas.openxmlformats.org/officeDocument/2006/math" xmlns:v="urn:schemas-microsoft-com:vml" xmlns:wp14="http://schemas.microsoft.com/office/word/2010/wordprocessingDrawing" xmlns:wp="http://schemas.openxmlformats.org/drawingml/2006/wordprocessingDrawing" xmlns:w10="urn:schemas-microsoft-com:office:word" xmlns:w="http://schemas.openxmlformats.org/wordprocessingml/2006/main" xmlns:w14="http://schemas.microsoft.com/office/word/2010/wordml" xmlns:w15="http://schemas.microsoft.com/office/word/2012/wordml" xmlns:w16cex="http://schemas.microsoft.com/office/word/2018/wordml/cex" xmlns:w16cid="http://schemas.microsoft.com/office/word/2016/wordml/cid" xmlns:w16="http://schemas.microsoft.com/office/word/2018/wordml" xmlns:w16sdtdh="http://schemas.microsoft.com/office/word/2020/wordml/sdtdatahash" xmlns:w16se="http://schemas.microsoft.com/office/word/2015/wordml/symex" xmlns:wpg="http://schemas.microsoft.com/office/word/2010/wordprocessingGroup" xmlns:wpi="http://schemas.microsoft.com/office/word/2010/wordprocessingInk" xmlns:wne="http://schemas.microsoft.com/office/word/2006/wordml" xmlns:wps="http://schemas.microsoft.com/office/word/2010/wordprocessingShape" mc:Ignorable="w14 w15 w16se w16cid w16 w16cex w16sdtdh wp14">
   <w:body>
     <w:p>
       <w:pPr>
@@ -19,15 +19,15 @@
         <mc:AlternateContent>
           <mc:Choice Requires="wps">
             <w:drawing>
-              <wp:anchor distT="0" distB="0" distL="114300" distR="114300" simplePos="0" relativeHeight="251659264" behindDoc="0" locked="0" layoutInCell="1" allowOverlap="1" wp14:anchorId="496E49A0" wp14:editId="1C03DBA2">
+              <wp:anchor distT="0" distB="0" distL="114300" distR="114300" simplePos="0" relativeHeight="251659264" behindDoc="0" locked="0" layoutInCell="1" allowOverlap="1" wp14:anchorId="496E49A0" wp14:editId="0B6FF503">
                 <wp:simplePos x="0" y="0"/>
                 <wp:positionH relativeFrom="margin">
-                  <wp:posOffset>4290060</wp:posOffset>
+                  <wp:posOffset>4292600</wp:posOffset>
                 </wp:positionH>
                 <wp:positionV relativeFrom="margin">
-                  <wp:posOffset>-472440</wp:posOffset>
+                  <wp:posOffset>-469900</wp:posOffset>
                 </wp:positionV>
-                <wp:extent cx="2265680" cy="5753100"/>
+                <wp:extent cx="2265680" cy="6000750"/>
                 <wp:effectExtent l="0" t="0" r="20320" b="19050"/>
                 <wp:wrapSquare wrapText="bothSides"/>
                 <wp:docPr id="2" name="Text Box 2">
@@ -41,7 +41,7 @@
                       <wps:spPr>
                         <a:xfrm>
                           <a:off x="0" y="0"/>
-                          <a:ext cx="2265680" cy="5753100"/>
+                          <a:ext cx="2265680" cy="6000750"/>
                         </a:xfrm>
                         <a:prstGeom prst="rect">
                           <a:avLst/>
@@ -59,13 +59,7 @@
                         <w:txbxContent>
                           <w:sdt>
                             <w:sdtPr>
-                              <w:rPr>
-                                <w:smallCaps w:val="0"/>
-                                <w:spacing w:val="0"/>
-                                <w:sz w:val="20"/>
-                                <w:szCs w:val="20"/>
-                              </w:rPr>
-                              <w:id w:val="-1911233227"/>
+                              <w:id w:val="-1198157091"/>
                               <w:docPartObj>
                                 <w:docPartGallery w:val="Table of Contents"/>
                                 <w:docPartUnique/>
@@ -75,7 +69,11 @@
                               <w:rPr>
                                 <w:b/>
                                 <w:bCs/>
-                                <w:noProof/>
+                                <w:smallCaps w:val="0"/>
+                                <w:noProof/>
+                                <w:spacing w:val="0"/>
+                                <w:sz w:val="20"/>
+                                <w:szCs w:val="20"/>
                               </w:rPr>
                             </w:sdtEndPr>
                             <w:sdtContent>
@@ -84,7 +82,7 @@
                                   <w:pStyle w:val="TOCHeading"/>
                                 </w:pPr>
                                 <w:r>
-                                  <w:t>Contents</w:t>
+                                  <w:t>Table of Contents</w:t>
                                 </w:r>
                               </w:p>
                               <w:p>
@@ -112,7 +110,7 @@
                                 <w:r>
                                   <w:fldChar w:fldCharType="separate"/>
                                 </w:r>
-                                <w:hyperlink w:anchor="_Toc91606323" w:history="1">
+                                <w:hyperlink w:anchor="_Toc127029286" w:history="1">
                                   <w:r>
                                     <w:rPr>
                                       <w:rStyle w:val="Hyperlink"/>
@@ -139,7 +137,7 @@
                                       <w:noProof/>
                                       <w:webHidden/>
                                     </w:rPr>
-                                    <w:instrText xml:space="preserve"> PAGEREF _Toc91606323 \h </w:instrText>
+                                    <w:instrText xml:space="preserve"> PAGEREF _Toc127029286 \h </w:instrText>
                                   </w:r>
                                   <w:r>
                                     <w:rPr>
@@ -184,7 +182,7 @@
                                     <w:szCs w:val="22"/>
                                   </w:rPr>
                                 </w:pPr>
-                                <w:hyperlink w:anchor="_Toc91606324" w:history="1">
+                                <w:hyperlink w:anchor="_Toc127029287" w:history="1">
                                   <w:r>
                                     <w:rPr>
                                       <w:rStyle w:val="Hyperlink"/>
@@ -212,7 +210,7 @@
                                       <w:noProof/>
                                       <w:webHidden/>
                                     </w:rPr>
-                                    <w:instrText xml:space="preserve"> PAGEREF _Toc91606324 \h </w:instrText>
+                                    <w:instrText xml:space="preserve"> PAGEREF _Toc127029287 \h </w:instrText>
                                   </w:r>
                                   <w:r>
                                     <w:rPr>
@@ -257,7 +255,7 @@
                                     <w:szCs w:val="22"/>
                                   </w:rPr>
                                 </w:pPr>
-                                <w:hyperlink w:anchor="_Toc91606325" w:history="1">
+                                <w:hyperlink w:anchor="_Toc127029288" w:history="1">
                                   <w:r>
                                     <w:rPr>
                                       <w:rStyle w:val="Hyperlink"/>
@@ -285,7 +283,7 @@
                                       <w:noProof/>
                                       <w:webHidden/>
                                     </w:rPr>
-                                    <w:instrText xml:space="preserve"> PAGEREF _Toc91606325 \h </w:instrText>
+                                    <w:instrText xml:space="preserve"> PAGEREF _Toc127029288 \h </w:instrText>
                                   </w:r>
                                   <w:r>
                                     <w:rPr>
@@ -330,7 +328,7 @@
                                     <w:szCs w:val="22"/>
                                   </w:rPr>
                                 </w:pPr>
-                                <w:hyperlink w:anchor="_Toc91606326" w:history="1">
+                                <w:hyperlink w:anchor="_Toc127029289" w:history="1">
                                   <w:r>
                                     <w:rPr>
                                       <w:rStyle w:val="Hyperlink"/>
@@ -358,7 +356,7 @@
                                       <w:noProof/>
                                       <w:webHidden/>
                                     </w:rPr>
-                                    <w:instrText xml:space="preserve"> PAGEREF _Toc91606326 \h </w:instrText>
+                                    <w:instrText xml:space="preserve"> PAGEREF _Toc127029289 \h </w:instrText>
                                   </w:r>
                                   <w:r>
                                     <w:rPr>
@@ -405,7 +403,7 @@
                                     <w:szCs w:val="22"/>
                                   </w:rPr>
                                 </w:pPr>
-                                <w:hyperlink w:anchor="_Toc91606327" w:history="1">
+                                <w:hyperlink w:anchor="_Toc127029290" w:history="1">
                                   <w:r>
                                     <w:rPr>
                                       <w:rStyle w:val="Hyperlink"/>
@@ -432,7 +430,7 @@
                                       <w:noProof/>
                                       <w:webHidden/>
                                     </w:rPr>
-                                    <w:instrText xml:space="preserve"> PAGEREF _Toc91606327 \h </w:instrText>
+                                    <w:instrText xml:space="preserve"> PAGEREF _Toc127029290 \h </w:instrText>
                                   </w:r>
                                   <w:r>
                                     <w:rPr>
@@ -477,7 +475,7 @@
                                     <w:szCs w:val="22"/>
                                   </w:rPr>
                                 </w:pPr>
-                                <w:hyperlink w:anchor="_Toc91606328" w:history="1">
+                                <w:hyperlink w:anchor="_Toc127029291" w:history="1">
                                   <w:r>
                                     <w:rPr>
                                       <w:rStyle w:val="Hyperlink"/>
@@ -505,7 +503,7 @@
                                       <w:noProof/>
                                       <w:webHidden/>
                                     </w:rPr>
-                                    <w:instrText xml:space="preserve"> PAGEREF _Toc91606328 \h </w:instrText>
+                                    <w:instrText xml:space="preserve"> PAGEREF _Toc127029291 \h </w:instrText>
                                   </w:r>
                                   <w:r>
                                     <w:rPr>
@@ -550,7 +548,7 @@
                                     <w:szCs w:val="22"/>
                                   </w:rPr>
                                 </w:pPr>
-                                <w:hyperlink w:anchor="_Toc91606329" w:history="1">
+                                <w:hyperlink w:anchor="_Toc127029292" w:history="1">
                                   <w:r>
                                     <w:rPr>
                                       <w:rStyle w:val="Hyperlink"/>
@@ -578,7 +576,7 @@
                                       <w:noProof/>
                                       <w:webHidden/>
                                     </w:rPr>
-                                    <w:instrText xml:space="preserve"> PAGEREF _Toc91606329 \h </w:instrText>
+                                    <w:instrText xml:space="preserve"> PAGEREF _Toc127029292 \h </w:instrText>
                                   </w:r>
                                   <w:r>
                                     <w:rPr>
@@ -625,7 +623,7 @@
                                     <w:szCs w:val="22"/>
                                   </w:rPr>
                                 </w:pPr>
-                                <w:hyperlink w:anchor="_Toc91606330" w:history="1">
+                                <w:hyperlink w:anchor="_Toc127029293" w:history="1">
                                   <w:r>
                                     <w:rPr>
                                       <w:rStyle w:val="Hyperlink"/>
@@ -652,7 +650,7 @@
                                       <w:noProof/>
                                       <w:webHidden/>
                                     </w:rPr>
-                                    <w:instrText xml:space="preserve"> PAGEREF _Toc91606330 \h </w:instrText>
+                                    <w:instrText xml:space="preserve"> PAGEREF _Toc127029293 \h </w:instrText>
                                   </w:r>
                                   <w:r>
                                     <w:rPr>
@@ -697,7 +695,7 @@
                                     <w:szCs w:val="22"/>
                                   </w:rPr>
                                 </w:pPr>
-                                <w:hyperlink w:anchor="_Toc91606331" w:history="1">
+                                <w:hyperlink w:anchor="_Toc127029294" w:history="1">
                                   <w:r>
                                     <w:rPr>
                                       <w:rStyle w:val="Hyperlink"/>
@@ -725,7 +723,81 @@
                                       <w:noProof/>
                                       <w:webHidden/>
                                     </w:rPr>
-                                    <w:instrText xml:space="preserve"> PAGEREF _Toc91606331 \h </w:instrText>
+                                    <w:instrText xml:space="preserve"> PAGEREF _Toc127029294 \h </w:instrText>
+                                  </w:r>
+                                  <w:r>
+                                    <w:rPr>
+                                      <w:noProof/>
+                                      <w:webHidden/>
+                                    </w:rPr>
+                                  </w:r>
+                                  <w:r>
+                                    <w:rPr>
+                                      <w:noProof/>
+                                      <w:webHidden/>
+                                    </w:rPr>
+                                    <w:fldChar w:fldCharType="separate"/>
+                                  </w:r>
+                                  <w:r>
+                                    <w:rPr>
+                                      <w:noProof/>
+                                      <w:webHidden/>
+                                    </w:rPr>
+                                    <w:t>4</w:t>
+                                  </w:r>
+                                  <w:r>
+                                    <w:rPr>
+                                      <w:noProof/>
+                                      <w:webHidden/>
+                                    </w:rPr>
+                                    <w:fldChar w:fldCharType="end"/>
+                                  </w:r>
+                                </w:hyperlink>
+                              </w:p>
+                              <w:p>
+                                <w:pPr>
+                                  <w:pStyle w:val="TOC2"/>
+                                  <w:tabs>
+                                    <w:tab w:val="right" w:leader="dot" w:pos="9350"/>
+                                  </w:tabs>
+                                  <w:rPr>
+                                    <w:rFonts w:cstheme="minorBidi"/>
+                                    <w:smallCaps w:val="0"/>
+                                    <w:noProof/>
+                                    <w:sz w:val="22"/>
+                                    <w:szCs w:val="22"/>
+                                  </w:rPr>
+                                </w:pPr>
+                                <w:hyperlink w:anchor="_Toc127029295" w:history="1">
+                                  <w:r>
+                                    <w:rPr>
+                                      <w:rStyle w:val="Hyperlink"/>
+                                      <w:b/>
+                                      <w:bCs/>
+                                      <w:noProof/>
+                                    </w:rPr>
+                                    <w:t>Academic Integrity</w:t>
+                                  </w:r>
+                                  <w:r>
+                                    <w:rPr>
+                                      <w:noProof/>
+                                      <w:webHidden/>
+                                    </w:rPr>
+                                    <w:tab/>
+                                  </w:r>
+                                  <w:r>
+                                    <w:rPr>
+                                      <w:noProof/>
+                                      <w:webHidden/>
+                                    </w:rPr>
+                                    <w:fldChar w:fldCharType="begin"/>
+                                  </w:r>
+                                  <w:r>
+                                    <w:rPr>
+                                      <w:noProof/>
+                                      <w:webHidden/>
+                                    </w:rPr>
+                                    <w:instrText xml:space="preserve"> PAGEREF _Toc127029295 \h </w:instrText>
                                   </w:r>
                                   <w:r>
                                     <w:rPr>
@@ -772,13 +844,13 @@
                                     <w:szCs w:val="22"/>
                                   </w:rPr>
                                 </w:pPr>
-                                <w:hyperlink w:anchor="_Toc91606332" w:history="1">
+                                <w:hyperlink w:anchor="_Toc127029296" w:history="1">
                                   <w:r>
                                     <w:rPr>
                                       <w:rStyle w:val="Hyperlink"/>
                                       <w:noProof/>
                                     </w:rPr>
-                                    <w:t>Academic Integrity</w:t>
+                                    <w:t>Classroom Contract</w:t>
                                   </w:r>
                                   <w:r>
                                     <w:rPr>
@@ -799,7 +871,7 @@
                                       <w:noProof/>
                                       <w:webHidden/>
                                     </w:rPr>
-                                    <w:instrText xml:space="preserve"> PAGEREF _Toc91606332 \h </w:instrText>
+                                    <w:instrText xml:space="preserve"> PAGEREF _Toc127029296 \h </w:instrText>
                                   </w:r>
                                   <w:r>
                                     <w:rPr>
@@ -819,7 +891,80 @@
                                       <w:noProof/>
                                       <w:webHidden/>
                                     </w:rPr>
-                                    <w:t>4</w:t>
+                                    <w:t>5</w:t>
+                                  </w:r>
+                                  <w:r>
+                                    <w:rPr>
+                                      <w:noProof/>
+                                      <w:webHidden/>
+                                    </w:rPr>
+                                    <w:fldChar w:fldCharType="end"/>
+                                  </w:r>
+                                </w:hyperlink>
+                              </w:p>
+                              <w:p>
+                                <w:pPr>
+                                  <w:pStyle w:val="TOC2"/>
+                                  <w:tabs>
+                                    <w:tab w:val="right" w:leader="dot" w:pos="9350"/>
+                                  </w:tabs>
+                                  <w:rPr>
+                                    <w:rFonts w:cstheme="minorBidi"/>
+                                    <w:smallCaps w:val="0"/>
+                                    <w:noProof/>
+                                    <w:sz w:val="22"/>
+                                    <w:szCs w:val="22"/>
+                                  </w:rPr>
+                                </w:pPr>
+                                <w:hyperlink w:anchor="_Toc127029297" w:history="1">
+                                  <w:r>
+                                    <w:rPr>
+                                      <w:rStyle w:val="Hyperlink"/>
+                                      <w:b/>
+                                      <w:noProof/>
+                                    </w:rPr>
+                                    <w:t>Diversity, Equity, Inclusion, and Accessibility (DEIA) in our Classroom</w:t>
+                                  </w:r>
+                                  <w:r>
+                                    <w:rPr>
+                                      <w:noProof/>
+                                      <w:webHidden/>
+                                    </w:rPr>
+                                    <w:tab/>
+                                  </w:r>
+                                  <w:r>
+                                    <w:rPr>
+                                      <w:noProof/>
+                                      <w:webHidden/>
+                                    </w:rPr>
+                                    <w:fldChar w:fldCharType="begin"/>
+                                  </w:r>
+                                  <w:r>
+                                    <w:rPr>
+                                      <w:noProof/>
+                                      <w:webHidden/>
+                                    </w:rPr>
+                                    <w:instrText xml:space="preserve"> PAGEREF _Toc127029297 \h </w:instrText>
+                                  </w:r>
+                                  <w:r>
+                                    <w:rPr>
+                                      <w:noProof/>
+                                      <w:webHidden/>
+                                    </w:rPr>
+                                  </w:r>
+                                  <w:r>
+                                    <w:rPr>
+                                      <w:noProof/>
+                                      <w:webHidden/>
+                                    </w:rPr>
+                                    <w:fldChar w:fldCharType="separate"/>
+                                  </w:r>
+                                  <w:r>
+                                    <w:rPr>
+                                      <w:noProof/>
+                                      <w:webHidden/>
+                                    </w:rPr>
+                                    <w:t>5</w:t>
                                   </w:r>
                                   <w:r>
                                     <w:rPr>
@@ -846,13 +991,13 @@
                                     <w:szCs w:val="22"/>
                                   </w:rPr>
                                 </w:pPr>
-                                <w:hyperlink w:anchor="_Toc91606333" w:history="1">
+                                <w:hyperlink w:anchor="_Toc127029298" w:history="1">
                                   <w:r>
                                     <w:rPr>
                                       <w:rStyle w:val="Hyperlink"/>
                                       <w:noProof/>
                                     </w:rPr>
-                                    <w:t>Classroom Contract</w:t>
+                                    <w:t>Discussion Expectations</w:t>
                                   </w:r>
                                   <w:r>
                                     <w:rPr>
@@ -873,7 +1018,7 @@
                                       <w:noProof/>
                                       <w:webHidden/>
                                     </w:rPr>
-                                    <w:instrText xml:space="preserve"> PAGEREF _Toc91606333 \h </w:instrText>
+                                    <w:instrText xml:space="preserve"> PAGEREF _Toc127029298 \h </w:instrText>
                                   </w:r>
                                   <w:r>
                                     <w:rPr>
@@ -893,7 +1038,7 @@
                                       <w:noProof/>
                                       <w:webHidden/>
                                     </w:rPr>
-                                    <w:t>5</w:t>
+                                    <w:t>6</w:t>
                                   </w:r>
                                   <w:r>
                                     <w:rPr>
@@ -920,13 +1065,13 @@
                                     <w:szCs w:val="22"/>
                                   </w:rPr>
                                 </w:pPr>
-                                <w:hyperlink w:anchor="_Toc91606334" w:history="1">
+                                <w:hyperlink w:anchor="_Toc127029299" w:history="1">
                                   <w:r>
                                     <w:rPr>
                                       <w:rStyle w:val="Hyperlink"/>
                                       <w:noProof/>
                                     </w:rPr>
-                                    <w:t>Discussion Expectations</w:t>
+                                    <w:t>Letter of Recommendation Requests</w:t>
                                   </w:r>
                                   <w:r>
                                     <w:rPr>
@@ -947,7 +1092,7 @@
                                       <w:noProof/>
                                       <w:webHidden/>
                                     </w:rPr>
-                                    <w:instrText xml:space="preserve"> PAGEREF _Toc91606334 \h </w:instrText>
+                                    <w:instrText xml:space="preserve"> PAGEREF _Toc127029299 \h </w:instrText>
                                   </w:r>
                                   <w:r>
                                     <w:rPr>
@@ -967,7 +1112,7 @@
                                       <w:noProof/>
                                       <w:webHidden/>
                                     </w:rPr>
-                                    <w:t>5</w:t>
+                                    <w:t>7</w:t>
                                   </w:r>
                                   <w:r>
                                     <w:rPr>
@@ -994,13 +1139,13 @@
                                     <w:szCs w:val="22"/>
                                   </w:rPr>
                                 </w:pPr>
-                                <w:hyperlink w:anchor="_Toc91606335" w:history="1">
+                                <w:hyperlink w:anchor="_Toc127029300" w:history="1">
                                   <w:r>
                                     <w:rPr>
                                       <w:rStyle w:val="Hyperlink"/>
                                       <w:noProof/>
                                     </w:rPr>
-                                    <w:t>Letter of Recommendation Requests</w:t>
+                                    <w:t>Student Services</w:t>
                                   </w:r>
                                   <w:r>
                                     <w:rPr>
@@ -1021,7 +1166,7 @@
                                       <w:noProof/>
                                       <w:webHidden/>
                                     </w:rPr>
-                                    <w:instrText xml:space="preserve"> PAGEREF _Toc91606335 \h </w:instrText>
+                                    <w:instrText xml:space="preserve"> PAGEREF _Toc127029300 \h </w:instrText>
                                   </w:r>
                                   <w:r>
                                     <w:rPr>
@@ -1041,7 +1186,372 @@
                                       <w:noProof/>
                                       <w:webHidden/>
                                     </w:rPr>
-                                    <w:t>6</w:t>
+                                    <w:t>8</w:t>
+                                  </w:r>
+                                  <w:r>
+                                    <w:rPr>
+                                      <w:noProof/>
+                                      <w:webHidden/>
+                                    </w:rPr>
+                                    <w:fldChar w:fldCharType="end"/>
+                                  </w:r>
+                                </w:hyperlink>
+                              </w:p>
+                              <w:p>
+                                <w:pPr>
+                                  <w:pStyle w:val="TOC2"/>
+                                  <w:tabs>
+                                    <w:tab w:val="right" w:leader="dot" w:pos="9350"/>
+                                  </w:tabs>
+                                  <w:rPr>
+                                    <w:rFonts w:cstheme="minorBidi"/>
+                                    <w:smallCaps w:val="0"/>
+                                    <w:noProof/>
+                                    <w:sz w:val="22"/>
+                                    <w:szCs w:val="22"/>
+                                  </w:rPr>
+                                </w:pPr>
+                                <w:hyperlink w:anchor="_Toc127029301" w:history="1">
+                                  <w:r>
+                                    <w:rPr>
+                                      <w:rStyle w:val="Hyperlink"/>
+                                      <w:b/>
+                                      <w:noProof/>
+                                    </w:rPr>
+                                    <w:t>Campus Closures / Cancelled Class</w:t>
+                                  </w:r>
+                                  <w:r>
+                                    <w:rPr>
+                                      <w:noProof/>
+                                      <w:webHidden/>
+                                    </w:rPr>
+                                    <w:tab/>
+                                  </w:r>
+                                  <w:r>
+                                    <w:rPr>
+                                      <w:noProof/>
+                                      <w:webHidden/>
+                                    </w:rPr>
+                                    <w:fldChar w:fldCharType="begin"/>
+                                  </w:r>
+                                  <w:r>
+                                    <w:rPr>
+                                      <w:noProof/>
+                                      <w:webHidden/>
+                                    </w:rPr>
+                                    <w:instrText xml:space="preserve"> PAGEREF _Toc127029301 \h </w:instrText>
+                                  </w:r>
+                                  <w:r>
+                                    <w:rPr>
+                                      <w:noProof/>
+                                      <w:webHidden/>
+                                    </w:rPr>
+                                  </w:r>
+                                  <w:r>
+                                    <w:rPr>
+                                      <w:noProof/>
+                                      <w:webHidden/>
+                                    </w:rPr>
+                                    <w:fldChar w:fldCharType="separate"/>
+                                  </w:r>
+                                  <w:r>
+                                    <w:rPr>
+                                      <w:noProof/>
+                                      <w:webHidden/>
+                                    </w:rPr>
+                                    <w:t>8</w:t>
+                                  </w:r>
+                                  <w:r>
+                                    <w:rPr>
+                                      <w:noProof/>
+                                      <w:webHidden/>
+                                    </w:rPr>
+                                    <w:fldChar w:fldCharType="end"/>
+                                  </w:r>
+                                </w:hyperlink>
+                              </w:p>
+                              <w:p>
+                                <w:pPr>
+                                  <w:pStyle w:val="TOC2"/>
+                                  <w:tabs>
+                                    <w:tab w:val="right" w:leader="dot" w:pos="9350"/>
+                                  </w:tabs>
+                                  <w:rPr>
+                                    <w:rFonts w:cstheme="minorBidi"/>
+                                    <w:smallCaps w:val="0"/>
+                                    <w:noProof/>
+                                    <w:sz w:val="22"/>
+                                    <w:szCs w:val="22"/>
+                                  </w:rPr>
+                                </w:pPr>
+                                <w:hyperlink w:anchor="_Toc127029302" w:history="1">
+                                  <w:r>
+                                    <w:rPr>
+                                      <w:rStyle w:val="Hyperlink"/>
+                                      <w:b/>
+                                      <w:noProof/>
+                                    </w:rPr>
+                                    <w:t>Access and Accommodations</w:t>
+                                  </w:r>
+                                  <w:r>
+                                    <w:rPr>
+                                      <w:noProof/>
+                                      <w:webHidden/>
+                                    </w:rPr>
+                                    <w:tab/>
+                                  </w:r>
+                                  <w:r>
+                                    <w:rPr>
+                                      <w:noProof/>
+                                      <w:webHidden/>
+                                    </w:rPr>
+                                    <w:fldChar w:fldCharType="begin"/>
+                                  </w:r>
+                                  <w:r>
+                                    <w:rPr>
+                                      <w:noProof/>
+                                      <w:webHidden/>
+                                    </w:rPr>
+                                    <w:instrText xml:space="preserve"> PAGEREF _Toc127029302 \h </w:instrText>
+                                  </w:r>
+                                  <w:r>
+                                    <w:rPr>
+                                      <w:noProof/>
+                                      <w:webHidden/>
+                                    </w:rPr>
+                                  </w:r>
+                                  <w:r>
+                                    <w:rPr>
+                                      <w:noProof/>
+                                      <w:webHidden/>
+                                    </w:rPr>
+                                    <w:fldChar w:fldCharType="separate"/>
+                                  </w:r>
+                                  <w:r>
+                                    <w:rPr>
+                                      <w:noProof/>
+                                      <w:webHidden/>
+                                    </w:rPr>
+                                    <w:t>8</w:t>
+                                  </w:r>
+                                  <w:r>
+                                    <w:rPr>
+                                      <w:noProof/>
+                                      <w:webHidden/>
+                                    </w:rPr>
+                                    <w:fldChar w:fldCharType="end"/>
+                                  </w:r>
+                                </w:hyperlink>
+                              </w:p>
+                              <w:p>
+                                <w:pPr>
+                                  <w:pStyle w:val="TOC2"/>
+                                  <w:tabs>
+                                    <w:tab w:val="right" w:leader="dot" w:pos="9350"/>
+                                  </w:tabs>
+                                  <w:rPr>
+                                    <w:rFonts w:cstheme="minorBidi"/>
+                                    <w:smallCaps w:val="0"/>
+                                    <w:noProof/>
+                                    <w:sz w:val="22"/>
+                                    <w:szCs w:val="22"/>
+                                  </w:rPr>
+                                </w:pPr>
+                                <w:hyperlink w:anchor="_Toc127029303" w:history="1">
+                                  <w:r>
+                                    <w:rPr>
+                                      <w:rStyle w:val="Hyperlink"/>
+                                      <w:b/>
+                                      <w:noProof/>
+                                    </w:rPr>
+                                    <w:t>Tutoring Services</w:t>
+                                  </w:r>
+                                  <w:r>
+                                    <w:rPr>
+                                      <w:noProof/>
+                                      <w:webHidden/>
+                                    </w:rPr>
+                                    <w:tab/>
+                                  </w:r>
+                                  <w:r>
+                                    <w:rPr>
+                                      <w:noProof/>
+                                      <w:webHidden/>
+                                    </w:rPr>
+                                    <w:fldChar w:fldCharType="begin"/>
+                                  </w:r>
+                                  <w:r>
+                                    <w:rPr>
+                                      <w:noProof/>
+                                      <w:webHidden/>
+                                    </w:rPr>
+                                    <w:instrText xml:space="preserve"> PAGEREF _Toc127029303 \h </w:instrText>
+                                  </w:r>
+                                  <w:r>
+                                    <w:rPr>
+                                      <w:noProof/>
+                                      <w:webHidden/>
+                                    </w:rPr>
+                                  </w:r>
+                                  <w:r>
+                                    <w:rPr>
+                                      <w:noProof/>
+                                      <w:webHidden/>
+                                    </w:rPr>
+                                    <w:fldChar w:fldCharType="separate"/>
+                                  </w:r>
+                                  <w:r>
+                                    <w:rPr>
+                                      <w:noProof/>
+                                      <w:webHidden/>
+                                    </w:rPr>
+                                    <w:t>8</w:t>
+                                  </w:r>
+                                  <w:r>
+                                    <w:rPr>
+                                      <w:noProof/>
+                                      <w:webHidden/>
+                                    </w:rPr>
+                                    <w:fldChar w:fldCharType="end"/>
+                                  </w:r>
+                                </w:hyperlink>
+                              </w:p>
+                              <w:p>
+                                <w:pPr>
+                                  <w:pStyle w:val="TOC2"/>
+                                  <w:tabs>
+                                    <w:tab w:val="right" w:leader="dot" w:pos="9350"/>
+                                  </w:tabs>
+                                  <w:rPr>
+                                    <w:rFonts w:cstheme="minorBidi"/>
+                                    <w:smallCaps w:val="0"/>
+                                    <w:noProof/>
+                                    <w:sz w:val="22"/>
+                                    <w:szCs w:val="22"/>
+                                  </w:rPr>
+                                </w:pPr>
+                                <w:hyperlink w:anchor="_Toc127029304" w:history="1">
+                                  <w:r>
+                                    <w:rPr>
+                                      <w:rStyle w:val="Hyperlink"/>
+                                      <w:b/>
+                                      <w:noProof/>
+                                    </w:rPr>
+                                    <w:t>Counseling Center</w:t>
+                                  </w:r>
+                                  <w:r>
+                                    <w:rPr>
+                                      <w:noProof/>
+                                      <w:webHidden/>
+                                    </w:rPr>
+                                    <w:tab/>
+                                  </w:r>
+                                  <w:r>
+                                    <w:rPr>
+                                      <w:noProof/>
+                                      <w:webHidden/>
+                                    </w:rPr>
+                                    <w:fldChar w:fldCharType="begin"/>
+                                  </w:r>
+                                  <w:r>
+                                    <w:rPr>
+                                      <w:noProof/>
+                                      <w:webHidden/>
+                                    </w:rPr>
+                                    <w:instrText xml:space="preserve"> PAGEREF _Toc127029304 \h </w:instrText>
+                                  </w:r>
+                                  <w:r>
+                                    <w:rPr>
+                                      <w:noProof/>
+                                      <w:webHidden/>
+                                    </w:rPr>
+                                  </w:r>
+                                  <w:r>
+                                    <w:rPr>
+                                      <w:noProof/>
+                                      <w:webHidden/>
+                                    </w:rPr>
+                                    <w:fldChar w:fldCharType="separate"/>
+                                  </w:r>
+                                  <w:r>
+                                    <w:rPr>
+                                      <w:noProof/>
+                                      <w:webHidden/>
+                                    </w:rPr>
+                                    <w:t>9</w:t>
+                                  </w:r>
+                                  <w:r>
+                                    <w:rPr>
+                                      <w:noProof/>
+                                      <w:webHidden/>
+                                    </w:rPr>
+                                    <w:fldChar w:fldCharType="end"/>
+                                  </w:r>
+                                </w:hyperlink>
+                              </w:p>
+                              <w:p>
+                                <w:pPr>
+                                  <w:pStyle w:val="TOC2"/>
+                                  <w:tabs>
+                                    <w:tab w:val="right" w:leader="dot" w:pos="9350"/>
+                                  </w:tabs>
+                                  <w:rPr>
+                                    <w:rFonts w:cstheme="minorBidi"/>
+                                    <w:smallCaps w:val="0"/>
+                                    <w:noProof/>
+                                    <w:sz w:val="22"/>
+                                    <w:szCs w:val="22"/>
+                                  </w:rPr>
+                                </w:pPr>
+                                <w:hyperlink w:anchor="_Toc127029305" w:history="1">
+                                  <w:r>
+                                    <w:rPr>
+                                      <w:rStyle w:val="Hyperlink"/>
+                                      <w:b/>
+                                      <w:noProof/>
+                                    </w:rPr>
+                                    <w:t>Additional Campus Resources</w:t>
+                                  </w:r>
+                                  <w:r>
+                                    <w:rPr>
+                                      <w:noProof/>
+                                      <w:webHidden/>
+                                    </w:rPr>
+                                    <w:tab/>
+                                  </w:r>
+                                  <w:r>
+                                    <w:rPr>
+                                      <w:noProof/>
+                                      <w:webHidden/>
+                                    </w:rPr>
+                                    <w:fldChar w:fldCharType="begin"/>
+                                  </w:r>
+                                  <w:r>
+                                    <w:rPr>
+                                      <w:noProof/>
+                                      <w:webHidden/>
+                                    </w:rPr>
+                                    <w:instrText xml:space="preserve"> PAGEREF _Toc127029305 \h </w:instrText>
+                                  </w:r>
+                                  <w:r>
+                                    <w:rPr>
+                                      <w:noProof/>
+                                      <w:webHidden/>
+                                    </w:rPr>
+                                  </w:r>
+                                  <w:r>
+                                    <w:rPr>
+                                      <w:noProof/>
+                                      <w:webHidden/>
+                                    </w:rPr>
+                                    <w:fldChar w:fldCharType="separate"/>
+                                  </w:r>
+                                  <w:r>
+                                    <w:rPr>
+                                      <w:noProof/>
+                                      <w:webHidden/>
+                                    </w:rPr>
+                                    <w:t>9</w:t>
                                   </w:r>
                                   <w:r>
                                     <w:rPr>
@@ -1068,13 +1578,13 @@
                                     <w:szCs w:val="22"/>
                                   </w:rPr>
                                 </w:pPr>
-                                <w:hyperlink w:anchor="_Toc91606336" w:history="1">
+                                <w:hyperlink w:anchor="_Toc127029306" w:history="1">
                                   <w:r>
                                     <w:rPr>
                                       <w:rStyle w:val="Hyperlink"/>
                                       <w:noProof/>
                                     </w:rPr>
-                                    <w:t>Student Services</w:t>
+                                    <w:t>Privacy Policies</w:t>
                                   </w:r>
                                   <w:r>
                                     <w:rPr>
@@ -1095,7 +1605,7 @@
                                       <w:noProof/>
                                       <w:webHidden/>
                                     </w:rPr>
-                                    <w:instrText xml:space="preserve"> PAGEREF _Toc91606336 \h </w:instrText>
+                                    <w:instrText xml:space="preserve"> PAGEREF _Toc127029306 \h </w:instrText>
                                   </w:r>
                                   <w:r>
                                     <w:rPr>
@@ -1115,372 +1625,7 @@
                                       <w:noProof/>
                                       <w:webHidden/>
                                     </w:rPr>
-                                    <w:t>8</w:t>
-                                  </w:r>
-                                  <w:r>
-                                    <w:rPr>
-                                      <w:noProof/>
-                                      <w:webHidden/>
-                                    </w:rPr>
-                                    <w:fldChar w:fldCharType="end"/>
-                                  </w:r>
-                                </w:hyperlink>
-                              </w:p>
-                              <w:p>
-                                <w:pPr>
-                                  <w:pStyle w:val="TOC2"/>
-                                  <w:tabs>
-                                    <w:tab w:val="right" w:leader="dot" w:pos="9350"/>
-                                  </w:tabs>
-                                  <w:rPr>
-                                    <w:rFonts w:cstheme="minorBidi"/>
-                                    <w:smallCaps w:val="0"/>
-                                    <w:noProof/>
-                                    <w:sz w:val="22"/>
-                                    <w:szCs w:val="22"/>
-                                  </w:rPr>
-                                </w:pPr>
-                                <w:hyperlink w:anchor="_Toc91606337" w:history="1">
-                                  <w:r>
-                                    <w:rPr>
-                                      <w:rStyle w:val="Hyperlink"/>
-                                      <w:b/>
-                                      <w:noProof/>
-                                    </w:rPr>
-                                    <w:t>Campus Closures / Cancelled Class</w:t>
-                                  </w:r>
-                                  <w:r>
-                                    <w:rPr>
-                                      <w:noProof/>
-                                      <w:webHidden/>
-                                    </w:rPr>
-                                    <w:tab/>
-                                  </w:r>
-                                  <w:r>
-                                    <w:rPr>
-                                      <w:noProof/>
-                                      <w:webHidden/>
-                                    </w:rPr>
-                                    <w:fldChar w:fldCharType="begin"/>
-                                  </w:r>
-                                  <w:r>
-                                    <w:rPr>
-                                      <w:noProof/>
-                                      <w:webHidden/>
-                                    </w:rPr>
-                                    <w:instrText xml:space="preserve"> PAGEREF _Toc91606337 \h </w:instrText>
-                                  </w:r>
-                                  <w:r>
-                                    <w:rPr>
-                                      <w:noProof/>
-                                      <w:webHidden/>
-                                    </w:rPr>
-                                  </w:r>
-                                  <w:r>
-                                    <w:rPr>
-                                      <w:noProof/>
-                                      <w:webHidden/>
-                                    </w:rPr>
-                                    <w:fldChar w:fldCharType="separate"/>
-                                  </w:r>
-                                  <w:r>
-                                    <w:rPr>
-                                      <w:noProof/>
-                                      <w:webHidden/>
-                                    </w:rPr>
-                                    <w:t>8</w:t>
-                                  </w:r>
-                                  <w:r>
-                                    <w:rPr>
-                                      <w:noProof/>
-                                      <w:webHidden/>
-                                    </w:rPr>
-                                    <w:fldChar w:fldCharType="end"/>
-                                  </w:r>
-                                </w:hyperlink>
-                              </w:p>
-                              <w:p>
-                                <w:pPr>
-                                  <w:pStyle w:val="TOC2"/>
-                                  <w:tabs>
-                                    <w:tab w:val="right" w:leader="dot" w:pos="9350"/>
-                                  </w:tabs>
-                                  <w:rPr>
-                                    <w:rFonts w:cstheme="minorBidi"/>
-                                    <w:smallCaps w:val="0"/>
-                                    <w:noProof/>
-                                    <w:sz w:val="22"/>
-                                    <w:szCs w:val="22"/>
-                                  </w:rPr>
-                                </w:pPr>
-                                <w:hyperlink w:anchor="_Toc91606338" w:history="1">
-                                  <w:r>
-                                    <w:rPr>
-                                      <w:rStyle w:val="Hyperlink"/>
-                                      <w:b/>
-                                      <w:noProof/>
-                                    </w:rPr>
-                                    <w:t>Access and Accomodations</w:t>
-                                  </w:r>
-                                  <w:r>
-                                    <w:rPr>
-                                      <w:noProof/>
-                                      <w:webHidden/>
-                                    </w:rPr>
-                                    <w:tab/>
-                                  </w:r>
-                                  <w:r>
-                                    <w:rPr>
-                                      <w:noProof/>
-                                      <w:webHidden/>
-                                    </w:rPr>
-                                    <w:fldChar w:fldCharType="begin"/>
-                                  </w:r>
-                                  <w:r>
-                                    <w:rPr>
-                                      <w:noProof/>
-                                      <w:webHidden/>
-                                    </w:rPr>
-                                    <w:instrText xml:space="preserve"> PAGEREF _Toc91606338 \h </w:instrText>
-                                  </w:r>
-                                  <w:r>
-                                    <w:rPr>
-                                      <w:noProof/>
-                                      <w:webHidden/>
-                                    </w:rPr>
-                                  </w:r>
-                                  <w:r>
-                                    <w:rPr>
-                                      <w:noProof/>
-                                      <w:webHidden/>
-                                    </w:rPr>
-                                    <w:fldChar w:fldCharType="separate"/>
-                                  </w:r>
-                                  <w:r>
-                                    <w:rPr>
-                                      <w:noProof/>
-                                      <w:webHidden/>
-                                    </w:rPr>
-                                    <w:t>8</w:t>
-                                  </w:r>
-                                  <w:r>
-                                    <w:rPr>
-                                      <w:noProof/>
-                                      <w:webHidden/>
-                                    </w:rPr>
-                                    <w:fldChar w:fldCharType="end"/>
-                                  </w:r>
-                                </w:hyperlink>
-                              </w:p>
-                              <w:p>
-                                <w:pPr>
-                                  <w:pStyle w:val="TOC2"/>
-                                  <w:tabs>
-                                    <w:tab w:val="right" w:leader="dot" w:pos="9350"/>
-                                  </w:tabs>
-                                  <w:rPr>
-                                    <w:rFonts w:cstheme="minorBidi"/>
-                                    <w:smallCaps w:val="0"/>
-                                    <w:noProof/>
-                                    <w:sz w:val="22"/>
-                                    <w:szCs w:val="22"/>
-                                  </w:rPr>
-                                </w:pPr>
-                                <w:hyperlink w:anchor="_Toc91606339" w:history="1">
-                                  <w:r>
-                                    <w:rPr>
-                                      <w:rStyle w:val="Hyperlink"/>
-                                      <w:b/>
-                                      <w:noProof/>
-                                    </w:rPr>
-                                    <w:t>Tutoring Services</w:t>
-                                  </w:r>
-                                  <w:r>
-                                    <w:rPr>
-                                      <w:noProof/>
-                                      <w:webHidden/>
-                                    </w:rPr>
-                                    <w:tab/>
-                                  </w:r>
-                                  <w:r>
-                                    <w:rPr>
-                                      <w:noProof/>
-                                      <w:webHidden/>
-                                    </w:rPr>
-                                    <w:fldChar w:fldCharType="begin"/>
-                                  </w:r>
-                                  <w:r>
-                                    <w:rPr>
-                                      <w:noProof/>
-                                      <w:webHidden/>
-                                    </w:rPr>
-                                    <w:instrText xml:space="preserve"> PAGEREF _Toc91606339 \h </w:instrText>
-                                  </w:r>
-                                  <w:r>
-                                    <w:rPr>
-                                      <w:noProof/>
-                                      <w:webHidden/>
-                                    </w:rPr>
-                                  </w:r>
-                                  <w:r>
-                                    <w:rPr>
-                                      <w:noProof/>
-                                      <w:webHidden/>
-                                    </w:rPr>
-                                    <w:fldChar w:fldCharType="separate"/>
-                                  </w:r>
-                                  <w:r>
-                                    <w:rPr>
-                                      <w:noProof/>
-                                      <w:webHidden/>
-                                    </w:rPr>
-                                    <w:t>8</w:t>
-                                  </w:r>
-                                  <w:r>
-                                    <w:rPr>
-                                      <w:noProof/>
-                                      <w:webHidden/>
-                                    </w:rPr>
-                                    <w:fldChar w:fldCharType="end"/>
-                                  </w:r>
-                                </w:hyperlink>
-                              </w:p>
-                              <w:p>
-                                <w:pPr>
-                                  <w:pStyle w:val="TOC2"/>
-                                  <w:tabs>
-                                    <w:tab w:val="right" w:leader="dot" w:pos="9350"/>
-                                  </w:tabs>
-                                  <w:rPr>
-                                    <w:rFonts w:cstheme="minorBidi"/>
-                                    <w:smallCaps w:val="0"/>
-                                    <w:noProof/>
-                                    <w:sz w:val="22"/>
-                                    <w:szCs w:val="22"/>
-                                  </w:rPr>
-                                </w:pPr>
-                                <w:hyperlink w:anchor="_Toc91606340" w:history="1">
-                                  <w:r>
-                                    <w:rPr>
-                                      <w:rStyle w:val="Hyperlink"/>
-                                      <w:b/>
-                                      <w:noProof/>
-                                    </w:rPr>
-                                    <w:t>Counseling Center</w:t>
-                                  </w:r>
-                                  <w:r>
-                                    <w:rPr>
-                                      <w:noProof/>
-                                      <w:webHidden/>
-                                    </w:rPr>
-                                    <w:tab/>
-                                  </w:r>
-                                  <w:r>
-                                    <w:rPr>
-                                      <w:noProof/>
-                                      <w:webHidden/>
-                                    </w:rPr>
-                                    <w:fldChar w:fldCharType="begin"/>
-                                  </w:r>
-                                  <w:r>
-                                    <w:rPr>
-                                      <w:noProof/>
-                                      <w:webHidden/>
-                                    </w:rPr>
-                                    <w:instrText xml:space="preserve"> PAGEREF _Toc91606340 \h </w:instrText>
-                                  </w:r>
-                                  <w:r>
-                                    <w:rPr>
-                                      <w:noProof/>
-                                      <w:webHidden/>
-                                    </w:rPr>
-                                  </w:r>
-                                  <w:r>
-                                    <w:rPr>
-                                      <w:noProof/>
-                                      <w:webHidden/>
-                                    </w:rPr>
-                                    <w:fldChar w:fldCharType="separate"/>
-                                  </w:r>
-                                  <w:r>
-                                    <w:rPr>
-                                      <w:noProof/>
-                                      <w:webHidden/>
-                                    </w:rPr>
-                                    <w:t>9</w:t>
-                                  </w:r>
-                                  <w:r>
-                                    <w:rPr>
-                                      <w:noProof/>
-                                      <w:webHidden/>
-                                    </w:rPr>
-                                    <w:fldChar w:fldCharType="end"/>
-                                  </w:r>
-                                </w:hyperlink>
-                              </w:p>
-                              <w:p>
-                                <w:pPr>
-                                  <w:pStyle w:val="TOC2"/>
-                                  <w:tabs>
-                                    <w:tab w:val="right" w:leader="dot" w:pos="9350"/>
-                                  </w:tabs>
-                                  <w:rPr>
-                                    <w:rFonts w:cstheme="minorBidi"/>
-                                    <w:smallCaps w:val="0"/>
-                                    <w:noProof/>
-                                    <w:sz w:val="22"/>
-                                    <w:szCs w:val="22"/>
-                                  </w:rPr>
-                                </w:pPr>
-                                <w:hyperlink w:anchor="_Toc91606341" w:history="1">
-                                  <w:r>
-                                    <w:rPr>
-                                      <w:rStyle w:val="Hyperlink"/>
-                                      <w:b/>
-                                      <w:noProof/>
-                                    </w:rPr>
-                                    <w:t>Additional Campus Resources</w:t>
-                                  </w:r>
-                                  <w:r>
-                                    <w:rPr>
-                                      <w:noProof/>
-                                      <w:webHidden/>
-                                    </w:rPr>
-                                    <w:tab/>
-                                  </w:r>
-                                  <w:r>
-                                    <w:rPr>
-                                      <w:noProof/>
-                                      <w:webHidden/>
-                                    </w:rPr>
-                                    <w:fldChar w:fldCharType="begin"/>
-                                  </w:r>
-                                  <w:r>
-                                    <w:rPr>
-                                      <w:noProof/>
-                                      <w:webHidden/>
-                                    </w:rPr>
-                                    <w:instrText xml:space="preserve"> PAGEREF _Toc91606341 \h </w:instrText>
-                                  </w:r>
-                                  <w:r>
-                                    <w:rPr>
-                                      <w:noProof/>
-                                      <w:webHidden/>
-                                    </w:rPr>
-                                  </w:r>
-                                  <w:r>
-                                    <w:rPr>
-                                      <w:noProof/>
-                                      <w:webHidden/>
-                                    </w:rPr>
-                                    <w:fldChar w:fldCharType="separate"/>
-                                  </w:r>
-                                  <w:r>
-                                    <w:rPr>
-                                      <w:noProof/>
-                                      <w:webHidden/>
-                                    </w:rPr>
-                                    <w:t>9</w:t>
+                                    <w:t>10</w:t>
                                   </w:r>
                                   <w:r>
                                     <w:rPr>
@@ -1507,13 +1652,13 @@
                                     <w:szCs w:val="22"/>
                                   </w:rPr>
                                 </w:pPr>
-                                <w:hyperlink w:anchor="_Toc91606342" w:history="1">
+                                <w:hyperlink w:anchor="_Toc127029307" w:history="1">
                                   <w:r>
                                     <w:rPr>
                                       <w:rStyle w:val="Hyperlink"/>
                                       <w:noProof/>
                                     </w:rPr>
-                                    <w:t>Privacy Policies</w:t>
+                                    <w:t>Accessibility Policies</w:t>
                                   </w:r>
                                   <w:r>
                                     <w:rPr>
@@ -1534,81 +1679,7 @@
                                       <w:noProof/>
                                       <w:webHidden/>
                                     </w:rPr>
-                                    <w:instrText xml:space="preserve"> PAGEREF _Toc91606342 \h </w:instrText>
-                                  </w:r>
-                                  <w:r>
-                                    <w:rPr>
-                                      <w:noProof/>
-                                      <w:webHidden/>
-                                    </w:rPr>
-                                  </w:r>
-                                  <w:r>
-                                    <w:rPr>
-                                      <w:noProof/>
-                                      <w:webHidden/>
-                                    </w:rPr>
-                                    <w:fldChar w:fldCharType="separate"/>
-                                  </w:r>
-                                  <w:r>
-                                    <w:rPr>
-                                      <w:noProof/>
-                                      <w:webHidden/>
-                                    </w:rPr>
-                                    <w:t>10</w:t>
-                                  </w:r>
-                                  <w:r>
-                                    <w:rPr>
-                                      <w:noProof/>
-                                      <w:webHidden/>
-                                    </w:rPr>
-                                    <w:fldChar w:fldCharType="end"/>
-                                  </w:r>
-                                </w:hyperlink>
-                              </w:p>
-                              <w:p>
-                                <w:pPr>
-                                  <w:pStyle w:val="TOC1"/>
-                                  <w:tabs>
-                                    <w:tab w:val="right" w:leader="dot" w:pos="9350"/>
-                                  </w:tabs>
-                                  <w:rPr>
-                                    <w:rFonts w:cstheme="minorBidi"/>
-                                    <w:b w:val="0"/>
-                                    <w:bCs w:val="0"/>
-                                    <w:caps w:val="0"/>
-                                    <w:noProof/>
-                                    <w:sz w:val="22"/>
-                                    <w:szCs w:val="22"/>
-                                  </w:rPr>
-                                </w:pPr>
-                                <w:hyperlink w:anchor="_Toc91606343" w:history="1">
-                                  <w:r>
-                                    <w:rPr>
-                                      <w:rStyle w:val="Hyperlink"/>
-                                      <w:noProof/>
-                                    </w:rPr>
-                                    <w:t>Accessibility Policies</w:t>
-                                  </w:r>
-                                  <w:r>
-                                    <w:rPr>
-                                      <w:noProof/>
-                                      <w:webHidden/>
-                                    </w:rPr>
-                                    <w:tab/>
-                                  </w:r>
-                                  <w:r>
-                                    <w:rPr>
-                                      <w:noProof/>
-                                      <w:webHidden/>
-                                    </w:rPr>
-                                    <w:fldChar w:fldCharType="begin"/>
-                                  </w:r>
-                                  <w:r>
-                                    <w:rPr>
-                                      <w:noProof/>
-                                      <w:webHidden/>
-                                    </w:rPr>
-                                    <w:instrText xml:space="preserve"> PAGEREF _Toc91606343 \h </w:instrText>
+                                    <w:instrText xml:space="preserve"> PAGEREF _Toc127029307 \h </w:instrText>
                                   </w:r>
                                   <w:r>
                                     <w:rPr>
@@ -1691,19 +1762,13 @@
                 <v:stroke joinstyle="miter"/>
                 <v:path gradientshapeok="t" o:connecttype="rect"/>
               </v:shapetype>
-              <v:shape id="Text Box 2" o:spid="_x0000_s1026" type="#_x0000_t202" href="https://app.shoreline.edu/campus-directory/name/crystal-hess" style="position:absolute;margin-left:337.8pt;margin-top:-37.2pt;width:178.4pt;height:453pt;z-index:251659264;visibility:visible;mso-wrap-style:square;mso-width-percent:0;mso-height-percent:0;mso-wrap-distance-left:9pt;mso-wrap-distance-top:0;mso-wrap-distance-right:9pt;mso-wrap-distance-bottom:0;mso-position-horizontal:absolute;mso-position-horizontal-relative:margin;mso-position-vertical:absolute;mso-position-vertical-relative:margin;mso-width-percent:0;mso-height-percent:0;mso-width-relative:margin;mso-height-relative:margin;v-text-anchor:top" o:gfxdata="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" o:button="t" fillcolor="white [3201]" strokeweight=".5pt">
+              <v:shape id="Text Box 2" o:spid="_x0000_s1026" type="#_x0000_t202" href="https://app.shoreline.edu/campus-directory/name/crystal-hess" style="position:absolute;margin-left:338pt;margin-top:-37pt;width:178.4pt;height:472.5pt;z-index:251659264;visibility:visible;mso-wrap-style:square;mso-width-percent:0;mso-height-percent:0;mso-wrap-distance-left:9pt;mso-wrap-distance-top:0;mso-wrap-distance-right:9pt;mso-wrap-distance-bottom:0;mso-position-horizontal:absolute;mso-position-horizontal-relative:margin;mso-position-vertical:absolute;mso-position-vertical-relative:margin;mso-width-percent:0;mso-height-percent:0;mso-width-relative:margin;mso-height-relative:margin;v-text-anchor:top" o:gfxdata="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" o:button="t" fillcolor="white [3201]" strokeweight=".5pt">
                 <v:fill o:detectmouseclick="t"/>
                 <v:textbox>
                   <w:txbxContent>
                     <w:sdt>
                       <w:sdtPr>
-                        <w:rPr>
-                          <w:smallCaps w:val="0"/>
-                          <w:spacing w:val="0"/>
-                          <w:sz w:val="20"/>
-                          <w:szCs w:val="20"/>
-                        </w:rPr>
-                        <w:id w:val="-1911233227"/>
+                        <w:id w:val="-1198157091"/>
                         <w:docPartObj>
                           <w:docPartGallery w:val="Table of Contents"/>
                           <w:docPartUnique/>
@@ -1713,7 +1778,11 @@
                         <w:rPr>
                           <w:b/>
                           <w:bCs/>
+                          <w:smallCaps w:val="0"/>
                           <w:noProof/>
+                          <w:spacing w:val="0"/>
+                          <w:sz w:val="20"/>
+                          <w:szCs w:val="20"/>
                         </w:rPr>
                       </w:sdtEndPr>
                       <w:sdtContent>
@@ -1722,7 +1791,7 @@
                             <w:pStyle w:val="TOCHeading"/>
                           </w:pPr>
                           <w:r>
-                            <w:t>Contents</w:t>
+                            <w:t>Table of Contents</w:t>
                           </w:r>
                         </w:p>
                         <w:p>
@@ -1750,7 +1819,7 @@
                           <w:r>
                             <w:fldChar w:fldCharType="separate"/>
                           </w:r>
-                          <w:hyperlink w:anchor="_Toc91606323" w:history="1">
+                          <w:hyperlink w:anchor="_Toc127029286" w:history="1">
                             <w:r>
                               <w:rPr>
                                 <w:rStyle w:val="Hyperlink"/>
@@ -1777,7 +1846,7 @@
                                 <w:noProof/>
                                 <w:webHidden/>
                               </w:rPr>
-                              <w:instrText xml:space="preserve"> PAGEREF _Toc91606323 \h </w:instrText>
+                              <w:instrText xml:space="preserve"> PAGEREF _Toc127029286 \h </w:instrText>
                             </w:r>
                             <w:r>
                               <w:rPr>
@@ -1822,7 +1891,7 @@
                               <w:szCs w:val="22"/>
                             </w:rPr>
                           </w:pPr>
-                          <w:hyperlink w:anchor="_Toc91606324" w:history="1">
+                          <w:hyperlink w:anchor="_Toc127029287" w:history="1">
                             <w:r>
                               <w:rPr>
                                 <w:rStyle w:val="Hyperlink"/>
@@ -1850,7 +1919,7 @@
                                 <w:noProof/>
                                 <w:webHidden/>
                               </w:rPr>
-                              <w:instrText xml:space="preserve"> PAGEREF _Toc91606324 \h </w:instrText>
+                              <w:instrText xml:space="preserve"> PAGEREF _Toc127029287 \h </w:instrText>
                             </w:r>
                             <w:r>
                               <w:rPr>
@@ -1895,7 +1964,7 @@
                               <w:szCs w:val="22"/>
                             </w:rPr>
                           </w:pPr>
-                          <w:hyperlink w:anchor="_Toc91606325" w:history="1">
+                          <w:hyperlink w:anchor="_Toc127029288" w:history="1">
                             <w:r>
                               <w:rPr>
                                 <w:rStyle w:val="Hyperlink"/>
@@ -1923,7 +1992,7 @@
                                 <w:noProof/>
                                 <w:webHidden/>
                               </w:rPr>
-                              <w:instrText xml:space="preserve"> PAGEREF _Toc91606325 \h </w:instrText>
+                              <w:instrText xml:space="preserve"> PAGEREF _Toc127029288 \h </w:instrText>
                             </w:r>
                             <w:r>
                               <w:rPr>
@@ -1968,7 +2037,7 @@
                               <w:szCs w:val="22"/>
                             </w:rPr>
                           </w:pPr>
-                          <w:hyperlink w:anchor="_Toc91606326" w:history="1">
+                          <w:hyperlink w:anchor="_Toc127029289" w:history="1">
                             <w:r>
                               <w:rPr>
                                 <w:rStyle w:val="Hyperlink"/>
@@ -1996,7 +2065,7 @@
                                 <w:noProof/>
                                 <w:webHidden/>
                               </w:rPr>
-                              <w:instrText xml:space="preserve"> PAGEREF _Toc91606326 \h </w:instrText>
+                              <w:instrText xml:space="preserve"> PAGEREF _Toc127029289 \h </w:instrText>
                             </w:r>
                             <w:r>
                               <w:rPr>
@@ -2043,7 +2112,7 @@
                               <w:szCs w:val="22"/>
                             </w:rPr>
                           </w:pPr>
-                          <w:hyperlink w:anchor="_Toc91606327" w:history="1">
+                          <w:hyperlink w:anchor="_Toc127029290" w:history="1">
                             <w:r>
                               <w:rPr>
                                 <w:rStyle w:val="Hyperlink"/>
@@ -2070,7 +2139,7 @@
                                 <w:noProof/>
                                 <w:webHidden/>
                               </w:rPr>
-                              <w:instrText xml:space="preserve"> PAGEREF _Toc91606327 \h </w:instrText>
+                              <w:instrText xml:space="preserve"> PAGEREF _Toc127029290 \h </w:instrText>
                             </w:r>
                             <w:r>
                               <w:rPr>
@@ -2115,7 +2184,7 @@
                               <w:szCs w:val="22"/>
                             </w:rPr>
                           </w:pPr>
-                          <w:hyperlink w:anchor="_Toc91606328" w:history="1">
+                          <w:hyperlink w:anchor="_Toc127029291" w:history="1">
                             <w:r>
                               <w:rPr>
                                 <w:rStyle w:val="Hyperlink"/>
@@ -2143,7 +2212,7 @@
                                 <w:noProof/>
                                 <w:webHidden/>
                               </w:rPr>
-                              <w:instrText xml:space="preserve"> PAGEREF _Toc91606328 \h </w:instrText>
+                              <w:instrText xml:space="preserve"> PAGEREF _Toc127029291 \h </w:instrText>
                             </w:r>
                             <w:r>
                               <w:rPr>
@@ -2188,7 +2257,7 @@
                               <w:szCs w:val="22"/>
                             </w:rPr>
                           </w:pPr>
-                          <w:hyperlink w:anchor="_Toc91606329" w:history="1">
+                          <w:hyperlink w:anchor="_Toc127029292" w:history="1">
                             <w:r>
                               <w:rPr>
                                 <w:rStyle w:val="Hyperlink"/>
@@ -2216,7 +2285,7 @@
                                 <w:noProof/>
                                 <w:webHidden/>
                               </w:rPr>
-                              <w:instrText xml:space="preserve"> PAGEREF _Toc91606329 \h </w:instrText>
+                              <w:instrText xml:space="preserve"> PAGEREF _Toc127029292 \h </w:instrText>
                             </w:r>
                             <w:r>
                               <w:rPr>
@@ -2263,7 +2332,7 @@
                               <w:szCs w:val="22"/>
                             </w:rPr>
                           </w:pPr>
-                          <w:hyperlink w:anchor="_Toc91606330" w:history="1">
+                          <w:hyperlink w:anchor="_Toc127029293" w:history="1">
                             <w:r>
                               <w:rPr>
                                 <w:rStyle w:val="Hyperlink"/>
@@ -2290,7 +2359,7 @@
                                 <w:noProof/>
                                 <w:webHidden/>
                               </w:rPr>
-                              <w:instrText xml:space="preserve"> PAGEREF _Toc91606330 \h </w:instrText>
+                              <w:instrText xml:space="preserve"> PAGEREF _Toc127029293 \h </w:instrText>
                             </w:r>
                             <w:r>
                               <w:rPr>
@@ -2335,7 +2404,7 @@
                               <w:szCs w:val="22"/>
                             </w:rPr>
                           </w:pPr>
-                          <w:hyperlink w:anchor="_Toc91606331" w:history="1">
+                          <w:hyperlink w:anchor="_Toc127029294" w:history="1">
                             <w:r>
                               <w:rPr>
                                 <w:rStyle w:val="Hyperlink"/>
@@ -2363,7 +2432,81 @@
                                 <w:noProof/>
                                 <w:webHidden/>
                               </w:rPr>
-                              <w:instrText xml:space="preserve"> PAGEREF _Toc91606331 \h </w:instrText>
+                              <w:instrText xml:space="preserve"> PAGEREF _Toc127029294 \h </w:instrText>
+                            </w:r>
+                            <w:r>
+                              <w:rPr>
+                                <w:noProof/>
+                                <w:webHidden/>
+                              </w:rPr>
+                            </w:r>
+                            <w:r>
+                              <w:rPr>
+                                <w:noProof/>
+                                <w:webHidden/>
+                              </w:rPr>
+                              <w:fldChar w:fldCharType="separate"/>
+                            </w:r>
+                            <w:r>
+                              <w:rPr>
+                                <w:noProof/>
+                                <w:webHidden/>
+                              </w:rPr>
+                              <w:t>4</w:t>
+                            </w:r>
+                            <w:r>
+                              <w:rPr>
+                                <w:noProof/>
+                                <w:webHidden/>
+                              </w:rPr>
+                              <w:fldChar w:fldCharType="end"/>
+                            </w:r>
+                          </w:hyperlink>
+                        </w:p>
+                        <w:p>
+                          <w:pPr>
+                            <w:pStyle w:val="TOC2"/>
+                            <w:tabs>
+                              <w:tab w:val="right" w:leader="dot" w:pos="9350"/>
+                            </w:tabs>
+                            <w:rPr>
+                              <w:rFonts w:cstheme="minorBidi"/>
+                              <w:smallCaps w:val="0"/>
+                              <w:noProof/>
+                              <w:sz w:val="22"/>
+                              <w:szCs w:val="22"/>
+                            </w:rPr>
+                          </w:pPr>
+                          <w:hyperlink w:anchor="_Toc127029295" w:history="1">
+                            <w:r>
+                              <w:rPr>
+                                <w:rStyle w:val="Hyperlink"/>
+                                <w:b/>
+                                <w:bCs/>
+                                <w:noProof/>
+                              </w:rPr>
+                              <w:t>Academic Integrity</w:t>
+                            </w:r>
+                            <w:r>
+                              <w:rPr>
+                                <w:noProof/>
+                                <w:webHidden/>
+                              </w:rPr>
+                              <w:tab/>
+                            </w:r>
+                            <w:r>
+                              <w:rPr>
+                                <w:noProof/>
+                                <w:webHidden/>
+                              </w:rPr>
+                              <w:fldChar w:fldCharType="begin"/>
+                            </w:r>
+                            <w:r>
+                              <w:rPr>
+                                <w:noProof/>
+                                <w:webHidden/>
+                              </w:rPr>
+                              <w:instrText xml:space="preserve"> PAGEREF _Toc127029295 \h </w:instrText>
                             </w:r>
                             <w:r>
                               <w:rPr>
@@ -2410,13 +2553,13 @@
                               <w:szCs w:val="22"/>
                             </w:rPr>
                           </w:pPr>
-                          <w:hyperlink w:anchor="_Toc91606332" w:history="1">
+                          <w:hyperlink w:anchor="_Toc127029296" w:history="1">
                             <w:r>
                               <w:rPr>
                                 <w:rStyle w:val="Hyperlink"/>
                                 <w:noProof/>
                               </w:rPr>
-                              <w:t>Academic Integrity</w:t>
+                              <w:t>Classroom Contract</w:t>
                             </w:r>
                             <w:r>
                               <w:rPr>
@@ -2437,7 +2580,7 @@
                                 <w:noProof/>
                                 <w:webHidden/>
                               </w:rPr>
-                              <w:instrText xml:space="preserve"> PAGEREF _Toc91606332 \h </w:instrText>
+                              <w:instrText xml:space="preserve"> PAGEREF _Toc127029296 \h </w:instrText>
                             </w:r>
                             <w:r>
                               <w:rPr>
@@ -2457,7 +2600,80 @@
                                 <w:noProof/>
                                 <w:webHidden/>
                               </w:rPr>
-                              <w:t>4</w:t>
+                              <w:t>5</w:t>
+                            </w:r>
+                            <w:r>
+                              <w:rPr>
+                                <w:noProof/>
+                                <w:webHidden/>
+                              </w:rPr>
+                              <w:fldChar w:fldCharType="end"/>
+                            </w:r>
+                          </w:hyperlink>
+                        </w:p>
+                        <w:p>
+                          <w:pPr>
+                            <w:pStyle w:val="TOC2"/>
+                            <w:tabs>
+                              <w:tab w:val="right" w:leader="dot" w:pos="9350"/>
+                            </w:tabs>
+                            <w:rPr>
+                              <w:rFonts w:cstheme="minorBidi"/>
+                              <w:smallCaps w:val="0"/>
+                              <w:noProof/>
+                              <w:sz w:val="22"/>
+                              <w:szCs w:val="22"/>
+                            </w:rPr>
+                          </w:pPr>
+                          <w:hyperlink w:anchor="_Toc127029297" w:history="1">
+                            <w:r>
+                              <w:rPr>
+                                <w:rStyle w:val="Hyperlink"/>
+                                <w:b/>
+                                <w:noProof/>
+                              </w:rPr>
+                              <w:t>Diversity, Equity, Inclusion, and Accessibility (DEIA) in our Classroom</w:t>
+                            </w:r>
+                            <w:r>
+                              <w:rPr>
+                                <w:noProof/>
+                                <w:webHidden/>
+                              </w:rPr>
+                              <w:tab/>
+                            </w:r>
+                            <w:r>
+                              <w:rPr>
+                                <w:noProof/>
+                                <w:webHidden/>
+                              </w:rPr>
+                              <w:fldChar w:fldCharType="begin"/>
+                            </w:r>
+                            <w:r>
+                              <w:rPr>
+                                <w:noProof/>
+                                <w:webHidden/>
+                              </w:rPr>
+                              <w:instrText xml:space="preserve"> PAGEREF _Toc127029297 \h </w:instrText>
+                            </w:r>
+                            <w:r>
+                              <w:rPr>
+                                <w:noProof/>
+                                <w:webHidden/>
+                              </w:rPr>
+                            </w:r>
+                            <w:r>
+                              <w:rPr>
+                                <w:noProof/>
+                                <w:webHidden/>
+                              </w:rPr>
+                              <w:fldChar w:fldCharType="separate"/>
+                            </w:r>
+                            <w:r>
+                              <w:rPr>
+                                <w:noProof/>
+                                <w:webHidden/>
+                              </w:rPr>
+                              <w:t>5</w:t>
                             </w:r>
                             <w:r>
                               <w:rPr>
@@ -2484,13 +2700,13 @@
                               <w:szCs w:val="22"/>
                             </w:rPr>
                           </w:pPr>
-                          <w:hyperlink w:anchor="_Toc91606333" w:history="1">
+                          <w:hyperlink w:anchor="_Toc127029298" w:history="1">
                             <w:r>
                               <w:rPr>
                                 <w:rStyle w:val="Hyperlink"/>
                                 <w:noProof/>
                               </w:rPr>
-                              <w:t>Classroom Contract</w:t>
+                              <w:t>Discussion Expectations</w:t>
                             </w:r>
                             <w:r>
                               <w:rPr>
@@ -2511,7 +2727,7 @@
                                 <w:noProof/>
                                 <w:webHidden/>
                               </w:rPr>
-                              <w:instrText xml:space="preserve"> PAGEREF _Toc91606333 \h </w:instrText>
+                              <w:instrText xml:space="preserve"> PAGEREF _Toc127029298 \h </w:instrText>
                             </w:r>
                             <w:r>
                               <w:rPr>
@@ -2531,7 +2747,7 @@
                                 <w:noProof/>
                                 <w:webHidden/>
                               </w:rPr>
-                              <w:t>5</w:t>
+                              <w:t>6</w:t>
                             </w:r>
                             <w:r>
                               <w:rPr>
@@ -2558,13 +2774,13 @@
                               <w:szCs w:val="22"/>
                             </w:rPr>
                           </w:pPr>
-                          <w:hyperlink w:anchor="_Toc91606334" w:history="1">
+                          <w:hyperlink w:anchor="_Toc127029299" w:history="1">
                             <w:r>
                               <w:rPr>
                                 <w:rStyle w:val="Hyperlink"/>
                                 <w:noProof/>
                               </w:rPr>
-                              <w:t>Discussion Expectations</w:t>
+                              <w:t>Letter of Recommendation Requests</w:t>
                             </w:r>
                             <w:r>
                               <w:rPr>
@@ -2585,7 +2801,7 @@
                                 <w:noProof/>
                                 <w:webHidden/>
                               </w:rPr>
-                              <w:instrText xml:space="preserve"> PAGEREF _Toc91606334 \h </w:instrText>
+                              <w:instrText xml:space="preserve"> PAGEREF _Toc127029299 \h </w:instrText>
                             </w:r>
                             <w:r>
                               <w:rPr>
@@ -2605,7 +2821,7 @@
                                 <w:noProof/>
                                 <w:webHidden/>
                               </w:rPr>
-                              <w:t>5</w:t>
+                              <w:t>7</w:t>
                             </w:r>
                             <w:r>
                               <w:rPr>
@@ -2632,13 +2848,13 @@
                               <w:szCs w:val="22"/>
                             </w:rPr>
                           </w:pPr>
-                          <w:hyperlink w:anchor="_Toc91606335" w:history="1">
+                          <w:hyperlink w:anchor="_Toc127029300" w:history="1">
                             <w:r>
                               <w:rPr>
                                 <w:rStyle w:val="Hyperlink"/>
                                 <w:noProof/>
                               </w:rPr>
-                              <w:t>Letter of Recommendation Requests</w:t>
+                              <w:t>Student Services</w:t>
                             </w:r>
                             <w:r>
                               <w:rPr>
@@ -2659,7 +2875,7 @@
                                 <w:noProof/>
                                 <w:webHidden/>
                               </w:rPr>
-                              <w:instrText xml:space="preserve"> PAGEREF _Toc91606335 \h </w:instrText>
+                              <w:instrText xml:space="preserve"> PAGEREF _Toc127029300 \h </w:instrText>
                             </w:r>
                             <w:r>
                               <w:rPr>
@@ -2679,7 +2895,372 @@
                                 <w:noProof/>
                                 <w:webHidden/>
                               </w:rPr>
-                              <w:t>6</w:t>
+                              <w:t>8</w:t>
+                            </w:r>
+                            <w:r>
+                              <w:rPr>
+                                <w:noProof/>
+                                <w:webHidden/>
+                              </w:rPr>
+                              <w:fldChar w:fldCharType="end"/>
+                            </w:r>
+                          </w:hyperlink>
+                        </w:p>
+                        <w:p>
+                          <w:pPr>
+                            <w:pStyle w:val="TOC2"/>
+                            <w:tabs>
+                              <w:tab w:val="right" w:leader="dot" w:pos="9350"/>
+                            </w:tabs>
+                            <w:rPr>
+                              <w:rFonts w:cstheme="minorBidi"/>
+                              <w:smallCaps w:val="0"/>
+                              <w:noProof/>
+                              <w:sz w:val="22"/>
+                              <w:szCs w:val="22"/>
+                            </w:rPr>
+                          </w:pPr>
+                          <w:hyperlink w:anchor="_Toc127029301" w:history="1">
+                            <w:r>
+                              <w:rPr>
+                                <w:rStyle w:val="Hyperlink"/>
+                                <w:b/>
+                                <w:noProof/>
+                              </w:rPr>
+                              <w:t>Campus Closures / Cancelled Class</w:t>
+                            </w:r>
+                            <w:r>
+                              <w:rPr>
+                                <w:noProof/>
+                                <w:webHidden/>
+                              </w:rPr>
+                              <w:tab/>
+                            </w:r>
+                            <w:r>
+                              <w:rPr>
+                                <w:noProof/>
+                                <w:webHidden/>
+                              </w:rPr>
+                              <w:fldChar w:fldCharType="begin"/>
+                            </w:r>
+                            <w:r>
+                              <w:rPr>
+                                <w:noProof/>
+                                <w:webHidden/>
+                              </w:rPr>
+                              <w:instrText xml:space="preserve"> PAGEREF _Toc127029301 \h </w:instrText>
+                            </w:r>
+                            <w:r>
+                              <w:rPr>
+                                <w:noProof/>
+                                <w:webHidden/>
+                              </w:rPr>
+                            </w:r>
+                            <w:r>
+                              <w:rPr>
+                                <w:noProof/>
+                                <w:webHidden/>
+                              </w:rPr>
+                              <w:fldChar w:fldCharType="separate"/>
+                            </w:r>
+                            <w:r>
+                              <w:rPr>
+                                <w:noProof/>
+                                <w:webHidden/>
+                              </w:rPr>
+                              <w:t>8</w:t>
+                            </w:r>
+                            <w:r>
+                              <w:rPr>
+                                <w:noProof/>
+                                <w:webHidden/>
+                              </w:rPr>
+                              <w:fldChar w:fldCharType="end"/>
+                            </w:r>
+                          </w:hyperlink>
+                        </w:p>
+                        <w:p>
+                          <w:pPr>
+                            <w:pStyle w:val="TOC2"/>
+                            <w:tabs>
+                              <w:tab w:val="right" w:leader="dot" w:pos="9350"/>
+                            </w:tabs>
+                            <w:rPr>
+                              <w:rFonts w:cstheme="minorBidi"/>
+                              <w:smallCaps w:val="0"/>
+                              <w:noProof/>
+                              <w:sz w:val="22"/>
+                              <w:szCs w:val="22"/>
+                            </w:rPr>
+                          </w:pPr>
+                          <w:hyperlink w:anchor="_Toc127029302" w:history="1">
+                            <w:r>
+                              <w:rPr>
+                                <w:rStyle w:val="Hyperlink"/>
+                                <w:b/>
+                                <w:noProof/>
+                              </w:rPr>
+                              <w:t>Access and Accommodations</w:t>
+                            </w:r>
+                            <w:r>
+                              <w:rPr>
+                                <w:noProof/>
+                                <w:webHidden/>
+                              </w:rPr>
+                              <w:tab/>
+                            </w:r>
+                            <w:r>
+                              <w:rPr>
+                                <w:noProof/>
+                                <w:webHidden/>
+                              </w:rPr>
+                              <w:fldChar w:fldCharType="begin"/>
+                            </w:r>
+                            <w:r>
+                              <w:rPr>
+                                <w:noProof/>
+                                <w:webHidden/>
+                              </w:rPr>
+                              <w:instrText xml:space="preserve"> PAGEREF _Toc127029302 \h </w:instrText>
+                            </w:r>
+                            <w:r>
+                              <w:rPr>
+                                <w:noProof/>
+                                <w:webHidden/>
+                              </w:rPr>
+                            </w:r>
+                            <w:r>
+                              <w:rPr>
+                                <w:noProof/>
+                                <w:webHidden/>
+                              </w:rPr>
+                              <w:fldChar w:fldCharType="separate"/>
+                            </w:r>
+                            <w:r>
+                              <w:rPr>
+                                <w:noProof/>
+                                <w:webHidden/>
+                              </w:rPr>
+                              <w:t>8</w:t>
+                            </w:r>
+                            <w:r>
+                              <w:rPr>
+                                <w:noProof/>
+                                <w:webHidden/>
+                              </w:rPr>
+                              <w:fldChar w:fldCharType="end"/>
+                            </w:r>
+                          </w:hyperlink>
+                        </w:p>
+                        <w:p>
+                          <w:pPr>
+                            <w:pStyle w:val="TOC2"/>
+                            <w:tabs>
+                              <w:tab w:val="right" w:leader="dot" w:pos="9350"/>
+                            </w:tabs>
+                            <w:rPr>
+                              <w:rFonts w:cstheme="minorBidi"/>
+                              <w:smallCaps w:val="0"/>
+                              <w:noProof/>
+                              <w:sz w:val="22"/>
+                              <w:szCs w:val="22"/>
+                            </w:rPr>
+                          </w:pPr>
+                          <w:hyperlink w:anchor="_Toc127029303" w:history="1">
+                            <w:r>
+                              <w:rPr>
+                                <w:rStyle w:val="Hyperlink"/>
+                                <w:b/>
+                                <w:noProof/>
+                              </w:rPr>
+                              <w:t>Tutoring Services</w:t>
+                            </w:r>
+                            <w:r>
+                              <w:rPr>
+                                <w:noProof/>
+                                <w:webHidden/>
+                              </w:rPr>
+                              <w:tab/>
+                            </w:r>
+                            <w:r>
+                              <w:rPr>
+                                <w:noProof/>
+                                <w:webHidden/>
+                              </w:rPr>
+                              <w:fldChar w:fldCharType="begin"/>
+                            </w:r>
+                            <w:r>
+                              <w:rPr>
+                                <w:noProof/>
+                                <w:webHidden/>
+                              </w:rPr>
+                              <w:instrText xml:space="preserve"> PAGEREF _Toc127029303 \h </w:instrText>
+                            </w:r>
+                            <w:r>
+                              <w:rPr>
+                                <w:noProof/>
+                                <w:webHidden/>
+                              </w:rPr>
+                            </w:r>
+                            <w:r>
+                              <w:rPr>
+                                <w:noProof/>
+                                <w:webHidden/>
+                              </w:rPr>
+                              <w:fldChar w:fldCharType="separate"/>
+                            </w:r>
+                            <w:r>
+                              <w:rPr>
+                                <w:noProof/>
+                                <w:webHidden/>
+                              </w:rPr>
+                              <w:t>8</w:t>
+                            </w:r>
+                            <w:r>
+                              <w:rPr>
+                                <w:noProof/>
+                                <w:webHidden/>
+                              </w:rPr>
+                              <w:fldChar w:fldCharType="end"/>
+                            </w:r>
+                          </w:hyperlink>
+                        </w:p>
+                        <w:p>
+                          <w:pPr>
+                            <w:pStyle w:val="TOC2"/>
+                            <w:tabs>
+                              <w:tab w:val="right" w:leader="dot" w:pos="9350"/>
+                            </w:tabs>
+                            <w:rPr>
+                              <w:rFonts w:cstheme="minorBidi"/>
+                              <w:smallCaps w:val="0"/>
+                              <w:noProof/>
+                              <w:sz w:val="22"/>
+                              <w:szCs w:val="22"/>
+                            </w:rPr>
+                          </w:pPr>
+                          <w:hyperlink w:anchor="_Toc127029304" w:history="1">
+                            <w:r>
+                              <w:rPr>
+                                <w:rStyle w:val="Hyperlink"/>
+                                <w:b/>
+                                <w:noProof/>
+                              </w:rPr>
+                              <w:t>Counseling Center</w:t>
+                            </w:r>
+                            <w:r>
+                              <w:rPr>
+                                <w:noProof/>
+                                <w:webHidden/>
+                              </w:rPr>
+                              <w:tab/>
+                            </w:r>
+                            <w:r>
+                              <w:rPr>
+                                <w:noProof/>
+                                <w:webHidden/>
+                              </w:rPr>
+                              <w:fldChar w:fldCharType="begin"/>
+                            </w:r>
+                            <w:r>
+                              <w:rPr>
+                                <w:noProof/>
+                                <w:webHidden/>
+                              </w:rPr>
+                              <w:instrText xml:space="preserve"> PAGEREF _Toc127029304 \h </w:instrText>
+                            </w:r>
+                            <w:r>
+                              <w:rPr>
+                                <w:noProof/>
+                                <w:webHidden/>
+                              </w:rPr>
+                            </w:r>
+                            <w:r>
+                              <w:rPr>
+                                <w:noProof/>
+                                <w:webHidden/>
+                              </w:rPr>
+                              <w:fldChar w:fldCharType="separate"/>
+                            </w:r>
+                            <w:r>
+                              <w:rPr>
+                                <w:noProof/>
+                                <w:webHidden/>
+                              </w:rPr>
+                              <w:t>9</w:t>
+                            </w:r>
+                            <w:r>
+                              <w:rPr>
+                                <w:noProof/>
+                                <w:webHidden/>
+                              </w:rPr>
+                              <w:fldChar w:fldCharType="end"/>
+                            </w:r>
+                          </w:hyperlink>
+                        </w:p>
+                        <w:p>
+                          <w:pPr>
+                            <w:pStyle w:val="TOC2"/>
+                            <w:tabs>
+                              <w:tab w:val="right" w:leader="dot" w:pos="9350"/>
+                            </w:tabs>
+                            <w:rPr>
+                              <w:rFonts w:cstheme="minorBidi"/>
+                              <w:smallCaps w:val="0"/>
+                              <w:noProof/>
+                              <w:sz w:val="22"/>
+                              <w:szCs w:val="22"/>
+                            </w:rPr>
+                          </w:pPr>
+                          <w:hyperlink w:anchor="_Toc127029305" w:history="1">
+                            <w:r>
+                              <w:rPr>
+                                <w:rStyle w:val="Hyperlink"/>
+                                <w:b/>
+                                <w:noProof/>
+                              </w:rPr>
+                              <w:t>Additional Campus Resources</w:t>
+                            </w:r>
+                            <w:r>
+                              <w:rPr>
+                                <w:noProof/>
+                                <w:webHidden/>
+                              </w:rPr>
+                              <w:tab/>
+                            </w:r>
+                            <w:r>
+                              <w:rPr>
+                                <w:noProof/>
+                                <w:webHidden/>
+                              </w:rPr>
+                              <w:fldChar w:fldCharType="begin"/>
+                            </w:r>
+                            <w:r>
+                              <w:rPr>
+                                <w:noProof/>
+                                <w:webHidden/>
+                              </w:rPr>
+                              <w:instrText xml:space="preserve"> PAGEREF _Toc127029305 \h </w:instrText>
+                            </w:r>
+                            <w:r>
+                              <w:rPr>
+                                <w:noProof/>
+                                <w:webHidden/>
+                              </w:rPr>
+                            </w:r>
+                            <w:r>
+                              <w:rPr>
+                                <w:noProof/>
+                                <w:webHidden/>
+                              </w:rPr>
+                              <w:fldChar w:fldCharType="separate"/>
+                            </w:r>
+                            <w:r>
+                              <w:rPr>
+                                <w:noProof/>
+                                <w:webHidden/>
+                              </w:rPr>
+                              <w:t>9</w:t>
                             </w:r>
                             <w:r>
                               <w:rPr>
@@ -2706,13 +3287,13 @@
                               <w:szCs w:val="22"/>
                             </w:rPr>
                           </w:pPr>
-                          <w:hyperlink w:anchor="_Toc91606336" w:history="1">
+                          <w:hyperlink w:anchor="_Toc127029306" w:history="1">
                             <w:r>
                               <w:rPr>
                                 <w:rStyle w:val="Hyperlink"/>
                                 <w:noProof/>
                               </w:rPr>
-                              <w:t>Student Services</w:t>
+                              <w:t>Privacy Policies</w:t>
                             </w:r>
                             <w:r>
                               <w:rPr>
@@ -2733,7 +3314,7 @@
                                 <w:noProof/>
                                 <w:webHidden/>
                               </w:rPr>
-                              <w:instrText xml:space="preserve"> PAGEREF _Toc91606336 \h </w:instrText>
+                              <w:instrText xml:space="preserve"> PAGEREF _Toc127029306 \h </w:instrText>
                             </w:r>
                             <w:r>
                               <w:rPr>
@@ -2753,372 +3334,7 @@
                                 <w:noProof/>
                                 <w:webHidden/>
                               </w:rPr>
-                              <w:t>8</w:t>
-                            </w:r>
-                            <w:r>
-                              <w:rPr>
-                                <w:noProof/>
-                                <w:webHidden/>
-                              </w:rPr>
-                              <w:fldChar w:fldCharType="end"/>
-                            </w:r>
-                          </w:hyperlink>
-                        </w:p>
-                        <w:p>
-                          <w:pPr>
-                            <w:pStyle w:val="TOC2"/>
-                            <w:tabs>
-                              <w:tab w:val="right" w:leader="dot" w:pos="9350"/>
-                            </w:tabs>
-                            <w:rPr>
-                              <w:rFonts w:cstheme="minorBidi"/>
-                              <w:smallCaps w:val="0"/>
-                              <w:noProof/>
-                              <w:sz w:val="22"/>
-                              <w:szCs w:val="22"/>
-                            </w:rPr>
-                          </w:pPr>
-                          <w:hyperlink w:anchor="_Toc91606337" w:history="1">
-                            <w:r>
-                              <w:rPr>
-                                <w:rStyle w:val="Hyperlink"/>
-                                <w:b/>
-                                <w:noProof/>
-                              </w:rPr>
-                              <w:t>Campus Closures / Cancelled Class</w:t>
-                            </w:r>
-                            <w:r>
-                              <w:rPr>
-                                <w:noProof/>
-                                <w:webHidden/>
-                              </w:rPr>
-                              <w:tab/>
-                            </w:r>
-                            <w:r>
-                              <w:rPr>
-                                <w:noProof/>
-                                <w:webHidden/>
-                              </w:rPr>
-                              <w:fldChar w:fldCharType="begin"/>
-                            </w:r>
-                            <w:r>
-                              <w:rPr>
-                                <w:noProof/>
-                                <w:webHidden/>
-                              </w:rPr>
-                              <w:instrText xml:space="preserve"> PAGEREF _Toc91606337 \h </w:instrText>
-                            </w:r>
-                            <w:r>
-                              <w:rPr>
-                                <w:noProof/>
-                                <w:webHidden/>
-                              </w:rPr>
-                            </w:r>
-                            <w:r>
-                              <w:rPr>
-                                <w:noProof/>
-                                <w:webHidden/>
-                              </w:rPr>
-                              <w:fldChar w:fldCharType="separate"/>
-                            </w:r>
-                            <w:r>
-                              <w:rPr>
-                                <w:noProof/>
-                                <w:webHidden/>
-                              </w:rPr>
-                              <w:t>8</w:t>
-                            </w:r>
-                            <w:r>
-                              <w:rPr>
-                                <w:noProof/>
-                                <w:webHidden/>
-                              </w:rPr>
-                              <w:fldChar w:fldCharType="end"/>
-                            </w:r>
-                          </w:hyperlink>
-                        </w:p>
-                        <w:p>
-                          <w:pPr>
-                            <w:pStyle w:val="TOC2"/>
-                            <w:tabs>
-                              <w:tab w:val="right" w:leader="dot" w:pos="9350"/>
-                            </w:tabs>
-                            <w:rPr>
-                              <w:rFonts w:cstheme="minorBidi"/>
-                              <w:smallCaps w:val="0"/>
-                              <w:noProof/>
-                              <w:sz w:val="22"/>
-                              <w:szCs w:val="22"/>
-                            </w:rPr>
-                          </w:pPr>
-                          <w:hyperlink w:anchor="_Toc91606338" w:history="1">
-                            <w:r>
-                              <w:rPr>
-                                <w:rStyle w:val="Hyperlink"/>
-                                <w:b/>
-                                <w:noProof/>
-                              </w:rPr>
-                              <w:t>Access and Accomodations</w:t>
-                            </w:r>
-                            <w:r>
-                              <w:rPr>
-                                <w:noProof/>
-                                <w:webHidden/>
-                              </w:rPr>
-                              <w:tab/>
-                            </w:r>
-                            <w:r>
-                              <w:rPr>
-                                <w:noProof/>
-                                <w:webHidden/>
-                              </w:rPr>
-                              <w:fldChar w:fldCharType="begin"/>
-                            </w:r>
-                            <w:r>
-                              <w:rPr>
-                                <w:noProof/>
-                                <w:webHidden/>
-                              </w:rPr>
-                              <w:instrText xml:space="preserve"> PAGEREF _Toc91606338 \h </w:instrText>
-                            </w:r>
-                            <w:r>
-                              <w:rPr>
-                                <w:noProof/>
-                                <w:webHidden/>
-                              </w:rPr>
-                            </w:r>
-                            <w:r>
-                              <w:rPr>
-                                <w:noProof/>
-                                <w:webHidden/>
-                              </w:rPr>
-                              <w:fldChar w:fldCharType="separate"/>
-                            </w:r>
-                            <w:r>
-                              <w:rPr>
-                                <w:noProof/>
-                                <w:webHidden/>
-                              </w:rPr>
-                              <w:t>8</w:t>
-                            </w:r>
-                            <w:r>
-                              <w:rPr>
-                                <w:noProof/>
-                                <w:webHidden/>
-                              </w:rPr>
-                              <w:fldChar w:fldCharType="end"/>
-                            </w:r>
-                          </w:hyperlink>
-                        </w:p>
-                        <w:p>
-                          <w:pPr>
-                            <w:pStyle w:val="TOC2"/>
-                            <w:tabs>
-                              <w:tab w:val="right" w:leader="dot" w:pos="9350"/>
-                            </w:tabs>
-                            <w:rPr>
-                              <w:rFonts w:cstheme="minorBidi"/>
-                              <w:smallCaps w:val="0"/>
-                              <w:noProof/>
-                              <w:sz w:val="22"/>
-                              <w:szCs w:val="22"/>
-                            </w:rPr>
-                          </w:pPr>
-                          <w:hyperlink w:anchor="_Toc91606339" w:history="1">
-                            <w:r>
-                              <w:rPr>
-                                <w:rStyle w:val="Hyperlink"/>
-                                <w:b/>
-                                <w:noProof/>
-                              </w:rPr>
-                              <w:t>Tutoring Services</w:t>
-                            </w:r>
-                            <w:r>
-                              <w:rPr>
-                                <w:noProof/>
-                                <w:webHidden/>
-                              </w:rPr>
-                              <w:tab/>
-                            </w:r>
-                            <w:r>
-                              <w:rPr>
-                                <w:noProof/>
-                                <w:webHidden/>
-                              </w:rPr>
-                              <w:fldChar w:fldCharType="begin"/>
-                            </w:r>
-                            <w:r>
-                              <w:rPr>
-                                <w:noProof/>
-                                <w:webHidden/>
-                              </w:rPr>
-                              <w:instrText xml:space="preserve"> PAGEREF _Toc91606339 \h </w:instrText>
-                            </w:r>
-                            <w:r>
-                              <w:rPr>
-                                <w:noProof/>
-                                <w:webHidden/>
-                              </w:rPr>
-                            </w:r>
-                            <w:r>
-                              <w:rPr>
-                                <w:noProof/>
-                                <w:webHidden/>
-                              </w:rPr>
-                              <w:fldChar w:fldCharType="separate"/>
-                            </w:r>
-                            <w:r>
-                              <w:rPr>
-                                <w:noProof/>
-                                <w:webHidden/>
-                              </w:rPr>
-                              <w:t>8</w:t>
-                            </w:r>
-                            <w:r>
-                              <w:rPr>
-                                <w:noProof/>
-                                <w:webHidden/>
-                              </w:rPr>
-                              <w:fldChar w:fldCharType="end"/>
-                            </w:r>
-                          </w:hyperlink>
-                        </w:p>
-                        <w:p>
-                          <w:pPr>
-                            <w:pStyle w:val="TOC2"/>
-                            <w:tabs>
-                              <w:tab w:val="right" w:leader="dot" w:pos="9350"/>
-                            </w:tabs>
-                            <w:rPr>
-                              <w:rFonts w:cstheme="minorBidi"/>
-                              <w:smallCaps w:val="0"/>
-                              <w:noProof/>
-                              <w:sz w:val="22"/>
-                              <w:szCs w:val="22"/>
-                            </w:rPr>
-                          </w:pPr>
-                          <w:hyperlink w:anchor="_Toc91606340" w:history="1">
-                            <w:r>
-                              <w:rPr>
-                                <w:rStyle w:val="Hyperlink"/>
-                                <w:b/>
-                                <w:noProof/>
-                              </w:rPr>
-                              <w:t>Counseling Center</w:t>
-                            </w:r>
-                            <w:r>
-                              <w:rPr>
-                                <w:noProof/>
-                                <w:webHidden/>
-                              </w:rPr>
-                              <w:tab/>
-                            </w:r>
-                            <w:r>
-                              <w:rPr>
-                                <w:noProof/>
-                                <w:webHidden/>
-                              </w:rPr>
-                              <w:fldChar w:fldCharType="begin"/>
-                            </w:r>
-                            <w:r>
-                              <w:rPr>
-                                <w:noProof/>
-                                <w:webHidden/>
-                              </w:rPr>
-                              <w:instrText xml:space="preserve"> PAGEREF _Toc91606340 \h </w:instrText>
-                            </w:r>
-                            <w:r>
-                              <w:rPr>
-                                <w:noProof/>
-                                <w:webHidden/>
-                              </w:rPr>
-                            </w:r>
-                            <w:r>
-                              <w:rPr>
-                                <w:noProof/>
-                                <w:webHidden/>
-                              </w:rPr>
-                              <w:fldChar w:fldCharType="separate"/>
-                            </w:r>
-                            <w:r>
-                              <w:rPr>
-                                <w:noProof/>
-                                <w:webHidden/>
-                              </w:rPr>
-                              <w:t>9</w:t>
-                            </w:r>
-                            <w:r>
-                              <w:rPr>
-                                <w:noProof/>
-                                <w:webHidden/>
-                              </w:rPr>
-                              <w:fldChar w:fldCharType="end"/>
-                            </w:r>
-                          </w:hyperlink>
-                        </w:p>
-                        <w:p>
-                          <w:pPr>
-                            <w:pStyle w:val="TOC2"/>
-                            <w:tabs>
-                              <w:tab w:val="right" w:leader="dot" w:pos="9350"/>
-                            </w:tabs>
-                            <w:rPr>
-                              <w:rFonts w:cstheme="minorBidi"/>
-                              <w:smallCaps w:val="0"/>
-                              <w:noProof/>
-                              <w:sz w:val="22"/>
-                              <w:szCs w:val="22"/>
-                            </w:rPr>
-                          </w:pPr>
-                          <w:hyperlink w:anchor="_Toc91606341" w:history="1">
-                            <w:r>
-                              <w:rPr>
-                                <w:rStyle w:val="Hyperlink"/>
-                                <w:b/>
-                                <w:noProof/>
-                              </w:rPr>
-                              <w:t>Additional Campus Resources</w:t>
-                            </w:r>
-                            <w:r>
-                              <w:rPr>
-                                <w:noProof/>
-                                <w:webHidden/>
-                              </w:rPr>
-                              <w:tab/>
-                            </w:r>
-                            <w:r>
-                              <w:rPr>
-                                <w:noProof/>
-                                <w:webHidden/>
-                              </w:rPr>
-                              <w:fldChar w:fldCharType="begin"/>
-                            </w:r>
-                            <w:r>
-                              <w:rPr>
-                                <w:noProof/>
-                                <w:webHidden/>
-                              </w:rPr>
-                              <w:instrText xml:space="preserve"> PAGEREF _Toc91606341 \h </w:instrText>
-                            </w:r>
-                            <w:r>
-                              <w:rPr>
-                                <w:noProof/>
-                                <w:webHidden/>
-                              </w:rPr>
-                            </w:r>
-                            <w:r>
-                              <w:rPr>
-                                <w:noProof/>
-                                <w:webHidden/>
-                              </w:rPr>
-                              <w:fldChar w:fldCharType="separate"/>
-                            </w:r>
-                            <w:r>
-                              <w:rPr>
-                                <w:noProof/>
-                                <w:webHidden/>
-                              </w:rPr>
-                              <w:t>9</w:t>
+                              <w:t>10</w:t>
                             </w:r>
                             <w:r>
                               <w:rPr>
@@ -3145,13 +3361,13 @@
                               <w:szCs w:val="22"/>
                             </w:rPr>
                           </w:pPr>
-                          <w:hyperlink w:anchor="_Toc91606342" w:history="1">
+                          <w:hyperlink w:anchor="_Toc127029307" w:history="1">
                             <w:r>
                               <w:rPr>
                                 <w:rStyle w:val="Hyperlink"/>
                                 <w:noProof/>
                               </w:rPr>
-                              <w:t>Privacy Policies</w:t>
+                              <w:t>Accessibility Policies</w:t>
                             </w:r>
                             <w:r>
                               <w:rPr>
@@ -3172,81 +3388,7 @@
                                 <w:noProof/>
                                 <w:webHidden/>
                               </w:rPr>
-                              <w:instrText xml:space="preserve"> PAGEREF _Toc91606342 \h </w:instrText>
-                            </w:r>
-                            <w:r>
-                              <w:rPr>
-                                <w:noProof/>
-                                <w:webHidden/>
-                              </w:rPr>
-                            </w:r>
-                            <w:r>
-                              <w:rPr>
-                                <w:noProof/>
-                                <w:webHidden/>
-                              </w:rPr>
-                              <w:fldChar w:fldCharType="separate"/>
-                            </w:r>
-                            <w:r>
-                              <w:rPr>
-                                <w:noProof/>
-                                <w:webHidden/>
-                              </w:rPr>
-                              <w:t>10</w:t>
-                            </w:r>
-                            <w:r>
-                              <w:rPr>
-                                <w:noProof/>
-                                <w:webHidden/>
-                              </w:rPr>
-                              <w:fldChar w:fldCharType="end"/>
-                            </w:r>
-                          </w:hyperlink>
-                        </w:p>
-                        <w:p>
-                          <w:pPr>
-                            <w:pStyle w:val="TOC1"/>
-                            <w:tabs>
-                              <w:tab w:val="right" w:leader="dot" w:pos="9350"/>
-                            </w:tabs>
-                            <w:rPr>
-                              <w:rFonts w:cstheme="minorBidi"/>
-                              <w:b w:val="0"/>
-                              <w:bCs w:val="0"/>
-                              <w:caps w:val="0"/>
-                              <w:noProof/>
-                              <w:sz w:val="22"/>
-                              <w:szCs w:val="22"/>
-                            </w:rPr>
-                          </w:pPr>
-                          <w:hyperlink w:anchor="_Toc91606343" w:history="1">
-                            <w:r>
-                              <w:rPr>
-                                <w:rStyle w:val="Hyperlink"/>
-                                <w:noProof/>
-                              </w:rPr>
-                              <w:t>Accessibility Policies</w:t>
-                            </w:r>
-                            <w:r>
-                              <w:rPr>
-                                <w:noProof/>
-                                <w:webHidden/>
-                              </w:rPr>
-                              <w:tab/>
-                            </w:r>
-                            <w:r>
-                              <w:rPr>
-                                <w:noProof/>
-                                <w:webHidden/>
-                              </w:rPr>
-                              <w:fldChar w:fldCharType="begin"/>
-                            </w:r>
-                            <w:r>
-                              <w:rPr>
-                                <w:noProof/>
-                                <w:webHidden/>
-                              </w:rPr>
-                              <w:instrText xml:space="preserve"> PAGEREF _Toc91606343 \h </w:instrText>
+                              <w:instrText xml:space="preserve"> PAGEREF _Toc127029307 \h </w:instrText>
                             </w:r>
                             <w:r>
                               <w:rPr>
@@ -3406,6 +3548,7 @@
       <w:bookmarkStart w:id="17" w:name="_Toc37171923"/>
       <w:bookmarkStart w:id="18" w:name="_Toc37171958"/>
       <w:bookmarkStart w:id="19" w:name="_Toc91606323"/>
+      <w:bookmarkStart w:id="20" w:name="_Toc127029286"/>
       <w:r>
         <w:rPr>
           <w:b/>
@@ -3432,6 +3575,7 @@
       <w:bookmarkEnd w:id="17"/>
       <w:bookmarkEnd w:id="18"/>
       <w:bookmarkEnd w:id="19"/>
+      <w:bookmarkEnd w:id="20"/>
     </w:p>
     <w:tbl>
       <w:tblPr>
@@ -3521,6 +3665,13 @@
                 <w:sz w:val="28"/>
                 <w:szCs w:val="28"/>
               </w:rPr>
+              <w:t xml:space="preserve">Dr. </w:t>
+            </w:r>
+            <w:r>
+              <w:rPr>
+                <w:sz w:val="28"/>
+                <w:szCs w:val="28"/>
+              </w:rPr>
               <w:t xml:space="preserve">Crystal Hess - </w:t>
             </w:r>
             <w:hyperlink r:id="rId10" w:history="1">
@@ -3568,23 +3719,7 @@
                 <w:sz w:val="21"/>
                 <w:szCs w:val="28"/>
               </w:rPr>
-              <w:t xml:space="preserve">Messages are checked </w:t>
-            </w:r>
-            <w:proofErr w:type="gramStart"/>
-            <w:r>
-              <w:rPr>
-                <w:sz w:val="21"/>
-                <w:szCs w:val="28"/>
-              </w:rPr>
-              <w:t>daily</w:t>
-            </w:r>
-            <w:proofErr w:type="gramEnd"/>
-            <w:r>
-              <w:rPr>
-                <w:sz w:val="21"/>
-                <w:szCs w:val="28"/>
-              </w:rPr>
-              <w:t xml:space="preserve"> and typical response time is within 24 hours, </w:t>
+              <w:t xml:space="preserve">Messages are checked daily and typical response time is within 24 hours, </w:t>
             </w:r>
             <w:r>
               <w:rPr>
@@ -3737,23 +3872,7 @@
                 <w:sz w:val="24"/>
                 <w:szCs w:val="24"/>
               </w:rPr>
-              <w:t xml:space="preserve">-noon via </w:t>
-            </w:r>
-            <w:proofErr w:type="gramStart"/>
-            <w:r>
-              <w:rPr>
-                <w:sz w:val="24"/>
-                <w:szCs w:val="24"/>
-              </w:rPr>
-              <w:t>zoom;  or</w:t>
-            </w:r>
-            <w:proofErr w:type="gramEnd"/>
-            <w:r>
-              <w:rPr>
-                <w:sz w:val="24"/>
-                <w:szCs w:val="24"/>
-              </w:rPr>
-              <w:t xml:space="preserve"> by appt.</w:t>
+              <w:t>-noon via zoom;  or by appt.</w:t>
             </w:r>
           </w:p>
         </w:tc>
@@ -3928,18 +4047,18 @@
         </w:rPr>
         <w:t>)</w:t>
       </w:r>
-      <w:bookmarkStart w:id="20" w:name="_Toc37171924"/>
-      <w:bookmarkStart w:id="21" w:name="_Toc515994813"/>
-      <w:bookmarkStart w:id="22" w:name="_Toc515994952"/>
-      <w:bookmarkStart w:id="23" w:name="_Toc515995091"/>
-      <w:bookmarkStart w:id="24" w:name="_Toc515995137"/>
-      <w:bookmarkStart w:id="25" w:name="_Toc515996158"/>
-      <w:bookmarkStart w:id="26" w:name="_Toc524353255"/>
-      <w:bookmarkStart w:id="27" w:name="_Toc524353413"/>
-      <w:bookmarkStart w:id="28" w:name="_Toc524358439"/>
-      <w:bookmarkStart w:id="29" w:name="_Toc524358516"/>
-      <w:bookmarkStart w:id="30" w:name="_Toc524358586"/>
-      <w:bookmarkStart w:id="31" w:name="_Toc524358666"/>
+      <w:bookmarkStart w:id="21" w:name="_Toc37171924"/>
+      <w:bookmarkStart w:id="22" w:name="_Toc515994813"/>
+      <w:bookmarkStart w:id="23" w:name="_Toc515994952"/>
+      <w:bookmarkStart w:id="24" w:name="_Toc515995091"/>
+      <w:bookmarkStart w:id="25" w:name="_Toc515995137"/>
+      <w:bookmarkStart w:id="26" w:name="_Toc515996158"/>
+      <w:bookmarkStart w:id="27" w:name="_Toc524353255"/>
+      <w:bookmarkStart w:id="28" w:name="_Toc524353413"/>
+      <w:bookmarkStart w:id="29" w:name="_Toc524358439"/>
+      <w:bookmarkStart w:id="30" w:name="_Toc524358516"/>
+      <w:bookmarkStart w:id="31" w:name="_Toc524358586"/>
+      <w:bookmarkStart w:id="32" w:name="_Toc524358666"/>
     </w:p>
     <w:p>
       <w:pPr>
@@ -3956,7 +4075,7 @@
         </w:rPr>
         <w:t>This course explores issues related to the development, usage, and impact of computing technology on society. Students will explore the topics through class activities that involve gathering evidence, monitoring news, researching background materials, participating in discussion, and presenting findings. Students are not expected to have any specific expertise in digital technology beyond common public usage (email, web surfing, text message, word processing, and device usage).</w:t>
       </w:r>
-      <w:bookmarkEnd w:id="20"/>
+      <w:bookmarkEnd w:id="21"/>
     </w:p>
     <w:p>
       <w:pPr>
@@ -3966,16 +4085,16 @@
           <w:b/>
         </w:rPr>
       </w:pPr>
-      <w:bookmarkStart w:id="32" w:name="_Toc37171925"/>
-      <w:bookmarkStart w:id="33" w:name="_Toc37171959"/>
-      <w:bookmarkStart w:id="34" w:name="_Toc91606324"/>
+      <w:bookmarkStart w:id="33" w:name="_Toc37171925"/>
+      <w:bookmarkStart w:id="34" w:name="_Toc37171959"/>
+      <w:bookmarkStart w:id="35" w:name="_Toc91606324"/>
+      <w:bookmarkStart w:id="36" w:name="_Toc127029287"/>
       <w:r>
         <w:rPr>
           <w:b/>
         </w:rPr>
         <w:t>Course Outcomes</w:t>
       </w:r>
-      <w:bookmarkEnd w:id="21"/>
       <w:bookmarkEnd w:id="22"/>
       <w:bookmarkEnd w:id="23"/>
       <w:bookmarkEnd w:id="24"/>
@@ -3989,6 +4108,8 @@
       <w:bookmarkEnd w:id="32"/>
       <w:bookmarkEnd w:id="33"/>
       <w:bookmarkEnd w:id="34"/>
+      <w:bookmarkEnd w:id="35"/>
+      <w:bookmarkEnd w:id="36"/>
     </w:p>
     <w:p>
       <w:pPr>
@@ -4149,34 +4270,33 @@
           <w:b/>
         </w:rPr>
       </w:pPr>
-      <w:bookmarkStart w:id="35" w:name="_Toc509386061"/>
-      <w:bookmarkStart w:id="36" w:name="_Toc510519457"/>
-      <w:bookmarkStart w:id="37" w:name="_Toc510519732"/>
-      <w:bookmarkStart w:id="38" w:name="_Toc513565971"/>
-      <w:bookmarkStart w:id="39" w:name="_Toc513566256"/>
-      <w:bookmarkStart w:id="40" w:name="_Toc513566345"/>
-      <w:bookmarkStart w:id="41" w:name="_Toc515994820"/>
-      <w:bookmarkStart w:id="42" w:name="_Toc515994953"/>
-      <w:bookmarkStart w:id="43" w:name="_Toc515995092"/>
-      <w:bookmarkStart w:id="44" w:name="_Toc515995138"/>
-      <w:bookmarkStart w:id="45" w:name="_Toc515996159"/>
-      <w:bookmarkStart w:id="46" w:name="_Toc524353256"/>
-      <w:bookmarkStart w:id="47" w:name="_Toc524353414"/>
-      <w:bookmarkStart w:id="48" w:name="_Toc524358440"/>
-      <w:bookmarkStart w:id="49" w:name="_Toc524358517"/>
-      <w:bookmarkStart w:id="50" w:name="_Toc524358587"/>
-      <w:bookmarkStart w:id="51" w:name="_Toc524358667"/>
-      <w:bookmarkStart w:id="52" w:name="_Toc37171926"/>
-      <w:bookmarkStart w:id="53" w:name="_Toc37171960"/>
-      <w:bookmarkStart w:id="54" w:name="_Toc91606325"/>
+      <w:bookmarkStart w:id="37" w:name="_Toc509386061"/>
+      <w:bookmarkStart w:id="38" w:name="_Toc510519457"/>
+      <w:bookmarkStart w:id="39" w:name="_Toc510519732"/>
+      <w:bookmarkStart w:id="40" w:name="_Toc513565971"/>
+      <w:bookmarkStart w:id="41" w:name="_Toc513566256"/>
+      <w:bookmarkStart w:id="42" w:name="_Toc513566345"/>
+      <w:bookmarkStart w:id="43" w:name="_Toc515994820"/>
+      <w:bookmarkStart w:id="44" w:name="_Toc515994953"/>
+      <w:bookmarkStart w:id="45" w:name="_Toc515995092"/>
+      <w:bookmarkStart w:id="46" w:name="_Toc515995138"/>
+      <w:bookmarkStart w:id="47" w:name="_Toc515996159"/>
+      <w:bookmarkStart w:id="48" w:name="_Toc524353256"/>
+      <w:bookmarkStart w:id="49" w:name="_Toc524353414"/>
+      <w:bookmarkStart w:id="50" w:name="_Toc524358440"/>
+      <w:bookmarkStart w:id="51" w:name="_Toc524358517"/>
+      <w:bookmarkStart w:id="52" w:name="_Toc524358587"/>
+      <w:bookmarkStart w:id="53" w:name="_Toc524358667"/>
+      <w:bookmarkStart w:id="54" w:name="_Toc37171926"/>
+      <w:bookmarkStart w:id="55" w:name="_Toc37171960"/>
+      <w:bookmarkStart w:id="56" w:name="_Toc91606325"/>
+      <w:bookmarkStart w:id="57" w:name="_Toc127029288"/>
       <w:r>
         <w:rPr>
           <w:b/>
         </w:rPr>
         <w:t>Prerequisites</w:t>
       </w:r>
-      <w:bookmarkEnd w:id="35"/>
-      <w:bookmarkEnd w:id="36"/>
       <w:bookmarkEnd w:id="37"/>
       <w:bookmarkEnd w:id="38"/>
       <w:bookmarkEnd w:id="39"/>
@@ -4195,60 +4315,78 @@
       <w:bookmarkEnd w:id="52"/>
       <w:bookmarkEnd w:id="53"/>
       <w:bookmarkEnd w:id="54"/>
-    </w:p>
-    <w:p>
-      <w:pPr>
-        <w:rPr>
-          <w:sz w:val="24"/>
-          <w:szCs w:val="24"/>
-        </w:rPr>
-      </w:pPr>
-      <w:r>
-        <w:rPr>
-          <w:sz w:val="24"/>
-          <w:szCs w:val="24"/>
-        </w:rPr>
-        <w:t>Placement into ENGL&amp; 101</w:t>
-      </w:r>
-    </w:p>
-    <w:p>
-      <w:pPr>
-        <w:pStyle w:val="Heading2"/>
-        <w:jc w:val="both"/>
-        <w:rPr>
-          <w:b/>
-        </w:rPr>
-      </w:pPr>
-      <w:bookmarkStart w:id="55" w:name="_Toc515994821"/>
-      <w:bookmarkStart w:id="56" w:name="_Toc515994954"/>
-      <w:bookmarkStart w:id="57" w:name="_Toc515995093"/>
-      <w:bookmarkStart w:id="58" w:name="_Toc515995139"/>
-      <w:bookmarkStart w:id="59" w:name="_Toc515996160"/>
-      <w:bookmarkStart w:id="60" w:name="_Toc524353257"/>
-      <w:bookmarkStart w:id="61" w:name="_Toc524353415"/>
-      <w:bookmarkStart w:id="62" w:name="_Toc524358441"/>
-      <w:bookmarkStart w:id="63" w:name="_Toc524358518"/>
-      <w:bookmarkStart w:id="64" w:name="_Toc524358588"/>
-      <w:bookmarkStart w:id="65" w:name="_Toc524358668"/>
-      <w:bookmarkStart w:id="66" w:name="_Toc37171927"/>
-      <w:bookmarkStart w:id="67" w:name="_Toc37171961"/>
-      <w:bookmarkStart w:id="68" w:name="_Toc91606326"/>
-      <w:bookmarkStart w:id="69" w:name="_Toc513565972"/>
-      <w:bookmarkStart w:id="70" w:name="_Toc513566257"/>
-      <w:bookmarkStart w:id="71" w:name="_Toc513566346"/>
-      <w:bookmarkStart w:id="72" w:name="_Toc509386062"/>
-      <w:bookmarkStart w:id="73" w:name="_Toc510519458"/>
-      <w:bookmarkStart w:id="74" w:name="_Toc510519733"/>
-      <w:r>
-        <w:rPr>
-          <w:b/>
-        </w:rPr>
-        <w:lastRenderedPageBreak/>
-        <w:t>Topic Coverage</w:t>
-      </w:r>
       <w:bookmarkEnd w:id="55"/>
       <w:bookmarkEnd w:id="56"/>
       <w:bookmarkEnd w:id="57"/>
+    </w:p>
+    <w:p>
+      <w:pPr>
+        <w:rPr>
+          <w:sz w:val="24"/>
+          <w:szCs w:val="24"/>
+        </w:rPr>
+      </w:pPr>
+      <w:r>
+        <w:rPr>
+          <w:sz w:val="24"/>
+          <w:szCs w:val="24"/>
+        </w:rPr>
+        <w:t>Placement into ENGL&amp; 101</w:t>
+      </w:r>
+    </w:p>
+    <w:p>
+      <w:pPr>
+        <w:rPr>
+          <w:b/>
+          <w:smallCaps/>
+          <w:spacing w:val="5"/>
+          <w:sz w:val="28"/>
+          <w:szCs w:val="28"/>
+        </w:rPr>
+      </w:pPr>
+      <w:bookmarkStart w:id="58" w:name="_Toc515994821"/>
+      <w:bookmarkStart w:id="59" w:name="_Toc515994954"/>
+      <w:bookmarkStart w:id="60" w:name="_Toc515995093"/>
+      <w:bookmarkStart w:id="61" w:name="_Toc515995139"/>
+      <w:bookmarkStart w:id="62" w:name="_Toc515996160"/>
+      <w:bookmarkStart w:id="63" w:name="_Toc524353257"/>
+      <w:bookmarkStart w:id="64" w:name="_Toc524353415"/>
+      <w:bookmarkStart w:id="65" w:name="_Toc524358441"/>
+      <w:bookmarkStart w:id="66" w:name="_Toc524358518"/>
+      <w:bookmarkStart w:id="67" w:name="_Toc524358588"/>
+      <w:bookmarkStart w:id="68" w:name="_Toc524358668"/>
+      <w:bookmarkStart w:id="69" w:name="_Toc37171927"/>
+      <w:bookmarkStart w:id="70" w:name="_Toc37171961"/>
+      <w:bookmarkStart w:id="71" w:name="_Toc91606326"/>
+      <w:bookmarkStart w:id="72" w:name="_Toc513565972"/>
+      <w:bookmarkStart w:id="73" w:name="_Toc513566257"/>
+      <w:bookmarkStart w:id="74" w:name="_Toc513566346"/>
+      <w:bookmarkStart w:id="75" w:name="_Toc509386062"/>
+      <w:bookmarkStart w:id="76" w:name="_Toc510519458"/>
+      <w:bookmarkStart w:id="77" w:name="_Toc510519733"/>
+      <w:r>
+        <w:rPr>
+          <w:b/>
+        </w:rPr>
+        <w:br w:type="page"/>
+      </w:r>
+    </w:p>
+    <w:p>
+      <w:pPr>
+        <w:pStyle w:val="Heading2"/>
+        <w:jc w:val="both"/>
+        <w:rPr>
+          <w:b/>
+        </w:rPr>
+      </w:pPr>
+      <w:bookmarkStart w:id="78" w:name="_Toc127029289"/>
+      <w:r>
+        <w:rPr>
+          <w:b/>
+        </w:rPr>
+        <w:lastRenderedPageBreak/>
+        <w:t>Topic Coverage</w:t>
+      </w:r>
       <w:bookmarkEnd w:id="58"/>
       <w:bookmarkEnd w:id="59"/>
       <w:bookmarkEnd w:id="60"/>
@@ -4260,6 +4398,10 @@
       <w:bookmarkEnd w:id="66"/>
       <w:bookmarkEnd w:id="67"/>
       <w:bookmarkEnd w:id="68"/>
+      <w:bookmarkEnd w:id="69"/>
+      <w:bookmarkEnd w:id="70"/>
+      <w:bookmarkEnd w:id="71"/>
+      <w:bookmarkEnd w:id="78"/>
     </w:p>
     <w:p>
       <w:pPr>
@@ -5019,8 +5161,8 @@
           <w:b/>
         </w:rPr>
       </w:pPr>
-      <w:bookmarkStart w:id="75" w:name="_Toc515994822"/>
-      <w:bookmarkStart w:id="76" w:name="_Toc515994955"/>
+      <w:bookmarkStart w:id="79" w:name="_Toc515994822"/>
+      <w:bookmarkStart w:id="80" w:name="_Toc515994955"/>
     </w:p>
     <w:p>
       <w:pPr>
@@ -5032,18 +5174,19 @@
           <w:szCs w:val="28"/>
         </w:rPr>
       </w:pPr>
-      <w:bookmarkStart w:id="77" w:name="_Toc515995094"/>
-      <w:bookmarkStart w:id="78" w:name="_Toc515995140"/>
-      <w:bookmarkStart w:id="79" w:name="_Toc515996161"/>
-      <w:bookmarkStart w:id="80" w:name="_Toc524353258"/>
-      <w:bookmarkStart w:id="81" w:name="_Toc524353416"/>
-      <w:bookmarkStart w:id="82" w:name="_Toc524358442"/>
-      <w:bookmarkStart w:id="83" w:name="_Toc524358519"/>
-      <w:bookmarkStart w:id="84" w:name="_Toc524358589"/>
-      <w:bookmarkStart w:id="85" w:name="_Toc524358669"/>
-      <w:bookmarkStart w:id="86" w:name="_Toc37171928"/>
-      <w:bookmarkStart w:id="87" w:name="_Toc37171962"/>
-      <w:bookmarkStart w:id="88" w:name="_Toc91606327"/>
+      <w:bookmarkStart w:id="81" w:name="_Toc515995094"/>
+      <w:bookmarkStart w:id="82" w:name="_Toc515995140"/>
+      <w:bookmarkStart w:id="83" w:name="_Toc515996161"/>
+      <w:bookmarkStart w:id="84" w:name="_Toc524353258"/>
+      <w:bookmarkStart w:id="85" w:name="_Toc524353416"/>
+      <w:bookmarkStart w:id="86" w:name="_Toc524358442"/>
+      <w:bookmarkStart w:id="87" w:name="_Toc524358519"/>
+      <w:bookmarkStart w:id="88" w:name="_Toc524358589"/>
+      <w:bookmarkStart w:id="89" w:name="_Toc524358669"/>
+      <w:bookmarkStart w:id="90" w:name="_Toc37171928"/>
+      <w:bookmarkStart w:id="91" w:name="_Toc37171962"/>
+      <w:bookmarkStart w:id="92" w:name="_Toc91606327"/>
+      <w:bookmarkStart w:id="93" w:name="_Toc127029290"/>
       <w:r>
         <w:rPr>
           <w:b/>
@@ -5120,13 +5263,9 @@
         </w:rPr>
         <w:t>Required Materials</w:t>
       </w:r>
-      <w:bookmarkEnd w:id="69"/>
-      <w:bookmarkEnd w:id="70"/>
-      <w:bookmarkEnd w:id="71"/>
-      <w:bookmarkEnd w:id="75"/>
-      <w:bookmarkEnd w:id="76"/>
-      <w:bookmarkEnd w:id="77"/>
-      <w:bookmarkEnd w:id="78"/>
+      <w:bookmarkEnd w:id="72"/>
+      <w:bookmarkEnd w:id="73"/>
+      <w:bookmarkEnd w:id="74"/>
       <w:bookmarkEnd w:id="79"/>
       <w:bookmarkEnd w:id="80"/>
       <w:bookmarkEnd w:id="81"/>
@@ -5137,48 +5276,49 @@
       <w:bookmarkEnd w:id="86"/>
       <w:bookmarkEnd w:id="87"/>
       <w:bookmarkEnd w:id="88"/>
-    </w:p>
-    <w:p>
-      <w:pPr>
-        <w:pStyle w:val="Heading2"/>
-        <w:rPr>
-          <w:b/>
-        </w:rPr>
-      </w:pPr>
-      <w:bookmarkStart w:id="89" w:name="_Toc509386063"/>
-      <w:bookmarkStart w:id="90" w:name="_Toc510519459"/>
-      <w:bookmarkStart w:id="91" w:name="_Toc510519734"/>
-      <w:bookmarkStart w:id="92" w:name="_Toc513565974"/>
-      <w:bookmarkStart w:id="93" w:name="_Toc513566259"/>
-      <w:bookmarkStart w:id="94" w:name="_Toc513566348"/>
-      <w:bookmarkStart w:id="95" w:name="_Toc515994824"/>
-      <w:bookmarkStart w:id="96" w:name="_Toc515994957"/>
-      <w:bookmarkStart w:id="97" w:name="_Toc515995096"/>
-      <w:bookmarkStart w:id="98" w:name="_Toc515995142"/>
-      <w:bookmarkStart w:id="99" w:name="_Toc515996163"/>
-      <w:bookmarkStart w:id="100" w:name="_Toc524353260"/>
-      <w:bookmarkStart w:id="101" w:name="_Toc524353418"/>
-      <w:bookmarkStart w:id="102" w:name="_Toc524358444"/>
-      <w:bookmarkStart w:id="103" w:name="_Toc524358521"/>
-      <w:bookmarkStart w:id="104" w:name="_Toc524358591"/>
-      <w:bookmarkStart w:id="105" w:name="_Toc524358671"/>
-      <w:bookmarkStart w:id="106" w:name="_Toc37171929"/>
-      <w:bookmarkStart w:id="107" w:name="_Toc37171963"/>
-      <w:bookmarkStart w:id="108" w:name="_Toc91606328"/>
-      <w:bookmarkEnd w:id="72"/>
-      <w:bookmarkEnd w:id="73"/>
-      <w:bookmarkEnd w:id="74"/>
-      <w:r>
-        <w:rPr>
-          <w:b/>
-        </w:rPr>
-        <w:t>Text</w:t>
-      </w:r>
       <w:bookmarkEnd w:id="89"/>
       <w:bookmarkEnd w:id="90"/>
       <w:bookmarkEnd w:id="91"/>
       <w:bookmarkEnd w:id="92"/>
       <w:bookmarkEnd w:id="93"/>
+    </w:p>
+    <w:p>
+      <w:pPr>
+        <w:pStyle w:val="Heading2"/>
+        <w:rPr>
+          <w:b/>
+        </w:rPr>
+      </w:pPr>
+      <w:bookmarkStart w:id="94" w:name="_Toc509386063"/>
+      <w:bookmarkStart w:id="95" w:name="_Toc510519459"/>
+      <w:bookmarkStart w:id="96" w:name="_Toc510519734"/>
+      <w:bookmarkStart w:id="97" w:name="_Toc513565974"/>
+      <w:bookmarkStart w:id="98" w:name="_Toc513566259"/>
+      <w:bookmarkStart w:id="99" w:name="_Toc513566348"/>
+      <w:bookmarkStart w:id="100" w:name="_Toc515994824"/>
+      <w:bookmarkStart w:id="101" w:name="_Toc515994957"/>
+      <w:bookmarkStart w:id="102" w:name="_Toc515995096"/>
+      <w:bookmarkStart w:id="103" w:name="_Toc515995142"/>
+      <w:bookmarkStart w:id="104" w:name="_Toc515996163"/>
+      <w:bookmarkStart w:id="105" w:name="_Toc524353260"/>
+      <w:bookmarkStart w:id="106" w:name="_Toc524353418"/>
+      <w:bookmarkStart w:id="107" w:name="_Toc524358444"/>
+      <w:bookmarkStart w:id="108" w:name="_Toc524358521"/>
+      <w:bookmarkStart w:id="109" w:name="_Toc524358591"/>
+      <w:bookmarkStart w:id="110" w:name="_Toc524358671"/>
+      <w:bookmarkStart w:id="111" w:name="_Toc37171929"/>
+      <w:bookmarkStart w:id="112" w:name="_Toc37171963"/>
+      <w:bookmarkStart w:id="113" w:name="_Toc91606328"/>
+      <w:bookmarkStart w:id="114" w:name="_Toc127029291"/>
+      <w:bookmarkEnd w:id="75"/>
+      <w:bookmarkEnd w:id="76"/>
+      <w:bookmarkEnd w:id="77"/>
+      <w:r>
+        <w:rPr>
+          <w:b/>
+        </w:rPr>
+        <w:t>Text</w:t>
+      </w:r>
       <w:bookmarkEnd w:id="94"/>
       <w:bookmarkEnd w:id="95"/>
       <w:bookmarkEnd w:id="96"/>
@@ -5194,6 +5334,12 @@
       <w:bookmarkEnd w:id="106"/>
       <w:bookmarkEnd w:id="107"/>
       <w:bookmarkEnd w:id="108"/>
+      <w:bookmarkEnd w:id="109"/>
+      <w:bookmarkEnd w:id="110"/>
+      <w:bookmarkEnd w:id="111"/>
+      <w:bookmarkEnd w:id="112"/>
+      <w:bookmarkEnd w:id="113"/>
+      <w:bookmarkEnd w:id="114"/>
     </w:p>
     <w:p>
       <w:pPr>
@@ -5284,23 +5430,23 @@
           <w:b/>
         </w:rPr>
       </w:pPr>
-      <w:bookmarkStart w:id="109" w:name="_Toc513565975"/>
-      <w:bookmarkStart w:id="110" w:name="_Toc513566260"/>
-      <w:bookmarkStart w:id="111" w:name="_Toc513566349"/>
-      <w:bookmarkStart w:id="112" w:name="_Toc515994825"/>
-      <w:bookmarkStart w:id="113" w:name="_Toc515994958"/>
-      <w:bookmarkStart w:id="114" w:name="_Toc515995097"/>
-      <w:bookmarkStart w:id="115" w:name="_Toc515995143"/>
-      <w:bookmarkStart w:id="116" w:name="_Toc515996164"/>
-      <w:bookmarkStart w:id="117" w:name="_Toc524353261"/>
-      <w:bookmarkStart w:id="118" w:name="_Toc524353419"/>
-      <w:bookmarkStart w:id="119" w:name="_Toc524358445"/>
-      <w:bookmarkStart w:id="120" w:name="_Toc524358522"/>
-      <w:bookmarkStart w:id="121" w:name="_Toc524358592"/>
-      <w:bookmarkStart w:id="122" w:name="_Toc524358672"/>
-      <w:bookmarkStart w:id="123" w:name="_Toc509386064"/>
-      <w:bookmarkStart w:id="124" w:name="_Toc510519460"/>
-      <w:bookmarkStart w:id="125" w:name="_Toc510519735"/>
+      <w:bookmarkStart w:id="115" w:name="_Toc513565975"/>
+      <w:bookmarkStart w:id="116" w:name="_Toc513566260"/>
+      <w:bookmarkStart w:id="117" w:name="_Toc513566349"/>
+      <w:bookmarkStart w:id="118" w:name="_Toc515994825"/>
+      <w:bookmarkStart w:id="119" w:name="_Toc515994958"/>
+      <w:bookmarkStart w:id="120" w:name="_Toc515995097"/>
+      <w:bookmarkStart w:id="121" w:name="_Toc515995143"/>
+      <w:bookmarkStart w:id="122" w:name="_Toc515996164"/>
+      <w:bookmarkStart w:id="123" w:name="_Toc524353261"/>
+      <w:bookmarkStart w:id="124" w:name="_Toc524353419"/>
+      <w:bookmarkStart w:id="125" w:name="_Toc524358445"/>
+      <w:bookmarkStart w:id="126" w:name="_Toc524358522"/>
+      <w:bookmarkStart w:id="127" w:name="_Toc524358592"/>
+      <w:bookmarkStart w:id="128" w:name="_Toc524358672"/>
+      <w:bookmarkStart w:id="129" w:name="_Toc509386064"/>
+      <w:bookmarkStart w:id="130" w:name="_Toc510519460"/>
+      <w:bookmarkStart w:id="131" w:name="_Toc510519735"/>
     </w:p>
     <w:p>
       <w:pPr>
@@ -5325,9 +5471,10 @@
           <w:b/>
         </w:rPr>
       </w:pPr>
-      <w:bookmarkStart w:id="126" w:name="_Toc37171930"/>
-      <w:bookmarkStart w:id="127" w:name="_Toc37171964"/>
-      <w:bookmarkStart w:id="128" w:name="_Toc91606329"/>
+      <w:bookmarkStart w:id="132" w:name="_Toc37171930"/>
+      <w:bookmarkStart w:id="133" w:name="_Toc37171964"/>
+      <w:bookmarkStart w:id="134" w:name="_Toc91606329"/>
+      <w:bookmarkStart w:id="135" w:name="_Toc127029292"/>
       <w:r>
         <w:rPr>
           <w:b/>
@@ -5335,29 +5482,30 @@
         <w:lastRenderedPageBreak/>
         <w:t>Computer</w:t>
       </w:r>
-      <w:bookmarkEnd w:id="109"/>
-      <w:bookmarkEnd w:id="110"/>
-      <w:bookmarkEnd w:id="111"/>
-      <w:bookmarkEnd w:id="112"/>
-      <w:bookmarkEnd w:id="113"/>
-      <w:bookmarkEnd w:id="114"/>
       <w:bookmarkEnd w:id="115"/>
       <w:bookmarkEnd w:id="116"/>
-      <w:r>
-        <w:rPr>
-          <w:b/>
-        </w:rPr>
-        <w:t xml:space="preserve"> &amp; Technical Requirements</w:t>
-      </w:r>
       <w:bookmarkEnd w:id="117"/>
       <w:bookmarkEnd w:id="118"/>
       <w:bookmarkEnd w:id="119"/>
       <w:bookmarkEnd w:id="120"/>
       <w:bookmarkEnd w:id="121"/>
       <w:bookmarkEnd w:id="122"/>
+      <w:r>
+        <w:rPr>
+          <w:b/>
+        </w:rPr>
+        <w:t xml:space="preserve"> &amp; Technical Requirements</w:t>
+      </w:r>
+      <w:bookmarkEnd w:id="123"/>
+      <w:bookmarkEnd w:id="124"/>
+      <w:bookmarkEnd w:id="125"/>
       <w:bookmarkEnd w:id="126"/>
       <w:bookmarkEnd w:id="127"/>
       <w:bookmarkEnd w:id="128"/>
+      <w:bookmarkEnd w:id="132"/>
+      <w:bookmarkEnd w:id="133"/>
+      <w:bookmarkEnd w:id="134"/>
+      <w:bookmarkEnd w:id="135"/>
     </w:p>
     <w:p>
       <w:pPr>
@@ -5375,21 +5523,7 @@
         <w:rPr>
           <w:sz w:val="28"/>
         </w:rPr>
-        <w:t xml:space="preserve">It is expected that when students enroll for this </w:t>
-      </w:r>
-      <w:proofErr w:type="gramStart"/>
-      <w:r>
-        <w:rPr>
-          <w:sz w:val="28"/>
-        </w:rPr>
-        <w:t>course</w:t>
-      </w:r>
-      <w:proofErr w:type="gramEnd"/>
-      <w:r>
-        <w:rPr>
-          <w:sz w:val="28"/>
-        </w:rPr>
-        <w:t xml:space="preserve"> they will be able to use a computer, be able to upload and download files</w:t>
+        <w:t>It is expected that when students enroll for this course they will be able to use a computer, be able to upload and download files</w:t>
       </w:r>
       <w:r>
         <w:rPr>
@@ -5651,45 +5785,39 @@
           <w:b/>
         </w:rPr>
       </w:pPr>
-      <w:bookmarkStart w:id="129" w:name="_Toc513565977"/>
-      <w:bookmarkStart w:id="130" w:name="_Toc513566262"/>
-      <w:bookmarkStart w:id="131" w:name="_Toc513566351"/>
-      <w:bookmarkStart w:id="132" w:name="_Toc515994827"/>
-      <w:bookmarkStart w:id="133" w:name="_Toc515994960"/>
-      <w:bookmarkStart w:id="134" w:name="_Toc515995099"/>
-      <w:bookmarkStart w:id="135" w:name="_Toc515995145"/>
-      <w:bookmarkStart w:id="136" w:name="_Toc515996166"/>
-      <w:bookmarkStart w:id="137" w:name="_Toc524353263"/>
-      <w:bookmarkStart w:id="138" w:name="_Toc524353421"/>
-      <w:bookmarkStart w:id="139" w:name="_Toc524358447"/>
-      <w:bookmarkStart w:id="140" w:name="_Toc524358524"/>
-      <w:bookmarkStart w:id="141" w:name="_Toc524358594"/>
-      <w:bookmarkStart w:id="142" w:name="_Toc524358674"/>
-      <w:bookmarkStart w:id="143" w:name="_Toc37171931"/>
-      <w:bookmarkStart w:id="144" w:name="_Toc37171965"/>
-      <w:bookmarkStart w:id="145" w:name="_Toc91606330"/>
+      <w:bookmarkStart w:id="136" w:name="_Toc513565977"/>
+      <w:bookmarkStart w:id="137" w:name="_Toc513566262"/>
+      <w:bookmarkStart w:id="138" w:name="_Toc513566351"/>
+      <w:bookmarkStart w:id="139" w:name="_Toc515994827"/>
+      <w:bookmarkStart w:id="140" w:name="_Toc515994960"/>
+      <w:bookmarkStart w:id="141" w:name="_Toc515995099"/>
+      <w:bookmarkStart w:id="142" w:name="_Toc515995145"/>
+      <w:bookmarkStart w:id="143" w:name="_Toc515996166"/>
+      <w:bookmarkStart w:id="144" w:name="_Toc524353263"/>
+      <w:bookmarkStart w:id="145" w:name="_Toc524353421"/>
+      <w:bookmarkStart w:id="146" w:name="_Toc524358447"/>
+      <w:bookmarkStart w:id="147" w:name="_Toc524358524"/>
+      <w:bookmarkStart w:id="148" w:name="_Toc524358594"/>
+      <w:bookmarkStart w:id="149" w:name="_Toc524358674"/>
+      <w:bookmarkStart w:id="150" w:name="_Toc37171931"/>
+      <w:bookmarkStart w:id="151" w:name="_Toc37171965"/>
+      <w:bookmarkStart w:id="152" w:name="_Toc91606330"/>
+      <w:bookmarkStart w:id="153" w:name="_Toc127029293"/>
       <w:r>
         <w:rPr>
           <w:b/>
         </w:rPr>
         <w:t xml:space="preserve">Grading </w:t>
-      </w:r>
-      <w:bookmarkEnd w:id="123"/>
-      <w:bookmarkEnd w:id="124"/>
-      <w:bookmarkEnd w:id="125"/>
-      <w:r>
-        <w:rPr>
-          <w:b/>
-        </w:rPr>
-        <w:t>and Assessment</w:t>
       </w:r>
       <w:bookmarkEnd w:id="129"/>
       <w:bookmarkEnd w:id="130"/>
       <w:bookmarkEnd w:id="131"/>
-      <w:bookmarkEnd w:id="132"/>
-      <w:bookmarkEnd w:id="133"/>
-      <w:bookmarkEnd w:id="134"/>
-      <w:bookmarkEnd w:id="135"/>
+      <w:r>
+        <w:rPr>
+          <w:b/>
+        </w:rPr>
+        <w:t>and Assessment</w:t>
+      </w:r>
       <w:bookmarkEnd w:id="136"/>
       <w:bookmarkEnd w:id="137"/>
       <w:bookmarkEnd w:id="138"/>
@@ -5700,6 +5828,14 @@
       <w:bookmarkEnd w:id="143"/>
       <w:bookmarkEnd w:id="144"/>
       <w:bookmarkEnd w:id="145"/>
+      <w:bookmarkEnd w:id="146"/>
+      <w:bookmarkEnd w:id="147"/>
+      <w:bookmarkEnd w:id="148"/>
+      <w:bookmarkEnd w:id="149"/>
+      <w:bookmarkEnd w:id="150"/>
+      <w:bookmarkEnd w:id="151"/>
+      <w:bookmarkEnd w:id="152"/>
+      <w:bookmarkEnd w:id="153"/>
     </w:p>
     <w:p>
       <w:pPr>
@@ -6661,8 +6797,8 @@
         <w:t xml:space="preserve"> will be used in accordance with the following table.</w:t>
       </w:r>
     </w:p>
-    <w:bookmarkStart w:id="146" w:name="_MON_1710279606"/>
-    <w:bookmarkEnd w:id="146"/>
+    <w:bookmarkStart w:id="154" w:name="_MON_1710253092"/>
+    <w:bookmarkEnd w:id="154"/>
     <w:p>
       <w:pPr>
         <w:spacing w:after="0"/>
@@ -6682,7 +6818,7 @@
           <w:bCs/>
           <w:noProof/>
         </w:rPr>
-        <w:object w:dxaOrig="5198" w:dyaOrig="3583" w14:anchorId="626A8548">
+        <w:object w:dxaOrig="6615" w:dyaOrig="5115" w14:anchorId="6DFB4641">
           <v:shapetype id="_x0000_t75" coordsize="21600,21600" o:spt="75" o:preferrelative="t" path="m@4@5l@4@11@9@11@9@5xe" filled="f" stroked="f">
             <v:stroke joinstyle="miter"/>
             <v:formulas>
@@ -6702,10 +6838,10 @@
             <v:path o:extrusionok="f" gradientshapeok="t" o:connecttype="rect"/>
             <o:lock v:ext="edit" aspectratio="t"/>
           </v:shapetype>
-          <v:shape id="_x0000_i1025" type="#_x0000_t75" alt="" style="width:328.9pt;height:226.15pt" o:ole="">
+          <v:shape id="_x0000_i1027" type="#_x0000_t75" alt="" style="width:283pt;height:218.5pt" o:ole="">
             <v:imagedata r:id="rId17" o:title=""/>
           </v:shape>
-          <o:OLEObject Type="Embed" ProgID="Excel.Sheet.8" ShapeID="_x0000_i1025" DrawAspect="Content" ObjectID="_1710322091" r:id="rId18"/>
+          <o:OLEObject Type="Embed" ProgID="Excel.Sheet.8" ShapeID="_x0000_i1027" DrawAspect="Content" ObjectID="_1737642036" r:id="rId18"/>
         </w:object>
       </w:r>
     </w:p>
@@ -6716,37 +6852,30 @@
           <w:b/>
         </w:rPr>
       </w:pPr>
-      <w:bookmarkStart w:id="147" w:name="_Toc513565978"/>
-      <w:bookmarkStart w:id="148" w:name="_Toc513566263"/>
-      <w:bookmarkStart w:id="149" w:name="_Toc513566352"/>
-      <w:bookmarkStart w:id="150" w:name="_Toc515994828"/>
-      <w:bookmarkStart w:id="151" w:name="_Toc515994961"/>
-      <w:bookmarkStart w:id="152" w:name="_Toc515995100"/>
-      <w:bookmarkStart w:id="153" w:name="_Toc515995146"/>
-      <w:bookmarkStart w:id="154" w:name="_Toc515996167"/>
-      <w:bookmarkStart w:id="155" w:name="_Toc524353264"/>
-      <w:bookmarkStart w:id="156" w:name="_Toc524353422"/>
-      <w:bookmarkStart w:id="157" w:name="_Toc524358448"/>
-      <w:bookmarkStart w:id="158" w:name="_Toc524358526"/>
-      <w:bookmarkStart w:id="159" w:name="_Toc524358596"/>
-      <w:bookmarkStart w:id="160" w:name="_Toc524358676"/>
-      <w:bookmarkStart w:id="161" w:name="_Toc37171932"/>
-      <w:bookmarkStart w:id="162" w:name="_Toc37171966"/>
-      <w:bookmarkStart w:id="163" w:name="_Toc91606331"/>
+      <w:bookmarkStart w:id="155" w:name="_Toc513565978"/>
+      <w:bookmarkStart w:id="156" w:name="_Toc513566263"/>
+      <w:bookmarkStart w:id="157" w:name="_Toc513566352"/>
+      <w:bookmarkStart w:id="158" w:name="_Toc515994828"/>
+      <w:bookmarkStart w:id="159" w:name="_Toc515994961"/>
+      <w:bookmarkStart w:id="160" w:name="_Toc515995100"/>
+      <w:bookmarkStart w:id="161" w:name="_Toc515995146"/>
+      <w:bookmarkStart w:id="162" w:name="_Toc515996167"/>
+      <w:bookmarkStart w:id="163" w:name="_Toc524353264"/>
+      <w:bookmarkStart w:id="164" w:name="_Toc524353422"/>
+      <w:bookmarkStart w:id="165" w:name="_Toc524358448"/>
+      <w:bookmarkStart w:id="166" w:name="_Toc524358526"/>
+      <w:bookmarkStart w:id="167" w:name="_Toc524358596"/>
+      <w:bookmarkStart w:id="168" w:name="_Toc524358676"/>
+      <w:bookmarkStart w:id="169" w:name="_Toc37171932"/>
+      <w:bookmarkStart w:id="170" w:name="_Toc37171966"/>
+      <w:bookmarkStart w:id="171" w:name="_Toc91606331"/>
+      <w:bookmarkStart w:id="172" w:name="_Toc127029294"/>
       <w:r>
         <w:rPr>
           <w:b/>
         </w:rPr>
         <w:t>Late Policy</w:t>
       </w:r>
-      <w:bookmarkEnd w:id="147"/>
-      <w:bookmarkEnd w:id="148"/>
-      <w:bookmarkEnd w:id="149"/>
-      <w:bookmarkEnd w:id="150"/>
-      <w:bookmarkEnd w:id="151"/>
-      <w:bookmarkEnd w:id="152"/>
-      <w:bookmarkEnd w:id="153"/>
-      <w:bookmarkEnd w:id="154"/>
       <w:bookmarkEnd w:id="155"/>
       <w:bookmarkEnd w:id="156"/>
       <w:bookmarkEnd w:id="157"/>
@@ -6756,189 +6885,6 @@
       <w:bookmarkEnd w:id="161"/>
       <w:bookmarkEnd w:id="162"/>
       <w:bookmarkEnd w:id="163"/>
-    </w:p>
-    <w:p>
-      <w:pPr>
-        <w:pStyle w:val="ListParagraph"/>
-        <w:numPr>
-          <w:ilvl w:val="0"/>
-          <w:numId w:val="15"/>
-        </w:numPr>
-        <w:ind w:left="900"/>
-        <w:rPr>
-          <w:sz w:val="28"/>
-        </w:rPr>
-      </w:pPr>
-      <w:r>
-        <w:rPr>
-          <w:sz w:val="28"/>
-        </w:rPr>
-        <w:t>Students</w:t>
-      </w:r>
-      <w:r>
-        <w:rPr>
-          <w:sz w:val="28"/>
-        </w:rPr>
-        <w:t xml:space="preserve"> are expected to turn in all assignments by the due date and time.</w:t>
-      </w:r>
-    </w:p>
-    <w:p>
-      <w:pPr>
-        <w:pStyle w:val="ListParagraph"/>
-        <w:numPr>
-          <w:ilvl w:val="0"/>
-          <w:numId w:val="15"/>
-        </w:numPr>
-        <w:ind w:left="900"/>
-        <w:rPr>
-          <w:sz w:val="28"/>
-        </w:rPr>
-      </w:pPr>
-      <w:r>
-        <w:rPr>
-          <w:sz w:val="28"/>
-        </w:rPr>
-        <w:t xml:space="preserve">Assignments not submitted on-time may receive zero points. </w:t>
-      </w:r>
-    </w:p>
-    <w:p>
-      <w:pPr>
-        <w:pStyle w:val="ListParagraph"/>
-        <w:numPr>
-          <w:ilvl w:val="0"/>
-          <w:numId w:val="15"/>
-        </w:numPr>
-        <w:ind w:left="900"/>
-        <w:jc w:val="left"/>
-        <w:rPr>
-          <w:sz w:val="28"/>
-        </w:rPr>
-      </w:pPr>
-      <w:r>
-        <w:rPr>
-          <w:sz w:val="28"/>
-        </w:rPr>
-        <w:t xml:space="preserve">Alternate arrangements </w:t>
-      </w:r>
-      <w:r>
-        <w:rPr>
-          <w:i/>
-          <w:sz w:val="28"/>
-        </w:rPr>
-        <w:t>may</w:t>
-      </w:r>
-      <w:r>
-        <w:rPr>
-          <w:sz w:val="28"/>
-        </w:rPr>
-        <w:t xml:space="preserve"> be approved for flexible due dates in special circumstances when the instructor is contacted </w:t>
-      </w:r>
-      <w:r>
-        <w:rPr>
-          <w:b/>
-          <w:sz w:val="28"/>
-        </w:rPr>
-        <w:t>prior</w:t>
-      </w:r>
-      <w:r>
-        <w:rPr>
-          <w:sz w:val="28"/>
-        </w:rPr>
-        <w:t xml:space="preserve"> to the due date. </w:t>
-      </w:r>
-      <w:r>
-        <w:rPr>
-          <w:sz w:val="28"/>
-        </w:rPr>
-        <w:br/>
-      </w:r>
-      <w:r>
-        <w:rPr>
-          <w:i/>
-          <w:sz w:val="28"/>
-        </w:rPr>
-        <w:t>No day-of extensions will be given.</w:t>
-      </w:r>
-    </w:p>
-    <w:p>
-      <w:pPr>
-        <w:pStyle w:val="ListParagraph"/>
-        <w:numPr>
-          <w:ilvl w:val="0"/>
-          <w:numId w:val="15"/>
-        </w:numPr>
-        <w:ind w:left="900"/>
-        <w:jc w:val="left"/>
-        <w:rPr>
-          <w:sz w:val="28"/>
-        </w:rPr>
-      </w:pPr>
-      <w:r>
-        <w:rPr>
-          <w:sz w:val="28"/>
-        </w:rPr>
-        <w:t xml:space="preserve">Assignments will not be accepted beyond one week past </w:t>
-      </w:r>
-      <w:r>
-        <w:rPr>
-          <w:sz w:val="28"/>
-        </w:rPr>
-        <w:t xml:space="preserve">the </w:t>
-      </w:r>
-      <w:r>
-        <w:rPr>
-          <w:sz w:val="28"/>
-        </w:rPr>
-        <w:t>due date.</w:t>
-      </w:r>
-    </w:p>
-    <w:p>
-      <w:pPr>
-        <w:pStyle w:val="Heading1"/>
-        <w:rPr>
-          <w:b/>
-        </w:rPr>
-      </w:pPr>
-      <w:bookmarkStart w:id="164" w:name="_Toc513565976"/>
-      <w:bookmarkStart w:id="165" w:name="_Toc513566261"/>
-      <w:bookmarkStart w:id="166" w:name="_Toc513566350"/>
-      <w:bookmarkStart w:id="167" w:name="_Toc515994826"/>
-      <w:bookmarkStart w:id="168" w:name="_Toc515994959"/>
-      <w:bookmarkStart w:id="169" w:name="_Toc515995098"/>
-      <w:bookmarkStart w:id="170" w:name="_Toc515995144"/>
-      <w:bookmarkStart w:id="171" w:name="_Toc515996165"/>
-      <w:bookmarkStart w:id="172" w:name="_Toc524353262"/>
-      <w:bookmarkStart w:id="173" w:name="_Toc524353420"/>
-      <w:bookmarkStart w:id="174" w:name="_Toc524358446"/>
-      <w:bookmarkStart w:id="175" w:name="_Toc524358523"/>
-      <w:bookmarkStart w:id="176" w:name="_Toc524358593"/>
-      <w:bookmarkStart w:id="177" w:name="_Toc524358673"/>
-      <w:bookmarkStart w:id="178" w:name="_Toc37171933"/>
-      <w:bookmarkStart w:id="179" w:name="_Toc37171967"/>
-      <w:bookmarkStart w:id="180" w:name="_Toc91606332"/>
-      <w:bookmarkStart w:id="181" w:name="_Toc509386065"/>
-      <w:bookmarkStart w:id="182" w:name="_Toc510519461"/>
-      <w:bookmarkStart w:id="183" w:name="_Toc510519736"/>
-      <w:bookmarkStart w:id="184" w:name="_Toc513565979"/>
-      <w:bookmarkStart w:id="185" w:name="_Toc513566264"/>
-      <w:bookmarkStart w:id="186" w:name="_Toc513566353"/>
-      <w:bookmarkStart w:id="187" w:name="_Toc515994829"/>
-      <w:bookmarkStart w:id="188" w:name="_Toc515994962"/>
-      <w:bookmarkStart w:id="189" w:name="_Toc515995101"/>
-      <w:bookmarkStart w:id="190" w:name="_Toc515995147"/>
-      <w:bookmarkStart w:id="191" w:name="_Toc515996168"/>
-      <w:bookmarkStart w:id="192" w:name="_Toc524353265"/>
-      <w:bookmarkStart w:id="193" w:name="_Toc524353423"/>
-      <w:bookmarkStart w:id="194" w:name="_Toc524358449"/>
-      <w:bookmarkStart w:id="195" w:name="_Toc524358527"/>
-      <w:bookmarkStart w:id="196" w:name="_Toc524358597"/>
-      <w:bookmarkStart w:id="197" w:name="_Toc524358677"/>
-      <w:r>
-        <w:rPr>
-          <w:b/>
-        </w:rPr>
-        <w:t>Academic Integrity</w:t>
-      </w:r>
       <w:bookmarkEnd w:id="164"/>
       <w:bookmarkEnd w:id="165"/>
       <w:bookmarkEnd w:id="166"/>
@@ -6948,6 +6894,192 @@
       <w:bookmarkEnd w:id="170"/>
       <w:bookmarkEnd w:id="171"/>
       <w:bookmarkEnd w:id="172"/>
+    </w:p>
+    <w:p>
+      <w:pPr>
+        <w:pStyle w:val="ListParagraph"/>
+        <w:numPr>
+          <w:ilvl w:val="0"/>
+          <w:numId w:val="15"/>
+        </w:numPr>
+        <w:ind w:left="900"/>
+        <w:rPr>
+          <w:sz w:val="28"/>
+        </w:rPr>
+      </w:pPr>
+      <w:r>
+        <w:rPr>
+          <w:sz w:val="28"/>
+        </w:rPr>
+        <w:t>Students</w:t>
+      </w:r>
+      <w:r>
+        <w:rPr>
+          <w:sz w:val="28"/>
+        </w:rPr>
+        <w:t xml:space="preserve"> are expected to turn in all assignments by the due date and time.</w:t>
+      </w:r>
+    </w:p>
+    <w:p>
+      <w:pPr>
+        <w:pStyle w:val="ListParagraph"/>
+        <w:numPr>
+          <w:ilvl w:val="0"/>
+          <w:numId w:val="15"/>
+        </w:numPr>
+        <w:ind w:left="900"/>
+        <w:rPr>
+          <w:sz w:val="28"/>
+        </w:rPr>
+      </w:pPr>
+      <w:r>
+        <w:rPr>
+          <w:sz w:val="28"/>
+        </w:rPr>
+        <w:t xml:space="preserve">Assignments not submitted on-time may receive zero points. </w:t>
+      </w:r>
+    </w:p>
+    <w:p>
+      <w:pPr>
+        <w:pStyle w:val="ListParagraph"/>
+        <w:numPr>
+          <w:ilvl w:val="0"/>
+          <w:numId w:val="15"/>
+        </w:numPr>
+        <w:ind w:left="900"/>
+        <w:jc w:val="left"/>
+        <w:rPr>
+          <w:sz w:val="28"/>
+        </w:rPr>
+      </w:pPr>
+      <w:r>
+        <w:rPr>
+          <w:sz w:val="28"/>
+        </w:rPr>
+        <w:t xml:space="preserve">Alternate arrangements </w:t>
+      </w:r>
+      <w:r>
+        <w:rPr>
+          <w:i/>
+          <w:sz w:val="28"/>
+        </w:rPr>
+        <w:t>may</w:t>
+      </w:r>
+      <w:r>
+        <w:rPr>
+          <w:sz w:val="28"/>
+        </w:rPr>
+        <w:t xml:space="preserve"> be approved for flexible due dates in special circumstances when the instructor is contacted </w:t>
+      </w:r>
+      <w:r>
+        <w:rPr>
+          <w:b/>
+          <w:sz w:val="28"/>
+        </w:rPr>
+        <w:t>prior</w:t>
+      </w:r>
+      <w:r>
+        <w:rPr>
+          <w:sz w:val="28"/>
+        </w:rPr>
+        <w:t xml:space="preserve"> to the due date. </w:t>
+      </w:r>
+      <w:r>
+        <w:rPr>
+          <w:sz w:val="28"/>
+        </w:rPr>
+        <w:br/>
+      </w:r>
+      <w:r>
+        <w:rPr>
+          <w:i/>
+          <w:sz w:val="28"/>
+        </w:rPr>
+        <w:t>No day-of extensions will be given.</w:t>
+      </w:r>
+    </w:p>
+    <w:p>
+      <w:pPr>
+        <w:pStyle w:val="ListParagraph"/>
+        <w:numPr>
+          <w:ilvl w:val="0"/>
+          <w:numId w:val="15"/>
+        </w:numPr>
+        <w:ind w:left="900"/>
+        <w:jc w:val="left"/>
+        <w:rPr>
+          <w:sz w:val="28"/>
+        </w:rPr>
+      </w:pPr>
+      <w:r>
+        <w:rPr>
+          <w:sz w:val="28"/>
+        </w:rPr>
+        <w:t xml:space="preserve">Assignments will not be accepted beyond one week past </w:t>
+      </w:r>
+      <w:r>
+        <w:rPr>
+          <w:sz w:val="28"/>
+        </w:rPr>
+        <w:t xml:space="preserve">the </w:t>
+      </w:r>
+      <w:r>
+        <w:rPr>
+          <w:sz w:val="28"/>
+        </w:rPr>
+        <w:t>due date.</w:t>
+      </w:r>
+    </w:p>
+    <w:p>
+      <w:pPr>
+        <w:pStyle w:val="Heading2"/>
+        <w:rPr>
+          <w:b/>
+          <w:bCs/>
+        </w:rPr>
+      </w:pPr>
+      <w:bookmarkStart w:id="173" w:name="_Toc513565976"/>
+      <w:bookmarkStart w:id="174" w:name="_Toc513566261"/>
+      <w:bookmarkStart w:id="175" w:name="_Toc513566350"/>
+      <w:bookmarkStart w:id="176" w:name="_Toc515994826"/>
+      <w:bookmarkStart w:id="177" w:name="_Toc515994959"/>
+      <w:bookmarkStart w:id="178" w:name="_Toc515995098"/>
+      <w:bookmarkStart w:id="179" w:name="_Toc515995144"/>
+      <w:bookmarkStart w:id="180" w:name="_Toc515996165"/>
+      <w:bookmarkStart w:id="181" w:name="_Toc524353262"/>
+      <w:bookmarkStart w:id="182" w:name="_Toc524353420"/>
+      <w:bookmarkStart w:id="183" w:name="_Toc524358446"/>
+      <w:bookmarkStart w:id="184" w:name="_Toc524358523"/>
+      <w:bookmarkStart w:id="185" w:name="_Toc524358593"/>
+      <w:bookmarkStart w:id="186" w:name="_Toc524358673"/>
+      <w:bookmarkStart w:id="187" w:name="_Toc37171933"/>
+      <w:bookmarkStart w:id="188" w:name="_Toc37171967"/>
+      <w:bookmarkStart w:id="189" w:name="_Toc91606332"/>
+      <w:bookmarkStart w:id="190" w:name="_Toc509386065"/>
+      <w:bookmarkStart w:id="191" w:name="_Toc510519461"/>
+      <w:bookmarkStart w:id="192" w:name="_Toc510519736"/>
+      <w:bookmarkStart w:id="193" w:name="_Toc513565979"/>
+      <w:bookmarkStart w:id="194" w:name="_Toc513566264"/>
+      <w:bookmarkStart w:id="195" w:name="_Toc513566353"/>
+      <w:bookmarkStart w:id="196" w:name="_Toc515994829"/>
+      <w:bookmarkStart w:id="197" w:name="_Toc515994962"/>
+      <w:bookmarkStart w:id="198" w:name="_Toc515995101"/>
+      <w:bookmarkStart w:id="199" w:name="_Toc515995147"/>
+      <w:bookmarkStart w:id="200" w:name="_Toc515996168"/>
+      <w:bookmarkStart w:id="201" w:name="_Toc524353265"/>
+      <w:bookmarkStart w:id="202" w:name="_Toc524353423"/>
+      <w:bookmarkStart w:id="203" w:name="_Toc524358449"/>
+      <w:bookmarkStart w:id="204" w:name="_Toc524358527"/>
+      <w:bookmarkStart w:id="205" w:name="_Toc524358597"/>
+      <w:bookmarkStart w:id="206" w:name="_Toc524358677"/>
+      <w:bookmarkStart w:id="207" w:name="_Toc127029295"/>
+      <w:r>
+        <w:rPr>
+          <w:b/>
+          <w:bCs/>
+        </w:rPr>
+        <w:t>Academic Integrity</w:t>
+      </w:r>
       <w:bookmarkEnd w:id="173"/>
       <w:bookmarkEnd w:id="174"/>
       <w:bookmarkEnd w:id="175"/>
@@ -6956,65 +7088,48 @@
       <w:bookmarkEnd w:id="178"/>
       <w:bookmarkEnd w:id="179"/>
       <w:bookmarkEnd w:id="180"/>
+      <w:bookmarkEnd w:id="181"/>
+      <w:bookmarkEnd w:id="182"/>
+      <w:bookmarkEnd w:id="183"/>
+      <w:bookmarkEnd w:id="184"/>
+      <w:bookmarkEnd w:id="185"/>
+      <w:bookmarkEnd w:id="186"/>
+      <w:bookmarkEnd w:id="187"/>
+      <w:bookmarkEnd w:id="188"/>
+      <w:bookmarkEnd w:id="189"/>
+      <w:bookmarkEnd w:id="207"/>
     </w:p>
     <w:p>
       <w:pPr>
-        <w:spacing w:before="100" w:beforeAutospacing="1" w:after="100" w:afterAutospacing="1"/>
-        <w:contextualSpacing/>
-        <w:rPr>
-          <w:rFonts w:cs="Times New Roman"/>
-          <w:sz w:val="28"/>
-          <w:szCs w:val="28"/>
-        </w:rPr>
-      </w:pPr>
-      <w:r>
-        <w:rPr>
-          <w:rFonts w:cs="Times New Roman"/>
-          <w:bCs/>
-          <w:sz w:val="28"/>
-          <w:szCs w:val="28"/>
-        </w:rPr>
-        <w:t xml:space="preserve">Academic honesty and integrity </w:t>
-      </w:r>
-      <w:proofErr w:type="gramStart"/>
-      <w:r>
-        <w:rPr>
-          <w:rFonts w:cs="Times New Roman"/>
-          <w:bCs/>
-          <w:sz w:val="28"/>
-          <w:szCs w:val="28"/>
-        </w:rPr>
-        <w:t>is</w:t>
-      </w:r>
-      <w:proofErr w:type="gramEnd"/>
-      <w:r>
-        <w:rPr>
-          <w:rFonts w:cs="Times New Roman"/>
-          <w:bCs/>
-          <w:sz w:val="28"/>
-          <w:szCs w:val="28"/>
-        </w:rPr>
-        <w:t xml:space="preserve"> expected</w:t>
-      </w:r>
-      <w:r>
-        <w:rPr>
-          <w:rFonts w:cs="Times New Roman"/>
-          <w:sz w:val="28"/>
-          <w:szCs w:val="28"/>
-        </w:rPr>
-        <w:t>.  Shoreline Community College has a strict policy on cheating and plagiarism.  You are cheating if you copy, steal, borrow, consult, or use any means to obtain answers from classmates or unauthorized sources during a quiz or assignment.  You are committing plagiarism if you copy the words of another person without giving them credit by acknowledging the source of the information.  Any student found guilty of cheating and/or plagiarism will receive a zero for the exam or assignment.  If it happens a second time, you will fail the course.  </w:t>
-      </w:r>
-    </w:p>
-    <w:p>
-      <w:pPr>
-        <w:spacing w:before="100" w:beforeAutospacing="1" w:after="100" w:afterAutospacing="1"/>
-        <w:contextualSpacing/>
-        <w:rPr>
-          <w:rFonts w:cs="Times New Roman"/>
-          <w:sz w:val="28"/>
-          <w:szCs w:val="28"/>
-        </w:rPr>
-      </w:pPr>
+        <w:rPr>
+          <w:sz w:val="28"/>
+          <w:szCs w:val="28"/>
+        </w:rPr>
+      </w:pPr>
+      <w:bookmarkStart w:id="208" w:name="_Toc37171934"/>
+      <w:bookmarkStart w:id="209" w:name="_Toc37171968"/>
+      <w:bookmarkStart w:id="210" w:name="_Toc91606333"/>
+      <w:r>
+        <w:rPr>
+          <w:sz w:val="28"/>
+          <w:szCs w:val="28"/>
+        </w:rPr>
+        <w:t xml:space="preserve">Academic integrity is a commitment, even in the face of adversity, to </w:t>
+      </w:r>
+      <w:r>
+        <w:rPr>
+          <w:sz w:val="28"/>
+          <w:szCs w:val="28"/>
+        </w:rPr>
+        <w:t xml:space="preserve">actively engage in the learning process by using appropriate resources, asking for help, and doing your best to learn and grow your skillset toward the course outcomes. This means that you should showcase your own learning throughout the course. </w:t>
+      </w:r>
+      <w:r>
+        <w:rPr>
+          <w:sz w:val="28"/>
+          <w:szCs w:val="28"/>
+        </w:rPr>
+        <w:t>Any student found guilty of cheating and/or plagiarism will receive a zero for the assignment. If it happens a second time, you may fail the course. </w:t>
+      </w:r>
     </w:p>
     <w:p>
       <w:pPr>
@@ -7052,15 +7167,30 @@
     </w:p>
     <w:p>
       <w:pPr>
+        <w:rPr>
+          <w:b/>
+          <w:smallCaps/>
+          <w:spacing w:val="5"/>
+          <w:sz w:val="32"/>
+          <w:szCs w:val="32"/>
+        </w:rPr>
+      </w:pPr>
+      <w:r>
+        <w:rPr>
+          <w:b/>
+        </w:rPr>
+        <w:br w:type="page"/>
+      </w:r>
+    </w:p>
+    <w:p>
+      <w:pPr>
         <w:pStyle w:val="Heading1"/>
         <w:jc w:val="both"/>
         <w:rPr>
           <w:b/>
         </w:rPr>
       </w:pPr>
-      <w:bookmarkStart w:id="198" w:name="_Toc37171934"/>
-      <w:bookmarkStart w:id="199" w:name="_Toc37171968"/>
-      <w:bookmarkStart w:id="200" w:name="_Toc91606333"/>
+      <w:bookmarkStart w:id="211" w:name="_Toc127029296"/>
       <w:r>
         <w:rPr>
           <w:b/>
@@ -7068,15 +7198,6 @@
         <w:lastRenderedPageBreak/>
         <w:t>Classroom Contract</w:t>
       </w:r>
-      <w:bookmarkEnd w:id="181"/>
-      <w:bookmarkEnd w:id="182"/>
-      <w:bookmarkEnd w:id="183"/>
-      <w:bookmarkEnd w:id="184"/>
-      <w:bookmarkEnd w:id="185"/>
-      <w:bookmarkEnd w:id="186"/>
-      <w:bookmarkEnd w:id="187"/>
-      <w:bookmarkEnd w:id="188"/>
-      <w:bookmarkEnd w:id="189"/>
       <w:bookmarkEnd w:id="190"/>
       <w:bookmarkEnd w:id="191"/>
       <w:bookmarkEnd w:id="192"/>
@@ -7088,187 +7209,16 @@
       <w:bookmarkEnd w:id="198"/>
       <w:bookmarkEnd w:id="199"/>
       <w:bookmarkEnd w:id="200"/>
-    </w:p>
-    <w:p>
-      <w:pPr>
-        <w:rPr>
-          <w:sz w:val="28"/>
-          <w:szCs w:val="28"/>
-        </w:rPr>
-      </w:pPr>
-      <w:r>
-        <w:rPr>
-          <w:sz w:val="28"/>
-          <w:szCs w:val="28"/>
-        </w:rPr>
-        <w:t>You are expected to uphold the classroom contract as follows:</w:t>
-      </w:r>
-    </w:p>
-    <w:p>
-      <w:pPr>
-        <w:numPr>
-          <w:ilvl w:val="0"/>
-          <w:numId w:val="4"/>
-        </w:numPr>
-        <w:spacing w:line="240" w:lineRule="auto"/>
-        <w:rPr>
-          <w:sz w:val="28"/>
-          <w:szCs w:val="28"/>
-        </w:rPr>
-      </w:pPr>
-      <w:r>
-        <w:rPr>
-          <w:b/>
-          <w:bCs/>
-          <w:sz w:val="28"/>
-          <w:szCs w:val="28"/>
-        </w:rPr>
-        <w:t>Be Prepared</w:t>
-      </w:r>
-      <w:r>
-        <w:rPr>
-          <w:sz w:val="28"/>
-          <w:szCs w:val="28"/>
-        </w:rPr>
-        <w:t>: You are expected to complete all pre-work and homework before class starts so that you are ready to be engaged in conversations and activities.</w:t>
-      </w:r>
-    </w:p>
-    <w:p>
-      <w:pPr>
-        <w:numPr>
-          <w:ilvl w:val="0"/>
-          <w:numId w:val="4"/>
-        </w:numPr>
-        <w:spacing w:line="240" w:lineRule="auto"/>
-        <w:rPr>
-          <w:sz w:val="28"/>
-          <w:szCs w:val="28"/>
-        </w:rPr>
-      </w:pPr>
-      <w:r>
-        <w:rPr>
-          <w:b/>
-          <w:bCs/>
-          <w:sz w:val="28"/>
-          <w:szCs w:val="28"/>
-        </w:rPr>
-        <w:t>Be Present</w:t>
-      </w:r>
-      <w:r>
-        <w:rPr>
-          <w:sz w:val="28"/>
-          <w:szCs w:val="28"/>
-        </w:rPr>
-        <w:t>: You are expected to be in class, on time, and actively present in the learning process.</w:t>
-      </w:r>
-    </w:p>
-    <w:p>
-      <w:pPr>
-        <w:numPr>
-          <w:ilvl w:val="0"/>
-          <w:numId w:val="4"/>
-        </w:numPr>
-        <w:spacing w:line="240" w:lineRule="auto"/>
-        <w:rPr>
-          <w:sz w:val="28"/>
-          <w:szCs w:val="28"/>
-        </w:rPr>
-      </w:pPr>
-      <w:r>
-        <w:rPr>
-          <w:b/>
-          <w:bCs/>
-          <w:sz w:val="28"/>
-          <w:szCs w:val="28"/>
-        </w:rPr>
-        <w:t>Participate</w:t>
-      </w:r>
-      <w:r>
-        <w:rPr>
-          <w:sz w:val="28"/>
-          <w:szCs w:val="28"/>
-        </w:rPr>
-        <w:t>: You are expected to be an active contributor in class. This means both asking questions and helping others.</w:t>
-      </w:r>
-    </w:p>
-    <w:p>
-      <w:pPr>
-        <w:numPr>
-          <w:ilvl w:val="0"/>
-          <w:numId w:val="4"/>
-        </w:numPr>
-        <w:spacing w:line="240" w:lineRule="auto"/>
-        <w:rPr>
-          <w:sz w:val="28"/>
-          <w:szCs w:val="28"/>
-        </w:rPr>
-      </w:pPr>
-      <w:r>
-        <w:rPr>
-          <w:b/>
-          <w:bCs/>
-          <w:sz w:val="28"/>
-          <w:szCs w:val="28"/>
-        </w:rPr>
-        <w:t xml:space="preserve">Create space for learning: </w:t>
-      </w:r>
-      <w:r>
-        <w:rPr>
-          <w:sz w:val="28"/>
-          <w:szCs w:val="28"/>
-        </w:rPr>
-        <w:t>You are expected to create and cultivate a space where learning is conducive for all learners.</w:t>
-      </w:r>
-      <w:r>
-        <w:rPr>
-          <w:sz w:val="28"/>
-          <w:szCs w:val="28"/>
-        </w:rPr>
-        <w:t xml:space="preserve"> This means that you participate in the class without dominating the learning space.</w:t>
-      </w:r>
-    </w:p>
-    <w:p>
-      <w:pPr>
-        <w:pStyle w:val="Heading1"/>
-        <w:rPr>
-          <w:b/>
-        </w:rPr>
-      </w:pPr>
-      <w:bookmarkStart w:id="201" w:name="_Toc524353266"/>
-      <w:bookmarkStart w:id="202" w:name="_Toc524353424"/>
-      <w:bookmarkStart w:id="203" w:name="_Toc524358450"/>
-      <w:bookmarkStart w:id="204" w:name="_Toc524358528"/>
-      <w:bookmarkStart w:id="205" w:name="_Toc524358598"/>
-      <w:bookmarkStart w:id="206" w:name="_Toc524358678"/>
-      <w:bookmarkStart w:id="207" w:name="_Toc37171935"/>
-      <w:bookmarkStart w:id="208" w:name="_Toc37171969"/>
-      <w:bookmarkStart w:id="209" w:name="_Toc91606334"/>
-      <w:bookmarkStart w:id="210" w:name="_Toc509386066"/>
-      <w:bookmarkStart w:id="211" w:name="_Toc510519462"/>
-      <w:bookmarkStart w:id="212" w:name="_Toc510519737"/>
-      <w:bookmarkStart w:id="213" w:name="_Toc513565980"/>
-      <w:bookmarkStart w:id="214" w:name="_Toc513566265"/>
-      <w:bookmarkStart w:id="215" w:name="_Toc513566354"/>
-      <w:bookmarkStart w:id="216" w:name="_Toc515994830"/>
-      <w:bookmarkStart w:id="217" w:name="_Toc515994963"/>
-      <w:bookmarkStart w:id="218" w:name="_Toc515995102"/>
-      <w:bookmarkStart w:id="219" w:name="_Toc515995148"/>
-      <w:bookmarkStart w:id="220" w:name="_Toc515996169"/>
-      <w:r>
-        <w:rPr>
-          <w:b/>
-        </w:rPr>
-        <w:t>Discussion Expectations</w:t>
-      </w:r>
       <w:bookmarkEnd w:id="201"/>
       <w:bookmarkEnd w:id="202"/>
       <w:bookmarkEnd w:id="203"/>
       <w:bookmarkEnd w:id="204"/>
       <w:bookmarkEnd w:id="205"/>
       <w:bookmarkEnd w:id="206"/>
-      <w:bookmarkEnd w:id="207"/>
       <w:bookmarkEnd w:id="208"/>
       <w:bookmarkEnd w:id="209"/>
+      <w:bookmarkEnd w:id="210"/>
+      <w:bookmarkEnd w:id="211"/>
     </w:p>
     <w:p>
       <w:pPr>
@@ -7282,23 +7232,7 @@
           <w:sz w:val="28"/>
           <w:szCs w:val="28"/>
         </w:rPr>
-        <w:t>(Adapted from Dr. Susan Shaw, Oregon State University &amp; Angela Velez-</w:t>
-      </w:r>
-      <w:proofErr w:type="spellStart"/>
-      <w:r>
-        <w:rPr>
-          <w:sz w:val="28"/>
-          <w:szCs w:val="28"/>
-        </w:rPr>
-        <w:t>Solic</w:t>
-      </w:r>
-      <w:proofErr w:type="spellEnd"/>
-      <w:r>
-        <w:rPr>
-          <w:sz w:val="28"/>
-          <w:szCs w:val="28"/>
-        </w:rPr>
-        <w:t>, Indiana University Northwest)</w:t>
+        <w:t>You are expected to uphold the classroom contract as follows:</w:t>
       </w:r>
     </w:p>
     <w:p>
@@ -7307,39 +7241,27 @@
           <w:ilvl w:val="0"/>
           <w:numId w:val="4"/>
         </w:numPr>
-        <w:spacing w:after="0" w:line="240" w:lineRule="auto"/>
-        <w:rPr>
-          <w:sz w:val="28"/>
-          <w:szCs w:val="28"/>
-        </w:rPr>
-      </w:pPr>
-      <w:r>
-        <w:rPr>
-          <w:sz w:val="28"/>
-          <w:szCs w:val="28"/>
-        </w:rPr>
-        <w:t xml:space="preserve">Commit </w:t>
-      </w:r>
-      <w:r>
-        <w:rPr>
-          <w:sz w:val="28"/>
-          <w:szCs w:val="28"/>
-        </w:rPr>
-        <w:t xml:space="preserve">to learning about, understanding, and supporting </w:t>
-      </w:r>
-      <w:r>
-        <w:rPr>
-          <w:sz w:val="28"/>
-          <w:szCs w:val="28"/>
-        </w:rPr>
-        <w:t xml:space="preserve">your </w:t>
-      </w:r>
-      <w:r>
-        <w:rPr>
-          <w:sz w:val="28"/>
-          <w:szCs w:val="28"/>
-        </w:rPr>
-        <w:t>peers.</w:t>
+        <w:spacing w:line="240" w:lineRule="auto"/>
+        <w:rPr>
+          <w:sz w:val="28"/>
+          <w:szCs w:val="28"/>
+        </w:rPr>
+      </w:pPr>
+      <w:r>
+        <w:rPr>
+          <w:b/>
+          <w:bCs/>
+          <w:sz w:val="28"/>
+          <w:szCs w:val="28"/>
+        </w:rPr>
+        <w:t>Be Prepared</w:t>
+      </w:r>
+      <w:r>
+        <w:rPr>
+          <w:sz w:val="28"/>
+          <w:szCs w:val="28"/>
+        </w:rPr>
+        <w:t>: You are expected to complete all pre-work and homework before class starts so that you are ready to be engaged in conversations and activities.</w:t>
       </w:r>
     </w:p>
     <w:p>
@@ -7348,18 +7270,27 @@
           <w:ilvl w:val="0"/>
           <w:numId w:val="4"/>
         </w:numPr>
-        <w:spacing w:after="0" w:line="240" w:lineRule="auto"/>
-        <w:rPr>
-          <w:sz w:val="28"/>
-          <w:szCs w:val="28"/>
-        </w:rPr>
-      </w:pPr>
-      <w:r>
-        <w:rPr>
-          <w:sz w:val="28"/>
-          <w:szCs w:val="28"/>
-        </w:rPr>
-        <w:t>Assume the best of others in the class and expect the best from them.</w:t>
+        <w:spacing w:line="240" w:lineRule="auto"/>
+        <w:rPr>
+          <w:sz w:val="28"/>
+          <w:szCs w:val="28"/>
+        </w:rPr>
+      </w:pPr>
+      <w:r>
+        <w:rPr>
+          <w:b/>
+          <w:bCs/>
+          <w:sz w:val="28"/>
+          <w:szCs w:val="28"/>
+        </w:rPr>
+        <w:t>Be Present</w:t>
+      </w:r>
+      <w:r>
+        <w:rPr>
+          <w:sz w:val="28"/>
+          <w:szCs w:val="28"/>
+        </w:rPr>
+        <w:t>: You are expected to be in class, on time, and actively present in the learning process.</w:t>
       </w:r>
     </w:p>
     <w:p>
@@ -7368,18 +7299,27 @@
           <w:ilvl w:val="0"/>
           <w:numId w:val="4"/>
         </w:numPr>
-        <w:spacing w:after="0" w:line="240" w:lineRule="auto"/>
-        <w:rPr>
-          <w:sz w:val="28"/>
-          <w:szCs w:val="28"/>
-        </w:rPr>
-      </w:pPr>
-      <w:r>
-        <w:rPr>
-          <w:sz w:val="28"/>
-          <w:szCs w:val="28"/>
-        </w:rPr>
-        <w:t>Recognize and value the experiences, abilities, and knowledge each person brings to class.</w:t>
+        <w:spacing w:line="240" w:lineRule="auto"/>
+        <w:rPr>
+          <w:sz w:val="28"/>
+          <w:szCs w:val="28"/>
+        </w:rPr>
+      </w:pPr>
+      <w:r>
+        <w:rPr>
+          <w:b/>
+          <w:bCs/>
+          <w:sz w:val="28"/>
+          <w:szCs w:val="28"/>
+        </w:rPr>
+        <w:t>Participate</w:t>
+      </w:r>
+      <w:r>
+        <w:rPr>
+          <w:sz w:val="28"/>
+          <w:szCs w:val="28"/>
+        </w:rPr>
+        <w:t>: You are expected to be an active contributor in class. This means both asking questions and helping others.</w:t>
       </w:r>
     </w:p>
     <w:p>
@@ -7388,293 +7328,772 @@
           <w:ilvl w:val="0"/>
           <w:numId w:val="4"/>
         </w:numPr>
-        <w:spacing w:after="0" w:line="240" w:lineRule="auto"/>
-        <w:rPr>
-          <w:sz w:val="28"/>
-          <w:szCs w:val="28"/>
-        </w:rPr>
-      </w:pPr>
-      <w:r>
-        <w:rPr>
-          <w:sz w:val="28"/>
-          <w:szCs w:val="28"/>
-        </w:rPr>
-        <w:t>Participate actively in the discussions.</w:t>
+        <w:spacing w:line="240" w:lineRule="auto"/>
+        <w:rPr>
+          <w:sz w:val="28"/>
+          <w:szCs w:val="28"/>
+        </w:rPr>
+      </w:pPr>
+      <w:r>
+        <w:rPr>
+          <w:b/>
+          <w:bCs/>
+          <w:sz w:val="28"/>
+          <w:szCs w:val="28"/>
+        </w:rPr>
+        <w:t xml:space="preserve">Create space for learning: </w:t>
+      </w:r>
+      <w:r>
+        <w:rPr>
+          <w:sz w:val="28"/>
+          <w:szCs w:val="28"/>
+        </w:rPr>
+        <w:t>You are expected to create and cultivate a space where learning is conducive for all learners.</w:t>
+      </w:r>
+      <w:r>
+        <w:rPr>
+          <w:sz w:val="28"/>
+          <w:szCs w:val="28"/>
+        </w:rPr>
+        <w:t xml:space="preserve"> This means that you participate in the class without dominating the learning space.</w:t>
       </w:r>
     </w:p>
     <w:p>
       <w:pPr>
-        <w:numPr>
-          <w:ilvl w:val="0"/>
-          <w:numId w:val="4"/>
-        </w:numPr>
-        <w:spacing w:after="0" w:line="240" w:lineRule="auto"/>
-        <w:rPr>
-          <w:sz w:val="28"/>
-          <w:szCs w:val="28"/>
-        </w:rPr>
-      </w:pPr>
-      <w:r>
-        <w:rPr>
-          <w:sz w:val="28"/>
-          <w:szCs w:val="28"/>
-        </w:rPr>
-        <w:t>Think through and re-read your comments before you post them.</w:t>
-      </w:r>
+        <w:pStyle w:val="Heading2"/>
+        <w:rPr>
+          <w:b/>
+        </w:rPr>
+      </w:pPr>
+      <w:bookmarkStart w:id="212" w:name="_Toc127028461"/>
+      <w:bookmarkStart w:id="213" w:name="_Toc127029297"/>
+      <w:r>
+        <w:rPr>
+          <w:b/>
+        </w:rPr>
+        <w:t>Diversity, Equity, Inclusion, and Accessibility (DEIA) in our Classroom</w:t>
+      </w:r>
+      <w:bookmarkEnd w:id="212"/>
+      <w:bookmarkEnd w:id="213"/>
     </w:p>
     <w:p>
       <w:pPr>
-        <w:numPr>
-          <w:ilvl w:val="0"/>
-          <w:numId w:val="4"/>
-        </w:numPr>
-        <w:spacing w:after="0" w:line="240" w:lineRule="auto"/>
-        <w:rPr>
-          <w:sz w:val="28"/>
-          <w:szCs w:val="28"/>
-        </w:rPr>
-      </w:pPr>
-      <w:r>
-        <w:rPr>
-          <w:sz w:val="28"/>
-          <w:szCs w:val="28"/>
-        </w:rPr>
-        <w:t>Never make derogatory comments toward another person in the class.</w:t>
-      </w:r>
-      <w:r>
-        <w:rPr>
-          <w:sz w:val="28"/>
-          <w:szCs w:val="28"/>
-        </w:rPr>
-        <w:t xml:space="preserve"> </w:t>
-      </w:r>
-      <w:r>
-        <w:rPr>
-          <w:sz w:val="28"/>
-          <w:szCs w:val="28"/>
-        </w:rPr>
-        <w:t>Do not demean or embarrass others.</w:t>
+        <w:rPr>
+          <w:sz w:val="28"/>
+          <w:szCs w:val="28"/>
+        </w:rPr>
+      </w:pPr>
+      <w:r>
+        <w:rPr>
+          <w:sz w:val="28"/>
+          <w:szCs w:val="28"/>
+        </w:rPr>
+        <w:t>It is</w:t>
+      </w:r>
+      <w:r>
+        <w:rPr>
+          <w:sz w:val="28"/>
+          <w:szCs w:val="28"/>
+        </w:rPr>
+        <w:t xml:space="preserve"> my hope that our classroom is filled with a </w:t>
+      </w:r>
+      <w:r>
+        <w:rPr>
+          <w:b/>
+          <w:bCs/>
+          <w:sz w:val="28"/>
+          <w:szCs w:val="28"/>
+        </w:rPr>
+        <w:t>diversity</w:t>
+      </w:r>
+      <w:r>
+        <w:rPr>
+          <w:sz w:val="28"/>
+          <w:szCs w:val="28"/>
+        </w:rPr>
+        <w:t xml:space="preserve"> of experience, backgrounds, and perspectives which we honor and celebrate. Having different lived experiences and different ways of thinking can make our interactions richer, our thinking more comprehensive, and—as a result—our products better. </w:t>
       </w:r>
     </w:p>
     <w:p>
       <w:pPr>
-        <w:numPr>
-          <w:ilvl w:val="0"/>
-          <w:numId w:val="4"/>
-        </w:numPr>
-        <w:spacing w:after="0" w:line="240" w:lineRule="auto"/>
-        <w:rPr>
-          <w:sz w:val="28"/>
-          <w:szCs w:val="28"/>
-        </w:rPr>
-      </w:pPr>
-      <w:r>
-        <w:rPr>
-          <w:sz w:val="28"/>
-          <w:szCs w:val="28"/>
-        </w:rPr>
-        <w:t>Do not make sexist, racist, homophobic, or victim-blaming comments at all.</w:t>
+        <w:rPr>
+          <w:sz w:val="28"/>
+          <w:szCs w:val="28"/>
+        </w:rPr>
+      </w:pPr>
+      <w:r>
+        <w:rPr>
+          <w:sz w:val="28"/>
+          <w:szCs w:val="28"/>
+        </w:rPr>
+        <w:t xml:space="preserve">Because every person has different needs and different ways of engaging, each student may need different resources and support on their learning journey. Acknowledging and honoring these differences means that we strive to provide an </w:t>
+      </w:r>
+      <w:r>
+        <w:rPr>
+          <w:b/>
+          <w:bCs/>
+          <w:sz w:val="28"/>
+          <w:szCs w:val="28"/>
+        </w:rPr>
+        <w:t>equitable</w:t>
+      </w:r>
+      <w:r>
+        <w:rPr>
+          <w:sz w:val="28"/>
+          <w:szCs w:val="28"/>
+        </w:rPr>
+        <w:t xml:space="preserve"> learning experience (not necessarily an equal, standardized, experience) where each individual student gets the resources and support which they need. </w:t>
       </w:r>
     </w:p>
     <w:p>
       <w:pPr>
-        <w:numPr>
-          <w:ilvl w:val="0"/>
-          <w:numId w:val="4"/>
-        </w:numPr>
-        <w:spacing w:after="0" w:line="240" w:lineRule="auto"/>
-        <w:rPr>
-          <w:sz w:val="28"/>
-          <w:szCs w:val="28"/>
-        </w:rPr>
-      </w:pPr>
-      <w:r>
-        <w:rPr>
-          <w:sz w:val="28"/>
-          <w:szCs w:val="28"/>
-        </w:rPr>
-        <w:t>It is ok to d</w:t>
-      </w:r>
-      <w:r>
-        <w:rPr>
-          <w:sz w:val="28"/>
-          <w:szCs w:val="28"/>
-        </w:rPr>
-        <w:t>isagree with ideas, but do not make personal attacks. </w:t>
+        <w:rPr>
+          <w:sz w:val="28"/>
+          <w:szCs w:val="28"/>
+        </w:rPr>
+      </w:pPr>
+      <w:r>
+        <w:rPr>
+          <w:sz w:val="28"/>
+          <w:szCs w:val="28"/>
+        </w:rPr>
+        <w:t xml:space="preserve">Together, we must intentionally </w:t>
+      </w:r>
+      <w:r>
+        <w:rPr>
+          <w:b/>
+          <w:bCs/>
+          <w:sz w:val="28"/>
+          <w:szCs w:val="28"/>
+        </w:rPr>
+        <w:t>include</w:t>
+      </w:r>
+      <w:r>
+        <w:rPr>
+          <w:sz w:val="28"/>
+          <w:szCs w:val="28"/>
+        </w:rPr>
+        <w:t xml:space="preserve"> our peers in our learning process by seeking their opinions, valuing divergent thinking, and finding ways to help each other feel a sense of belonging and success along the way. Sometimes this means stepping up to lead and sometimes this means stepping back to listen.</w:t>
       </w:r>
     </w:p>
     <w:p>
       <w:pPr>
-        <w:numPr>
-          <w:ilvl w:val="0"/>
-          <w:numId w:val="4"/>
-        </w:numPr>
-        <w:spacing w:after="0" w:line="240" w:lineRule="auto"/>
-        <w:rPr>
-          <w:sz w:val="28"/>
-          <w:szCs w:val="28"/>
-        </w:rPr>
-      </w:pPr>
-      <w:r>
-        <w:rPr>
-          <w:sz w:val="28"/>
-          <w:szCs w:val="28"/>
-        </w:rPr>
-        <w:t xml:space="preserve">Be </w:t>
-      </w:r>
-      <w:proofErr w:type="gramStart"/>
-      <w:r>
-        <w:rPr>
-          <w:sz w:val="28"/>
-          <w:szCs w:val="28"/>
-        </w:rPr>
-        <w:t>open</w:t>
-      </w:r>
-      <w:proofErr w:type="gramEnd"/>
-      <w:r>
-        <w:rPr>
-          <w:sz w:val="28"/>
-          <w:szCs w:val="28"/>
-        </w:rPr>
-        <w:t xml:space="preserve"> to be</w:t>
-      </w:r>
-      <w:r>
-        <w:rPr>
-          <w:sz w:val="28"/>
-          <w:szCs w:val="28"/>
-        </w:rPr>
-        <w:t>ing</w:t>
-      </w:r>
-      <w:r>
-        <w:rPr>
-          <w:sz w:val="28"/>
-          <w:szCs w:val="28"/>
-        </w:rPr>
-        <w:t xml:space="preserve"> challenged or confronted on your ideas or prejudices.</w:t>
+        <w:rPr>
+          <w:sz w:val="28"/>
+          <w:szCs w:val="28"/>
+        </w:rPr>
+      </w:pPr>
+      <w:r>
+        <w:rPr>
+          <w:sz w:val="28"/>
+          <w:szCs w:val="28"/>
+        </w:rPr>
+        <w:t xml:space="preserve">To make learning </w:t>
+      </w:r>
+      <w:r>
+        <w:rPr>
+          <w:b/>
+          <w:bCs/>
+          <w:sz w:val="28"/>
+          <w:szCs w:val="28"/>
+        </w:rPr>
+        <w:t>accessible</w:t>
+      </w:r>
+      <w:r>
+        <w:rPr>
+          <w:sz w:val="28"/>
+          <w:szCs w:val="28"/>
+        </w:rPr>
+        <w:t xml:space="preserve">, I strive to provide multiple ways of student engagement, a variety of representation in the material, and multiple ways of expressing learning. I also strive to honor accommodation needs (documented or undocumented) due to visible or invisible differences as well as </w:t>
+      </w:r>
+      <w:r>
+        <w:rPr>
+          <w:sz w:val="28"/>
+          <w:szCs w:val="28"/>
+        </w:rPr>
+        <w:t>temporary, relapsing or remitting, or long-term</w:t>
+      </w:r>
+      <w:r>
+        <w:rPr>
+          <w:sz w:val="28"/>
+          <w:szCs w:val="28"/>
+        </w:rPr>
+        <w:t xml:space="preserve"> life situations. </w:t>
       </w:r>
     </w:p>
     <w:p>
       <w:pPr>
-        <w:numPr>
-          <w:ilvl w:val="0"/>
-          <w:numId w:val="4"/>
-        </w:numPr>
-        <w:spacing w:after="0" w:line="240" w:lineRule="auto"/>
-        <w:rPr>
-          <w:sz w:val="28"/>
-          <w:szCs w:val="28"/>
-        </w:rPr>
-      </w:pPr>
-      <w:r>
-        <w:rPr>
-          <w:sz w:val="28"/>
-          <w:szCs w:val="28"/>
-        </w:rPr>
-        <w:t>Challenge others with the intent of facilitating growth. </w:t>
+        <w:rPr>
+          <w:sz w:val="28"/>
+          <w:szCs w:val="28"/>
+        </w:rPr>
+      </w:pPr>
+      <w:r>
+        <w:rPr>
+          <w:sz w:val="28"/>
+          <w:szCs w:val="28"/>
+        </w:rPr>
+        <w:lastRenderedPageBreak/>
+        <w:t>W</w:t>
+      </w:r>
+      <w:r>
+        <w:rPr>
+          <w:sz w:val="28"/>
+          <w:szCs w:val="28"/>
+        </w:rPr>
+        <w:t>e all play a</w:t>
+      </w:r>
+      <w:r>
+        <w:rPr>
+          <w:sz w:val="28"/>
+          <w:szCs w:val="28"/>
+        </w:rPr>
+        <w:t xml:space="preserve"> role</w:t>
+      </w:r>
+      <w:r>
+        <w:rPr>
+          <w:sz w:val="28"/>
+          <w:szCs w:val="28"/>
+        </w:rPr>
+        <w:t xml:space="preserve"> in </w:t>
+      </w:r>
+      <w:r>
+        <w:rPr>
+          <w:sz w:val="28"/>
+          <w:szCs w:val="28"/>
+        </w:rPr>
+        <w:t>the</w:t>
+      </w:r>
+      <w:r>
+        <w:rPr>
+          <w:sz w:val="28"/>
+          <w:szCs w:val="28"/>
+        </w:rPr>
+        <w:t xml:space="preserve"> ongoing effort to create a diverse</w:t>
+      </w:r>
+      <w:r>
+        <w:rPr>
+          <w:sz w:val="28"/>
+          <w:szCs w:val="28"/>
+        </w:rPr>
+        <w:t>, equitable, inclusive, and accessible</w:t>
+      </w:r>
+      <w:r>
+        <w:rPr>
+          <w:sz w:val="28"/>
+          <w:szCs w:val="28"/>
+        </w:rPr>
+        <w:t xml:space="preserve"> learning environment</w:t>
+      </w:r>
+      <w:r>
+        <w:rPr>
+          <w:sz w:val="28"/>
+          <w:szCs w:val="28"/>
+        </w:rPr>
+        <w:t>.</w:t>
       </w:r>
     </w:p>
     <w:p>
       <w:pPr>
-        <w:numPr>
-          <w:ilvl w:val="0"/>
-          <w:numId w:val="4"/>
-        </w:numPr>
-        <w:spacing w:after="0" w:line="240" w:lineRule="auto"/>
-        <w:rPr>
-          <w:sz w:val="28"/>
-          <w:szCs w:val="28"/>
-        </w:rPr>
-      </w:pPr>
-      <w:r>
-        <w:rPr>
-          <w:sz w:val="28"/>
-          <w:szCs w:val="28"/>
-        </w:rPr>
-        <w:t>Encourage others to develop and share their ideas.</w:t>
-      </w:r>
+        <w:rPr>
+          <w:sz w:val="28"/>
+          <w:szCs w:val="28"/>
+        </w:rPr>
+      </w:pPr>
+      <w:r>
+        <w:rPr>
+          <w:sz w:val="28"/>
+          <w:szCs w:val="28"/>
+        </w:rPr>
+        <w:t>Campus Life Resources</w:t>
+      </w:r>
+    </w:p>
+    <w:tbl>
+      <w:tblPr>
+        <w:tblStyle w:val="TableGrid"/>
+        <w:tblW w:w="0" w:type="auto"/>
+        <w:tblBorders>
+          <w:top w:val="none" w:sz="0" w:space="0" w:color="auto"/>
+          <w:left w:val="none" w:sz="0" w:space="0" w:color="auto"/>
+          <w:bottom w:val="none" w:sz="0" w:space="0" w:color="auto"/>
+          <w:right w:val="none" w:sz="0" w:space="0" w:color="auto"/>
+          <w:insideH w:val="none" w:sz="0" w:space="0" w:color="auto"/>
+          <w:insideV w:val="none" w:sz="0" w:space="0" w:color="auto"/>
+        </w:tblBorders>
+        <w:tblLook w:val="04A0" w:firstRow="1" w:lastRow="0" w:firstColumn="1" w:lastColumn="0" w:noHBand="0" w:noVBand="1"/>
+      </w:tblPr>
+      <w:tblGrid>
+        <w:gridCol w:w="4675"/>
+        <w:gridCol w:w="4675"/>
+      </w:tblGrid>
+      <w:tr>
+        <w:tc>
+          <w:tcPr>
+            <w:tcW w:w="4675" w:type="dxa"/>
+          </w:tcPr>
+          <w:p>
+            <w:pPr>
+              <w:pStyle w:val="ListParagraph"/>
+              <w:numPr>
+                <w:ilvl w:val="0"/>
+                <w:numId w:val="41"/>
+              </w:numPr>
+              <w:shd w:val="clear" w:color="auto" w:fill="FFFFFF"/>
+              <w:spacing w:before="100" w:beforeAutospacing="1" w:after="100" w:afterAutospacing="1"/>
+              <w:jc w:val="left"/>
+              <w:rPr>
+                <w:rFonts w:ascii="Lato" w:hAnsi="Lato"/>
+                <w:color w:val="2D3B45"/>
+              </w:rPr>
+            </w:pPr>
+            <w:r>
+              <w:rPr>
+                <w:rStyle w:val="Strong"/>
+                <w:rFonts w:ascii="Lato" w:hAnsi="Lato"/>
+                <w:color w:val="2D3B45"/>
+              </w:rPr>
+              <w:t>Gender</w:t>
+            </w:r>
+          </w:p>
+          <w:p>
+            <w:pPr>
+              <w:pStyle w:val="ListParagraph"/>
+              <w:numPr>
+                <w:ilvl w:val="1"/>
+                <w:numId w:val="41"/>
+              </w:numPr>
+              <w:shd w:val="clear" w:color="auto" w:fill="FFFFFF"/>
+              <w:spacing w:beforeAutospacing="1" w:afterAutospacing="1"/>
+              <w:jc w:val="left"/>
+              <w:rPr>
+                <w:rFonts w:ascii="Lato" w:hAnsi="Lato"/>
+                <w:color w:val="2D3B45"/>
+              </w:rPr>
+            </w:pPr>
+            <w:hyperlink r:id="rId20" w:tgtFrame="_blank" w:tooltip="How do I change my preferred name?" w:history="1">
+              <w:r>
+                <w:rPr>
+                  <w:rStyle w:val="Hyperlink"/>
+                  <w:rFonts w:ascii="Lato" w:hAnsi="Lato"/>
+                </w:rPr>
+                <w:t>How do I update the college with my preferred name?</w:t>
+              </w:r>
+            </w:hyperlink>
+          </w:p>
+          <w:p>
+            <w:pPr>
+              <w:pStyle w:val="ListParagraph"/>
+              <w:numPr>
+                <w:ilvl w:val="1"/>
+                <w:numId w:val="41"/>
+              </w:numPr>
+              <w:shd w:val="clear" w:color="auto" w:fill="FFFFFF"/>
+              <w:spacing w:beforeAutospacing="1" w:afterAutospacing="1"/>
+              <w:jc w:val="left"/>
+              <w:rPr>
+                <w:rFonts w:ascii="Lato" w:hAnsi="Lato"/>
+                <w:color w:val="2D3B45"/>
+              </w:rPr>
+            </w:pPr>
+            <w:hyperlink r:id="rId21" w:tgtFrame="_blank" w:tooltip="Where are the gender neutral restrooms?" w:history="1">
+              <w:r>
+                <w:rPr>
+                  <w:rStyle w:val="Hyperlink"/>
+                  <w:rFonts w:ascii="Lato" w:hAnsi="Lato"/>
+                </w:rPr>
+                <w:t xml:space="preserve">Where are </w:t>
+              </w:r>
+              <w:proofErr w:type="gramStart"/>
+              <w:r>
+                <w:rPr>
+                  <w:rStyle w:val="Hyperlink"/>
+                  <w:rFonts w:ascii="Lato" w:hAnsi="Lato"/>
+                </w:rPr>
+                <w:t>the all</w:t>
+              </w:r>
+              <w:proofErr w:type="gramEnd"/>
+              <w:r>
+                <w:rPr>
+                  <w:rStyle w:val="Hyperlink"/>
+                  <w:rFonts w:ascii="Lato" w:hAnsi="Lato"/>
+                </w:rPr>
+                <w:t xml:space="preserve"> gender restrooms on campus?</w:t>
+              </w:r>
+            </w:hyperlink>
+          </w:p>
+          <w:p>
+            <w:pPr>
+              <w:pStyle w:val="ListParagraph"/>
+              <w:numPr>
+                <w:ilvl w:val="0"/>
+                <w:numId w:val="41"/>
+              </w:numPr>
+              <w:shd w:val="clear" w:color="auto" w:fill="FFFFFF"/>
+              <w:spacing w:before="100" w:beforeAutospacing="1" w:after="100" w:afterAutospacing="1"/>
+              <w:jc w:val="left"/>
+              <w:rPr>
+                <w:rFonts w:ascii="Lato" w:hAnsi="Lato"/>
+                <w:color w:val="2D3B45"/>
+              </w:rPr>
+            </w:pPr>
+            <w:r>
+              <w:rPr>
+                <w:rStyle w:val="Strong"/>
+                <w:rFonts w:ascii="Lato" w:hAnsi="Lato"/>
+                <w:color w:val="2D3B45"/>
+              </w:rPr>
+              <w:t>Financial</w:t>
+            </w:r>
+          </w:p>
+          <w:p>
+            <w:pPr>
+              <w:pStyle w:val="ListParagraph"/>
+              <w:numPr>
+                <w:ilvl w:val="1"/>
+                <w:numId w:val="41"/>
+              </w:numPr>
+              <w:shd w:val="clear" w:color="auto" w:fill="FFFFFF"/>
+              <w:spacing w:beforeAutospacing="1" w:afterAutospacing="1"/>
+              <w:jc w:val="left"/>
+              <w:rPr>
+                <w:rFonts w:ascii="Lato" w:hAnsi="Lato"/>
+                <w:color w:val="2D3B45"/>
+              </w:rPr>
+            </w:pPr>
+            <w:hyperlink r:id="rId22" w:tgtFrame="_blank" w:tooltip="Where can I find information on scholarships or financial aid?" w:history="1">
+              <w:r>
+                <w:rPr>
+                  <w:rStyle w:val="Hyperlink"/>
+                  <w:rFonts w:ascii="Lato" w:hAnsi="Lato"/>
+                </w:rPr>
+                <w:t>Where can I find information on scholarships or financial aid?</w:t>
+              </w:r>
+            </w:hyperlink>
+          </w:p>
+          <w:p>
+            <w:pPr>
+              <w:pStyle w:val="ListParagraph"/>
+              <w:numPr>
+                <w:ilvl w:val="1"/>
+                <w:numId w:val="41"/>
+              </w:numPr>
+              <w:shd w:val="clear" w:color="auto" w:fill="FFFFFF"/>
+              <w:spacing w:beforeAutospacing="1" w:afterAutospacing="1"/>
+              <w:jc w:val="left"/>
+              <w:rPr>
+                <w:rFonts w:ascii="Lato" w:hAnsi="Lato"/>
+                <w:color w:val="2D3B45"/>
+              </w:rPr>
+            </w:pPr>
+            <w:hyperlink r:id="rId23" w:tgtFrame="_blank" w:history="1">
+              <w:r>
+                <w:rPr>
+                  <w:rStyle w:val="Hyperlink"/>
+                  <w:rFonts w:ascii="Lato" w:hAnsi="Lato"/>
+                </w:rPr>
+                <w:t>Where can I get an emergency short-term personal loan?</w:t>
+              </w:r>
+            </w:hyperlink>
+          </w:p>
+          <w:p>
+            <w:pPr>
+              <w:pStyle w:val="ListParagraph"/>
+              <w:numPr>
+                <w:ilvl w:val="1"/>
+                <w:numId w:val="41"/>
+              </w:numPr>
+              <w:shd w:val="clear" w:color="auto" w:fill="FFFFFF"/>
+              <w:spacing w:beforeAutospacing="1" w:afterAutospacing="1"/>
+              <w:jc w:val="left"/>
+              <w:rPr>
+                <w:rFonts w:ascii="Lato" w:hAnsi="Lato"/>
+                <w:color w:val="2D3B45"/>
+              </w:rPr>
+            </w:pPr>
+            <w:hyperlink r:id="rId24" w:tgtFrame="_blank" w:history="1">
+              <w:r>
+                <w:rPr>
+                  <w:rStyle w:val="Hyperlink"/>
+                  <w:rFonts w:ascii="Lato" w:hAnsi="Lato"/>
+                </w:rPr>
+                <w:t>Where is the Food Pantry / Benefits Hub?</w:t>
+              </w:r>
+            </w:hyperlink>
+          </w:p>
+        </w:tc>
+        <w:tc>
+          <w:tcPr>
+            <w:tcW w:w="4675" w:type="dxa"/>
+          </w:tcPr>
+          <w:p>
+            <w:pPr>
+              <w:pStyle w:val="ListParagraph"/>
+              <w:numPr>
+                <w:ilvl w:val="0"/>
+                <w:numId w:val="41"/>
+              </w:numPr>
+              <w:shd w:val="clear" w:color="auto" w:fill="FFFFFF"/>
+              <w:spacing w:before="100" w:beforeAutospacing="1" w:after="100" w:afterAutospacing="1"/>
+              <w:jc w:val="left"/>
+              <w:rPr>
+                <w:rFonts w:ascii="Lato" w:hAnsi="Lato"/>
+                <w:color w:val="2D3B45"/>
+              </w:rPr>
+            </w:pPr>
+            <w:r>
+              <w:rPr>
+                <w:rStyle w:val="Strong"/>
+                <w:rFonts w:ascii="Lato" w:hAnsi="Lato"/>
+                <w:color w:val="2D3B45"/>
+              </w:rPr>
+              <w:t>Mental Health</w:t>
+            </w:r>
+          </w:p>
+          <w:p>
+            <w:pPr>
+              <w:pStyle w:val="ListParagraph"/>
+              <w:numPr>
+                <w:ilvl w:val="1"/>
+                <w:numId w:val="41"/>
+              </w:numPr>
+              <w:shd w:val="clear" w:color="auto" w:fill="FFFFFF"/>
+              <w:spacing w:beforeAutospacing="1" w:afterAutospacing="1"/>
+              <w:jc w:val="left"/>
+              <w:rPr>
+                <w:rFonts w:ascii="Lato" w:hAnsi="Lato"/>
+                <w:color w:val="2D3B45"/>
+              </w:rPr>
+            </w:pPr>
+            <w:hyperlink r:id="rId25" w:tgtFrame="_blank" w:history="1">
+              <w:r>
+                <w:rPr>
+                  <w:rStyle w:val="Hyperlink"/>
+                  <w:rFonts w:ascii="Lato" w:hAnsi="Lato"/>
+                </w:rPr>
+                <w:t>Where can I talk to someone about mental health or counseling?</w:t>
+              </w:r>
+            </w:hyperlink>
+          </w:p>
+          <w:p>
+            <w:pPr>
+              <w:pStyle w:val="ListParagraph"/>
+              <w:numPr>
+                <w:ilvl w:val="0"/>
+                <w:numId w:val="41"/>
+              </w:numPr>
+              <w:shd w:val="clear" w:color="auto" w:fill="FFFFFF"/>
+              <w:spacing w:before="100" w:beforeAutospacing="1" w:after="100" w:afterAutospacing="1"/>
+              <w:jc w:val="left"/>
+              <w:rPr>
+                <w:rFonts w:ascii="Lato" w:hAnsi="Lato"/>
+                <w:color w:val="2D3B45"/>
+              </w:rPr>
+            </w:pPr>
+            <w:r>
+              <w:rPr>
+                <w:rStyle w:val="Strong"/>
+                <w:rFonts w:ascii="Lato" w:hAnsi="Lato"/>
+                <w:color w:val="2D3B45"/>
+              </w:rPr>
+              <w:t>Tell me about the...</w:t>
+            </w:r>
+          </w:p>
+          <w:p>
+            <w:pPr>
+              <w:pStyle w:val="ListParagraph"/>
+              <w:numPr>
+                <w:ilvl w:val="1"/>
+                <w:numId w:val="41"/>
+              </w:numPr>
+              <w:shd w:val="clear" w:color="auto" w:fill="FFFFFF"/>
+              <w:spacing w:beforeAutospacing="1" w:afterAutospacing="1"/>
+              <w:jc w:val="left"/>
+              <w:rPr>
+                <w:rFonts w:ascii="Lato" w:hAnsi="Lato"/>
+                <w:color w:val="2D3B45"/>
+              </w:rPr>
+            </w:pPr>
+            <w:hyperlink r:id="rId26" w:tgtFrame="_blank" w:history="1">
+              <w:r>
+                <w:rPr>
+                  <w:rStyle w:val="Hyperlink"/>
+                  <w:rFonts w:ascii="Lato" w:hAnsi="Lato"/>
+                </w:rPr>
+                <w:t>Multicultural Center</w:t>
+              </w:r>
+            </w:hyperlink>
+          </w:p>
+          <w:p>
+            <w:pPr>
+              <w:pStyle w:val="ListParagraph"/>
+              <w:numPr>
+                <w:ilvl w:val="1"/>
+                <w:numId w:val="41"/>
+              </w:numPr>
+              <w:shd w:val="clear" w:color="auto" w:fill="FFFFFF"/>
+              <w:spacing w:beforeAutospacing="1" w:afterAutospacing="1"/>
+              <w:jc w:val="left"/>
+              <w:rPr>
+                <w:rFonts w:ascii="Lato" w:hAnsi="Lato"/>
+                <w:color w:val="2D3B45"/>
+              </w:rPr>
+            </w:pPr>
+            <w:hyperlink r:id="rId27" w:tgtFrame="_blank" w:history="1">
+              <w:r>
+                <w:rPr>
+                  <w:rStyle w:val="Hyperlink"/>
+                  <w:rFonts w:ascii="Lato" w:hAnsi="Lato"/>
+                </w:rPr>
+                <w:t>Gender Equity Center</w:t>
+              </w:r>
+            </w:hyperlink>
+          </w:p>
+          <w:p>
+            <w:pPr>
+              <w:pStyle w:val="ListParagraph"/>
+              <w:numPr>
+                <w:ilvl w:val="1"/>
+                <w:numId w:val="41"/>
+              </w:numPr>
+              <w:shd w:val="clear" w:color="auto" w:fill="FFFFFF"/>
+              <w:spacing w:beforeAutospacing="1" w:afterAutospacing="1"/>
+              <w:jc w:val="left"/>
+              <w:rPr>
+                <w:rFonts w:ascii="Lato" w:hAnsi="Lato"/>
+                <w:color w:val="2D3B45"/>
+              </w:rPr>
+            </w:pPr>
+            <w:hyperlink r:id="rId28" w:tgtFrame="_blank" w:history="1">
+              <w:r>
+                <w:rPr>
+                  <w:rStyle w:val="Hyperlink"/>
+                  <w:rFonts w:ascii="Lato" w:hAnsi="Lato"/>
+                </w:rPr>
+                <w:t>Veteran and Military Services</w:t>
+              </w:r>
+            </w:hyperlink>
+          </w:p>
+          <w:p>
+            <w:pPr>
+              <w:pStyle w:val="ListParagraph"/>
+              <w:numPr>
+                <w:ilvl w:val="1"/>
+                <w:numId w:val="41"/>
+              </w:numPr>
+              <w:shd w:val="clear" w:color="auto" w:fill="FFFFFF"/>
+              <w:spacing w:beforeAutospacing="1" w:afterAutospacing="1"/>
+              <w:jc w:val="left"/>
+              <w:rPr>
+                <w:rFonts w:ascii="Lato" w:hAnsi="Lato"/>
+                <w:color w:val="2D3B45"/>
+              </w:rPr>
+            </w:pPr>
+            <w:hyperlink r:id="rId29" w:tgtFrame="_blank" w:history="1">
+              <w:r>
+                <w:rPr>
+                  <w:rStyle w:val="Hyperlink"/>
+                  <w:rFonts w:ascii="Lato" w:hAnsi="Lato"/>
+                </w:rPr>
+                <w:t>Parent/Child Center</w:t>
+              </w:r>
+            </w:hyperlink>
+          </w:p>
+          <w:p>
+            <w:pPr>
+              <w:pStyle w:val="ListParagraph"/>
+              <w:numPr>
+                <w:ilvl w:val="1"/>
+                <w:numId w:val="41"/>
+              </w:numPr>
+              <w:shd w:val="clear" w:color="auto" w:fill="FFFFFF"/>
+              <w:spacing w:beforeAutospacing="1" w:afterAutospacing="1"/>
+              <w:jc w:val="left"/>
+              <w:rPr>
+                <w:rFonts w:ascii="Lato" w:hAnsi="Lato"/>
+                <w:color w:val="2D3B45"/>
+              </w:rPr>
+            </w:pPr>
+            <w:hyperlink r:id="rId30" w:tgtFrame="_blank" w:history="1">
+              <w:r>
+                <w:rPr>
+                  <w:rStyle w:val="Hyperlink"/>
+                  <w:rFonts w:ascii="Lato" w:hAnsi="Lato"/>
+                </w:rPr>
+                <w:t>Living on campus in Student Housing</w:t>
+              </w:r>
+            </w:hyperlink>
+          </w:p>
+          <w:p>
+            <w:pPr>
+              <w:pStyle w:val="ListParagraph"/>
+              <w:numPr>
+                <w:ilvl w:val="1"/>
+                <w:numId w:val="41"/>
+              </w:numPr>
+              <w:shd w:val="clear" w:color="auto" w:fill="FFFFFF"/>
+              <w:spacing w:before="100" w:beforeAutospacing="1" w:after="100" w:afterAutospacing="1"/>
+              <w:jc w:val="left"/>
+              <w:rPr>
+                <w:sz w:val="28"/>
+                <w:szCs w:val="28"/>
+              </w:rPr>
+            </w:pPr>
+            <w:hyperlink r:id="rId31" w:tgtFrame="_blank" w:history="1">
+              <w:r>
+                <w:rPr>
+                  <w:rStyle w:val="Hyperlink"/>
+                  <w:rFonts w:ascii="Lato" w:hAnsi="Lato"/>
+                </w:rPr>
+                <w:t>Career Center</w:t>
+              </w:r>
+            </w:hyperlink>
+          </w:p>
+        </w:tc>
+      </w:tr>
+    </w:tbl>
+    <w:p>
+      <w:pPr>
+        <w:spacing w:line="240" w:lineRule="auto"/>
+        <w:rPr>
+          <w:sz w:val="28"/>
+          <w:szCs w:val="28"/>
+        </w:rPr>
+      </w:pPr>
     </w:p>
     <w:p>
       <w:pPr>
-        <w:numPr>
-          <w:ilvl w:val="0"/>
-          <w:numId w:val="4"/>
-        </w:numPr>
-        <w:spacing w:after="0" w:line="240" w:lineRule="auto"/>
-        <w:rPr>
-          <w:sz w:val="28"/>
-          <w:szCs w:val="28"/>
-        </w:rPr>
-      </w:pPr>
-      <w:r>
-        <w:rPr>
-          <w:sz w:val="28"/>
-          <w:szCs w:val="28"/>
-        </w:rPr>
-        <w:t>Be willing to change.</w:t>
-      </w:r>
-    </w:p>
-    <w:p>
-      <w:pPr>
-        <w:numPr>
-          <w:ilvl w:val="0"/>
-          <w:numId w:val="4"/>
-        </w:numPr>
-        <w:spacing w:after="0" w:line="240" w:lineRule="auto"/>
-        <w:rPr>
-          <w:sz w:val="28"/>
-          <w:szCs w:val="28"/>
-        </w:rPr>
-      </w:pPr>
-      <w:r>
-        <w:rPr>
-          <w:sz w:val="28"/>
-          <w:szCs w:val="28"/>
-        </w:rPr>
-        <w:t xml:space="preserve">Any form of hatred </w:t>
-      </w:r>
-      <w:r>
-        <w:rPr>
-          <w:sz w:val="28"/>
-          <w:szCs w:val="28"/>
-        </w:rPr>
-        <w:t>is considered serious and inappropriate</w:t>
-      </w:r>
-      <w:r>
-        <w:rPr>
-          <w:sz w:val="28"/>
-          <w:szCs w:val="28"/>
-        </w:rPr>
-        <w:t>.</w:t>
-      </w:r>
-    </w:p>
-    <w:p>
-      <w:pPr>
         <w:pStyle w:val="Heading1"/>
         <w:rPr>
           <w:b/>
         </w:rPr>
       </w:pPr>
-      <w:bookmarkStart w:id="221" w:name="_Toc510519463"/>
-      <w:bookmarkStart w:id="222" w:name="_Toc510519738"/>
-      <w:bookmarkStart w:id="223" w:name="_Toc513565981"/>
-      <w:bookmarkStart w:id="224" w:name="_Toc513566266"/>
-      <w:bookmarkStart w:id="225" w:name="_Toc513566355"/>
-      <w:bookmarkStart w:id="226" w:name="_Toc515994831"/>
-      <w:bookmarkStart w:id="227" w:name="_Toc515994964"/>
-      <w:bookmarkStart w:id="228" w:name="_Toc515995103"/>
-      <w:bookmarkStart w:id="229" w:name="_Toc515995149"/>
-      <w:bookmarkStart w:id="230" w:name="_Toc515996170"/>
-      <w:bookmarkStart w:id="231" w:name="_Toc524353268"/>
-      <w:bookmarkStart w:id="232" w:name="_Toc524353426"/>
-      <w:bookmarkStart w:id="233" w:name="_Toc524358452"/>
-      <w:bookmarkStart w:id="234" w:name="_Toc524358530"/>
-      <w:bookmarkStart w:id="235" w:name="_Toc524358600"/>
-      <w:bookmarkStart w:id="236" w:name="_Toc524358680"/>
-      <w:bookmarkStart w:id="237" w:name="_Toc509386067"/>
-      <w:bookmarkEnd w:id="210"/>
-      <w:bookmarkEnd w:id="211"/>
-      <w:bookmarkEnd w:id="212"/>
-      <w:bookmarkEnd w:id="213"/>
+      <w:bookmarkStart w:id="214" w:name="_Toc524353266"/>
+      <w:bookmarkStart w:id="215" w:name="_Toc524353424"/>
+      <w:bookmarkStart w:id="216" w:name="_Toc524358450"/>
+      <w:bookmarkStart w:id="217" w:name="_Toc524358528"/>
+      <w:bookmarkStart w:id="218" w:name="_Toc524358598"/>
+      <w:bookmarkStart w:id="219" w:name="_Toc524358678"/>
+      <w:bookmarkStart w:id="220" w:name="_Toc37171935"/>
+      <w:bookmarkStart w:id="221" w:name="_Toc37171969"/>
+      <w:bookmarkStart w:id="222" w:name="_Toc91606334"/>
+      <w:bookmarkStart w:id="223" w:name="_Toc509386066"/>
+      <w:bookmarkStart w:id="224" w:name="_Toc510519462"/>
+      <w:bookmarkStart w:id="225" w:name="_Toc510519737"/>
+      <w:bookmarkStart w:id="226" w:name="_Toc513565980"/>
+      <w:bookmarkStart w:id="227" w:name="_Toc513566265"/>
+      <w:bookmarkStart w:id="228" w:name="_Toc513566354"/>
+      <w:bookmarkStart w:id="229" w:name="_Toc515994830"/>
+      <w:bookmarkStart w:id="230" w:name="_Toc515994963"/>
+      <w:bookmarkStart w:id="231" w:name="_Toc515995102"/>
+      <w:bookmarkStart w:id="232" w:name="_Toc515995148"/>
+      <w:bookmarkStart w:id="233" w:name="_Toc515996169"/>
+      <w:bookmarkStart w:id="234" w:name="_Toc127029298"/>
+      <w:r>
+        <w:rPr>
+          <w:b/>
+        </w:rPr>
+        <w:t>Discussion Expectations</w:t>
+      </w:r>
       <w:bookmarkEnd w:id="214"/>
       <w:bookmarkEnd w:id="215"/>
       <w:bookmarkEnd w:id="216"/>
@@ -7682,26 +8101,401 @@
       <w:bookmarkEnd w:id="218"/>
       <w:bookmarkEnd w:id="219"/>
       <w:bookmarkEnd w:id="220"/>
+      <w:bookmarkEnd w:id="221"/>
+      <w:bookmarkEnd w:id="222"/>
+      <w:bookmarkEnd w:id="234"/>
     </w:p>
     <w:p>
       <w:pPr>
-        <w:pStyle w:val="Heading1"/>
+        <w:rPr>
+          <w:sz w:val="28"/>
+          <w:szCs w:val="28"/>
+        </w:rPr>
+      </w:pPr>
+      <w:r>
+        <w:rPr>
+          <w:sz w:val="28"/>
+          <w:szCs w:val="28"/>
+        </w:rPr>
+        <w:t>(Adapted from Dr. Susan Shaw, Oregon State University &amp; Angela Velez-</w:t>
+      </w:r>
+      <w:proofErr w:type="spellStart"/>
+      <w:r>
+        <w:rPr>
+          <w:sz w:val="28"/>
+          <w:szCs w:val="28"/>
+        </w:rPr>
+        <w:t>Solic</w:t>
+      </w:r>
+      <w:proofErr w:type="spellEnd"/>
+      <w:r>
+        <w:rPr>
+          <w:sz w:val="28"/>
+          <w:szCs w:val="28"/>
+        </w:rPr>
+        <w:t>, Indiana University Northwest)</w:t>
+      </w:r>
+    </w:p>
+    <w:p>
+      <w:pPr>
+        <w:numPr>
+          <w:ilvl w:val="0"/>
+          <w:numId w:val="4"/>
+        </w:numPr>
+        <w:spacing w:after="0" w:line="240" w:lineRule="auto"/>
+        <w:rPr>
+          <w:sz w:val="28"/>
+          <w:szCs w:val="28"/>
+        </w:rPr>
+      </w:pPr>
+      <w:r>
+        <w:rPr>
+          <w:sz w:val="28"/>
+          <w:szCs w:val="28"/>
+        </w:rPr>
+        <w:t xml:space="preserve">Commit </w:t>
+      </w:r>
+      <w:r>
+        <w:rPr>
+          <w:sz w:val="28"/>
+          <w:szCs w:val="28"/>
+        </w:rPr>
+        <w:t xml:space="preserve">to learning about, understanding, and supporting </w:t>
+      </w:r>
+      <w:r>
+        <w:rPr>
+          <w:sz w:val="28"/>
+          <w:szCs w:val="28"/>
+        </w:rPr>
+        <w:t xml:space="preserve">your </w:t>
+      </w:r>
+      <w:r>
+        <w:rPr>
+          <w:sz w:val="28"/>
+          <w:szCs w:val="28"/>
+        </w:rPr>
+        <w:t>peers.</w:t>
+      </w:r>
+    </w:p>
+    <w:p>
+      <w:pPr>
+        <w:numPr>
+          <w:ilvl w:val="0"/>
+          <w:numId w:val="4"/>
+        </w:numPr>
+        <w:spacing w:after="0" w:line="240" w:lineRule="auto"/>
+        <w:rPr>
+          <w:sz w:val="28"/>
+          <w:szCs w:val="28"/>
+        </w:rPr>
+      </w:pPr>
+      <w:r>
+        <w:rPr>
+          <w:sz w:val="28"/>
+          <w:szCs w:val="28"/>
+        </w:rPr>
+        <w:t>Assume the best of others in the class and expect the best from them.</w:t>
+      </w:r>
+    </w:p>
+    <w:p>
+      <w:pPr>
+        <w:numPr>
+          <w:ilvl w:val="0"/>
+          <w:numId w:val="4"/>
+        </w:numPr>
+        <w:spacing w:after="0" w:line="240" w:lineRule="auto"/>
+        <w:rPr>
+          <w:sz w:val="28"/>
+          <w:szCs w:val="28"/>
+        </w:rPr>
+      </w:pPr>
+      <w:r>
+        <w:rPr>
+          <w:sz w:val="28"/>
+          <w:szCs w:val="28"/>
+        </w:rPr>
+        <w:t>Recognize and value the experiences, abilities, and knowledge each person brings to class.</w:t>
+      </w:r>
+    </w:p>
+    <w:p>
+      <w:pPr>
+        <w:numPr>
+          <w:ilvl w:val="0"/>
+          <w:numId w:val="4"/>
+        </w:numPr>
+        <w:spacing w:after="0" w:line="240" w:lineRule="auto"/>
+        <w:rPr>
+          <w:sz w:val="28"/>
+          <w:szCs w:val="28"/>
+        </w:rPr>
+      </w:pPr>
+      <w:r>
+        <w:rPr>
+          <w:sz w:val="28"/>
+          <w:szCs w:val="28"/>
+        </w:rPr>
+        <w:t>Participate actively in the discussions.</w:t>
+      </w:r>
+    </w:p>
+    <w:p>
+      <w:pPr>
+        <w:numPr>
+          <w:ilvl w:val="0"/>
+          <w:numId w:val="4"/>
+        </w:numPr>
+        <w:spacing w:after="0" w:line="240" w:lineRule="auto"/>
+        <w:rPr>
+          <w:sz w:val="28"/>
+          <w:szCs w:val="28"/>
+        </w:rPr>
+      </w:pPr>
+      <w:r>
+        <w:rPr>
+          <w:sz w:val="28"/>
+          <w:szCs w:val="28"/>
+        </w:rPr>
+        <w:t>Think through and re-read your comments before you post them.</w:t>
+      </w:r>
+    </w:p>
+    <w:p>
+      <w:pPr>
+        <w:numPr>
+          <w:ilvl w:val="0"/>
+          <w:numId w:val="4"/>
+        </w:numPr>
+        <w:spacing w:after="0" w:line="240" w:lineRule="auto"/>
+        <w:rPr>
+          <w:sz w:val="28"/>
+          <w:szCs w:val="28"/>
+        </w:rPr>
+      </w:pPr>
+      <w:r>
+        <w:rPr>
+          <w:sz w:val="28"/>
+          <w:szCs w:val="28"/>
+        </w:rPr>
+        <w:t>Never make derogatory comments toward another person in the class.</w:t>
+      </w:r>
+      <w:r>
+        <w:rPr>
+          <w:sz w:val="28"/>
+          <w:szCs w:val="28"/>
+        </w:rPr>
+        <w:t xml:space="preserve"> </w:t>
+      </w:r>
+      <w:r>
+        <w:rPr>
+          <w:sz w:val="28"/>
+          <w:szCs w:val="28"/>
+        </w:rPr>
+        <w:t>Do not demean or embarrass others.</w:t>
+      </w:r>
+    </w:p>
+    <w:p>
+      <w:pPr>
+        <w:numPr>
+          <w:ilvl w:val="0"/>
+          <w:numId w:val="4"/>
+        </w:numPr>
+        <w:spacing w:after="0" w:line="240" w:lineRule="auto"/>
+        <w:rPr>
+          <w:sz w:val="28"/>
+          <w:szCs w:val="28"/>
+        </w:rPr>
+      </w:pPr>
+      <w:r>
+        <w:rPr>
+          <w:sz w:val="28"/>
+          <w:szCs w:val="28"/>
+        </w:rPr>
+        <w:t>Do not make sexist, racist, homophobic, or victim-blaming comments at all.</w:t>
+      </w:r>
+    </w:p>
+    <w:p>
+      <w:pPr>
+        <w:numPr>
+          <w:ilvl w:val="0"/>
+          <w:numId w:val="4"/>
+        </w:numPr>
+        <w:spacing w:after="0" w:line="240" w:lineRule="auto"/>
+        <w:rPr>
+          <w:sz w:val="28"/>
+          <w:szCs w:val="28"/>
+        </w:rPr>
+      </w:pPr>
+      <w:r>
+        <w:rPr>
+          <w:sz w:val="28"/>
+          <w:szCs w:val="28"/>
+        </w:rPr>
+        <w:t>It is ok to d</w:t>
+      </w:r>
+      <w:r>
+        <w:rPr>
+          <w:sz w:val="28"/>
+          <w:szCs w:val="28"/>
+        </w:rPr>
+        <w:t>isagree with ideas, but do not make personal attacks. </w:t>
+      </w:r>
+    </w:p>
+    <w:p>
+      <w:pPr>
+        <w:numPr>
+          <w:ilvl w:val="0"/>
+          <w:numId w:val="4"/>
+        </w:numPr>
+        <w:spacing w:after="0" w:line="240" w:lineRule="auto"/>
+        <w:rPr>
+          <w:sz w:val="28"/>
+          <w:szCs w:val="28"/>
+        </w:rPr>
+      </w:pPr>
+      <w:r>
+        <w:rPr>
+          <w:sz w:val="28"/>
+          <w:szCs w:val="28"/>
+        </w:rPr>
+        <w:t>Be open to be</w:t>
+      </w:r>
+      <w:r>
+        <w:rPr>
+          <w:sz w:val="28"/>
+          <w:szCs w:val="28"/>
+        </w:rPr>
+        <w:t>ing</w:t>
+      </w:r>
+      <w:r>
+        <w:rPr>
+          <w:sz w:val="28"/>
+          <w:szCs w:val="28"/>
+        </w:rPr>
+        <w:t xml:space="preserve"> challenged or confronted on your ideas or prejudices.</w:t>
+      </w:r>
+    </w:p>
+    <w:p>
+      <w:pPr>
+        <w:numPr>
+          <w:ilvl w:val="0"/>
+          <w:numId w:val="4"/>
+        </w:numPr>
+        <w:spacing w:after="0" w:line="240" w:lineRule="auto"/>
+        <w:rPr>
+          <w:sz w:val="28"/>
+          <w:szCs w:val="28"/>
+        </w:rPr>
+      </w:pPr>
+      <w:r>
+        <w:rPr>
+          <w:sz w:val="28"/>
+          <w:szCs w:val="28"/>
+        </w:rPr>
+        <w:t>Challenge others with the intent of facilitating growth. </w:t>
+      </w:r>
+    </w:p>
+    <w:p>
+      <w:pPr>
+        <w:numPr>
+          <w:ilvl w:val="0"/>
+          <w:numId w:val="4"/>
+        </w:numPr>
+        <w:spacing w:after="0" w:line="240" w:lineRule="auto"/>
+        <w:rPr>
+          <w:sz w:val="28"/>
+          <w:szCs w:val="28"/>
+        </w:rPr>
+      </w:pPr>
+      <w:r>
+        <w:rPr>
+          <w:sz w:val="28"/>
+          <w:szCs w:val="28"/>
+        </w:rPr>
+        <w:t>Encourage others to develop and share their ideas.</w:t>
+      </w:r>
+    </w:p>
+    <w:p>
+      <w:pPr>
+        <w:numPr>
+          <w:ilvl w:val="0"/>
+          <w:numId w:val="4"/>
+        </w:numPr>
+        <w:spacing w:after="0" w:line="240" w:lineRule="auto"/>
+        <w:rPr>
+          <w:sz w:val="28"/>
+          <w:szCs w:val="28"/>
+        </w:rPr>
+      </w:pPr>
+      <w:r>
+        <w:rPr>
+          <w:sz w:val="28"/>
+          <w:szCs w:val="28"/>
+        </w:rPr>
+        <w:t>Be willing to change.</w:t>
+      </w:r>
+    </w:p>
+    <w:p>
+      <w:pPr>
+        <w:numPr>
+          <w:ilvl w:val="0"/>
+          <w:numId w:val="4"/>
+        </w:numPr>
+        <w:spacing w:after="0" w:line="240" w:lineRule="auto"/>
+        <w:rPr>
+          <w:sz w:val="28"/>
+          <w:szCs w:val="28"/>
+        </w:rPr>
+      </w:pPr>
+      <w:r>
+        <w:rPr>
+          <w:sz w:val="28"/>
+          <w:szCs w:val="28"/>
+        </w:rPr>
+        <w:t xml:space="preserve">Any form of hatred </w:t>
+      </w:r>
+      <w:r>
+        <w:rPr>
+          <w:sz w:val="28"/>
+          <w:szCs w:val="28"/>
+        </w:rPr>
+        <w:t>is considered serious and inappropriate</w:t>
+      </w:r>
+      <w:r>
+        <w:rPr>
+          <w:sz w:val="28"/>
+          <w:szCs w:val="28"/>
+        </w:rPr>
+        <w:t>.</w:t>
+      </w:r>
+    </w:p>
+    <w:p>
+      <w:pPr>
         <w:rPr>
           <w:b/>
-        </w:rPr>
-      </w:pPr>
-      <w:bookmarkStart w:id="238" w:name="_Toc37171936"/>
-      <w:bookmarkStart w:id="239" w:name="_Toc37171970"/>
-      <w:bookmarkStart w:id="240" w:name="_Toc91606335"/>
-      <w:r>
-        <w:rPr>
-          <w:b/>
-        </w:rPr>
-        <w:lastRenderedPageBreak/>
-        <w:t>Letter of Recommendation Requests</w:t>
-      </w:r>
-      <w:bookmarkEnd w:id="221"/>
-      <w:bookmarkEnd w:id="222"/>
+          <w:smallCaps/>
+          <w:spacing w:val="5"/>
+          <w:sz w:val="32"/>
+          <w:szCs w:val="32"/>
+        </w:rPr>
+      </w:pPr>
+      <w:bookmarkStart w:id="235" w:name="_Toc510519463"/>
+      <w:bookmarkStart w:id="236" w:name="_Toc510519738"/>
+      <w:bookmarkStart w:id="237" w:name="_Toc513565981"/>
+      <w:bookmarkStart w:id="238" w:name="_Toc513566266"/>
+      <w:bookmarkStart w:id="239" w:name="_Toc513566355"/>
+      <w:bookmarkStart w:id="240" w:name="_Toc515994831"/>
+      <w:bookmarkStart w:id="241" w:name="_Toc515994964"/>
+      <w:bookmarkStart w:id="242" w:name="_Toc515995103"/>
+      <w:bookmarkStart w:id="243" w:name="_Toc515995149"/>
+      <w:bookmarkStart w:id="244" w:name="_Toc515996170"/>
+      <w:bookmarkStart w:id="245" w:name="_Toc524353268"/>
+      <w:bookmarkStart w:id="246" w:name="_Toc524353426"/>
+      <w:bookmarkStart w:id="247" w:name="_Toc524358452"/>
+      <w:bookmarkStart w:id="248" w:name="_Toc524358530"/>
+      <w:bookmarkStart w:id="249" w:name="_Toc524358600"/>
+      <w:bookmarkStart w:id="250" w:name="_Toc524358680"/>
+      <w:bookmarkStart w:id="251" w:name="_Toc509386067"/>
+      <w:bookmarkStart w:id="252" w:name="_Toc37171936"/>
+      <w:bookmarkStart w:id="253" w:name="_Toc37171970"/>
+      <w:bookmarkStart w:id="254" w:name="_Toc91606335"/>
       <w:bookmarkEnd w:id="223"/>
       <w:bookmarkEnd w:id="224"/>
       <w:bookmarkEnd w:id="225"/>
@@ -7713,408 +8507,34 @@
       <w:bookmarkEnd w:id="231"/>
       <w:bookmarkEnd w:id="232"/>
       <w:bookmarkEnd w:id="233"/>
-      <w:bookmarkEnd w:id="234"/>
+      <w:r>
+        <w:rPr>
+          <w:b/>
+        </w:rPr>
+        <w:br w:type="page"/>
+      </w:r>
+    </w:p>
+    <w:p>
+      <w:pPr>
+        <w:pStyle w:val="Heading1"/>
+        <w:rPr>
+          <w:b/>
+        </w:rPr>
+      </w:pPr>
+      <w:bookmarkStart w:id="255" w:name="_Toc127029299"/>
+      <w:r>
+        <w:rPr>
+          <w:b/>
+        </w:rPr>
+        <w:lastRenderedPageBreak/>
+        <w:t>Letter of Recommendation Requests</w:t>
+      </w:r>
       <w:bookmarkEnd w:id="235"/>
       <w:bookmarkEnd w:id="236"/>
+      <w:bookmarkEnd w:id="237"/>
       <w:bookmarkEnd w:id="238"/>
       <w:bookmarkEnd w:id="239"/>
       <w:bookmarkEnd w:id="240"/>
-    </w:p>
-    <w:p>
-      <w:pPr>
-        <w:rPr>
-          <w:sz w:val="28"/>
-          <w:szCs w:val="28"/>
-        </w:rPr>
-      </w:pPr>
-      <w:r>
-        <w:rPr>
-          <w:sz w:val="28"/>
-          <w:szCs w:val="28"/>
-        </w:rPr>
-        <w:t xml:space="preserve">Letters of recommendation are often needed for applications to transfer universities, jobs, and internships. Instructors take pride in the letters that they write for students and can only craft strong letters for students whom they know well. Part of your job as a college student is to become the kind of student that a professor can speak highly of in a letter of recommendation — hardworking, capable, and intellectually inquisitive. </w:t>
-      </w:r>
-    </w:p>
-    <w:p>
-      <w:pPr>
-        <w:rPr>
-          <w:b/>
-          <w:iCs/>
-          <w:sz w:val="28"/>
-          <w:szCs w:val="24"/>
-        </w:rPr>
-      </w:pPr>
-      <w:r>
-        <w:rPr>
-          <w:b/>
-          <w:iCs/>
-          <w:sz w:val="28"/>
-          <w:szCs w:val="24"/>
-        </w:rPr>
-        <w:t>Before requesting a letter of recommendation, ask yourself:</w:t>
-      </w:r>
-    </w:p>
-    <w:p>
-      <w:pPr>
-        <w:pStyle w:val="ListParagraph"/>
-        <w:numPr>
-          <w:ilvl w:val="0"/>
-          <w:numId w:val="10"/>
-        </w:numPr>
-        <w:spacing w:after="0" w:line="240" w:lineRule="auto"/>
-        <w:ind w:right="990"/>
-        <w:jc w:val="left"/>
-        <w:rPr>
-          <w:iCs/>
-          <w:sz w:val="28"/>
-          <w:szCs w:val="24"/>
-        </w:rPr>
-      </w:pPr>
-      <w:r>
-        <w:rPr>
-          <w:iCs/>
-          <w:sz w:val="28"/>
-          <w:szCs w:val="24"/>
-        </w:rPr>
-        <w:t>Have I discussed my academic or career goals with this instructor?</w:t>
-      </w:r>
-    </w:p>
-    <w:p>
-      <w:pPr>
-        <w:pStyle w:val="ListParagraph"/>
-        <w:numPr>
-          <w:ilvl w:val="0"/>
-          <w:numId w:val="10"/>
-        </w:numPr>
-        <w:spacing w:after="0" w:line="240" w:lineRule="auto"/>
-        <w:ind w:right="990"/>
-        <w:jc w:val="left"/>
-        <w:rPr>
-          <w:iCs/>
-          <w:sz w:val="28"/>
-          <w:szCs w:val="24"/>
-        </w:rPr>
-      </w:pPr>
-      <w:r>
-        <w:rPr>
-          <w:iCs/>
-          <w:sz w:val="28"/>
-          <w:szCs w:val="24"/>
-        </w:rPr>
-        <w:t>Have I demonstrated an excellent work ethic or produced quality work in this course?</w:t>
-      </w:r>
-    </w:p>
-    <w:p>
-      <w:pPr>
-        <w:pStyle w:val="ListParagraph"/>
-        <w:numPr>
-          <w:ilvl w:val="0"/>
-          <w:numId w:val="10"/>
-        </w:numPr>
-        <w:spacing w:after="0" w:line="240" w:lineRule="auto"/>
-        <w:ind w:right="990"/>
-        <w:jc w:val="left"/>
-        <w:rPr>
-          <w:iCs/>
-          <w:sz w:val="28"/>
-          <w:szCs w:val="24"/>
-        </w:rPr>
-      </w:pPr>
-      <w:r>
-        <w:rPr>
-          <w:iCs/>
-          <w:sz w:val="28"/>
-          <w:szCs w:val="24"/>
-        </w:rPr>
-        <w:t>Have I demonstrated responsibility for my learning and active participation in class (good attendance, thoughtful communication with the instructor and my peers)?</w:t>
-      </w:r>
-    </w:p>
-    <w:p>
-      <w:pPr>
-        <w:pStyle w:val="ListParagraph"/>
-        <w:numPr>
-          <w:ilvl w:val="0"/>
-          <w:numId w:val="10"/>
-        </w:numPr>
-        <w:spacing w:after="0" w:line="240" w:lineRule="auto"/>
-        <w:ind w:right="990"/>
-        <w:jc w:val="left"/>
-        <w:rPr>
-          <w:iCs/>
-          <w:sz w:val="28"/>
-          <w:szCs w:val="24"/>
-        </w:rPr>
-      </w:pPr>
-      <w:r>
-        <w:rPr>
-          <w:iCs/>
-          <w:sz w:val="28"/>
-          <w:szCs w:val="24"/>
-        </w:rPr>
-        <w:t>Have I shown or communicated a passion for the subject or concepts that were taught?</w:t>
-      </w:r>
-    </w:p>
-    <w:p>
-      <w:pPr>
-        <w:pStyle w:val="ListParagraph"/>
-        <w:numPr>
-          <w:ilvl w:val="0"/>
-          <w:numId w:val="10"/>
-        </w:numPr>
-        <w:spacing w:after="0" w:line="240" w:lineRule="auto"/>
-        <w:ind w:right="990"/>
-        <w:jc w:val="left"/>
-        <w:rPr>
-          <w:iCs/>
-          <w:sz w:val="28"/>
-          <w:szCs w:val="24"/>
-        </w:rPr>
-      </w:pPr>
-      <w:r>
-        <w:rPr>
-          <w:iCs/>
-          <w:sz w:val="28"/>
-          <w:szCs w:val="24"/>
-        </w:rPr>
-        <w:t>Will this instructor be able to incorporate personal and specific details about my academic growth or trajectory?</w:t>
-      </w:r>
-    </w:p>
-    <w:p>
-      <w:pPr>
-        <w:pStyle w:val="ListParagraph"/>
-        <w:spacing w:after="0"/>
-        <w:jc w:val="left"/>
-        <w:rPr>
-          <w:iCs/>
-          <w:sz w:val="28"/>
-          <w:szCs w:val="24"/>
-        </w:rPr>
-      </w:pPr>
-    </w:p>
-    <w:p>
-      <w:pPr>
-        <w:rPr>
-          <w:iCs/>
-          <w:sz w:val="28"/>
-          <w:szCs w:val="24"/>
-        </w:rPr>
-      </w:pPr>
-      <w:r>
-        <w:rPr>
-          <w:iCs/>
-          <w:sz w:val="28"/>
-          <w:szCs w:val="24"/>
-        </w:rPr>
-        <w:t>It is not necessary that the person writing your recommendation be able to speak to every bullet point above, but they should be able to speak to at least one of them.</w:t>
-      </w:r>
-    </w:p>
-    <w:p>
-      <w:pPr>
-        <w:rPr>
-          <w:rFonts w:ascii="Calibri" w:hAnsi="Calibri" w:cs="Calibri"/>
-          <w:color w:val="212121"/>
-          <w:sz w:val="24"/>
-          <w:szCs w:val="22"/>
-        </w:rPr>
-      </w:pPr>
-      <w:r>
-        <w:rPr>
-          <w:b/>
-          <w:iCs/>
-          <w:sz w:val="28"/>
-          <w:szCs w:val="24"/>
-        </w:rPr>
-        <w:t>Students are required to sign a consent form allowing an instructor to disclose their academic performance according to the Family Educational Rights and Privacy Act (FERPA).</w:t>
-      </w:r>
-      <w:r>
-        <w:rPr>
-          <w:iCs/>
-          <w:sz w:val="28"/>
-          <w:szCs w:val="24"/>
-        </w:rPr>
-        <w:t xml:space="preserve"> Sometimes you are asked if you would like to waive your rights to read the letter written for you. One advantage to waiving your rights is that the people reading the letter will know that it was written candidly, which could make the letter more influential.  The disadvantage, of course, is that you won’t get to see what your recommender wrote.  Thus, it is important to ask your potential recommender if they can provide a </w:t>
-      </w:r>
-      <w:r>
-        <w:rPr>
-          <w:i/>
-          <w:iCs/>
-          <w:sz w:val="28"/>
-          <w:szCs w:val="24"/>
-        </w:rPr>
-        <w:t>positive</w:t>
-      </w:r>
-      <w:r>
-        <w:rPr>
-          <w:iCs/>
-          <w:sz w:val="28"/>
-          <w:szCs w:val="24"/>
-        </w:rPr>
-        <w:t> candid letter.  If your potential recommender can’t say “yes” or suggests you ask another person to write the letter, then ask someone else.</w:t>
-      </w:r>
-    </w:p>
-    <w:p>
-      <w:pPr>
-        <w:rPr>
-          <w:iCs/>
-          <w:sz w:val="28"/>
-          <w:szCs w:val="24"/>
-        </w:rPr>
-      </w:pPr>
-      <w:r>
-        <w:rPr>
-          <w:iCs/>
-          <w:sz w:val="28"/>
-          <w:szCs w:val="24"/>
-        </w:rPr>
-        <w:lastRenderedPageBreak/>
-        <w:t xml:space="preserve">Remember that </w:t>
-      </w:r>
-      <w:r>
-        <w:rPr>
-          <w:b/>
-          <w:iCs/>
-          <w:sz w:val="28"/>
-          <w:szCs w:val="24"/>
-        </w:rPr>
-        <w:t>requests may be declined for a variety of reasons</w:t>
-      </w:r>
-      <w:r>
-        <w:rPr>
-          <w:iCs/>
-          <w:sz w:val="28"/>
-          <w:szCs w:val="24"/>
-        </w:rPr>
-        <w:t xml:space="preserve">, including, but not limited </w:t>
-      </w:r>
-      <w:proofErr w:type="gramStart"/>
-      <w:r>
-        <w:rPr>
-          <w:iCs/>
-          <w:sz w:val="28"/>
-          <w:szCs w:val="24"/>
-        </w:rPr>
-        <w:t>to:</w:t>
-      </w:r>
-      <w:proofErr w:type="gramEnd"/>
-      <w:r>
-        <w:rPr>
-          <w:iCs/>
-          <w:sz w:val="28"/>
-          <w:szCs w:val="24"/>
-        </w:rPr>
-        <w:t xml:space="preserve"> insufficient time to write the letter, not knowing the student well enough to provide specific character observations, or too much time has elapsed since working with the student.</w:t>
-      </w:r>
-    </w:p>
-    <w:p>
-      <w:pPr>
-        <w:rPr>
-          <w:b/>
-          <w:iCs/>
-          <w:sz w:val="24"/>
-          <w:szCs w:val="24"/>
-        </w:rPr>
-      </w:pPr>
-      <w:r>
-        <w:rPr>
-          <w:b/>
-          <w:iCs/>
-          <w:sz w:val="28"/>
-          <w:szCs w:val="24"/>
-        </w:rPr>
-        <w:t>Requests for recommendations</w:t>
-      </w:r>
-      <w:r>
-        <w:rPr>
-          <w:b/>
-          <w:iCs/>
-          <w:sz w:val="28"/>
-          <w:szCs w:val="24"/>
-        </w:rPr>
-        <w:t xml:space="preserve"> should come well in advance of the deadline for submission </w:t>
-      </w:r>
-      <w:r>
-        <w:rPr>
-          <w:iCs/>
-          <w:sz w:val="28"/>
-          <w:szCs w:val="24"/>
-        </w:rPr>
-        <w:t xml:space="preserve">(i.e., at least 14 days in advance of the deadline, but the more notice the better).  </w:t>
-      </w:r>
-      <w:r>
-        <w:rPr>
-          <w:iCs/>
-          <w:sz w:val="28"/>
-          <w:szCs w:val="24"/>
-        </w:rPr>
-        <w:tab/>
-      </w:r>
-      <w:r>
-        <w:rPr>
-          <w:b/>
-          <w:iCs/>
-          <w:sz w:val="24"/>
-          <w:szCs w:val="24"/>
-        </w:rPr>
-        <w:tab/>
-      </w:r>
-      <w:r>
-        <w:rPr>
-          <w:b/>
-          <w:iCs/>
-          <w:sz w:val="24"/>
-          <w:szCs w:val="24"/>
-        </w:rPr>
-        <w:tab/>
-      </w:r>
-    </w:p>
-    <w:p>
-      <w:pPr>
-        <w:rPr>
-          <w:b/>
-          <w:iCs/>
-          <w:sz w:val="28"/>
-          <w:szCs w:val="28"/>
-        </w:rPr>
-      </w:pPr>
-      <w:r>
-        <w:rPr>
-          <w:b/>
-          <w:iCs/>
-          <w:sz w:val="28"/>
-          <w:szCs w:val="28"/>
-        </w:rPr>
-        <w:br w:type="page"/>
-      </w:r>
-    </w:p>
-    <w:p>
-      <w:pPr>
-        <w:pStyle w:val="Heading1"/>
-        <w:rPr>
-          <w:b/>
-        </w:rPr>
-      </w:pPr>
-      <w:bookmarkStart w:id="241" w:name="_Toc515994832"/>
-      <w:bookmarkStart w:id="242" w:name="_Toc515994965"/>
-      <w:bookmarkStart w:id="243" w:name="_Toc515995104"/>
-      <w:bookmarkStart w:id="244" w:name="_Toc515995150"/>
-      <w:bookmarkStart w:id="245" w:name="_Toc515996171"/>
-      <w:bookmarkStart w:id="246" w:name="_Toc524353269"/>
-      <w:bookmarkStart w:id="247" w:name="_Toc524353427"/>
-      <w:bookmarkStart w:id="248" w:name="_Toc524358453"/>
-      <w:bookmarkStart w:id="249" w:name="_Toc524358531"/>
-      <w:bookmarkStart w:id="250" w:name="_Toc524358601"/>
-      <w:bookmarkStart w:id="251" w:name="_Toc524358681"/>
-      <w:bookmarkStart w:id="252" w:name="_Toc37171937"/>
-      <w:bookmarkStart w:id="253" w:name="_Toc37171971"/>
-      <w:bookmarkStart w:id="254" w:name="_Toc91606336"/>
-      <w:bookmarkEnd w:id="237"/>
-      <w:r>
-        <w:rPr>
-          <w:b/>
-        </w:rPr>
-        <w:lastRenderedPageBreak/>
-        <w:t>Student Services</w:t>
-      </w:r>
       <w:bookmarkEnd w:id="241"/>
       <w:bookmarkEnd w:id="242"/>
       <w:bookmarkEnd w:id="243"/>
@@ -8125,53 +8545,429 @@
       <w:bookmarkEnd w:id="248"/>
       <w:bookmarkEnd w:id="249"/>
       <w:bookmarkEnd w:id="250"/>
-      <w:bookmarkEnd w:id="251"/>
       <w:bookmarkEnd w:id="252"/>
       <w:bookmarkEnd w:id="253"/>
       <w:bookmarkEnd w:id="254"/>
+      <w:bookmarkEnd w:id="255"/>
     </w:p>
     <w:p>
       <w:pPr>
-        <w:pStyle w:val="Heading2"/>
+        <w:rPr>
+          <w:sz w:val="28"/>
+          <w:szCs w:val="28"/>
+        </w:rPr>
+      </w:pPr>
+      <w:bookmarkStart w:id="256" w:name="_Hlk127023365"/>
+      <w:r>
+        <w:rPr>
+          <w:sz w:val="28"/>
+          <w:szCs w:val="28"/>
+        </w:rPr>
+        <w:t xml:space="preserve">Letters of recommendation are often needed for applications to transfer universities, jobs, and internships. Instructors take pride in the letters that they write for students and can only craft strong letters for students whom they know well. Part of your job as a college student is to become the kind of student that a professor can speak highly of—hardworking, capable, and intellectually inquisitive. </w:t>
+      </w:r>
+    </w:p>
+    <w:p>
+      <w:pPr>
         <w:rPr>
           <w:b/>
-        </w:rPr>
-      </w:pPr>
-      <w:bookmarkStart w:id="255" w:name="_Toc513565986"/>
-      <w:bookmarkStart w:id="256" w:name="_Toc513566271"/>
-      <w:bookmarkStart w:id="257" w:name="_Toc513566360"/>
-      <w:bookmarkStart w:id="258" w:name="_Toc515994837"/>
-      <w:bookmarkStart w:id="259" w:name="_Toc515994970"/>
-      <w:bookmarkStart w:id="260" w:name="_Toc515995109"/>
-      <w:bookmarkStart w:id="261" w:name="_Toc515995155"/>
-      <w:bookmarkStart w:id="262" w:name="_Toc515996172"/>
-      <w:bookmarkStart w:id="263" w:name="_Toc524353270"/>
-      <w:bookmarkStart w:id="264" w:name="_Toc524353428"/>
-      <w:bookmarkStart w:id="265" w:name="_Toc524358454"/>
-      <w:bookmarkStart w:id="266" w:name="_Toc524358532"/>
-      <w:bookmarkStart w:id="267" w:name="_Toc524358602"/>
-      <w:bookmarkStart w:id="268" w:name="_Toc524358682"/>
-      <w:bookmarkStart w:id="269" w:name="_Toc37171938"/>
-      <w:bookmarkStart w:id="270" w:name="_Toc37171972"/>
-      <w:bookmarkStart w:id="271" w:name="_Toc91606337"/>
-      <w:bookmarkStart w:id="272" w:name="_Toc509386068"/>
-      <w:bookmarkStart w:id="273" w:name="_Toc510519465"/>
-      <w:bookmarkStart w:id="274" w:name="_Toc510519740"/>
-      <w:bookmarkStart w:id="275" w:name="_Toc513565983"/>
-      <w:bookmarkStart w:id="276" w:name="_Toc513566268"/>
-      <w:bookmarkStart w:id="277" w:name="_Toc513566357"/>
-      <w:bookmarkStart w:id="278" w:name="_Toc515994833"/>
-      <w:bookmarkStart w:id="279" w:name="_Toc515994966"/>
-      <w:bookmarkStart w:id="280" w:name="_Toc515995105"/>
-      <w:bookmarkStart w:id="281" w:name="_Toc515995151"/>
+          <w:iCs/>
+          <w:sz w:val="28"/>
+          <w:szCs w:val="24"/>
+        </w:rPr>
+      </w:pPr>
       <w:r>
         <w:rPr>
           <w:b/>
-        </w:rPr>
-        <w:t>Campus Closures / Cancelled Class</w:t>
-      </w:r>
-      <w:bookmarkEnd w:id="255"/>
+          <w:iCs/>
+          <w:sz w:val="28"/>
+          <w:szCs w:val="24"/>
+        </w:rPr>
+        <w:t>Before requesting a letter of recommendation, ask yourself:</w:t>
+      </w:r>
+    </w:p>
+    <w:p>
+      <w:pPr>
+        <w:pStyle w:val="ListParagraph"/>
+        <w:numPr>
+          <w:ilvl w:val="0"/>
+          <w:numId w:val="10"/>
+        </w:numPr>
+        <w:spacing w:after="0" w:line="240" w:lineRule="auto"/>
+        <w:ind w:right="630"/>
+        <w:jc w:val="left"/>
+        <w:rPr>
+          <w:iCs/>
+          <w:sz w:val="28"/>
+          <w:szCs w:val="24"/>
+        </w:rPr>
+      </w:pPr>
+      <w:r>
+        <w:rPr>
+          <w:iCs/>
+          <w:sz w:val="28"/>
+          <w:szCs w:val="24"/>
+        </w:rPr>
+        <w:t>Have I discussed my academic or career goals with this instructor?</w:t>
+      </w:r>
+    </w:p>
+    <w:p>
+      <w:pPr>
+        <w:pStyle w:val="ListParagraph"/>
+        <w:numPr>
+          <w:ilvl w:val="0"/>
+          <w:numId w:val="10"/>
+        </w:numPr>
+        <w:spacing w:after="0" w:line="240" w:lineRule="auto"/>
+        <w:ind w:right="630"/>
+        <w:jc w:val="left"/>
+        <w:rPr>
+          <w:iCs/>
+          <w:sz w:val="28"/>
+          <w:szCs w:val="24"/>
+        </w:rPr>
+      </w:pPr>
+      <w:r>
+        <w:rPr>
+          <w:iCs/>
+          <w:sz w:val="28"/>
+          <w:szCs w:val="24"/>
+        </w:rPr>
+        <w:t>Have I demonstrated an excellent work ethic or produced quality work in this course?</w:t>
+      </w:r>
+    </w:p>
+    <w:p>
+      <w:pPr>
+        <w:pStyle w:val="ListParagraph"/>
+        <w:numPr>
+          <w:ilvl w:val="0"/>
+          <w:numId w:val="10"/>
+        </w:numPr>
+        <w:spacing w:after="0" w:line="240" w:lineRule="auto"/>
+        <w:ind w:right="630"/>
+        <w:jc w:val="left"/>
+        <w:rPr>
+          <w:iCs/>
+          <w:sz w:val="28"/>
+          <w:szCs w:val="24"/>
+        </w:rPr>
+      </w:pPr>
+      <w:r>
+        <w:rPr>
+          <w:iCs/>
+          <w:sz w:val="28"/>
+          <w:szCs w:val="24"/>
+        </w:rPr>
+        <w:t>Have I demonstrated responsibility for my learning and active participation in class (good attendance, thoughtful communication with the instructor and my peers)?</w:t>
+      </w:r>
+    </w:p>
+    <w:p>
+      <w:pPr>
+        <w:pStyle w:val="ListParagraph"/>
+        <w:numPr>
+          <w:ilvl w:val="0"/>
+          <w:numId w:val="10"/>
+        </w:numPr>
+        <w:spacing w:after="0" w:line="240" w:lineRule="auto"/>
+        <w:ind w:right="630"/>
+        <w:jc w:val="left"/>
+        <w:rPr>
+          <w:iCs/>
+          <w:sz w:val="28"/>
+          <w:szCs w:val="24"/>
+        </w:rPr>
+      </w:pPr>
+      <w:r>
+        <w:rPr>
+          <w:iCs/>
+          <w:sz w:val="28"/>
+          <w:szCs w:val="24"/>
+        </w:rPr>
+        <w:t>Have I shown or communicated a passion for the subject or concepts that were taught?</w:t>
+      </w:r>
+    </w:p>
+    <w:p>
+      <w:pPr>
+        <w:pStyle w:val="ListParagraph"/>
+        <w:numPr>
+          <w:ilvl w:val="0"/>
+          <w:numId w:val="10"/>
+        </w:numPr>
+        <w:spacing w:after="0" w:line="240" w:lineRule="auto"/>
+        <w:ind w:right="630"/>
+        <w:jc w:val="left"/>
+        <w:rPr>
+          <w:iCs/>
+          <w:sz w:val="28"/>
+          <w:szCs w:val="24"/>
+        </w:rPr>
+      </w:pPr>
+      <w:r>
+        <w:rPr>
+          <w:iCs/>
+          <w:sz w:val="28"/>
+          <w:szCs w:val="24"/>
+        </w:rPr>
+        <w:t>Will this instructor be able to incorporate personal and specific details about my academic growth or trajectory?</w:t>
+      </w:r>
+    </w:p>
+    <w:p>
+      <w:pPr>
+        <w:pStyle w:val="ListParagraph"/>
+        <w:spacing w:after="0"/>
+        <w:jc w:val="left"/>
+        <w:rPr>
+          <w:iCs/>
+          <w:sz w:val="28"/>
+          <w:szCs w:val="24"/>
+        </w:rPr>
+      </w:pPr>
+    </w:p>
+    <w:p>
+      <w:pPr>
+        <w:rPr>
+          <w:iCs/>
+          <w:sz w:val="28"/>
+          <w:szCs w:val="24"/>
+        </w:rPr>
+      </w:pPr>
+      <w:r>
+        <w:rPr>
+          <w:iCs/>
+          <w:sz w:val="28"/>
+          <w:szCs w:val="24"/>
+        </w:rPr>
+        <w:t xml:space="preserve">It is not necessary that the person writing your recommendation be able to speak to every bullet point above, but they should be able to </w:t>
+      </w:r>
+      <w:r>
+        <w:rPr>
+          <w:iCs/>
+          <w:sz w:val="28"/>
+          <w:szCs w:val="24"/>
+        </w:rPr>
+        <w:t>address</w:t>
+      </w:r>
+      <w:r>
+        <w:rPr>
+          <w:iCs/>
+          <w:sz w:val="28"/>
+          <w:szCs w:val="24"/>
+        </w:rPr>
+        <w:t xml:space="preserve"> at least one.</w:t>
+      </w:r>
+    </w:p>
+    <w:p>
+      <w:pPr>
+        <w:rPr>
+          <w:rFonts w:ascii="Calibri" w:hAnsi="Calibri" w:cs="Calibri"/>
+          <w:color w:val="212121"/>
+          <w:sz w:val="24"/>
+          <w:szCs w:val="22"/>
+        </w:rPr>
+      </w:pPr>
+      <w:r>
+        <w:rPr>
+          <w:iCs/>
+          <w:sz w:val="28"/>
+          <w:szCs w:val="24"/>
+        </w:rPr>
+        <w:t xml:space="preserve">Sometimes you are asked if you would like to </w:t>
+      </w:r>
+      <w:r>
+        <w:rPr>
+          <w:b/>
+          <w:bCs/>
+          <w:iCs/>
+          <w:sz w:val="28"/>
+          <w:szCs w:val="24"/>
+        </w:rPr>
+        <w:t>waive your rights</w:t>
+      </w:r>
+      <w:r>
+        <w:rPr>
+          <w:iCs/>
+          <w:sz w:val="28"/>
+          <w:szCs w:val="24"/>
+        </w:rPr>
+        <w:t xml:space="preserve"> to read the letter. One advantage to waiving your rights is that the people reading the letter will know it was written candidly, which could make the letter more influential.  The disadvantage is that you won’t get to see what </w:t>
+      </w:r>
+      <w:r>
+        <w:rPr>
+          <w:iCs/>
+          <w:sz w:val="28"/>
+          <w:szCs w:val="24"/>
+        </w:rPr>
+        <w:t>was written</w:t>
+      </w:r>
+      <w:r>
+        <w:rPr>
+          <w:iCs/>
+          <w:sz w:val="28"/>
+          <w:szCs w:val="24"/>
+        </w:rPr>
+        <w:t xml:space="preserve">. Thus, it is important to ask your potential recommender if they can provide a </w:t>
+      </w:r>
+      <w:r>
+        <w:rPr>
+          <w:i/>
+          <w:iCs/>
+          <w:sz w:val="28"/>
+          <w:szCs w:val="24"/>
+        </w:rPr>
+        <w:t>positive</w:t>
+      </w:r>
+      <w:r>
+        <w:rPr>
+          <w:iCs/>
+          <w:sz w:val="28"/>
+          <w:szCs w:val="24"/>
+        </w:rPr>
+        <w:t xml:space="preserve"> letter.  If </w:t>
+      </w:r>
+      <w:r>
+        <w:rPr>
+          <w:iCs/>
+          <w:sz w:val="28"/>
+          <w:szCs w:val="24"/>
+        </w:rPr>
+        <w:t>they</w:t>
+      </w:r>
+      <w:r>
+        <w:rPr>
+          <w:iCs/>
+          <w:sz w:val="28"/>
+          <w:szCs w:val="24"/>
+        </w:rPr>
+        <w:t xml:space="preserve"> can’t say “yes” or suggest you ask another person, then ask someone else.</w:t>
+      </w:r>
+    </w:p>
+    <w:p>
+      <w:pPr>
+        <w:rPr>
+          <w:iCs/>
+          <w:sz w:val="28"/>
+          <w:szCs w:val="24"/>
+        </w:rPr>
+      </w:pPr>
+      <w:r>
+        <w:rPr>
+          <w:b/>
+          <w:iCs/>
+          <w:sz w:val="28"/>
+          <w:szCs w:val="24"/>
+        </w:rPr>
+        <w:t>R</w:t>
+      </w:r>
+      <w:r>
+        <w:rPr>
+          <w:b/>
+          <w:iCs/>
+          <w:sz w:val="28"/>
+          <w:szCs w:val="24"/>
+        </w:rPr>
+        <w:t>equests may be declined for a variety of reasons</w:t>
+      </w:r>
+      <w:r>
+        <w:rPr>
+          <w:iCs/>
+          <w:sz w:val="28"/>
+          <w:szCs w:val="24"/>
+        </w:rPr>
+        <w:t xml:space="preserve">, including, but not limited </w:t>
+      </w:r>
+      <w:proofErr w:type="gramStart"/>
+      <w:r>
+        <w:rPr>
+          <w:iCs/>
+          <w:sz w:val="28"/>
+          <w:szCs w:val="24"/>
+        </w:rPr>
+        <w:t>to:</w:t>
+      </w:r>
+      <w:proofErr w:type="gramEnd"/>
+      <w:r>
+        <w:rPr>
+          <w:iCs/>
+          <w:sz w:val="28"/>
+          <w:szCs w:val="24"/>
+        </w:rPr>
+        <w:t xml:space="preserve"> insufficient time to write the letter, not knowing the student well enough to provide specific character observations, or too much time has elapsed since working with the student.</w:t>
+      </w:r>
+    </w:p>
+    <w:p>
+      <w:pPr>
+        <w:rPr>
+          <w:b/>
+          <w:iCs/>
+          <w:sz w:val="24"/>
+          <w:szCs w:val="24"/>
+        </w:rPr>
+      </w:pPr>
+      <w:r>
+        <w:rPr>
+          <w:b/>
+          <w:iCs/>
+          <w:sz w:val="28"/>
+          <w:szCs w:val="24"/>
+        </w:rPr>
+        <w:t>Requests for recommendations</w:t>
+      </w:r>
+      <w:r>
+        <w:rPr>
+          <w:b/>
+          <w:iCs/>
+          <w:sz w:val="28"/>
+          <w:szCs w:val="24"/>
+        </w:rPr>
+        <w:t xml:space="preserve"> should come well in advance of the deadline for submission </w:t>
+      </w:r>
+      <w:r>
+        <w:rPr>
+          <w:iCs/>
+          <w:sz w:val="28"/>
+          <w:szCs w:val="24"/>
+        </w:rPr>
+        <w:t>(i.e., at least 14 days in advance of the deadline</w:t>
+      </w:r>
+      <w:r>
+        <w:rPr>
+          <w:iCs/>
+          <w:sz w:val="28"/>
+          <w:szCs w:val="24"/>
+        </w:rPr>
+        <w:t>)</w:t>
+      </w:r>
       <w:bookmarkEnd w:id="256"/>
+    </w:p>
+    <w:p>
+      <w:pPr>
+        <w:pStyle w:val="Heading1"/>
+        <w:rPr>
+          <w:b/>
+        </w:rPr>
+      </w:pPr>
+      <w:bookmarkStart w:id="257" w:name="_Toc515994832"/>
+      <w:bookmarkStart w:id="258" w:name="_Toc515994965"/>
+      <w:bookmarkStart w:id="259" w:name="_Toc515995104"/>
+      <w:bookmarkStart w:id="260" w:name="_Toc515995150"/>
+      <w:bookmarkStart w:id="261" w:name="_Toc515996171"/>
+      <w:bookmarkStart w:id="262" w:name="_Toc524353269"/>
+      <w:bookmarkStart w:id="263" w:name="_Toc524353427"/>
+      <w:bookmarkStart w:id="264" w:name="_Toc524358453"/>
+      <w:bookmarkStart w:id="265" w:name="_Toc524358531"/>
+      <w:bookmarkStart w:id="266" w:name="_Toc524358601"/>
+      <w:bookmarkStart w:id="267" w:name="_Toc524358681"/>
+      <w:bookmarkStart w:id="268" w:name="_Toc37171937"/>
+      <w:bookmarkStart w:id="269" w:name="_Toc37171971"/>
+      <w:bookmarkStart w:id="270" w:name="_Toc91606336"/>
+      <w:bookmarkStart w:id="271" w:name="_Toc127029300"/>
+      <w:bookmarkEnd w:id="251"/>
+      <w:r>
+        <w:rPr>
+          <w:b/>
+        </w:rPr>
+        <w:lastRenderedPageBreak/>
+        <w:t>Student Services</w:t>
+      </w:r>
       <w:bookmarkEnd w:id="257"/>
       <w:bookmarkEnd w:id="258"/>
       <w:bookmarkEnd w:id="259"/>
@@ -8190,105 +8986,45 @@
     </w:p>
     <w:p>
       <w:pPr>
-        <w:rPr>
-          <w:sz w:val="28"/>
-        </w:rPr>
-      </w:pPr>
-      <w:r>
-        <w:rPr>
-          <w:sz w:val="28"/>
-        </w:rPr>
-        <w:t>There are two types of suspended operat</w:t>
-      </w:r>
-      <w:r>
-        <w:rPr>
-          <w:sz w:val="28"/>
-        </w:rPr>
-        <w:t xml:space="preserve">ions possible: campus is </w:t>
-      </w:r>
-      <w:proofErr w:type="gramStart"/>
-      <w:r>
-        <w:rPr>
-          <w:sz w:val="28"/>
-        </w:rPr>
-        <w:t>closed</w:t>
-      </w:r>
-      <w:proofErr w:type="gramEnd"/>
-      <w:r>
-        <w:rPr>
-          <w:sz w:val="28"/>
-        </w:rPr>
-        <w:t xml:space="preserve"> or classes are cancelled.  In the event of campus closure</w:t>
-      </w:r>
-      <w:r>
-        <w:rPr>
-          <w:sz w:val="28"/>
-        </w:rPr>
-        <w:t xml:space="preserve"> or cancelled class</w:t>
-      </w:r>
-      <w:r>
-        <w:rPr>
-          <w:sz w:val="28"/>
-        </w:rPr>
-        <w:t xml:space="preserve">, </w:t>
-      </w:r>
-      <w:r>
-        <w:rPr>
-          <w:sz w:val="28"/>
-        </w:rPr>
-        <w:t xml:space="preserve">students will be notified via Canvas of their expectations in relation to </w:t>
-      </w:r>
-      <w:proofErr w:type="gramStart"/>
-      <w:r>
-        <w:rPr>
-          <w:sz w:val="28"/>
-        </w:rPr>
-        <w:t>school work</w:t>
-      </w:r>
-      <w:proofErr w:type="gramEnd"/>
-      <w:r>
-        <w:rPr>
-          <w:sz w:val="28"/>
-        </w:rPr>
-        <w:t xml:space="preserve">.  </w:t>
-      </w:r>
-    </w:p>
-    <w:p>
-      <w:pPr>
-        <w:rPr>
-          <w:sz w:val="28"/>
-        </w:rPr>
-      </w:pPr>
-      <w:r>
-        <w:rPr>
-          <w:sz w:val="28"/>
-        </w:rPr>
-        <w:t xml:space="preserve">You can read Shoreline’s </w:t>
-      </w:r>
-      <w:hyperlink r:id="rId20" w:history="1">
-        <w:r>
-          <w:rPr>
-            <w:rStyle w:val="Hyperlink"/>
-            <w:sz w:val="28"/>
-          </w:rPr>
-          <w:t>Suspended Operations Procedures</w:t>
-        </w:r>
-      </w:hyperlink>
-      <w:r>
-        <w:rPr>
-          <w:sz w:val="28"/>
-        </w:rPr>
-        <w:t>.</w:t>
-      </w:r>
-    </w:p>
-    <w:p>
-      <w:pPr>
         <w:pStyle w:val="Heading2"/>
         <w:rPr>
           <w:b/>
         </w:rPr>
       </w:pPr>
-      <w:bookmarkStart w:id="282" w:name="_Toc91606338"/>
+      <w:bookmarkStart w:id="272" w:name="_Toc513565986"/>
+      <w:bookmarkStart w:id="273" w:name="_Toc513566271"/>
+      <w:bookmarkStart w:id="274" w:name="_Toc513566360"/>
+      <w:bookmarkStart w:id="275" w:name="_Toc515994837"/>
+      <w:bookmarkStart w:id="276" w:name="_Toc515994970"/>
+      <w:bookmarkStart w:id="277" w:name="_Toc515995109"/>
+      <w:bookmarkStart w:id="278" w:name="_Toc515995155"/>
+      <w:bookmarkStart w:id="279" w:name="_Toc515996172"/>
+      <w:bookmarkStart w:id="280" w:name="_Toc524353270"/>
+      <w:bookmarkStart w:id="281" w:name="_Toc524353428"/>
+      <w:bookmarkStart w:id="282" w:name="_Toc524358454"/>
+      <w:bookmarkStart w:id="283" w:name="_Toc524358532"/>
+      <w:bookmarkStart w:id="284" w:name="_Toc524358602"/>
+      <w:bookmarkStart w:id="285" w:name="_Toc524358682"/>
+      <w:bookmarkStart w:id="286" w:name="_Toc37171938"/>
+      <w:bookmarkStart w:id="287" w:name="_Toc37171972"/>
+      <w:bookmarkStart w:id="288" w:name="_Toc91606337"/>
+      <w:bookmarkStart w:id="289" w:name="_Toc509386068"/>
+      <w:bookmarkStart w:id="290" w:name="_Toc510519465"/>
+      <w:bookmarkStart w:id="291" w:name="_Toc510519740"/>
+      <w:bookmarkStart w:id="292" w:name="_Toc513565983"/>
+      <w:bookmarkStart w:id="293" w:name="_Toc513566268"/>
+      <w:bookmarkStart w:id="294" w:name="_Toc513566357"/>
+      <w:bookmarkStart w:id="295" w:name="_Toc515994833"/>
+      <w:bookmarkStart w:id="296" w:name="_Toc515994966"/>
+      <w:bookmarkStart w:id="297" w:name="_Toc515995105"/>
+      <w:bookmarkStart w:id="298" w:name="_Toc515995151"/>
+      <w:bookmarkStart w:id="299" w:name="_Toc127029301"/>
+      <w:r>
+        <w:rPr>
+          <w:b/>
+        </w:rPr>
+        <w:t>Campus Closures / Cancelled Class</w:t>
+      </w:r>
       <w:bookmarkEnd w:id="272"/>
       <w:bookmarkEnd w:id="273"/>
       <w:bookmarkEnd w:id="274"/>
@@ -8299,56 +9035,176 @@
       <w:bookmarkEnd w:id="279"/>
       <w:bookmarkEnd w:id="280"/>
       <w:bookmarkEnd w:id="281"/>
-      <w:r>
-        <w:rPr>
-          <w:b/>
-        </w:rPr>
-        <w:t xml:space="preserve">Access and </w:t>
-      </w:r>
-      <w:proofErr w:type="spellStart"/>
-      <w:r>
-        <w:rPr>
-          <w:b/>
-        </w:rPr>
-        <w:t>Accomodations</w:t>
-      </w:r>
       <w:bookmarkEnd w:id="282"/>
-      <w:proofErr w:type="spellEnd"/>
+      <w:bookmarkEnd w:id="283"/>
+      <w:bookmarkEnd w:id="284"/>
+      <w:bookmarkEnd w:id="285"/>
+      <w:bookmarkEnd w:id="286"/>
+      <w:bookmarkEnd w:id="287"/>
+      <w:bookmarkEnd w:id="288"/>
+      <w:bookmarkEnd w:id="299"/>
     </w:p>
     <w:p>
       <w:pPr>
         <w:rPr>
           <w:sz w:val="28"/>
-          <w:szCs w:val="28"/>
-        </w:rPr>
-      </w:pPr>
-      <w:r>
-        <w:rPr>
-          <w:sz w:val="28"/>
-          <w:szCs w:val="28"/>
-        </w:rPr>
-        <w:t xml:space="preserve">Shoreline Community College is committed to providing educational programs without regard to disabling conditions as defined by Section 504 of the Rehabilitation Act of 1973. Reasonable accommodations will be made and no otherwise qualified individual with disabling conditions shall, </w:t>
+        </w:rPr>
+      </w:pPr>
+      <w:r>
+        <w:rPr>
+          <w:sz w:val="28"/>
+        </w:rPr>
+        <w:t>There are two types of suspended operat</w:t>
+      </w:r>
+      <w:r>
+        <w:rPr>
+          <w:sz w:val="28"/>
+        </w:rPr>
+        <w:t xml:space="preserve">ions possible: campus is </w:t>
       </w:r>
       <w:proofErr w:type="gramStart"/>
       <w:r>
         <w:rPr>
           <w:sz w:val="28"/>
-          <w:szCs w:val="28"/>
-        </w:rPr>
-        <w:t>on the basis of</w:t>
+        </w:rPr>
+        <w:t>closed</w:t>
       </w:r>
       <w:proofErr w:type="gramEnd"/>
       <w:r>
         <w:rPr>
           <w:sz w:val="28"/>
-          <w:szCs w:val="28"/>
-        </w:rPr>
-        <w:t xml:space="preserve"> disability, be excluded from participation in, be denied the benefits of, or otherwise be subjected to discrimination under any program, activity or service administered by the college.</w:t>
+        </w:rPr>
+        <w:t xml:space="preserve"> or classes are cancelled.  In the event of campus closure</w:t>
+      </w:r>
+      <w:r>
+        <w:rPr>
+          <w:sz w:val="28"/>
+        </w:rPr>
+        <w:t xml:space="preserve"> or cancelled class</w:t>
+      </w:r>
+      <w:r>
+        <w:rPr>
+          <w:sz w:val="28"/>
+        </w:rPr>
+        <w:t xml:space="preserve">, </w:t>
+      </w:r>
+      <w:r>
+        <w:rPr>
+          <w:sz w:val="28"/>
+        </w:rPr>
+        <w:t xml:space="preserve">students will be notified via Canvas of their expectations in relation to </w:t>
+      </w:r>
+      <w:proofErr w:type="gramStart"/>
+      <w:r>
+        <w:rPr>
+          <w:sz w:val="28"/>
+        </w:rPr>
+        <w:t>school work</w:t>
+      </w:r>
+      <w:proofErr w:type="gramEnd"/>
+      <w:r>
+        <w:rPr>
+          <w:sz w:val="28"/>
+        </w:rPr>
+        <w:t xml:space="preserve">.  </w:t>
       </w:r>
     </w:p>
     <w:p>
       <w:pPr>
         <w:rPr>
+          <w:sz w:val="28"/>
+        </w:rPr>
+      </w:pPr>
+      <w:r>
+        <w:rPr>
+          <w:sz w:val="28"/>
+        </w:rPr>
+        <w:t xml:space="preserve">You can read Shoreline’s </w:t>
+      </w:r>
+      <w:hyperlink r:id="rId32" w:history="1">
+        <w:r>
+          <w:rPr>
+            <w:rStyle w:val="Hyperlink"/>
+            <w:sz w:val="28"/>
+          </w:rPr>
+          <w:t>Suspended Operations Procedures</w:t>
+        </w:r>
+      </w:hyperlink>
+      <w:r>
+        <w:rPr>
+          <w:sz w:val="28"/>
+        </w:rPr>
+        <w:t>.</w:t>
+      </w:r>
+    </w:p>
+    <w:p>
+      <w:pPr>
+        <w:pStyle w:val="Heading2"/>
+        <w:rPr>
+          <w:b/>
+        </w:rPr>
+      </w:pPr>
+      <w:bookmarkStart w:id="300" w:name="_Toc91606338"/>
+      <w:bookmarkStart w:id="301" w:name="_Toc127029302"/>
+      <w:bookmarkEnd w:id="289"/>
+      <w:bookmarkEnd w:id="290"/>
+      <w:bookmarkEnd w:id="291"/>
+      <w:bookmarkEnd w:id="292"/>
+      <w:bookmarkEnd w:id="293"/>
+      <w:bookmarkEnd w:id="294"/>
+      <w:bookmarkEnd w:id="295"/>
+      <w:bookmarkEnd w:id="296"/>
+      <w:bookmarkEnd w:id="297"/>
+      <w:bookmarkEnd w:id="298"/>
+      <w:r>
+        <w:rPr>
+          <w:b/>
+        </w:rPr>
+        <w:t xml:space="preserve">Access and </w:t>
+      </w:r>
+      <w:bookmarkEnd w:id="300"/>
+      <w:r>
+        <w:rPr>
+          <w:b/>
+        </w:rPr>
+        <w:t>Accommodations</w:t>
+      </w:r>
+      <w:bookmarkEnd w:id="301"/>
+    </w:p>
+    <w:p>
+      <w:pPr>
+        <w:rPr>
+          <w:sz w:val="28"/>
+          <w:szCs w:val="28"/>
+        </w:rPr>
+      </w:pPr>
+      <w:r>
+        <w:rPr>
+          <w:sz w:val="28"/>
+          <w:szCs w:val="28"/>
+        </w:rPr>
+        <w:t xml:space="preserve">Shoreline Community College is committed to providing educational programs without regard to disabling conditions as defined by Section 504 of the Rehabilitation Act of 1973. Reasonable accommodations will be made and no otherwise qualified individual with disabling conditions shall, </w:t>
+      </w:r>
+      <w:proofErr w:type="gramStart"/>
+      <w:r>
+        <w:rPr>
+          <w:sz w:val="28"/>
+          <w:szCs w:val="28"/>
+        </w:rPr>
+        <w:t>on the basis of</w:t>
+      </w:r>
+      <w:proofErr w:type="gramEnd"/>
+      <w:r>
+        <w:rPr>
+          <w:sz w:val="28"/>
+          <w:szCs w:val="28"/>
+        </w:rPr>
+        <w:t xml:space="preserve"> disability, be excluded from participation in, be denied the benefits of, or otherwise be subjected to discrimination under any program, activity or service administered by the college.</w:t>
+      </w:r>
+    </w:p>
+    <w:p>
+      <w:pPr>
+        <w:rPr>
           <w:color w:val="0563C1" w:themeColor="hyperlink"/>
           <w:sz w:val="28"/>
           <w:szCs w:val="28"/>
@@ -8369,7 +9225,7 @@
         </w:rPr>
         <w:t xml:space="preserve"> </w:t>
       </w:r>
-      <w:hyperlink r:id="rId21" w:history="1">
+      <w:hyperlink r:id="rId33" w:history="1">
         <w:r>
           <w:rPr>
             <w:rStyle w:val="Hyperlink"/>
@@ -8386,271 +9242,34 @@
           <w:b/>
         </w:rPr>
       </w:pPr>
-      <w:bookmarkStart w:id="283" w:name="_Toc509386069"/>
-      <w:bookmarkStart w:id="284" w:name="_Toc510519466"/>
-      <w:bookmarkStart w:id="285" w:name="_Toc510519741"/>
-      <w:bookmarkStart w:id="286" w:name="_Toc513565984"/>
-      <w:bookmarkStart w:id="287" w:name="_Toc513566269"/>
-      <w:bookmarkStart w:id="288" w:name="_Toc513566358"/>
-      <w:bookmarkStart w:id="289" w:name="_Toc515994834"/>
-      <w:bookmarkStart w:id="290" w:name="_Toc515994967"/>
-      <w:bookmarkStart w:id="291" w:name="_Toc515995106"/>
-      <w:bookmarkStart w:id="292" w:name="_Toc515995152"/>
-      <w:bookmarkStart w:id="293" w:name="_Toc515996174"/>
-      <w:bookmarkStart w:id="294" w:name="_Toc524353272"/>
-      <w:bookmarkStart w:id="295" w:name="_Toc524353430"/>
-      <w:bookmarkStart w:id="296" w:name="_Toc524358456"/>
-      <w:bookmarkStart w:id="297" w:name="_Toc524358534"/>
-      <w:bookmarkStart w:id="298" w:name="_Toc524358604"/>
-      <w:bookmarkStart w:id="299" w:name="_Toc524358684"/>
-      <w:bookmarkStart w:id="300" w:name="_Toc37171940"/>
-      <w:bookmarkStart w:id="301" w:name="_Toc37171974"/>
-      <w:bookmarkStart w:id="302" w:name="_Toc91606339"/>
+      <w:bookmarkStart w:id="302" w:name="_Toc509386069"/>
+      <w:bookmarkStart w:id="303" w:name="_Toc510519466"/>
+      <w:bookmarkStart w:id="304" w:name="_Toc510519741"/>
+      <w:bookmarkStart w:id="305" w:name="_Toc513565984"/>
+      <w:bookmarkStart w:id="306" w:name="_Toc513566269"/>
+      <w:bookmarkStart w:id="307" w:name="_Toc513566358"/>
+      <w:bookmarkStart w:id="308" w:name="_Toc515994834"/>
+      <w:bookmarkStart w:id="309" w:name="_Toc515994967"/>
+      <w:bookmarkStart w:id="310" w:name="_Toc515995106"/>
+      <w:bookmarkStart w:id="311" w:name="_Toc515995152"/>
+      <w:bookmarkStart w:id="312" w:name="_Toc515996174"/>
+      <w:bookmarkStart w:id="313" w:name="_Toc524353272"/>
+      <w:bookmarkStart w:id="314" w:name="_Toc524353430"/>
+      <w:bookmarkStart w:id="315" w:name="_Toc524358456"/>
+      <w:bookmarkStart w:id="316" w:name="_Toc524358534"/>
+      <w:bookmarkStart w:id="317" w:name="_Toc524358604"/>
+      <w:bookmarkStart w:id="318" w:name="_Toc524358684"/>
+      <w:bookmarkStart w:id="319" w:name="_Toc37171940"/>
+      <w:bookmarkStart w:id="320" w:name="_Toc37171974"/>
+      <w:bookmarkStart w:id="321" w:name="_Toc91606339"/>
+      <w:bookmarkStart w:id="322" w:name="_Toc127029303"/>
       <w:r>
         <w:rPr>
           <w:b/>
         </w:rPr>
         <w:t>Tutoring Services</w:t>
       </w:r>
-      <w:bookmarkEnd w:id="283"/>
-      <w:bookmarkEnd w:id="284"/>
-      <w:bookmarkEnd w:id="285"/>
-      <w:bookmarkEnd w:id="286"/>
-      <w:bookmarkEnd w:id="287"/>
-      <w:bookmarkEnd w:id="288"/>
-      <w:bookmarkEnd w:id="289"/>
-      <w:bookmarkEnd w:id="290"/>
-      <w:bookmarkEnd w:id="291"/>
-      <w:bookmarkEnd w:id="292"/>
-      <w:bookmarkEnd w:id="293"/>
-      <w:bookmarkEnd w:id="294"/>
-      <w:bookmarkEnd w:id="295"/>
-      <w:bookmarkEnd w:id="296"/>
-      <w:bookmarkEnd w:id="297"/>
-      <w:bookmarkEnd w:id="298"/>
-      <w:bookmarkEnd w:id="299"/>
-      <w:bookmarkEnd w:id="300"/>
-      <w:bookmarkEnd w:id="301"/>
       <w:bookmarkEnd w:id="302"/>
-    </w:p>
-    <w:p>
-      <w:pPr>
-        <w:rPr>
-          <w:sz w:val="28"/>
-          <w:szCs w:val="28"/>
-        </w:rPr>
-      </w:pPr>
-      <w:r>
-        <w:rPr>
-          <w:sz w:val="28"/>
-          <w:szCs w:val="28"/>
-        </w:rPr>
-        <w:t xml:space="preserve">Tutoring Services provides students with free one-on-one tutoring support for any Shoreline Community College classes. </w:t>
-      </w:r>
-      <w:r>
-        <w:rPr>
-          <w:sz w:val="28"/>
-          <w:szCs w:val="28"/>
-        </w:rPr>
-        <w:t xml:space="preserve">Students can </w:t>
-      </w:r>
-      <w:proofErr w:type="gramStart"/>
-      <w:r>
-        <w:rPr>
-          <w:sz w:val="28"/>
-          <w:szCs w:val="28"/>
-        </w:rPr>
-        <w:t>received</w:t>
-      </w:r>
-      <w:proofErr w:type="gramEnd"/>
-      <w:r>
-        <w:rPr>
-          <w:sz w:val="28"/>
-          <w:szCs w:val="28"/>
-        </w:rPr>
-        <w:t xml:space="preserve"> 2 hours of free tutoring a week per class they are registered for in a quarter.</w:t>
-      </w:r>
-    </w:p>
-    <w:p>
-      <w:pPr>
-        <w:rPr>
-          <w:sz w:val="28"/>
-          <w:szCs w:val="28"/>
-        </w:rPr>
-      </w:pPr>
-      <w:r>
-        <w:rPr>
-          <w:sz w:val="28"/>
-          <w:szCs w:val="28"/>
-        </w:rPr>
-        <w:t>They</w:t>
-      </w:r>
-      <w:r>
-        <w:rPr>
-          <w:sz w:val="28"/>
-          <w:szCs w:val="28"/>
-        </w:rPr>
-        <w:t xml:space="preserve"> also host drop-in learning centers, such as the Biology/Chemistry Learning Center, Business Technology &amp; eLearning Center, Physics Learning Center, Conversation Groups, and more (schedules and availability vary). </w:t>
-      </w:r>
-    </w:p>
-    <w:p>
-      <w:pPr>
-        <w:rPr>
-          <w:sz w:val="28"/>
-          <w:szCs w:val="28"/>
-        </w:rPr>
-      </w:pPr>
-      <w:r>
-        <w:rPr>
-          <w:sz w:val="28"/>
-          <w:szCs w:val="28"/>
-        </w:rPr>
-        <w:t xml:space="preserve">For more information and to apply for </w:t>
-      </w:r>
-      <w:r>
-        <w:rPr>
-          <w:sz w:val="28"/>
-          <w:szCs w:val="28"/>
-        </w:rPr>
-        <w:t>tutoring</w:t>
-      </w:r>
-      <w:r>
-        <w:rPr>
-          <w:sz w:val="28"/>
-          <w:szCs w:val="28"/>
-        </w:rPr>
-        <w:t xml:space="preserve"> assistance or to apply to become a tutor, please visit our office in 4228 (Library), email </w:t>
-      </w:r>
-      <w:hyperlink r:id="rId22" w:history="1">
-        <w:r>
-          <w:rPr>
-            <w:rStyle w:val="Hyperlink"/>
-            <w:sz w:val="28"/>
-          </w:rPr>
-          <w:t>pttutors@shoreline.edu</w:t>
-        </w:r>
-      </w:hyperlink>
-      <w:r>
-        <w:rPr>
-          <w:sz w:val="28"/>
-          <w:szCs w:val="28"/>
-        </w:rPr>
-        <w:t xml:space="preserve">, call 206-546-4776, or check out </w:t>
-      </w:r>
-      <w:r>
-        <w:rPr>
-          <w:sz w:val="28"/>
-          <w:szCs w:val="28"/>
-        </w:rPr>
-        <w:t>the</w:t>
-      </w:r>
-      <w:r>
-        <w:rPr>
-          <w:sz w:val="28"/>
-          <w:szCs w:val="28"/>
-        </w:rPr>
-        <w:t xml:space="preserve"> webpage: </w:t>
-      </w:r>
-      <w:hyperlink r:id="rId23" w:history="1">
-        <w:r>
-          <w:rPr>
-            <w:rStyle w:val="Hyperlink"/>
-            <w:sz w:val="28"/>
-          </w:rPr>
-          <w:t>www.shoreline.edu/tutoring</w:t>
-        </w:r>
-      </w:hyperlink>
-      <w:r>
-        <w:rPr>
-          <w:sz w:val="28"/>
-          <w:szCs w:val="28"/>
-        </w:rPr>
-        <w:t>.</w:t>
-      </w:r>
-    </w:p>
-    <w:p>
-      <w:pPr>
-        <w:rPr>
-          <w:rStyle w:val="Hyperlink"/>
-          <w:sz w:val="28"/>
-          <w:szCs w:val="28"/>
-        </w:rPr>
-      </w:pPr>
-      <w:r>
-        <w:rPr>
-          <w:sz w:val="28"/>
-          <w:szCs w:val="28"/>
-        </w:rPr>
-        <w:t xml:space="preserve">The college also provides students with free online tutoring in a variety of courses through </w:t>
-      </w:r>
-      <w:hyperlink r:id="rId24" w:history="1">
-        <w:r>
-          <w:rPr>
-            <w:rStyle w:val="Hyperlink"/>
-            <w:sz w:val="28"/>
-          </w:rPr>
-          <w:t xml:space="preserve">the Western </w:t>
-        </w:r>
-        <w:proofErr w:type="spellStart"/>
-        <w:r>
-          <w:rPr>
-            <w:rStyle w:val="Hyperlink"/>
-            <w:sz w:val="28"/>
-          </w:rPr>
-          <w:t>eTutoring</w:t>
-        </w:r>
-        <w:proofErr w:type="spellEnd"/>
-        <w:r>
-          <w:rPr>
-            <w:rStyle w:val="Hyperlink"/>
-            <w:sz w:val="28"/>
-          </w:rPr>
-          <w:t xml:space="preserve"> Consortium</w:t>
-        </w:r>
-      </w:hyperlink>
-    </w:p>
-    <w:p>
-      <w:pPr>
-        <w:rPr>
-          <w:sz w:val="28"/>
-          <w:szCs w:val="28"/>
-        </w:rPr>
-      </w:pPr>
-    </w:p>
-    <w:p>
-      <w:pPr>
-        <w:pStyle w:val="Heading2"/>
-        <w:rPr>
-          <w:b/>
-        </w:rPr>
-      </w:pPr>
-      <w:bookmarkStart w:id="303" w:name="_Toc509386070"/>
-      <w:bookmarkStart w:id="304" w:name="_Toc510519467"/>
-      <w:bookmarkStart w:id="305" w:name="_Toc510519742"/>
-      <w:bookmarkStart w:id="306" w:name="_Toc513565985"/>
-      <w:bookmarkStart w:id="307" w:name="_Toc513566270"/>
-      <w:bookmarkStart w:id="308" w:name="_Toc513566359"/>
-      <w:bookmarkStart w:id="309" w:name="_Toc515994835"/>
-      <w:bookmarkStart w:id="310" w:name="_Toc515994968"/>
-      <w:bookmarkStart w:id="311" w:name="_Toc515995107"/>
-      <w:bookmarkStart w:id="312" w:name="_Toc515995153"/>
-      <w:bookmarkStart w:id="313" w:name="_Toc515996175"/>
-      <w:bookmarkStart w:id="314" w:name="_Toc524353273"/>
-      <w:bookmarkStart w:id="315" w:name="_Toc524353431"/>
-      <w:bookmarkStart w:id="316" w:name="_Toc524358457"/>
-      <w:bookmarkStart w:id="317" w:name="_Toc524358535"/>
-      <w:bookmarkStart w:id="318" w:name="_Toc524358605"/>
-      <w:bookmarkStart w:id="319" w:name="_Toc524358685"/>
-      <w:bookmarkStart w:id="320" w:name="_Toc37171941"/>
-      <w:bookmarkStart w:id="321" w:name="_Toc37171975"/>
-      <w:bookmarkStart w:id="322" w:name="_Toc91606340"/>
-      <w:r>
-        <w:rPr>
-          <w:b/>
-        </w:rPr>
-        <w:lastRenderedPageBreak/>
-        <w:t>Counseling Center</w:t>
-      </w:r>
       <w:bookmarkEnd w:id="303"/>
       <w:bookmarkEnd w:id="304"/>
       <w:bookmarkEnd w:id="305"/>
@@ -8684,29 +9303,14 @@
           <w:sz w:val="28"/>
           <w:szCs w:val="28"/>
         </w:rPr>
-        <w:t xml:space="preserve">The Counseling Center </w:t>
-      </w:r>
-      <w:r>
-        <w:rPr>
-          <w:sz w:val="28"/>
-          <w:szCs w:val="28"/>
-        </w:rPr>
-        <w:t xml:space="preserve">provides </w:t>
-      </w:r>
-      <w:r>
-        <w:rPr>
-          <w:bCs/>
-          <w:sz w:val="28"/>
-          <w:szCs w:val="28"/>
-        </w:rPr>
-        <w:t>free, confidential and professional counseling services, resources, and referral</w:t>
-      </w:r>
-      <w:r>
-        <w:rPr>
-          <w:sz w:val="28"/>
-          <w:szCs w:val="28"/>
-        </w:rPr>
-        <w:t xml:space="preserve"> to support the academic and personal success, health, and well-being of our students and campus community.</w:t>
+        <w:t xml:space="preserve">Tutoring Services provides students with free one-on-one tutoring support for any Shoreline Community College classes. </w:t>
+      </w:r>
+      <w:r>
+        <w:rPr>
+          <w:sz w:val="28"/>
+          <w:szCs w:val="28"/>
+        </w:rPr>
+        <w:t>Students can receive 2 hours of free tutoring a week per class they are registered for in a quarter.</w:t>
       </w:r>
     </w:p>
     <w:p>
@@ -8721,235 +9325,127 @@
           <w:sz w:val="28"/>
           <w:szCs w:val="28"/>
         </w:rPr>
-        <w:t>Students often visit the Counseling Center to discuss a wide variety of topics: depression, anxiety, relationship concerns, and stress management; indecision about major or career path; and academic concerns such as failing grades, struggling with a subject, or managing a learning disability. The Center also supports students who may be feeling suicidal or in crisis.</w:t>
-      </w:r>
-    </w:p>
-    <w:p>
-      <w:pPr>
-        <w:numPr>
-          <w:ilvl w:val="0"/>
-          <w:numId w:val="7"/>
-        </w:numPr>
-        <w:spacing w:after="0" w:line="240" w:lineRule="auto"/>
-        <w:rPr>
-          <w:sz w:val="28"/>
-          <w:szCs w:val="28"/>
-        </w:rPr>
-      </w:pPr>
-      <w:r>
-        <w:rPr>
-          <w:sz w:val="28"/>
-          <w:szCs w:val="28"/>
-        </w:rPr>
-        <w:t xml:space="preserve">FOSS – 5245, </w:t>
-      </w:r>
-      <w:r>
-        <w:rPr>
-          <w:sz w:val="28"/>
-          <w:szCs w:val="28"/>
-        </w:rPr>
-        <w:t>206-546-4594</w:t>
-      </w:r>
-      <w:r>
-        <w:rPr>
-          <w:sz w:val="28"/>
-          <w:szCs w:val="28"/>
-        </w:rPr>
-        <w:t xml:space="preserve">, </w:t>
-      </w:r>
-      <w:hyperlink r:id="rId25" w:history="1">
+        <w:t xml:space="preserve">For more information and to apply for </w:t>
+      </w:r>
+      <w:r>
+        <w:rPr>
+          <w:sz w:val="28"/>
+          <w:szCs w:val="28"/>
+        </w:rPr>
+        <w:t>tutoring</w:t>
+      </w:r>
+      <w:r>
+        <w:rPr>
+          <w:sz w:val="28"/>
+          <w:szCs w:val="28"/>
+        </w:rPr>
+        <w:t xml:space="preserve"> assistance or to apply to become a tutor, please visit </w:t>
+      </w:r>
+      <w:r>
+        <w:rPr>
+          <w:sz w:val="28"/>
+          <w:szCs w:val="28"/>
+        </w:rPr>
+        <w:t>the</w:t>
+      </w:r>
+      <w:r>
+        <w:rPr>
+          <w:sz w:val="28"/>
+          <w:szCs w:val="28"/>
+        </w:rPr>
+        <w:t xml:space="preserve"> office in 4228 (Library), email </w:t>
+      </w:r>
+      <w:hyperlink r:id="rId34" w:history="1">
         <w:r>
           <w:rPr>
             <w:rStyle w:val="Hyperlink"/>
             <w:sz w:val="28"/>
           </w:rPr>
-          <w:t>www.shoreline.edu/counseling-center</w:t>
+          <w:t>pttutors@shoreline.edu</w:t>
         </w:r>
       </w:hyperlink>
-    </w:p>
-    <w:p>
-      <w:pPr>
-        <w:spacing w:after="0" w:line="240" w:lineRule="auto"/>
-        <w:rPr>
-          <w:sz w:val="28"/>
-          <w:szCs w:val="28"/>
-        </w:rPr>
-      </w:pPr>
-    </w:p>
-    <w:p>
-      <w:pPr>
-        <w:rPr>
-          <w:sz w:val="28"/>
-          <w:szCs w:val="28"/>
-        </w:rPr>
-      </w:pPr>
-      <w:r>
-        <w:rPr>
-          <w:sz w:val="28"/>
-          <w:szCs w:val="28"/>
-        </w:rPr>
-        <w:t>Need support when they are not available? For 24/7 emergency counseling, referral, or assistance please contact:</w:t>
-      </w:r>
-    </w:p>
-    <w:p>
-      <w:pPr>
-        <w:numPr>
-          <w:ilvl w:val="0"/>
-          <w:numId w:val="8"/>
-        </w:numPr>
-        <w:spacing w:after="0" w:line="240" w:lineRule="auto"/>
-        <w:rPr>
-          <w:sz w:val="28"/>
-          <w:szCs w:val="28"/>
-        </w:rPr>
-      </w:pPr>
-      <w:r>
-        <w:rPr>
-          <w:sz w:val="28"/>
-          <w:szCs w:val="28"/>
-        </w:rPr>
-        <w:t xml:space="preserve">King County: </w:t>
-      </w:r>
-      <w:r>
-        <w:rPr>
-          <w:sz w:val="28"/>
-          <w:szCs w:val="28"/>
-        </w:rPr>
-        <w:t xml:space="preserve">24-Hour Crisis Line </w:t>
-      </w:r>
-      <w:r>
-        <w:rPr>
-          <w:sz w:val="28"/>
-          <w:szCs w:val="28"/>
-        </w:rPr>
-        <w:t>| 866-427-4747</w:t>
-      </w:r>
-    </w:p>
-    <w:p>
-      <w:pPr>
-        <w:numPr>
-          <w:ilvl w:val="0"/>
-          <w:numId w:val="8"/>
-        </w:numPr>
-        <w:spacing w:after="0" w:line="240" w:lineRule="auto"/>
-        <w:rPr>
-          <w:sz w:val="28"/>
-          <w:szCs w:val="28"/>
-        </w:rPr>
-      </w:pPr>
-      <w:r>
-        <w:rPr>
-          <w:sz w:val="28"/>
-          <w:szCs w:val="28"/>
-        </w:rPr>
-        <w:t>Snohomish County: 24-Hour Crisis Line | 800-584-3578</w:t>
-      </w:r>
-    </w:p>
-    <w:p>
-      <w:pPr>
-        <w:numPr>
-          <w:ilvl w:val="0"/>
-          <w:numId w:val="8"/>
-        </w:numPr>
-        <w:spacing w:after="0" w:line="240" w:lineRule="auto"/>
-        <w:rPr>
-          <w:sz w:val="28"/>
-          <w:szCs w:val="28"/>
-        </w:rPr>
-      </w:pPr>
-      <w:r>
-        <w:rPr>
-          <w:sz w:val="28"/>
-          <w:szCs w:val="28"/>
-        </w:rPr>
-        <w:t xml:space="preserve">Live Chat: </w:t>
-      </w:r>
-      <w:hyperlink r:id="rId26" w:history="1">
+      <w:r>
+        <w:rPr>
+          <w:sz w:val="28"/>
+          <w:szCs w:val="28"/>
+        </w:rPr>
+        <w:t xml:space="preserve">, call 206-546-4776, or check out </w:t>
+      </w:r>
+      <w:r>
+        <w:rPr>
+          <w:sz w:val="28"/>
+          <w:szCs w:val="28"/>
+        </w:rPr>
+        <w:t>the</w:t>
+      </w:r>
+      <w:r>
+        <w:rPr>
+          <w:sz w:val="28"/>
+          <w:szCs w:val="28"/>
+        </w:rPr>
+        <w:t xml:space="preserve"> webpage: </w:t>
+      </w:r>
+      <w:hyperlink r:id="rId35" w:history="1">
         <w:r>
           <w:rPr>
             <w:rStyle w:val="Hyperlink"/>
             <w:sz w:val="28"/>
           </w:rPr>
-          <w:t>crisischat.org</w:t>
+          <w:t>www.shoreline.edu/tutoring</w:t>
         </w:r>
       </w:hyperlink>
-      <w:r>
-        <w:rPr>
-          <w:sz w:val="28"/>
-          <w:szCs w:val="28"/>
-        </w:rPr>
-        <w:t xml:space="preserve"> </w:t>
-      </w:r>
     </w:p>
     <w:p>
       <w:pPr>
-        <w:numPr>
-          <w:ilvl w:val="0"/>
-          <w:numId w:val="8"/>
-        </w:numPr>
-        <w:spacing w:after="0" w:line="240" w:lineRule="auto"/>
-        <w:rPr>
-          <w:sz w:val="28"/>
-          <w:szCs w:val="28"/>
-        </w:rPr>
-      </w:pPr>
-      <w:r>
-        <w:rPr>
-          <w:sz w:val="28"/>
-          <w:szCs w:val="28"/>
-        </w:rPr>
-        <w:t>Crisis Text Line: Text 741741</w:t>
+        <w:rPr>
+          <w:b/>
+          <w:smallCaps/>
+          <w:spacing w:val="5"/>
+          <w:sz w:val="28"/>
+          <w:szCs w:val="28"/>
+        </w:rPr>
+      </w:pPr>
+      <w:bookmarkStart w:id="323" w:name="_Toc509386070"/>
+      <w:bookmarkStart w:id="324" w:name="_Toc510519467"/>
+      <w:bookmarkStart w:id="325" w:name="_Toc510519742"/>
+      <w:bookmarkStart w:id="326" w:name="_Toc513565985"/>
+      <w:bookmarkStart w:id="327" w:name="_Toc513566270"/>
+      <w:bookmarkStart w:id="328" w:name="_Toc513566359"/>
+      <w:bookmarkStart w:id="329" w:name="_Toc515994835"/>
+      <w:bookmarkStart w:id="330" w:name="_Toc515994968"/>
+      <w:bookmarkStart w:id="331" w:name="_Toc515995107"/>
+      <w:bookmarkStart w:id="332" w:name="_Toc515995153"/>
+      <w:bookmarkStart w:id="333" w:name="_Toc515996175"/>
+      <w:bookmarkStart w:id="334" w:name="_Toc524353273"/>
+      <w:bookmarkStart w:id="335" w:name="_Toc524353431"/>
+      <w:bookmarkStart w:id="336" w:name="_Toc524358457"/>
+      <w:bookmarkStart w:id="337" w:name="_Toc524358535"/>
+      <w:bookmarkStart w:id="338" w:name="_Toc524358605"/>
+      <w:bookmarkStart w:id="339" w:name="_Toc524358685"/>
+      <w:bookmarkStart w:id="340" w:name="_Toc37171941"/>
+      <w:bookmarkStart w:id="341" w:name="_Toc37171975"/>
+      <w:bookmarkStart w:id="342" w:name="_Toc91606340"/>
+      <w:r>
+        <w:rPr>
+          <w:b/>
+        </w:rPr>
+        <w:br w:type="page"/>
       </w:r>
     </w:p>
     <w:p>
       <w:pPr>
-        <w:numPr>
-          <w:ilvl w:val="0"/>
-          <w:numId w:val="8"/>
-        </w:numPr>
-        <w:spacing w:after="0" w:line="240" w:lineRule="auto"/>
-        <w:rPr>
-          <w:sz w:val="28"/>
-          <w:szCs w:val="28"/>
-        </w:rPr>
-      </w:pPr>
-      <w:r>
-        <w:rPr>
-          <w:sz w:val="28"/>
-          <w:szCs w:val="28"/>
-        </w:rPr>
-        <w:t>911 (for immediate health-related emergency)</w:t>
-      </w:r>
-    </w:p>
-    <w:p>
-      <w:pPr>
         <w:pStyle w:val="Heading2"/>
         <w:rPr>
           <w:b/>
         </w:rPr>
       </w:pPr>
-      <w:bookmarkStart w:id="323" w:name="_Toc513565987"/>
-      <w:bookmarkStart w:id="324" w:name="_Toc513566272"/>
-      <w:bookmarkStart w:id="325" w:name="_Toc513566361"/>
-      <w:bookmarkStart w:id="326" w:name="_Toc515994838"/>
-      <w:bookmarkStart w:id="327" w:name="_Toc515994971"/>
-      <w:bookmarkStart w:id="328" w:name="_Toc515995110"/>
-      <w:bookmarkStart w:id="329" w:name="_Toc515995156"/>
-      <w:bookmarkStart w:id="330" w:name="_Toc515996177"/>
-      <w:bookmarkStart w:id="331" w:name="_Toc524353275"/>
-      <w:bookmarkStart w:id="332" w:name="_Toc524353433"/>
-      <w:bookmarkStart w:id="333" w:name="_Toc524358459"/>
-      <w:bookmarkStart w:id="334" w:name="_Toc524358537"/>
-      <w:bookmarkStart w:id="335" w:name="_Toc524358607"/>
-      <w:bookmarkStart w:id="336" w:name="_Toc524358687"/>
-      <w:bookmarkStart w:id="337" w:name="_Toc37171943"/>
-      <w:bookmarkStart w:id="338" w:name="_Toc37171977"/>
-      <w:bookmarkStart w:id="339" w:name="_Toc91606341"/>
+      <w:bookmarkStart w:id="343" w:name="_Toc127029304"/>
       <w:r>
         <w:rPr>
           <w:b/>
         </w:rPr>
-        <w:t>Additional Campus Resources</w:t>
+        <w:lastRenderedPageBreak/>
+        <w:t>Counseling Center</w:t>
       </w:r>
       <w:bookmarkEnd w:id="323"/>
       <w:bookmarkEnd w:id="324"/>
@@ -8968,139 +9464,291 @@
       <w:bookmarkEnd w:id="337"/>
       <w:bookmarkEnd w:id="338"/>
       <w:bookmarkEnd w:id="339"/>
+      <w:bookmarkEnd w:id="340"/>
+      <w:bookmarkEnd w:id="341"/>
+      <w:bookmarkEnd w:id="342"/>
+      <w:bookmarkEnd w:id="343"/>
     </w:p>
     <w:p>
       <w:pPr>
         <w:rPr>
-          <w:rFonts w:eastAsia="Times New Roman"/>
-          <w:sz w:val="28"/>
-          <w:szCs w:val="28"/>
-        </w:rPr>
-      </w:pPr>
-      <w:bookmarkStart w:id="340" w:name="_Toc513565989"/>
-      <w:r>
-        <w:rPr>
-          <w:rFonts w:eastAsia="Times New Roman"/>
-          <w:sz w:val="28"/>
-          <w:szCs w:val="28"/>
-        </w:rPr>
-        <w:t xml:space="preserve">Check out the </w:t>
-      </w:r>
-      <w:hyperlink r:id="rId27" w:history="1">
+          <w:sz w:val="28"/>
+          <w:szCs w:val="28"/>
+        </w:rPr>
+      </w:pPr>
+      <w:r>
+        <w:rPr>
+          <w:sz w:val="28"/>
+          <w:szCs w:val="28"/>
+        </w:rPr>
+        <w:t xml:space="preserve">The Counseling Center </w:t>
+      </w:r>
+      <w:r>
+        <w:rPr>
+          <w:sz w:val="28"/>
+          <w:szCs w:val="28"/>
+        </w:rPr>
+        <w:t xml:space="preserve">provides </w:t>
+      </w:r>
+      <w:r>
+        <w:rPr>
+          <w:bCs/>
+          <w:sz w:val="28"/>
+          <w:szCs w:val="28"/>
+        </w:rPr>
+        <w:t>free, confidential and professional counseling services, resources, and referral</w:t>
+      </w:r>
+      <w:r>
+        <w:rPr>
+          <w:sz w:val="28"/>
+          <w:szCs w:val="28"/>
+        </w:rPr>
+        <w:t xml:space="preserve"> to support the academic and personal success, health, and well-being of our students and campus community.</w:t>
+      </w:r>
+    </w:p>
+    <w:p>
+      <w:pPr>
+        <w:rPr>
+          <w:sz w:val="28"/>
+          <w:szCs w:val="28"/>
+        </w:rPr>
+      </w:pPr>
+      <w:r>
+        <w:rPr>
+          <w:sz w:val="28"/>
+          <w:szCs w:val="28"/>
+        </w:rPr>
+        <w:t>Students often visit the Counseling Center to discuss a wide variety of topics: depression, anxiety, relationship concerns, and stress management; indecision about major or career path; and academic concerns such as failing grades, struggling with a subject, or managing a learning disability. The Center also supports students who may be feeling suicidal or in crisis.</w:t>
+      </w:r>
+    </w:p>
+    <w:p>
+      <w:pPr>
+        <w:numPr>
+          <w:ilvl w:val="0"/>
+          <w:numId w:val="7"/>
+        </w:numPr>
+        <w:spacing w:after="0" w:line="240" w:lineRule="auto"/>
+        <w:rPr>
+          <w:sz w:val="28"/>
+          <w:szCs w:val="28"/>
+        </w:rPr>
+      </w:pPr>
+      <w:r>
+        <w:rPr>
+          <w:sz w:val="28"/>
+          <w:szCs w:val="28"/>
+        </w:rPr>
+        <w:t xml:space="preserve">FOSS – 5245, </w:t>
+      </w:r>
+      <w:r>
+        <w:rPr>
+          <w:sz w:val="28"/>
+          <w:szCs w:val="28"/>
+        </w:rPr>
+        <w:t>206-546-4594</w:t>
+      </w:r>
+      <w:r>
+        <w:rPr>
+          <w:sz w:val="28"/>
+          <w:szCs w:val="28"/>
+        </w:rPr>
+        <w:t xml:space="preserve">, </w:t>
+      </w:r>
+      <w:hyperlink r:id="rId36" w:history="1">
         <w:r>
           <w:rPr>
             <w:rStyle w:val="Hyperlink"/>
             <w:sz w:val="28"/>
           </w:rPr>
-          <w:t>Current Students page</w:t>
+          <w:t>www.shoreline.edu/counseling-center</w:t>
         </w:r>
       </w:hyperlink>
-      <w:r>
-        <w:rPr>
-          <w:rFonts w:eastAsia="Times New Roman"/>
-          <w:sz w:val="28"/>
-          <w:szCs w:val="28"/>
-        </w:rPr>
-        <w:t xml:space="preserve"> for more information about</w:t>
-      </w:r>
-      <w:r>
-        <w:rPr>
-          <w:rFonts w:eastAsia="Times New Roman"/>
-          <w:sz w:val="28"/>
-          <w:szCs w:val="28"/>
-        </w:rPr>
-        <w:t xml:space="preserve"> </w:t>
-      </w:r>
-      <w:r>
-        <w:rPr>
-          <w:rFonts w:eastAsia="Times New Roman"/>
-          <w:sz w:val="28"/>
-          <w:szCs w:val="28"/>
-        </w:rPr>
-        <w:t>Academic Support, Student Services</w:t>
-      </w:r>
-      <w:r>
-        <w:rPr>
-          <w:rFonts w:eastAsia="Times New Roman"/>
-          <w:sz w:val="28"/>
-          <w:szCs w:val="28"/>
-        </w:rPr>
-        <w:t>,</w:t>
-      </w:r>
-      <w:r>
-        <w:rPr>
-          <w:rFonts w:eastAsia="Times New Roman"/>
-          <w:sz w:val="28"/>
-          <w:szCs w:val="28"/>
-        </w:rPr>
-        <w:t xml:space="preserve"> </w:t>
-      </w:r>
-      <w:r>
-        <w:rPr>
-          <w:rFonts w:eastAsia="Times New Roman"/>
-          <w:sz w:val="28"/>
-          <w:szCs w:val="28"/>
-        </w:rPr>
-        <w:t xml:space="preserve">Campus Life, </w:t>
-      </w:r>
-      <w:r>
-        <w:rPr>
-          <w:rFonts w:eastAsia="Times New Roman"/>
-          <w:sz w:val="28"/>
-          <w:szCs w:val="28"/>
-        </w:rPr>
-        <w:t>and much more.</w:t>
-      </w:r>
-      <w:bookmarkEnd w:id="340"/>
     </w:p>
     <w:p>
       <w:pPr>
-        <w:rPr>
-          <w:b/>
-          <w:smallCaps/>
-          <w:spacing w:val="5"/>
-          <w:sz w:val="32"/>
-          <w:szCs w:val="32"/>
-        </w:rPr>
-      </w:pPr>
-      <w:bookmarkStart w:id="341" w:name="_Toc515994839"/>
-      <w:bookmarkStart w:id="342" w:name="_Toc515994972"/>
-      <w:bookmarkStart w:id="343" w:name="_Toc515995111"/>
-      <w:bookmarkStart w:id="344" w:name="_Toc515995157"/>
-      <w:r>
-        <w:rPr>
-          <w:b/>
-        </w:rPr>
-        <w:br w:type="page"/>
-      </w:r>
+        <w:spacing w:after="0" w:line="240" w:lineRule="auto"/>
+        <w:rPr>
+          <w:sz w:val="28"/>
+          <w:szCs w:val="28"/>
+        </w:rPr>
+      </w:pPr>
     </w:p>
     <w:p>
       <w:pPr>
-        <w:pStyle w:val="Heading1"/>
+        <w:rPr>
+          <w:sz w:val="28"/>
+          <w:szCs w:val="28"/>
+        </w:rPr>
+      </w:pPr>
+      <w:r>
+        <w:rPr>
+          <w:sz w:val="28"/>
+          <w:szCs w:val="28"/>
+        </w:rPr>
+        <w:t>Need support when they are not available? For 24/7 emergency counseling, referral, or assistance please contact:</w:t>
+      </w:r>
+    </w:p>
+    <w:p>
+      <w:pPr>
+        <w:numPr>
+          <w:ilvl w:val="0"/>
+          <w:numId w:val="8"/>
+        </w:numPr>
+        <w:spacing w:after="0" w:line="240" w:lineRule="auto"/>
+        <w:rPr>
+          <w:sz w:val="28"/>
+          <w:szCs w:val="28"/>
+        </w:rPr>
+      </w:pPr>
+      <w:r>
+        <w:rPr>
+          <w:sz w:val="28"/>
+          <w:szCs w:val="28"/>
+        </w:rPr>
+        <w:t xml:space="preserve">King County: </w:t>
+      </w:r>
+      <w:r>
+        <w:rPr>
+          <w:sz w:val="28"/>
+          <w:szCs w:val="28"/>
+        </w:rPr>
+        <w:t xml:space="preserve">24-Hour Crisis Line </w:t>
+      </w:r>
+      <w:r>
+        <w:rPr>
+          <w:sz w:val="28"/>
+          <w:szCs w:val="28"/>
+        </w:rPr>
+        <w:t>| 866-427-4747</w:t>
+      </w:r>
+    </w:p>
+    <w:p>
+      <w:pPr>
+        <w:numPr>
+          <w:ilvl w:val="0"/>
+          <w:numId w:val="8"/>
+        </w:numPr>
+        <w:spacing w:after="0" w:line="240" w:lineRule="auto"/>
+        <w:rPr>
+          <w:sz w:val="28"/>
+          <w:szCs w:val="28"/>
+        </w:rPr>
+      </w:pPr>
+      <w:r>
+        <w:rPr>
+          <w:sz w:val="28"/>
+          <w:szCs w:val="28"/>
+        </w:rPr>
+        <w:t>Snohomish County: 24-Hour Crisis Line | 800-584-3578</w:t>
+      </w:r>
+    </w:p>
+    <w:p>
+      <w:pPr>
+        <w:numPr>
+          <w:ilvl w:val="0"/>
+          <w:numId w:val="8"/>
+        </w:numPr>
+        <w:spacing w:after="0" w:line="240" w:lineRule="auto"/>
+        <w:rPr>
+          <w:sz w:val="28"/>
+          <w:szCs w:val="28"/>
+        </w:rPr>
+      </w:pPr>
+      <w:r>
+        <w:rPr>
+          <w:sz w:val="28"/>
+          <w:szCs w:val="28"/>
+        </w:rPr>
+        <w:t xml:space="preserve">Live Chat: </w:t>
+      </w:r>
+      <w:hyperlink r:id="rId37" w:history="1">
+        <w:r>
+          <w:rPr>
+            <w:rStyle w:val="Hyperlink"/>
+            <w:sz w:val="28"/>
+          </w:rPr>
+          <w:t>crisischat.org</w:t>
+        </w:r>
+      </w:hyperlink>
+      <w:r>
+        <w:rPr>
+          <w:sz w:val="28"/>
+          <w:szCs w:val="28"/>
+        </w:rPr>
+        <w:t xml:space="preserve"> </w:t>
+      </w:r>
+    </w:p>
+    <w:p>
+      <w:pPr>
+        <w:numPr>
+          <w:ilvl w:val="0"/>
+          <w:numId w:val="8"/>
+        </w:numPr>
+        <w:spacing w:after="0" w:line="240" w:lineRule="auto"/>
+        <w:rPr>
+          <w:sz w:val="28"/>
+          <w:szCs w:val="28"/>
+        </w:rPr>
+      </w:pPr>
+      <w:r>
+        <w:rPr>
+          <w:sz w:val="28"/>
+          <w:szCs w:val="28"/>
+        </w:rPr>
+        <w:t>Crisis Text Line: Text 741741</w:t>
+      </w:r>
+    </w:p>
+    <w:p>
+      <w:pPr>
+        <w:numPr>
+          <w:ilvl w:val="0"/>
+          <w:numId w:val="8"/>
+        </w:numPr>
+        <w:spacing w:after="0" w:line="240" w:lineRule="auto"/>
+        <w:rPr>
+          <w:sz w:val="28"/>
+          <w:szCs w:val="28"/>
+        </w:rPr>
+      </w:pPr>
+      <w:r>
+        <w:rPr>
+          <w:sz w:val="28"/>
+          <w:szCs w:val="28"/>
+        </w:rPr>
+        <w:t>911 (for immediate health-related emergency)</w:t>
+      </w:r>
+    </w:p>
+    <w:p>
+      <w:pPr>
+        <w:pStyle w:val="Heading2"/>
         <w:rPr>
           <w:b/>
         </w:rPr>
       </w:pPr>
-      <w:bookmarkStart w:id="345" w:name="_Toc515996178"/>
-      <w:bookmarkStart w:id="346" w:name="_Toc524353276"/>
-      <w:bookmarkStart w:id="347" w:name="_Toc524353434"/>
-      <w:bookmarkStart w:id="348" w:name="_Toc524358460"/>
-      <w:bookmarkStart w:id="349" w:name="_Toc524358538"/>
-      <w:bookmarkStart w:id="350" w:name="_Toc524358608"/>
-      <w:bookmarkStart w:id="351" w:name="_Toc524358688"/>
-      <w:bookmarkStart w:id="352" w:name="_Toc37171944"/>
-      <w:bookmarkStart w:id="353" w:name="_Toc37171978"/>
-      <w:bookmarkStart w:id="354" w:name="_Toc91606342"/>
+      <w:bookmarkStart w:id="344" w:name="_Toc513565987"/>
+      <w:bookmarkStart w:id="345" w:name="_Toc513566272"/>
+      <w:bookmarkStart w:id="346" w:name="_Toc513566361"/>
+      <w:bookmarkStart w:id="347" w:name="_Toc515994838"/>
+      <w:bookmarkStart w:id="348" w:name="_Toc515994971"/>
+      <w:bookmarkStart w:id="349" w:name="_Toc515995110"/>
+      <w:bookmarkStart w:id="350" w:name="_Toc515995156"/>
+      <w:bookmarkStart w:id="351" w:name="_Toc515996177"/>
+      <w:bookmarkStart w:id="352" w:name="_Toc524353275"/>
+      <w:bookmarkStart w:id="353" w:name="_Toc524353433"/>
+      <w:bookmarkStart w:id="354" w:name="_Toc524358459"/>
+      <w:bookmarkStart w:id="355" w:name="_Toc524358537"/>
+      <w:bookmarkStart w:id="356" w:name="_Toc524358607"/>
+      <w:bookmarkStart w:id="357" w:name="_Toc524358687"/>
+      <w:bookmarkStart w:id="358" w:name="_Toc37171943"/>
+      <w:bookmarkStart w:id="359" w:name="_Toc37171977"/>
+      <w:bookmarkStart w:id="360" w:name="_Toc91606341"/>
+      <w:bookmarkStart w:id="361" w:name="_Toc127029305"/>
       <w:r>
         <w:rPr>
           <w:b/>
         </w:rPr>
-        <w:lastRenderedPageBreak/>
-        <w:t>Privacy Policies</w:t>
-      </w:r>
-      <w:bookmarkEnd w:id="341"/>
-      <w:bookmarkEnd w:id="342"/>
-      <w:bookmarkEnd w:id="343"/>
+        <w:t>Additional Campus Resources</w:t>
+      </w:r>
       <w:bookmarkEnd w:id="344"/>
       <w:bookmarkEnd w:id="345"/>
       <w:bookmarkEnd w:id="346"/>
@@ -9112,6 +9760,159 @@
       <w:bookmarkEnd w:id="352"/>
       <w:bookmarkEnd w:id="353"/>
       <w:bookmarkEnd w:id="354"/>
+      <w:bookmarkEnd w:id="355"/>
+      <w:bookmarkEnd w:id="356"/>
+      <w:bookmarkEnd w:id="357"/>
+      <w:bookmarkEnd w:id="358"/>
+      <w:bookmarkEnd w:id="359"/>
+      <w:bookmarkEnd w:id="360"/>
+      <w:bookmarkEnd w:id="361"/>
+    </w:p>
+    <w:p>
+      <w:pPr>
+        <w:rPr>
+          <w:rFonts w:eastAsia="Times New Roman"/>
+          <w:sz w:val="28"/>
+          <w:szCs w:val="28"/>
+        </w:rPr>
+      </w:pPr>
+      <w:bookmarkStart w:id="362" w:name="_Toc513565989"/>
+      <w:r>
+        <w:rPr>
+          <w:rFonts w:eastAsia="Times New Roman"/>
+          <w:sz w:val="28"/>
+          <w:szCs w:val="28"/>
+        </w:rPr>
+        <w:t xml:space="preserve">Check out the </w:t>
+      </w:r>
+      <w:hyperlink r:id="rId38" w:history="1">
+        <w:r>
+          <w:rPr>
+            <w:rStyle w:val="Hyperlink"/>
+            <w:sz w:val="28"/>
+          </w:rPr>
+          <w:t>Current Students page</w:t>
+        </w:r>
+      </w:hyperlink>
+      <w:r>
+        <w:rPr>
+          <w:rFonts w:eastAsia="Times New Roman"/>
+          <w:sz w:val="28"/>
+          <w:szCs w:val="28"/>
+        </w:rPr>
+        <w:t xml:space="preserve"> for more information about</w:t>
+      </w:r>
+      <w:r>
+        <w:rPr>
+          <w:rFonts w:eastAsia="Times New Roman"/>
+          <w:sz w:val="28"/>
+          <w:szCs w:val="28"/>
+        </w:rPr>
+        <w:t xml:space="preserve"> </w:t>
+      </w:r>
+      <w:r>
+        <w:rPr>
+          <w:rFonts w:eastAsia="Times New Roman"/>
+          <w:sz w:val="28"/>
+          <w:szCs w:val="28"/>
+        </w:rPr>
+        <w:t>Academic Support, Student Services</w:t>
+      </w:r>
+      <w:r>
+        <w:rPr>
+          <w:rFonts w:eastAsia="Times New Roman"/>
+          <w:sz w:val="28"/>
+          <w:szCs w:val="28"/>
+        </w:rPr>
+        <w:t>,</w:t>
+      </w:r>
+      <w:r>
+        <w:rPr>
+          <w:rFonts w:eastAsia="Times New Roman"/>
+          <w:sz w:val="28"/>
+          <w:szCs w:val="28"/>
+        </w:rPr>
+        <w:t xml:space="preserve"> </w:t>
+      </w:r>
+      <w:r>
+        <w:rPr>
+          <w:rFonts w:eastAsia="Times New Roman"/>
+          <w:sz w:val="28"/>
+          <w:szCs w:val="28"/>
+        </w:rPr>
+        <w:t xml:space="preserve">Campus Life, </w:t>
+      </w:r>
+      <w:r>
+        <w:rPr>
+          <w:rFonts w:eastAsia="Times New Roman"/>
+          <w:sz w:val="28"/>
+          <w:szCs w:val="28"/>
+        </w:rPr>
+        <w:t>and much more.</w:t>
+      </w:r>
+      <w:bookmarkEnd w:id="362"/>
+    </w:p>
+    <w:p>
+      <w:pPr>
+        <w:rPr>
+          <w:b/>
+          <w:smallCaps/>
+          <w:spacing w:val="5"/>
+          <w:sz w:val="32"/>
+          <w:szCs w:val="32"/>
+        </w:rPr>
+      </w:pPr>
+      <w:bookmarkStart w:id="363" w:name="_Toc515994839"/>
+      <w:bookmarkStart w:id="364" w:name="_Toc515994972"/>
+      <w:bookmarkStart w:id="365" w:name="_Toc515995111"/>
+      <w:bookmarkStart w:id="366" w:name="_Toc515995157"/>
+      <w:r>
+        <w:rPr>
+          <w:b/>
+        </w:rPr>
+        <w:br w:type="page"/>
+      </w:r>
+    </w:p>
+    <w:p>
+      <w:pPr>
+        <w:pStyle w:val="Heading1"/>
+        <w:rPr>
+          <w:b/>
+        </w:rPr>
+      </w:pPr>
+      <w:bookmarkStart w:id="367" w:name="_Toc515996178"/>
+      <w:bookmarkStart w:id="368" w:name="_Toc524353276"/>
+      <w:bookmarkStart w:id="369" w:name="_Toc524353434"/>
+      <w:bookmarkStart w:id="370" w:name="_Toc524358460"/>
+      <w:bookmarkStart w:id="371" w:name="_Toc524358538"/>
+      <w:bookmarkStart w:id="372" w:name="_Toc524358608"/>
+      <w:bookmarkStart w:id="373" w:name="_Toc524358688"/>
+      <w:bookmarkStart w:id="374" w:name="_Toc37171944"/>
+      <w:bookmarkStart w:id="375" w:name="_Toc37171978"/>
+      <w:bookmarkStart w:id="376" w:name="_Toc91606342"/>
+      <w:bookmarkStart w:id="377" w:name="_Toc127029306"/>
+      <w:r>
+        <w:rPr>
+          <w:b/>
+        </w:rPr>
+        <w:lastRenderedPageBreak/>
+        <w:t>Privacy Policies</w:t>
+      </w:r>
+      <w:bookmarkEnd w:id="363"/>
+      <w:bookmarkEnd w:id="364"/>
+      <w:bookmarkEnd w:id="365"/>
+      <w:bookmarkEnd w:id="366"/>
+      <w:bookmarkEnd w:id="367"/>
+      <w:bookmarkEnd w:id="368"/>
+      <w:bookmarkEnd w:id="369"/>
+      <w:bookmarkEnd w:id="370"/>
+      <w:bookmarkEnd w:id="371"/>
+      <w:bookmarkEnd w:id="372"/>
+      <w:bookmarkEnd w:id="373"/>
+      <w:bookmarkEnd w:id="374"/>
+      <w:bookmarkEnd w:id="375"/>
+      <w:bookmarkEnd w:id="376"/>
+      <w:bookmarkEnd w:id="377"/>
     </w:p>
     <w:p>
       <w:pPr>
@@ -9140,7 +9941,7 @@
           <w:numId w:val="33"/>
         </w:numPr>
       </w:pPr>
-      <w:hyperlink r:id="rId28" w:tgtFrame="_blank" w:history="1">
+      <w:hyperlink r:id="rId39" w:tgtFrame="_blank" w:history="1">
         <w:r>
           <w:rPr>
             <w:rStyle w:val="Hyperlink"/>
@@ -9158,7 +9959,7 @@
           <w:numId w:val="33"/>
         </w:numPr>
       </w:pPr>
-      <w:hyperlink r:id="rId29" w:tgtFrame="_blank" w:history="1">
+      <w:hyperlink r:id="rId40" w:tgtFrame="_blank" w:history="1">
         <w:r>
           <w:rPr>
             <w:rStyle w:val="Hyperlink"/>
@@ -9176,7 +9977,7 @@
           <w:numId w:val="33"/>
         </w:numPr>
       </w:pPr>
-      <w:hyperlink r:id="rId30" w:tgtFrame="_blank" w:history="1">
+      <w:hyperlink r:id="rId41" w:tgtFrame="_blank" w:history="1">
         <w:r>
           <w:rPr>
             <w:rStyle w:val="Hyperlink"/>
@@ -9194,7 +9995,7 @@
           <w:numId w:val="33"/>
         </w:numPr>
       </w:pPr>
-      <w:hyperlink r:id="rId31" w:tgtFrame="_blank" w:history="1">
+      <w:hyperlink r:id="rId42" w:tgtFrame="_blank" w:history="1">
         <w:r>
           <w:rPr>
             <w:rStyle w:val="Hyperlink"/>
@@ -9212,7 +10013,7 @@
           <w:numId w:val="33"/>
         </w:numPr>
       </w:pPr>
-      <w:hyperlink r:id="rId32" w:tgtFrame="_blank" w:history="1">
+      <w:hyperlink r:id="rId43" w:tgtFrame="_blank" w:history="1">
         <w:r>
           <w:rPr>
             <w:rStyle w:val="Hyperlink"/>
@@ -9230,7 +10031,7 @@
           <w:numId w:val="33"/>
         </w:numPr>
       </w:pPr>
-      <w:hyperlink r:id="rId33" w:tgtFrame="_blank" w:history="1">
+      <w:hyperlink r:id="rId44" w:tgtFrame="_blank" w:history="1">
         <w:r>
           <w:rPr>
             <w:rStyle w:val="Hyperlink"/>
@@ -9247,20 +10048,21 @@
           <w:b/>
         </w:rPr>
       </w:pPr>
-      <w:bookmarkStart w:id="355" w:name="_Toc515994840"/>
-      <w:bookmarkStart w:id="356" w:name="_Toc515994973"/>
-      <w:bookmarkStart w:id="357" w:name="_Toc515995112"/>
-      <w:bookmarkStart w:id="358" w:name="_Toc515995158"/>
-      <w:bookmarkStart w:id="359" w:name="_Toc515996179"/>
-      <w:bookmarkStart w:id="360" w:name="_Toc524353277"/>
-      <w:bookmarkStart w:id="361" w:name="_Toc524353435"/>
-      <w:bookmarkStart w:id="362" w:name="_Toc524358461"/>
-      <w:bookmarkStart w:id="363" w:name="_Toc524358539"/>
-      <w:bookmarkStart w:id="364" w:name="_Toc524358609"/>
-      <w:bookmarkStart w:id="365" w:name="_Toc524358689"/>
-      <w:bookmarkStart w:id="366" w:name="_Toc37171945"/>
-      <w:bookmarkStart w:id="367" w:name="_Toc37171979"/>
-      <w:bookmarkStart w:id="368" w:name="_Toc91606343"/>
+      <w:bookmarkStart w:id="378" w:name="_Toc515994840"/>
+      <w:bookmarkStart w:id="379" w:name="_Toc515994973"/>
+      <w:bookmarkStart w:id="380" w:name="_Toc515995112"/>
+      <w:bookmarkStart w:id="381" w:name="_Toc515995158"/>
+      <w:bookmarkStart w:id="382" w:name="_Toc515996179"/>
+      <w:bookmarkStart w:id="383" w:name="_Toc524353277"/>
+      <w:bookmarkStart w:id="384" w:name="_Toc524353435"/>
+      <w:bookmarkStart w:id="385" w:name="_Toc524358461"/>
+      <w:bookmarkStart w:id="386" w:name="_Toc524358539"/>
+      <w:bookmarkStart w:id="387" w:name="_Toc524358609"/>
+      <w:bookmarkStart w:id="388" w:name="_Toc524358689"/>
+      <w:bookmarkStart w:id="389" w:name="_Toc37171945"/>
+      <w:bookmarkStart w:id="390" w:name="_Toc37171979"/>
+      <w:bookmarkStart w:id="391" w:name="_Toc91606343"/>
+      <w:bookmarkStart w:id="392" w:name="_Toc127029307"/>
       <w:r>
         <w:rPr>
           <w:b/>
@@ -9273,20 +10075,21 @@
         </w:rPr>
         <w:t xml:space="preserve"> Policies</w:t>
       </w:r>
-      <w:bookmarkEnd w:id="355"/>
-      <w:bookmarkEnd w:id="356"/>
-      <w:bookmarkEnd w:id="357"/>
-      <w:bookmarkEnd w:id="358"/>
-      <w:bookmarkEnd w:id="359"/>
-      <w:bookmarkEnd w:id="360"/>
-      <w:bookmarkEnd w:id="361"/>
-      <w:bookmarkEnd w:id="362"/>
-      <w:bookmarkEnd w:id="363"/>
-      <w:bookmarkEnd w:id="364"/>
-      <w:bookmarkEnd w:id="365"/>
-      <w:bookmarkEnd w:id="366"/>
-      <w:bookmarkEnd w:id="367"/>
-      <w:bookmarkEnd w:id="368"/>
+      <w:bookmarkEnd w:id="378"/>
+      <w:bookmarkEnd w:id="379"/>
+      <w:bookmarkEnd w:id="380"/>
+      <w:bookmarkEnd w:id="381"/>
+      <w:bookmarkEnd w:id="382"/>
+      <w:bookmarkEnd w:id="383"/>
+      <w:bookmarkEnd w:id="384"/>
+      <w:bookmarkEnd w:id="385"/>
+      <w:bookmarkEnd w:id="386"/>
+      <w:bookmarkEnd w:id="387"/>
+      <w:bookmarkEnd w:id="388"/>
+      <w:bookmarkEnd w:id="389"/>
+      <w:bookmarkEnd w:id="390"/>
+      <w:bookmarkEnd w:id="391"/>
+      <w:bookmarkEnd w:id="392"/>
     </w:p>
     <w:p>
       <w:pPr>
@@ -9319,7 +10122,7 @@
           <w:szCs w:val="28"/>
         </w:rPr>
       </w:pPr>
-      <w:hyperlink r:id="rId34" w:tgtFrame="_blank" w:history="1">
+      <w:hyperlink r:id="rId45" w:tgtFrame="_blank" w:history="1">
         <w:r>
           <w:rPr>
             <w:rStyle w:val="Hyperlink"/>
@@ -9342,7 +10145,7 @@
           <w:szCs w:val="28"/>
         </w:rPr>
       </w:pPr>
-      <w:hyperlink r:id="rId35" w:history="1">
+      <w:hyperlink r:id="rId46" w:history="1">
         <w:r>
           <w:rPr>
             <w:rStyle w:val="Hyperlink"/>
@@ -9365,7 +10168,7 @@
           <w:szCs w:val="28"/>
         </w:rPr>
       </w:pPr>
-      <w:hyperlink r:id="rId36" w:tgtFrame="_blank" w:history="1">
+      <w:hyperlink r:id="rId47" w:tgtFrame="_blank" w:history="1">
         <w:r>
           <w:rPr>
             <w:rStyle w:val="Hyperlink"/>
@@ -9382,7 +10185,7 @@
         </w:rPr>
         <w:t> </w:t>
       </w:r>
-      <w:hyperlink r:id="rId37" w:tgtFrame="_blank" w:history="1">
+      <w:hyperlink r:id="rId48" w:tgtFrame="_blank" w:history="1">
         <w:r>
           <w:rPr>
             <w:rStyle w:val="Hyperlink"/>
@@ -9412,7 +10215,7 @@
           <w:szCs w:val="28"/>
         </w:rPr>
       </w:pPr>
-      <w:hyperlink r:id="rId38" w:tgtFrame="_blank" w:history="1">
+      <w:hyperlink r:id="rId49" w:tgtFrame="_blank" w:history="1">
         <w:r>
           <w:rPr>
             <w:rStyle w:val="Hyperlink"/>
@@ -9435,7 +10238,7 @@
           <w:szCs w:val="28"/>
         </w:rPr>
       </w:pPr>
-      <w:hyperlink r:id="rId39" w:tgtFrame="_blank" w:history="1">
+      <w:hyperlink r:id="rId50" w:tgtFrame="_blank" w:history="1">
         <w:r>
           <w:rPr>
             <w:rStyle w:val="Hyperlink"/>
@@ -9464,7 +10267,7 @@
     </w:p>
     <w:sectPr>
       <w:pgSz w:w="12240" w:h="15840"/>
-      <w:pgMar w:top="1440" w:right="1440" w:bottom="1080" w:left="1440" w:header="720" w:footer="720" w:gutter="0"/>
+      <w:pgMar w:top="1440" w:right="1440" w:bottom="900" w:left="1440" w:header="720" w:footer="720" w:gutter="0"/>
       <w:cols w:space="720"/>
       <w:docGrid w:linePitch="360"/>
     </w:sectPr>
@@ -9473,7 +10276,7 @@
 </file>
 
 <file path=word/numbering.xml><?xml version="1.0" encoding="utf-8"?>
-<w:numbering xmlns:wpc="http://schemas.microsoft.com/office/word/2010/wordprocessingCanvas" xmlns:cx="http://schemas.microsoft.com/office/drawing/2014/chartex" xmlns:cx1="http://schemas.microsoft.com/office/drawing/2015/9/8/chartex" xmlns:cx2="http://schemas.microsoft.com/office/drawing/2015/10/21/chartex" xmlns:cx3="http://schemas.microsoft.com/office/drawing/2016/5/9/chartex" xmlns:cx4="http://schemas.microsoft.com/office/drawing/2016/5/10/chartex" xmlns:cx5="http://schemas.microsoft.com/office/drawing/2016/5/11/chartex" xmlns:cx6="http://schemas.microsoft.com/office/drawing/2016/5/12/chartex" xmlns:cx7="http://schemas.microsoft.com/office/drawing/2016/5/13/chartex" xmlns:cx8="http://schemas.microsoft.com/office/drawing/2016/5/14/chartex" xmlns:mc="http://schemas.openxmlformats.org/markup-compatibility/2006" xmlns:aink="http://schemas.microsoft.com/office/drawing/2016/ink" xmlns:am3d="http://schemas.microsoft.com/office/drawing/2017/model3d" xmlns:o="urn:schemas-microsoft-com:office:office" xmlns:r="http://schemas.openxmlformats.org/officeDocument/2006/relationships" xmlns:m="http://schemas.openxmlformats.org/officeDocument/2006/math" xmlns:v="urn:schemas-microsoft-com:vml" xmlns:wp14="http://schemas.microsoft.com/office/word/2010/wordprocessingDrawing" xmlns:wp="http://schemas.openxmlformats.org/drawingml/2006/wordprocessingDrawing" xmlns:w10="urn:schemas-microsoft-com:office:word" xmlns:w="http://schemas.openxmlformats.org/wordprocessingml/2006/main" xmlns:w14="http://schemas.microsoft.com/office/word/2010/wordml" xmlns:w15="http://schemas.microsoft.com/office/word/2012/wordml" xmlns:w16cex="http://schemas.microsoft.com/office/word/2018/wordml/cex" xmlns:w16cid="http://schemas.microsoft.com/office/word/2016/wordml/cid" xmlns:w16="http://schemas.microsoft.com/office/word/2018/wordml" xmlns:w16sdtdh="http://schemas.microsoft.com/office/word/2020/wordml/sdtdatahash" xmlns:w16se="http://schemas.microsoft.com/office/word/2015/wordml/symex" xmlns:wpg="http://schemas.microsoft.com/office/word/2010/wordprocessingGroup" xmlns:wpi="http://schemas.microsoft.com/office/word/2010/wordprocessingInk" xmlns:wne="http://schemas.microsoft.com/office/word/2006/wordml" xmlns:wps="http://schemas.microsoft.com/office/word/2010/wordprocessingShape" mc:Ignorable="w14 w15 w16se w16cid w16 w16cex w16sdtdh wp14">
+<w:numbering xmlns:wpc="http://schemas.microsoft.com/office/word/2010/wordprocessingCanvas" xmlns:cx="http://schemas.microsoft.com/office/drawing/2014/chartex" xmlns:cx1="http://schemas.microsoft.com/office/drawing/2015/9/8/chartex" xmlns:cx2="http://schemas.microsoft.com/office/drawing/2015/10/21/chartex" xmlns:cx3="http://schemas.microsoft.com/office/drawing/2016/5/9/chartex" xmlns:cx4="http://schemas.microsoft.com/office/drawing/2016/5/10/chartex" xmlns:cx5="http://schemas.microsoft.com/office/drawing/2016/5/11/chartex" xmlns:cx6="http://schemas.microsoft.com/office/drawing/2016/5/12/chartex" xmlns:cx7="http://schemas.microsoft.com/office/drawing/2016/5/13/chartex" xmlns:cx8="http://schemas.microsoft.com/office/drawing/2016/5/14/chartex" xmlns:mc="http://schemas.openxmlformats.org/markup-compatibility/2006" xmlns:aink="http://schemas.microsoft.com/office/drawing/2016/ink" xmlns:am3d="http://schemas.microsoft.com/office/drawing/2017/model3d" xmlns:o="urn:schemas-microsoft-com:office:office" xmlns:oel="http://schemas.microsoft.com/office/2019/extlst" xmlns:r="http://schemas.openxmlformats.org/officeDocument/2006/relationships" xmlns:m="http://schemas.openxmlformats.org/officeDocument/2006/math" xmlns:v="urn:schemas-microsoft-com:vml" xmlns:wp14="http://schemas.microsoft.com/office/word/2010/wordprocessingDrawing" xmlns:wp="http://schemas.openxmlformats.org/drawingml/2006/wordprocessingDrawing" xmlns:w10="urn:schemas-microsoft-com:office:word" xmlns:w="http://schemas.openxmlformats.org/wordprocessingml/2006/main" xmlns:w14="http://schemas.microsoft.com/office/word/2010/wordml" xmlns:w15="http://schemas.microsoft.com/office/word/2012/wordml" xmlns:w16cex="http://schemas.microsoft.com/office/word/2018/wordml/cex" xmlns:w16cid="http://schemas.microsoft.com/office/word/2016/wordml/cid" xmlns:w16="http://schemas.microsoft.com/office/word/2018/wordml" xmlns:w16sdtdh="http://schemas.microsoft.com/office/word/2020/wordml/sdtdatahash" xmlns:w16se="http://schemas.microsoft.com/office/word/2015/wordml/symex" xmlns:wpg="http://schemas.microsoft.com/office/word/2010/wordprocessingGroup" xmlns:wpi="http://schemas.microsoft.com/office/word/2010/wordprocessingInk" xmlns:wne="http://schemas.microsoft.com/office/word/2006/wordml" xmlns:wps="http://schemas.microsoft.com/office/word/2010/wordprocessingShape" mc:Ignorable="w14 w15 w16se w16cid w16 w16cex w16sdtdh wp14">
   <w:abstractNum w:abstractNumId="0" w15:restartNumberingAfterBreak="0">
     <w:nsid w:val="00000001"/>
     <w:multiLevelType w:val="hybridMultilevel"/>
@@ -11843,6 +12646,119 @@
     </w:lvl>
   </w:abstractNum>
   <w:abstractNum w:abstractNumId="26" w15:restartNumberingAfterBreak="0">
+    <w:nsid w:val="4B7F7D21"/>
+    <w:multiLevelType w:val="hybridMultilevel"/>
+    <w:tmpl w:val="3CA6246E"/>
+    <w:lvl w:ilvl="0" w:tplc="04090001">
+      <w:start w:val="1"/>
+      <w:numFmt w:val="bullet"/>
+      <w:lvlText w:val=""/>
+      <w:lvlJc w:val="left"/>
+      <w:pPr>
+        <w:ind w:left="720" w:hanging="360"/>
+      </w:pPr>
+      <w:rPr>
+        <w:rFonts w:ascii="Symbol" w:hAnsi="Symbol" w:hint="default"/>
+      </w:rPr>
+    </w:lvl>
+    <w:lvl w:ilvl="1" w:tplc="04090003">
+      <w:start w:val="1"/>
+      <w:numFmt w:val="bullet"/>
+      <w:lvlText w:val="o"/>
+      <w:lvlJc w:val="left"/>
+      <w:pPr>
+        <w:ind w:left="1440" w:hanging="360"/>
+      </w:pPr>
+      <w:rPr>
+        <w:rFonts w:ascii="Courier New" w:hAnsi="Courier New" w:cs="Courier New" w:hint="default"/>
+      </w:rPr>
+    </w:lvl>
+    <w:lvl w:ilvl="2" w:tplc="04090005" w:tentative="1">
+      <w:start w:val="1"/>
+      <w:numFmt w:val="bullet"/>
+      <w:lvlText w:val=""/>
+      <w:lvlJc w:val="left"/>
+      <w:pPr>
+        <w:ind w:left="2160" w:hanging="360"/>
+      </w:pPr>
+      <w:rPr>
+        <w:rFonts w:ascii="Wingdings" w:hAnsi="Wingdings" w:hint="default"/>
+      </w:rPr>
+    </w:lvl>
+    <w:lvl w:ilvl="3" w:tplc="04090001" w:tentative="1">
+      <w:start w:val="1"/>
+      <w:numFmt w:val="bullet"/>
+      <w:lvlText w:val=""/>
+      <w:lvlJc w:val="left"/>
+      <w:pPr>
+        <w:ind w:left="2880" w:hanging="360"/>
+      </w:pPr>
+      <w:rPr>
+        <w:rFonts w:ascii="Symbol" w:hAnsi="Symbol" w:hint="default"/>
+      </w:rPr>
+    </w:lvl>
+    <w:lvl w:ilvl="4" w:tplc="04090003" w:tentative="1">
+      <w:start w:val="1"/>
+      <w:numFmt w:val="bullet"/>
+      <w:lvlText w:val="o"/>
+      <w:lvlJc w:val="left"/>
+      <w:pPr>
+        <w:ind w:left="3600" w:hanging="360"/>
+      </w:pPr>
+      <w:rPr>
+        <w:rFonts w:ascii="Courier New" w:hAnsi="Courier New" w:cs="Courier New" w:hint="default"/>
+      </w:rPr>
+    </w:lvl>
+    <w:lvl w:ilvl="5" w:tplc="04090005" w:tentative="1">
+      <w:start w:val="1"/>
+      <w:numFmt w:val="bullet"/>
+      <w:lvlText w:val=""/>
+      <w:lvlJc w:val="left"/>
+      <w:pPr>
+        <w:ind w:left="4320" w:hanging="360"/>
+      </w:pPr>
+      <w:rPr>
+        <w:rFonts w:ascii="Wingdings" w:hAnsi="Wingdings" w:hint="default"/>
+      </w:rPr>
+    </w:lvl>
+    <w:lvl w:ilvl="6" w:tplc="04090001" w:tentative="1">
+      <w:start w:val="1"/>
+      <w:numFmt w:val="bullet"/>
+      <w:lvlText w:val=""/>
+      <w:lvlJc w:val="left"/>
+      <w:pPr>
+        <w:ind w:left="5040" w:hanging="360"/>
+      </w:pPr>
+      <w:rPr>
+        <w:rFonts w:ascii="Symbol" w:hAnsi="Symbol" w:hint="default"/>
+      </w:rPr>
+    </w:lvl>
+    <w:lvl w:ilvl="7" w:tplc="04090003" w:tentative="1">
+      <w:start w:val="1"/>
+      <w:numFmt w:val="bullet"/>
+      <w:lvlText w:val="o"/>
+      <w:lvlJc w:val="left"/>
+      <w:pPr>
+        <w:ind w:left="5760" w:hanging="360"/>
+      </w:pPr>
+      <w:rPr>
+        <w:rFonts w:ascii="Courier New" w:hAnsi="Courier New" w:cs="Courier New" w:hint="default"/>
+      </w:rPr>
+    </w:lvl>
+    <w:lvl w:ilvl="8" w:tplc="04090005" w:tentative="1">
+      <w:start w:val="1"/>
+      <w:numFmt w:val="bullet"/>
+      <w:lvlText w:val=""/>
+      <w:lvlJc w:val="left"/>
+      <w:pPr>
+        <w:ind w:left="6480" w:hanging="360"/>
+      </w:pPr>
+      <w:rPr>
+        <w:rFonts w:ascii="Wingdings" w:hAnsi="Wingdings" w:hint="default"/>
+      </w:rPr>
+    </w:lvl>
+  </w:abstractNum>
+  <w:abstractNum w:abstractNumId="27" w15:restartNumberingAfterBreak="0">
     <w:nsid w:val="515E4D3A"/>
     <w:multiLevelType w:val="hybridMultilevel"/>
     <w:tmpl w:val="FE28E3EE"/>
@@ -11955,7 +12871,7 @@
       </w:rPr>
     </w:lvl>
   </w:abstractNum>
-  <w:abstractNum w:abstractNumId="27" w15:restartNumberingAfterBreak="0">
+  <w:abstractNum w:abstractNumId="28" w15:restartNumberingAfterBreak="0">
     <w:nsid w:val="54440DA4"/>
     <w:multiLevelType w:val="hybridMultilevel"/>
     <w:tmpl w:val="EC0C1668"/>
@@ -12068,7 +12984,7 @@
       </w:rPr>
     </w:lvl>
   </w:abstractNum>
-  <w:abstractNum w:abstractNumId="28" w15:restartNumberingAfterBreak="0">
+  <w:abstractNum w:abstractNumId="29" w15:restartNumberingAfterBreak="0">
     <w:nsid w:val="59C3491C"/>
     <w:multiLevelType w:val="hybridMultilevel"/>
     <w:tmpl w:val="E97E0D72"/>
@@ -12181,7 +13097,7 @@
       </w:rPr>
     </w:lvl>
   </w:abstractNum>
-  <w:abstractNum w:abstractNumId="29" w15:restartNumberingAfterBreak="0">
+  <w:abstractNum w:abstractNumId="30" w15:restartNumberingAfterBreak="0">
     <w:nsid w:val="5E4550E5"/>
     <w:multiLevelType w:val="multilevel"/>
     <w:tmpl w:val="58E0140E"/>
@@ -12330,7 +13246,7 @@
       </w:rPr>
     </w:lvl>
   </w:abstractNum>
-  <w:abstractNum w:abstractNumId="30" w15:restartNumberingAfterBreak="0">
+  <w:abstractNum w:abstractNumId="31" w15:restartNumberingAfterBreak="0">
     <w:nsid w:val="65053B9E"/>
     <w:multiLevelType w:val="hybridMultilevel"/>
     <w:tmpl w:val="9B58FE4A"/>
@@ -12419,7 +13335,7 @@
       </w:pPr>
     </w:lvl>
   </w:abstractNum>
-  <w:abstractNum w:abstractNumId="31" w15:restartNumberingAfterBreak="0">
+  <w:abstractNum w:abstractNumId="32" w15:restartNumberingAfterBreak="0">
     <w:nsid w:val="6AEF1849"/>
     <w:multiLevelType w:val="hybridMultilevel"/>
     <w:tmpl w:val="BFCEDE28"/>
@@ -12532,7 +13448,7 @@
       </w:rPr>
     </w:lvl>
   </w:abstractNum>
-  <w:abstractNum w:abstractNumId="32" w15:restartNumberingAfterBreak="0">
+  <w:abstractNum w:abstractNumId="33" w15:restartNumberingAfterBreak="0">
     <w:nsid w:val="7024569C"/>
     <w:multiLevelType w:val="multilevel"/>
     <w:tmpl w:val="CA7EE35C"/>
@@ -12681,7 +13597,7 @@
       </w:rPr>
     </w:lvl>
   </w:abstractNum>
-  <w:abstractNum w:abstractNumId="33" w15:restartNumberingAfterBreak="0">
+  <w:abstractNum w:abstractNumId="34" w15:restartNumberingAfterBreak="0">
     <w:nsid w:val="702805A9"/>
     <w:multiLevelType w:val="hybridMultilevel"/>
     <w:tmpl w:val="88B4EAAC"/>
@@ -12794,7 +13710,7 @@
       </w:rPr>
     </w:lvl>
   </w:abstractNum>
-  <w:abstractNum w:abstractNumId="34" w15:restartNumberingAfterBreak="0">
+  <w:abstractNum w:abstractNumId="35" w15:restartNumberingAfterBreak="0">
     <w:nsid w:val="75A1606B"/>
     <w:multiLevelType w:val="hybridMultilevel"/>
     <w:tmpl w:val="AC3AA01C"/>
@@ -12883,7 +13799,7 @@
       </w:pPr>
     </w:lvl>
   </w:abstractNum>
-  <w:abstractNum w:abstractNumId="35" w15:restartNumberingAfterBreak="0">
+  <w:abstractNum w:abstractNumId="36" w15:restartNumberingAfterBreak="0">
     <w:nsid w:val="75FE5535"/>
     <w:multiLevelType w:val="multilevel"/>
     <w:tmpl w:val="208612EE"/>
@@ -13032,7 +13948,7 @@
       </w:rPr>
     </w:lvl>
   </w:abstractNum>
-  <w:abstractNum w:abstractNumId="36" w15:restartNumberingAfterBreak="0">
+  <w:abstractNum w:abstractNumId="37" w15:restartNumberingAfterBreak="0">
     <w:nsid w:val="76EE63EC"/>
     <w:multiLevelType w:val="hybridMultilevel"/>
     <w:tmpl w:val="5A2CA02E"/>
@@ -13118,7 +14034,7 @@
       </w:pPr>
     </w:lvl>
   </w:abstractNum>
-  <w:abstractNum w:abstractNumId="37" w15:restartNumberingAfterBreak="0">
+  <w:abstractNum w:abstractNumId="38" w15:restartNumberingAfterBreak="0">
     <w:nsid w:val="772E027B"/>
     <w:multiLevelType w:val="multilevel"/>
     <w:tmpl w:val="BBB4649C"/>
@@ -13267,7 +14183,7 @@
       </w:rPr>
     </w:lvl>
   </w:abstractNum>
-  <w:abstractNum w:abstractNumId="38" w15:restartNumberingAfterBreak="0">
+  <w:abstractNum w:abstractNumId="39" w15:restartNumberingAfterBreak="0">
     <w:nsid w:val="79911088"/>
     <w:multiLevelType w:val="hybridMultilevel"/>
     <w:tmpl w:val="B89254AA"/>
@@ -13380,7 +14296,7 @@
       </w:rPr>
     </w:lvl>
   </w:abstractNum>
-  <w:abstractNum w:abstractNumId="39" w15:restartNumberingAfterBreak="0">
+  <w:abstractNum w:abstractNumId="40" w15:restartNumberingAfterBreak="0">
     <w:nsid w:val="7E88795A"/>
     <w:multiLevelType w:val="hybridMultilevel"/>
     <w:tmpl w:val="678CD146"/>
@@ -13493,125 +14409,128 @@
       </w:rPr>
     </w:lvl>
   </w:abstractNum>
-  <w:num w:numId="1">
+  <w:num w:numId="1" w16cid:durableId="39061828">
     <w:abstractNumId w:val="0"/>
   </w:num>
-  <w:num w:numId="2">
+  <w:num w:numId="2" w16cid:durableId="1674842335">
     <w:abstractNumId w:val="1"/>
   </w:num>
-  <w:num w:numId="3">
+  <w:num w:numId="3" w16cid:durableId="1250114793">
     <w:abstractNumId w:val="2"/>
   </w:num>
-  <w:num w:numId="4">
+  <w:num w:numId="4" w16cid:durableId="905190646">
     <w:abstractNumId w:val="3"/>
   </w:num>
-  <w:num w:numId="5">
+  <w:num w:numId="5" w16cid:durableId="1727029791">
     <w:abstractNumId w:val="4"/>
   </w:num>
-  <w:num w:numId="6">
+  <w:num w:numId="6" w16cid:durableId="1930965178">
     <w:abstractNumId w:val="5"/>
   </w:num>
-  <w:num w:numId="7">
+  <w:num w:numId="7" w16cid:durableId="411703933">
     <w:abstractNumId w:val="6"/>
   </w:num>
-  <w:num w:numId="8">
+  <w:num w:numId="8" w16cid:durableId="1828399739">
     <w:abstractNumId w:val="7"/>
   </w:num>
-  <w:num w:numId="9">
+  <w:num w:numId="9" w16cid:durableId="172572913">
+    <w:abstractNumId w:val="39"/>
+  </w:num>
+  <w:num w:numId="10" w16cid:durableId="906766799">
+    <w:abstractNumId w:val="20"/>
+  </w:num>
+  <w:num w:numId="11" w16cid:durableId="2133597932">
+    <w:abstractNumId w:val="40"/>
+  </w:num>
+  <w:num w:numId="12" w16cid:durableId="1944680510">
+    <w:abstractNumId w:val="21"/>
+  </w:num>
+  <w:num w:numId="13" w16cid:durableId="58486329">
+    <w:abstractNumId w:val="29"/>
+  </w:num>
+  <w:num w:numId="14" w16cid:durableId="1030958368">
+    <w:abstractNumId w:val="8"/>
+  </w:num>
+  <w:num w:numId="15" w16cid:durableId="1491478346">
+    <w:abstractNumId w:val="19"/>
+  </w:num>
+  <w:num w:numId="16" w16cid:durableId="1842508648">
+    <w:abstractNumId w:val="30"/>
+  </w:num>
+  <w:num w:numId="17" w16cid:durableId="1384014008">
+    <w:abstractNumId w:val="33"/>
+  </w:num>
+  <w:num w:numId="18" w16cid:durableId="1600675205">
+    <w:abstractNumId w:val="10"/>
+  </w:num>
+  <w:num w:numId="19" w16cid:durableId="605768622">
+    <w:abstractNumId w:val="13"/>
+  </w:num>
+  <w:num w:numId="20" w16cid:durableId="1364671599">
+    <w:abstractNumId w:val="23"/>
+  </w:num>
+  <w:num w:numId="21" w16cid:durableId="669450516">
+    <w:abstractNumId w:val="22"/>
+  </w:num>
+  <w:num w:numId="22" w16cid:durableId="248731054">
+    <w:abstractNumId w:val="15"/>
+  </w:num>
+  <w:num w:numId="23" w16cid:durableId="1798404691">
+    <w:abstractNumId w:val="35"/>
+  </w:num>
+  <w:num w:numId="24" w16cid:durableId="2098867070">
+    <w:abstractNumId w:val="31"/>
+  </w:num>
+  <w:num w:numId="25" w16cid:durableId="1229145046">
+    <w:abstractNumId w:val="11"/>
+  </w:num>
+  <w:num w:numId="26" w16cid:durableId="1120882197">
     <w:abstractNumId w:val="38"/>
   </w:num>
-  <w:num w:numId="10">
-    <w:abstractNumId w:val="20"/>
+  <w:num w:numId="27" w16cid:durableId="22562925">
+    <w:abstractNumId w:val="12"/>
   </w:num>
-  <w:num w:numId="11">
-    <w:abstractNumId w:val="39"/>
+  <w:num w:numId="28" w16cid:durableId="221448345">
+    <w:abstractNumId w:val="9"/>
   </w:num>
-  <w:num w:numId="12">
-    <w:abstractNumId w:val="21"/>
+  <w:num w:numId="29" w16cid:durableId="267276499">
+    <w:abstractNumId w:val="16"/>
   </w:num>
-  <w:num w:numId="13">
+  <w:num w:numId="30" w16cid:durableId="2016419678">
+    <w:abstractNumId w:val="17"/>
+  </w:num>
+  <w:num w:numId="31" w16cid:durableId="189421012">
     <w:abstractNumId w:val="28"/>
   </w:num>
-  <w:num w:numId="14">
-    <w:abstractNumId w:val="8"/>
+  <w:num w:numId="32" w16cid:durableId="277414626">
+    <w:abstractNumId w:val="14"/>
   </w:num>
-  <w:num w:numId="15">
-    <w:abstractNumId w:val="19"/>
+  <w:num w:numId="33" w16cid:durableId="1140458056">
+    <w:abstractNumId w:val="34"/>
   </w:num>
-  <w:num w:numId="16">
-    <w:abstractNumId w:val="29"/>
+  <w:num w:numId="34" w16cid:durableId="1316376206">
+    <w:abstractNumId w:val="27"/>
   </w:num>
-  <w:num w:numId="17">
+  <w:num w:numId="35" w16cid:durableId="1244223829">
     <w:abstractNumId w:val="32"/>
   </w:num>
-  <w:num w:numId="18">
-    <w:abstractNumId w:val="10"/>
+  <w:num w:numId="36" w16cid:durableId="1259485706">
+    <w:abstractNumId w:val="24"/>
   </w:num>
-  <w:num w:numId="19">
-    <w:abstractNumId w:val="13"/>
+  <w:num w:numId="37" w16cid:durableId="841091342">
+    <w:abstractNumId w:val="36"/>
   </w:num>
-  <w:num w:numId="20">
-    <w:abstractNumId w:val="23"/>
+  <w:num w:numId="38" w16cid:durableId="1962029811">
+    <w:abstractNumId w:val="18"/>
   </w:num>
-  <w:num w:numId="21">
-    <w:abstractNumId w:val="22"/>
-  </w:num>
-  <w:num w:numId="22">
-    <w:abstractNumId w:val="15"/>
-  </w:num>
-  <w:num w:numId="23">
-    <w:abstractNumId w:val="34"/>
-  </w:num>
-  <w:num w:numId="24">
-    <w:abstractNumId w:val="30"/>
-  </w:num>
-  <w:num w:numId="25">
-    <w:abstractNumId w:val="11"/>
-  </w:num>
-  <w:num w:numId="26">
+  <w:num w:numId="39" w16cid:durableId="1652979690">
     <w:abstractNumId w:val="37"/>
   </w:num>
-  <w:num w:numId="27">
-    <w:abstractNumId w:val="12"/>
+  <w:num w:numId="40" w16cid:durableId="626932634">
+    <w:abstractNumId w:val="25"/>
   </w:num>
-  <w:num w:numId="28">
-    <w:abstractNumId w:val="9"/>
-  </w:num>
-  <w:num w:numId="29">
-    <w:abstractNumId w:val="16"/>
-  </w:num>
-  <w:num w:numId="30">
-    <w:abstractNumId w:val="17"/>
-  </w:num>
-  <w:num w:numId="31">
-    <w:abstractNumId w:val="27"/>
-  </w:num>
-  <w:num w:numId="32">
-    <w:abstractNumId w:val="14"/>
-  </w:num>
-  <w:num w:numId="33">
-    <w:abstractNumId w:val="33"/>
-  </w:num>
-  <w:num w:numId="34">
+  <w:num w:numId="41" w16cid:durableId="1910774196">
     <w:abstractNumId w:val="26"/>
-  </w:num>
-  <w:num w:numId="35">
-    <w:abstractNumId w:val="31"/>
-  </w:num>
-  <w:num w:numId="36">
-    <w:abstractNumId w:val="24"/>
-  </w:num>
-  <w:num w:numId="37">
-    <w:abstractNumId w:val="35"/>
-  </w:num>
-  <w:num w:numId="38">
-    <w:abstractNumId w:val="18"/>
-  </w:num>
-  <w:num w:numId="39">
-    <w:abstractNumId w:val="36"/>
-  </w:num>
-  <w:num w:numId="40">
-    <w:abstractNumId w:val="25"/>
   </w:num>
 </w:numbering>
 </file>
@@ -15146,12 +16065,6 @@
 </file>
 
 <file path=customXml/item1.xml><?xml version="1.0" encoding="utf-8"?>
-<p:properties xmlns:p="http://schemas.microsoft.com/office/2006/metadata/properties" xmlns:xsi="http://www.w3.org/2001/XMLSchema-instance" xmlns:pc="http://schemas.microsoft.com/office/infopath/2007/PartnerControls">
-  <documentManagement/>
-</p:properties>
-</file>
-
-<file path=customXml/item2.xml><?xml version="1.0" encoding="utf-8"?>
 <?mso-contentType ?>
 <FormTemplates xmlns="http://schemas.microsoft.com/sharepoint/v3/contenttype/forms">
   <Display>DocumentLibraryForm</Display>
@@ -15160,7 +16073,17 @@
 </FormTemplates>
 </file>
 
+<file path=customXml/item2.xml><?xml version="1.0" encoding="utf-8"?>
+<p:properties xmlns:p="http://schemas.microsoft.com/office/2006/metadata/properties" xmlns:xsi="http://www.w3.org/2001/XMLSchema-instance" xmlns:pc="http://schemas.microsoft.com/office/infopath/2007/PartnerControls">
+  <documentManagement/>
+</p:properties>
+</file>
+
 <file path=customXml/item3.xml><?xml version="1.0" encoding="utf-8"?>
+<b:Sources xmlns:b="http://schemas.openxmlformats.org/officeDocument/2006/bibliography" xmlns="http://schemas.openxmlformats.org/officeDocument/2006/bibliography" SelectedStyle="/APASixthEditionOfficeOnline.xsl" StyleName="APA" Version="6"/>
+</file>
+
+<file path=customXml/item4.xml><?xml version="1.0" encoding="utf-8"?>
 <ct:contentTypeSchema xmlns:ct="http://schemas.microsoft.com/office/2006/metadata/contentType" xmlns:ma="http://schemas.microsoft.com/office/2006/metadata/properties/metaAttributes" ct:_="" ma:_="" ma:contentTypeName="Document" ma:contentTypeID="0x01010078C57EC51A0C90498F852DF49DFD367C" ma:contentTypeVersion="13" ma:contentTypeDescription="Create a new document." ma:contentTypeScope="" ma:versionID="36bf34c58cc3d27f5e9c1cffe687003e">
   <xsd:schema xmlns:xsd="http://www.w3.org/2001/XMLSchema" xmlns:xs="http://www.w3.org/2001/XMLSchema" xmlns:p="http://schemas.microsoft.com/office/2006/metadata/properties" xmlns:ns3="651e7b33-4bac-43d5-831f-b8ef9bf1824b" xmlns:ns4="0507ffb1-c356-4916-8cf8-b2d5a9ebee0d" targetNamespace="http://schemas.microsoft.com/office/2006/metadata/properties" ma:root="true" ma:fieldsID="c051efc725be301a10c85bdaa73439a5" ns3:_="" ns4:_="">
     <xsd:import namespace="651e7b33-4bac-43d5-831f-b8ef9bf1824b"/>
@@ -15383,11 +16306,15 @@
 </ct:contentTypeSchema>
 </file>
 
-<file path=customXml/item4.xml><?xml version="1.0" encoding="utf-8"?>
-<b:Sources xmlns:b="http://schemas.openxmlformats.org/officeDocument/2006/bibliography" xmlns="http://schemas.openxmlformats.org/officeDocument/2006/bibliography" SelectedStyle="/APASixthEditionOfficeOnline.xsl" StyleName="APA" Version="6"/>
+<file path=customXml/itemProps1.xml><?xml version="1.0" encoding="utf-8"?>
+<ds:datastoreItem xmlns:ds="http://schemas.openxmlformats.org/officeDocument/2006/customXml" ds:itemID="{BD893F74-FF67-4D9D-8F71-4B29CF1C4CC6}">
+  <ds:schemaRefs>
+    <ds:schemaRef ds:uri="http://schemas.microsoft.com/sharepoint/v3/contenttype/forms"/>
+  </ds:schemaRefs>
+</ds:datastoreItem>
 </file>
 
-<file path=customXml/itemProps1.xml><?xml version="1.0" encoding="utf-8"?>
+<file path=customXml/itemProps2.xml><?xml version="1.0" encoding="utf-8"?>
 <ds:datastoreItem xmlns:ds="http://schemas.openxmlformats.org/officeDocument/2006/customXml" ds:itemID="{1DB2B99E-C13E-47E6-8764-69574C3F3693}">
   <ds:schemaRefs>
     <ds:schemaRef ds:uri="http://schemas.microsoft.com/office/2006/metadata/properties"/>
@@ -15396,15 +16323,15 @@
 </ds:datastoreItem>
 </file>
 
-<file path=customXml/itemProps2.xml><?xml version="1.0" encoding="utf-8"?>
-<ds:datastoreItem xmlns:ds="http://schemas.openxmlformats.org/officeDocument/2006/customXml" ds:itemID="{BD893F74-FF67-4D9D-8F71-4B29CF1C4CC6}">
+<file path=customXml/itemProps3.xml><?xml version="1.0" encoding="utf-8"?>
+<ds:datastoreItem xmlns:ds="http://schemas.openxmlformats.org/officeDocument/2006/customXml" ds:itemID="{7320E58D-7638-4D9A-BEC1-135FDB5ACD4E}">
   <ds:schemaRefs>
-    <ds:schemaRef ds:uri="http://schemas.microsoft.com/sharepoint/v3/contenttype/forms"/>
+    <ds:schemaRef ds:uri="http://schemas.openxmlformats.org/officeDocument/2006/bibliography"/>
   </ds:schemaRefs>
 </ds:datastoreItem>
 </file>
 
-<file path=customXml/itemProps3.xml><?xml version="1.0" encoding="utf-8"?>
+<file path=customXml/itemProps4.xml><?xml version="1.0" encoding="utf-8"?>
 <ds:datastoreItem xmlns:ds="http://schemas.openxmlformats.org/officeDocument/2006/customXml" ds:itemID="{7A9054F6-B3F6-4A36-A304-339F31BF46A0}">
   <ds:schemaRefs>
     <ds:schemaRef ds:uri="http://schemas.microsoft.com/office/2006/metadata/contentType"/>
@@ -15421,12 +16348,4 @@
     <ds:schemaRef ds:uri="http://schemas.microsoft.com/internal/obd"/>
   </ds:schemaRefs>
 </ds:datastoreItem>
-</file>
-
-<file path=customXml/itemProps4.xml><?xml version="1.0" encoding="utf-8"?>
-<ds:datastoreItem xmlns:ds="http://schemas.openxmlformats.org/officeDocument/2006/customXml" ds:itemID="{7320E58D-7638-4D9A-BEC1-135FDB5ACD4E}">
-  <ds:schemaRefs>
-    <ds:schemaRef ds:uri="http://schemas.openxmlformats.org/officeDocument/2006/bibliography"/>
-  </ds:schemaRefs>
-</ds:datastoreItem>
 </file>
--- a/211/CS 211 Syllabus.docx
+++ b/211/CS 211 Syllabus.docx
@@ -59,7 +59,13 @@
                         <w:txbxContent>
                           <w:sdt>
                             <w:sdtPr>
-                              <w:id w:val="-1198157091"/>
+                              <w:rPr>
+                                <w:smallCaps w:val="0"/>
+                                <w:spacing w:val="0"/>
+                                <w:sz w:val="20"/>
+                                <w:szCs w:val="20"/>
+                              </w:rPr>
+                              <w:id w:val="-669874666"/>
                               <w:docPartObj>
                                 <w:docPartGallery w:val="Table of Contents"/>
                                 <w:docPartUnique/>
@@ -69,11 +75,7 @@
                               <w:rPr>
                                 <w:b/>
                                 <w:bCs/>
-                                <w:smallCaps w:val="0"/>
-                                <w:noProof/>
-                                <w:spacing w:val="0"/>
-                                <w:sz w:val="20"/>
-                                <w:szCs w:val="20"/>
+                                <w:noProof/>
                               </w:rPr>
                             </w:sdtEndPr>
                             <w:sdtContent>
@@ -82,7 +84,7 @@
                                   <w:pStyle w:val="TOCHeading"/>
                                 </w:pPr>
                                 <w:r>
-                                  <w:t>Table of Contents</w:t>
+                                  <w:t>Contents</w:t>
                                 </w:r>
                               </w:p>
                               <w:p>
@@ -110,7 +112,7 @@
                                 <w:r>
                                   <w:fldChar w:fldCharType="separate"/>
                                 </w:r>
-                                <w:hyperlink w:anchor="_Toc127029286" w:history="1">
+                                <w:hyperlink w:anchor="_Toc131270150" w:history="1">
                                   <w:r>
                                     <w:rPr>
                                       <w:rStyle w:val="Hyperlink"/>
@@ -137,7 +139,7 @@
                                       <w:noProof/>
                                       <w:webHidden/>
                                     </w:rPr>
-                                    <w:instrText xml:space="preserve"> PAGEREF _Toc127029286 \h </w:instrText>
+                                    <w:instrText xml:space="preserve"> PAGEREF _Toc131270150 \h </w:instrText>
                                   </w:r>
                                   <w:r>
                                     <w:rPr>
@@ -182,7 +184,7 @@
                                     <w:szCs w:val="22"/>
                                   </w:rPr>
                                 </w:pPr>
-                                <w:hyperlink w:anchor="_Toc127029287" w:history="1">
+                                <w:hyperlink w:anchor="_Toc131270151" w:history="1">
                                   <w:r>
                                     <w:rPr>
                                       <w:rStyle w:val="Hyperlink"/>
@@ -210,7 +212,7 @@
                                       <w:noProof/>
                                       <w:webHidden/>
                                     </w:rPr>
-                                    <w:instrText xml:space="preserve"> PAGEREF _Toc127029287 \h </w:instrText>
+                                    <w:instrText xml:space="preserve"> PAGEREF _Toc131270151 \h </w:instrText>
                                   </w:r>
                                   <w:r>
                                     <w:rPr>
@@ -255,7 +257,7 @@
                                     <w:szCs w:val="22"/>
                                   </w:rPr>
                                 </w:pPr>
-                                <w:hyperlink w:anchor="_Toc127029288" w:history="1">
+                                <w:hyperlink w:anchor="_Toc131270152" w:history="1">
                                   <w:r>
                                     <w:rPr>
                                       <w:rStyle w:val="Hyperlink"/>
@@ -283,7 +285,7 @@
                                       <w:noProof/>
                                       <w:webHidden/>
                                     </w:rPr>
-                                    <w:instrText xml:space="preserve"> PAGEREF _Toc127029288 \h </w:instrText>
+                                    <w:instrText xml:space="preserve"> PAGEREF _Toc131270152 \h </w:instrText>
                                   </w:r>
                                   <w:r>
                                     <w:rPr>
@@ -328,7 +330,7 @@
                                     <w:szCs w:val="22"/>
                                   </w:rPr>
                                 </w:pPr>
-                                <w:hyperlink w:anchor="_Toc127029289" w:history="1">
+                                <w:hyperlink w:anchor="_Toc131270153" w:history="1">
                                   <w:r>
                                     <w:rPr>
                                       <w:rStyle w:val="Hyperlink"/>
@@ -356,7 +358,7 @@
                                       <w:noProof/>
                                       <w:webHidden/>
                                     </w:rPr>
-                                    <w:instrText xml:space="preserve"> PAGEREF _Toc127029289 \h </w:instrText>
+                                    <w:instrText xml:space="preserve"> PAGEREF _Toc131270153 \h </w:instrText>
                                   </w:r>
                                   <w:r>
                                     <w:rPr>
@@ -403,7 +405,7 @@
                                     <w:szCs w:val="22"/>
                                   </w:rPr>
                                 </w:pPr>
-                                <w:hyperlink w:anchor="_Toc127029290" w:history="1">
+                                <w:hyperlink w:anchor="_Toc131270154" w:history="1">
                                   <w:r>
                                     <w:rPr>
                                       <w:rStyle w:val="Hyperlink"/>
@@ -430,7 +432,7 @@
                                       <w:noProof/>
                                       <w:webHidden/>
                                     </w:rPr>
-                                    <w:instrText xml:space="preserve"> PAGEREF _Toc127029290 \h </w:instrText>
+                                    <w:instrText xml:space="preserve"> PAGEREF _Toc131270154 \h </w:instrText>
                                   </w:r>
                                   <w:r>
                                     <w:rPr>
@@ -475,7 +477,7 @@
                                     <w:szCs w:val="22"/>
                                   </w:rPr>
                                 </w:pPr>
-                                <w:hyperlink w:anchor="_Toc127029291" w:history="1">
+                                <w:hyperlink w:anchor="_Toc131270155" w:history="1">
                                   <w:r>
                                     <w:rPr>
                                       <w:rStyle w:val="Hyperlink"/>
@@ -503,7 +505,7 @@
                                       <w:noProof/>
                                       <w:webHidden/>
                                     </w:rPr>
-                                    <w:instrText xml:space="preserve"> PAGEREF _Toc127029291 \h </w:instrText>
+                                    <w:instrText xml:space="preserve"> PAGEREF _Toc131270155 \h </w:instrText>
                                   </w:r>
                                   <w:r>
                                     <w:rPr>
@@ -548,7 +550,7 @@
                                     <w:szCs w:val="22"/>
                                   </w:rPr>
                                 </w:pPr>
-                                <w:hyperlink w:anchor="_Toc127029292" w:history="1">
+                                <w:hyperlink w:anchor="_Toc131270156" w:history="1">
                                   <w:r>
                                     <w:rPr>
                                       <w:rStyle w:val="Hyperlink"/>
@@ -576,7 +578,7 @@
                                       <w:noProof/>
                                       <w:webHidden/>
                                     </w:rPr>
-                                    <w:instrText xml:space="preserve"> PAGEREF _Toc127029292 \h </w:instrText>
+                                    <w:instrText xml:space="preserve"> PAGEREF _Toc131270156 \h </w:instrText>
                                   </w:r>
                                   <w:r>
                                     <w:rPr>
@@ -623,7 +625,7 @@
                                     <w:szCs w:val="22"/>
                                   </w:rPr>
                                 </w:pPr>
-                                <w:hyperlink w:anchor="_Toc127029293" w:history="1">
+                                <w:hyperlink w:anchor="_Toc131270157" w:history="1">
                                   <w:r>
                                     <w:rPr>
                                       <w:rStyle w:val="Hyperlink"/>
@@ -650,7 +652,7 @@
                                       <w:noProof/>
                                       <w:webHidden/>
                                     </w:rPr>
-                                    <w:instrText xml:space="preserve"> PAGEREF _Toc127029293 \h </w:instrText>
+                                    <w:instrText xml:space="preserve"> PAGEREF _Toc131270157 \h </w:instrText>
                                   </w:r>
                                   <w:r>
                                     <w:rPr>
@@ -695,7 +697,7 @@
                                     <w:szCs w:val="22"/>
                                   </w:rPr>
                                 </w:pPr>
-                                <w:hyperlink w:anchor="_Toc127029294" w:history="1">
+                                <w:hyperlink w:anchor="_Toc131270158" w:history="1">
                                   <w:r>
                                     <w:rPr>
                                       <w:rStyle w:val="Hyperlink"/>
@@ -723,7 +725,7 @@
                                       <w:noProof/>
                                       <w:webHidden/>
                                     </w:rPr>
-                                    <w:instrText xml:space="preserve"> PAGEREF _Toc127029294 \h </w:instrText>
+                                    <w:instrText xml:space="preserve"> PAGEREF _Toc131270158 \h </w:instrText>
                                   </w:r>
                                   <w:r>
                                     <w:rPr>
@@ -768,7 +770,7 @@
                                     <w:szCs w:val="22"/>
                                   </w:rPr>
                                 </w:pPr>
-                                <w:hyperlink w:anchor="_Toc127029295" w:history="1">
+                                <w:hyperlink w:anchor="_Toc131270159" w:history="1">
                                   <w:r>
                                     <w:rPr>
                                       <w:rStyle w:val="Hyperlink"/>
@@ -797,7 +799,7 @@
                                       <w:noProof/>
                                       <w:webHidden/>
                                     </w:rPr>
-                                    <w:instrText xml:space="preserve"> PAGEREF _Toc127029295 \h </w:instrText>
+                                    <w:instrText xml:space="preserve"> PAGEREF _Toc131270159 \h </w:instrText>
                                   </w:r>
                                   <w:r>
                                     <w:rPr>
@@ -844,7 +846,7 @@
                                     <w:szCs w:val="22"/>
                                   </w:rPr>
                                 </w:pPr>
-                                <w:hyperlink w:anchor="_Toc127029296" w:history="1">
+                                <w:hyperlink w:anchor="_Toc131270160" w:history="1">
                                   <w:r>
                                     <w:rPr>
                                       <w:rStyle w:val="Hyperlink"/>
@@ -871,7 +873,7 @@
                                       <w:noProof/>
                                       <w:webHidden/>
                                     </w:rPr>
-                                    <w:instrText xml:space="preserve"> PAGEREF _Toc127029296 \h </w:instrText>
+                                    <w:instrText xml:space="preserve"> PAGEREF _Toc131270160 \h </w:instrText>
                                   </w:r>
                                   <w:r>
                                     <w:rPr>
@@ -891,7 +893,7 @@
                                       <w:noProof/>
                                       <w:webHidden/>
                                     </w:rPr>
-                                    <w:t>5</w:t>
+                                    <w:t>6</w:t>
                                   </w:r>
                                   <w:r>
                                     <w:rPr>
@@ -916,7 +918,7 @@
                                     <w:szCs w:val="22"/>
                                   </w:rPr>
                                 </w:pPr>
-                                <w:hyperlink w:anchor="_Toc127029297" w:history="1">
+                                <w:hyperlink w:anchor="_Toc131270161" w:history="1">
                                   <w:r>
                                     <w:rPr>
                                       <w:rStyle w:val="Hyperlink"/>
@@ -944,7 +946,7 @@
                                       <w:noProof/>
                                       <w:webHidden/>
                                     </w:rPr>
-                                    <w:instrText xml:space="preserve"> PAGEREF _Toc127029297 \h </w:instrText>
+                                    <w:instrText xml:space="preserve"> PAGEREF _Toc131270161 \h </w:instrText>
                                   </w:r>
                                   <w:r>
                                     <w:rPr>
@@ -964,7 +966,7 @@
                                       <w:noProof/>
                                       <w:webHidden/>
                                     </w:rPr>
-                                    <w:t>5</w:t>
+                                    <w:t>6</w:t>
                                   </w:r>
                                   <w:r>
                                     <w:rPr>
@@ -991,7 +993,7 @@
                                     <w:szCs w:val="22"/>
                                   </w:rPr>
                                 </w:pPr>
-                                <w:hyperlink w:anchor="_Toc127029298" w:history="1">
+                                <w:hyperlink w:anchor="_Toc131270162" w:history="1">
                                   <w:r>
                                     <w:rPr>
                                       <w:rStyle w:val="Hyperlink"/>
@@ -1018,7 +1020,7 @@
                                       <w:noProof/>
                                       <w:webHidden/>
                                     </w:rPr>
-                                    <w:instrText xml:space="preserve"> PAGEREF _Toc127029298 \h </w:instrText>
+                                    <w:instrText xml:space="preserve"> PAGEREF _Toc131270162 \h </w:instrText>
                                   </w:r>
                                   <w:r>
                                     <w:rPr>
@@ -1038,7 +1040,7 @@
                                       <w:noProof/>
                                       <w:webHidden/>
                                     </w:rPr>
-                                    <w:t>6</w:t>
+                                    <w:t>7</w:t>
                                   </w:r>
                                   <w:r>
                                     <w:rPr>
@@ -1065,7 +1067,7 @@
                                     <w:szCs w:val="22"/>
                                   </w:rPr>
                                 </w:pPr>
-                                <w:hyperlink w:anchor="_Toc127029299" w:history="1">
+                                <w:hyperlink w:anchor="_Toc131270163" w:history="1">
                                   <w:r>
                                     <w:rPr>
                                       <w:rStyle w:val="Hyperlink"/>
@@ -1092,7 +1094,7 @@
                                       <w:noProof/>
                                       <w:webHidden/>
                                     </w:rPr>
-                                    <w:instrText xml:space="preserve"> PAGEREF _Toc127029299 \h </w:instrText>
+                                    <w:instrText xml:space="preserve"> PAGEREF _Toc131270163 \h </w:instrText>
                                   </w:r>
                                   <w:r>
                                     <w:rPr>
@@ -1112,7 +1114,7 @@
                                       <w:noProof/>
                                       <w:webHidden/>
                                     </w:rPr>
-                                    <w:t>7</w:t>
+                                    <w:t>8</w:t>
                                   </w:r>
                                   <w:r>
                                     <w:rPr>
@@ -1139,7 +1141,7 @@
                                     <w:szCs w:val="22"/>
                                   </w:rPr>
                                 </w:pPr>
-                                <w:hyperlink w:anchor="_Toc127029300" w:history="1">
+                                <w:hyperlink w:anchor="_Toc131270164" w:history="1">
                                   <w:r>
                                     <w:rPr>
                                       <w:rStyle w:val="Hyperlink"/>
@@ -1166,7 +1168,7 @@
                                       <w:noProof/>
                                       <w:webHidden/>
                                     </w:rPr>
-                                    <w:instrText xml:space="preserve"> PAGEREF _Toc127029300 \h </w:instrText>
+                                    <w:instrText xml:space="preserve"> PAGEREF _Toc131270164 \h </w:instrText>
                                   </w:r>
                                   <w:r>
                                     <w:rPr>
@@ -1186,7 +1188,7 @@
                                       <w:noProof/>
                                       <w:webHidden/>
                                     </w:rPr>
-                                    <w:t>8</w:t>
+                                    <w:t>9</w:t>
                                   </w:r>
                                   <w:r>
                                     <w:rPr>
@@ -1211,7 +1213,7 @@
                                     <w:szCs w:val="22"/>
                                   </w:rPr>
                                 </w:pPr>
-                                <w:hyperlink w:anchor="_Toc127029301" w:history="1">
+                                <w:hyperlink w:anchor="_Toc131270165" w:history="1">
                                   <w:r>
                                     <w:rPr>
                                       <w:rStyle w:val="Hyperlink"/>
@@ -1239,7 +1241,7 @@
                                       <w:noProof/>
                                       <w:webHidden/>
                                     </w:rPr>
-                                    <w:instrText xml:space="preserve"> PAGEREF _Toc127029301 \h </w:instrText>
+                                    <w:instrText xml:space="preserve"> PAGEREF _Toc131270165 \h </w:instrText>
                                   </w:r>
                                   <w:r>
                                     <w:rPr>
@@ -1259,7 +1261,7 @@
                                       <w:noProof/>
                                       <w:webHidden/>
                                     </w:rPr>
-                                    <w:t>8</w:t>
+                                    <w:t>9</w:t>
                                   </w:r>
                                   <w:r>
                                     <w:rPr>
@@ -1284,7 +1286,7 @@
                                     <w:szCs w:val="22"/>
                                   </w:rPr>
                                 </w:pPr>
-                                <w:hyperlink w:anchor="_Toc127029302" w:history="1">
+                                <w:hyperlink w:anchor="_Toc131270166" w:history="1">
                                   <w:r>
                                     <w:rPr>
                                       <w:rStyle w:val="Hyperlink"/>
@@ -1312,7 +1314,7 @@
                                       <w:noProof/>
                                       <w:webHidden/>
                                     </w:rPr>
-                                    <w:instrText xml:space="preserve"> PAGEREF _Toc127029302 \h </w:instrText>
+                                    <w:instrText xml:space="preserve"> PAGEREF _Toc131270166 \h </w:instrText>
                                   </w:r>
                                   <w:r>
                                     <w:rPr>
@@ -1332,7 +1334,7 @@
                                       <w:noProof/>
                                       <w:webHidden/>
                                     </w:rPr>
-                                    <w:t>8</w:t>
+                                    <w:t>9</w:t>
                                   </w:r>
                                   <w:r>
                                     <w:rPr>
@@ -1357,7 +1359,7 @@
                                     <w:szCs w:val="22"/>
                                   </w:rPr>
                                 </w:pPr>
-                                <w:hyperlink w:anchor="_Toc127029303" w:history="1">
+                                <w:hyperlink w:anchor="_Toc131270167" w:history="1">
                                   <w:r>
                                     <w:rPr>
                                       <w:rStyle w:val="Hyperlink"/>
@@ -1385,7 +1387,7 @@
                                       <w:noProof/>
                                       <w:webHidden/>
                                     </w:rPr>
-                                    <w:instrText xml:space="preserve"> PAGEREF _Toc127029303 \h </w:instrText>
+                                    <w:instrText xml:space="preserve"> PAGEREF _Toc131270167 \h </w:instrText>
                                   </w:r>
                                   <w:r>
                                     <w:rPr>
@@ -1405,7 +1407,7 @@
                                       <w:noProof/>
                                       <w:webHidden/>
                                     </w:rPr>
-                                    <w:t>8</w:t>
+                                    <w:t>9</w:t>
                                   </w:r>
                                   <w:r>
                                     <w:rPr>
@@ -1430,7 +1432,7 @@
                                     <w:szCs w:val="22"/>
                                   </w:rPr>
                                 </w:pPr>
-                                <w:hyperlink w:anchor="_Toc127029304" w:history="1">
+                                <w:hyperlink w:anchor="_Toc131270168" w:history="1">
                                   <w:r>
                                     <w:rPr>
                                       <w:rStyle w:val="Hyperlink"/>
@@ -1458,7 +1460,7 @@
                                       <w:noProof/>
                                       <w:webHidden/>
                                     </w:rPr>
-                                    <w:instrText xml:space="preserve"> PAGEREF _Toc127029304 \h </w:instrText>
+                                    <w:instrText xml:space="preserve"> PAGEREF _Toc131270168 \h </w:instrText>
                                   </w:r>
                                   <w:r>
                                     <w:rPr>
@@ -1478,7 +1480,7 @@
                                       <w:noProof/>
                                       <w:webHidden/>
                                     </w:rPr>
-                                    <w:t>9</w:t>
+                                    <w:t>10</w:t>
                                   </w:r>
                                   <w:r>
                                     <w:rPr>
@@ -1503,7 +1505,7 @@
                                     <w:szCs w:val="22"/>
                                   </w:rPr>
                                 </w:pPr>
-                                <w:hyperlink w:anchor="_Toc127029305" w:history="1">
+                                <w:hyperlink w:anchor="_Toc131270169" w:history="1">
                                   <w:r>
                                     <w:rPr>
                                       <w:rStyle w:val="Hyperlink"/>
@@ -1531,7 +1533,7 @@
                                       <w:noProof/>
                                       <w:webHidden/>
                                     </w:rPr>
-                                    <w:instrText xml:space="preserve"> PAGEREF _Toc127029305 \h </w:instrText>
+                                    <w:instrText xml:space="preserve"> PAGEREF _Toc131270169 \h </w:instrText>
                                   </w:r>
                                   <w:r>
                                     <w:rPr>
@@ -1551,7 +1553,7 @@
                                       <w:noProof/>
                                       <w:webHidden/>
                                     </w:rPr>
-                                    <w:t>9</w:t>
+                                    <w:t>10</w:t>
                                   </w:r>
                                   <w:r>
                                     <w:rPr>
@@ -1578,7 +1580,7 @@
                                     <w:szCs w:val="22"/>
                                   </w:rPr>
                                 </w:pPr>
-                                <w:hyperlink w:anchor="_Toc127029306" w:history="1">
+                                <w:hyperlink w:anchor="_Toc131270170" w:history="1">
                                   <w:r>
                                     <w:rPr>
                                       <w:rStyle w:val="Hyperlink"/>
@@ -1605,7 +1607,7 @@
                                       <w:noProof/>
                                       <w:webHidden/>
                                     </w:rPr>
-                                    <w:instrText xml:space="preserve"> PAGEREF _Toc127029306 \h </w:instrText>
+                                    <w:instrText xml:space="preserve"> PAGEREF _Toc131270170 \h </w:instrText>
                                   </w:r>
                                   <w:r>
                                     <w:rPr>
@@ -1625,7 +1627,7 @@
                                       <w:noProof/>
                                       <w:webHidden/>
                                     </w:rPr>
-                                    <w:t>10</w:t>
+                                    <w:t>11</w:t>
                                   </w:r>
                                   <w:r>
                                     <w:rPr>
@@ -1652,7 +1654,7 @@
                                     <w:szCs w:val="22"/>
                                   </w:rPr>
                                 </w:pPr>
-                                <w:hyperlink w:anchor="_Toc127029307" w:history="1">
+                                <w:hyperlink w:anchor="_Toc131270171" w:history="1">
                                   <w:r>
                                     <w:rPr>
                                       <w:rStyle w:val="Hyperlink"/>
@@ -1679,7 +1681,7 @@
                                       <w:noProof/>
                                       <w:webHidden/>
                                     </w:rPr>
-                                    <w:instrText xml:space="preserve"> PAGEREF _Toc127029307 \h </w:instrText>
+                                    <w:instrText xml:space="preserve"> PAGEREF _Toc131270171 \h </w:instrText>
                                   </w:r>
                                   <w:r>
                                     <w:rPr>
@@ -1699,7 +1701,7 @@
                                       <w:noProof/>
                                       <w:webHidden/>
                                     </w:rPr>
-                                    <w:t>10</w:t>
+                                    <w:t>11</w:t>
                                   </w:r>
                                   <w:r>
                                     <w:rPr>
@@ -1722,6 +1724,7 @@
                               </w:p>
                             </w:sdtContent>
                           </w:sdt>
+                          <w:p/>
                           <w:p/>
                           <w:p/>
                           <w:p/>
@@ -1768,7 +1771,13 @@
                   <w:txbxContent>
                     <w:sdt>
                       <w:sdtPr>
-                        <w:id w:val="-1198157091"/>
+                        <w:rPr>
+                          <w:smallCaps w:val="0"/>
+                          <w:spacing w:val="0"/>
+                          <w:sz w:val="20"/>
+                          <w:szCs w:val="20"/>
+                        </w:rPr>
+                        <w:id w:val="-669874666"/>
                         <w:docPartObj>
                           <w:docPartGallery w:val="Table of Contents"/>
                           <w:docPartUnique/>
@@ -1778,11 +1787,7 @@
                         <w:rPr>
                           <w:b/>
                           <w:bCs/>
-                          <w:smallCaps w:val="0"/>
                           <w:noProof/>
-                          <w:spacing w:val="0"/>
-                          <w:sz w:val="20"/>
-                          <w:szCs w:val="20"/>
                         </w:rPr>
                       </w:sdtEndPr>
                       <w:sdtContent>
@@ -1791,7 +1796,7 @@
                             <w:pStyle w:val="TOCHeading"/>
                           </w:pPr>
                           <w:r>
-                            <w:t>Table of Contents</w:t>
+                            <w:t>Contents</w:t>
                           </w:r>
                         </w:p>
                         <w:p>
@@ -1819,7 +1824,7 @@
                           <w:r>
                             <w:fldChar w:fldCharType="separate"/>
                           </w:r>
-                          <w:hyperlink w:anchor="_Toc127029286" w:history="1">
+                          <w:hyperlink w:anchor="_Toc131270150" w:history="1">
                             <w:r>
                               <w:rPr>
                                 <w:rStyle w:val="Hyperlink"/>
@@ -1846,7 +1851,7 @@
                                 <w:noProof/>
                                 <w:webHidden/>
                               </w:rPr>
-                              <w:instrText xml:space="preserve"> PAGEREF _Toc127029286 \h </w:instrText>
+                              <w:instrText xml:space="preserve"> PAGEREF _Toc131270150 \h </w:instrText>
                             </w:r>
                             <w:r>
                               <w:rPr>
@@ -1891,7 +1896,7 @@
                               <w:szCs w:val="22"/>
                             </w:rPr>
                           </w:pPr>
-                          <w:hyperlink w:anchor="_Toc127029287" w:history="1">
+                          <w:hyperlink w:anchor="_Toc131270151" w:history="1">
                             <w:r>
                               <w:rPr>
                                 <w:rStyle w:val="Hyperlink"/>
@@ -1919,7 +1924,7 @@
                                 <w:noProof/>
                                 <w:webHidden/>
                               </w:rPr>
-                              <w:instrText xml:space="preserve"> PAGEREF _Toc127029287 \h </w:instrText>
+                              <w:instrText xml:space="preserve"> PAGEREF _Toc131270151 \h </w:instrText>
                             </w:r>
                             <w:r>
                               <w:rPr>
@@ -1964,7 +1969,7 @@
                               <w:szCs w:val="22"/>
                             </w:rPr>
                           </w:pPr>
-                          <w:hyperlink w:anchor="_Toc127029288" w:history="1">
+                          <w:hyperlink w:anchor="_Toc131270152" w:history="1">
                             <w:r>
                               <w:rPr>
                                 <w:rStyle w:val="Hyperlink"/>
@@ -1992,7 +1997,7 @@
                                 <w:noProof/>
                                 <w:webHidden/>
                               </w:rPr>
-                              <w:instrText xml:space="preserve"> PAGEREF _Toc127029288 \h </w:instrText>
+                              <w:instrText xml:space="preserve"> PAGEREF _Toc131270152 \h </w:instrText>
                             </w:r>
                             <w:r>
                               <w:rPr>
@@ -2037,7 +2042,7 @@
                               <w:szCs w:val="22"/>
                             </w:rPr>
                           </w:pPr>
-                          <w:hyperlink w:anchor="_Toc127029289" w:history="1">
+                          <w:hyperlink w:anchor="_Toc131270153" w:history="1">
                             <w:r>
                               <w:rPr>
                                 <w:rStyle w:val="Hyperlink"/>
@@ -2065,7 +2070,7 @@
                                 <w:noProof/>
                                 <w:webHidden/>
                               </w:rPr>
-                              <w:instrText xml:space="preserve"> PAGEREF _Toc127029289 \h </w:instrText>
+                              <w:instrText xml:space="preserve"> PAGEREF _Toc131270153 \h </w:instrText>
                             </w:r>
                             <w:r>
                               <w:rPr>
@@ -2112,7 +2117,7 @@
                               <w:szCs w:val="22"/>
                             </w:rPr>
                           </w:pPr>
-                          <w:hyperlink w:anchor="_Toc127029290" w:history="1">
+                          <w:hyperlink w:anchor="_Toc131270154" w:history="1">
                             <w:r>
                               <w:rPr>
                                 <w:rStyle w:val="Hyperlink"/>
@@ -2139,7 +2144,7 @@
                                 <w:noProof/>
                                 <w:webHidden/>
                               </w:rPr>
-                              <w:instrText xml:space="preserve"> PAGEREF _Toc127029290 \h </w:instrText>
+                              <w:instrText xml:space="preserve"> PAGEREF _Toc131270154 \h </w:instrText>
                             </w:r>
                             <w:r>
                               <w:rPr>
@@ -2184,7 +2189,7 @@
                               <w:szCs w:val="22"/>
                             </w:rPr>
                           </w:pPr>
-                          <w:hyperlink w:anchor="_Toc127029291" w:history="1">
+                          <w:hyperlink w:anchor="_Toc131270155" w:history="1">
                             <w:r>
                               <w:rPr>
                                 <w:rStyle w:val="Hyperlink"/>
@@ -2212,7 +2217,7 @@
                                 <w:noProof/>
                                 <w:webHidden/>
                               </w:rPr>
-                              <w:instrText xml:space="preserve"> PAGEREF _Toc127029291 \h </w:instrText>
+                              <w:instrText xml:space="preserve"> PAGEREF _Toc131270155 \h </w:instrText>
                             </w:r>
                             <w:r>
                               <w:rPr>
@@ -2257,7 +2262,7 @@
                               <w:szCs w:val="22"/>
                             </w:rPr>
                           </w:pPr>
-                          <w:hyperlink w:anchor="_Toc127029292" w:history="1">
+                          <w:hyperlink w:anchor="_Toc131270156" w:history="1">
                             <w:r>
                               <w:rPr>
                                 <w:rStyle w:val="Hyperlink"/>
@@ -2285,7 +2290,7 @@
                                 <w:noProof/>
                                 <w:webHidden/>
                               </w:rPr>
-                              <w:instrText xml:space="preserve"> PAGEREF _Toc127029292 \h </w:instrText>
+                              <w:instrText xml:space="preserve"> PAGEREF _Toc131270156 \h </w:instrText>
                             </w:r>
                             <w:r>
                               <w:rPr>
@@ -2332,7 +2337,7 @@
                               <w:szCs w:val="22"/>
                             </w:rPr>
                           </w:pPr>
-                          <w:hyperlink w:anchor="_Toc127029293" w:history="1">
+                          <w:hyperlink w:anchor="_Toc131270157" w:history="1">
                             <w:r>
                               <w:rPr>
                                 <w:rStyle w:val="Hyperlink"/>
@@ -2359,7 +2364,7 @@
                                 <w:noProof/>
                                 <w:webHidden/>
                               </w:rPr>
-                              <w:instrText xml:space="preserve"> PAGEREF _Toc127029293 \h </w:instrText>
+                              <w:instrText xml:space="preserve"> PAGEREF _Toc131270157 \h </w:instrText>
                             </w:r>
                             <w:r>
                               <w:rPr>
@@ -2404,7 +2409,7 @@
                               <w:szCs w:val="22"/>
                             </w:rPr>
                           </w:pPr>
-                          <w:hyperlink w:anchor="_Toc127029294" w:history="1">
+                          <w:hyperlink w:anchor="_Toc131270158" w:history="1">
                             <w:r>
                               <w:rPr>
                                 <w:rStyle w:val="Hyperlink"/>
@@ -2432,7 +2437,7 @@
                                 <w:noProof/>
                                 <w:webHidden/>
                               </w:rPr>
-                              <w:instrText xml:space="preserve"> PAGEREF _Toc127029294 \h </w:instrText>
+                              <w:instrText xml:space="preserve"> PAGEREF _Toc131270158 \h </w:instrText>
                             </w:r>
                             <w:r>
                               <w:rPr>
@@ -2477,7 +2482,7 @@
                               <w:szCs w:val="22"/>
                             </w:rPr>
                           </w:pPr>
-                          <w:hyperlink w:anchor="_Toc127029295" w:history="1">
+                          <w:hyperlink w:anchor="_Toc131270159" w:history="1">
                             <w:r>
                               <w:rPr>
                                 <w:rStyle w:val="Hyperlink"/>
@@ -2506,7 +2511,7 @@
                                 <w:noProof/>
                                 <w:webHidden/>
                               </w:rPr>
-                              <w:instrText xml:space="preserve"> PAGEREF _Toc127029295 \h </w:instrText>
+                              <w:instrText xml:space="preserve"> PAGEREF _Toc131270159 \h </w:instrText>
                             </w:r>
                             <w:r>
                               <w:rPr>
@@ -2553,7 +2558,7 @@
                               <w:szCs w:val="22"/>
                             </w:rPr>
                           </w:pPr>
-                          <w:hyperlink w:anchor="_Toc127029296" w:history="1">
+                          <w:hyperlink w:anchor="_Toc131270160" w:history="1">
                             <w:r>
                               <w:rPr>
                                 <w:rStyle w:val="Hyperlink"/>
@@ -2580,7 +2585,7 @@
                                 <w:noProof/>
                                 <w:webHidden/>
                               </w:rPr>
-                              <w:instrText xml:space="preserve"> PAGEREF _Toc127029296 \h </w:instrText>
+                              <w:instrText xml:space="preserve"> PAGEREF _Toc131270160 \h </w:instrText>
                             </w:r>
                             <w:r>
                               <w:rPr>
@@ -2600,7 +2605,7 @@
                                 <w:noProof/>
                                 <w:webHidden/>
                               </w:rPr>
-                              <w:t>5</w:t>
+                              <w:t>6</w:t>
                             </w:r>
                             <w:r>
                               <w:rPr>
@@ -2625,7 +2630,7 @@
                               <w:szCs w:val="22"/>
                             </w:rPr>
                           </w:pPr>
-                          <w:hyperlink w:anchor="_Toc127029297" w:history="1">
+                          <w:hyperlink w:anchor="_Toc131270161" w:history="1">
                             <w:r>
                               <w:rPr>
                                 <w:rStyle w:val="Hyperlink"/>
@@ -2653,7 +2658,7 @@
                                 <w:noProof/>
                                 <w:webHidden/>
                               </w:rPr>
-                              <w:instrText xml:space="preserve"> PAGEREF _Toc127029297 \h </w:instrText>
+                              <w:instrText xml:space="preserve"> PAGEREF _Toc131270161 \h </w:instrText>
                             </w:r>
                             <w:r>
                               <w:rPr>
@@ -2673,7 +2678,7 @@
                                 <w:noProof/>
                                 <w:webHidden/>
                               </w:rPr>
-                              <w:t>5</w:t>
+                              <w:t>6</w:t>
                             </w:r>
                             <w:r>
                               <w:rPr>
@@ -2700,7 +2705,7 @@
                               <w:szCs w:val="22"/>
                             </w:rPr>
                           </w:pPr>
-                          <w:hyperlink w:anchor="_Toc127029298" w:history="1">
+                          <w:hyperlink w:anchor="_Toc131270162" w:history="1">
                             <w:r>
                               <w:rPr>
                                 <w:rStyle w:val="Hyperlink"/>
@@ -2727,7 +2732,7 @@
                                 <w:noProof/>
                                 <w:webHidden/>
                               </w:rPr>
-                              <w:instrText xml:space="preserve"> PAGEREF _Toc127029298 \h </w:instrText>
+                              <w:instrText xml:space="preserve"> PAGEREF _Toc131270162 \h </w:instrText>
                             </w:r>
                             <w:r>
                               <w:rPr>
@@ -2747,7 +2752,7 @@
                                 <w:noProof/>
                                 <w:webHidden/>
                               </w:rPr>
-                              <w:t>6</w:t>
+                              <w:t>7</w:t>
                             </w:r>
                             <w:r>
                               <w:rPr>
@@ -2774,7 +2779,7 @@
                               <w:szCs w:val="22"/>
                             </w:rPr>
                           </w:pPr>
-                          <w:hyperlink w:anchor="_Toc127029299" w:history="1">
+                          <w:hyperlink w:anchor="_Toc131270163" w:history="1">
                             <w:r>
                               <w:rPr>
                                 <w:rStyle w:val="Hyperlink"/>
@@ -2801,7 +2806,7 @@
                                 <w:noProof/>
                                 <w:webHidden/>
                               </w:rPr>
-                              <w:instrText xml:space="preserve"> PAGEREF _Toc127029299 \h </w:instrText>
+                              <w:instrText xml:space="preserve"> PAGEREF _Toc131270163 \h </w:instrText>
                             </w:r>
                             <w:r>
                               <w:rPr>
@@ -2821,7 +2826,7 @@
                                 <w:noProof/>
                                 <w:webHidden/>
                               </w:rPr>
-                              <w:t>7</w:t>
+                              <w:t>8</w:t>
                             </w:r>
                             <w:r>
                               <w:rPr>
@@ -2848,7 +2853,7 @@
                               <w:szCs w:val="22"/>
                             </w:rPr>
                           </w:pPr>
-                          <w:hyperlink w:anchor="_Toc127029300" w:history="1">
+                          <w:hyperlink w:anchor="_Toc131270164" w:history="1">
                             <w:r>
                               <w:rPr>
                                 <w:rStyle w:val="Hyperlink"/>
@@ -2875,7 +2880,7 @@
                                 <w:noProof/>
                                 <w:webHidden/>
                               </w:rPr>
-                              <w:instrText xml:space="preserve"> PAGEREF _Toc127029300 \h </w:instrText>
+                              <w:instrText xml:space="preserve"> PAGEREF _Toc131270164 \h </w:instrText>
                             </w:r>
                             <w:r>
                               <w:rPr>
@@ -2895,7 +2900,7 @@
                                 <w:noProof/>
                                 <w:webHidden/>
                               </w:rPr>
-                              <w:t>8</w:t>
+                              <w:t>9</w:t>
                             </w:r>
                             <w:r>
                               <w:rPr>
@@ -2920,7 +2925,7 @@
                               <w:szCs w:val="22"/>
                             </w:rPr>
                           </w:pPr>
-                          <w:hyperlink w:anchor="_Toc127029301" w:history="1">
+                          <w:hyperlink w:anchor="_Toc131270165" w:history="1">
                             <w:r>
                               <w:rPr>
                                 <w:rStyle w:val="Hyperlink"/>
@@ -2948,7 +2953,7 @@
                                 <w:noProof/>
                                 <w:webHidden/>
                               </w:rPr>
-                              <w:instrText xml:space="preserve"> PAGEREF _Toc127029301 \h </w:instrText>
+                              <w:instrText xml:space="preserve"> PAGEREF _Toc131270165 \h </w:instrText>
                             </w:r>
                             <w:r>
                               <w:rPr>
@@ -2968,7 +2973,7 @@
                                 <w:noProof/>
                                 <w:webHidden/>
                               </w:rPr>
-                              <w:t>8</w:t>
+                              <w:t>9</w:t>
                             </w:r>
                             <w:r>
                               <w:rPr>
@@ -2993,7 +2998,7 @@
                               <w:szCs w:val="22"/>
                             </w:rPr>
                           </w:pPr>
-                          <w:hyperlink w:anchor="_Toc127029302" w:history="1">
+                          <w:hyperlink w:anchor="_Toc131270166" w:history="1">
                             <w:r>
                               <w:rPr>
                                 <w:rStyle w:val="Hyperlink"/>
@@ -3021,7 +3026,7 @@
                                 <w:noProof/>
                                 <w:webHidden/>
                               </w:rPr>
-                              <w:instrText xml:space="preserve"> PAGEREF _Toc127029302 \h </w:instrText>
+                              <w:instrText xml:space="preserve"> PAGEREF _Toc131270166 \h </w:instrText>
                             </w:r>
                             <w:r>
                               <w:rPr>
@@ -3041,7 +3046,7 @@
                                 <w:noProof/>
                                 <w:webHidden/>
                               </w:rPr>
-                              <w:t>8</w:t>
+                              <w:t>9</w:t>
                             </w:r>
                             <w:r>
                               <w:rPr>
@@ -3066,7 +3071,7 @@
                               <w:szCs w:val="22"/>
                             </w:rPr>
                           </w:pPr>
-                          <w:hyperlink w:anchor="_Toc127029303" w:history="1">
+                          <w:hyperlink w:anchor="_Toc131270167" w:history="1">
                             <w:r>
                               <w:rPr>
                                 <w:rStyle w:val="Hyperlink"/>
@@ -3094,7 +3099,7 @@
                                 <w:noProof/>
                                 <w:webHidden/>
                               </w:rPr>
-                              <w:instrText xml:space="preserve"> PAGEREF _Toc127029303 \h </w:instrText>
+                              <w:instrText xml:space="preserve"> PAGEREF _Toc131270167 \h </w:instrText>
                             </w:r>
                             <w:r>
                               <w:rPr>
@@ -3114,7 +3119,7 @@
                                 <w:noProof/>
                                 <w:webHidden/>
                               </w:rPr>
-                              <w:t>8</w:t>
+                              <w:t>9</w:t>
                             </w:r>
                             <w:r>
                               <w:rPr>
@@ -3139,7 +3144,7 @@
                               <w:szCs w:val="22"/>
                             </w:rPr>
                           </w:pPr>
-                          <w:hyperlink w:anchor="_Toc127029304" w:history="1">
+                          <w:hyperlink w:anchor="_Toc131270168" w:history="1">
                             <w:r>
                               <w:rPr>
                                 <w:rStyle w:val="Hyperlink"/>
@@ -3167,7 +3172,7 @@
                                 <w:noProof/>
                                 <w:webHidden/>
                               </w:rPr>
-                              <w:instrText xml:space="preserve"> PAGEREF _Toc127029304 \h </w:instrText>
+                              <w:instrText xml:space="preserve"> PAGEREF _Toc131270168 \h </w:instrText>
                             </w:r>
                             <w:r>
                               <w:rPr>
@@ -3187,7 +3192,7 @@
                                 <w:noProof/>
                                 <w:webHidden/>
                               </w:rPr>
-                              <w:t>9</w:t>
+                              <w:t>10</w:t>
                             </w:r>
                             <w:r>
                               <w:rPr>
@@ -3212,7 +3217,7 @@
                               <w:szCs w:val="22"/>
                             </w:rPr>
                           </w:pPr>
-                          <w:hyperlink w:anchor="_Toc127029305" w:history="1">
+                          <w:hyperlink w:anchor="_Toc131270169" w:history="1">
                             <w:r>
                               <w:rPr>
                                 <w:rStyle w:val="Hyperlink"/>
@@ -3240,7 +3245,7 @@
                                 <w:noProof/>
                                 <w:webHidden/>
                               </w:rPr>
-                              <w:instrText xml:space="preserve"> PAGEREF _Toc127029305 \h </w:instrText>
+                              <w:instrText xml:space="preserve"> PAGEREF _Toc131270169 \h </w:instrText>
                             </w:r>
                             <w:r>
                               <w:rPr>
@@ -3260,7 +3265,7 @@
                                 <w:noProof/>
                                 <w:webHidden/>
                               </w:rPr>
-                              <w:t>9</w:t>
+                              <w:t>10</w:t>
                             </w:r>
                             <w:r>
                               <w:rPr>
@@ -3287,7 +3292,7 @@
                               <w:szCs w:val="22"/>
                             </w:rPr>
                           </w:pPr>
-                          <w:hyperlink w:anchor="_Toc127029306" w:history="1">
+                          <w:hyperlink w:anchor="_Toc131270170" w:history="1">
                             <w:r>
                               <w:rPr>
                                 <w:rStyle w:val="Hyperlink"/>
@@ -3314,7 +3319,7 @@
                                 <w:noProof/>
                                 <w:webHidden/>
                               </w:rPr>
-                              <w:instrText xml:space="preserve"> PAGEREF _Toc127029306 \h </w:instrText>
+                              <w:instrText xml:space="preserve"> PAGEREF _Toc131270170 \h </w:instrText>
                             </w:r>
                             <w:r>
                               <w:rPr>
@@ -3334,7 +3339,7 @@
                                 <w:noProof/>
                                 <w:webHidden/>
                               </w:rPr>
-                              <w:t>10</w:t>
+                              <w:t>11</w:t>
                             </w:r>
                             <w:r>
                               <w:rPr>
@@ -3361,7 +3366,7 @@
                               <w:szCs w:val="22"/>
                             </w:rPr>
                           </w:pPr>
-                          <w:hyperlink w:anchor="_Toc127029307" w:history="1">
+                          <w:hyperlink w:anchor="_Toc131270171" w:history="1">
                             <w:r>
                               <w:rPr>
                                 <w:rStyle w:val="Hyperlink"/>
@@ -3388,7 +3393,7 @@
                                 <w:noProof/>
                                 <w:webHidden/>
                               </w:rPr>
-                              <w:instrText xml:space="preserve"> PAGEREF _Toc127029307 \h </w:instrText>
+                              <w:instrText xml:space="preserve"> PAGEREF _Toc131270171 \h </w:instrText>
                             </w:r>
                             <w:r>
                               <w:rPr>
@@ -3408,7 +3413,7 @@
                                 <w:noProof/>
                                 <w:webHidden/>
                               </w:rPr>
-                              <w:t>10</w:t>
+                              <w:t>11</w:t>
                             </w:r>
                             <w:r>
                               <w:rPr>
@@ -3445,6 +3450,7 @@
                     <w:p/>
                     <w:p/>
                     <w:p/>
+                    <w:p/>
                   </w:txbxContent>
                 </v:textbox>
                 <w10:wrap type="square" anchorx="margin" anchory="margin"/>
@@ -3517,7 +3523,14 @@
           <w:rFonts w:ascii="Andale Mono" w:hAnsi="Andale Mono"/>
           <w:b/>
         </w:rPr>
-        <w:t>2</w:t>
+        <w:t>3</w:t>
+      </w:r>
+      <w:r>
+        <w:rPr>
+          <w:rFonts w:ascii="Andale Mono" w:hAnsi="Andale Mono"/>
+          <w:b/>
+        </w:rPr>
+        <w:t xml:space="preserve"> – Late Start Course beginning 4/10/2023</w:t>
       </w:r>
     </w:p>
     <w:p>
@@ -3549,6 +3562,7 @@
       <w:bookmarkStart w:id="18" w:name="_Toc37171958"/>
       <w:bookmarkStart w:id="19" w:name="_Toc91606323"/>
       <w:bookmarkStart w:id="20" w:name="_Toc127029286"/>
+      <w:bookmarkStart w:id="21" w:name="_Toc131270150"/>
       <w:r>
         <w:rPr>
           <w:b/>
@@ -3576,6 +3590,7 @@
       <w:bookmarkEnd w:id="18"/>
       <w:bookmarkEnd w:id="19"/>
       <w:bookmarkEnd w:id="20"/>
+      <w:bookmarkEnd w:id="21"/>
     </w:p>
     <w:tbl>
       <w:tblPr>
@@ -3807,8 +3822,8 @@
               <w:spacing w:after="0"/>
               <w:jc w:val="left"/>
               <w:rPr>
-                <w:sz w:val="28"/>
-                <w:szCs w:val="28"/>
+                <w:sz w:val="24"/>
+                <w:szCs w:val="24"/>
               </w:rPr>
             </w:pPr>
             <w:r>
@@ -3816,63 +3831,41 @@
                 <w:sz w:val="24"/>
                 <w:szCs w:val="24"/>
               </w:rPr>
-              <w:t>Tues/</w:t>
+              <w:t>Tues</w:t>
             </w:r>
             <w:r>
               <w:rPr>
                 <w:sz w:val="24"/>
                 <w:szCs w:val="24"/>
               </w:rPr>
-              <w:t>Wed</w:t>
+              <w:t>days or Thursdays by appointment:</w:t>
             </w:r>
+          </w:p>
+          <w:p>
+            <w:pPr>
+              <w:spacing w:after="0"/>
+              <w:jc w:val="left"/>
+              <w:rPr>
+                <w:sz w:val="28"/>
+                <w:szCs w:val="28"/>
+              </w:rPr>
+            </w:pPr>
+            <w:hyperlink r:id="rId11" w:history="1">
+              <w:r>
+                <w:rPr>
+                  <w:rStyle w:val="Hyperlink"/>
+                  <w:sz w:val="24"/>
+                  <w:szCs w:val="24"/>
+                </w:rPr>
+                <w:t>http://bookme.hellohess.com</w:t>
+              </w:r>
+            </w:hyperlink>
             <w:r>
               <w:rPr>
                 <w:sz w:val="24"/>
                 <w:szCs w:val="24"/>
               </w:rPr>
               <w:t xml:space="preserve"> </w:t>
-            </w:r>
-            <w:r>
-              <w:rPr>
-                <w:sz w:val="24"/>
-                <w:szCs w:val="24"/>
-              </w:rPr>
-              <w:t>9:30-11 AM</w:t>
-            </w:r>
-            <w:r>
-              <w:rPr>
-                <w:sz w:val="24"/>
-                <w:szCs w:val="24"/>
-              </w:rPr>
-              <w:t xml:space="preserve"> and S</w:t>
-            </w:r>
-            <w:r>
-              <w:rPr>
-                <w:sz w:val="24"/>
-                <w:szCs w:val="24"/>
-              </w:rPr>
-              <w:t>at</w:t>
-            </w:r>
-            <w:r>
-              <w:rPr>
-                <w:sz w:val="24"/>
-                <w:szCs w:val="24"/>
-              </w:rPr>
-              <w:t xml:space="preserve"> 1</w:t>
-            </w:r>
-            <w:r>
-              <w:rPr>
-                <w:sz w:val="24"/>
-                <w:szCs w:val="24"/>
-              </w:rPr>
-              <w:t>1</w:t>
-            </w:r>
-            <w:r>
-              <w:rPr>
-                <w:sz w:val="24"/>
-                <w:szCs w:val="24"/>
-              </w:rPr>
-              <w:t>-noon via zoom;  or by appt.</w:t>
             </w:r>
           </w:p>
         </w:tc>
@@ -3937,6 +3930,11 @@
           </w:tcPr>
           <w:p>
             <w:pPr>
+              <w:pStyle w:val="ListParagraph"/>
+              <w:numPr>
+                <w:ilvl w:val="0"/>
+                <w:numId w:val="42"/>
+              </w:numPr>
               <w:spacing w:after="0"/>
               <w:jc w:val="left"/>
               <w:rPr>
@@ -3949,7 +3947,29 @@
                 <w:sz w:val="28"/>
                 <w:szCs w:val="28"/>
               </w:rPr>
-              <w:t>Fully online</w:t>
+              <w:t>Section #34741 - Wednesdays 10:30 - 11:20 AM (Room 2719) + online activities</w:t>
+            </w:r>
+          </w:p>
+          <w:p>
+            <w:pPr>
+              <w:pStyle w:val="ListParagraph"/>
+              <w:numPr>
+                <w:ilvl w:val="0"/>
+                <w:numId w:val="42"/>
+              </w:numPr>
+              <w:spacing w:after="0"/>
+              <w:jc w:val="left"/>
+              <w:rPr>
+                <w:sz w:val="28"/>
+                <w:szCs w:val="28"/>
+              </w:rPr>
+            </w:pPr>
+            <w:r>
+              <w:rPr>
+                <w:sz w:val="28"/>
+                <w:szCs w:val="28"/>
+              </w:rPr>
+              <w:t>Section #42465 - Fully online</w:t>
             </w:r>
           </w:p>
         </w:tc>
@@ -4047,18 +4067,18 @@
         </w:rPr>
         <w:t>)</w:t>
       </w:r>
-      <w:bookmarkStart w:id="21" w:name="_Toc37171924"/>
-      <w:bookmarkStart w:id="22" w:name="_Toc515994813"/>
-      <w:bookmarkStart w:id="23" w:name="_Toc515994952"/>
-      <w:bookmarkStart w:id="24" w:name="_Toc515995091"/>
-      <w:bookmarkStart w:id="25" w:name="_Toc515995137"/>
-      <w:bookmarkStart w:id="26" w:name="_Toc515996158"/>
-      <w:bookmarkStart w:id="27" w:name="_Toc524353255"/>
-      <w:bookmarkStart w:id="28" w:name="_Toc524353413"/>
-      <w:bookmarkStart w:id="29" w:name="_Toc524358439"/>
-      <w:bookmarkStart w:id="30" w:name="_Toc524358516"/>
-      <w:bookmarkStart w:id="31" w:name="_Toc524358586"/>
-      <w:bookmarkStart w:id="32" w:name="_Toc524358666"/>
+      <w:bookmarkStart w:id="22" w:name="_Toc37171924"/>
+      <w:bookmarkStart w:id="23" w:name="_Toc515994813"/>
+      <w:bookmarkStart w:id="24" w:name="_Toc515994952"/>
+      <w:bookmarkStart w:id="25" w:name="_Toc515995091"/>
+      <w:bookmarkStart w:id="26" w:name="_Toc515995137"/>
+      <w:bookmarkStart w:id="27" w:name="_Toc515996158"/>
+      <w:bookmarkStart w:id="28" w:name="_Toc524353255"/>
+      <w:bookmarkStart w:id="29" w:name="_Toc524353413"/>
+      <w:bookmarkStart w:id="30" w:name="_Toc524358439"/>
+      <w:bookmarkStart w:id="31" w:name="_Toc524358516"/>
+      <w:bookmarkStart w:id="32" w:name="_Toc524358586"/>
+      <w:bookmarkStart w:id="33" w:name="_Toc524358666"/>
     </w:p>
     <w:p>
       <w:pPr>
@@ -4075,7 +4095,7 @@
         </w:rPr>
         <w:t>This course explores issues related to the development, usage, and impact of computing technology on society. Students will explore the topics through class activities that involve gathering evidence, monitoring news, researching background materials, participating in discussion, and presenting findings. Students are not expected to have any specific expertise in digital technology beyond common public usage (email, web surfing, text message, word processing, and device usage).</w:t>
       </w:r>
-      <w:bookmarkEnd w:id="21"/>
+      <w:bookmarkEnd w:id="22"/>
     </w:p>
     <w:p>
       <w:pPr>
@@ -4085,17 +4105,17 @@
           <w:b/>
         </w:rPr>
       </w:pPr>
-      <w:bookmarkStart w:id="33" w:name="_Toc37171925"/>
-      <w:bookmarkStart w:id="34" w:name="_Toc37171959"/>
-      <w:bookmarkStart w:id="35" w:name="_Toc91606324"/>
-      <w:bookmarkStart w:id="36" w:name="_Toc127029287"/>
+      <w:bookmarkStart w:id="34" w:name="_Toc37171925"/>
+      <w:bookmarkStart w:id="35" w:name="_Toc37171959"/>
+      <w:bookmarkStart w:id="36" w:name="_Toc91606324"/>
+      <w:bookmarkStart w:id="37" w:name="_Toc127029287"/>
+      <w:bookmarkStart w:id="38" w:name="_Toc131270151"/>
       <w:r>
         <w:rPr>
           <w:b/>
         </w:rPr>
         <w:t>Course Outcomes</w:t>
       </w:r>
-      <w:bookmarkEnd w:id="22"/>
       <w:bookmarkEnd w:id="23"/>
       <w:bookmarkEnd w:id="24"/>
       <w:bookmarkEnd w:id="25"/>
@@ -4110,6 +4130,8 @@
       <w:bookmarkEnd w:id="34"/>
       <w:bookmarkEnd w:id="35"/>
       <w:bookmarkEnd w:id="36"/>
+      <w:bookmarkEnd w:id="37"/>
+      <w:bookmarkEnd w:id="38"/>
     </w:p>
     <w:p>
       <w:pPr>
@@ -4270,35 +4292,34 @@
           <w:b/>
         </w:rPr>
       </w:pPr>
-      <w:bookmarkStart w:id="37" w:name="_Toc509386061"/>
-      <w:bookmarkStart w:id="38" w:name="_Toc510519457"/>
-      <w:bookmarkStart w:id="39" w:name="_Toc510519732"/>
-      <w:bookmarkStart w:id="40" w:name="_Toc513565971"/>
-      <w:bookmarkStart w:id="41" w:name="_Toc513566256"/>
-      <w:bookmarkStart w:id="42" w:name="_Toc513566345"/>
-      <w:bookmarkStart w:id="43" w:name="_Toc515994820"/>
-      <w:bookmarkStart w:id="44" w:name="_Toc515994953"/>
-      <w:bookmarkStart w:id="45" w:name="_Toc515995092"/>
-      <w:bookmarkStart w:id="46" w:name="_Toc515995138"/>
-      <w:bookmarkStart w:id="47" w:name="_Toc515996159"/>
-      <w:bookmarkStart w:id="48" w:name="_Toc524353256"/>
-      <w:bookmarkStart w:id="49" w:name="_Toc524353414"/>
-      <w:bookmarkStart w:id="50" w:name="_Toc524358440"/>
-      <w:bookmarkStart w:id="51" w:name="_Toc524358517"/>
-      <w:bookmarkStart w:id="52" w:name="_Toc524358587"/>
-      <w:bookmarkStart w:id="53" w:name="_Toc524358667"/>
-      <w:bookmarkStart w:id="54" w:name="_Toc37171926"/>
-      <w:bookmarkStart w:id="55" w:name="_Toc37171960"/>
-      <w:bookmarkStart w:id="56" w:name="_Toc91606325"/>
-      <w:bookmarkStart w:id="57" w:name="_Toc127029288"/>
+      <w:bookmarkStart w:id="39" w:name="_Toc509386061"/>
+      <w:bookmarkStart w:id="40" w:name="_Toc510519457"/>
+      <w:bookmarkStart w:id="41" w:name="_Toc510519732"/>
+      <w:bookmarkStart w:id="42" w:name="_Toc513565971"/>
+      <w:bookmarkStart w:id="43" w:name="_Toc513566256"/>
+      <w:bookmarkStart w:id="44" w:name="_Toc513566345"/>
+      <w:bookmarkStart w:id="45" w:name="_Toc515994820"/>
+      <w:bookmarkStart w:id="46" w:name="_Toc515994953"/>
+      <w:bookmarkStart w:id="47" w:name="_Toc515995092"/>
+      <w:bookmarkStart w:id="48" w:name="_Toc515995138"/>
+      <w:bookmarkStart w:id="49" w:name="_Toc515996159"/>
+      <w:bookmarkStart w:id="50" w:name="_Toc524353256"/>
+      <w:bookmarkStart w:id="51" w:name="_Toc524353414"/>
+      <w:bookmarkStart w:id="52" w:name="_Toc524358440"/>
+      <w:bookmarkStart w:id="53" w:name="_Toc524358517"/>
+      <w:bookmarkStart w:id="54" w:name="_Toc524358587"/>
+      <w:bookmarkStart w:id="55" w:name="_Toc524358667"/>
+      <w:bookmarkStart w:id="56" w:name="_Toc37171926"/>
+      <w:bookmarkStart w:id="57" w:name="_Toc37171960"/>
+      <w:bookmarkStart w:id="58" w:name="_Toc91606325"/>
+      <w:bookmarkStart w:id="59" w:name="_Toc127029288"/>
+      <w:bookmarkStart w:id="60" w:name="_Toc131270152"/>
       <w:r>
         <w:rPr>
           <w:b/>
         </w:rPr>
         <w:t>Prerequisites</w:t>
       </w:r>
-      <w:bookmarkEnd w:id="37"/>
-      <w:bookmarkEnd w:id="38"/>
       <w:bookmarkEnd w:id="39"/>
       <w:bookmarkEnd w:id="40"/>
       <w:bookmarkEnd w:id="41"/>
@@ -4318,78 +4339,62 @@
       <w:bookmarkEnd w:id="55"/>
       <w:bookmarkEnd w:id="56"/>
       <w:bookmarkEnd w:id="57"/>
-    </w:p>
-    <w:p>
-      <w:pPr>
-        <w:rPr>
-          <w:sz w:val="24"/>
-          <w:szCs w:val="24"/>
-        </w:rPr>
-      </w:pPr>
-      <w:r>
-        <w:rPr>
-          <w:sz w:val="24"/>
-          <w:szCs w:val="24"/>
-        </w:rPr>
-        <w:t>Placement into ENGL&amp; 101</w:t>
-      </w:r>
-    </w:p>
-    <w:p>
-      <w:pPr>
-        <w:rPr>
-          <w:b/>
-          <w:smallCaps/>
-          <w:spacing w:val="5"/>
-          <w:sz w:val="28"/>
-          <w:szCs w:val="28"/>
-        </w:rPr>
-      </w:pPr>
-      <w:bookmarkStart w:id="58" w:name="_Toc515994821"/>
-      <w:bookmarkStart w:id="59" w:name="_Toc515994954"/>
-      <w:bookmarkStart w:id="60" w:name="_Toc515995093"/>
-      <w:bookmarkStart w:id="61" w:name="_Toc515995139"/>
-      <w:bookmarkStart w:id="62" w:name="_Toc515996160"/>
-      <w:bookmarkStart w:id="63" w:name="_Toc524353257"/>
-      <w:bookmarkStart w:id="64" w:name="_Toc524353415"/>
-      <w:bookmarkStart w:id="65" w:name="_Toc524358441"/>
-      <w:bookmarkStart w:id="66" w:name="_Toc524358518"/>
-      <w:bookmarkStart w:id="67" w:name="_Toc524358588"/>
-      <w:bookmarkStart w:id="68" w:name="_Toc524358668"/>
-      <w:bookmarkStart w:id="69" w:name="_Toc37171927"/>
-      <w:bookmarkStart w:id="70" w:name="_Toc37171961"/>
-      <w:bookmarkStart w:id="71" w:name="_Toc91606326"/>
-      <w:bookmarkStart w:id="72" w:name="_Toc513565972"/>
-      <w:bookmarkStart w:id="73" w:name="_Toc513566257"/>
-      <w:bookmarkStart w:id="74" w:name="_Toc513566346"/>
-      <w:bookmarkStart w:id="75" w:name="_Toc509386062"/>
-      <w:bookmarkStart w:id="76" w:name="_Toc510519458"/>
-      <w:bookmarkStart w:id="77" w:name="_Toc510519733"/>
-      <w:r>
-        <w:rPr>
-          <w:b/>
-        </w:rPr>
-        <w:br w:type="page"/>
-      </w:r>
-    </w:p>
-    <w:p>
-      <w:pPr>
-        <w:pStyle w:val="Heading2"/>
-        <w:jc w:val="both"/>
-        <w:rPr>
-          <w:b/>
-        </w:rPr>
-      </w:pPr>
-      <w:bookmarkStart w:id="78" w:name="_Toc127029289"/>
-      <w:r>
-        <w:rPr>
-          <w:b/>
-        </w:rPr>
-        <w:lastRenderedPageBreak/>
-        <w:t>Topic Coverage</w:t>
-      </w:r>
       <w:bookmarkEnd w:id="58"/>
       <w:bookmarkEnd w:id="59"/>
       <w:bookmarkEnd w:id="60"/>
+    </w:p>
+    <w:p>
+      <w:pPr>
+        <w:rPr>
+          <w:sz w:val="24"/>
+          <w:szCs w:val="24"/>
+        </w:rPr>
+      </w:pPr>
+      <w:r>
+        <w:rPr>
+          <w:sz w:val="24"/>
+          <w:szCs w:val="24"/>
+        </w:rPr>
+        <w:t>Placement into ENGL&amp; 101</w:t>
+      </w:r>
+    </w:p>
+    <w:p>
+      <w:pPr>
+        <w:pStyle w:val="Heading2"/>
+        <w:jc w:val="both"/>
+        <w:rPr>
+          <w:b/>
+        </w:rPr>
+      </w:pPr>
+      <w:bookmarkStart w:id="61" w:name="_Toc515994821"/>
+      <w:bookmarkStart w:id="62" w:name="_Toc515994954"/>
+      <w:bookmarkStart w:id="63" w:name="_Toc515995093"/>
+      <w:bookmarkStart w:id="64" w:name="_Toc515995139"/>
+      <w:bookmarkStart w:id="65" w:name="_Toc515996160"/>
+      <w:bookmarkStart w:id="66" w:name="_Toc524353257"/>
+      <w:bookmarkStart w:id="67" w:name="_Toc524353415"/>
+      <w:bookmarkStart w:id="68" w:name="_Toc524358441"/>
+      <w:bookmarkStart w:id="69" w:name="_Toc524358518"/>
+      <w:bookmarkStart w:id="70" w:name="_Toc524358588"/>
+      <w:bookmarkStart w:id="71" w:name="_Toc524358668"/>
+      <w:bookmarkStart w:id="72" w:name="_Toc37171927"/>
+      <w:bookmarkStart w:id="73" w:name="_Toc37171961"/>
+      <w:bookmarkStart w:id="74" w:name="_Toc91606326"/>
+      <w:bookmarkStart w:id="75" w:name="_Toc127029289"/>
+      <w:bookmarkStart w:id="76" w:name="_Toc131270153"/>
+      <w:bookmarkStart w:id="77" w:name="_Toc513565972"/>
+      <w:bookmarkStart w:id="78" w:name="_Toc513566257"/>
+      <w:bookmarkStart w:id="79" w:name="_Toc513566346"/>
+      <w:bookmarkStart w:id="80" w:name="_Toc509386062"/>
+      <w:bookmarkStart w:id="81" w:name="_Toc510519458"/>
+      <w:bookmarkStart w:id="82" w:name="_Toc510519733"/>
+      <w:r>
+        <w:rPr>
+          <w:b/>
+        </w:rPr>
+        <w:lastRenderedPageBreak/>
+        <w:t>Topic Coverage</w:t>
+      </w:r>
       <w:bookmarkEnd w:id="61"/>
       <w:bookmarkEnd w:id="62"/>
       <w:bookmarkEnd w:id="63"/>
@@ -4401,7 +4406,11 @@
       <w:bookmarkEnd w:id="69"/>
       <w:bookmarkEnd w:id="70"/>
       <w:bookmarkEnd w:id="71"/>
-      <w:bookmarkEnd w:id="78"/>
+      <w:bookmarkEnd w:id="72"/>
+      <w:bookmarkEnd w:id="73"/>
+      <w:bookmarkEnd w:id="74"/>
+      <w:bookmarkEnd w:id="75"/>
+      <w:bookmarkEnd w:id="76"/>
     </w:p>
     <w:p>
       <w:pPr>
@@ -4465,9 +4474,108 @@
         <w:tblLook w:val="04A0" w:firstRow="1" w:lastRow="0" w:firstColumn="1" w:lastColumn="0" w:noHBand="0" w:noVBand="1"/>
       </w:tblPr>
       <w:tblGrid>
-        <w:gridCol w:w="1059"/>
-        <w:gridCol w:w="4008"/>
+        <w:gridCol w:w="1372"/>
+        <w:gridCol w:w="4456"/>
       </w:tblGrid>
+      <w:tr>
+        <w:tc>
+          <w:tcPr>
+            <w:tcW w:w="0" w:type="auto"/>
+            <w:tcBorders>
+              <w:top w:val="outset" w:sz="6" w:space="0" w:color="auto"/>
+              <w:left w:val="outset" w:sz="6" w:space="0" w:color="auto"/>
+              <w:bottom w:val="outset" w:sz="6" w:space="0" w:color="auto"/>
+              <w:right w:val="outset" w:sz="6" w:space="0" w:color="auto"/>
+            </w:tcBorders>
+            <w:shd w:val="clear" w:color="auto" w:fill="auto"/>
+            <w:vAlign w:val="center"/>
+          </w:tcPr>
+          <w:p>
+            <w:pPr>
+              <w:spacing w:after="0" w:line="240" w:lineRule="auto"/>
+              <w:jc w:val="left"/>
+              <w:rPr>
+                <w:rFonts w:eastAsia="Times New Roman" w:cs="Times New Roman"/>
+                <w:sz w:val="24"/>
+                <w:szCs w:val="28"/>
+              </w:rPr>
+            </w:pPr>
+            <w:r>
+              <w:rPr>
+                <w:rFonts w:eastAsia="Times New Roman" w:cs="Times New Roman"/>
+                <w:sz w:val="24"/>
+                <w:szCs w:val="28"/>
+              </w:rPr>
+              <w:t>LATE START</w:t>
+            </w:r>
+          </w:p>
+        </w:tc>
+        <w:tc>
+          <w:tcPr>
+            <w:tcW w:w="0" w:type="auto"/>
+            <w:tcBorders>
+              <w:top w:val="outset" w:sz="6" w:space="0" w:color="auto"/>
+              <w:left w:val="outset" w:sz="6" w:space="0" w:color="auto"/>
+              <w:bottom w:val="outset" w:sz="6" w:space="0" w:color="auto"/>
+              <w:right w:val="outset" w:sz="6" w:space="0" w:color="auto"/>
+            </w:tcBorders>
+            <w:shd w:val="clear" w:color="auto" w:fill="auto"/>
+            <w:vAlign w:val="center"/>
+          </w:tcPr>
+          <w:p>
+            <w:pPr>
+              <w:spacing w:after="0" w:line="240" w:lineRule="auto"/>
+              <w:jc w:val="left"/>
+              <w:rPr>
+                <w:rFonts w:eastAsia="Times New Roman" w:cs="Times New Roman"/>
+                <w:sz w:val="24"/>
+                <w:szCs w:val="28"/>
+              </w:rPr>
+            </w:pPr>
+            <w:r>
+              <w:rPr>
+                <w:rFonts w:eastAsia="Times New Roman" w:cs="Times New Roman"/>
+                <w:sz w:val="24"/>
+                <w:szCs w:val="28"/>
+              </w:rPr>
+              <w:t>This is a</w:t>
+            </w:r>
+            <w:r>
+              <w:rPr>
+                <w:rFonts w:eastAsia="Times New Roman" w:cs="Times New Roman"/>
+                <w:sz w:val="24"/>
+                <w:szCs w:val="28"/>
+              </w:rPr>
+              <w:t xml:space="preserve"> </w:t>
+            </w:r>
+            <w:r>
+              <w:rPr>
+                <w:rFonts w:eastAsia="Times New Roman" w:cs="Times New Roman"/>
+                <w:sz w:val="24"/>
+                <w:szCs w:val="28"/>
+              </w:rPr>
+              <w:t>late-start course</w:t>
+            </w:r>
+            <w:r>
+              <w:rPr>
+                <w:rFonts w:eastAsia="Times New Roman" w:cs="Times New Roman"/>
+                <w:sz w:val="24"/>
+                <w:szCs w:val="28"/>
+              </w:rPr>
+              <w:t xml:space="preserve">, </w:t>
+            </w:r>
+            <w:r>
+              <w:rPr>
+                <w:rFonts w:eastAsia="Times New Roman" w:cs="Times New Roman"/>
+                <w:sz w:val="24"/>
+                <w:szCs w:val="28"/>
+              </w:rPr>
+              <w:br/>
+              <w:t>beginning 1-week AFTER regular instruction</w:t>
+            </w:r>
+          </w:p>
+        </w:tc>
+      </w:tr>
       <w:tr>
         <w:tc>
           <w:tcPr>
@@ -5096,7 +5204,6 @@
             </w:tcBorders>
             <w:shd w:val="clear" w:color="auto" w:fill="auto"/>
             <w:vAlign w:val="center"/>
-            <w:hideMark/>
           </w:tcPr>
           <w:p>
             <w:pPr>
@@ -5114,7 +5221,16 @@
                 <w:sz w:val="24"/>
                 <w:szCs w:val="28"/>
               </w:rPr>
-              <w:t>Week 10</w:t>
+              <w:t xml:space="preserve">Week 10 / </w:t>
+            </w:r>
+            <w:r>
+              <w:rPr>
+                <w:rFonts w:eastAsia="Times New Roman" w:cs="Times New Roman"/>
+                <w:sz w:val="24"/>
+                <w:szCs w:val="28"/>
+              </w:rPr>
+              <w:br/>
+              <w:t>Finals Week</w:t>
             </w:r>
           </w:p>
         </w:tc>
@@ -5129,7 +5245,6 @@
             </w:tcBorders>
             <w:shd w:val="clear" w:color="auto" w:fill="auto"/>
             <w:vAlign w:val="center"/>
-            <w:hideMark/>
           </w:tcPr>
           <w:p>
             <w:pPr>
@@ -5137,6 +5252,7 @@
               <w:jc w:val="left"/>
               <w:rPr>
                 <w:rFonts w:eastAsia="Times New Roman" w:cs="Times New Roman"/>
+                <w:bCs/>
                 <w:sz w:val="24"/>
                 <w:szCs w:val="28"/>
               </w:rPr>
@@ -5161,8 +5277,8 @@
           <w:b/>
         </w:rPr>
       </w:pPr>
-      <w:bookmarkStart w:id="79" w:name="_Toc515994822"/>
-      <w:bookmarkStart w:id="80" w:name="_Toc515994955"/>
+      <w:bookmarkStart w:id="83" w:name="_Toc515994822"/>
+      <w:bookmarkStart w:id="84" w:name="_Toc515994955"/>
     </w:p>
     <w:p>
       <w:pPr>
@@ -5174,19 +5290,20 @@
           <w:szCs w:val="28"/>
         </w:rPr>
       </w:pPr>
-      <w:bookmarkStart w:id="81" w:name="_Toc515995094"/>
-      <w:bookmarkStart w:id="82" w:name="_Toc515995140"/>
-      <w:bookmarkStart w:id="83" w:name="_Toc515996161"/>
-      <w:bookmarkStart w:id="84" w:name="_Toc524353258"/>
-      <w:bookmarkStart w:id="85" w:name="_Toc524353416"/>
-      <w:bookmarkStart w:id="86" w:name="_Toc524358442"/>
-      <w:bookmarkStart w:id="87" w:name="_Toc524358519"/>
-      <w:bookmarkStart w:id="88" w:name="_Toc524358589"/>
-      <w:bookmarkStart w:id="89" w:name="_Toc524358669"/>
-      <w:bookmarkStart w:id="90" w:name="_Toc37171928"/>
-      <w:bookmarkStart w:id="91" w:name="_Toc37171962"/>
-      <w:bookmarkStart w:id="92" w:name="_Toc91606327"/>
-      <w:bookmarkStart w:id="93" w:name="_Toc127029290"/>
+      <w:bookmarkStart w:id="85" w:name="_Toc515995094"/>
+      <w:bookmarkStart w:id="86" w:name="_Toc515995140"/>
+      <w:bookmarkStart w:id="87" w:name="_Toc515996161"/>
+      <w:bookmarkStart w:id="88" w:name="_Toc524353258"/>
+      <w:bookmarkStart w:id="89" w:name="_Toc524353416"/>
+      <w:bookmarkStart w:id="90" w:name="_Toc524358442"/>
+      <w:bookmarkStart w:id="91" w:name="_Toc524358519"/>
+      <w:bookmarkStart w:id="92" w:name="_Toc524358589"/>
+      <w:bookmarkStart w:id="93" w:name="_Toc524358669"/>
+      <w:bookmarkStart w:id="94" w:name="_Toc37171928"/>
+      <w:bookmarkStart w:id="95" w:name="_Toc37171962"/>
+      <w:bookmarkStart w:id="96" w:name="_Toc91606327"/>
+      <w:bookmarkStart w:id="97" w:name="_Toc127029290"/>
+      <w:bookmarkStart w:id="98" w:name="_Toc131270154"/>
       <w:r>
         <w:rPr>
           <w:b/>
@@ -5219,7 +5336,7 @@
                     </pic:cNvPicPr>
                   </pic:nvPicPr>
                   <pic:blipFill>
-                    <a:blip r:embed="rId11" cstate="print">
+                    <a:blip r:embed="rId12" cstate="print">
                       <a:extLst>
                         <a:ext uri="{28A0092B-C50C-407E-A947-70E740481C1C}">
                           <a14:useLocalDpi xmlns:a14="http://schemas.microsoft.com/office/drawing/2010/main" val="0"/>
@@ -5263,13 +5380,9 @@
         </w:rPr>
         <w:t>Required Materials</w:t>
       </w:r>
-      <w:bookmarkEnd w:id="72"/>
-      <w:bookmarkEnd w:id="73"/>
-      <w:bookmarkEnd w:id="74"/>
+      <w:bookmarkEnd w:id="77"/>
+      <w:bookmarkEnd w:id="78"/>
       <w:bookmarkEnd w:id="79"/>
-      <w:bookmarkEnd w:id="80"/>
-      <w:bookmarkEnd w:id="81"/>
-      <w:bookmarkEnd w:id="82"/>
       <w:bookmarkEnd w:id="83"/>
       <w:bookmarkEnd w:id="84"/>
       <w:bookmarkEnd w:id="85"/>
@@ -5281,49 +5394,50 @@
       <w:bookmarkEnd w:id="91"/>
       <w:bookmarkEnd w:id="92"/>
       <w:bookmarkEnd w:id="93"/>
-    </w:p>
-    <w:p>
-      <w:pPr>
-        <w:pStyle w:val="Heading2"/>
-        <w:rPr>
-          <w:b/>
-        </w:rPr>
-      </w:pPr>
-      <w:bookmarkStart w:id="94" w:name="_Toc509386063"/>
-      <w:bookmarkStart w:id="95" w:name="_Toc510519459"/>
-      <w:bookmarkStart w:id="96" w:name="_Toc510519734"/>
-      <w:bookmarkStart w:id="97" w:name="_Toc513565974"/>
-      <w:bookmarkStart w:id="98" w:name="_Toc513566259"/>
-      <w:bookmarkStart w:id="99" w:name="_Toc513566348"/>
-      <w:bookmarkStart w:id="100" w:name="_Toc515994824"/>
-      <w:bookmarkStart w:id="101" w:name="_Toc515994957"/>
-      <w:bookmarkStart w:id="102" w:name="_Toc515995096"/>
-      <w:bookmarkStart w:id="103" w:name="_Toc515995142"/>
-      <w:bookmarkStart w:id="104" w:name="_Toc515996163"/>
-      <w:bookmarkStart w:id="105" w:name="_Toc524353260"/>
-      <w:bookmarkStart w:id="106" w:name="_Toc524353418"/>
-      <w:bookmarkStart w:id="107" w:name="_Toc524358444"/>
-      <w:bookmarkStart w:id="108" w:name="_Toc524358521"/>
-      <w:bookmarkStart w:id="109" w:name="_Toc524358591"/>
-      <w:bookmarkStart w:id="110" w:name="_Toc524358671"/>
-      <w:bookmarkStart w:id="111" w:name="_Toc37171929"/>
-      <w:bookmarkStart w:id="112" w:name="_Toc37171963"/>
-      <w:bookmarkStart w:id="113" w:name="_Toc91606328"/>
-      <w:bookmarkStart w:id="114" w:name="_Toc127029291"/>
-      <w:bookmarkEnd w:id="75"/>
-      <w:bookmarkEnd w:id="76"/>
-      <w:bookmarkEnd w:id="77"/>
-      <w:r>
-        <w:rPr>
-          <w:b/>
-        </w:rPr>
-        <w:t>Text</w:t>
-      </w:r>
       <w:bookmarkEnd w:id="94"/>
       <w:bookmarkEnd w:id="95"/>
       <w:bookmarkEnd w:id="96"/>
       <w:bookmarkEnd w:id="97"/>
       <w:bookmarkEnd w:id="98"/>
+    </w:p>
+    <w:p>
+      <w:pPr>
+        <w:pStyle w:val="Heading2"/>
+        <w:rPr>
+          <w:b/>
+        </w:rPr>
+      </w:pPr>
+      <w:bookmarkStart w:id="99" w:name="_Toc509386063"/>
+      <w:bookmarkStart w:id="100" w:name="_Toc510519459"/>
+      <w:bookmarkStart w:id="101" w:name="_Toc510519734"/>
+      <w:bookmarkStart w:id="102" w:name="_Toc513565974"/>
+      <w:bookmarkStart w:id="103" w:name="_Toc513566259"/>
+      <w:bookmarkStart w:id="104" w:name="_Toc513566348"/>
+      <w:bookmarkStart w:id="105" w:name="_Toc515994824"/>
+      <w:bookmarkStart w:id="106" w:name="_Toc515994957"/>
+      <w:bookmarkStart w:id="107" w:name="_Toc515995096"/>
+      <w:bookmarkStart w:id="108" w:name="_Toc515995142"/>
+      <w:bookmarkStart w:id="109" w:name="_Toc515996163"/>
+      <w:bookmarkStart w:id="110" w:name="_Toc524353260"/>
+      <w:bookmarkStart w:id="111" w:name="_Toc524353418"/>
+      <w:bookmarkStart w:id="112" w:name="_Toc524358444"/>
+      <w:bookmarkStart w:id="113" w:name="_Toc524358521"/>
+      <w:bookmarkStart w:id="114" w:name="_Toc524358591"/>
+      <w:bookmarkStart w:id="115" w:name="_Toc524358671"/>
+      <w:bookmarkStart w:id="116" w:name="_Toc37171929"/>
+      <w:bookmarkStart w:id="117" w:name="_Toc37171963"/>
+      <w:bookmarkStart w:id="118" w:name="_Toc91606328"/>
+      <w:bookmarkStart w:id="119" w:name="_Toc127029291"/>
+      <w:bookmarkStart w:id="120" w:name="_Toc131270155"/>
+      <w:bookmarkEnd w:id="80"/>
+      <w:bookmarkEnd w:id="81"/>
+      <w:bookmarkEnd w:id="82"/>
+      <w:r>
+        <w:rPr>
+          <w:b/>
+        </w:rPr>
+        <w:t>Text</w:t>
+      </w:r>
       <w:bookmarkEnd w:id="99"/>
       <w:bookmarkEnd w:id="100"/>
       <w:bookmarkEnd w:id="101"/>
@@ -5340,6 +5454,12 @@
       <w:bookmarkEnd w:id="112"/>
       <w:bookmarkEnd w:id="113"/>
       <w:bookmarkEnd w:id="114"/>
+      <w:bookmarkEnd w:id="115"/>
+      <w:bookmarkEnd w:id="116"/>
+      <w:bookmarkEnd w:id="117"/>
+      <w:bookmarkEnd w:id="118"/>
+      <w:bookmarkEnd w:id="119"/>
+      <w:bookmarkEnd w:id="120"/>
     </w:p>
     <w:p>
       <w:pPr>
@@ -5369,21 +5489,7 @@
         <w:rPr>
           <w:sz w:val="28"/>
         </w:rPr>
-        <w:t xml:space="preserve"> Sara </w:t>
-      </w:r>
-      <w:proofErr w:type="spellStart"/>
-      <w:r>
-        <w:rPr>
-          <w:sz w:val="28"/>
-        </w:rPr>
-        <w:t>Baase</w:t>
-      </w:r>
-      <w:proofErr w:type="spellEnd"/>
-      <w:r>
-        <w:rPr>
-          <w:sz w:val="28"/>
-        </w:rPr>
-        <w:t xml:space="preserve"> and Timothy M. Henry</w:t>
+        <w:t xml:space="preserve"> Sara Baase and Timothy M. Henry</w:t>
       </w:r>
     </w:p>
     <w:p>
@@ -5430,23 +5536,23 @@
           <w:b/>
         </w:rPr>
       </w:pPr>
-      <w:bookmarkStart w:id="115" w:name="_Toc513565975"/>
-      <w:bookmarkStart w:id="116" w:name="_Toc513566260"/>
-      <w:bookmarkStart w:id="117" w:name="_Toc513566349"/>
-      <w:bookmarkStart w:id="118" w:name="_Toc515994825"/>
-      <w:bookmarkStart w:id="119" w:name="_Toc515994958"/>
-      <w:bookmarkStart w:id="120" w:name="_Toc515995097"/>
-      <w:bookmarkStart w:id="121" w:name="_Toc515995143"/>
-      <w:bookmarkStart w:id="122" w:name="_Toc515996164"/>
-      <w:bookmarkStart w:id="123" w:name="_Toc524353261"/>
-      <w:bookmarkStart w:id="124" w:name="_Toc524353419"/>
-      <w:bookmarkStart w:id="125" w:name="_Toc524358445"/>
-      <w:bookmarkStart w:id="126" w:name="_Toc524358522"/>
-      <w:bookmarkStart w:id="127" w:name="_Toc524358592"/>
-      <w:bookmarkStart w:id="128" w:name="_Toc524358672"/>
-      <w:bookmarkStart w:id="129" w:name="_Toc509386064"/>
-      <w:bookmarkStart w:id="130" w:name="_Toc510519460"/>
-      <w:bookmarkStart w:id="131" w:name="_Toc510519735"/>
+      <w:bookmarkStart w:id="121" w:name="_Toc513565975"/>
+      <w:bookmarkStart w:id="122" w:name="_Toc513566260"/>
+      <w:bookmarkStart w:id="123" w:name="_Toc513566349"/>
+      <w:bookmarkStart w:id="124" w:name="_Toc515994825"/>
+      <w:bookmarkStart w:id="125" w:name="_Toc515994958"/>
+      <w:bookmarkStart w:id="126" w:name="_Toc515995097"/>
+      <w:bookmarkStart w:id="127" w:name="_Toc515995143"/>
+      <w:bookmarkStart w:id="128" w:name="_Toc515996164"/>
+      <w:bookmarkStart w:id="129" w:name="_Toc524353261"/>
+      <w:bookmarkStart w:id="130" w:name="_Toc524353419"/>
+      <w:bookmarkStart w:id="131" w:name="_Toc524358445"/>
+      <w:bookmarkStart w:id="132" w:name="_Toc524358522"/>
+      <w:bookmarkStart w:id="133" w:name="_Toc524358592"/>
+      <w:bookmarkStart w:id="134" w:name="_Toc524358672"/>
+      <w:bookmarkStart w:id="135" w:name="_Toc509386064"/>
+      <w:bookmarkStart w:id="136" w:name="_Toc510519460"/>
+      <w:bookmarkStart w:id="137" w:name="_Toc510519735"/>
     </w:p>
     <w:p>
       <w:pPr>
@@ -5471,41 +5577,42 @@
           <w:b/>
         </w:rPr>
       </w:pPr>
-      <w:bookmarkStart w:id="132" w:name="_Toc37171930"/>
-      <w:bookmarkStart w:id="133" w:name="_Toc37171964"/>
-      <w:bookmarkStart w:id="134" w:name="_Toc91606329"/>
-      <w:bookmarkStart w:id="135" w:name="_Toc127029292"/>
+      <w:bookmarkStart w:id="138" w:name="_Toc37171930"/>
+      <w:bookmarkStart w:id="139" w:name="_Toc37171964"/>
+      <w:bookmarkStart w:id="140" w:name="_Toc91606329"/>
+      <w:bookmarkStart w:id="141" w:name="_Toc127029292"/>
+      <w:bookmarkStart w:id="142" w:name="_Toc131270156"/>
       <w:r>
         <w:rPr>
           <w:b/>
         </w:rPr>
-        <w:lastRenderedPageBreak/>
         <w:t>Computer</w:t>
       </w:r>
-      <w:bookmarkEnd w:id="115"/>
-      <w:bookmarkEnd w:id="116"/>
-      <w:bookmarkEnd w:id="117"/>
-      <w:bookmarkEnd w:id="118"/>
-      <w:bookmarkEnd w:id="119"/>
-      <w:bookmarkEnd w:id="120"/>
       <w:bookmarkEnd w:id="121"/>
       <w:bookmarkEnd w:id="122"/>
-      <w:r>
-        <w:rPr>
-          <w:b/>
-        </w:rPr>
-        <w:t xml:space="preserve"> &amp; Technical Requirements</w:t>
-      </w:r>
       <w:bookmarkEnd w:id="123"/>
       <w:bookmarkEnd w:id="124"/>
       <w:bookmarkEnd w:id="125"/>
       <w:bookmarkEnd w:id="126"/>
       <w:bookmarkEnd w:id="127"/>
       <w:bookmarkEnd w:id="128"/>
+      <w:r>
+        <w:rPr>
+          <w:b/>
+        </w:rPr>
+        <w:t xml:space="preserve"> &amp; Technical Requirements</w:t>
+      </w:r>
+      <w:bookmarkEnd w:id="129"/>
+      <w:bookmarkEnd w:id="130"/>
+      <w:bookmarkEnd w:id="131"/>
       <w:bookmarkEnd w:id="132"/>
       <w:bookmarkEnd w:id="133"/>
       <w:bookmarkEnd w:id="134"/>
-      <w:bookmarkEnd w:id="135"/>
+      <w:bookmarkEnd w:id="138"/>
+      <w:bookmarkEnd w:id="139"/>
+      <w:bookmarkEnd w:id="140"/>
+      <w:bookmarkEnd w:id="141"/>
+      <w:bookmarkEnd w:id="142"/>
     </w:p>
     <w:p>
       <w:pPr>
@@ -5648,7 +5755,7 @@
         </w:rPr>
         <w:t xml:space="preserve">e-Learning at </w:t>
       </w:r>
-      <w:hyperlink r:id="rId12" w:history="1">
+      <w:hyperlink r:id="rId13" w:history="1">
         <w:r>
           <w:rPr>
             <w:rStyle w:val="Hyperlink"/>
@@ -5686,7 +5793,7 @@
         </w:rPr>
         <w:t xml:space="preserve"> </w:t>
       </w:r>
-      <w:hyperlink r:id="rId13" w:history="1">
+      <w:hyperlink r:id="rId14" w:history="1">
         <w:r>
           <w:rPr>
             <w:rStyle w:val="Hyperlink"/>
@@ -5711,7 +5818,7 @@
         </w:rPr>
         <w:t xml:space="preserve"> basic computing support is also available on campus at the </w:t>
       </w:r>
-      <w:hyperlink r:id="rId14" w:history="1">
+      <w:hyperlink r:id="rId15" w:history="1">
         <w:r>
           <w:rPr>
             <w:rStyle w:val="Hyperlink"/>
@@ -5758,7 +5865,7 @@
         </w:rPr>
         <w:t xml:space="preserve"> </w:t>
       </w:r>
-      <w:hyperlink r:id="rId15" w:history="1">
+      <w:hyperlink r:id="rId16" w:history="1">
         <w:r>
           <w:rPr>
             <w:rStyle w:val="Hyperlink"/>
@@ -5785,46 +5892,40 @@
           <w:b/>
         </w:rPr>
       </w:pPr>
-      <w:bookmarkStart w:id="136" w:name="_Toc513565977"/>
-      <w:bookmarkStart w:id="137" w:name="_Toc513566262"/>
-      <w:bookmarkStart w:id="138" w:name="_Toc513566351"/>
-      <w:bookmarkStart w:id="139" w:name="_Toc515994827"/>
-      <w:bookmarkStart w:id="140" w:name="_Toc515994960"/>
-      <w:bookmarkStart w:id="141" w:name="_Toc515995099"/>
-      <w:bookmarkStart w:id="142" w:name="_Toc515995145"/>
-      <w:bookmarkStart w:id="143" w:name="_Toc515996166"/>
-      <w:bookmarkStart w:id="144" w:name="_Toc524353263"/>
-      <w:bookmarkStart w:id="145" w:name="_Toc524353421"/>
-      <w:bookmarkStart w:id="146" w:name="_Toc524358447"/>
-      <w:bookmarkStart w:id="147" w:name="_Toc524358524"/>
-      <w:bookmarkStart w:id="148" w:name="_Toc524358594"/>
-      <w:bookmarkStart w:id="149" w:name="_Toc524358674"/>
-      <w:bookmarkStart w:id="150" w:name="_Toc37171931"/>
-      <w:bookmarkStart w:id="151" w:name="_Toc37171965"/>
-      <w:bookmarkStart w:id="152" w:name="_Toc91606330"/>
-      <w:bookmarkStart w:id="153" w:name="_Toc127029293"/>
+      <w:bookmarkStart w:id="143" w:name="_Toc513565977"/>
+      <w:bookmarkStart w:id="144" w:name="_Toc513566262"/>
+      <w:bookmarkStart w:id="145" w:name="_Toc513566351"/>
+      <w:bookmarkStart w:id="146" w:name="_Toc515994827"/>
+      <w:bookmarkStart w:id="147" w:name="_Toc515994960"/>
+      <w:bookmarkStart w:id="148" w:name="_Toc515995099"/>
+      <w:bookmarkStart w:id="149" w:name="_Toc515995145"/>
+      <w:bookmarkStart w:id="150" w:name="_Toc515996166"/>
+      <w:bookmarkStart w:id="151" w:name="_Toc524353263"/>
+      <w:bookmarkStart w:id="152" w:name="_Toc524353421"/>
+      <w:bookmarkStart w:id="153" w:name="_Toc524358447"/>
+      <w:bookmarkStart w:id="154" w:name="_Toc524358524"/>
+      <w:bookmarkStart w:id="155" w:name="_Toc524358594"/>
+      <w:bookmarkStart w:id="156" w:name="_Toc524358674"/>
+      <w:bookmarkStart w:id="157" w:name="_Toc37171931"/>
+      <w:bookmarkStart w:id="158" w:name="_Toc37171965"/>
+      <w:bookmarkStart w:id="159" w:name="_Toc91606330"/>
+      <w:bookmarkStart w:id="160" w:name="_Toc127029293"/>
+      <w:bookmarkStart w:id="161" w:name="_Toc131270157"/>
       <w:r>
         <w:rPr>
           <w:b/>
         </w:rPr>
         <w:t xml:space="preserve">Grading </w:t>
       </w:r>
-      <w:bookmarkEnd w:id="129"/>
-      <w:bookmarkEnd w:id="130"/>
-      <w:bookmarkEnd w:id="131"/>
-      <w:r>
-        <w:rPr>
-          <w:b/>
-        </w:rPr>
-        <w:t>and Assessment</w:t>
-      </w:r>
+      <w:bookmarkEnd w:id="135"/>
       <w:bookmarkEnd w:id="136"/>
       <w:bookmarkEnd w:id="137"/>
-      <w:bookmarkEnd w:id="138"/>
-      <w:bookmarkEnd w:id="139"/>
-      <w:bookmarkEnd w:id="140"/>
-      <w:bookmarkEnd w:id="141"/>
-      <w:bookmarkEnd w:id="142"/>
+      <w:r>
+        <w:rPr>
+          <w:b/>
+        </w:rPr>
+        <w:t>and Assessment</w:t>
+      </w:r>
       <w:bookmarkEnd w:id="143"/>
       <w:bookmarkEnd w:id="144"/>
       <w:bookmarkEnd w:id="145"/>
@@ -5836,6 +5937,14 @@
       <w:bookmarkEnd w:id="151"/>
       <w:bookmarkEnd w:id="152"/>
       <w:bookmarkEnd w:id="153"/>
+      <w:bookmarkEnd w:id="154"/>
+      <w:bookmarkEnd w:id="155"/>
+      <w:bookmarkEnd w:id="156"/>
+      <w:bookmarkEnd w:id="157"/>
+      <w:bookmarkEnd w:id="158"/>
+      <w:bookmarkEnd w:id="159"/>
+      <w:bookmarkEnd w:id="160"/>
+      <w:bookmarkEnd w:id="161"/>
     </w:p>
     <w:p>
       <w:pPr>
@@ -6141,7 +6250,7 @@
       </w:tblPr>
       <w:tblGrid>
         <w:gridCol w:w="3553"/>
-        <w:gridCol w:w="1800"/>
+        <w:gridCol w:w="2070"/>
       </w:tblGrid>
       <w:tr>
         <w:trPr>
@@ -6188,7 +6297,7 @@
         </w:tc>
         <w:tc>
           <w:tcPr>
-            <w:tcW w:w="1800" w:type="dxa"/>
+            <w:tcW w:w="2070" w:type="dxa"/>
             <w:tcBorders>
               <w:top w:val="single" w:sz="8" w:space="0" w:color="D7DBDF"/>
               <w:left w:val="single" w:sz="8" w:space="0" w:color="D7DBDF"/>
@@ -6214,6 +6323,15 @@
                 <w:szCs w:val="28"/>
               </w:rPr>
             </w:pPr>
+            <w:r>
+              <w:rPr>
+                <w:b/>
+                <w:bCs/>
+                <w:sz w:val="28"/>
+                <w:szCs w:val="28"/>
+              </w:rPr>
+              <w:t xml:space="preserve">Approx. </w:t>
+            </w:r>
             <w:r>
               <w:rPr>
                 <w:b/>
@@ -6279,7 +6397,7 @@
         </w:tc>
         <w:tc>
           <w:tcPr>
-            <w:tcW w:w="1800" w:type="dxa"/>
+            <w:tcW w:w="2070" w:type="dxa"/>
             <w:tcBorders>
               <w:top w:val="single" w:sz="8" w:space="0" w:color="D7DBDF"/>
               <w:left w:val="single" w:sz="8" w:space="0" w:color="D7DBDF"/>
@@ -6359,7 +6477,7 @@
         </w:tc>
         <w:tc>
           <w:tcPr>
-            <w:tcW w:w="1800" w:type="dxa"/>
+            <w:tcW w:w="2070" w:type="dxa"/>
             <w:tcBorders>
               <w:top w:val="single" w:sz="8" w:space="0" w:color="D7DBDF"/>
               <w:left w:val="single" w:sz="8" w:space="0" w:color="D7DBDF"/>
@@ -6446,7 +6564,7 @@
         </w:tc>
         <w:tc>
           <w:tcPr>
-            <w:tcW w:w="1800" w:type="dxa"/>
+            <w:tcW w:w="2070" w:type="dxa"/>
             <w:tcBorders>
               <w:top w:val="single" w:sz="8" w:space="0" w:color="D7DBDF"/>
               <w:left w:val="single" w:sz="8" w:space="0" w:color="D7DBDF"/>
@@ -6533,7 +6651,7 @@
         </w:tc>
         <w:tc>
           <w:tcPr>
-            <w:tcW w:w="1800" w:type="dxa"/>
+            <w:tcW w:w="2070" w:type="dxa"/>
             <w:tcBorders>
               <w:top w:val="single" w:sz="8" w:space="0" w:color="D7DBDF"/>
               <w:left w:val="single" w:sz="8" w:space="0" w:color="D7DBDF"/>
@@ -6615,7 +6733,7 @@
         </w:tc>
         <w:tc>
           <w:tcPr>
-            <w:tcW w:w="1800" w:type="dxa"/>
+            <w:tcW w:w="2070" w:type="dxa"/>
             <w:tcBorders>
               <w:top w:val="single" w:sz="8" w:space="0" w:color="D7DBDF"/>
               <w:left w:val="single" w:sz="8" w:space="0" w:color="D7DBDF"/>
@@ -6697,7 +6815,7 @@
         </w:tc>
         <w:tc>
           <w:tcPr>
-            <w:tcW w:w="1800" w:type="dxa"/>
+            <w:tcW w:w="2070" w:type="dxa"/>
             <w:tcBorders>
               <w:top w:val="single" w:sz="8" w:space="0" w:color="D7DBDF"/>
               <w:left w:val="single" w:sz="8" w:space="0" w:color="D7DBDF"/>
@@ -6731,6 +6849,82 @@
           </w:p>
         </w:tc>
       </w:tr>
+      <w:tr>
+        <w:trPr>
+          <w:trHeight w:val="20"/>
+        </w:trPr>
+        <w:tc>
+          <w:tcPr>
+            <w:tcW w:w="3553" w:type="dxa"/>
+            <w:tcBorders>
+              <w:top w:val="single" w:sz="8" w:space="0" w:color="D7DBDF"/>
+              <w:left w:val="single" w:sz="8" w:space="0" w:color="D7DBDF"/>
+              <w:bottom w:val="single" w:sz="8" w:space="0" w:color="D7DBDF"/>
+              <w:right w:val="single" w:sz="8" w:space="0" w:color="D7DBDF"/>
+            </w:tcBorders>
+            <w:shd w:val="clear" w:color="auto" w:fill="FFFFFF"/>
+            <w:tcMar>
+              <w:top w:w="260" w:type="nil"/>
+              <w:left w:w="120" w:type="nil"/>
+              <w:bottom w:w="120" w:type="nil"/>
+              <w:right w:w="260" w:type="nil"/>
+            </w:tcMar>
+            <w:vAlign w:val="center"/>
+          </w:tcPr>
+          <w:p>
+            <w:pPr>
+              <w:spacing w:after="0" w:line="240" w:lineRule="auto"/>
+              <w:rPr>
+                <w:sz w:val="28"/>
+                <w:szCs w:val="28"/>
+              </w:rPr>
+            </w:pPr>
+            <w:r>
+              <w:rPr>
+                <w:sz w:val="28"/>
+                <w:szCs w:val="28"/>
+              </w:rPr>
+              <w:lastRenderedPageBreak/>
+              <w:t>Extra Credit Points</w:t>
+            </w:r>
+          </w:p>
+        </w:tc>
+        <w:tc>
+          <w:tcPr>
+            <w:tcW w:w="2070" w:type="dxa"/>
+            <w:tcBorders>
+              <w:top w:val="single" w:sz="8" w:space="0" w:color="D7DBDF"/>
+              <w:left w:val="single" w:sz="8" w:space="0" w:color="D7DBDF"/>
+              <w:bottom w:val="single" w:sz="8" w:space="0" w:color="D7DBDF"/>
+              <w:right w:val="single" w:sz="8" w:space="0" w:color="D7DBDF"/>
+            </w:tcBorders>
+            <w:shd w:val="clear" w:color="auto" w:fill="FFFFFF"/>
+            <w:tcMar>
+              <w:top w:w="260" w:type="nil"/>
+              <w:left w:w="120" w:type="nil"/>
+              <w:bottom w:w="120" w:type="nil"/>
+              <w:right w:w="260" w:type="nil"/>
+            </w:tcMar>
+            <w:vAlign w:val="center"/>
+          </w:tcPr>
+          <w:p>
+            <w:pPr>
+              <w:spacing w:after="0" w:line="240" w:lineRule="auto"/>
+              <w:rPr>
+                <w:sz w:val="28"/>
+                <w:szCs w:val="28"/>
+              </w:rPr>
+            </w:pPr>
+            <w:r>
+              <w:rPr>
+                <w:sz w:val="28"/>
+                <w:szCs w:val="28"/>
+              </w:rPr>
+              <w:t>5</w:t>
+            </w:r>
+          </w:p>
+        </w:tc>
+      </w:tr>
     </w:tbl>
     <w:p>
       <w:pPr>
@@ -6755,7 +6949,7 @@
         </w:rPr>
         <w:t xml:space="preserve">More information available here: </w:t>
       </w:r>
-      <w:hyperlink r:id="rId16" w:history="1">
+      <w:hyperlink r:id="rId17" w:history="1">
         <w:r>
           <w:rPr>
             <w:rStyle w:val="Hyperlink"/>
@@ -6778,7 +6972,6 @@
           <w:sz w:val="28"/>
           <w:szCs w:val="28"/>
         </w:rPr>
-        <w:lastRenderedPageBreak/>
         <w:t>Final GPA d</w:t>
       </w:r>
       <w:r>
@@ -6797,8 +6990,8 @@
         <w:t xml:space="preserve"> will be used in accordance with the following table.</w:t>
       </w:r>
     </w:p>
-    <w:bookmarkStart w:id="154" w:name="_MON_1710253092"/>
-    <w:bookmarkEnd w:id="154"/>
+    <w:bookmarkStart w:id="162" w:name="_MON_1710253092"/>
+    <w:bookmarkEnd w:id="162"/>
     <w:p>
       <w:pPr>
         <w:spacing w:after="0"/>
@@ -6838,10 +7031,10 @@
             <v:path o:extrusionok="f" gradientshapeok="t" o:connecttype="rect"/>
             <o:lock v:ext="edit" aspectratio="t"/>
           </v:shapetype>
-          <v:shape id="_x0000_i1027" type="#_x0000_t75" alt="" style="width:283pt;height:218.5pt" o:ole="">
-            <v:imagedata r:id="rId17" o:title=""/>
+          <v:shape id="_x0000_i1025" type="#_x0000_t75" alt="" style="width:283pt;height:218.5pt" o:ole="">
+            <v:imagedata r:id="rId18" o:title=""/>
           </v:shape>
-          <o:OLEObject Type="Embed" ProgID="Excel.Sheet.8" ShapeID="_x0000_i1027" DrawAspect="Content" ObjectID="_1737642036" r:id="rId18"/>
+          <o:OLEObject Type="Embed" ProgID="Excel.Sheet.8" ShapeID="_x0000_i1025" DrawAspect="Content" ObjectID="_1742024493" r:id="rId19"/>
         </w:object>
       </w:r>
     </w:p>
@@ -6852,38 +7045,31 @@
           <w:b/>
         </w:rPr>
       </w:pPr>
-      <w:bookmarkStart w:id="155" w:name="_Toc513565978"/>
-      <w:bookmarkStart w:id="156" w:name="_Toc513566263"/>
-      <w:bookmarkStart w:id="157" w:name="_Toc513566352"/>
-      <w:bookmarkStart w:id="158" w:name="_Toc515994828"/>
-      <w:bookmarkStart w:id="159" w:name="_Toc515994961"/>
-      <w:bookmarkStart w:id="160" w:name="_Toc515995100"/>
-      <w:bookmarkStart w:id="161" w:name="_Toc515995146"/>
-      <w:bookmarkStart w:id="162" w:name="_Toc515996167"/>
-      <w:bookmarkStart w:id="163" w:name="_Toc524353264"/>
-      <w:bookmarkStart w:id="164" w:name="_Toc524353422"/>
-      <w:bookmarkStart w:id="165" w:name="_Toc524358448"/>
-      <w:bookmarkStart w:id="166" w:name="_Toc524358526"/>
-      <w:bookmarkStart w:id="167" w:name="_Toc524358596"/>
-      <w:bookmarkStart w:id="168" w:name="_Toc524358676"/>
-      <w:bookmarkStart w:id="169" w:name="_Toc37171932"/>
-      <w:bookmarkStart w:id="170" w:name="_Toc37171966"/>
-      <w:bookmarkStart w:id="171" w:name="_Toc91606331"/>
-      <w:bookmarkStart w:id="172" w:name="_Toc127029294"/>
+      <w:bookmarkStart w:id="163" w:name="_Toc513565978"/>
+      <w:bookmarkStart w:id="164" w:name="_Toc513566263"/>
+      <w:bookmarkStart w:id="165" w:name="_Toc513566352"/>
+      <w:bookmarkStart w:id="166" w:name="_Toc515994828"/>
+      <w:bookmarkStart w:id="167" w:name="_Toc515994961"/>
+      <w:bookmarkStart w:id="168" w:name="_Toc515995100"/>
+      <w:bookmarkStart w:id="169" w:name="_Toc515995146"/>
+      <w:bookmarkStart w:id="170" w:name="_Toc515996167"/>
+      <w:bookmarkStart w:id="171" w:name="_Toc524353264"/>
+      <w:bookmarkStart w:id="172" w:name="_Toc524353422"/>
+      <w:bookmarkStart w:id="173" w:name="_Toc524358448"/>
+      <w:bookmarkStart w:id="174" w:name="_Toc524358526"/>
+      <w:bookmarkStart w:id="175" w:name="_Toc524358596"/>
+      <w:bookmarkStart w:id="176" w:name="_Toc524358676"/>
+      <w:bookmarkStart w:id="177" w:name="_Toc37171932"/>
+      <w:bookmarkStart w:id="178" w:name="_Toc37171966"/>
+      <w:bookmarkStart w:id="179" w:name="_Toc91606331"/>
+      <w:bookmarkStart w:id="180" w:name="_Toc127029294"/>
+      <w:bookmarkStart w:id="181" w:name="_Toc131270158"/>
       <w:r>
         <w:rPr>
           <w:b/>
         </w:rPr>
         <w:t>Late Policy</w:t>
       </w:r>
-      <w:bookmarkEnd w:id="155"/>
-      <w:bookmarkEnd w:id="156"/>
-      <w:bookmarkEnd w:id="157"/>
-      <w:bookmarkEnd w:id="158"/>
-      <w:bookmarkEnd w:id="159"/>
-      <w:bookmarkEnd w:id="160"/>
-      <w:bookmarkEnd w:id="161"/>
-      <w:bookmarkEnd w:id="162"/>
       <w:bookmarkEnd w:id="163"/>
       <w:bookmarkEnd w:id="164"/>
       <w:bookmarkEnd w:id="165"/>
@@ -6894,192 +7080,6 @@
       <w:bookmarkEnd w:id="170"/>
       <w:bookmarkEnd w:id="171"/>
       <w:bookmarkEnd w:id="172"/>
-    </w:p>
-    <w:p>
-      <w:pPr>
-        <w:pStyle w:val="ListParagraph"/>
-        <w:numPr>
-          <w:ilvl w:val="0"/>
-          <w:numId w:val="15"/>
-        </w:numPr>
-        <w:ind w:left="900"/>
-        <w:rPr>
-          <w:sz w:val="28"/>
-        </w:rPr>
-      </w:pPr>
-      <w:r>
-        <w:rPr>
-          <w:sz w:val="28"/>
-        </w:rPr>
-        <w:t>Students</w:t>
-      </w:r>
-      <w:r>
-        <w:rPr>
-          <w:sz w:val="28"/>
-        </w:rPr>
-        <w:t xml:space="preserve"> are expected to turn in all assignments by the due date and time.</w:t>
-      </w:r>
-    </w:p>
-    <w:p>
-      <w:pPr>
-        <w:pStyle w:val="ListParagraph"/>
-        <w:numPr>
-          <w:ilvl w:val="0"/>
-          <w:numId w:val="15"/>
-        </w:numPr>
-        <w:ind w:left="900"/>
-        <w:rPr>
-          <w:sz w:val="28"/>
-        </w:rPr>
-      </w:pPr>
-      <w:r>
-        <w:rPr>
-          <w:sz w:val="28"/>
-        </w:rPr>
-        <w:t xml:space="preserve">Assignments not submitted on-time may receive zero points. </w:t>
-      </w:r>
-    </w:p>
-    <w:p>
-      <w:pPr>
-        <w:pStyle w:val="ListParagraph"/>
-        <w:numPr>
-          <w:ilvl w:val="0"/>
-          <w:numId w:val="15"/>
-        </w:numPr>
-        <w:ind w:left="900"/>
-        <w:jc w:val="left"/>
-        <w:rPr>
-          <w:sz w:val="28"/>
-        </w:rPr>
-      </w:pPr>
-      <w:r>
-        <w:rPr>
-          <w:sz w:val="28"/>
-        </w:rPr>
-        <w:t xml:space="preserve">Alternate arrangements </w:t>
-      </w:r>
-      <w:r>
-        <w:rPr>
-          <w:i/>
-          <w:sz w:val="28"/>
-        </w:rPr>
-        <w:t>may</w:t>
-      </w:r>
-      <w:r>
-        <w:rPr>
-          <w:sz w:val="28"/>
-        </w:rPr>
-        <w:t xml:space="preserve"> be approved for flexible due dates in special circumstances when the instructor is contacted </w:t>
-      </w:r>
-      <w:r>
-        <w:rPr>
-          <w:b/>
-          <w:sz w:val="28"/>
-        </w:rPr>
-        <w:t>prior</w:t>
-      </w:r>
-      <w:r>
-        <w:rPr>
-          <w:sz w:val="28"/>
-        </w:rPr>
-        <w:t xml:space="preserve"> to the due date. </w:t>
-      </w:r>
-      <w:r>
-        <w:rPr>
-          <w:sz w:val="28"/>
-        </w:rPr>
-        <w:br/>
-      </w:r>
-      <w:r>
-        <w:rPr>
-          <w:i/>
-          <w:sz w:val="28"/>
-        </w:rPr>
-        <w:t>No day-of extensions will be given.</w:t>
-      </w:r>
-    </w:p>
-    <w:p>
-      <w:pPr>
-        <w:pStyle w:val="ListParagraph"/>
-        <w:numPr>
-          <w:ilvl w:val="0"/>
-          <w:numId w:val="15"/>
-        </w:numPr>
-        <w:ind w:left="900"/>
-        <w:jc w:val="left"/>
-        <w:rPr>
-          <w:sz w:val="28"/>
-        </w:rPr>
-      </w:pPr>
-      <w:r>
-        <w:rPr>
-          <w:sz w:val="28"/>
-        </w:rPr>
-        <w:t xml:space="preserve">Assignments will not be accepted beyond one week past </w:t>
-      </w:r>
-      <w:r>
-        <w:rPr>
-          <w:sz w:val="28"/>
-        </w:rPr>
-        <w:t xml:space="preserve">the </w:t>
-      </w:r>
-      <w:r>
-        <w:rPr>
-          <w:sz w:val="28"/>
-        </w:rPr>
-        <w:t>due date.</w:t>
-      </w:r>
-    </w:p>
-    <w:p>
-      <w:pPr>
-        <w:pStyle w:val="Heading2"/>
-        <w:rPr>
-          <w:b/>
-          <w:bCs/>
-        </w:rPr>
-      </w:pPr>
-      <w:bookmarkStart w:id="173" w:name="_Toc513565976"/>
-      <w:bookmarkStart w:id="174" w:name="_Toc513566261"/>
-      <w:bookmarkStart w:id="175" w:name="_Toc513566350"/>
-      <w:bookmarkStart w:id="176" w:name="_Toc515994826"/>
-      <w:bookmarkStart w:id="177" w:name="_Toc515994959"/>
-      <w:bookmarkStart w:id="178" w:name="_Toc515995098"/>
-      <w:bookmarkStart w:id="179" w:name="_Toc515995144"/>
-      <w:bookmarkStart w:id="180" w:name="_Toc515996165"/>
-      <w:bookmarkStart w:id="181" w:name="_Toc524353262"/>
-      <w:bookmarkStart w:id="182" w:name="_Toc524353420"/>
-      <w:bookmarkStart w:id="183" w:name="_Toc524358446"/>
-      <w:bookmarkStart w:id="184" w:name="_Toc524358523"/>
-      <w:bookmarkStart w:id="185" w:name="_Toc524358593"/>
-      <w:bookmarkStart w:id="186" w:name="_Toc524358673"/>
-      <w:bookmarkStart w:id="187" w:name="_Toc37171933"/>
-      <w:bookmarkStart w:id="188" w:name="_Toc37171967"/>
-      <w:bookmarkStart w:id="189" w:name="_Toc91606332"/>
-      <w:bookmarkStart w:id="190" w:name="_Toc509386065"/>
-      <w:bookmarkStart w:id="191" w:name="_Toc510519461"/>
-      <w:bookmarkStart w:id="192" w:name="_Toc510519736"/>
-      <w:bookmarkStart w:id="193" w:name="_Toc513565979"/>
-      <w:bookmarkStart w:id="194" w:name="_Toc513566264"/>
-      <w:bookmarkStart w:id="195" w:name="_Toc513566353"/>
-      <w:bookmarkStart w:id="196" w:name="_Toc515994829"/>
-      <w:bookmarkStart w:id="197" w:name="_Toc515994962"/>
-      <w:bookmarkStart w:id="198" w:name="_Toc515995101"/>
-      <w:bookmarkStart w:id="199" w:name="_Toc515995147"/>
-      <w:bookmarkStart w:id="200" w:name="_Toc515996168"/>
-      <w:bookmarkStart w:id="201" w:name="_Toc524353265"/>
-      <w:bookmarkStart w:id="202" w:name="_Toc524353423"/>
-      <w:bookmarkStart w:id="203" w:name="_Toc524358449"/>
-      <w:bookmarkStart w:id="204" w:name="_Toc524358527"/>
-      <w:bookmarkStart w:id="205" w:name="_Toc524358597"/>
-      <w:bookmarkStart w:id="206" w:name="_Toc524358677"/>
-      <w:bookmarkStart w:id="207" w:name="_Toc127029295"/>
-      <w:r>
-        <w:rPr>
-          <w:b/>
-          <w:bCs/>
-        </w:rPr>
-        <w:t>Academic Integrity</w:t>
-      </w:r>
       <w:bookmarkEnd w:id="173"/>
       <w:bookmarkEnd w:id="174"/>
       <w:bookmarkEnd w:id="175"/>
@@ -7089,6 +7089,193 @@
       <w:bookmarkEnd w:id="179"/>
       <w:bookmarkEnd w:id="180"/>
       <w:bookmarkEnd w:id="181"/>
+    </w:p>
+    <w:p>
+      <w:pPr>
+        <w:pStyle w:val="ListParagraph"/>
+        <w:numPr>
+          <w:ilvl w:val="0"/>
+          <w:numId w:val="15"/>
+        </w:numPr>
+        <w:ind w:left="900"/>
+        <w:rPr>
+          <w:sz w:val="28"/>
+        </w:rPr>
+      </w:pPr>
+      <w:r>
+        <w:rPr>
+          <w:sz w:val="28"/>
+        </w:rPr>
+        <w:t>Students</w:t>
+      </w:r>
+      <w:r>
+        <w:rPr>
+          <w:sz w:val="28"/>
+        </w:rPr>
+        <w:t xml:space="preserve"> are expected to turn in all assignments by the due date and time.</w:t>
+      </w:r>
+    </w:p>
+    <w:p>
+      <w:pPr>
+        <w:pStyle w:val="ListParagraph"/>
+        <w:numPr>
+          <w:ilvl w:val="0"/>
+          <w:numId w:val="15"/>
+        </w:numPr>
+        <w:ind w:left="900"/>
+        <w:rPr>
+          <w:sz w:val="28"/>
+        </w:rPr>
+      </w:pPr>
+      <w:r>
+        <w:rPr>
+          <w:sz w:val="28"/>
+        </w:rPr>
+        <w:t xml:space="preserve">Assignments not submitted on-time may receive zero points. </w:t>
+      </w:r>
+    </w:p>
+    <w:p>
+      <w:pPr>
+        <w:pStyle w:val="ListParagraph"/>
+        <w:numPr>
+          <w:ilvl w:val="0"/>
+          <w:numId w:val="15"/>
+        </w:numPr>
+        <w:ind w:left="900"/>
+        <w:jc w:val="left"/>
+        <w:rPr>
+          <w:sz w:val="28"/>
+        </w:rPr>
+      </w:pPr>
+      <w:r>
+        <w:rPr>
+          <w:sz w:val="28"/>
+        </w:rPr>
+        <w:t xml:space="preserve">Alternate arrangements </w:t>
+      </w:r>
+      <w:r>
+        <w:rPr>
+          <w:i/>
+          <w:sz w:val="28"/>
+        </w:rPr>
+        <w:t>may</w:t>
+      </w:r>
+      <w:r>
+        <w:rPr>
+          <w:sz w:val="28"/>
+        </w:rPr>
+        <w:t xml:space="preserve"> be approved for flexible due dates in special circumstances when the instructor is contacted </w:t>
+      </w:r>
+      <w:r>
+        <w:rPr>
+          <w:b/>
+          <w:sz w:val="28"/>
+        </w:rPr>
+        <w:t>prior</w:t>
+      </w:r>
+      <w:r>
+        <w:rPr>
+          <w:sz w:val="28"/>
+        </w:rPr>
+        <w:t xml:space="preserve"> to the due date. </w:t>
+      </w:r>
+      <w:r>
+        <w:rPr>
+          <w:sz w:val="28"/>
+        </w:rPr>
+        <w:br/>
+      </w:r>
+      <w:r>
+        <w:rPr>
+          <w:i/>
+          <w:sz w:val="28"/>
+        </w:rPr>
+        <w:t>No day-of extensions will be given.</w:t>
+      </w:r>
+    </w:p>
+    <w:p>
+      <w:pPr>
+        <w:pStyle w:val="ListParagraph"/>
+        <w:numPr>
+          <w:ilvl w:val="0"/>
+          <w:numId w:val="15"/>
+        </w:numPr>
+        <w:ind w:left="900"/>
+        <w:jc w:val="left"/>
+        <w:rPr>
+          <w:sz w:val="28"/>
+        </w:rPr>
+      </w:pPr>
+      <w:r>
+        <w:rPr>
+          <w:sz w:val="28"/>
+        </w:rPr>
+        <w:t xml:space="preserve">Assignments will not be accepted beyond one week past </w:t>
+      </w:r>
+      <w:r>
+        <w:rPr>
+          <w:sz w:val="28"/>
+        </w:rPr>
+        <w:t xml:space="preserve">the </w:t>
+      </w:r>
+      <w:r>
+        <w:rPr>
+          <w:sz w:val="28"/>
+        </w:rPr>
+        <w:t>due date.</w:t>
+      </w:r>
+    </w:p>
+    <w:p>
+      <w:pPr>
+        <w:pStyle w:val="Heading2"/>
+        <w:rPr>
+          <w:b/>
+          <w:bCs/>
+        </w:rPr>
+      </w:pPr>
+      <w:bookmarkStart w:id="182" w:name="_Toc513565976"/>
+      <w:bookmarkStart w:id="183" w:name="_Toc513566261"/>
+      <w:bookmarkStart w:id="184" w:name="_Toc513566350"/>
+      <w:bookmarkStart w:id="185" w:name="_Toc515994826"/>
+      <w:bookmarkStart w:id="186" w:name="_Toc515994959"/>
+      <w:bookmarkStart w:id="187" w:name="_Toc515995098"/>
+      <w:bookmarkStart w:id="188" w:name="_Toc515995144"/>
+      <w:bookmarkStart w:id="189" w:name="_Toc515996165"/>
+      <w:bookmarkStart w:id="190" w:name="_Toc524353262"/>
+      <w:bookmarkStart w:id="191" w:name="_Toc524353420"/>
+      <w:bookmarkStart w:id="192" w:name="_Toc524358446"/>
+      <w:bookmarkStart w:id="193" w:name="_Toc524358523"/>
+      <w:bookmarkStart w:id="194" w:name="_Toc524358593"/>
+      <w:bookmarkStart w:id="195" w:name="_Toc524358673"/>
+      <w:bookmarkStart w:id="196" w:name="_Toc37171933"/>
+      <w:bookmarkStart w:id="197" w:name="_Toc37171967"/>
+      <w:bookmarkStart w:id="198" w:name="_Toc91606332"/>
+      <w:bookmarkStart w:id="199" w:name="_Toc127029295"/>
+      <w:bookmarkStart w:id="200" w:name="_Toc131270159"/>
+      <w:bookmarkStart w:id="201" w:name="_Toc509386065"/>
+      <w:bookmarkStart w:id="202" w:name="_Toc510519461"/>
+      <w:bookmarkStart w:id="203" w:name="_Toc510519736"/>
+      <w:bookmarkStart w:id="204" w:name="_Toc513565979"/>
+      <w:bookmarkStart w:id="205" w:name="_Toc513566264"/>
+      <w:bookmarkStart w:id="206" w:name="_Toc513566353"/>
+      <w:bookmarkStart w:id="207" w:name="_Toc515994829"/>
+      <w:bookmarkStart w:id="208" w:name="_Toc515994962"/>
+      <w:bookmarkStart w:id="209" w:name="_Toc515995101"/>
+      <w:bookmarkStart w:id="210" w:name="_Toc515995147"/>
+      <w:bookmarkStart w:id="211" w:name="_Toc515996168"/>
+      <w:bookmarkStart w:id="212" w:name="_Toc524353265"/>
+      <w:bookmarkStart w:id="213" w:name="_Toc524353423"/>
+      <w:bookmarkStart w:id="214" w:name="_Toc524358449"/>
+      <w:bookmarkStart w:id="215" w:name="_Toc524358527"/>
+      <w:bookmarkStart w:id="216" w:name="_Toc524358597"/>
+      <w:bookmarkStart w:id="217" w:name="_Toc524358677"/>
+      <w:r>
+        <w:rPr>
+          <w:b/>
+          <w:bCs/>
+        </w:rPr>
+        <w:t>Academic Integrity</w:t>
+      </w:r>
       <w:bookmarkEnd w:id="182"/>
       <w:bookmarkEnd w:id="183"/>
       <w:bookmarkEnd w:id="184"/>
@@ -7097,107 +7284,6 @@
       <w:bookmarkEnd w:id="187"/>
       <w:bookmarkEnd w:id="188"/>
       <w:bookmarkEnd w:id="189"/>
-      <w:bookmarkEnd w:id="207"/>
-    </w:p>
-    <w:p>
-      <w:pPr>
-        <w:rPr>
-          <w:sz w:val="28"/>
-          <w:szCs w:val="28"/>
-        </w:rPr>
-      </w:pPr>
-      <w:bookmarkStart w:id="208" w:name="_Toc37171934"/>
-      <w:bookmarkStart w:id="209" w:name="_Toc37171968"/>
-      <w:bookmarkStart w:id="210" w:name="_Toc91606333"/>
-      <w:r>
-        <w:rPr>
-          <w:sz w:val="28"/>
-          <w:szCs w:val="28"/>
-        </w:rPr>
-        <w:t xml:space="preserve">Academic integrity is a commitment, even in the face of adversity, to </w:t>
-      </w:r>
-      <w:r>
-        <w:rPr>
-          <w:sz w:val="28"/>
-          <w:szCs w:val="28"/>
-        </w:rPr>
-        <w:t xml:space="preserve">actively engage in the learning process by using appropriate resources, asking for help, and doing your best to learn and grow your skillset toward the course outcomes. This means that you should showcase your own learning throughout the course. </w:t>
-      </w:r>
-      <w:r>
-        <w:rPr>
-          <w:sz w:val="28"/>
-          <w:szCs w:val="28"/>
-        </w:rPr>
-        <w:t>Any student found guilty of cheating and/or plagiarism will receive a zero for the assignment. If it happens a second time, you may fail the course. </w:t>
-      </w:r>
-    </w:p>
-    <w:p>
-      <w:pPr>
-        <w:spacing w:before="100" w:beforeAutospacing="1" w:after="100" w:afterAutospacing="1"/>
-        <w:contextualSpacing/>
-        <w:rPr>
-          <w:rFonts w:cs="Times New Roman"/>
-          <w:sz w:val="28"/>
-          <w:szCs w:val="28"/>
-        </w:rPr>
-      </w:pPr>
-      <w:r>
-        <w:rPr>
-          <w:rFonts w:cs="Times New Roman"/>
-          <w:sz w:val="28"/>
-          <w:szCs w:val="28"/>
-        </w:rPr>
-        <w:t xml:space="preserve">More Information: </w:t>
-      </w:r>
-      <w:hyperlink r:id="rId19" w:history="1">
-        <w:r>
-          <w:rPr>
-            <w:rStyle w:val="Hyperlink"/>
-            <w:sz w:val="28"/>
-          </w:rPr>
-          <w:t>Shoreline Dishonesty in Academics Policy (#5033)</w:t>
-        </w:r>
-      </w:hyperlink>
-      <w:r>
-        <w:rPr>
-          <w:sz w:val="28"/>
-        </w:rPr>
-        <w:t xml:space="preserve"> </w:t>
-      </w:r>
-    </w:p>
-    <w:p>
-      <w:pPr>
-        <w:rPr>
-          <w:b/>
-          <w:smallCaps/>
-          <w:spacing w:val="5"/>
-          <w:sz w:val="32"/>
-          <w:szCs w:val="32"/>
-        </w:rPr>
-      </w:pPr>
-      <w:r>
-        <w:rPr>
-          <w:b/>
-        </w:rPr>
-        <w:br w:type="page"/>
-      </w:r>
-    </w:p>
-    <w:p>
-      <w:pPr>
-        <w:pStyle w:val="Heading1"/>
-        <w:jc w:val="both"/>
-        <w:rPr>
-          <w:b/>
-        </w:rPr>
-      </w:pPr>
-      <w:bookmarkStart w:id="211" w:name="_Toc127029296"/>
-      <w:r>
-        <w:rPr>
-          <w:b/>
-        </w:rPr>
-        <w:lastRenderedPageBreak/>
-        <w:t>Classroom Contract</w:t>
-      </w:r>
       <w:bookmarkEnd w:id="190"/>
       <w:bookmarkEnd w:id="191"/>
       <w:bookmarkEnd w:id="192"/>
@@ -7209,16 +7295,130 @@
       <w:bookmarkEnd w:id="198"/>
       <w:bookmarkEnd w:id="199"/>
       <w:bookmarkEnd w:id="200"/>
+    </w:p>
+    <w:p>
+      <w:pPr>
+        <w:rPr>
+          <w:sz w:val="28"/>
+          <w:szCs w:val="28"/>
+        </w:rPr>
+      </w:pPr>
+      <w:bookmarkStart w:id="218" w:name="_Toc37171934"/>
+      <w:bookmarkStart w:id="219" w:name="_Toc37171968"/>
+      <w:bookmarkStart w:id="220" w:name="_Toc91606333"/>
+      <w:r>
+        <w:rPr>
+          <w:sz w:val="28"/>
+          <w:szCs w:val="28"/>
+        </w:rPr>
+        <w:t xml:space="preserve">Academic integrity is a commitment, even in the face of adversity, to </w:t>
+      </w:r>
+      <w:r>
+        <w:rPr>
+          <w:sz w:val="28"/>
+          <w:szCs w:val="28"/>
+        </w:rPr>
+        <w:t xml:space="preserve">actively engage in the learning process by using appropriate resources, asking for help, and doing your best to learn and grow your skillset toward the course outcomes. This means that you should showcase your own learning throughout the course. </w:t>
+      </w:r>
+      <w:r>
+        <w:rPr>
+          <w:sz w:val="28"/>
+          <w:szCs w:val="28"/>
+        </w:rPr>
+        <w:t>Any student found guilty of cheating and/or plagiarism will receive a zero for the assignment. If it happens a second time, you may fail the course. </w:t>
+      </w:r>
+    </w:p>
+    <w:p>
+      <w:pPr>
+        <w:spacing w:before="100" w:beforeAutospacing="1" w:after="100" w:afterAutospacing="1"/>
+        <w:contextualSpacing/>
+        <w:rPr>
+          <w:rFonts w:cs="Times New Roman"/>
+          <w:sz w:val="28"/>
+          <w:szCs w:val="28"/>
+        </w:rPr>
+      </w:pPr>
+      <w:r>
+        <w:rPr>
+          <w:rFonts w:cs="Times New Roman"/>
+          <w:sz w:val="28"/>
+          <w:szCs w:val="28"/>
+        </w:rPr>
+        <w:t xml:space="preserve">More Information: </w:t>
+      </w:r>
+      <w:hyperlink r:id="rId20" w:history="1">
+        <w:r>
+          <w:rPr>
+            <w:rStyle w:val="Hyperlink"/>
+            <w:sz w:val="28"/>
+          </w:rPr>
+          <w:t>Shoreline Dishonesty in Academics Policy (#5033)</w:t>
+        </w:r>
+      </w:hyperlink>
+      <w:r>
+        <w:rPr>
+          <w:sz w:val="28"/>
+        </w:rPr>
+        <w:t xml:space="preserve"> </w:t>
+      </w:r>
+    </w:p>
+    <w:p>
+      <w:pPr>
+        <w:rPr>
+          <w:b/>
+          <w:smallCaps/>
+          <w:spacing w:val="5"/>
+          <w:sz w:val="32"/>
+          <w:szCs w:val="32"/>
+        </w:rPr>
+      </w:pPr>
+      <w:r>
+        <w:rPr>
+          <w:b/>
+        </w:rPr>
+        <w:lastRenderedPageBreak/>
+        <w:br w:type="page"/>
+      </w:r>
+    </w:p>
+    <w:p>
+      <w:pPr>
+        <w:pStyle w:val="Heading1"/>
+        <w:jc w:val="both"/>
+        <w:rPr>
+          <w:b/>
+        </w:rPr>
+      </w:pPr>
+      <w:bookmarkStart w:id="221" w:name="_Toc127029296"/>
+      <w:bookmarkStart w:id="222" w:name="_Toc131270160"/>
+      <w:r>
+        <w:rPr>
+          <w:b/>
+        </w:rPr>
+        <w:lastRenderedPageBreak/>
+        <w:t>Classroom Contract</w:t>
+      </w:r>
       <w:bookmarkEnd w:id="201"/>
       <w:bookmarkEnd w:id="202"/>
       <w:bookmarkEnd w:id="203"/>
       <w:bookmarkEnd w:id="204"/>
       <w:bookmarkEnd w:id="205"/>
       <w:bookmarkEnd w:id="206"/>
+      <w:bookmarkEnd w:id="207"/>
       <w:bookmarkEnd w:id="208"/>
       <w:bookmarkEnd w:id="209"/>
       <w:bookmarkEnd w:id="210"/>
       <w:bookmarkEnd w:id="211"/>
+      <w:bookmarkEnd w:id="212"/>
+      <w:bookmarkEnd w:id="213"/>
+      <w:bookmarkEnd w:id="214"/>
+      <w:bookmarkEnd w:id="215"/>
+      <w:bookmarkEnd w:id="216"/>
+      <w:bookmarkEnd w:id="217"/>
+      <w:bookmarkEnd w:id="218"/>
+      <w:bookmarkEnd w:id="219"/>
+      <w:bookmarkEnd w:id="220"/>
+      <w:bookmarkEnd w:id="221"/>
+      <w:bookmarkEnd w:id="222"/>
     </w:p>
     <w:p>
       <w:pPr>
@@ -7365,16 +7565,18 @@
           <w:b/>
         </w:rPr>
       </w:pPr>
-      <w:bookmarkStart w:id="212" w:name="_Toc127028461"/>
-      <w:bookmarkStart w:id="213" w:name="_Toc127029297"/>
+      <w:bookmarkStart w:id="223" w:name="_Toc127028461"/>
+      <w:bookmarkStart w:id="224" w:name="_Toc127029297"/>
+      <w:bookmarkStart w:id="225" w:name="_Toc131270161"/>
       <w:r>
         <w:rPr>
           <w:b/>
         </w:rPr>
         <w:t>Diversity, Equity, Inclusion, and Accessibility (DEIA) in our Classroom</w:t>
       </w:r>
-      <w:bookmarkEnd w:id="212"/>
-      <w:bookmarkEnd w:id="213"/>
+      <w:bookmarkEnd w:id="223"/>
+      <w:bookmarkEnd w:id="224"/>
+      <w:bookmarkEnd w:id="225"/>
     </w:p>
     <w:p>
       <w:pPr>
@@ -7670,7 +7872,7 @@
                 <w:color w:val="2D3B45"/>
               </w:rPr>
             </w:pPr>
-            <w:hyperlink r:id="rId20" w:tgtFrame="_blank" w:tooltip="How do I change my preferred name?" w:history="1">
+            <w:hyperlink r:id="rId21" w:tgtFrame="_blank" w:tooltip="How do I change my preferred name?" w:history="1">
               <w:r>
                 <w:rPr>
                   <w:rStyle w:val="Hyperlink"/>
@@ -7695,29 +7897,13 @@
                 <w:color w:val="2D3B45"/>
               </w:rPr>
             </w:pPr>
-            <w:hyperlink r:id="rId21" w:tgtFrame="_blank" w:tooltip="Where are the gender neutral restrooms?" w:history="1">
+            <w:hyperlink r:id="rId22" w:tgtFrame="_blank" w:tooltip="Where are the gender neutral restrooms?" w:history="1">
               <w:r>
                 <w:rPr>
                   <w:rStyle w:val="Hyperlink"/>
                   <w:rFonts w:ascii="Lato" w:hAnsi="Lato"/>
                 </w:rPr>
-                <w:t xml:space="preserve">Where are </w:t>
-              </w:r>
-              <w:proofErr w:type="gramStart"/>
-              <w:r>
-                <w:rPr>
-                  <w:rStyle w:val="Hyperlink"/>
-                  <w:rFonts w:ascii="Lato" w:hAnsi="Lato"/>
-                </w:rPr>
-                <w:t>the all</w:t>
-              </w:r>
-              <w:proofErr w:type="gramEnd"/>
-              <w:r>
-                <w:rPr>
-                  <w:rStyle w:val="Hyperlink"/>
-                  <w:rFonts w:ascii="Lato" w:hAnsi="Lato"/>
-                </w:rPr>
-                <w:t xml:space="preserve"> gender restrooms on campus?</w:t>
+                <w:t>Where are the all gender restrooms on campus?</w:t>
               </w:r>
             </w:hyperlink>
           </w:p>
@@ -7760,7 +7946,7 @@
                 <w:color w:val="2D3B45"/>
               </w:rPr>
             </w:pPr>
-            <w:hyperlink r:id="rId22" w:tgtFrame="_blank" w:tooltip="Where can I find information on scholarships or financial aid?" w:history="1">
+            <w:hyperlink r:id="rId23" w:tgtFrame="_blank" w:tooltip="Where can I find information on scholarships or financial aid?" w:history="1">
               <w:r>
                 <w:rPr>
                   <w:rStyle w:val="Hyperlink"/>
@@ -7785,7 +7971,7 @@
                 <w:color w:val="2D3B45"/>
               </w:rPr>
             </w:pPr>
-            <w:hyperlink r:id="rId23" w:tgtFrame="_blank" w:history="1">
+            <w:hyperlink r:id="rId24" w:tgtFrame="_blank" w:history="1">
               <w:r>
                 <w:rPr>
                   <w:rStyle w:val="Hyperlink"/>
@@ -7810,7 +7996,7 @@
                 <w:color w:val="2D3B45"/>
               </w:rPr>
             </w:pPr>
-            <w:hyperlink r:id="rId24" w:tgtFrame="_blank" w:history="1">
+            <w:hyperlink r:id="rId25" w:tgtFrame="_blank" w:history="1">
               <w:r>
                 <w:rPr>
                   <w:rStyle w:val="Hyperlink"/>
@@ -7864,7 +8050,7 @@
                 <w:color w:val="2D3B45"/>
               </w:rPr>
             </w:pPr>
-            <w:hyperlink r:id="rId25" w:tgtFrame="_blank" w:history="1">
+            <w:hyperlink r:id="rId26" w:tgtFrame="_blank" w:history="1">
               <w:r>
                 <w:rPr>
                   <w:rStyle w:val="Hyperlink"/>
@@ -7913,7 +8099,7 @@
                 <w:color w:val="2D3B45"/>
               </w:rPr>
             </w:pPr>
-            <w:hyperlink r:id="rId26" w:tgtFrame="_blank" w:history="1">
+            <w:hyperlink r:id="rId27" w:tgtFrame="_blank" w:history="1">
               <w:r>
                 <w:rPr>
                   <w:rStyle w:val="Hyperlink"/>
@@ -7938,7 +8124,7 @@
                 <w:color w:val="2D3B45"/>
               </w:rPr>
             </w:pPr>
-            <w:hyperlink r:id="rId27" w:tgtFrame="_blank" w:history="1">
+            <w:hyperlink r:id="rId28" w:tgtFrame="_blank" w:history="1">
               <w:r>
                 <w:rPr>
                   <w:rStyle w:val="Hyperlink"/>
@@ -7963,7 +8149,7 @@
                 <w:color w:val="2D3B45"/>
               </w:rPr>
             </w:pPr>
-            <w:hyperlink r:id="rId28" w:tgtFrame="_blank" w:history="1">
+            <w:hyperlink r:id="rId29" w:tgtFrame="_blank" w:history="1">
               <w:r>
                 <w:rPr>
                   <w:rStyle w:val="Hyperlink"/>
@@ -7988,7 +8174,7 @@
                 <w:color w:val="2D3B45"/>
               </w:rPr>
             </w:pPr>
-            <w:hyperlink r:id="rId29" w:tgtFrame="_blank" w:history="1">
+            <w:hyperlink r:id="rId30" w:tgtFrame="_blank" w:history="1">
               <w:r>
                 <w:rPr>
                   <w:rStyle w:val="Hyperlink"/>
@@ -8013,7 +8199,7 @@
                 <w:color w:val="2D3B45"/>
               </w:rPr>
             </w:pPr>
-            <w:hyperlink r:id="rId30" w:tgtFrame="_blank" w:history="1">
+            <w:hyperlink r:id="rId31" w:tgtFrame="_blank" w:history="1">
               <w:r>
                 <w:rPr>
                   <w:rStyle w:val="Hyperlink"/>
@@ -8038,7 +8224,7 @@
                 <w:szCs w:val="28"/>
               </w:rPr>
             </w:pPr>
-            <w:hyperlink r:id="rId31" w:tgtFrame="_blank" w:history="1">
+            <w:hyperlink r:id="rId32" w:tgtFrame="_blank" w:history="1">
               <w:r>
                 <w:rPr>
                   <w:rStyle w:val="Hyperlink"/>
@@ -8067,438 +8253,34 @@
           <w:b/>
         </w:rPr>
       </w:pPr>
-      <w:bookmarkStart w:id="214" w:name="_Toc524353266"/>
-      <w:bookmarkStart w:id="215" w:name="_Toc524353424"/>
-      <w:bookmarkStart w:id="216" w:name="_Toc524358450"/>
-      <w:bookmarkStart w:id="217" w:name="_Toc524358528"/>
-      <w:bookmarkStart w:id="218" w:name="_Toc524358598"/>
-      <w:bookmarkStart w:id="219" w:name="_Toc524358678"/>
-      <w:bookmarkStart w:id="220" w:name="_Toc37171935"/>
-      <w:bookmarkStart w:id="221" w:name="_Toc37171969"/>
-      <w:bookmarkStart w:id="222" w:name="_Toc91606334"/>
-      <w:bookmarkStart w:id="223" w:name="_Toc509386066"/>
-      <w:bookmarkStart w:id="224" w:name="_Toc510519462"/>
-      <w:bookmarkStart w:id="225" w:name="_Toc510519737"/>
-      <w:bookmarkStart w:id="226" w:name="_Toc513565980"/>
-      <w:bookmarkStart w:id="227" w:name="_Toc513566265"/>
-      <w:bookmarkStart w:id="228" w:name="_Toc513566354"/>
-      <w:bookmarkStart w:id="229" w:name="_Toc515994830"/>
-      <w:bookmarkStart w:id="230" w:name="_Toc515994963"/>
-      <w:bookmarkStart w:id="231" w:name="_Toc515995102"/>
-      <w:bookmarkStart w:id="232" w:name="_Toc515995148"/>
-      <w:bookmarkStart w:id="233" w:name="_Toc515996169"/>
-      <w:bookmarkStart w:id="234" w:name="_Toc127029298"/>
+      <w:bookmarkStart w:id="226" w:name="_Toc524353266"/>
+      <w:bookmarkStart w:id="227" w:name="_Toc524353424"/>
+      <w:bookmarkStart w:id="228" w:name="_Toc524358450"/>
+      <w:bookmarkStart w:id="229" w:name="_Toc524358528"/>
+      <w:bookmarkStart w:id="230" w:name="_Toc524358598"/>
+      <w:bookmarkStart w:id="231" w:name="_Toc524358678"/>
+      <w:bookmarkStart w:id="232" w:name="_Toc37171935"/>
+      <w:bookmarkStart w:id="233" w:name="_Toc37171969"/>
+      <w:bookmarkStart w:id="234" w:name="_Toc91606334"/>
+      <w:bookmarkStart w:id="235" w:name="_Toc127029298"/>
+      <w:bookmarkStart w:id="236" w:name="_Toc131270162"/>
+      <w:bookmarkStart w:id="237" w:name="_Toc509386066"/>
+      <w:bookmarkStart w:id="238" w:name="_Toc510519462"/>
+      <w:bookmarkStart w:id="239" w:name="_Toc510519737"/>
+      <w:bookmarkStart w:id="240" w:name="_Toc513565980"/>
+      <w:bookmarkStart w:id="241" w:name="_Toc513566265"/>
+      <w:bookmarkStart w:id="242" w:name="_Toc513566354"/>
+      <w:bookmarkStart w:id="243" w:name="_Toc515994830"/>
+      <w:bookmarkStart w:id="244" w:name="_Toc515994963"/>
+      <w:bookmarkStart w:id="245" w:name="_Toc515995102"/>
+      <w:bookmarkStart w:id="246" w:name="_Toc515995148"/>
+      <w:bookmarkStart w:id="247" w:name="_Toc515996169"/>
       <w:r>
         <w:rPr>
           <w:b/>
         </w:rPr>
         <w:t>Discussion Expectations</w:t>
       </w:r>
-      <w:bookmarkEnd w:id="214"/>
-      <w:bookmarkEnd w:id="215"/>
-      <w:bookmarkEnd w:id="216"/>
-      <w:bookmarkEnd w:id="217"/>
-      <w:bookmarkEnd w:id="218"/>
-      <w:bookmarkEnd w:id="219"/>
-      <w:bookmarkEnd w:id="220"/>
-      <w:bookmarkEnd w:id="221"/>
-      <w:bookmarkEnd w:id="222"/>
-      <w:bookmarkEnd w:id="234"/>
-    </w:p>
-    <w:p>
-      <w:pPr>
-        <w:rPr>
-          <w:sz w:val="28"/>
-          <w:szCs w:val="28"/>
-        </w:rPr>
-      </w:pPr>
-      <w:r>
-        <w:rPr>
-          <w:sz w:val="28"/>
-          <w:szCs w:val="28"/>
-        </w:rPr>
-        <w:t>(Adapted from Dr. Susan Shaw, Oregon State University &amp; Angela Velez-</w:t>
-      </w:r>
-      <w:proofErr w:type="spellStart"/>
-      <w:r>
-        <w:rPr>
-          <w:sz w:val="28"/>
-          <w:szCs w:val="28"/>
-        </w:rPr>
-        <w:t>Solic</w:t>
-      </w:r>
-      <w:proofErr w:type="spellEnd"/>
-      <w:r>
-        <w:rPr>
-          <w:sz w:val="28"/>
-          <w:szCs w:val="28"/>
-        </w:rPr>
-        <w:t>, Indiana University Northwest)</w:t>
-      </w:r>
-    </w:p>
-    <w:p>
-      <w:pPr>
-        <w:numPr>
-          <w:ilvl w:val="0"/>
-          <w:numId w:val="4"/>
-        </w:numPr>
-        <w:spacing w:after="0" w:line="240" w:lineRule="auto"/>
-        <w:rPr>
-          <w:sz w:val="28"/>
-          <w:szCs w:val="28"/>
-        </w:rPr>
-      </w:pPr>
-      <w:r>
-        <w:rPr>
-          <w:sz w:val="28"/>
-          <w:szCs w:val="28"/>
-        </w:rPr>
-        <w:t xml:space="preserve">Commit </w:t>
-      </w:r>
-      <w:r>
-        <w:rPr>
-          <w:sz w:val="28"/>
-          <w:szCs w:val="28"/>
-        </w:rPr>
-        <w:t xml:space="preserve">to learning about, understanding, and supporting </w:t>
-      </w:r>
-      <w:r>
-        <w:rPr>
-          <w:sz w:val="28"/>
-          <w:szCs w:val="28"/>
-        </w:rPr>
-        <w:t xml:space="preserve">your </w:t>
-      </w:r>
-      <w:r>
-        <w:rPr>
-          <w:sz w:val="28"/>
-          <w:szCs w:val="28"/>
-        </w:rPr>
-        <w:t>peers.</w:t>
-      </w:r>
-    </w:p>
-    <w:p>
-      <w:pPr>
-        <w:numPr>
-          <w:ilvl w:val="0"/>
-          <w:numId w:val="4"/>
-        </w:numPr>
-        <w:spacing w:after="0" w:line="240" w:lineRule="auto"/>
-        <w:rPr>
-          <w:sz w:val="28"/>
-          <w:szCs w:val="28"/>
-        </w:rPr>
-      </w:pPr>
-      <w:r>
-        <w:rPr>
-          <w:sz w:val="28"/>
-          <w:szCs w:val="28"/>
-        </w:rPr>
-        <w:t>Assume the best of others in the class and expect the best from them.</w:t>
-      </w:r>
-    </w:p>
-    <w:p>
-      <w:pPr>
-        <w:numPr>
-          <w:ilvl w:val="0"/>
-          <w:numId w:val="4"/>
-        </w:numPr>
-        <w:spacing w:after="0" w:line="240" w:lineRule="auto"/>
-        <w:rPr>
-          <w:sz w:val="28"/>
-          <w:szCs w:val="28"/>
-        </w:rPr>
-      </w:pPr>
-      <w:r>
-        <w:rPr>
-          <w:sz w:val="28"/>
-          <w:szCs w:val="28"/>
-        </w:rPr>
-        <w:t>Recognize and value the experiences, abilities, and knowledge each person brings to class.</w:t>
-      </w:r>
-    </w:p>
-    <w:p>
-      <w:pPr>
-        <w:numPr>
-          <w:ilvl w:val="0"/>
-          <w:numId w:val="4"/>
-        </w:numPr>
-        <w:spacing w:after="0" w:line="240" w:lineRule="auto"/>
-        <w:rPr>
-          <w:sz w:val="28"/>
-          <w:szCs w:val="28"/>
-        </w:rPr>
-      </w:pPr>
-      <w:r>
-        <w:rPr>
-          <w:sz w:val="28"/>
-          <w:szCs w:val="28"/>
-        </w:rPr>
-        <w:t>Participate actively in the discussions.</w:t>
-      </w:r>
-    </w:p>
-    <w:p>
-      <w:pPr>
-        <w:numPr>
-          <w:ilvl w:val="0"/>
-          <w:numId w:val="4"/>
-        </w:numPr>
-        <w:spacing w:after="0" w:line="240" w:lineRule="auto"/>
-        <w:rPr>
-          <w:sz w:val="28"/>
-          <w:szCs w:val="28"/>
-        </w:rPr>
-      </w:pPr>
-      <w:r>
-        <w:rPr>
-          <w:sz w:val="28"/>
-          <w:szCs w:val="28"/>
-        </w:rPr>
-        <w:t>Think through and re-read your comments before you post them.</w:t>
-      </w:r>
-    </w:p>
-    <w:p>
-      <w:pPr>
-        <w:numPr>
-          <w:ilvl w:val="0"/>
-          <w:numId w:val="4"/>
-        </w:numPr>
-        <w:spacing w:after="0" w:line="240" w:lineRule="auto"/>
-        <w:rPr>
-          <w:sz w:val="28"/>
-          <w:szCs w:val="28"/>
-        </w:rPr>
-      </w:pPr>
-      <w:r>
-        <w:rPr>
-          <w:sz w:val="28"/>
-          <w:szCs w:val="28"/>
-        </w:rPr>
-        <w:t>Never make derogatory comments toward another person in the class.</w:t>
-      </w:r>
-      <w:r>
-        <w:rPr>
-          <w:sz w:val="28"/>
-          <w:szCs w:val="28"/>
-        </w:rPr>
-        <w:t xml:space="preserve"> </w:t>
-      </w:r>
-      <w:r>
-        <w:rPr>
-          <w:sz w:val="28"/>
-          <w:szCs w:val="28"/>
-        </w:rPr>
-        <w:t>Do not demean or embarrass others.</w:t>
-      </w:r>
-    </w:p>
-    <w:p>
-      <w:pPr>
-        <w:numPr>
-          <w:ilvl w:val="0"/>
-          <w:numId w:val="4"/>
-        </w:numPr>
-        <w:spacing w:after="0" w:line="240" w:lineRule="auto"/>
-        <w:rPr>
-          <w:sz w:val="28"/>
-          <w:szCs w:val="28"/>
-        </w:rPr>
-      </w:pPr>
-      <w:r>
-        <w:rPr>
-          <w:sz w:val="28"/>
-          <w:szCs w:val="28"/>
-        </w:rPr>
-        <w:t>Do not make sexist, racist, homophobic, or victim-blaming comments at all.</w:t>
-      </w:r>
-    </w:p>
-    <w:p>
-      <w:pPr>
-        <w:numPr>
-          <w:ilvl w:val="0"/>
-          <w:numId w:val="4"/>
-        </w:numPr>
-        <w:spacing w:after="0" w:line="240" w:lineRule="auto"/>
-        <w:rPr>
-          <w:sz w:val="28"/>
-          <w:szCs w:val="28"/>
-        </w:rPr>
-      </w:pPr>
-      <w:r>
-        <w:rPr>
-          <w:sz w:val="28"/>
-          <w:szCs w:val="28"/>
-        </w:rPr>
-        <w:t>It is ok to d</w:t>
-      </w:r>
-      <w:r>
-        <w:rPr>
-          <w:sz w:val="28"/>
-          <w:szCs w:val="28"/>
-        </w:rPr>
-        <w:t>isagree with ideas, but do not make personal attacks. </w:t>
-      </w:r>
-    </w:p>
-    <w:p>
-      <w:pPr>
-        <w:numPr>
-          <w:ilvl w:val="0"/>
-          <w:numId w:val="4"/>
-        </w:numPr>
-        <w:spacing w:after="0" w:line="240" w:lineRule="auto"/>
-        <w:rPr>
-          <w:sz w:val="28"/>
-          <w:szCs w:val="28"/>
-        </w:rPr>
-      </w:pPr>
-      <w:r>
-        <w:rPr>
-          <w:sz w:val="28"/>
-          <w:szCs w:val="28"/>
-        </w:rPr>
-        <w:t>Be open to be</w:t>
-      </w:r>
-      <w:r>
-        <w:rPr>
-          <w:sz w:val="28"/>
-          <w:szCs w:val="28"/>
-        </w:rPr>
-        <w:t>ing</w:t>
-      </w:r>
-      <w:r>
-        <w:rPr>
-          <w:sz w:val="28"/>
-          <w:szCs w:val="28"/>
-        </w:rPr>
-        <w:t xml:space="preserve"> challenged or confronted on your ideas or prejudices.</w:t>
-      </w:r>
-    </w:p>
-    <w:p>
-      <w:pPr>
-        <w:numPr>
-          <w:ilvl w:val="0"/>
-          <w:numId w:val="4"/>
-        </w:numPr>
-        <w:spacing w:after="0" w:line="240" w:lineRule="auto"/>
-        <w:rPr>
-          <w:sz w:val="28"/>
-          <w:szCs w:val="28"/>
-        </w:rPr>
-      </w:pPr>
-      <w:r>
-        <w:rPr>
-          <w:sz w:val="28"/>
-          <w:szCs w:val="28"/>
-        </w:rPr>
-        <w:t>Challenge others with the intent of facilitating growth. </w:t>
-      </w:r>
-    </w:p>
-    <w:p>
-      <w:pPr>
-        <w:numPr>
-          <w:ilvl w:val="0"/>
-          <w:numId w:val="4"/>
-        </w:numPr>
-        <w:spacing w:after="0" w:line="240" w:lineRule="auto"/>
-        <w:rPr>
-          <w:sz w:val="28"/>
-          <w:szCs w:val="28"/>
-        </w:rPr>
-      </w:pPr>
-      <w:r>
-        <w:rPr>
-          <w:sz w:val="28"/>
-          <w:szCs w:val="28"/>
-        </w:rPr>
-        <w:t>Encourage others to develop and share their ideas.</w:t>
-      </w:r>
-    </w:p>
-    <w:p>
-      <w:pPr>
-        <w:numPr>
-          <w:ilvl w:val="0"/>
-          <w:numId w:val="4"/>
-        </w:numPr>
-        <w:spacing w:after="0" w:line="240" w:lineRule="auto"/>
-        <w:rPr>
-          <w:sz w:val="28"/>
-          <w:szCs w:val="28"/>
-        </w:rPr>
-      </w:pPr>
-      <w:r>
-        <w:rPr>
-          <w:sz w:val="28"/>
-          <w:szCs w:val="28"/>
-        </w:rPr>
-        <w:t>Be willing to change.</w:t>
-      </w:r>
-    </w:p>
-    <w:p>
-      <w:pPr>
-        <w:numPr>
-          <w:ilvl w:val="0"/>
-          <w:numId w:val="4"/>
-        </w:numPr>
-        <w:spacing w:after="0" w:line="240" w:lineRule="auto"/>
-        <w:rPr>
-          <w:sz w:val="28"/>
-          <w:szCs w:val="28"/>
-        </w:rPr>
-      </w:pPr>
-      <w:r>
-        <w:rPr>
-          <w:sz w:val="28"/>
-          <w:szCs w:val="28"/>
-        </w:rPr>
-        <w:t xml:space="preserve">Any form of hatred </w:t>
-      </w:r>
-      <w:r>
-        <w:rPr>
-          <w:sz w:val="28"/>
-          <w:szCs w:val="28"/>
-        </w:rPr>
-        <w:t>is considered serious and inappropriate</w:t>
-      </w:r>
-      <w:r>
-        <w:rPr>
-          <w:sz w:val="28"/>
-          <w:szCs w:val="28"/>
-        </w:rPr>
-        <w:t>.</w:t>
-      </w:r>
-    </w:p>
-    <w:p>
-      <w:pPr>
-        <w:rPr>
-          <w:b/>
-          <w:smallCaps/>
-          <w:spacing w:val="5"/>
-          <w:sz w:val="32"/>
-          <w:szCs w:val="32"/>
-        </w:rPr>
-      </w:pPr>
-      <w:bookmarkStart w:id="235" w:name="_Toc510519463"/>
-      <w:bookmarkStart w:id="236" w:name="_Toc510519738"/>
-      <w:bookmarkStart w:id="237" w:name="_Toc513565981"/>
-      <w:bookmarkStart w:id="238" w:name="_Toc513566266"/>
-      <w:bookmarkStart w:id="239" w:name="_Toc513566355"/>
-      <w:bookmarkStart w:id="240" w:name="_Toc515994831"/>
-      <w:bookmarkStart w:id="241" w:name="_Toc515994964"/>
-      <w:bookmarkStart w:id="242" w:name="_Toc515995103"/>
-      <w:bookmarkStart w:id="243" w:name="_Toc515995149"/>
-      <w:bookmarkStart w:id="244" w:name="_Toc515996170"/>
-      <w:bookmarkStart w:id="245" w:name="_Toc524353268"/>
-      <w:bookmarkStart w:id="246" w:name="_Toc524353426"/>
-      <w:bookmarkStart w:id="247" w:name="_Toc524358452"/>
-      <w:bookmarkStart w:id="248" w:name="_Toc524358530"/>
-      <w:bookmarkStart w:id="249" w:name="_Toc524358600"/>
-      <w:bookmarkStart w:id="250" w:name="_Toc524358680"/>
-      <w:bookmarkStart w:id="251" w:name="_Toc509386067"/>
-      <w:bookmarkStart w:id="252" w:name="_Toc37171936"/>
-      <w:bookmarkStart w:id="253" w:name="_Toc37171970"/>
-      <w:bookmarkStart w:id="254" w:name="_Toc91606335"/>
-      <w:bookmarkEnd w:id="223"/>
-      <w:bookmarkEnd w:id="224"/>
-      <w:bookmarkEnd w:id="225"/>
       <w:bookmarkEnd w:id="226"/>
       <w:bookmarkEnd w:id="227"/>
       <w:bookmarkEnd w:id="228"/>
@@ -8507,30 +8289,385 @@
       <w:bookmarkEnd w:id="231"/>
       <w:bookmarkEnd w:id="232"/>
       <w:bookmarkEnd w:id="233"/>
-      <w:r>
-        <w:rPr>
-          <w:b/>
-        </w:rPr>
-        <w:br w:type="page"/>
-      </w:r>
+      <w:bookmarkEnd w:id="234"/>
+      <w:bookmarkEnd w:id="235"/>
+      <w:bookmarkEnd w:id="236"/>
     </w:p>
     <w:p>
       <w:pPr>
-        <w:pStyle w:val="Heading1"/>
+        <w:rPr>
+          <w:sz w:val="28"/>
+          <w:szCs w:val="28"/>
+        </w:rPr>
+      </w:pPr>
+      <w:r>
+        <w:rPr>
+          <w:sz w:val="28"/>
+          <w:szCs w:val="28"/>
+        </w:rPr>
+        <w:t>(Adapted from Dr. Susan Shaw, Oregon State University &amp; Angela Velez-Solic, Indiana University Northwest)</w:t>
+      </w:r>
+    </w:p>
+    <w:p>
+      <w:pPr>
+        <w:numPr>
+          <w:ilvl w:val="0"/>
+          <w:numId w:val="4"/>
+        </w:numPr>
+        <w:spacing w:after="0" w:line="240" w:lineRule="auto"/>
+        <w:rPr>
+          <w:sz w:val="28"/>
+          <w:szCs w:val="28"/>
+        </w:rPr>
+      </w:pPr>
+      <w:r>
+        <w:rPr>
+          <w:sz w:val="28"/>
+          <w:szCs w:val="28"/>
+        </w:rPr>
+        <w:t xml:space="preserve">Commit </w:t>
+      </w:r>
+      <w:r>
+        <w:rPr>
+          <w:sz w:val="28"/>
+          <w:szCs w:val="28"/>
+        </w:rPr>
+        <w:t xml:space="preserve">to learning about, understanding, and supporting </w:t>
+      </w:r>
+      <w:r>
+        <w:rPr>
+          <w:sz w:val="28"/>
+          <w:szCs w:val="28"/>
+        </w:rPr>
+        <w:t xml:space="preserve">your </w:t>
+      </w:r>
+      <w:r>
+        <w:rPr>
+          <w:sz w:val="28"/>
+          <w:szCs w:val="28"/>
+        </w:rPr>
+        <w:t>peers.</w:t>
+      </w:r>
+    </w:p>
+    <w:p>
+      <w:pPr>
+        <w:numPr>
+          <w:ilvl w:val="0"/>
+          <w:numId w:val="4"/>
+        </w:numPr>
+        <w:spacing w:after="0" w:line="240" w:lineRule="auto"/>
+        <w:rPr>
+          <w:sz w:val="28"/>
+          <w:szCs w:val="28"/>
+        </w:rPr>
+      </w:pPr>
+      <w:r>
+        <w:rPr>
+          <w:sz w:val="28"/>
+          <w:szCs w:val="28"/>
+        </w:rPr>
+        <w:t>Assume the best of others in the class and expect the best from them.</w:t>
+      </w:r>
+    </w:p>
+    <w:p>
+      <w:pPr>
+        <w:numPr>
+          <w:ilvl w:val="0"/>
+          <w:numId w:val="4"/>
+        </w:numPr>
+        <w:spacing w:after="0" w:line="240" w:lineRule="auto"/>
+        <w:rPr>
+          <w:sz w:val="28"/>
+          <w:szCs w:val="28"/>
+        </w:rPr>
+      </w:pPr>
+      <w:r>
+        <w:rPr>
+          <w:sz w:val="28"/>
+          <w:szCs w:val="28"/>
+        </w:rPr>
+        <w:t>Recognize and value the experiences, abilities, and knowledge each person brings to class.</w:t>
+      </w:r>
+    </w:p>
+    <w:p>
+      <w:pPr>
+        <w:numPr>
+          <w:ilvl w:val="0"/>
+          <w:numId w:val="4"/>
+        </w:numPr>
+        <w:spacing w:after="0" w:line="240" w:lineRule="auto"/>
+        <w:rPr>
+          <w:sz w:val="28"/>
+          <w:szCs w:val="28"/>
+        </w:rPr>
+      </w:pPr>
+      <w:r>
+        <w:rPr>
+          <w:sz w:val="28"/>
+          <w:szCs w:val="28"/>
+        </w:rPr>
+        <w:t>Participate actively in the discussions.</w:t>
+      </w:r>
+    </w:p>
+    <w:p>
+      <w:pPr>
+        <w:numPr>
+          <w:ilvl w:val="0"/>
+          <w:numId w:val="4"/>
+        </w:numPr>
+        <w:spacing w:after="0" w:line="240" w:lineRule="auto"/>
+        <w:rPr>
+          <w:sz w:val="28"/>
+          <w:szCs w:val="28"/>
+        </w:rPr>
+      </w:pPr>
+      <w:r>
+        <w:rPr>
+          <w:sz w:val="28"/>
+          <w:szCs w:val="28"/>
+        </w:rPr>
+        <w:t>Think through and re-read your comments before you post them.</w:t>
+      </w:r>
+    </w:p>
+    <w:p>
+      <w:pPr>
+        <w:numPr>
+          <w:ilvl w:val="0"/>
+          <w:numId w:val="4"/>
+        </w:numPr>
+        <w:spacing w:after="0" w:line="240" w:lineRule="auto"/>
+        <w:rPr>
+          <w:sz w:val="28"/>
+          <w:szCs w:val="28"/>
+        </w:rPr>
+      </w:pPr>
+      <w:r>
+        <w:rPr>
+          <w:sz w:val="28"/>
+          <w:szCs w:val="28"/>
+        </w:rPr>
+        <w:t>Never make derogatory comments toward another person in the class.</w:t>
+      </w:r>
+      <w:r>
+        <w:rPr>
+          <w:sz w:val="28"/>
+          <w:szCs w:val="28"/>
+        </w:rPr>
+        <w:t xml:space="preserve"> </w:t>
+      </w:r>
+      <w:r>
+        <w:rPr>
+          <w:sz w:val="28"/>
+          <w:szCs w:val="28"/>
+        </w:rPr>
+        <w:t>Do not demean or embarrass others.</w:t>
+      </w:r>
+    </w:p>
+    <w:p>
+      <w:pPr>
+        <w:numPr>
+          <w:ilvl w:val="0"/>
+          <w:numId w:val="4"/>
+        </w:numPr>
+        <w:spacing w:after="0" w:line="240" w:lineRule="auto"/>
+        <w:rPr>
+          <w:sz w:val="28"/>
+          <w:szCs w:val="28"/>
+        </w:rPr>
+      </w:pPr>
+      <w:r>
+        <w:rPr>
+          <w:sz w:val="28"/>
+          <w:szCs w:val="28"/>
+        </w:rPr>
+        <w:t>Do not make sexist, racist, homophobic, or victim-blaming comments at all.</w:t>
+      </w:r>
+    </w:p>
+    <w:p>
+      <w:pPr>
+        <w:numPr>
+          <w:ilvl w:val="0"/>
+          <w:numId w:val="4"/>
+        </w:numPr>
+        <w:spacing w:after="0" w:line="240" w:lineRule="auto"/>
+        <w:rPr>
+          <w:sz w:val="28"/>
+          <w:szCs w:val="28"/>
+        </w:rPr>
+      </w:pPr>
+      <w:r>
+        <w:rPr>
+          <w:sz w:val="28"/>
+          <w:szCs w:val="28"/>
+        </w:rPr>
+        <w:t>It is ok to d</w:t>
+      </w:r>
+      <w:r>
+        <w:rPr>
+          <w:sz w:val="28"/>
+          <w:szCs w:val="28"/>
+        </w:rPr>
+        <w:t>isagree with ideas, but do not make personal attacks. </w:t>
+      </w:r>
+    </w:p>
+    <w:p>
+      <w:pPr>
+        <w:numPr>
+          <w:ilvl w:val="0"/>
+          <w:numId w:val="4"/>
+        </w:numPr>
+        <w:spacing w:after="0" w:line="240" w:lineRule="auto"/>
+        <w:rPr>
+          <w:sz w:val="28"/>
+          <w:szCs w:val="28"/>
+        </w:rPr>
+      </w:pPr>
+      <w:r>
+        <w:rPr>
+          <w:sz w:val="28"/>
+          <w:szCs w:val="28"/>
+        </w:rPr>
+        <w:t>Be open to be</w:t>
+      </w:r>
+      <w:r>
+        <w:rPr>
+          <w:sz w:val="28"/>
+          <w:szCs w:val="28"/>
+        </w:rPr>
+        <w:t>ing</w:t>
+      </w:r>
+      <w:r>
+        <w:rPr>
+          <w:sz w:val="28"/>
+          <w:szCs w:val="28"/>
+        </w:rPr>
+        <w:t xml:space="preserve"> challenged or confronted on your ideas or prejudices.</w:t>
+      </w:r>
+    </w:p>
+    <w:p>
+      <w:pPr>
+        <w:numPr>
+          <w:ilvl w:val="0"/>
+          <w:numId w:val="4"/>
+        </w:numPr>
+        <w:spacing w:after="0" w:line="240" w:lineRule="auto"/>
+        <w:rPr>
+          <w:sz w:val="28"/>
+          <w:szCs w:val="28"/>
+        </w:rPr>
+      </w:pPr>
+      <w:r>
+        <w:rPr>
+          <w:sz w:val="28"/>
+          <w:szCs w:val="28"/>
+        </w:rPr>
+        <w:t>Challenge others with the intent of facilitating growth. </w:t>
+      </w:r>
+    </w:p>
+    <w:p>
+      <w:pPr>
+        <w:numPr>
+          <w:ilvl w:val="0"/>
+          <w:numId w:val="4"/>
+        </w:numPr>
+        <w:spacing w:after="0" w:line="240" w:lineRule="auto"/>
+        <w:rPr>
+          <w:sz w:val="28"/>
+          <w:szCs w:val="28"/>
+        </w:rPr>
+      </w:pPr>
+      <w:r>
+        <w:rPr>
+          <w:sz w:val="28"/>
+          <w:szCs w:val="28"/>
+        </w:rPr>
+        <w:t>Encourage others to develop and share their ideas.</w:t>
+      </w:r>
+    </w:p>
+    <w:p>
+      <w:pPr>
+        <w:numPr>
+          <w:ilvl w:val="0"/>
+          <w:numId w:val="4"/>
+        </w:numPr>
+        <w:spacing w:after="0" w:line="240" w:lineRule="auto"/>
+        <w:rPr>
+          <w:sz w:val="28"/>
+          <w:szCs w:val="28"/>
+        </w:rPr>
+      </w:pPr>
+      <w:r>
+        <w:rPr>
+          <w:sz w:val="28"/>
+          <w:szCs w:val="28"/>
+        </w:rPr>
+        <w:t>Be willing to change.</w:t>
+      </w:r>
+    </w:p>
+    <w:p>
+      <w:pPr>
+        <w:numPr>
+          <w:ilvl w:val="0"/>
+          <w:numId w:val="4"/>
+        </w:numPr>
+        <w:spacing w:after="0" w:line="240" w:lineRule="auto"/>
+        <w:rPr>
+          <w:sz w:val="28"/>
+          <w:szCs w:val="28"/>
+        </w:rPr>
+      </w:pPr>
+      <w:r>
+        <w:rPr>
+          <w:sz w:val="28"/>
+          <w:szCs w:val="28"/>
+        </w:rPr>
+        <w:t xml:space="preserve">Any form of hatred </w:t>
+      </w:r>
+      <w:r>
+        <w:rPr>
+          <w:sz w:val="28"/>
+          <w:szCs w:val="28"/>
+        </w:rPr>
+        <w:t>is considered serious and inappropriate</w:t>
+      </w:r>
+      <w:r>
+        <w:rPr>
+          <w:sz w:val="28"/>
+          <w:szCs w:val="28"/>
+        </w:rPr>
+        <w:t>.</w:t>
+      </w:r>
+    </w:p>
+    <w:p>
+      <w:pPr>
         <w:rPr>
           <w:b/>
-        </w:rPr>
-      </w:pPr>
-      <w:bookmarkStart w:id="255" w:name="_Toc127029299"/>
-      <w:r>
-        <w:rPr>
-          <w:b/>
-        </w:rPr>
-        <w:lastRenderedPageBreak/>
-        <w:t>Letter of Recommendation Requests</w:t>
-      </w:r>
-      <w:bookmarkEnd w:id="235"/>
-      <w:bookmarkEnd w:id="236"/>
+          <w:smallCaps/>
+          <w:spacing w:val="5"/>
+          <w:sz w:val="32"/>
+          <w:szCs w:val="32"/>
+        </w:rPr>
+      </w:pPr>
+      <w:bookmarkStart w:id="248" w:name="_Toc510519463"/>
+      <w:bookmarkStart w:id="249" w:name="_Toc510519738"/>
+      <w:bookmarkStart w:id="250" w:name="_Toc513565981"/>
+      <w:bookmarkStart w:id="251" w:name="_Toc513566266"/>
+      <w:bookmarkStart w:id="252" w:name="_Toc513566355"/>
+      <w:bookmarkStart w:id="253" w:name="_Toc515994831"/>
+      <w:bookmarkStart w:id="254" w:name="_Toc515994964"/>
+      <w:bookmarkStart w:id="255" w:name="_Toc515995103"/>
+      <w:bookmarkStart w:id="256" w:name="_Toc515995149"/>
+      <w:bookmarkStart w:id="257" w:name="_Toc515996170"/>
+      <w:bookmarkStart w:id="258" w:name="_Toc524353268"/>
+      <w:bookmarkStart w:id="259" w:name="_Toc524353426"/>
+      <w:bookmarkStart w:id="260" w:name="_Toc524358452"/>
+      <w:bookmarkStart w:id="261" w:name="_Toc524358530"/>
+      <w:bookmarkStart w:id="262" w:name="_Toc524358600"/>
+      <w:bookmarkStart w:id="263" w:name="_Toc524358680"/>
+      <w:bookmarkStart w:id="264" w:name="_Toc37171936"/>
+      <w:bookmarkStart w:id="265" w:name="_Toc37171970"/>
+      <w:bookmarkStart w:id="266" w:name="_Toc91606335"/>
+      <w:bookmarkStart w:id="267" w:name="_Toc509386067"/>
       <w:bookmarkEnd w:id="237"/>
       <w:bookmarkEnd w:id="238"/>
       <w:bookmarkEnd w:id="239"/>
@@ -8542,432 +8679,38 @@
       <w:bookmarkEnd w:id="245"/>
       <w:bookmarkEnd w:id="246"/>
       <w:bookmarkEnd w:id="247"/>
+      <w:r>
+        <w:rPr>
+          <w:b/>
+        </w:rPr>
+        <w:br w:type="page"/>
+      </w:r>
+    </w:p>
+    <w:p>
+      <w:pPr>
+        <w:pStyle w:val="Heading1"/>
+        <w:rPr>
+          <w:b/>
+        </w:rPr>
+      </w:pPr>
+      <w:bookmarkStart w:id="268" w:name="_Toc127029299"/>
+      <w:bookmarkStart w:id="269" w:name="_Toc131270163"/>
+      <w:r>
+        <w:rPr>
+          <w:b/>
+        </w:rPr>
+        <w:lastRenderedPageBreak/>
+        <w:t>Letter of Recommendation Requests</w:t>
+      </w:r>
       <w:bookmarkEnd w:id="248"/>
       <w:bookmarkEnd w:id="249"/>
       <w:bookmarkEnd w:id="250"/>
+      <w:bookmarkEnd w:id="251"/>
       <w:bookmarkEnd w:id="252"/>
       <w:bookmarkEnd w:id="253"/>
       <w:bookmarkEnd w:id="254"/>
       <w:bookmarkEnd w:id="255"/>
-    </w:p>
-    <w:p>
-      <w:pPr>
-        <w:rPr>
-          <w:sz w:val="28"/>
-          <w:szCs w:val="28"/>
-        </w:rPr>
-      </w:pPr>
-      <w:bookmarkStart w:id="256" w:name="_Hlk127023365"/>
-      <w:r>
-        <w:rPr>
-          <w:sz w:val="28"/>
-          <w:szCs w:val="28"/>
-        </w:rPr>
-        <w:t xml:space="preserve">Letters of recommendation are often needed for applications to transfer universities, jobs, and internships. Instructors take pride in the letters that they write for students and can only craft strong letters for students whom they know well. Part of your job as a college student is to become the kind of student that a professor can speak highly of—hardworking, capable, and intellectually inquisitive. </w:t>
-      </w:r>
-    </w:p>
-    <w:p>
-      <w:pPr>
-        <w:rPr>
-          <w:b/>
-          <w:iCs/>
-          <w:sz w:val="28"/>
-          <w:szCs w:val="24"/>
-        </w:rPr>
-      </w:pPr>
-      <w:r>
-        <w:rPr>
-          <w:b/>
-          <w:iCs/>
-          <w:sz w:val="28"/>
-          <w:szCs w:val="24"/>
-        </w:rPr>
-        <w:t>Before requesting a letter of recommendation, ask yourself:</w:t>
-      </w:r>
-    </w:p>
-    <w:p>
-      <w:pPr>
-        <w:pStyle w:val="ListParagraph"/>
-        <w:numPr>
-          <w:ilvl w:val="0"/>
-          <w:numId w:val="10"/>
-        </w:numPr>
-        <w:spacing w:after="0" w:line="240" w:lineRule="auto"/>
-        <w:ind w:right="630"/>
-        <w:jc w:val="left"/>
-        <w:rPr>
-          <w:iCs/>
-          <w:sz w:val="28"/>
-          <w:szCs w:val="24"/>
-        </w:rPr>
-      </w:pPr>
-      <w:r>
-        <w:rPr>
-          <w:iCs/>
-          <w:sz w:val="28"/>
-          <w:szCs w:val="24"/>
-        </w:rPr>
-        <w:t>Have I discussed my academic or career goals with this instructor?</w:t>
-      </w:r>
-    </w:p>
-    <w:p>
-      <w:pPr>
-        <w:pStyle w:val="ListParagraph"/>
-        <w:numPr>
-          <w:ilvl w:val="0"/>
-          <w:numId w:val="10"/>
-        </w:numPr>
-        <w:spacing w:after="0" w:line="240" w:lineRule="auto"/>
-        <w:ind w:right="630"/>
-        <w:jc w:val="left"/>
-        <w:rPr>
-          <w:iCs/>
-          <w:sz w:val="28"/>
-          <w:szCs w:val="24"/>
-        </w:rPr>
-      </w:pPr>
-      <w:r>
-        <w:rPr>
-          <w:iCs/>
-          <w:sz w:val="28"/>
-          <w:szCs w:val="24"/>
-        </w:rPr>
-        <w:t>Have I demonstrated an excellent work ethic or produced quality work in this course?</w:t>
-      </w:r>
-    </w:p>
-    <w:p>
-      <w:pPr>
-        <w:pStyle w:val="ListParagraph"/>
-        <w:numPr>
-          <w:ilvl w:val="0"/>
-          <w:numId w:val="10"/>
-        </w:numPr>
-        <w:spacing w:after="0" w:line="240" w:lineRule="auto"/>
-        <w:ind w:right="630"/>
-        <w:jc w:val="left"/>
-        <w:rPr>
-          <w:iCs/>
-          <w:sz w:val="28"/>
-          <w:szCs w:val="24"/>
-        </w:rPr>
-      </w:pPr>
-      <w:r>
-        <w:rPr>
-          <w:iCs/>
-          <w:sz w:val="28"/>
-          <w:szCs w:val="24"/>
-        </w:rPr>
-        <w:t>Have I demonstrated responsibility for my learning and active participation in class (good attendance, thoughtful communication with the instructor and my peers)?</w:t>
-      </w:r>
-    </w:p>
-    <w:p>
-      <w:pPr>
-        <w:pStyle w:val="ListParagraph"/>
-        <w:numPr>
-          <w:ilvl w:val="0"/>
-          <w:numId w:val="10"/>
-        </w:numPr>
-        <w:spacing w:after="0" w:line="240" w:lineRule="auto"/>
-        <w:ind w:right="630"/>
-        <w:jc w:val="left"/>
-        <w:rPr>
-          <w:iCs/>
-          <w:sz w:val="28"/>
-          <w:szCs w:val="24"/>
-        </w:rPr>
-      </w:pPr>
-      <w:r>
-        <w:rPr>
-          <w:iCs/>
-          <w:sz w:val="28"/>
-          <w:szCs w:val="24"/>
-        </w:rPr>
-        <w:t>Have I shown or communicated a passion for the subject or concepts that were taught?</w:t>
-      </w:r>
-    </w:p>
-    <w:p>
-      <w:pPr>
-        <w:pStyle w:val="ListParagraph"/>
-        <w:numPr>
-          <w:ilvl w:val="0"/>
-          <w:numId w:val="10"/>
-        </w:numPr>
-        <w:spacing w:after="0" w:line="240" w:lineRule="auto"/>
-        <w:ind w:right="630"/>
-        <w:jc w:val="left"/>
-        <w:rPr>
-          <w:iCs/>
-          <w:sz w:val="28"/>
-          <w:szCs w:val="24"/>
-        </w:rPr>
-      </w:pPr>
-      <w:r>
-        <w:rPr>
-          <w:iCs/>
-          <w:sz w:val="28"/>
-          <w:szCs w:val="24"/>
-        </w:rPr>
-        <w:t>Will this instructor be able to incorporate personal and specific details about my academic growth or trajectory?</w:t>
-      </w:r>
-    </w:p>
-    <w:p>
-      <w:pPr>
-        <w:pStyle w:val="ListParagraph"/>
-        <w:spacing w:after="0"/>
-        <w:jc w:val="left"/>
-        <w:rPr>
-          <w:iCs/>
-          <w:sz w:val="28"/>
-          <w:szCs w:val="24"/>
-        </w:rPr>
-      </w:pPr>
-    </w:p>
-    <w:p>
-      <w:pPr>
-        <w:rPr>
-          <w:iCs/>
-          <w:sz w:val="28"/>
-          <w:szCs w:val="24"/>
-        </w:rPr>
-      </w:pPr>
-      <w:r>
-        <w:rPr>
-          <w:iCs/>
-          <w:sz w:val="28"/>
-          <w:szCs w:val="24"/>
-        </w:rPr>
-        <w:t xml:space="preserve">It is not necessary that the person writing your recommendation be able to speak to every bullet point above, but they should be able to </w:t>
-      </w:r>
-      <w:r>
-        <w:rPr>
-          <w:iCs/>
-          <w:sz w:val="28"/>
-          <w:szCs w:val="24"/>
-        </w:rPr>
-        <w:t>address</w:t>
-      </w:r>
-      <w:r>
-        <w:rPr>
-          <w:iCs/>
-          <w:sz w:val="28"/>
-          <w:szCs w:val="24"/>
-        </w:rPr>
-        <w:t xml:space="preserve"> at least one.</w:t>
-      </w:r>
-    </w:p>
-    <w:p>
-      <w:pPr>
-        <w:rPr>
-          <w:rFonts w:ascii="Calibri" w:hAnsi="Calibri" w:cs="Calibri"/>
-          <w:color w:val="212121"/>
-          <w:sz w:val="24"/>
-          <w:szCs w:val="22"/>
-        </w:rPr>
-      </w:pPr>
-      <w:r>
-        <w:rPr>
-          <w:iCs/>
-          <w:sz w:val="28"/>
-          <w:szCs w:val="24"/>
-        </w:rPr>
-        <w:t xml:space="preserve">Sometimes you are asked if you would like to </w:t>
-      </w:r>
-      <w:r>
-        <w:rPr>
-          <w:b/>
-          <w:bCs/>
-          <w:iCs/>
-          <w:sz w:val="28"/>
-          <w:szCs w:val="24"/>
-        </w:rPr>
-        <w:t>waive your rights</w:t>
-      </w:r>
-      <w:r>
-        <w:rPr>
-          <w:iCs/>
-          <w:sz w:val="28"/>
-          <w:szCs w:val="24"/>
-        </w:rPr>
-        <w:t xml:space="preserve"> to read the letter. One advantage to waiving your rights is that the people reading the letter will know it was written candidly, which could make the letter more influential.  The disadvantage is that you won’t get to see what </w:t>
-      </w:r>
-      <w:r>
-        <w:rPr>
-          <w:iCs/>
-          <w:sz w:val="28"/>
-          <w:szCs w:val="24"/>
-        </w:rPr>
-        <w:t>was written</w:t>
-      </w:r>
-      <w:r>
-        <w:rPr>
-          <w:iCs/>
-          <w:sz w:val="28"/>
-          <w:szCs w:val="24"/>
-        </w:rPr>
-        <w:t xml:space="preserve">. Thus, it is important to ask your potential recommender if they can provide a </w:t>
-      </w:r>
-      <w:r>
-        <w:rPr>
-          <w:i/>
-          <w:iCs/>
-          <w:sz w:val="28"/>
-          <w:szCs w:val="24"/>
-        </w:rPr>
-        <w:t>positive</w:t>
-      </w:r>
-      <w:r>
-        <w:rPr>
-          <w:iCs/>
-          <w:sz w:val="28"/>
-          <w:szCs w:val="24"/>
-        </w:rPr>
-        <w:t xml:space="preserve"> letter.  If </w:t>
-      </w:r>
-      <w:r>
-        <w:rPr>
-          <w:iCs/>
-          <w:sz w:val="28"/>
-          <w:szCs w:val="24"/>
-        </w:rPr>
-        <w:t>they</w:t>
-      </w:r>
-      <w:r>
-        <w:rPr>
-          <w:iCs/>
-          <w:sz w:val="28"/>
-          <w:szCs w:val="24"/>
-        </w:rPr>
-        <w:t xml:space="preserve"> can’t say “yes” or suggest you ask another person, then ask someone else.</w:t>
-      </w:r>
-    </w:p>
-    <w:p>
-      <w:pPr>
-        <w:rPr>
-          <w:iCs/>
-          <w:sz w:val="28"/>
-          <w:szCs w:val="24"/>
-        </w:rPr>
-      </w:pPr>
-      <w:r>
-        <w:rPr>
-          <w:b/>
-          <w:iCs/>
-          <w:sz w:val="28"/>
-          <w:szCs w:val="24"/>
-        </w:rPr>
-        <w:t>R</w:t>
-      </w:r>
-      <w:r>
-        <w:rPr>
-          <w:b/>
-          <w:iCs/>
-          <w:sz w:val="28"/>
-          <w:szCs w:val="24"/>
-        </w:rPr>
-        <w:t>equests may be declined for a variety of reasons</w:t>
-      </w:r>
-      <w:r>
-        <w:rPr>
-          <w:iCs/>
-          <w:sz w:val="28"/>
-          <w:szCs w:val="24"/>
-        </w:rPr>
-        <w:t xml:space="preserve">, including, but not limited </w:t>
-      </w:r>
-      <w:proofErr w:type="gramStart"/>
-      <w:r>
-        <w:rPr>
-          <w:iCs/>
-          <w:sz w:val="28"/>
-          <w:szCs w:val="24"/>
-        </w:rPr>
-        <w:t>to:</w:t>
-      </w:r>
-      <w:proofErr w:type="gramEnd"/>
-      <w:r>
-        <w:rPr>
-          <w:iCs/>
-          <w:sz w:val="28"/>
-          <w:szCs w:val="24"/>
-        </w:rPr>
-        <w:t xml:space="preserve"> insufficient time to write the letter, not knowing the student well enough to provide specific character observations, or too much time has elapsed since working with the student.</w:t>
-      </w:r>
-    </w:p>
-    <w:p>
-      <w:pPr>
-        <w:rPr>
-          <w:b/>
-          <w:iCs/>
-          <w:sz w:val="24"/>
-          <w:szCs w:val="24"/>
-        </w:rPr>
-      </w:pPr>
-      <w:r>
-        <w:rPr>
-          <w:b/>
-          <w:iCs/>
-          <w:sz w:val="28"/>
-          <w:szCs w:val="24"/>
-        </w:rPr>
-        <w:t>Requests for recommendations</w:t>
-      </w:r>
-      <w:r>
-        <w:rPr>
-          <w:b/>
-          <w:iCs/>
-          <w:sz w:val="28"/>
-          <w:szCs w:val="24"/>
-        </w:rPr>
-        <w:t xml:space="preserve"> should come well in advance of the deadline for submission </w:t>
-      </w:r>
-      <w:r>
-        <w:rPr>
-          <w:iCs/>
-          <w:sz w:val="28"/>
-          <w:szCs w:val="24"/>
-        </w:rPr>
-        <w:t>(i.e., at least 14 days in advance of the deadline</w:t>
-      </w:r>
-      <w:r>
-        <w:rPr>
-          <w:iCs/>
-          <w:sz w:val="28"/>
-          <w:szCs w:val="24"/>
-        </w:rPr>
-        <w:t>)</w:t>
-      </w:r>
       <w:bookmarkEnd w:id="256"/>
-    </w:p>
-    <w:p>
-      <w:pPr>
-        <w:pStyle w:val="Heading1"/>
-        <w:rPr>
-          <w:b/>
-        </w:rPr>
-      </w:pPr>
-      <w:bookmarkStart w:id="257" w:name="_Toc515994832"/>
-      <w:bookmarkStart w:id="258" w:name="_Toc515994965"/>
-      <w:bookmarkStart w:id="259" w:name="_Toc515995104"/>
-      <w:bookmarkStart w:id="260" w:name="_Toc515995150"/>
-      <w:bookmarkStart w:id="261" w:name="_Toc515996171"/>
-      <w:bookmarkStart w:id="262" w:name="_Toc524353269"/>
-      <w:bookmarkStart w:id="263" w:name="_Toc524353427"/>
-      <w:bookmarkStart w:id="264" w:name="_Toc524358453"/>
-      <w:bookmarkStart w:id="265" w:name="_Toc524358531"/>
-      <w:bookmarkStart w:id="266" w:name="_Toc524358601"/>
-      <w:bookmarkStart w:id="267" w:name="_Toc524358681"/>
-      <w:bookmarkStart w:id="268" w:name="_Toc37171937"/>
-      <w:bookmarkStart w:id="269" w:name="_Toc37171971"/>
-      <w:bookmarkStart w:id="270" w:name="_Toc91606336"/>
-      <w:bookmarkStart w:id="271" w:name="_Toc127029300"/>
-      <w:bookmarkEnd w:id="251"/>
-      <w:r>
-        <w:rPr>
-          <w:b/>
-        </w:rPr>
-        <w:lastRenderedPageBreak/>
-        <w:t>Student Services</w:t>
-      </w:r>
       <w:bookmarkEnd w:id="257"/>
       <w:bookmarkEnd w:id="258"/>
       <w:bookmarkEnd w:id="259"/>
@@ -8978,53 +8721,411 @@
       <w:bookmarkEnd w:id="264"/>
       <w:bookmarkEnd w:id="265"/>
       <w:bookmarkEnd w:id="266"/>
-      <w:bookmarkEnd w:id="267"/>
       <w:bookmarkEnd w:id="268"/>
       <w:bookmarkEnd w:id="269"/>
-      <w:bookmarkEnd w:id="270"/>
-      <w:bookmarkEnd w:id="271"/>
     </w:p>
     <w:p>
       <w:pPr>
-        <w:pStyle w:val="Heading2"/>
+        <w:rPr>
+          <w:sz w:val="28"/>
+          <w:szCs w:val="28"/>
+        </w:rPr>
+      </w:pPr>
+      <w:bookmarkStart w:id="270" w:name="_Hlk127023365"/>
+      <w:r>
+        <w:rPr>
+          <w:sz w:val="28"/>
+          <w:szCs w:val="28"/>
+        </w:rPr>
+        <w:t xml:space="preserve">Letters of recommendation are often needed for applications to transfer universities, jobs, and internships. Instructors take pride in the letters that they write for students and can only craft strong letters for students whom they know well. Part of your job as a college student is to become the kind of student that a professor can speak highly of—hardworking, capable, and intellectually inquisitive. </w:t>
+      </w:r>
+    </w:p>
+    <w:p>
+      <w:pPr>
         <w:rPr>
           <w:b/>
-        </w:rPr>
-      </w:pPr>
-      <w:bookmarkStart w:id="272" w:name="_Toc513565986"/>
-      <w:bookmarkStart w:id="273" w:name="_Toc513566271"/>
-      <w:bookmarkStart w:id="274" w:name="_Toc513566360"/>
-      <w:bookmarkStart w:id="275" w:name="_Toc515994837"/>
-      <w:bookmarkStart w:id="276" w:name="_Toc515994970"/>
-      <w:bookmarkStart w:id="277" w:name="_Toc515995109"/>
-      <w:bookmarkStart w:id="278" w:name="_Toc515995155"/>
-      <w:bookmarkStart w:id="279" w:name="_Toc515996172"/>
-      <w:bookmarkStart w:id="280" w:name="_Toc524353270"/>
-      <w:bookmarkStart w:id="281" w:name="_Toc524353428"/>
-      <w:bookmarkStart w:id="282" w:name="_Toc524358454"/>
-      <w:bookmarkStart w:id="283" w:name="_Toc524358532"/>
-      <w:bookmarkStart w:id="284" w:name="_Toc524358602"/>
-      <w:bookmarkStart w:id="285" w:name="_Toc524358682"/>
-      <w:bookmarkStart w:id="286" w:name="_Toc37171938"/>
-      <w:bookmarkStart w:id="287" w:name="_Toc37171972"/>
-      <w:bookmarkStart w:id="288" w:name="_Toc91606337"/>
-      <w:bookmarkStart w:id="289" w:name="_Toc509386068"/>
-      <w:bookmarkStart w:id="290" w:name="_Toc510519465"/>
-      <w:bookmarkStart w:id="291" w:name="_Toc510519740"/>
-      <w:bookmarkStart w:id="292" w:name="_Toc513565983"/>
-      <w:bookmarkStart w:id="293" w:name="_Toc513566268"/>
-      <w:bookmarkStart w:id="294" w:name="_Toc513566357"/>
-      <w:bookmarkStart w:id="295" w:name="_Toc515994833"/>
-      <w:bookmarkStart w:id="296" w:name="_Toc515994966"/>
-      <w:bookmarkStart w:id="297" w:name="_Toc515995105"/>
-      <w:bookmarkStart w:id="298" w:name="_Toc515995151"/>
-      <w:bookmarkStart w:id="299" w:name="_Toc127029301"/>
+          <w:iCs/>
+          <w:sz w:val="28"/>
+          <w:szCs w:val="24"/>
+        </w:rPr>
+      </w:pPr>
       <w:r>
         <w:rPr>
           <w:b/>
-        </w:rPr>
-        <w:t>Campus Closures / Cancelled Class</w:t>
-      </w:r>
+          <w:iCs/>
+          <w:sz w:val="28"/>
+          <w:szCs w:val="24"/>
+        </w:rPr>
+        <w:t>Before requesting a letter of recommendation, ask yourself:</w:t>
+      </w:r>
+    </w:p>
+    <w:p>
+      <w:pPr>
+        <w:pStyle w:val="ListParagraph"/>
+        <w:numPr>
+          <w:ilvl w:val="0"/>
+          <w:numId w:val="10"/>
+        </w:numPr>
+        <w:spacing w:after="0" w:line="240" w:lineRule="auto"/>
+        <w:ind w:right="630"/>
+        <w:jc w:val="left"/>
+        <w:rPr>
+          <w:iCs/>
+          <w:sz w:val="28"/>
+          <w:szCs w:val="24"/>
+        </w:rPr>
+      </w:pPr>
+      <w:r>
+        <w:rPr>
+          <w:iCs/>
+          <w:sz w:val="28"/>
+          <w:szCs w:val="24"/>
+        </w:rPr>
+        <w:t>Have I discussed my academic or career goals with this instructor?</w:t>
+      </w:r>
+    </w:p>
+    <w:p>
+      <w:pPr>
+        <w:pStyle w:val="ListParagraph"/>
+        <w:numPr>
+          <w:ilvl w:val="0"/>
+          <w:numId w:val="10"/>
+        </w:numPr>
+        <w:spacing w:after="0" w:line="240" w:lineRule="auto"/>
+        <w:ind w:right="630"/>
+        <w:jc w:val="left"/>
+        <w:rPr>
+          <w:iCs/>
+          <w:sz w:val="28"/>
+          <w:szCs w:val="24"/>
+        </w:rPr>
+      </w:pPr>
+      <w:r>
+        <w:rPr>
+          <w:iCs/>
+          <w:sz w:val="28"/>
+          <w:szCs w:val="24"/>
+        </w:rPr>
+        <w:t>Have I demonstrated an excellent work ethic or produced quality work in this course?</w:t>
+      </w:r>
+    </w:p>
+    <w:p>
+      <w:pPr>
+        <w:pStyle w:val="ListParagraph"/>
+        <w:numPr>
+          <w:ilvl w:val="0"/>
+          <w:numId w:val="10"/>
+        </w:numPr>
+        <w:spacing w:after="0" w:line="240" w:lineRule="auto"/>
+        <w:ind w:right="630"/>
+        <w:jc w:val="left"/>
+        <w:rPr>
+          <w:iCs/>
+          <w:sz w:val="28"/>
+          <w:szCs w:val="24"/>
+        </w:rPr>
+      </w:pPr>
+      <w:r>
+        <w:rPr>
+          <w:iCs/>
+          <w:sz w:val="28"/>
+          <w:szCs w:val="24"/>
+        </w:rPr>
+        <w:t>Have I demonstrated responsibility for my learning and active participation in class (good attendance, thoughtful communication with the instructor and my peers)?</w:t>
+      </w:r>
+    </w:p>
+    <w:p>
+      <w:pPr>
+        <w:pStyle w:val="ListParagraph"/>
+        <w:numPr>
+          <w:ilvl w:val="0"/>
+          <w:numId w:val="10"/>
+        </w:numPr>
+        <w:spacing w:after="0" w:line="240" w:lineRule="auto"/>
+        <w:ind w:right="630"/>
+        <w:jc w:val="left"/>
+        <w:rPr>
+          <w:iCs/>
+          <w:sz w:val="28"/>
+          <w:szCs w:val="24"/>
+        </w:rPr>
+      </w:pPr>
+      <w:r>
+        <w:rPr>
+          <w:iCs/>
+          <w:sz w:val="28"/>
+          <w:szCs w:val="24"/>
+        </w:rPr>
+        <w:t>Have I shown or communicated a passion for the subject or concepts that were taught?</w:t>
+      </w:r>
+    </w:p>
+    <w:p>
+      <w:pPr>
+        <w:pStyle w:val="ListParagraph"/>
+        <w:numPr>
+          <w:ilvl w:val="0"/>
+          <w:numId w:val="10"/>
+        </w:numPr>
+        <w:spacing w:after="0" w:line="240" w:lineRule="auto"/>
+        <w:ind w:right="630"/>
+        <w:jc w:val="left"/>
+        <w:rPr>
+          <w:iCs/>
+          <w:sz w:val="28"/>
+          <w:szCs w:val="24"/>
+        </w:rPr>
+      </w:pPr>
+      <w:r>
+        <w:rPr>
+          <w:iCs/>
+          <w:sz w:val="28"/>
+          <w:szCs w:val="24"/>
+        </w:rPr>
+        <w:t>Will this instructor be able to incorporate personal and specific details about my academic growth or trajectory?</w:t>
+      </w:r>
+    </w:p>
+    <w:p>
+      <w:pPr>
+        <w:pStyle w:val="ListParagraph"/>
+        <w:spacing w:after="0"/>
+        <w:jc w:val="left"/>
+        <w:rPr>
+          <w:iCs/>
+          <w:sz w:val="28"/>
+          <w:szCs w:val="24"/>
+        </w:rPr>
+      </w:pPr>
+    </w:p>
+    <w:p>
+      <w:pPr>
+        <w:rPr>
+          <w:iCs/>
+          <w:sz w:val="28"/>
+          <w:szCs w:val="24"/>
+        </w:rPr>
+      </w:pPr>
+      <w:r>
+        <w:rPr>
+          <w:iCs/>
+          <w:sz w:val="28"/>
+          <w:szCs w:val="24"/>
+        </w:rPr>
+        <w:t xml:space="preserve">It is not necessary that the person writing your recommendation be able to speak to every bullet point above, but they should be able to </w:t>
+      </w:r>
+      <w:r>
+        <w:rPr>
+          <w:iCs/>
+          <w:sz w:val="28"/>
+          <w:szCs w:val="24"/>
+        </w:rPr>
+        <w:t>address</w:t>
+      </w:r>
+      <w:r>
+        <w:rPr>
+          <w:iCs/>
+          <w:sz w:val="28"/>
+          <w:szCs w:val="24"/>
+        </w:rPr>
+        <w:t xml:space="preserve"> at least one.</w:t>
+      </w:r>
+    </w:p>
+    <w:p>
+      <w:pPr>
+        <w:rPr>
+          <w:rFonts w:ascii="Calibri" w:hAnsi="Calibri" w:cs="Calibri"/>
+          <w:color w:val="212121"/>
+          <w:sz w:val="24"/>
+          <w:szCs w:val="22"/>
+        </w:rPr>
+      </w:pPr>
+      <w:r>
+        <w:rPr>
+          <w:iCs/>
+          <w:sz w:val="28"/>
+          <w:szCs w:val="24"/>
+        </w:rPr>
+        <w:t xml:space="preserve">Sometimes you are asked if you would like to </w:t>
+      </w:r>
+      <w:r>
+        <w:rPr>
+          <w:b/>
+          <w:bCs/>
+          <w:iCs/>
+          <w:sz w:val="28"/>
+          <w:szCs w:val="24"/>
+        </w:rPr>
+        <w:t>waive your rights</w:t>
+      </w:r>
+      <w:r>
+        <w:rPr>
+          <w:iCs/>
+          <w:sz w:val="28"/>
+          <w:szCs w:val="24"/>
+        </w:rPr>
+        <w:t xml:space="preserve"> to read the letter. One advantage to waiving your rights is that the people reading the letter will know it was written candidly, which could make the letter more influential.  The disadvantage is that you won’t get to see what </w:t>
+      </w:r>
+      <w:r>
+        <w:rPr>
+          <w:iCs/>
+          <w:sz w:val="28"/>
+          <w:szCs w:val="24"/>
+        </w:rPr>
+        <w:t>was written</w:t>
+      </w:r>
+      <w:r>
+        <w:rPr>
+          <w:iCs/>
+          <w:sz w:val="28"/>
+          <w:szCs w:val="24"/>
+        </w:rPr>
+        <w:t xml:space="preserve">. Thus, it is important to ask your potential recommender if they can provide a </w:t>
+      </w:r>
+      <w:r>
+        <w:rPr>
+          <w:i/>
+          <w:iCs/>
+          <w:sz w:val="28"/>
+          <w:szCs w:val="24"/>
+        </w:rPr>
+        <w:t>positive</w:t>
+      </w:r>
+      <w:r>
+        <w:rPr>
+          <w:iCs/>
+          <w:sz w:val="28"/>
+          <w:szCs w:val="24"/>
+        </w:rPr>
+        <w:t xml:space="preserve"> letter.  If </w:t>
+      </w:r>
+      <w:r>
+        <w:rPr>
+          <w:iCs/>
+          <w:sz w:val="28"/>
+          <w:szCs w:val="24"/>
+        </w:rPr>
+        <w:t>they</w:t>
+      </w:r>
+      <w:r>
+        <w:rPr>
+          <w:iCs/>
+          <w:sz w:val="28"/>
+          <w:szCs w:val="24"/>
+        </w:rPr>
+        <w:t xml:space="preserve"> can’t say “yes” or suggest you ask another person, then ask someone else.</w:t>
+      </w:r>
+    </w:p>
+    <w:p>
+      <w:pPr>
+        <w:rPr>
+          <w:iCs/>
+          <w:sz w:val="28"/>
+          <w:szCs w:val="24"/>
+        </w:rPr>
+      </w:pPr>
+      <w:r>
+        <w:rPr>
+          <w:b/>
+          <w:iCs/>
+          <w:sz w:val="28"/>
+          <w:szCs w:val="24"/>
+        </w:rPr>
+        <w:t>R</w:t>
+      </w:r>
+      <w:r>
+        <w:rPr>
+          <w:b/>
+          <w:iCs/>
+          <w:sz w:val="28"/>
+          <w:szCs w:val="24"/>
+        </w:rPr>
+        <w:t>equests may be declined for a variety of reasons</w:t>
+      </w:r>
+      <w:r>
+        <w:rPr>
+          <w:iCs/>
+          <w:sz w:val="28"/>
+          <w:szCs w:val="24"/>
+        </w:rPr>
+        <w:t>, including, but not limited to: insufficient time to write the letter, not knowing the student well enough to provide specific character observations, or too much time has elapsed since working with the student.</w:t>
+      </w:r>
+    </w:p>
+    <w:p>
+      <w:pPr>
+        <w:rPr>
+          <w:b/>
+          <w:iCs/>
+          <w:sz w:val="24"/>
+          <w:szCs w:val="24"/>
+        </w:rPr>
+      </w:pPr>
+      <w:r>
+        <w:rPr>
+          <w:b/>
+          <w:iCs/>
+          <w:sz w:val="28"/>
+          <w:szCs w:val="24"/>
+        </w:rPr>
+        <w:t>Requests for recommendations</w:t>
+      </w:r>
+      <w:r>
+        <w:rPr>
+          <w:b/>
+          <w:iCs/>
+          <w:sz w:val="28"/>
+          <w:szCs w:val="24"/>
+        </w:rPr>
+        <w:t xml:space="preserve"> should come well in advance of the deadline for submission </w:t>
+      </w:r>
+      <w:r>
+        <w:rPr>
+          <w:iCs/>
+          <w:sz w:val="28"/>
+          <w:szCs w:val="24"/>
+        </w:rPr>
+        <w:t>(i.e., at least 14 days in advance of the deadline</w:t>
+      </w:r>
+      <w:r>
+        <w:rPr>
+          <w:iCs/>
+          <w:sz w:val="28"/>
+          <w:szCs w:val="24"/>
+        </w:rPr>
+        <w:t>)</w:t>
+      </w:r>
+      <w:bookmarkEnd w:id="270"/>
+    </w:p>
+    <w:p>
+      <w:pPr>
+        <w:pStyle w:val="Heading1"/>
+        <w:rPr>
+          <w:b/>
+        </w:rPr>
+      </w:pPr>
+      <w:bookmarkStart w:id="271" w:name="_Toc515994832"/>
+      <w:bookmarkStart w:id="272" w:name="_Toc515994965"/>
+      <w:bookmarkStart w:id="273" w:name="_Toc515995104"/>
+      <w:bookmarkStart w:id="274" w:name="_Toc515995150"/>
+      <w:bookmarkStart w:id="275" w:name="_Toc515996171"/>
+      <w:bookmarkStart w:id="276" w:name="_Toc524353269"/>
+      <w:bookmarkStart w:id="277" w:name="_Toc524353427"/>
+      <w:bookmarkStart w:id="278" w:name="_Toc524358453"/>
+      <w:bookmarkStart w:id="279" w:name="_Toc524358531"/>
+      <w:bookmarkStart w:id="280" w:name="_Toc524358601"/>
+      <w:bookmarkStart w:id="281" w:name="_Toc524358681"/>
+      <w:bookmarkStart w:id="282" w:name="_Toc37171937"/>
+      <w:bookmarkStart w:id="283" w:name="_Toc37171971"/>
+      <w:bookmarkStart w:id="284" w:name="_Toc91606336"/>
+      <w:bookmarkStart w:id="285" w:name="_Toc127029300"/>
+      <w:bookmarkStart w:id="286" w:name="_Toc131270164"/>
+      <w:bookmarkEnd w:id="267"/>
+      <w:r>
+        <w:rPr>
+          <w:b/>
+        </w:rPr>
+        <w:lastRenderedPageBreak/>
+        <w:t>Student Services</w:t>
+      </w:r>
+      <w:bookmarkEnd w:id="271"/>
       <w:bookmarkEnd w:id="272"/>
       <w:bookmarkEnd w:id="273"/>
       <w:bookmarkEnd w:id="274"/>
@@ -9040,112 +9141,51 @@
       <w:bookmarkEnd w:id="284"/>
       <w:bookmarkEnd w:id="285"/>
       <w:bookmarkEnd w:id="286"/>
+    </w:p>
+    <w:p>
+      <w:pPr>
+        <w:pStyle w:val="Heading2"/>
+        <w:rPr>
+          <w:b/>
+        </w:rPr>
+      </w:pPr>
+      <w:bookmarkStart w:id="287" w:name="_Toc513565986"/>
+      <w:bookmarkStart w:id="288" w:name="_Toc513566271"/>
+      <w:bookmarkStart w:id="289" w:name="_Toc513566360"/>
+      <w:bookmarkStart w:id="290" w:name="_Toc515994837"/>
+      <w:bookmarkStart w:id="291" w:name="_Toc515994970"/>
+      <w:bookmarkStart w:id="292" w:name="_Toc515995109"/>
+      <w:bookmarkStart w:id="293" w:name="_Toc515995155"/>
+      <w:bookmarkStart w:id="294" w:name="_Toc515996172"/>
+      <w:bookmarkStart w:id="295" w:name="_Toc524353270"/>
+      <w:bookmarkStart w:id="296" w:name="_Toc524353428"/>
+      <w:bookmarkStart w:id="297" w:name="_Toc524358454"/>
+      <w:bookmarkStart w:id="298" w:name="_Toc524358532"/>
+      <w:bookmarkStart w:id="299" w:name="_Toc524358602"/>
+      <w:bookmarkStart w:id="300" w:name="_Toc524358682"/>
+      <w:bookmarkStart w:id="301" w:name="_Toc37171938"/>
+      <w:bookmarkStart w:id="302" w:name="_Toc37171972"/>
+      <w:bookmarkStart w:id="303" w:name="_Toc91606337"/>
+      <w:bookmarkStart w:id="304" w:name="_Toc127029301"/>
+      <w:bookmarkStart w:id="305" w:name="_Toc131270165"/>
+      <w:bookmarkStart w:id="306" w:name="_Toc509386068"/>
+      <w:bookmarkStart w:id="307" w:name="_Toc510519465"/>
+      <w:bookmarkStart w:id="308" w:name="_Toc510519740"/>
+      <w:bookmarkStart w:id="309" w:name="_Toc513565983"/>
+      <w:bookmarkStart w:id="310" w:name="_Toc513566268"/>
+      <w:bookmarkStart w:id="311" w:name="_Toc513566357"/>
+      <w:bookmarkStart w:id="312" w:name="_Toc515994833"/>
+      <w:bookmarkStart w:id="313" w:name="_Toc515994966"/>
+      <w:bookmarkStart w:id="314" w:name="_Toc515995105"/>
+      <w:bookmarkStart w:id="315" w:name="_Toc515995151"/>
+      <w:r>
+        <w:rPr>
+          <w:b/>
+        </w:rPr>
+        <w:t>Campus Closures / Cancelled Class</w:t>
+      </w:r>
       <w:bookmarkEnd w:id="287"/>
       <w:bookmarkEnd w:id="288"/>
-      <w:bookmarkEnd w:id="299"/>
-    </w:p>
-    <w:p>
-      <w:pPr>
-        <w:rPr>
-          <w:sz w:val="28"/>
-        </w:rPr>
-      </w:pPr>
-      <w:r>
-        <w:rPr>
-          <w:sz w:val="28"/>
-        </w:rPr>
-        <w:t>There are two types of suspended operat</w:t>
-      </w:r>
-      <w:r>
-        <w:rPr>
-          <w:sz w:val="28"/>
-        </w:rPr>
-        <w:t xml:space="preserve">ions possible: campus is </w:t>
-      </w:r>
-      <w:proofErr w:type="gramStart"/>
-      <w:r>
-        <w:rPr>
-          <w:sz w:val="28"/>
-        </w:rPr>
-        <w:t>closed</w:t>
-      </w:r>
-      <w:proofErr w:type="gramEnd"/>
-      <w:r>
-        <w:rPr>
-          <w:sz w:val="28"/>
-        </w:rPr>
-        <w:t xml:space="preserve"> or classes are cancelled.  In the event of campus closure</w:t>
-      </w:r>
-      <w:r>
-        <w:rPr>
-          <w:sz w:val="28"/>
-        </w:rPr>
-        <w:t xml:space="preserve"> or cancelled class</w:t>
-      </w:r>
-      <w:r>
-        <w:rPr>
-          <w:sz w:val="28"/>
-        </w:rPr>
-        <w:t xml:space="preserve">, </w:t>
-      </w:r>
-      <w:r>
-        <w:rPr>
-          <w:sz w:val="28"/>
-        </w:rPr>
-        <w:t xml:space="preserve">students will be notified via Canvas of their expectations in relation to </w:t>
-      </w:r>
-      <w:proofErr w:type="gramStart"/>
-      <w:r>
-        <w:rPr>
-          <w:sz w:val="28"/>
-        </w:rPr>
-        <w:t>school work</w:t>
-      </w:r>
-      <w:proofErr w:type="gramEnd"/>
-      <w:r>
-        <w:rPr>
-          <w:sz w:val="28"/>
-        </w:rPr>
-        <w:t xml:space="preserve">.  </w:t>
-      </w:r>
-    </w:p>
-    <w:p>
-      <w:pPr>
-        <w:rPr>
-          <w:sz w:val="28"/>
-        </w:rPr>
-      </w:pPr>
-      <w:r>
-        <w:rPr>
-          <w:sz w:val="28"/>
-        </w:rPr>
-        <w:t xml:space="preserve">You can read Shoreline’s </w:t>
-      </w:r>
-      <w:hyperlink r:id="rId32" w:history="1">
-        <w:r>
-          <w:rPr>
-            <w:rStyle w:val="Hyperlink"/>
-            <w:sz w:val="28"/>
-          </w:rPr>
-          <w:t>Suspended Operations Procedures</w:t>
-        </w:r>
-      </w:hyperlink>
-      <w:r>
-        <w:rPr>
-          <w:sz w:val="28"/>
-        </w:rPr>
-        <w:t>.</w:t>
-      </w:r>
-    </w:p>
-    <w:p>
-      <w:pPr>
-        <w:pStyle w:val="Heading2"/>
-        <w:rPr>
-          <w:b/>
-        </w:rPr>
-      </w:pPr>
-      <w:bookmarkStart w:id="300" w:name="_Toc91606338"/>
-      <w:bookmarkStart w:id="301" w:name="_Toc127029302"/>
       <w:bookmarkEnd w:id="289"/>
       <w:bookmarkEnd w:id="290"/>
       <w:bookmarkEnd w:id="291"/>
@@ -9156,55 +9196,145 @@
       <w:bookmarkEnd w:id="296"/>
       <w:bookmarkEnd w:id="297"/>
       <w:bookmarkEnd w:id="298"/>
-      <w:r>
-        <w:rPr>
-          <w:b/>
-        </w:rPr>
-        <w:t xml:space="preserve">Access and </w:t>
-      </w:r>
+      <w:bookmarkEnd w:id="299"/>
       <w:bookmarkEnd w:id="300"/>
-      <w:r>
-        <w:rPr>
-          <w:b/>
-        </w:rPr>
-        <w:t>Accommodations</w:t>
-      </w:r>
       <w:bookmarkEnd w:id="301"/>
+      <w:bookmarkEnd w:id="302"/>
+      <w:bookmarkEnd w:id="303"/>
+      <w:bookmarkEnd w:id="304"/>
+      <w:bookmarkEnd w:id="305"/>
     </w:p>
     <w:p>
       <w:pPr>
         <w:rPr>
           <w:sz w:val="28"/>
-          <w:szCs w:val="28"/>
-        </w:rPr>
-      </w:pPr>
-      <w:r>
-        <w:rPr>
-          <w:sz w:val="28"/>
-          <w:szCs w:val="28"/>
-        </w:rPr>
-        <w:t xml:space="preserve">Shoreline Community College is committed to providing educational programs without regard to disabling conditions as defined by Section 504 of the Rehabilitation Act of 1973. Reasonable accommodations will be made and no otherwise qualified individual with disabling conditions shall, </w:t>
-      </w:r>
-      <w:proofErr w:type="gramStart"/>
-      <w:r>
-        <w:rPr>
-          <w:sz w:val="28"/>
-          <w:szCs w:val="28"/>
-        </w:rPr>
-        <w:t>on the basis of</w:t>
-      </w:r>
-      <w:proofErr w:type="gramEnd"/>
-      <w:r>
-        <w:rPr>
-          <w:sz w:val="28"/>
-          <w:szCs w:val="28"/>
-        </w:rPr>
-        <w:t xml:space="preserve"> disability, be excluded from participation in, be denied the benefits of, or otherwise be subjected to discrimination under any program, activity or service administered by the college.</w:t>
+        </w:rPr>
+      </w:pPr>
+      <w:r>
+        <w:rPr>
+          <w:sz w:val="28"/>
+        </w:rPr>
+        <w:t>There are two types of suspended operat</w:t>
+      </w:r>
+      <w:r>
+        <w:rPr>
+          <w:sz w:val="28"/>
+        </w:rPr>
+        <w:t>ions possible: campus is closed</w:t>
+      </w:r>
+      <w:r>
+        <w:rPr>
+          <w:sz w:val="28"/>
+        </w:rPr>
+        <w:t xml:space="preserve"> or classes are cancelled.  In the event of campus closure</w:t>
+      </w:r>
+      <w:r>
+        <w:rPr>
+          <w:sz w:val="28"/>
+        </w:rPr>
+        <w:t xml:space="preserve"> or cancelled class</w:t>
+      </w:r>
+      <w:r>
+        <w:rPr>
+          <w:sz w:val="28"/>
+        </w:rPr>
+        <w:t xml:space="preserve">, </w:t>
+      </w:r>
+      <w:r>
+        <w:rPr>
+          <w:sz w:val="28"/>
+        </w:rPr>
+        <w:t>students will be notified via Canvas of their expectations in relation to school work</w:t>
+      </w:r>
+      <w:r>
+        <w:rPr>
+          <w:sz w:val="28"/>
+        </w:rPr>
+        <w:t xml:space="preserve">.  </w:t>
       </w:r>
     </w:p>
     <w:p>
       <w:pPr>
         <w:rPr>
+          <w:sz w:val="28"/>
+        </w:rPr>
+      </w:pPr>
+      <w:r>
+        <w:rPr>
+          <w:sz w:val="28"/>
+        </w:rPr>
+        <w:t xml:space="preserve">You can read Shoreline’s </w:t>
+      </w:r>
+      <w:hyperlink r:id="rId33" w:history="1">
+        <w:r>
+          <w:rPr>
+            <w:rStyle w:val="Hyperlink"/>
+            <w:sz w:val="28"/>
+          </w:rPr>
+          <w:t>Suspended Operations Procedures</w:t>
+        </w:r>
+      </w:hyperlink>
+      <w:r>
+        <w:rPr>
+          <w:sz w:val="28"/>
+        </w:rPr>
+        <w:t>.</w:t>
+      </w:r>
+    </w:p>
+    <w:p>
+      <w:pPr>
+        <w:pStyle w:val="Heading2"/>
+        <w:rPr>
+          <w:b/>
+        </w:rPr>
+      </w:pPr>
+      <w:bookmarkStart w:id="316" w:name="_Toc91606338"/>
+      <w:bookmarkStart w:id="317" w:name="_Toc127029302"/>
+      <w:bookmarkStart w:id="318" w:name="_Toc131270166"/>
+      <w:bookmarkEnd w:id="306"/>
+      <w:bookmarkEnd w:id="307"/>
+      <w:bookmarkEnd w:id="308"/>
+      <w:bookmarkEnd w:id="309"/>
+      <w:bookmarkEnd w:id="310"/>
+      <w:bookmarkEnd w:id="311"/>
+      <w:bookmarkEnd w:id="312"/>
+      <w:bookmarkEnd w:id="313"/>
+      <w:bookmarkEnd w:id="314"/>
+      <w:bookmarkEnd w:id="315"/>
+      <w:r>
+        <w:rPr>
+          <w:b/>
+        </w:rPr>
+        <w:t xml:space="preserve">Access and </w:t>
+      </w:r>
+      <w:bookmarkEnd w:id="316"/>
+      <w:r>
+        <w:rPr>
+          <w:b/>
+        </w:rPr>
+        <w:t>Accommodations</w:t>
+      </w:r>
+      <w:bookmarkEnd w:id="317"/>
+      <w:bookmarkEnd w:id="318"/>
+    </w:p>
+    <w:p>
+      <w:pPr>
+        <w:rPr>
+          <w:sz w:val="28"/>
+          <w:szCs w:val="28"/>
+        </w:rPr>
+      </w:pPr>
+      <w:r>
+        <w:rPr>
+          <w:sz w:val="28"/>
+          <w:szCs w:val="28"/>
+        </w:rPr>
+        <w:t>Shoreline Community College is committed to providing educational programs without regard to disabling conditions as defined by Section 504 of the Rehabilitation Act of 1973. Reasonable accommodations will be made and no otherwise qualified individual with disabling conditions shall, on the basis of disability, be excluded from participation in, be denied the benefits of, or otherwise be subjected to discrimination under any program, activity or service administered by the college.</w:t>
+      </w:r>
+    </w:p>
+    <w:p>
+      <w:pPr>
+        <w:rPr>
           <w:color w:val="0563C1" w:themeColor="hyperlink"/>
           <w:sz w:val="28"/>
           <w:szCs w:val="28"/>
@@ -9225,7 +9355,7 @@
         </w:rPr>
         <w:t xml:space="preserve"> </w:t>
       </w:r>
-      <w:hyperlink r:id="rId33" w:history="1">
+      <w:hyperlink r:id="rId34" w:history="1">
         <w:r>
           <w:rPr>
             <w:rStyle w:val="Hyperlink"/>
@@ -9242,211 +9372,38 @@
           <w:b/>
         </w:rPr>
       </w:pPr>
-      <w:bookmarkStart w:id="302" w:name="_Toc509386069"/>
-      <w:bookmarkStart w:id="303" w:name="_Toc510519466"/>
-      <w:bookmarkStart w:id="304" w:name="_Toc510519741"/>
-      <w:bookmarkStart w:id="305" w:name="_Toc513565984"/>
-      <w:bookmarkStart w:id="306" w:name="_Toc513566269"/>
-      <w:bookmarkStart w:id="307" w:name="_Toc513566358"/>
-      <w:bookmarkStart w:id="308" w:name="_Toc515994834"/>
-      <w:bookmarkStart w:id="309" w:name="_Toc515994967"/>
-      <w:bookmarkStart w:id="310" w:name="_Toc515995106"/>
-      <w:bookmarkStart w:id="311" w:name="_Toc515995152"/>
-      <w:bookmarkStart w:id="312" w:name="_Toc515996174"/>
-      <w:bookmarkStart w:id="313" w:name="_Toc524353272"/>
-      <w:bookmarkStart w:id="314" w:name="_Toc524353430"/>
-      <w:bookmarkStart w:id="315" w:name="_Toc524358456"/>
-      <w:bookmarkStart w:id="316" w:name="_Toc524358534"/>
-      <w:bookmarkStart w:id="317" w:name="_Toc524358604"/>
-      <w:bookmarkStart w:id="318" w:name="_Toc524358684"/>
-      <w:bookmarkStart w:id="319" w:name="_Toc37171940"/>
-      <w:bookmarkStart w:id="320" w:name="_Toc37171974"/>
-      <w:bookmarkStart w:id="321" w:name="_Toc91606339"/>
-      <w:bookmarkStart w:id="322" w:name="_Toc127029303"/>
+      <w:bookmarkStart w:id="319" w:name="_Toc509386069"/>
+      <w:bookmarkStart w:id="320" w:name="_Toc510519466"/>
+      <w:bookmarkStart w:id="321" w:name="_Toc510519741"/>
+      <w:bookmarkStart w:id="322" w:name="_Toc513565984"/>
+      <w:bookmarkStart w:id="323" w:name="_Toc513566269"/>
+      <w:bookmarkStart w:id="324" w:name="_Toc513566358"/>
+      <w:bookmarkStart w:id="325" w:name="_Toc515994834"/>
+      <w:bookmarkStart w:id="326" w:name="_Toc515994967"/>
+      <w:bookmarkStart w:id="327" w:name="_Toc515995106"/>
+      <w:bookmarkStart w:id="328" w:name="_Toc515995152"/>
+      <w:bookmarkStart w:id="329" w:name="_Toc515996174"/>
+      <w:bookmarkStart w:id="330" w:name="_Toc524353272"/>
+      <w:bookmarkStart w:id="331" w:name="_Toc524353430"/>
+      <w:bookmarkStart w:id="332" w:name="_Toc524358456"/>
+      <w:bookmarkStart w:id="333" w:name="_Toc524358534"/>
+      <w:bookmarkStart w:id="334" w:name="_Toc524358604"/>
+      <w:bookmarkStart w:id="335" w:name="_Toc524358684"/>
+      <w:bookmarkStart w:id="336" w:name="_Toc37171940"/>
+      <w:bookmarkStart w:id="337" w:name="_Toc37171974"/>
+      <w:bookmarkStart w:id="338" w:name="_Toc91606339"/>
+      <w:bookmarkStart w:id="339" w:name="_Toc127029303"/>
+      <w:bookmarkStart w:id="340" w:name="_Toc131270167"/>
       <w:r>
         <w:rPr>
           <w:b/>
         </w:rPr>
         <w:t>Tutoring Services</w:t>
       </w:r>
-      <w:bookmarkEnd w:id="302"/>
-      <w:bookmarkEnd w:id="303"/>
-      <w:bookmarkEnd w:id="304"/>
-      <w:bookmarkEnd w:id="305"/>
-      <w:bookmarkEnd w:id="306"/>
-      <w:bookmarkEnd w:id="307"/>
-      <w:bookmarkEnd w:id="308"/>
-      <w:bookmarkEnd w:id="309"/>
-      <w:bookmarkEnd w:id="310"/>
-      <w:bookmarkEnd w:id="311"/>
-      <w:bookmarkEnd w:id="312"/>
-      <w:bookmarkEnd w:id="313"/>
-      <w:bookmarkEnd w:id="314"/>
-      <w:bookmarkEnd w:id="315"/>
-      <w:bookmarkEnd w:id="316"/>
-      <w:bookmarkEnd w:id="317"/>
-      <w:bookmarkEnd w:id="318"/>
       <w:bookmarkEnd w:id="319"/>
       <w:bookmarkEnd w:id="320"/>
       <w:bookmarkEnd w:id="321"/>
       <w:bookmarkEnd w:id="322"/>
-    </w:p>
-    <w:p>
-      <w:pPr>
-        <w:rPr>
-          <w:sz w:val="28"/>
-          <w:szCs w:val="28"/>
-        </w:rPr>
-      </w:pPr>
-      <w:r>
-        <w:rPr>
-          <w:sz w:val="28"/>
-          <w:szCs w:val="28"/>
-        </w:rPr>
-        <w:t xml:space="preserve">Tutoring Services provides students with free one-on-one tutoring support for any Shoreline Community College classes. </w:t>
-      </w:r>
-      <w:r>
-        <w:rPr>
-          <w:sz w:val="28"/>
-          <w:szCs w:val="28"/>
-        </w:rPr>
-        <w:t>Students can receive 2 hours of free tutoring a week per class they are registered for in a quarter.</w:t>
-      </w:r>
-    </w:p>
-    <w:p>
-      <w:pPr>
-        <w:rPr>
-          <w:sz w:val="28"/>
-          <w:szCs w:val="28"/>
-        </w:rPr>
-      </w:pPr>
-      <w:r>
-        <w:rPr>
-          <w:sz w:val="28"/>
-          <w:szCs w:val="28"/>
-        </w:rPr>
-        <w:t xml:space="preserve">For more information and to apply for </w:t>
-      </w:r>
-      <w:r>
-        <w:rPr>
-          <w:sz w:val="28"/>
-          <w:szCs w:val="28"/>
-        </w:rPr>
-        <w:t>tutoring</w:t>
-      </w:r>
-      <w:r>
-        <w:rPr>
-          <w:sz w:val="28"/>
-          <w:szCs w:val="28"/>
-        </w:rPr>
-        <w:t xml:space="preserve"> assistance or to apply to become a tutor, please visit </w:t>
-      </w:r>
-      <w:r>
-        <w:rPr>
-          <w:sz w:val="28"/>
-          <w:szCs w:val="28"/>
-        </w:rPr>
-        <w:t>the</w:t>
-      </w:r>
-      <w:r>
-        <w:rPr>
-          <w:sz w:val="28"/>
-          <w:szCs w:val="28"/>
-        </w:rPr>
-        <w:t xml:space="preserve"> office in 4228 (Library), email </w:t>
-      </w:r>
-      <w:hyperlink r:id="rId34" w:history="1">
-        <w:r>
-          <w:rPr>
-            <w:rStyle w:val="Hyperlink"/>
-            <w:sz w:val="28"/>
-          </w:rPr>
-          <w:t>pttutors@shoreline.edu</w:t>
-        </w:r>
-      </w:hyperlink>
-      <w:r>
-        <w:rPr>
-          <w:sz w:val="28"/>
-          <w:szCs w:val="28"/>
-        </w:rPr>
-        <w:t xml:space="preserve">, call 206-546-4776, or check out </w:t>
-      </w:r>
-      <w:r>
-        <w:rPr>
-          <w:sz w:val="28"/>
-          <w:szCs w:val="28"/>
-        </w:rPr>
-        <w:t>the</w:t>
-      </w:r>
-      <w:r>
-        <w:rPr>
-          <w:sz w:val="28"/>
-          <w:szCs w:val="28"/>
-        </w:rPr>
-        <w:t xml:space="preserve"> webpage: </w:t>
-      </w:r>
-      <w:hyperlink r:id="rId35" w:history="1">
-        <w:r>
-          <w:rPr>
-            <w:rStyle w:val="Hyperlink"/>
-            <w:sz w:val="28"/>
-          </w:rPr>
-          <w:t>www.shoreline.edu/tutoring</w:t>
-        </w:r>
-      </w:hyperlink>
-    </w:p>
-    <w:p>
-      <w:pPr>
-        <w:rPr>
-          <w:b/>
-          <w:smallCaps/>
-          <w:spacing w:val="5"/>
-          <w:sz w:val="28"/>
-          <w:szCs w:val="28"/>
-        </w:rPr>
-      </w:pPr>
-      <w:bookmarkStart w:id="323" w:name="_Toc509386070"/>
-      <w:bookmarkStart w:id="324" w:name="_Toc510519467"/>
-      <w:bookmarkStart w:id="325" w:name="_Toc510519742"/>
-      <w:bookmarkStart w:id="326" w:name="_Toc513565985"/>
-      <w:bookmarkStart w:id="327" w:name="_Toc513566270"/>
-      <w:bookmarkStart w:id="328" w:name="_Toc513566359"/>
-      <w:bookmarkStart w:id="329" w:name="_Toc515994835"/>
-      <w:bookmarkStart w:id="330" w:name="_Toc515994968"/>
-      <w:bookmarkStart w:id="331" w:name="_Toc515995107"/>
-      <w:bookmarkStart w:id="332" w:name="_Toc515995153"/>
-      <w:bookmarkStart w:id="333" w:name="_Toc515996175"/>
-      <w:bookmarkStart w:id="334" w:name="_Toc524353273"/>
-      <w:bookmarkStart w:id="335" w:name="_Toc524353431"/>
-      <w:bookmarkStart w:id="336" w:name="_Toc524358457"/>
-      <w:bookmarkStart w:id="337" w:name="_Toc524358535"/>
-      <w:bookmarkStart w:id="338" w:name="_Toc524358605"/>
-      <w:bookmarkStart w:id="339" w:name="_Toc524358685"/>
-      <w:bookmarkStart w:id="340" w:name="_Toc37171941"/>
-      <w:bookmarkStart w:id="341" w:name="_Toc37171975"/>
-      <w:bookmarkStart w:id="342" w:name="_Toc91606340"/>
-      <w:r>
-        <w:rPr>
-          <w:b/>
-        </w:rPr>
-        <w:br w:type="page"/>
-      </w:r>
-    </w:p>
-    <w:p>
-      <w:pPr>
-        <w:pStyle w:val="Heading2"/>
-        <w:rPr>
-          <w:b/>
-        </w:rPr>
-      </w:pPr>
-      <w:bookmarkStart w:id="343" w:name="_Toc127029304"/>
-      <w:r>
-        <w:rPr>
-          <w:b/>
-        </w:rPr>
-        <w:lastRenderedPageBreak/>
-        <w:t>Counseling Center</w:t>
-      </w:r>
       <w:bookmarkEnd w:id="323"/>
       <w:bookmarkEnd w:id="324"/>
       <w:bookmarkEnd w:id="325"/>
@@ -9465,9 +9422,6 @@
       <w:bookmarkEnd w:id="338"/>
       <w:bookmarkEnd w:id="339"/>
       <w:bookmarkEnd w:id="340"/>
-      <w:bookmarkEnd w:id="341"/>
-      <w:bookmarkEnd w:id="342"/>
-      <w:bookmarkEnd w:id="343"/>
     </w:p>
     <w:p>
       <w:pPr>
@@ -9481,29 +9435,14 @@
           <w:sz w:val="28"/>
           <w:szCs w:val="28"/>
         </w:rPr>
-        <w:t xml:space="preserve">The Counseling Center </w:t>
-      </w:r>
-      <w:r>
-        <w:rPr>
-          <w:sz w:val="28"/>
-          <w:szCs w:val="28"/>
-        </w:rPr>
-        <w:t xml:space="preserve">provides </w:t>
-      </w:r>
-      <w:r>
-        <w:rPr>
-          <w:bCs/>
-          <w:sz w:val="28"/>
-          <w:szCs w:val="28"/>
-        </w:rPr>
-        <w:t>free, confidential and professional counseling services, resources, and referral</w:t>
-      </w:r>
-      <w:r>
-        <w:rPr>
-          <w:sz w:val="28"/>
-          <w:szCs w:val="28"/>
-        </w:rPr>
-        <w:t xml:space="preserve"> to support the academic and personal success, health, and well-being of our students and campus community.</w:t>
+        <w:t xml:space="preserve">Tutoring Services provides students with free one-on-one tutoring support for any Shoreline Community College classes. </w:t>
+      </w:r>
+      <w:r>
+        <w:rPr>
+          <w:sz w:val="28"/>
+          <w:szCs w:val="28"/>
+        </w:rPr>
+        <w:t>Students can receive 2 hours of free tutoring a week per class they are registered for in a quarter.</w:t>
       </w:r>
     </w:p>
     <w:p>
@@ -9518,41 +9457,65 @@
           <w:sz w:val="28"/>
           <w:szCs w:val="28"/>
         </w:rPr>
-        <w:t>Students often visit the Counseling Center to discuss a wide variety of topics: depression, anxiety, relationship concerns, and stress management; indecision about major or career path; and academic concerns such as failing grades, struggling with a subject, or managing a learning disability. The Center also supports students who may be feeling suicidal or in crisis.</w:t>
-      </w:r>
-    </w:p>
-    <w:p>
-      <w:pPr>
-        <w:numPr>
-          <w:ilvl w:val="0"/>
-          <w:numId w:val="7"/>
-        </w:numPr>
-        <w:spacing w:after="0" w:line="240" w:lineRule="auto"/>
-        <w:rPr>
-          <w:sz w:val="28"/>
-          <w:szCs w:val="28"/>
-        </w:rPr>
-      </w:pPr>
-      <w:r>
-        <w:rPr>
-          <w:sz w:val="28"/>
-          <w:szCs w:val="28"/>
-        </w:rPr>
-        <w:t xml:space="preserve">FOSS – 5245, </w:t>
-      </w:r>
-      <w:r>
-        <w:rPr>
-          <w:sz w:val="28"/>
-          <w:szCs w:val="28"/>
-        </w:rPr>
-        <w:t>206-546-4594</w:t>
-      </w:r>
-      <w:r>
-        <w:rPr>
-          <w:sz w:val="28"/>
-          <w:szCs w:val="28"/>
-        </w:rPr>
-        <w:t xml:space="preserve">, </w:t>
+        <w:t xml:space="preserve">For more information and to apply for </w:t>
+      </w:r>
+      <w:r>
+        <w:rPr>
+          <w:sz w:val="28"/>
+          <w:szCs w:val="28"/>
+        </w:rPr>
+        <w:t>tutoring</w:t>
+      </w:r>
+      <w:r>
+        <w:rPr>
+          <w:sz w:val="28"/>
+          <w:szCs w:val="28"/>
+        </w:rPr>
+        <w:t xml:space="preserve"> assistance or to apply to become a tutor, please visit </w:t>
+      </w:r>
+      <w:r>
+        <w:rPr>
+          <w:sz w:val="28"/>
+          <w:szCs w:val="28"/>
+        </w:rPr>
+        <w:t>the</w:t>
+      </w:r>
+      <w:r>
+        <w:rPr>
+          <w:sz w:val="28"/>
+          <w:szCs w:val="28"/>
+        </w:rPr>
+        <w:t xml:space="preserve"> office in 4228 (Library), email </w:t>
+      </w:r>
+      <w:hyperlink r:id="rId35" w:history="1">
+        <w:r>
+          <w:rPr>
+            <w:rStyle w:val="Hyperlink"/>
+            <w:sz w:val="28"/>
+          </w:rPr>
+          <w:t>pttutors@shoreline.edu</w:t>
+        </w:r>
+      </w:hyperlink>
+      <w:r>
+        <w:rPr>
+          <w:sz w:val="28"/>
+          <w:szCs w:val="28"/>
+        </w:rPr>
+        <w:t xml:space="preserve">, call 206-546-4776, or check out </w:t>
+      </w:r>
+      <w:r>
+        <w:rPr>
+          <w:sz w:val="28"/>
+          <w:szCs w:val="28"/>
+        </w:rPr>
+        <w:t>the</w:t>
+      </w:r>
+      <w:r>
+        <w:rPr>
+          <w:sz w:val="28"/>
+          <w:szCs w:val="28"/>
+        </w:rPr>
+        <w:t xml:space="preserve"> webpage: </w:t>
       </w:r>
       <w:hyperlink r:id="rId36" w:history="1">
         <w:r>
@@ -9560,195 +9523,66 @@
             <w:rStyle w:val="Hyperlink"/>
             <w:sz w:val="28"/>
           </w:rPr>
-          <w:t>www.shoreline.edu/counseling-center</w:t>
+          <w:t>www.shoreline.edu/tutoring</w:t>
         </w:r>
       </w:hyperlink>
     </w:p>
     <w:p>
       <w:pPr>
-        <w:spacing w:after="0" w:line="240" w:lineRule="auto"/>
-        <w:rPr>
-          <w:sz w:val="28"/>
-          <w:szCs w:val="28"/>
-        </w:rPr>
-      </w:pPr>
+        <w:rPr>
+          <w:b/>
+          <w:smallCaps/>
+          <w:spacing w:val="5"/>
+          <w:sz w:val="28"/>
+          <w:szCs w:val="28"/>
+        </w:rPr>
+      </w:pPr>
+      <w:bookmarkStart w:id="341" w:name="_Toc509386070"/>
+      <w:bookmarkStart w:id="342" w:name="_Toc510519467"/>
+      <w:bookmarkStart w:id="343" w:name="_Toc510519742"/>
+      <w:bookmarkStart w:id="344" w:name="_Toc513565985"/>
+      <w:bookmarkStart w:id="345" w:name="_Toc513566270"/>
+      <w:bookmarkStart w:id="346" w:name="_Toc513566359"/>
+      <w:bookmarkStart w:id="347" w:name="_Toc515994835"/>
+      <w:bookmarkStart w:id="348" w:name="_Toc515994968"/>
+      <w:bookmarkStart w:id="349" w:name="_Toc515995107"/>
+      <w:bookmarkStart w:id="350" w:name="_Toc515995153"/>
+      <w:bookmarkStart w:id="351" w:name="_Toc515996175"/>
+      <w:bookmarkStart w:id="352" w:name="_Toc524353273"/>
+      <w:bookmarkStart w:id="353" w:name="_Toc524353431"/>
+      <w:bookmarkStart w:id="354" w:name="_Toc524358457"/>
+      <w:bookmarkStart w:id="355" w:name="_Toc524358535"/>
+      <w:bookmarkStart w:id="356" w:name="_Toc524358605"/>
+      <w:bookmarkStart w:id="357" w:name="_Toc524358685"/>
+      <w:bookmarkStart w:id="358" w:name="_Toc37171941"/>
+      <w:bookmarkStart w:id="359" w:name="_Toc37171975"/>
+      <w:bookmarkStart w:id="360" w:name="_Toc91606340"/>
+      <w:r>
+        <w:rPr>
+          <w:b/>
+        </w:rPr>
+        <w:br w:type="page"/>
+      </w:r>
     </w:p>
     <w:p>
       <w:pPr>
-        <w:rPr>
-          <w:sz w:val="28"/>
-          <w:szCs w:val="28"/>
-        </w:rPr>
-      </w:pPr>
-      <w:r>
-        <w:rPr>
-          <w:sz w:val="28"/>
-          <w:szCs w:val="28"/>
-        </w:rPr>
-        <w:t>Need support when they are not available? For 24/7 emergency counseling, referral, or assistance please contact:</w:t>
-      </w:r>
-    </w:p>
-    <w:p>
-      <w:pPr>
-        <w:numPr>
-          <w:ilvl w:val="0"/>
-          <w:numId w:val="8"/>
-        </w:numPr>
-        <w:spacing w:after="0" w:line="240" w:lineRule="auto"/>
-        <w:rPr>
-          <w:sz w:val="28"/>
-          <w:szCs w:val="28"/>
-        </w:rPr>
-      </w:pPr>
-      <w:r>
-        <w:rPr>
-          <w:sz w:val="28"/>
-          <w:szCs w:val="28"/>
-        </w:rPr>
-        <w:t xml:space="preserve">King County: </w:t>
-      </w:r>
-      <w:r>
-        <w:rPr>
-          <w:sz w:val="28"/>
-          <w:szCs w:val="28"/>
-        </w:rPr>
-        <w:t xml:space="preserve">24-Hour Crisis Line </w:t>
-      </w:r>
-      <w:r>
-        <w:rPr>
-          <w:sz w:val="28"/>
-          <w:szCs w:val="28"/>
-        </w:rPr>
-        <w:t>| 866-427-4747</w:t>
-      </w:r>
-    </w:p>
-    <w:p>
-      <w:pPr>
-        <w:numPr>
-          <w:ilvl w:val="0"/>
-          <w:numId w:val="8"/>
-        </w:numPr>
-        <w:spacing w:after="0" w:line="240" w:lineRule="auto"/>
-        <w:rPr>
-          <w:sz w:val="28"/>
-          <w:szCs w:val="28"/>
-        </w:rPr>
-      </w:pPr>
-      <w:r>
-        <w:rPr>
-          <w:sz w:val="28"/>
-          <w:szCs w:val="28"/>
-        </w:rPr>
-        <w:t>Snohomish County: 24-Hour Crisis Line | 800-584-3578</w:t>
-      </w:r>
-    </w:p>
-    <w:p>
-      <w:pPr>
-        <w:numPr>
-          <w:ilvl w:val="0"/>
-          <w:numId w:val="8"/>
-        </w:numPr>
-        <w:spacing w:after="0" w:line="240" w:lineRule="auto"/>
-        <w:rPr>
-          <w:sz w:val="28"/>
-          <w:szCs w:val="28"/>
-        </w:rPr>
-      </w:pPr>
-      <w:r>
-        <w:rPr>
-          <w:sz w:val="28"/>
-          <w:szCs w:val="28"/>
-        </w:rPr>
-        <w:t xml:space="preserve">Live Chat: </w:t>
-      </w:r>
-      <w:hyperlink r:id="rId37" w:history="1">
-        <w:r>
-          <w:rPr>
-            <w:rStyle w:val="Hyperlink"/>
-            <w:sz w:val="28"/>
-          </w:rPr>
-          <w:t>crisischat.org</w:t>
-        </w:r>
-      </w:hyperlink>
-      <w:r>
-        <w:rPr>
-          <w:sz w:val="28"/>
-          <w:szCs w:val="28"/>
-        </w:rPr>
-        <w:t xml:space="preserve"> </w:t>
-      </w:r>
-    </w:p>
-    <w:p>
-      <w:pPr>
-        <w:numPr>
-          <w:ilvl w:val="0"/>
-          <w:numId w:val="8"/>
-        </w:numPr>
-        <w:spacing w:after="0" w:line="240" w:lineRule="auto"/>
-        <w:rPr>
-          <w:sz w:val="28"/>
-          <w:szCs w:val="28"/>
-        </w:rPr>
-      </w:pPr>
-      <w:r>
-        <w:rPr>
-          <w:sz w:val="28"/>
-          <w:szCs w:val="28"/>
-        </w:rPr>
-        <w:t>Crisis Text Line: Text 741741</w:t>
-      </w:r>
-    </w:p>
-    <w:p>
-      <w:pPr>
-        <w:numPr>
-          <w:ilvl w:val="0"/>
-          <w:numId w:val="8"/>
-        </w:numPr>
-        <w:spacing w:after="0" w:line="240" w:lineRule="auto"/>
-        <w:rPr>
-          <w:sz w:val="28"/>
-          <w:szCs w:val="28"/>
-        </w:rPr>
-      </w:pPr>
-      <w:r>
-        <w:rPr>
-          <w:sz w:val="28"/>
-          <w:szCs w:val="28"/>
-        </w:rPr>
-        <w:t>911 (for immediate health-related emergency)</w:t>
-      </w:r>
-    </w:p>
-    <w:p>
-      <w:pPr>
         <w:pStyle w:val="Heading2"/>
         <w:rPr>
           <w:b/>
         </w:rPr>
       </w:pPr>
-      <w:bookmarkStart w:id="344" w:name="_Toc513565987"/>
-      <w:bookmarkStart w:id="345" w:name="_Toc513566272"/>
-      <w:bookmarkStart w:id="346" w:name="_Toc513566361"/>
-      <w:bookmarkStart w:id="347" w:name="_Toc515994838"/>
-      <w:bookmarkStart w:id="348" w:name="_Toc515994971"/>
-      <w:bookmarkStart w:id="349" w:name="_Toc515995110"/>
-      <w:bookmarkStart w:id="350" w:name="_Toc515995156"/>
-      <w:bookmarkStart w:id="351" w:name="_Toc515996177"/>
-      <w:bookmarkStart w:id="352" w:name="_Toc524353275"/>
-      <w:bookmarkStart w:id="353" w:name="_Toc524353433"/>
-      <w:bookmarkStart w:id="354" w:name="_Toc524358459"/>
-      <w:bookmarkStart w:id="355" w:name="_Toc524358537"/>
-      <w:bookmarkStart w:id="356" w:name="_Toc524358607"/>
-      <w:bookmarkStart w:id="357" w:name="_Toc524358687"/>
-      <w:bookmarkStart w:id="358" w:name="_Toc37171943"/>
-      <w:bookmarkStart w:id="359" w:name="_Toc37171977"/>
-      <w:bookmarkStart w:id="360" w:name="_Toc91606341"/>
-      <w:bookmarkStart w:id="361" w:name="_Toc127029305"/>
+      <w:bookmarkStart w:id="361" w:name="_Toc127029304"/>
+      <w:bookmarkStart w:id="362" w:name="_Toc131270168"/>
       <w:r>
         <w:rPr>
           <w:b/>
         </w:rPr>
-        <w:t>Additional Campus Resources</w:t>
-      </w:r>
+        <w:lastRenderedPageBreak/>
+        <w:t>Counseling Center</w:t>
+      </w:r>
+      <w:bookmarkEnd w:id="341"/>
+      <w:bookmarkEnd w:id="342"/>
+      <w:bookmarkEnd w:id="343"/>
       <w:bookmarkEnd w:id="344"/>
       <w:bookmarkEnd w:id="345"/>
       <w:bookmarkEnd w:id="346"/>
@@ -9767,23 +9601,199 @@
       <w:bookmarkEnd w:id="359"/>
       <w:bookmarkEnd w:id="360"/>
       <w:bookmarkEnd w:id="361"/>
+      <w:bookmarkEnd w:id="362"/>
     </w:p>
     <w:p>
       <w:pPr>
         <w:rPr>
-          <w:rFonts w:eastAsia="Times New Roman"/>
-          <w:sz w:val="28"/>
-          <w:szCs w:val="28"/>
-        </w:rPr>
-      </w:pPr>
-      <w:bookmarkStart w:id="362" w:name="_Toc513565989"/>
-      <w:r>
-        <w:rPr>
-          <w:rFonts w:eastAsia="Times New Roman"/>
-          <w:sz w:val="28"/>
-          <w:szCs w:val="28"/>
-        </w:rPr>
-        <w:t xml:space="preserve">Check out the </w:t>
+          <w:sz w:val="28"/>
+          <w:szCs w:val="28"/>
+        </w:rPr>
+      </w:pPr>
+      <w:r>
+        <w:rPr>
+          <w:sz w:val="28"/>
+          <w:szCs w:val="28"/>
+        </w:rPr>
+        <w:t xml:space="preserve">The Counseling Center </w:t>
+      </w:r>
+      <w:r>
+        <w:rPr>
+          <w:sz w:val="28"/>
+          <w:szCs w:val="28"/>
+        </w:rPr>
+        <w:t xml:space="preserve">provides </w:t>
+      </w:r>
+      <w:r>
+        <w:rPr>
+          <w:bCs/>
+          <w:sz w:val="28"/>
+          <w:szCs w:val="28"/>
+        </w:rPr>
+        <w:t>free, confidential and professional counseling services, resources, and referral</w:t>
+      </w:r>
+      <w:r>
+        <w:rPr>
+          <w:sz w:val="28"/>
+          <w:szCs w:val="28"/>
+        </w:rPr>
+        <w:t xml:space="preserve"> to support the academic and personal success, health, and well-being of our students and campus community.</w:t>
+      </w:r>
+    </w:p>
+    <w:p>
+      <w:pPr>
+        <w:rPr>
+          <w:sz w:val="28"/>
+          <w:szCs w:val="28"/>
+        </w:rPr>
+      </w:pPr>
+      <w:r>
+        <w:rPr>
+          <w:sz w:val="28"/>
+          <w:szCs w:val="28"/>
+        </w:rPr>
+        <w:t>Students often visit the Counseling Center to discuss a wide variety of topics: depression, anxiety, relationship concerns, and stress management; indecision about major or career path; and academic concerns such as failing grades, struggling with a subject, or managing a learning disability. The Center also supports students who may be feeling suicidal or in crisis.</w:t>
+      </w:r>
+    </w:p>
+    <w:p>
+      <w:pPr>
+        <w:numPr>
+          <w:ilvl w:val="0"/>
+          <w:numId w:val="7"/>
+        </w:numPr>
+        <w:spacing w:after="0" w:line="240" w:lineRule="auto"/>
+        <w:rPr>
+          <w:sz w:val="28"/>
+          <w:szCs w:val="28"/>
+        </w:rPr>
+      </w:pPr>
+      <w:r>
+        <w:rPr>
+          <w:sz w:val="28"/>
+          <w:szCs w:val="28"/>
+        </w:rPr>
+        <w:t xml:space="preserve">FOSS – 5245, </w:t>
+      </w:r>
+      <w:r>
+        <w:rPr>
+          <w:sz w:val="28"/>
+          <w:szCs w:val="28"/>
+        </w:rPr>
+        <w:t>206-546-4594</w:t>
+      </w:r>
+      <w:r>
+        <w:rPr>
+          <w:sz w:val="28"/>
+          <w:szCs w:val="28"/>
+        </w:rPr>
+        <w:t xml:space="preserve">, </w:t>
+      </w:r>
+      <w:hyperlink r:id="rId37" w:history="1">
+        <w:r>
+          <w:rPr>
+            <w:rStyle w:val="Hyperlink"/>
+            <w:sz w:val="28"/>
+          </w:rPr>
+          <w:t>www.shoreline.edu/counseling-center</w:t>
+        </w:r>
+      </w:hyperlink>
+    </w:p>
+    <w:p>
+      <w:pPr>
+        <w:spacing w:after="0" w:line="240" w:lineRule="auto"/>
+        <w:rPr>
+          <w:sz w:val="28"/>
+          <w:szCs w:val="28"/>
+        </w:rPr>
+      </w:pPr>
+    </w:p>
+    <w:p>
+      <w:pPr>
+        <w:rPr>
+          <w:sz w:val="28"/>
+          <w:szCs w:val="28"/>
+        </w:rPr>
+      </w:pPr>
+      <w:r>
+        <w:rPr>
+          <w:sz w:val="28"/>
+          <w:szCs w:val="28"/>
+        </w:rPr>
+        <w:t>Need support when they are not available? For 24/7 emergency counseling, referral, or assistance please contact:</w:t>
+      </w:r>
+    </w:p>
+    <w:p>
+      <w:pPr>
+        <w:numPr>
+          <w:ilvl w:val="0"/>
+          <w:numId w:val="8"/>
+        </w:numPr>
+        <w:spacing w:after="0" w:line="240" w:lineRule="auto"/>
+        <w:rPr>
+          <w:sz w:val="28"/>
+          <w:szCs w:val="28"/>
+        </w:rPr>
+      </w:pPr>
+      <w:r>
+        <w:rPr>
+          <w:sz w:val="28"/>
+          <w:szCs w:val="28"/>
+        </w:rPr>
+        <w:t xml:space="preserve">King County: </w:t>
+      </w:r>
+      <w:r>
+        <w:rPr>
+          <w:sz w:val="28"/>
+          <w:szCs w:val="28"/>
+        </w:rPr>
+        <w:t xml:space="preserve">24-Hour Crisis Line </w:t>
+      </w:r>
+      <w:r>
+        <w:rPr>
+          <w:sz w:val="28"/>
+          <w:szCs w:val="28"/>
+        </w:rPr>
+        <w:t>| 866-427-4747</w:t>
+      </w:r>
+    </w:p>
+    <w:p>
+      <w:pPr>
+        <w:numPr>
+          <w:ilvl w:val="0"/>
+          <w:numId w:val="8"/>
+        </w:numPr>
+        <w:spacing w:after="0" w:line="240" w:lineRule="auto"/>
+        <w:rPr>
+          <w:sz w:val="28"/>
+          <w:szCs w:val="28"/>
+        </w:rPr>
+      </w:pPr>
+      <w:r>
+        <w:rPr>
+          <w:sz w:val="28"/>
+          <w:szCs w:val="28"/>
+        </w:rPr>
+        <w:t>Snohomish County: 24-Hour Crisis Line | 800-584-3578</w:t>
+      </w:r>
+    </w:p>
+    <w:p>
+      <w:pPr>
+        <w:numPr>
+          <w:ilvl w:val="0"/>
+          <w:numId w:val="8"/>
+        </w:numPr>
+        <w:spacing w:after="0" w:line="240" w:lineRule="auto"/>
+        <w:rPr>
+          <w:sz w:val="28"/>
+          <w:szCs w:val="28"/>
+        </w:rPr>
+      </w:pPr>
+      <w:r>
+        <w:rPr>
+          <w:sz w:val="28"/>
+          <w:szCs w:val="28"/>
+        </w:rPr>
+        <w:t xml:space="preserve">Live Chat: </w:t>
       </w:r>
       <w:hyperlink r:id="rId38" w:history="1">
         <w:r>
@@ -9791,112 +9801,88 @@
             <w:rStyle w:val="Hyperlink"/>
             <w:sz w:val="28"/>
           </w:rPr>
-          <w:t>Current Students page</w:t>
+          <w:t>crisischat.org</w:t>
         </w:r>
       </w:hyperlink>
       <w:r>
         <w:rPr>
-          <w:rFonts w:eastAsia="Times New Roman"/>
-          <w:sz w:val="28"/>
-          <w:szCs w:val="28"/>
-        </w:rPr>
-        <w:t xml:space="preserve"> for more information about</w:t>
-      </w:r>
-      <w:r>
-        <w:rPr>
-          <w:rFonts w:eastAsia="Times New Roman"/>
           <w:sz w:val="28"/>
           <w:szCs w:val="28"/>
         </w:rPr>
         <w:t xml:space="preserve"> </w:t>
       </w:r>
-      <w:r>
-        <w:rPr>
-          <w:rFonts w:eastAsia="Times New Roman"/>
-          <w:sz w:val="28"/>
-          <w:szCs w:val="28"/>
-        </w:rPr>
-        <w:t>Academic Support, Student Services</w:t>
-      </w:r>
-      <w:r>
-        <w:rPr>
-          <w:rFonts w:eastAsia="Times New Roman"/>
-          <w:sz w:val="28"/>
-          <w:szCs w:val="28"/>
-        </w:rPr>
-        <w:t>,</w:t>
-      </w:r>
-      <w:r>
-        <w:rPr>
-          <w:rFonts w:eastAsia="Times New Roman"/>
-          <w:sz w:val="28"/>
-          <w:szCs w:val="28"/>
-        </w:rPr>
-        <w:t xml:space="preserve"> </w:t>
-      </w:r>
-      <w:r>
-        <w:rPr>
-          <w:rFonts w:eastAsia="Times New Roman"/>
-          <w:sz w:val="28"/>
-          <w:szCs w:val="28"/>
-        </w:rPr>
-        <w:t xml:space="preserve">Campus Life, </w:t>
-      </w:r>
-      <w:r>
-        <w:rPr>
-          <w:rFonts w:eastAsia="Times New Roman"/>
-          <w:sz w:val="28"/>
-          <w:szCs w:val="28"/>
-        </w:rPr>
-        <w:t>and much more.</w:t>
-      </w:r>
-      <w:bookmarkEnd w:id="362"/>
     </w:p>
     <w:p>
       <w:pPr>
-        <w:rPr>
-          <w:b/>
-          <w:smallCaps/>
-          <w:spacing w:val="5"/>
-          <w:sz w:val="32"/>
-          <w:szCs w:val="32"/>
-        </w:rPr>
-      </w:pPr>
-      <w:bookmarkStart w:id="363" w:name="_Toc515994839"/>
-      <w:bookmarkStart w:id="364" w:name="_Toc515994972"/>
-      <w:bookmarkStart w:id="365" w:name="_Toc515995111"/>
-      <w:bookmarkStart w:id="366" w:name="_Toc515995157"/>
-      <w:r>
-        <w:rPr>
-          <w:b/>
-        </w:rPr>
-        <w:br w:type="page"/>
+        <w:numPr>
+          <w:ilvl w:val="0"/>
+          <w:numId w:val="8"/>
+        </w:numPr>
+        <w:spacing w:after="0" w:line="240" w:lineRule="auto"/>
+        <w:rPr>
+          <w:sz w:val="28"/>
+          <w:szCs w:val="28"/>
+        </w:rPr>
+      </w:pPr>
+      <w:r>
+        <w:rPr>
+          <w:sz w:val="28"/>
+          <w:szCs w:val="28"/>
+        </w:rPr>
+        <w:t>Crisis Text Line: Text 741741</w:t>
       </w:r>
     </w:p>
     <w:p>
       <w:pPr>
-        <w:pStyle w:val="Heading1"/>
+        <w:numPr>
+          <w:ilvl w:val="0"/>
+          <w:numId w:val="8"/>
+        </w:numPr>
+        <w:spacing w:after="0" w:line="240" w:lineRule="auto"/>
+        <w:rPr>
+          <w:sz w:val="28"/>
+          <w:szCs w:val="28"/>
+        </w:rPr>
+      </w:pPr>
+      <w:r>
+        <w:rPr>
+          <w:sz w:val="28"/>
+          <w:szCs w:val="28"/>
+        </w:rPr>
+        <w:t>911 (for immediate health-related emergency)</w:t>
+      </w:r>
+    </w:p>
+    <w:p>
+      <w:pPr>
+        <w:pStyle w:val="Heading2"/>
         <w:rPr>
           <w:b/>
         </w:rPr>
       </w:pPr>
-      <w:bookmarkStart w:id="367" w:name="_Toc515996178"/>
-      <w:bookmarkStart w:id="368" w:name="_Toc524353276"/>
-      <w:bookmarkStart w:id="369" w:name="_Toc524353434"/>
-      <w:bookmarkStart w:id="370" w:name="_Toc524358460"/>
-      <w:bookmarkStart w:id="371" w:name="_Toc524358538"/>
-      <w:bookmarkStart w:id="372" w:name="_Toc524358608"/>
-      <w:bookmarkStart w:id="373" w:name="_Toc524358688"/>
-      <w:bookmarkStart w:id="374" w:name="_Toc37171944"/>
-      <w:bookmarkStart w:id="375" w:name="_Toc37171978"/>
-      <w:bookmarkStart w:id="376" w:name="_Toc91606342"/>
-      <w:bookmarkStart w:id="377" w:name="_Toc127029306"/>
+      <w:bookmarkStart w:id="363" w:name="_Toc513565987"/>
+      <w:bookmarkStart w:id="364" w:name="_Toc513566272"/>
+      <w:bookmarkStart w:id="365" w:name="_Toc513566361"/>
+      <w:bookmarkStart w:id="366" w:name="_Toc515994838"/>
+      <w:bookmarkStart w:id="367" w:name="_Toc515994971"/>
+      <w:bookmarkStart w:id="368" w:name="_Toc515995110"/>
+      <w:bookmarkStart w:id="369" w:name="_Toc515995156"/>
+      <w:bookmarkStart w:id="370" w:name="_Toc515996177"/>
+      <w:bookmarkStart w:id="371" w:name="_Toc524353275"/>
+      <w:bookmarkStart w:id="372" w:name="_Toc524353433"/>
+      <w:bookmarkStart w:id="373" w:name="_Toc524358459"/>
+      <w:bookmarkStart w:id="374" w:name="_Toc524358537"/>
+      <w:bookmarkStart w:id="375" w:name="_Toc524358607"/>
+      <w:bookmarkStart w:id="376" w:name="_Toc524358687"/>
+      <w:bookmarkStart w:id="377" w:name="_Toc37171943"/>
+      <w:bookmarkStart w:id="378" w:name="_Toc37171977"/>
+      <w:bookmarkStart w:id="379" w:name="_Toc91606341"/>
+      <w:bookmarkStart w:id="380" w:name="_Toc127029305"/>
+      <w:bookmarkStart w:id="381" w:name="_Toc131270169"/>
       <w:r>
         <w:rPr>
           <w:b/>
         </w:rPr>
-        <w:lastRenderedPageBreak/>
-        <w:t>Privacy Policies</w:t>
+        <w:t>Additional Campus Resources</w:t>
       </w:r>
       <w:bookmarkEnd w:id="363"/>
       <w:bookmarkEnd w:id="364"/>
@@ -9913,6 +9899,158 @@
       <w:bookmarkEnd w:id="375"/>
       <w:bookmarkEnd w:id="376"/>
       <w:bookmarkEnd w:id="377"/>
+      <w:bookmarkEnd w:id="378"/>
+      <w:bookmarkEnd w:id="379"/>
+      <w:bookmarkEnd w:id="380"/>
+      <w:bookmarkEnd w:id="381"/>
+    </w:p>
+    <w:p>
+      <w:pPr>
+        <w:rPr>
+          <w:rFonts w:eastAsia="Times New Roman"/>
+          <w:sz w:val="28"/>
+          <w:szCs w:val="28"/>
+        </w:rPr>
+      </w:pPr>
+      <w:bookmarkStart w:id="382" w:name="_Toc513565989"/>
+      <w:r>
+        <w:rPr>
+          <w:rFonts w:eastAsia="Times New Roman"/>
+          <w:sz w:val="28"/>
+          <w:szCs w:val="28"/>
+        </w:rPr>
+        <w:t xml:space="preserve">Check out the </w:t>
+      </w:r>
+      <w:hyperlink r:id="rId39" w:history="1">
+        <w:r>
+          <w:rPr>
+            <w:rStyle w:val="Hyperlink"/>
+            <w:sz w:val="28"/>
+          </w:rPr>
+          <w:t>Current Students page</w:t>
+        </w:r>
+      </w:hyperlink>
+      <w:r>
+        <w:rPr>
+          <w:rFonts w:eastAsia="Times New Roman"/>
+          <w:sz w:val="28"/>
+          <w:szCs w:val="28"/>
+        </w:rPr>
+        <w:t xml:space="preserve"> for more information about</w:t>
+      </w:r>
+      <w:r>
+        <w:rPr>
+          <w:rFonts w:eastAsia="Times New Roman"/>
+          <w:sz w:val="28"/>
+          <w:szCs w:val="28"/>
+        </w:rPr>
+        <w:t xml:space="preserve"> </w:t>
+      </w:r>
+      <w:r>
+        <w:rPr>
+          <w:rFonts w:eastAsia="Times New Roman"/>
+          <w:sz w:val="28"/>
+          <w:szCs w:val="28"/>
+        </w:rPr>
+        <w:t>Academic Support, Student Services</w:t>
+      </w:r>
+      <w:r>
+        <w:rPr>
+          <w:rFonts w:eastAsia="Times New Roman"/>
+          <w:sz w:val="28"/>
+          <w:szCs w:val="28"/>
+        </w:rPr>
+        <w:t>,</w:t>
+      </w:r>
+      <w:r>
+        <w:rPr>
+          <w:rFonts w:eastAsia="Times New Roman"/>
+          <w:sz w:val="28"/>
+          <w:szCs w:val="28"/>
+        </w:rPr>
+        <w:t xml:space="preserve"> </w:t>
+      </w:r>
+      <w:r>
+        <w:rPr>
+          <w:rFonts w:eastAsia="Times New Roman"/>
+          <w:sz w:val="28"/>
+          <w:szCs w:val="28"/>
+        </w:rPr>
+        <w:t xml:space="preserve">Campus Life, </w:t>
+      </w:r>
+      <w:r>
+        <w:rPr>
+          <w:rFonts w:eastAsia="Times New Roman"/>
+          <w:sz w:val="28"/>
+          <w:szCs w:val="28"/>
+        </w:rPr>
+        <w:t>and much more.</w:t>
+      </w:r>
+      <w:bookmarkEnd w:id="382"/>
+    </w:p>
+    <w:p>
+      <w:pPr>
+        <w:rPr>
+          <w:b/>
+          <w:smallCaps/>
+          <w:spacing w:val="5"/>
+          <w:sz w:val="32"/>
+          <w:szCs w:val="32"/>
+        </w:rPr>
+      </w:pPr>
+      <w:bookmarkStart w:id="383" w:name="_Toc515994839"/>
+      <w:bookmarkStart w:id="384" w:name="_Toc515994972"/>
+      <w:bookmarkStart w:id="385" w:name="_Toc515995111"/>
+      <w:bookmarkStart w:id="386" w:name="_Toc515995157"/>
+      <w:r>
+        <w:rPr>
+          <w:b/>
+        </w:rPr>
+        <w:br w:type="page"/>
+      </w:r>
+    </w:p>
+    <w:p>
+      <w:pPr>
+        <w:pStyle w:val="Heading1"/>
+        <w:rPr>
+          <w:b/>
+        </w:rPr>
+      </w:pPr>
+      <w:bookmarkStart w:id="387" w:name="_Toc515996178"/>
+      <w:bookmarkStart w:id="388" w:name="_Toc524353276"/>
+      <w:bookmarkStart w:id="389" w:name="_Toc524353434"/>
+      <w:bookmarkStart w:id="390" w:name="_Toc524358460"/>
+      <w:bookmarkStart w:id="391" w:name="_Toc524358538"/>
+      <w:bookmarkStart w:id="392" w:name="_Toc524358608"/>
+      <w:bookmarkStart w:id="393" w:name="_Toc524358688"/>
+      <w:bookmarkStart w:id="394" w:name="_Toc37171944"/>
+      <w:bookmarkStart w:id="395" w:name="_Toc37171978"/>
+      <w:bookmarkStart w:id="396" w:name="_Toc91606342"/>
+      <w:bookmarkStart w:id="397" w:name="_Toc127029306"/>
+      <w:bookmarkStart w:id="398" w:name="_Toc131270170"/>
+      <w:r>
+        <w:rPr>
+          <w:b/>
+        </w:rPr>
+        <w:lastRenderedPageBreak/>
+        <w:t>Privacy Policies</w:t>
+      </w:r>
+      <w:bookmarkEnd w:id="383"/>
+      <w:bookmarkEnd w:id="384"/>
+      <w:bookmarkEnd w:id="385"/>
+      <w:bookmarkEnd w:id="386"/>
+      <w:bookmarkEnd w:id="387"/>
+      <w:bookmarkEnd w:id="388"/>
+      <w:bookmarkEnd w:id="389"/>
+      <w:bookmarkEnd w:id="390"/>
+      <w:bookmarkEnd w:id="391"/>
+      <w:bookmarkEnd w:id="392"/>
+      <w:bookmarkEnd w:id="393"/>
+      <w:bookmarkEnd w:id="394"/>
+      <w:bookmarkEnd w:id="395"/>
+      <w:bookmarkEnd w:id="396"/>
+      <w:bookmarkEnd w:id="397"/>
+      <w:bookmarkEnd w:id="398"/>
     </w:p>
     <w:p>
       <w:pPr>
@@ -9941,7 +10079,7 @@
           <w:numId w:val="33"/>
         </w:numPr>
       </w:pPr>
-      <w:hyperlink r:id="rId39" w:tgtFrame="_blank" w:history="1">
+      <w:hyperlink r:id="rId40" w:tgtFrame="_blank" w:history="1">
         <w:r>
           <w:rPr>
             <w:rStyle w:val="Hyperlink"/>
@@ -9959,7 +10097,7 @@
           <w:numId w:val="33"/>
         </w:numPr>
       </w:pPr>
-      <w:hyperlink r:id="rId40" w:tgtFrame="_blank" w:history="1">
+      <w:hyperlink r:id="rId41" w:tgtFrame="_blank" w:history="1">
         <w:r>
           <w:rPr>
             <w:rStyle w:val="Hyperlink"/>
@@ -9977,7 +10115,7 @@
           <w:numId w:val="33"/>
         </w:numPr>
       </w:pPr>
-      <w:hyperlink r:id="rId41" w:tgtFrame="_blank" w:history="1">
+      <w:hyperlink r:id="rId42" w:tgtFrame="_blank" w:history="1">
         <w:r>
           <w:rPr>
             <w:rStyle w:val="Hyperlink"/>
@@ -9995,7 +10133,7 @@
           <w:numId w:val="33"/>
         </w:numPr>
       </w:pPr>
-      <w:hyperlink r:id="rId42" w:tgtFrame="_blank" w:history="1">
+      <w:hyperlink r:id="rId43" w:tgtFrame="_blank" w:history="1">
         <w:r>
           <w:rPr>
             <w:rStyle w:val="Hyperlink"/>
@@ -10013,7 +10151,7 @@
           <w:numId w:val="33"/>
         </w:numPr>
       </w:pPr>
-      <w:hyperlink r:id="rId43" w:tgtFrame="_blank" w:history="1">
+      <w:hyperlink r:id="rId44" w:tgtFrame="_blank" w:history="1">
         <w:r>
           <w:rPr>
             <w:rStyle w:val="Hyperlink"/>
@@ -10031,7 +10169,7 @@
           <w:numId w:val="33"/>
         </w:numPr>
       </w:pPr>
-      <w:hyperlink r:id="rId44" w:tgtFrame="_blank" w:history="1">
+      <w:hyperlink r:id="rId45" w:tgtFrame="_blank" w:history="1">
         <w:r>
           <w:rPr>
             <w:rStyle w:val="Hyperlink"/>
@@ -10048,21 +10186,22 @@
           <w:b/>
         </w:rPr>
       </w:pPr>
-      <w:bookmarkStart w:id="378" w:name="_Toc515994840"/>
-      <w:bookmarkStart w:id="379" w:name="_Toc515994973"/>
-      <w:bookmarkStart w:id="380" w:name="_Toc515995112"/>
-      <w:bookmarkStart w:id="381" w:name="_Toc515995158"/>
-      <w:bookmarkStart w:id="382" w:name="_Toc515996179"/>
-      <w:bookmarkStart w:id="383" w:name="_Toc524353277"/>
-      <w:bookmarkStart w:id="384" w:name="_Toc524353435"/>
-      <w:bookmarkStart w:id="385" w:name="_Toc524358461"/>
-      <w:bookmarkStart w:id="386" w:name="_Toc524358539"/>
-      <w:bookmarkStart w:id="387" w:name="_Toc524358609"/>
-      <w:bookmarkStart w:id="388" w:name="_Toc524358689"/>
-      <w:bookmarkStart w:id="389" w:name="_Toc37171945"/>
-      <w:bookmarkStart w:id="390" w:name="_Toc37171979"/>
-      <w:bookmarkStart w:id="391" w:name="_Toc91606343"/>
-      <w:bookmarkStart w:id="392" w:name="_Toc127029307"/>
+      <w:bookmarkStart w:id="399" w:name="_Toc515994840"/>
+      <w:bookmarkStart w:id="400" w:name="_Toc515994973"/>
+      <w:bookmarkStart w:id="401" w:name="_Toc515995112"/>
+      <w:bookmarkStart w:id="402" w:name="_Toc515995158"/>
+      <w:bookmarkStart w:id="403" w:name="_Toc515996179"/>
+      <w:bookmarkStart w:id="404" w:name="_Toc524353277"/>
+      <w:bookmarkStart w:id="405" w:name="_Toc524353435"/>
+      <w:bookmarkStart w:id="406" w:name="_Toc524358461"/>
+      <w:bookmarkStart w:id="407" w:name="_Toc524358539"/>
+      <w:bookmarkStart w:id="408" w:name="_Toc524358609"/>
+      <w:bookmarkStart w:id="409" w:name="_Toc524358689"/>
+      <w:bookmarkStart w:id="410" w:name="_Toc37171945"/>
+      <w:bookmarkStart w:id="411" w:name="_Toc37171979"/>
+      <w:bookmarkStart w:id="412" w:name="_Toc91606343"/>
+      <w:bookmarkStart w:id="413" w:name="_Toc127029307"/>
+      <w:bookmarkStart w:id="414" w:name="_Toc131270171"/>
       <w:r>
         <w:rPr>
           <w:b/>
@@ -10075,21 +10214,22 @@
         </w:rPr>
         <w:t xml:space="preserve"> Policies</w:t>
       </w:r>
-      <w:bookmarkEnd w:id="378"/>
-      <w:bookmarkEnd w:id="379"/>
-      <w:bookmarkEnd w:id="380"/>
-      <w:bookmarkEnd w:id="381"/>
-      <w:bookmarkEnd w:id="382"/>
-      <w:bookmarkEnd w:id="383"/>
-      <w:bookmarkEnd w:id="384"/>
-      <w:bookmarkEnd w:id="385"/>
-      <w:bookmarkEnd w:id="386"/>
-      <w:bookmarkEnd w:id="387"/>
-      <w:bookmarkEnd w:id="388"/>
-      <w:bookmarkEnd w:id="389"/>
-      <w:bookmarkEnd w:id="390"/>
-      <w:bookmarkEnd w:id="391"/>
-      <w:bookmarkEnd w:id="392"/>
+      <w:bookmarkEnd w:id="399"/>
+      <w:bookmarkEnd w:id="400"/>
+      <w:bookmarkEnd w:id="401"/>
+      <w:bookmarkEnd w:id="402"/>
+      <w:bookmarkEnd w:id="403"/>
+      <w:bookmarkEnd w:id="404"/>
+      <w:bookmarkEnd w:id="405"/>
+      <w:bookmarkEnd w:id="406"/>
+      <w:bookmarkEnd w:id="407"/>
+      <w:bookmarkEnd w:id="408"/>
+      <w:bookmarkEnd w:id="409"/>
+      <w:bookmarkEnd w:id="410"/>
+      <w:bookmarkEnd w:id="411"/>
+      <w:bookmarkEnd w:id="412"/>
+      <w:bookmarkEnd w:id="413"/>
+      <w:bookmarkEnd w:id="414"/>
     </w:p>
     <w:p>
       <w:pPr>
@@ -10122,7 +10262,7 @@
           <w:szCs w:val="28"/>
         </w:rPr>
       </w:pPr>
-      <w:hyperlink r:id="rId45" w:tgtFrame="_blank" w:history="1">
+      <w:hyperlink r:id="rId46" w:tgtFrame="_blank" w:history="1">
         <w:r>
           <w:rPr>
             <w:rStyle w:val="Hyperlink"/>
@@ -10145,7 +10285,7 @@
           <w:szCs w:val="28"/>
         </w:rPr>
       </w:pPr>
-      <w:hyperlink r:id="rId46" w:history="1">
+      <w:hyperlink r:id="rId47" w:history="1">
         <w:r>
           <w:rPr>
             <w:rStyle w:val="Hyperlink"/>
@@ -10168,7 +10308,7 @@
           <w:szCs w:val="28"/>
         </w:rPr>
       </w:pPr>
-      <w:hyperlink r:id="rId47" w:tgtFrame="_blank" w:history="1">
+      <w:hyperlink r:id="rId48" w:tgtFrame="_blank" w:history="1">
         <w:r>
           <w:rPr>
             <w:rStyle w:val="Hyperlink"/>
@@ -10185,7 +10325,7 @@
         </w:rPr>
         <w:t> </w:t>
       </w:r>
-      <w:hyperlink r:id="rId48" w:tgtFrame="_blank" w:history="1">
+      <w:hyperlink r:id="rId49" w:tgtFrame="_blank" w:history="1">
         <w:r>
           <w:rPr>
             <w:rStyle w:val="Hyperlink"/>
@@ -10215,7 +10355,7 @@
           <w:szCs w:val="28"/>
         </w:rPr>
       </w:pPr>
-      <w:hyperlink r:id="rId49" w:tgtFrame="_blank" w:history="1">
+      <w:hyperlink r:id="rId50" w:tgtFrame="_blank" w:history="1">
         <w:r>
           <w:rPr>
             <w:rStyle w:val="Hyperlink"/>
@@ -10238,7 +10378,7 @@
           <w:szCs w:val="28"/>
         </w:rPr>
       </w:pPr>
-      <w:hyperlink r:id="rId50" w:tgtFrame="_blank" w:history="1">
+      <w:hyperlink r:id="rId51" w:tgtFrame="_blank" w:history="1">
         <w:r>
           <w:rPr>
             <w:rStyle w:val="Hyperlink"/>
@@ -12646,6 +12786,119 @@
     </w:lvl>
   </w:abstractNum>
   <w:abstractNum w:abstractNumId="26" w15:restartNumberingAfterBreak="0">
+    <w:nsid w:val="46E347F2"/>
+    <w:multiLevelType w:val="hybridMultilevel"/>
+    <w:tmpl w:val="8E4EB4F2"/>
+    <w:lvl w:ilvl="0" w:tplc="04090001">
+      <w:start w:val="1"/>
+      <w:numFmt w:val="bullet"/>
+      <w:lvlText w:val=""/>
+      <w:lvlJc w:val="left"/>
+      <w:pPr>
+        <w:ind w:left="360" w:hanging="360"/>
+      </w:pPr>
+      <w:rPr>
+        <w:rFonts w:ascii="Symbol" w:hAnsi="Symbol" w:hint="default"/>
+      </w:rPr>
+    </w:lvl>
+    <w:lvl w:ilvl="1" w:tplc="04090003" w:tentative="1">
+      <w:start w:val="1"/>
+      <w:numFmt w:val="bullet"/>
+      <w:lvlText w:val="o"/>
+      <w:lvlJc w:val="left"/>
+      <w:pPr>
+        <w:ind w:left="1080" w:hanging="360"/>
+      </w:pPr>
+      <w:rPr>
+        <w:rFonts w:ascii="Courier New" w:hAnsi="Courier New" w:cs="Courier New" w:hint="default"/>
+      </w:rPr>
+    </w:lvl>
+    <w:lvl w:ilvl="2" w:tplc="04090005" w:tentative="1">
+      <w:start w:val="1"/>
+      <w:numFmt w:val="bullet"/>
+      <w:lvlText w:val=""/>
+      <w:lvlJc w:val="left"/>
+      <w:pPr>
+        <w:ind w:left="1800" w:hanging="360"/>
+      </w:pPr>
+      <w:rPr>
+        <w:rFonts w:ascii="Wingdings" w:hAnsi="Wingdings" w:hint="default"/>
+      </w:rPr>
+    </w:lvl>
+    <w:lvl w:ilvl="3" w:tplc="04090001" w:tentative="1">
+      <w:start w:val="1"/>
+      <w:numFmt w:val="bullet"/>
+      <w:lvlText w:val=""/>
+      <w:lvlJc w:val="left"/>
+      <w:pPr>
+        <w:ind w:left="2520" w:hanging="360"/>
+      </w:pPr>
+      <w:rPr>
+        <w:rFonts w:ascii="Symbol" w:hAnsi="Symbol" w:hint="default"/>
+      </w:rPr>
+    </w:lvl>
+    <w:lvl w:ilvl="4" w:tplc="04090003" w:tentative="1">
+      <w:start w:val="1"/>
+      <w:numFmt w:val="bullet"/>
+      <w:lvlText w:val="o"/>
+      <w:lvlJc w:val="left"/>
+      <w:pPr>
+        <w:ind w:left="3240" w:hanging="360"/>
+      </w:pPr>
+      <w:rPr>
+        <w:rFonts w:ascii="Courier New" w:hAnsi="Courier New" w:cs="Courier New" w:hint="default"/>
+      </w:rPr>
+    </w:lvl>
+    <w:lvl w:ilvl="5" w:tplc="04090005" w:tentative="1">
+      <w:start w:val="1"/>
+      <w:numFmt w:val="bullet"/>
+      <w:lvlText w:val=""/>
+      <w:lvlJc w:val="left"/>
+      <w:pPr>
+        <w:ind w:left="3960" w:hanging="360"/>
+      </w:pPr>
+      <w:rPr>
+        <w:rFonts w:ascii="Wingdings" w:hAnsi="Wingdings" w:hint="default"/>
+      </w:rPr>
+    </w:lvl>
+    <w:lvl w:ilvl="6" w:tplc="04090001" w:tentative="1">
+      <w:start w:val="1"/>
+      <w:numFmt w:val="bullet"/>
+      <w:lvlText w:val=""/>
+      <w:lvlJc w:val="left"/>
+      <w:pPr>
+        <w:ind w:left="4680" w:hanging="360"/>
+      </w:pPr>
+      <w:rPr>
+        <w:rFonts w:ascii="Symbol" w:hAnsi="Symbol" w:hint="default"/>
+      </w:rPr>
+    </w:lvl>
+    <w:lvl w:ilvl="7" w:tplc="04090003" w:tentative="1">
+      <w:start w:val="1"/>
+      <w:numFmt w:val="bullet"/>
+      <w:lvlText w:val="o"/>
+      <w:lvlJc w:val="left"/>
+      <w:pPr>
+        <w:ind w:left="5400" w:hanging="360"/>
+      </w:pPr>
+      <w:rPr>
+        <w:rFonts w:ascii="Courier New" w:hAnsi="Courier New" w:cs="Courier New" w:hint="default"/>
+      </w:rPr>
+    </w:lvl>
+    <w:lvl w:ilvl="8" w:tplc="04090005" w:tentative="1">
+      <w:start w:val="1"/>
+      <w:numFmt w:val="bullet"/>
+      <w:lvlText w:val=""/>
+      <w:lvlJc w:val="left"/>
+      <w:pPr>
+        <w:ind w:left="6120" w:hanging="360"/>
+      </w:pPr>
+      <w:rPr>
+        <w:rFonts w:ascii="Wingdings" w:hAnsi="Wingdings" w:hint="default"/>
+      </w:rPr>
+    </w:lvl>
+  </w:abstractNum>
+  <w:abstractNum w:abstractNumId="27" w15:restartNumberingAfterBreak="0">
     <w:nsid w:val="4B7F7D21"/>
     <w:multiLevelType w:val="hybridMultilevel"/>
     <w:tmpl w:val="3CA6246E"/>
@@ -12758,7 +13011,7 @@
       </w:rPr>
     </w:lvl>
   </w:abstractNum>
-  <w:abstractNum w:abstractNumId="27" w15:restartNumberingAfterBreak="0">
+  <w:abstractNum w:abstractNumId="28" w15:restartNumberingAfterBreak="0">
     <w:nsid w:val="515E4D3A"/>
     <w:multiLevelType w:val="hybridMultilevel"/>
     <w:tmpl w:val="FE28E3EE"/>
@@ -12871,7 +13124,7 @@
       </w:rPr>
     </w:lvl>
   </w:abstractNum>
-  <w:abstractNum w:abstractNumId="28" w15:restartNumberingAfterBreak="0">
+  <w:abstractNum w:abstractNumId="29" w15:restartNumberingAfterBreak="0">
     <w:nsid w:val="54440DA4"/>
     <w:multiLevelType w:val="hybridMultilevel"/>
     <w:tmpl w:val="EC0C1668"/>
@@ -12984,7 +13237,7 @@
       </w:rPr>
     </w:lvl>
   </w:abstractNum>
-  <w:abstractNum w:abstractNumId="29" w15:restartNumberingAfterBreak="0">
+  <w:abstractNum w:abstractNumId="30" w15:restartNumberingAfterBreak="0">
     <w:nsid w:val="59C3491C"/>
     <w:multiLevelType w:val="hybridMultilevel"/>
     <w:tmpl w:val="E97E0D72"/>
@@ -13097,7 +13350,7 @@
       </w:rPr>
     </w:lvl>
   </w:abstractNum>
-  <w:abstractNum w:abstractNumId="30" w15:restartNumberingAfterBreak="0">
+  <w:abstractNum w:abstractNumId="31" w15:restartNumberingAfterBreak="0">
     <w:nsid w:val="5E4550E5"/>
     <w:multiLevelType w:val="multilevel"/>
     <w:tmpl w:val="58E0140E"/>
@@ -13246,7 +13499,7 @@
       </w:rPr>
     </w:lvl>
   </w:abstractNum>
-  <w:abstractNum w:abstractNumId="31" w15:restartNumberingAfterBreak="0">
+  <w:abstractNum w:abstractNumId="32" w15:restartNumberingAfterBreak="0">
     <w:nsid w:val="65053B9E"/>
     <w:multiLevelType w:val="hybridMultilevel"/>
     <w:tmpl w:val="9B58FE4A"/>
@@ -13335,7 +13588,7 @@
       </w:pPr>
     </w:lvl>
   </w:abstractNum>
-  <w:abstractNum w:abstractNumId="32" w15:restartNumberingAfterBreak="0">
+  <w:abstractNum w:abstractNumId="33" w15:restartNumberingAfterBreak="0">
     <w:nsid w:val="6AEF1849"/>
     <w:multiLevelType w:val="hybridMultilevel"/>
     <w:tmpl w:val="BFCEDE28"/>
@@ -13448,7 +13701,7 @@
       </w:rPr>
     </w:lvl>
   </w:abstractNum>
-  <w:abstractNum w:abstractNumId="33" w15:restartNumberingAfterBreak="0">
+  <w:abstractNum w:abstractNumId="34" w15:restartNumberingAfterBreak="0">
     <w:nsid w:val="7024569C"/>
     <w:multiLevelType w:val="multilevel"/>
     <w:tmpl w:val="CA7EE35C"/>
@@ -13597,7 +13850,7 @@
       </w:rPr>
     </w:lvl>
   </w:abstractNum>
-  <w:abstractNum w:abstractNumId="34" w15:restartNumberingAfterBreak="0">
+  <w:abstractNum w:abstractNumId="35" w15:restartNumberingAfterBreak="0">
     <w:nsid w:val="702805A9"/>
     <w:multiLevelType w:val="hybridMultilevel"/>
     <w:tmpl w:val="88B4EAAC"/>
@@ -13710,7 +13963,7 @@
       </w:rPr>
     </w:lvl>
   </w:abstractNum>
-  <w:abstractNum w:abstractNumId="35" w15:restartNumberingAfterBreak="0">
+  <w:abstractNum w:abstractNumId="36" w15:restartNumberingAfterBreak="0">
     <w:nsid w:val="75A1606B"/>
     <w:multiLevelType w:val="hybridMultilevel"/>
     <w:tmpl w:val="AC3AA01C"/>
@@ -13799,7 +14052,7 @@
       </w:pPr>
     </w:lvl>
   </w:abstractNum>
-  <w:abstractNum w:abstractNumId="36" w15:restartNumberingAfterBreak="0">
+  <w:abstractNum w:abstractNumId="37" w15:restartNumberingAfterBreak="0">
     <w:nsid w:val="75FE5535"/>
     <w:multiLevelType w:val="multilevel"/>
     <w:tmpl w:val="208612EE"/>
@@ -13948,7 +14201,7 @@
       </w:rPr>
     </w:lvl>
   </w:abstractNum>
-  <w:abstractNum w:abstractNumId="37" w15:restartNumberingAfterBreak="0">
+  <w:abstractNum w:abstractNumId="38" w15:restartNumberingAfterBreak="0">
     <w:nsid w:val="76EE63EC"/>
     <w:multiLevelType w:val="hybridMultilevel"/>
     <w:tmpl w:val="5A2CA02E"/>
@@ -14034,7 +14287,7 @@
       </w:pPr>
     </w:lvl>
   </w:abstractNum>
-  <w:abstractNum w:abstractNumId="38" w15:restartNumberingAfterBreak="0">
+  <w:abstractNum w:abstractNumId="39" w15:restartNumberingAfterBreak="0">
     <w:nsid w:val="772E027B"/>
     <w:multiLevelType w:val="multilevel"/>
     <w:tmpl w:val="BBB4649C"/>
@@ -14183,7 +14436,7 @@
       </w:rPr>
     </w:lvl>
   </w:abstractNum>
-  <w:abstractNum w:abstractNumId="39" w15:restartNumberingAfterBreak="0">
+  <w:abstractNum w:abstractNumId="40" w15:restartNumberingAfterBreak="0">
     <w:nsid w:val="79911088"/>
     <w:multiLevelType w:val="hybridMultilevel"/>
     <w:tmpl w:val="B89254AA"/>
@@ -14296,7 +14549,7 @@
       </w:rPr>
     </w:lvl>
   </w:abstractNum>
-  <w:abstractNum w:abstractNumId="40" w15:restartNumberingAfterBreak="0">
+  <w:abstractNum w:abstractNumId="41" w15:restartNumberingAfterBreak="0">
     <w:nsid w:val="7E88795A"/>
     <w:multiLevelType w:val="hybridMultilevel"/>
     <w:tmpl w:val="678CD146"/>
@@ -14434,19 +14687,19 @@
     <w:abstractNumId w:val="7"/>
   </w:num>
   <w:num w:numId="9" w16cid:durableId="172572913">
-    <w:abstractNumId w:val="39"/>
+    <w:abstractNumId w:val="40"/>
   </w:num>
   <w:num w:numId="10" w16cid:durableId="906766799">
     <w:abstractNumId w:val="20"/>
   </w:num>
   <w:num w:numId="11" w16cid:durableId="2133597932">
-    <w:abstractNumId w:val="40"/>
+    <w:abstractNumId w:val="41"/>
   </w:num>
   <w:num w:numId="12" w16cid:durableId="1944680510">
     <w:abstractNumId w:val="21"/>
   </w:num>
   <w:num w:numId="13" w16cid:durableId="58486329">
-    <w:abstractNumId w:val="29"/>
+    <w:abstractNumId w:val="30"/>
   </w:num>
   <w:num w:numId="14" w16cid:durableId="1030958368">
     <w:abstractNumId w:val="8"/>
@@ -14455,10 +14708,10 @@
     <w:abstractNumId w:val="19"/>
   </w:num>
   <w:num w:numId="16" w16cid:durableId="1842508648">
-    <w:abstractNumId w:val="30"/>
+    <w:abstractNumId w:val="31"/>
   </w:num>
   <w:num w:numId="17" w16cid:durableId="1384014008">
-    <w:abstractNumId w:val="33"/>
+    <w:abstractNumId w:val="34"/>
   </w:num>
   <w:num w:numId="18" w16cid:durableId="1600675205">
     <w:abstractNumId w:val="10"/>
@@ -14476,16 +14729,16 @@
     <w:abstractNumId w:val="15"/>
   </w:num>
   <w:num w:numId="23" w16cid:durableId="1798404691">
-    <w:abstractNumId w:val="35"/>
+    <w:abstractNumId w:val="36"/>
   </w:num>
   <w:num w:numId="24" w16cid:durableId="2098867070">
-    <w:abstractNumId w:val="31"/>
+    <w:abstractNumId w:val="32"/>
   </w:num>
   <w:num w:numId="25" w16cid:durableId="1229145046">
     <w:abstractNumId w:val="11"/>
   </w:num>
   <w:num w:numId="26" w16cid:durableId="1120882197">
-    <w:abstractNumId w:val="38"/>
+    <w:abstractNumId w:val="39"/>
   </w:num>
   <w:num w:numId="27" w16cid:durableId="22562925">
     <w:abstractNumId w:val="12"/>
@@ -14500,36 +14753,39 @@
     <w:abstractNumId w:val="17"/>
   </w:num>
   <w:num w:numId="31" w16cid:durableId="189421012">
-    <w:abstractNumId w:val="28"/>
+    <w:abstractNumId w:val="29"/>
   </w:num>
   <w:num w:numId="32" w16cid:durableId="277414626">
     <w:abstractNumId w:val="14"/>
   </w:num>
   <w:num w:numId="33" w16cid:durableId="1140458056">
-    <w:abstractNumId w:val="34"/>
+    <w:abstractNumId w:val="35"/>
   </w:num>
   <w:num w:numId="34" w16cid:durableId="1316376206">
-    <w:abstractNumId w:val="27"/>
+    <w:abstractNumId w:val="28"/>
   </w:num>
   <w:num w:numId="35" w16cid:durableId="1244223829">
-    <w:abstractNumId w:val="32"/>
+    <w:abstractNumId w:val="33"/>
   </w:num>
   <w:num w:numId="36" w16cid:durableId="1259485706">
     <w:abstractNumId w:val="24"/>
   </w:num>
   <w:num w:numId="37" w16cid:durableId="841091342">
-    <w:abstractNumId w:val="36"/>
+    <w:abstractNumId w:val="37"/>
   </w:num>
   <w:num w:numId="38" w16cid:durableId="1962029811">
     <w:abstractNumId w:val="18"/>
   </w:num>
   <w:num w:numId="39" w16cid:durableId="1652979690">
-    <w:abstractNumId w:val="37"/>
+    <w:abstractNumId w:val="38"/>
   </w:num>
   <w:num w:numId="40" w16cid:durableId="626932634">
     <w:abstractNumId w:val="25"/>
   </w:num>
   <w:num w:numId="41" w16cid:durableId="1910774196">
+    <w:abstractNumId w:val="27"/>
+  </w:num>
+  <w:num w:numId="42" w16cid:durableId="332031377">
     <w:abstractNumId w:val="26"/>
   </w:num>
 </w:numbering>

--- a/211/CS 211 Syllabus.docx
+++ b/211/CS 211 Syllabus.docx
@@ -5311,7 +5311,7 @@
           <w:noProof/>
         </w:rPr>
         <w:drawing>
-          <wp:anchor distT="0" distB="0" distL="114300" distR="114300" simplePos="0" relativeHeight="251660288" behindDoc="0" locked="0" layoutInCell="1" allowOverlap="1" wp14:anchorId="11174CF3" wp14:editId="526DEE39">
+          <wp:anchor distT="0" distB="0" distL="114300" distR="114300" simplePos="0" relativeHeight="251660288" behindDoc="0" locked="0" layoutInCell="1" allowOverlap="1" wp14:anchorId="11174CF3" wp14:editId="3B101BB9">
             <wp:simplePos x="0" y="0"/>
             <wp:positionH relativeFrom="column">
               <wp:posOffset>4516351</wp:posOffset>
@@ -7031,10 +7031,10 @@
             <v:path o:extrusionok="f" gradientshapeok="t" o:connecttype="rect"/>
             <o:lock v:ext="edit" aspectratio="t"/>
           </v:shapetype>
-          <v:shape id="_x0000_i1025" type="#_x0000_t75" alt="" style="width:283pt;height:218.5pt" o:ole="">
+          <v:shape id="_x0000_i1025" type="#_x0000_t75" alt="" style="width:283.15pt;height:218.25pt" o:ole="">
             <v:imagedata r:id="rId18" o:title=""/>
           </v:shape>
-          <o:OLEObject Type="Embed" ProgID="Excel.Sheet.8" ShapeID="_x0000_i1025" DrawAspect="Content" ObjectID="_1742024493" r:id="rId19"/>
+          <o:OLEObject Type="Embed" ProgID="Excel.Sheet.8" ShapeID="_x0000_i1025" DrawAspect="Content" ObjectID="_1758433972" r:id="rId19"/>
         </w:object>
       </w:r>
     </w:p>
@@ -7706,14 +7706,56 @@
           <w:sz w:val="28"/>
           <w:szCs w:val="28"/>
         </w:rPr>
-        <w:t xml:space="preserve">, I strive to provide multiple ways of student engagement, a variety of representation in the material, and multiple ways of expressing learning. I also strive to honor accommodation needs (documented or undocumented) due to visible or invisible differences as well as </w:t>
-      </w:r>
-      <w:r>
-        <w:rPr>
-          <w:sz w:val="28"/>
-          <w:szCs w:val="28"/>
-        </w:rPr>
-        <w:t>temporary, relapsing or remitting, or long-term</w:t>
+        <w:t xml:space="preserve">, I strive to provide multiple ways of student engagement, a variety of representation in the material, and multiple ways of expressing learning. I also strive to honor accommodation needs (documented or undocumented) due to visible/invisible differences as well as </w:t>
+      </w:r>
+      <w:r>
+        <w:rPr>
+          <w:sz w:val="28"/>
+          <w:szCs w:val="28"/>
+        </w:rPr>
+        <w:t>temporary</w:t>
+      </w:r>
+      <w:r>
+        <w:rPr>
+          <w:sz w:val="28"/>
+          <w:szCs w:val="28"/>
+        </w:rPr>
+        <w:t xml:space="preserve">/ </w:t>
+      </w:r>
+      <w:r>
+        <w:rPr>
+          <w:sz w:val="28"/>
+          <w:szCs w:val="28"/>
+        </w:rPr>
+        <w:t>relapsing</w:t>
+      </w:r>
+      <w:r>
+        <w:rPr>
+          <w:sz w:val="28"/>
+          <w:szCs w:val="28"/>
+        </w:rPr>
+        <w:t>/</w:t>
+      </w:r>
+      <w:r>
+        <w:rPr>
+          <w:sz w:val="28"/>
+          <w:szCs w:val="28"/>
+        </w:rPr>
+        <w:t>remitting</w:t>
+      </w:r>
+      <w:r>
+        <w:rPr>
+          <w:sz w:val="28"/>
+          <w:szCs w:val="28"/>
+        </w:rPr>
+        <w:t xml:space="preserve"> conditions</w:t>
+      </w:r>
+      <w:r>
+        <w:rPr>
+          <w:sz w:val="28"/>
+          <w:szCs w:val="28"/>
+        </w:rPr>
+        <w:t>, or long-term</w:t>
       </w:r>
       <w:r>
         <w:rPr>
@@ -7792,7 +7834,7 @@
           <w:sz w:val="28"/>
           <w:szCs w:val="28"/>
         </w:rPr>
-        <w:t>.</w:t>
+        <w:t>. I hope you will join me in making our learning space a place where all learners find joy and success in learning Computer Science.</w:t>
       </w:r>
     </w:p>
     <w:p>
@@ -16321,25 +16363,12 @@
 </file>
 
 <file path=customXml/item1.xml><?xml version="1.0" encoding="utf-8"?>
-<?mso-contentType ?>
-<FormTemplates xmlns="http://schemas.microsoft.com/sharepoint/v3/contenttype/forms">
-  <Display>DocumentLibraryForm</Display>
-  <Edit>DocumentLibraryForm</Edit>
-  <New>DocumentLibraryForm</New>
-</FormTemplates>
-</file>
-
-<file path=customXml/item2.xml><?xml version="1.0" encoding="utf-8"?>
 <p:properties xmlns:p="http://schemas.microsoft.com/office/2006/metadata/properties" xmlns:xsi="http://www.w3.org/2001/XMLSchema-instance" xmlns:pc="http://schemas.microsoft.com/office/infopath/2007/PartnerControls">
   <documentManagement/>
 </p:properties>
 </file>
 
-<file path=customXml/item3.xml><?xml version="1.0" encoding="utf-8"?>
-<b:Sources xmlns:b="http://schemas.openxmlformats.org/officeDocument/2006/bibliography" xmlns="http://schemas.openxmlformats.org/officeDocument/2006/bibliography" SelectedStyle="/APASixthEditionOfficeOnline.xsl" StyleName="APA" Version="6"/>
-</file>
-
-<file path=customXml/item4.xml><?xml version="1.0" encoding="utf-8"?>
+<file path=customXml/item2.xml><?xml version="1.0" encoding="utf-8"?>
 <ct:contentTypeSchema xmlns:ct="http://schemas.microsoft.com/office/2006/metadata/contentType" xmlns:ma="http://schemas.microsoft.com/office/2006/metadata/properties/metaAttributes" ct:_="" ma:_="" ma:contentTypeName="Document" ma:contentTypeID="0x01010078C57EC51A0C90498F852DF49DFD367C" ma:contentTypeVersion="13" ma:contentTypeDescription="Create a new document." ma:contentTypeScope="" ma:versionID="36bf34c58cc3d27f5e9c1cffe687003e">
   <xsd:schema xmlns:xsd="http://www.w3.org/2001/XMLSchema" xmlns:xs="http://www.w3.org/2001/XMLSchema" xmlns:p="http://schemas.microsoft.com/office/2006/metadata/properties" xmlns:ns3="651e7b33-4bac-43d5-831f-b8ef9bf1824b" xmlns:ns4="0507ffb1-c356-4916-8cf8-b2d5a9ebee0d" targetNamespace="http://schemas.microsoft.com/office/2006/metadata/properties" ma:root="true" ma:fieldsID="c051efc725be301a10c85bdaa73439a5" ns3:_="" ns4:_="">
     <xsd:import namespace="651e7b33-4bac-43d5-831f-b8ef9bf1824b"/>
@@ -16562,15 +16591,20 @@
 </ct:contentTypeSchema>
 </file>
 
-<file path=customXml/itemProps1.xml><?xml version="1.0" encoding="utf-8"?>
-<ds:datastoreItem xmlns:ds="http://schemas.openxmlformats.org/officeDocument/2006/customXml" ds:itemID="{BD893F74-FF67-4D9D-8F71-4B29CF1C4CC6}">
-  <ds:schemaRefs>
-    <ds:schemaRef ds:uri="http://schemas.microsoft.com/sharepoint/v3/contenttype/forms"/>
-  </ds:schemaRefs>
-</ds:datastoreItem>
+<file path=customXml/item3.xml><?xml version="1.0" encoding="utf-8"?>
+<b:Sources xmlns:b="http://schemas.openxmlformats.org/officeDocument/2006/bibliography" xmlns="http://schemas.openxmlformats.org/officeDocument/2006/bibliography" SelectedStyle="/APASixthEditionOfficeOnline.xsl" StyleName="APA" Version="6"/>
 </file>
 
-<file path=customXml/itemProps2.xml><?xml version="1.0" encoding="utf-8"?>
+<file path=customXml/item4.xml><?xml version="1.0" encoding="utf-8"?>
+<?mso-contentType ?>
+<FormTemplates xmlns="http://schemas.microsoft.com/sharepoint/v3/contenttype/forms">
+  <Display>DocumentLibraryForm</Display>
+  <Edit>DocumentLibraryForm</Edit>
+  <New>DocumentLibraryForm</New>
+</FormTemplates>
+</file>
+
+<file path=customXml/itemProps1.xml><?xml version="1.0" encoding="utf-8"?>
 <ds:datastoreItem xmlns:ds="http://schemas.openxmlformats.org/officeDocument/2006/customXml" ds:itemID="{1DB2B99E-C13E-47E6-8764-69574C3F3693}">
   <ds:schemaRefs>
     <ds:schemaRef ds:uri="http://schemas.microsoft.com/office/2006/metadata/properties"/>
@@ -16579,15 +16613,7 @@
 </ds:datastoreItem>
 </file>
 
-<file path=customXml/itemProps3.xml><?xml version="1.0" encoding="utf-8"?>
-<ds:datastoreItem xmlns:ds="http://schemas.openxmlformats.org/officeDocument/2006/customXml" ds:itemID="{7320E58D-7638-4D9A-BEC1-135FDB5ACD4E}">
-  <ds:schemaRefs>
-    <ds:schemaRef ds:uri="http://schemas.openxmlformats.org/officeDocument/2006/bibliography"/>
-  </ds:schemaRefs>
-</ds:datastoreItem>
-</file>
-
-<file path=customXml/itemProps4.xml><?xml version="1.0" encoding="utf-8"?>
+<file path=customXml/itemProps2.xml><?xml version="1.0" encoding="utf-8"?>
 <ds:datastoreItem xmlns:ds="http://schemas.openxmlformats.org/officeDocument/2006/customXml" ds:itemID="{7A9054F6-B3F6-4A36-A304-339F31BF46A0}">
   <ds:schemaRefs>
     <ds:schemaRef ds:uri="http://schemas.microsoft.com/office/2006/metadata/contentType"/>
@@ -16604,4 +16630,20 @@
     <ds:schemaRef ds:uri="http://schemas.microsoft.com/internal/obd"/>
   </ds:schemaRefs>
 </ds:datastoreItem>
+</file>
+
+<file path=customXml/itemProps3.xml><?xml version="1.0" encoding="utf-8"?>
+<ds:datastoreItem xmlns:ds="http://schemas.openxmlformats.org/officeDocument/2006/customXml" ds:itemID="{7320E58D-7638-4D9A-BEC1-135FDB5ACD4E}">
+  <ds:schemaRefs>
+    <ds:schemaRef ds:uri="http://schemas.openxmlformats.org/officeDocument/2006/bibliography"/>
+  </ds:schemaRefs>
+</ds:datastoreItem>
+</file>
+
+<file path=customXml/itemProps4.xml><?xml version="1.0" encoding="utf-8"?>
+<ds:datastoreItem xmlns:ds="http://schemas.openxmlformats.org/officeDocument/2006/customXml" ds:itemID="{BD893F74-FF67-4D9D-8F71-4B29CF1C4CC6}">
+  <ds:schemaRefs>
+    <ds:schemaRef ds:uri="http://schemas.microsoft.com/sharepoint/v3/contenttype/forms"/>
+  </ds:schemaRefs>
+</ds:datastoreItem>
 </file>